--- a/Resources/Sea of Souls (Add-Ons)/Homebrew Resources/Grimoire Style Guideline.docx
+++ b/Resources/Sea of Souls (Add-Ons)/Homebrew Resources/Grimoire Style Guideline.docx
@@ -4,7 +4,7 @@
   <w:body>
     <w:p>
       <w:pPr>
-        <w:pStyle w:val="Ttulo3"/>
+        <w:pStyle w:val="Heading3"/>
         <w:ind w:firstLine="0"/>
         <w:jc w:val="center"/>
         <w:rPr>
@@ -92,7 +92,7 @@
     </w:p>
     <w:p>
       <w:pPr>
-        <w:pStyle w:val="Ttulo4"/>
+        <w:pStyle w:val="Heading4"/>
         <w:rPr>
           <w:rFonts w:ascii="Playfair Display" w:hAnsi="Playfair Display"/>
           <w:i w:val="0"/>
@@ -147,7 +147,7 @@
     </w:p>
     <w:p>
       <w:pPr>
-        <w:pStyle w:val="PargrafodaLista"/>
+        <w:pStyle w:val="ListParagraph"/>
         <w:numPr>
           <w:ilvl w:val="0"/>
           <w:numId w:val="1"/>
@@ -193,7 +193,7 @@
     </w:p>
     <w:p>
       <w:pPr>
-        <w:pStyle w:val="PargrafodaLista"/>
+        <w:pStyle w:val="ListParagraph"/>
         <w:numPr>
           <w:ilvl w:val="1"/>
           <w:numId w:val="1"/>
@@ -214,7 +214,7 @@
     </w:p>
     <w:p>
       <w:pPr>
-        <w:pStyle w:val="PargrafodaLista"/>
+        <w:pStyle w:val="ListParagraph"/>
         <w:numPr>
           <w:ilvl w:val="1"/>
           <w:numId w:val="1"/>
@@ -230,12 +230,28 @@
           <w:rFonts w:ascii="Times New Roman" w:hAnsi="Times New Roman" w:cs="Times New Roman"/>
           <w:lang w:val="en-US"/>
         </w:rPr>
-        <w:t>Items can be divided by either full stops or semicolons, it’s inconsistent on the core book so don’t feel pressured about it</w:t>
+        <w:t xml:space="preserve">Items can be divided by either full stops or semicolons, it’s inconsistent on the core book so </w:t>
+      </w:r>
+      <w:proofErr w:type="gramStart"/>
+      <w:r>
+        <w:rPr>
+          <w:rFonts w:ascii="Times New Roman" w:hAnsi="Times New Roman" w:cs="Times New Roman"/>
+          <w:lang w:val="en-US"/>
+        </w:rPr>
+        <w:t>don’t</w:t>
+      </w:r>
+      <w:proofErr w:type="gramEnd"/>
+      <w:r>
+        <w:rPr>
+          <w:rFonts w:ascii="Times New Roman" w:hAnsi="Times New Roman" w:cs="Times New Roman"/>
+          <w:lang w:val="en-US"/>
+        </w:rPr>
+        <w:t xml:space="preserve"> feel pressured about it</w:t>
       </w:r>
     </w:p>
     <w:p>
       <w:pPr>
-        <w:pStyle w:val="Ttulo3"/>
+        <w:pStyle w:val="Heading3"/>
         <w:ind w:firstLine="0"/>
         <w:jc w:val="center"/>
         <w:rPr>
@@ -292,7 +308,7 @@
     </w:p>
     <w:p>
       <w:pPr>
-        <w:pStyle w:val="Ttulo4"/>
+        <w:pStyle w:val="Heading4"/>
         <w:rPr>
           <w:rFonts w:ascii="Playfair Display" w:hAnsi="Playfair Display"/>
           <w:i w:val="0"/>
@@ -4109,7 +4125,6 @@
           <w:szCs w:val="24"/>
           <w:lang w:val="en-US" w:eastAsia="pt-BR"/>
         </w:rPr>
-        <w:lastRenderedPageBreak/>
         <w:t>Feats</w:t>
       </w:r>
       <w:r>
@@ -4550,7 +4565,7 @@
     </w:p>
     <w:tbl>
       <w:tblPr>
-        <w:tblStyle w:val="TabeladeGrade5Escura"/>
+        <w:tblStyle w:val="GridTable5Dark"/>
         <w:tblW w:w="0" w:type="auto"/>
         <w:tblLook w:val="04A0" w:firstRow="1" w:lastRow="0" w:firstColumn="1" w:lastColumn="0" w:noHBand="0" w:noVBand="1"/>
       </w:tblPr>
@@ -5913,22 +5928,21 @@
             <w:pPr>
               <w:spacing w:line="276" w:lineRule="auto"/>
               <w:rPr>
-                <w:rFonts w:ascii="Playfair Display" w:eastAsia="游明朝" w:hAnsi="Playfair Display"/>
+                <w:rFonts w:ascii="Playfair Display" w:eastAsia="Yu Mincho" w:hAnsi="Playfair Display"/>
                 <w:color w:val="000000"/>
                 <w:sz w:val="36"/>
               </w:rPr>
             </w:pPr>
             <w:r>
               <w:rPr>
-                <w:rFonts w:eastAsia="游明朝"/>
+                <w:rFonts w:eastAsia="Yu Mincho"/>
                 <w:lang w:val="en-US" w:eastAsia="zh-CN"/>
               </w:rPr>
-              <w:lastRenderedPageBreak/>
               <w:br w:type="page"/>
             </w:r>
             <w:r>
               <w:rPr>
-                <w:rFonts w:ascii="Playfair Display" w:eastAsia="游明朝" w:hAnsi="Playfair Display"/>
+                <w:rFonts w:ascii="Playfair Display" w:eastAsia="Yu Mincho" w:hAnsi="Playfair Display"/>
                 <w:color w:val="000000"/>
                 <w:sz w:val="36"/>
               </w:rPr>
@@ -5936,7 +5950,7 @@
             </w:r>
             <w:r>
               <w:rPr>
-                <w:rFonts w:ascii="Playfair Display" w:eastAsia="游明朝" w:hAnsi="Playfair Display"/>
+                <w:rFonts w:ascii="Playfair Display" w:eastAsia="Yu Mincho" w:hAnsi="Playfair Display"/>
                 <w:color w:val="000000"/>
                 <w:sz w:val="36"/>
               </w:rPr>
@@ -5944,7 +5958,7 @@
             </w:r>
             <w:r>
               <w:rPr>
-                <w:rFonts w:ascii="Playfair Display" w:eastAsia="游明朝" w:hAnsi="Playfair Display"/>
+                <w:rFonts w:ascii="Playfair Display" w:eastAsia="Yu Mincho" w:hAnsi="Playfair Display"/>
                 <w:noProof/>
                 <w:color w:val="000000"/>
               </w:rPr>
@@ -5955,13 +5969,13 @@
             <w:pPr>
               <w:spacing w:line="276" w:lineRule="auto"/>
               <w:rPr>
-                <w:rFonts w:eastAsia="游明朝"/>
-                <w:color w:val="000000"/>
-              </w:rPr>
-            </w:pPr>
-            <w:r>
-              <w:rPr>
-                <w:rFonts w:eastAsia="游明朝"/>
+                <w:rFonts w:eastAsia="Yu Mincho"/>
+                <w:color w:val="000000"/>
+              </w:rPr>
+            </w:pPr>
+            <w:r>
+              <w:rPr>
+                <w:rFonts w:eastAsia="Yu Mincho"/>
                 <w:color w:val="000000"/>
               </w:rPr>
               <w:t>X – Arcana</w:t>
@@ -5987,14 +6001,14 @@
             <w:pPr>
               <w:spacing w:line="259" w:lineRule="auto"/>
               <w:rPr>
-                <w:rFonts w:eastAsia="游明朝"/>
-                <w:color w:val="000000"/>
-                <w:lang w:val="en-US"/>
-              </w:rPr>
-            </w:pPr>
-            <w:r>
-              <w:rPr>
-                <w:rFonts w:eastAsia="游明朝"/>
+                <w:rFonts w:eastAsia="Yu Mincho"/>
+                <w:color w:val="000000"/>
+                <w:lang w:val="en-US"/>
+              </w:rPr>
+            </w:pPr>
+            <w:r>
+              <w:rPr>
+                <w:rFonts w:eastAsia="Yu Mincho"/>
                 <w:color w:val="000000"/>
                 <w:lang w:val="en-US"/>
               </w:rPr>
@@ -6005,14 +6019,14 @@
             <w:pPr>
               <w:spacing w:line="259" w:lineRule="auto"/>
               <w:rPr>
-                <w:rFonts w:eastAsia="游明朝"/>
-                <w:color w:val="000000"/>
-                <w:lang w:val="en-US"/>
-              </w:rPr>
-            </w:pPr>
-            <w:r>
-              <w:rPr>
-                <w:rFonts w:eastAsia="游明朝"/>
+                <w:rFonts w:eastAsia="Yu Mincho"/>
+                <w:color w:val="000000"/>
+                <w:lang w:val="en-US"/>
+              </w:rPr>
+            </w:pPr>
+            <w:r>
+              <w:rPr>
+                <w:rFonts w:eastAsia="Yu Mincho"/>
                 <w:color w:val="000000"/>
                 <w:lang w:val="en-US"/>
               </w:rPr>
@@ -6023,13 +6037,13 @@
             <w:pPr>
               <w:spacing w:line="259" w:lineRule="auto"/>
               <w:rPr>
-                <w:rFonts w:eastAsia="游明朝"/>
-                <w:color w:val="000000"/>
-              </w:rPr>
-            </w:pPr>
-            <w:r>
-              <w:rPr>
-                <w:rFonts w:eastAsia="游明朝"/>
+                <w:rFonts w:eastAsia="Yu Mincho"/>
+                <w:color w:val="000000"/>
+              </w:rPr>
+            </w:pPr>
+            <w:r>
+              <w:rPr>
+                <w:rFonts w:eastAsia="Yu Mincho"/>
                 <w:color w:val="000000"/>
                 <w:lang w:val="en-US"/>
               </w:rPr>
@@ -6051,14 +6065,14 @@
               <w:spacing w:line="259" w:lineRule="auto"/>
               <w:cnfStyle w:val="000000000000" w:firstRow="0" w:lastRow="0" w:firstColumn="0" w:lastColumn="0" w:oddVBand="0" w:evenVBand="0" w:oddHBand="0" w:evenHBand="0" w:firstRowFirstColumn="0" w:firstRowLastColumn="0" w:lastRowFirstColumn="0" w:lastRowLastColumn="0"/>
               <w:rPr>
-                <w:rFonts w:eastAsia="游明朝"/>
-                <w:color w:val="000000"/>
-                <w:lang w:val="en-US"/>
-              </w:rPr>
-            </w:pPr>
-            <w:r>
-              <w:rPr>
-                <w:rFonts w:eastAsia="游明朝"/>
+                <w:rFonts w:eastAsia="Yu Mincho"/>
+                <w:color w:val="000000"/>
+                <w:lang w:val="en-US"/>
+              </w:rPr>
+            </w:pPr>
+            <w:r>
+              <w:rPr>
+                <w:rFonts w:eastAsia="Yu Mincho"/>
                 <w:color w:val="000000"/>
                 <w:lang w:val="en-US"/>
               </w:rPr>
@@ -6086,14 +6100,14 @@
             <w:pPr>
               <w:spacing w:line="259" w:lineRule="auto"/>
               <w:rPr>
-                <w:rFonts w:eastAsia="游明朝"/>
-                <w:color w:val="000000"/>
-                <w:lang w:val="en-US"/>
-              </w:rPr>
-            </w:pPr>
-            <w:r>
-              <w:rPr>
-                <w:rFonts w:eastAsia="游明朝"/>
+                <w:rFonts w:eastAsia="Yu Mincho"/>
+                <w:color w:val="000000"/>
+                <w:lang w:val="en-US"/>
+              </w:rPr>
+            </w:pPr>
+            <w:r>
+              <w:rPr>
+                <w:rFonts w:eastAsia="Yu Mincho"/>
                 <w:color w:val="000000"/>
                 <w:lang w:val="en-US"/>
               </w:rPr>
@@ -6101,7 +6115,7 @@
             </w:r>
             <w:r>
               <w:rPr>
-                <w:rFonts w:eastAsia="游明朝"/>
+                <w:rFonts w:eastAsia="Yu Mincho"/>
                 <w:color w:val="000000"/>
                 <w:lang w:val="en-US"/>
               </w:rPr>
@@ -6112,13 +6126,13 @@
             <w:pPr>
               <w:spacing w:line="276" w:lineRule="auto"/>
               <w:rPr>
-                <w:rFonts w:eastAsia="游明朝"/>
-                <w:color w:val="000000"/>
-              </w:rPr>
-            </w:pPr>
-            <w:r>
-              <w:rPr>
-                <w:rFonts w:eastAsia="游明朝"/>
+                <w:rFonts w:eastAsia="Yu Mincho"/>
+                <w:color w:val="000000"/>
+              </w:rPr>
+            </w:pPr>
+            <w:r>
+              <w:rPr>
+                <w:rFonts w:eastAsia="Yu Mincho"/>
                 <w:color w:val="000000"/>
                 <w:lang w:val="en-US"/>
               </w:rPr>
@@ -6126,7 +6140,7 @@
             </w:r>
             <w:r>
               <w:rPr>
-                <w:rFonts w:eastAsia="游明朝"/>
+                <w:rFonts w:eastAsia="Yu Mincho"/>
                 <w:color w:val="000000"/>
                 <w:lang w:val="en-US"/>
               </w:rPr>
@@ -6134,7 +6148,7 @@
             </w:r>
             <w:r>
               <w:rPr>
-                <w:rFonts w:eastAsia="游明朝"/>
+                <w:rFonts w:eastAsia="Yu Mincho"/>
                 <w:b/>
                 <w:color w:val="000000"/>
                 <w:lang w:val="en-US"/>
@@ -6143,7 +6157,7 @@
             </w:r>
             <w:r>
               <w:rPr>
-                <w:rFonts w:eastAsia="游明朝"/>
+                <w:rFonts w:eastAsia="Yu Mincho"/>
                 <w:b/>
                 <w:color w:val="000000"/>
                 <w:lang w:val="en-US"/>
@@ -6152,7 +6166,7 @@
             </w:r>
             <w:r>
               <w:rPr>
-                <w:rFonts w:eastAsia="游明朝"/>
+                <w:rFonts w:eastAsia="Yu Mincho"/>
                 <w:color w:val="000000"/>
                 <w:lang w:val="en-US"/>
               </w:rPr>
@@ -6173,13 +6187,13 @@
               <w:spacing w:line="259" w:lineRule="auto"/>
               <w:cnfStyle w:val="000000100000" w:firstRow="0" w:lastRow="0" w:firstColumn="0" w:lastColumn="0" w:oddVBand="0" w:evenVBand="0" w:oddHBand="1" w:evenHBand="0" w:firstRowFirstColumn="0" w:firstRowLastColumn="0" w:lastRowFirstColumn="0" w:lastRowLastColumn="0"/>
               <w:rPr>
-                <w:rFonts w:eastAsia="游明朝"/>
+                <w:rFonts w:eastAsia="Yu Mincho"/>
                 <w:noProof/>
               </w:rPr>
             </w:pPr>
             <w:r>
               <w:rPr>
-                <w:rFonts w:eastAsia="游明朝"/>
+                <w:rFonts w:eastAsia="Yu Mincho"/>
                 <w:noProof/>
               </w:rPr>
               <w:t>Dispositions:</w:t>
@@ -6190,7 +6204,7 @@
               <w:spacing w:line="259" w:lineRule="auto"/>
               <w:cnfStyle w:val="000000100000" w:firstRow="0" w:lastRow="0" w:firstColumn="0" w:lastColumn="0" w:oddVBand="0" w:evenVBand="0" w:oddHBand="1" w:evenHBand="0" w:firstRowFirstColumn="0" w:firstRowLastColumn="0" w:lastRowFirstColumn="0" w:lastRowLastColumn="0"/>
               <w:rPr>
-                <w:rFonts w:eastAsia="游明朝"/>
+                <w:rFonts w:eastAsia="Yu Mincho"/>
                 <w:noProof/>
               </w:rPr>
             </w:pPr>
@@ -6216,13 +6230,13 @@
               <w:spacing w:line="276" w:lineRule="auto"/>
               <w:jc w:val="center"/>
               <w:rPr>
-                <w:rFonts w:eastAsia="游明朝"/>
-                <w:color w:val="000000"/>
-              </w:rPr>
-            </w:pPr>
-            <w:r>
-              <w:rPr>
-                <w:rFonts w:eastAsia="游明朝"/>
+                <w:rFonts w:eastAsia="Yu Mincho"/>
+                <w:color w:val="000000"/>
+              </w:rPr>
+            </w:pPr>
+            <w:r>
+              <w:rPr>
+                <w:rFonts w:eastAsia="Yu Mincho"/>
                 <w:color w:val="000000"/>
               </w:rPr>
               <w:t>STR</w:t>
@@ -6233,7 +6247,7 @@
               <w:spacing w:line="276" w:lineRule="auto"/>
               <w:jc w:val="center"/>
               <w:rPr>
-                <w:rFonts w:eastAsia="游明朝"/>
+                <w:rFonts w:eastAsia="Yu Mincho"/>
                 <w:color w:val="000000"/>
               </w:rPr>
             </w:pPr>
@@ -6257,13 +6271,13 @@
               <w:jc w:val="center"/>
               <w:cnfStyle w:val="000000000000" w:firstRow="0" w:lastRow="0" w:firstColumn="0" w:lastColumn="0" w:oddVBand="0" w:evenVBand="0" w:oddHBand="0" w:evenHBand="0" w:firstRowFirstColumn="0" w:firstRowLastColumn="0" w:lastRowFirstColumn="0" w:lastRowLastColumn="0"/>
               <w:rPr>
-                <w:rFonts w:eastAsia="游明朝"/>
-                <w:color w:val="000000"/>
-              </w:rPr>
-            </w:pPr>
-            <w:r>
-              <w:rPr>
-                <w:rFonts w:eastAsia="游明朝"/>
+                <w:rFonts w:eastAsia="Yu Mincho"/>
+                <w:color w:val="000000"/>
+              </w:rPr>
+            </w:pPr>
+            <w:r>
+              <w:rPr>
+                <w:rFonts w:eastAsia="Yu Mincho"/>
                 <w:color w:val="000000"/>
               </w:rPr>
               <w:t>MAG</w:t>
@@ -6276,7 +6290,7 @@
               <w:jc w:val="center"/>
               <w:cnfStyle w:val="000000000000" w:firstRow="0" w:lastRow="0" w:firstColumn="0" w:lastColumn="0" w:oddVBand="0" w:evenVBand="0" w:oddHBand="0" w:evenHBand="0" w:firstRowFirstColumn="0" w:firstRowLastColumn="0" w:lastRowFirstColumn="0" w:lastRowLastColumn="0"/>
               <w:rPr>
-                <w:rFonts w:eastAsia="游明朝"/>
+                <w:rFonts w:eastAsia="Yu Mincho"/>
                 <w:color w:val="000000"/>
               </w:rPr>
             </w:pPr>
@@ -6298,13 +6312,13 @@
               <w:spacing w:line="276" w:lineRule="auto"/>
               <w:jc w:val="center"/>
               <w:rPr>
-                <w:rFonts w:eastAsia="游明朝"/>
-                <w:color w:val="000000"/>
-              </w:rPr>
-            </w:pPr>
-            <w:r>
-              <w:rPr>
-                <w:rFonts w:eastAsia="游明朝"/>
+                <w:rFonts w:eastAsia="Yu Mincho"/>
+                <w:color w:val="000000"/>
+              </w:rPr>
+            </w:pPr>
+            <w:r>
+              <w:rPr>
+                <w:rFonts w:eastAsia="Yu Mincho"/>
                 <w:color w:val="000000"/>
               </w:rPr>
               <w:t>TEC</w:t>
@@ -6315,7 +6329,7 @@
               <w:spacing w:line="276" w:lineRule="auto"/>
               <w:jc w:val="center"/>
               <w:rPr>
-                <w:rFonts w:eastAsia="游明朝"/>
+                <w:rFonts w:eastAsia="Yu Mincho"/>
                 <w:color w:val="000000"/>
               </w:rPr>
             </w:pPr>
@@ -6338,13 +6352,13 @@
               <w:jc w:val="center"/>
               <w:cnfStyle w:val="000000000000" w:firstRow="0" w:lastRow="0" w:firstColumn="0" w:lastColumn="0" w:oddVBand="0" w:evenVBand="0" w:oddHBand="0" w:evenHBand="0" w:firstRowFirstColumn="0" w:firstRowLastColumn="0" w:lastRowFirstColumn="0" w:lastRowLastColumn="0"/>
               <w:rPr>
-                <w:rFonts w:eastAsia="游明朝"/>
-                <w:color w:val="000000"/>
-              </w:rPr>
-            </w:pPr>
-            <w:r>
-              <w:rPr>
-                <w:rFonts w:eastAsia="游明朝"/>
+                <w:rFonts w:eastAsia="Yu Mincho"/>
+                <w:color w:val="000000"/>
+              </w:rPr>
+            </w:pPr>
+            <w:r>
+              <w:rPr>
+                <w:rFonts w:eastAsia="Yu Mincho"/>
                 <w:color w:val="000000"/>
               </w:rPr>
               <w:t>AGI</w:t>
@@ -6356,7 +6370,7 @@
               <w:jc w:val="center"/>
               <w:cnfStyle w:val="000000000000" w:firstRow="0" w:lastRow="0" w:firstColumn="0" w:lastColumn="0" w:oddVBand="0" w:evenVBand="0" w:oddHBand="0" w:evenHBand="0" w:firstRowFirstColumn="0" w:firstRowLastColumn="0" w:lastRowFirstColumn="0" w:lastRowLastColumn="0"/>
               <w:rPr>
-                <w:rFonts w:eastAsia="游明朝"/>
+                <w:rFonts w:eastAsia="Yu Mincho"/>
                 <w:color w:val="000000"/>
               </w:rPr>
             </w:pPr>
@@ -6378,13 +6392,13 @@
               <w:spacing w:line="276" w:lineRule="auto"/>
               <w:jc w:val="center"/>
               <w:rPr>
-                <w:rFonts w:eastAsia="游明朝"/>
-                <w:color w:val="000000"/>
-              </w:rPr>
-            </w:pPr>
-            <w:r>
-              <w:rPr>
-                <w:rFonts w:eastAsia="游明朝"/>
+                <w:rFonts w:eastAsia="Yu Mincho"/>
+                <w:color w:val="000000"/>
+              </w:rPr>
+            </w:pPr>
+            <w:r>
+              <w:rPr>
+                <w:rFonts w:eastAsia="Yu Mincho"/>
                 <w:color w:val="000000"/>
               </w:rPr>
               <w:t>VIT</w:t>
@@ -6395,7 +6409,7 @@
               <w:spacing w:line="276" w:lineRule="auto"/>
               <w:jc w:val="center"/>
               <w:rPr>
-                <w:rFonts w:eastAsia="游明朝"/>
+                <w:rFonts w:eastAsia="Yu Mincho"/>
                 <w:color w:val="000000"/>
               </w:rPr>
             </w:pPr>
@@ -6417,13 +6431,13 @@
               <w:jc w:val="center"/>
               <w:cnfStyle w:val="000000000000" w:firstRow="0" w:lastRow="0" w:firstColumn="0" w:lastColumn="0" w:oddVBand="0" w:evenVBand="0" w:oddHBand="0" w:evenHBand="0" w:firstRowFirstColumn="0" w:firstRowLastColumn="0" w:lastRowFirstColumn="0" w:lastRowLastColumn="0"/>
               <w:rPr>
-                <w:rFonts w:eastAsia="游明朝"/>
-                <w:color w:val="000000"/>
-              </w:rPr>
-            </w:pPr>
-            <w:r>
-              <w:rPr>
-                <w:rFonts w:eastAsia="游明朝"/>
+                <w:rFonts w:eastAsia="Yu Mincho"/>
+                <w:color w:val="000000"/>
+              </w:rPr>
+            </w:pPr>
+            <w:r>
+              <w:rPr>
+                <w:rFonts w:eastAsia="Yu Mincho"/>
                 <w:color w:val="000000"/>
               </w:rPr>
               <w:t>LCK</w:t>
@@ -6435,7 +6449,7 @@
               <w:jc w:val="center"/>
               <w:cnfStyle w:val="000000000000" w:firstRow="0" w:lastRow="0" w:firstColumn="0" w:lastColumn="0" w:oddVBand="0" w:evenVBand="0" w:oddHBand="0" w:evenHBand="0" w:firstRowFirstColumn="0" w:firstRowLastColumn="0" w:lastRowFirstColumn="0" w:lastRowLastColumn="0"/>
               <w:rPr>
-                <w:rFonts w:eastAsia="游明朝"/>
+                <w:rFonts w:eastAsia="Yu Mincho"/>
                 <w:color w:val="000000"/>
               </w:rPr>
             </w:pPr>
@@ -6455,14 +6469,14 @@
             <w:pPr>
               <w:spacing w:line="276" w:lineRule="auto"/>
               <w:rPr>
-                <w:rFonts w:eastAsia="游明朝"/>
-                <w:color w:val="000000"/>
-                <w:lang w:val="en-US"/>
-              </w:rPr>
-            </w:pPr>
-            <w:r>
-              <w:rPr>
-                <w:rFonts w:eastAsia="游明朝"/>
+                <w:rFonts w:eastAsia="Yu Mincho"/>
+                <w:color w:val="000000"/>
+                <w:lang w:val="en-US"/>
+              </w:rPr>
+            </w:pPr>
+            <w:r>
+              <w:rPr>
+                <w:rFonts w:eastAsia="Yu Mincho"/>
                 <w:color w:val="000000"/>
               </w:rPr>
               <w:t>Spells</w:t>
@@ -6472,13 +6486,13 @@
             <w:pPr>
               <w:spacing w:line="276" w:lineRule="auto"/>
               <w:rPr>
-                <w:rFonts w:eastAsia="游明朝"/>
-                <w:color w:val="000000"/>
-              </w:rPr>
-            </w:pPr>
-            <w:r>
-              <w:rPr>
-                <w:rFonts w:eastAsia="游明朝"/>
+                <w:rFonts w:eastAsia="Yu Mincho"/>
+                <w:color w:val="000000"/>
+              </w:rPr>
+            </w:pPr>
+            <w:r>
+              <w:rPr>
+                <w:rFonts w:eastAsia="Yu Mincho"/>
                 <w:b/>
                 <w:bCs/>
                 <w:color w:val="000000"/>
@@ -6488,7 +6502,7 @@
             </w:r>
             <w:r>
               <w:rPr>
-                <w:rFonts w:eastAsia="游明朝"/>
+                <w:rFonts w:eastAsia="Yu Mincho"/>
                 <w:color w:val="000000"/>
                 <w:lang w:val="en-US"/>
               </w:rPr>
@@ -6517,13 +6531,13 @@
               <w:spacing w:line="259" w:lineRule="auto"/>
               <w:jc w:val="center"/>
               <w:rPr>
-                <w:rFonts w:eastAsia="游明朝"/>
-                <w:color w:val="000000"/>
-              </w:rPr>
-            </w:pPr>
-            <w:r>
-              <w:rPr>
-                <w:rFonts w:eastAsia="游明朝"/>
+                <w:rFonts w:eastAsia="Yu Mincho"/>
+                <w:color w:val="000000"/>
+              </w:rPr>
+            </w:pPr>
+            <w:r>
+              <w:rPr>
+                <w:rFonts w:eastAsia="Yu Mincho"/>
                 <w:noProof/>
               </w:rPr>
               <w:drawing>
@@ -6589,13 +6603,13 @@
               <w:jc w:val="center"/>
               <w:cnfStyle w:val="000000100000" w:firstRow="0" w:lastRow="0" w:firstColumn="0" w:lastColumn="0" w:oddVBand="0" w:evenVBand="0" w:oddHBand="1" w:evenHBand="0" w:firstRowFirstColumn="0" w:firstRowLastColumn="0" w:lastRowFirstColumn="0" w:lastRowLastColumn="0"/>
               <w:rPr>
-                <w:rFonts w:eastAsia="游明朝"/>
-                <w:color w:val="000000"/>
-              </w:rPr>
-            </w:pPr>
-            <w:r>
-              <w:rPr>
-                <w:rFonts w:eastAsia="游明朝"/>
+                <w:rFonts w:eastAsia="Yu Mincho"/>
+                <w:color w:val="000000"/>
+              </w:rPr>
+            </w:pPr>
+            <w:r>
+              <w:rPr>
+                <w:rFonts w:eastAsia="Yu Mincho"/>
                 <w:noProof/>
               </w:rPr>
               <w:drawing>
@@ -6661,13 +6675,13 @@
               <w:spacing w:line="259" w:lineRule="auto"/>
               <w:jc w:val="center"/>
               <w:rPr>
-                <w:rFonts w:eastAsia="游明朝"/>
-                <w:color w:val="000000"/>
-              </w:rPr>
-            </w:pPr>
-            <w:r>
-              <w:rPr>
-                <w:rFonts w:eastAsia="游明朝"/>
+                <w:rFonts w:eastAsia="Yu Mincho"/>
+                <w:color w:val="000000"/>
+              </w:rPr>
+            </w:pPr>
+            <w:r>
+              <w:rPr>
+                <w:rFonts w:eastAsia="Yu Mincho"/>
                 <w:noProof/>
               </w:rPr>
               <w:drawing>
@@ -6753,13 +6767,13 @@
               <w:jc w:val="center"/>
               <w:cnfStyle w:val="000000100000" w:firstRow="0" w:lastRow="0" w:firstColumn="0" w:lastColumn="0" w:oddVBand="0" w:evenVBand="0" w:oddHBand="1" w:evenHBand="0" w:firstRowFirstColumn="0" w:firstRowLastColumn="0" w:lastRowFirstColumn="0" w:lastRowLastColumn="0"/>
               <w:rPr>
-                <w:rFonts w:eastAsia="游明朝"/>
-                <w:color w:val="000000"/>
-              </w:rPr>
-            </w:pPr>
-            <w:r>
-              <w:rPr>
-                <w:rFonts w:eastAsia="游明朝"/>
+                <w:rFonts w:eastAsia="Yu Mincho"/>
+                <w:color w:val="000000"/>
+              </w:rPr>
+            </w:pPr>
+            <w:r>
+              <w:rPr>
+                <w:rFonts w:eastAsia="Yu Mincho"/>
                 <w:noProof/>
               </w:rPr>
               <w:drawing>
@@ -6825,13 +6839,13 @@
               <w:spacing w:line="259" w:lineRule="auto"/>
               <w:jc w:val="center"/>
               <w:rPr>
-                <w:rFonts w:eastAsia="游明朝"/>
-                <w:color w:val="000000"/>
-              </w:rPr>
-            </w:pPr>
-            <w:r>
-              <w:rPr>
-                <w:rFonts w:eastAsia="游明朝"/>
+                <w:rFonts w:eastAsia="Yu Mincho"/>
+                <w:color w:val="000000"/>
+              </w:rPr>
+            </w:pPr>
+            <w:r>
+              <w:rPr>
+                <w:rFonts w:eastAsia="Yu Mincho"/>
                 <w:noProof/>
               </w:rPr>
               <w:drawing>
@@ -6896,7 +6910,7 @@
               <w:spacing w:line="259" w:lineRule="auto"/>
               <w:cnfStyle w:val="000000100000" w:firstRow="0" w:lastRow="0" w:firstColumn="0" w:lastColumn="0" w:oddVBand="0" w:evenVBand="0" w:oddHBand="1" w:evenHBand="0" w:firstRowFirstColumn="0" w:firstRowLastColumn="0" w:lastRowFirstColumn="0" w:lastRowLastColumn="0"/>
               <w:rPr>
-                <w:rFonts w:eastAsia="游明朝"/>
+                <w:rFonts w:eastAsia="Yu Mincho"/>
                 <w:color w:val="000000"/>
               </w:rPr>
             </w:pPr>
@@ -6922,13 +6936,13 @@
               <w:spacing w:line="259" w:lineRule="auto"/>
               <w:jc w:val="center"/>
               <w:rPr>
-                <w:rFonts w:eastAsia="游明朝"/>
-                <w:color w:val="000000"/>
-              </w:rPr>
-            </w:pPr>
-            <w:r>
-              <w:rPr>
-                <w:rFonts w:eastAsia="游明朝"/>
+                <w:rFonts w:eastAsia="Yu Mincho"/>
+                <w:color w:val="000000"/>
+              </w:rPr>
+            </w:pPr>
+            <w:r>
+              <w:rPr>
+                <w:rFonts w:eastAsia="Yu Mincho"/>
                 <w:noProof/>
               </w:rPr>
               <w:drawing>
@@ -6995,13 +7009,13 @@
               <w:jc w:val="center"/>
               <w:cnfStyle w:val="000000000000" w:firstRow="0" w:lastRow="0" w:firstColumn="0" w:lastColumn="0" w:oddVBand="0" w:evenVBand="0" w:oddHBand="0" w:evenHBand="0" w:firstRowFirstColumn="0" w:firstRowLastColumn="0" w:lastRowFirstColumn="0" w:lastRowLastColumn="0"/>
               <w:rPr>
-                <w:rFonts w:eastAsia="游明朝"/>
-                <w:color w:val="000000"/>
-              </w:rPr>
-            </w:pPr>
-            <w:r>
-              <w:rPr>
-                <w:rFonts w:eastAsia="游明朝"/>
+                <w:rFonts w:eastAsia="Yu Mincho"/>
+                <w:color w:val="000000"/>
+              </w:rPr>
+            </w:pPr>
+            <w:r>
+              <w:rPr>
+                <w:rFonts w:eastAsia="Yu Mincho"/>
                 <w:noProof/>
               </w:rPr>
               <w:drawing>
@@ -7067,13 +7081,13 @@
               <w:spacing w:line="259" w:lineRule="auto"/>
               <w:jc w:val="center"/>
               <w:rPr>
-                <w:rFonts w:eastAsia="游明朝"/>
-                <w:color w:val="000000"/>
-              </w:rPr>
-            </w:pPr>
-            <w:r>
-              <w:rPr>
-                <w:rFonts w:eastAsia="游明朝"/>
+                <w:rFonts w:eastAsia="Yu Mincho"/>
+                <w:color w:val="000000"/>
+              </w:rPr>
+            </w:pPr>
+            <w:r>
+              <w:rPr>
+                <w:rFonts w:eastAsia="Yu Mincho"/>
                 <w:noProof/>
               </w:rPr>
               <w:drawing>
@@ -7140,13 +7154,13 @@
               <w:jc w:val="center"/>
               <w:cnfStyle w:val="000000000000" w:firstRow="0" w:lastRow="0" w:firstColumn="0" w:lastColumn="0" w:oddVBand="0" w:evenVBand="0" w:oddHBand="0" w:evenHBand="0" w:firstRowFirstColumn="0" w:firstRowLastColumn="0" w:lastRowFirstColumn="0" w:lastRowLastColumn="0"/>
               <w:rPr>
-                <w:rFonts w:eastAsia="游明朝"/>
-                <w:color w:val="000000"/>
-              </w:rPr>
-            </w:pPr>
-            <w:r>
-              <w:rPr>
-                <w:rFonts w:eastAsia="游明朝"/>
+                <w:rFonts w:eastAsia="Yu Mincho"/>
+                <w:color w:val="000000"/>
+              </w:rPr>
+            </w:pPr>
+            <w:r>
+              <w:rPr>
+                <w:rFonts w:eastAsia="Yu Mincho"/>
                 <w:noProof/>
               </w:rPr>
               <w:drawing>
@@ -7212,13 +7226,13 @@
               <w:spacing w:line="259" w:lineRule="auto"/>
               <w:jc w:val="center"/>
               <w:rPr>
-                <w:rFonts w:eastAsia="游明朝"/>
-                <w:color w:val="000000"/>
-              </w:rPr>
-            </w:pPr>
-            <w:r>
-              <w:rPr>
-                <w:rFonts w:eastAsia="游明朝"/>
+                <w:rFonts w:eastAsia="Yu Mincho"/>
+                <w:color w:val="000000"/>
+              </w:rPr>
+            </w:pPr>
+            <w:r>
+              <w:rPr>
+                <w:rFonts w:eastAsia="Yu Mincho"/>
                 <w:noProof/>
               </w:rPr>
               <w:drawing>
@@ -7284,7 +7298,7 @@
               <w:spacing w:line="259" w:lineRule="auto"/>
               <w:cnfStyle w:val="000000000000" w:firstRow="0" w:lastRow="0" w:firstColumn="0" w:lastColumn="0" w:oddVBand="0" w:evenVBand="0" w:oddHBand="0" w:evenHBand="0" w:firstRowFirstColumn="0" w:firstRowLastColumn="0" w:lastRowFirstColumn="0" w:lastRowLastColumn="0"/>
               <w:rPr>
-                <w:rFonts w:eastAsia="游明朝"/>
+                <w:rFonts w:eastAsia="Yu Mincho"/>
                 <w:color w:val="000000"/>
               </w:rPr>
             </w:pPr>
@@ -7311,14 +7325,14 @@
               <w:spacing w:line="276" w:lineRule="auto"/>
               <w:ind w:left="15"/>
               <w:rPr>
-                <w:rFonts w:eastAsia="游明朝"/>
-                <w:color w:val="000000"/>
-                <w:lang w:val="en-US"/>
-              </w:rPr>
-            </w:pPr>
-            <w:r>
-              <w:rPr>
-                <w:rFonts w:eastAsia="游明朝"/>
+                <w:rFonts w:eastAsia="Yu Mincho"/>
+                <w:color w:val="000000"/>
+                <w:lang w:val="en-US"/>
+              </w:rPr>
+            </w:pPr>
+            <w:r>
+              <w:rPr>
+                <w:rFonts w:eastAsia="Yu Mincho"/>
                 <w:color w:val="000000"/>
                 <w:lang w:val="en-US"/>
               </w:rPr>
@@ -7339,14 +7353,14 @@
               <w:spacing w:line="276" w:lineRule="auto"/>
               <w:cnfStyle w:val="000000100000" w:firstRow="0" w:lastRow="0" w:firstColumn="0" w:lastColumn="0" w:oddVBand="0" w:evenVBand="0" w:oddHBand="1" w:evenHBand="0" w:firstRowFirstColumn="0" w:firstRowLastColumn="0" w:lastRowFirstColumn="0" w:lastRowLastColumn="0"/>
               <w:rPr>
-                <w:rFonts w:eastAsia="游明朝"/>
-                <w:color w:val="000000"/>
-                <w:lang w:val="en-US"/>
-              </w:rPr>
-            </w:pPr>
-            <w:r>
-              <w:rPr>
-                <w:rFonts w:eastAsia="游明朝"/>
+                <w:rFonts w:eastAsia="Yu Mincho"/>
+                <w:color w:val="000000"/>
+                <w:lang w:val="en-US"/>
+              </w:rPr>
+            </w:pPr>
+            <w:r>
+              <w:rPr>
+                <w:rFonts w:eastAsia="Yu Mincho"/>
                 <w:color w:val="000000"/>
                 <w:lang w:val="en-US"/>
               </w:rPr>
@@ -7354,7 +7368,7 @@
             </w:r>
             <w:r>
               <w:rPr>
-                <w:rFonts w:eastAsia="游明朝"/>
+                <w:rFonts w:eastAsia="Yu Mincho"/>
                 <w:color w:val="000000"/>
                 <w:lang w:val="en-US"/>
               </w:rPr>
@@ -7366,13 +7380,13 @@
               <w:spacing w:line="276" w:lineRule="auto"/>
               <w:cnfStyle w:val="000000100000" w:firstRow="0" w:lastRow="0" w:firstColumn="0" w:lastColumn="0" w:oddVBand="0" w:evenVBand="0" w:oddHBand="1" w:evenHBand="0" w:firstRowFirstColumn="0" w:firstRowLastColumn="0" w:lastRowFirstColumn="0" w:lastRowLastColumn="0"/>
               <w:rPr>
-                <w:rFonts w:eastAsia="游明朝"/>
-                <w:color w:val="000000"/>
-              </w:rPr>
-            </w:pPr>
-            <w:r>
-              <w:rPr>
-                <w:rFonts w:eastAsia="游明朝"/>
+                <w:rFonts w:eastAsia="Yu Mincho"/>
+                <w:color w:val="000000"/>
+              </w:rPr>
+            </w:pPr>
+            <w:r>
+              <w:rPr>
+                <w:rFonts w:eastAsia="Yu Mincho"/>
                 <w:b/>
                 <w:color w:val="000000"/>
                 <w:lang w:val="en-US"/>
@@ -7381,7 +7395,7 @@
             </w:r>
             <w:r>
               <w:rPr>
-                <w:rFonts w:eastAsia="游明朝"/>
+                <w:rFonts w:eastAsia="Yu Mincho"/>
                 <w:b/>
                 <w:color w:val="000000"/>
                 <w:lang w:val="en-US"/>
@@ -7390,7 +7404,7 @@
             </w:r>
             <w:r>
               <w:rPr>
-                <w:rFonts w:eastAsia="游明朝"/>
+                <w:rFonts w:eastAsia="Yu Mincho"/>
                 <w:color w:val="000000"/>
                 <w:lang w:val="en-US"/>
               </w:rPr>
@@ -7398,7 +7412,7 @@
             </w:r>
             <w:r>
               <w:rPr>
-                <w:rFonts w:eastAsia="游明朝"/>
+                <w:rFonts w:eastAsia="Yu Mincho"/>
                 <w:color w:val="000000"/>
                 <w:lang w:val="en-US"/>
               </w:rPr>
@@ -8075,9 +8089,305 @@
           <w:lang w:val="en-US"/>
         </w:rPr>
       </w:pPr>
+      <w:r>
+        <w:rPr>
+          <w:rFonts w:ascii="Times New Roman" w:hAnsi="Times New Roman" w:cs="Times New Roman"/>
+          <w:lang w:val="en-US"/>
+        </w:rPr>
+        <w:t>Please use the text box below if you plan on publishing Grimoire fan content!</w:t>
+      </w:r>
+      <w:r>
+        <w:rPr>
+          <w:noProof/>
+        </w:rPr>
+        <w:t xml:space="preserve"> </w:t>
+      </w:r>
+    </w:p>
+    <w:p>
+      <w:pPr>
+        <w:jc w:val="both"/>
+        <w:rPr>
+          <w:rFonts w:ascii="Times New Roman" w:hAnsi="Times New Roman" w:cs="Times New Roman"/>
+          <w:lang w:val="en-US"/>
+        </w:rPr>
+      </w:pPr>
+      <w:r>
+        <w:rPr>
+          <w:noProof/>
+          <w:lang w:val="en-US"/>
+        </w:rPr>
+        <mc:AlternateContent>
+          <mc:Choice Requires="wps">
+            <w:drawing>
+              <wp:anchor distT="45720" distB="45720" distL="114300" distR="114300" simplePos="0" relativeHeight="251663360" behindDoc="0" locked="0" layoutInCell="1" allowOverlap="1" wp14:anchorId="0B608627" wp14:editId="311C71D1">
+                <wp:simplePos x="0" y="0"/>
+                <wp:positionH relativeFrom="column">
+                  <wp:posOffset>1310</wp:posOffset>
+                </wp:positionH>
+                <wp:positionV relativeFrom="paragraph">
+                  <wp:posOffset>65478</wp:posOffset>
+                </wp:positionV>
+                <wp:extent cx="5686425" cy="953491"/>
+                <wp:effectExtent l="19050" t="19050" r="28575" b="18415"/>
+                <wp:wrapNone/>
+                <wp:docPr id="3120" name="Caixa de Texto 2"/>
+                <wp:cNvGraphicFramePr>
+                  <a:graphicFrameLocks xmlns:a="http://schemas.openxmlformats.org/drawingml/2006/main"/>
+                </wp:cNvGraphicFramePr>
+                <a:graphic xmlns:a="http://schemas.openxmlformats.org/drawingml/2006/main">
+                  <a:graphicData uri="http://schemas.microsoft.com/office/word/2010/wordprocessingShape">
+                    <wps:wsp>
+                      <wps:cNvSpPr txBox="1">
+                        <a:spLocks noChangeArrowheads="1"/>
+                      </wps:cNvSpPr>
+                      <wps:spPr bwMode="auto">
+                        <a:xfrm>
+                          <a:off x="0" y="0"/>
+                          <a:ext cx="5686425" cy="953491"/>
+                        </a:xfrm>
+                        <a:prstGeom prst="snip2DiagRect">
+                          <a:avLst/>
+                        </a:prstGeom>
+                        <a:solidFill>
+                          <a:srgbClr val="FFFFFF"/>
+                        </a:solidFill>
+                        <a:ln w="28575">
+                          <a:solidFill>
+                            <a:schemeClr val="tx2"/>
+                          </a:solidFill>
+                          <a:miter lim="800000"/>
+                          <a:headEnd/>
+                          <a:tailEnd/>
+                        </a:ln>
+                      </wps:spPr>
+                      <wps:txbx>
+                        <w:txbxContent>
+                          <w:p>
+                            <w:pPr>
+                              <w:ind w:left="1416"/>
+                              <w:rPr>
+                                <w:rFonts w:ascii="Times New Roman" w:hAnsi="Times New Roman" w:cs="Times New Roman"/>
+                                <w:color w:val="000000" w:themeColor="text1"/>
+                                <w:sz w:val="18"/>
+                                <w:szCs w:val="18"/>
+                                <w:lang w:val="en-US"/>
+                              </w:rPr>
+                            </w:pPr>
+                            <w:r>
+                              <w:rPr>
+                                <w:rFonts w:ascii="Times New Roman" w:hAnsi="Times New Roman" w:cs="Times New Roman"/>
+                                <w:color w:val="000000" w:themeColor="text1"/>
+                                <w:sz w:val="18"/>
+                                <w:szCs w:val="18"/>
+                                <w:lang w:val="en-US"/>
+                              </w:rPr>
+                              <w:t>This is a non-official</w:t>
+                            </w:r>
+                            <w:proofErr w:type="gramStart"/>
+                            <w:r>
+                              <w:rPr>
+                                <w:rFonts w:ascii="Times New Roman" w:hAnsi="Times New Roman" w:cs="Times New Roman"/>
+                                <w:color w:val="000000" w:themeColor="text1"/>
+                                <w:sz w:val="18"/>
+                                <w:szCs w:val="18"/>
+                                <w:lang w:val="en-US"/>
+                              </w:rPr>
+                              <w:t>/”homebrew</w:t>
+                            </w:r>
+                            <w:proofErr w:type="gramEnd"/>
+                            <w:r>
+                              <w:rPr>
+                                <w:rFonts w:ascii="Times New Roman" w:hAnsi="Times New Roman" w:cs="Times New Roman"/>
+                                <w:color w:val="000000" w:themeColor="text1"/>
+                                <w:sz w:val="18"/>
+                                <w:szCs w:val="18"/>
+                                <w:lang w:val="en-US"/>
+                              </w:rPr>
+                              <w:t>” supplement for the Grimoire of Heart! As such, it was not created by nor officially supported by the writers of the Grimoire and may not be accurately balanced to be on-par with the average Grimoire features. Please direct any questions or suggestions to the author(s) of this supplement.</w:t>
+                            </w:r>
+                            <w:r>
+                              <w:rPr>
+                                <w:noProof/>
+                              </w:rPr>
+                              <w:t xml:space="preserve"> </w:t>
+                            </w:r>
+                          </w:p>
+                        </w:txbxContent>
+                      </wps:txbx>
+                      <wps:bodyPr rot="0" vert="horz" wrap="square" lIns="91440" tIns="45720" rIns="91440" bIns="45720" anchor="ctr" anchorCtr="0">
+                        <a:noAutofit/>
+                      </wps:bodyPr>
+                    </wps:wsp>
+                  </a:graphicData>
+                </a:graphic>
+                <wp14:sizeRelH relativeFrom="margin">
+                  <wp14:pctWidth>0</wp14:pctWidth>
+                </wp14:sizeRelH>
+                <wp14:sizeRelV relativeFrom="margin">
+                  <wp14:pctHeight>0</wp14:pctHeight>
+                </wp14:sizeRelV>
+              </wp:anchor>
+            </w:drawing>
+          </mc:Choice>
+          <mc:Fallback>
+            <w:pict>
+              <v:shape w14:anchorId="0B608627" id="_x0000_s1027" style="position:absolute;left:0;text-align:left;margin-left:.1pt;margin-top:5.15pt;width:447.75pt;height:75.1pt;z-index:251663360;visibility:visible;mso-wrap-style:square;mso-width-percent:0;mso-height-percent:0;mso-wrap-distance-left:9pt;mso-wrap-distance-top:3.6pt;mso-wrap-distance-right:9pt;mso-wrap-distance-bottom:3.6pt;mso-position-horizontal:absolute;mso-position-horizontal-relative:text;mso-position-vertical:absolute;mso-position-vertical-relative:text;mso-width-percent:0;mso-height-percent:0;mso-width-relative:margin;mso-height-relative:margin;v-text-anchor:middle" coordsize="5686425,953491" o:spt="100" o:gfxdata="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" adj="-11796480,,5400" path="m,l5527507,r158918,158918l5686425,953491r,l158918,953491,,794573,,xe" strokecolor="#44546a [3215]" strokeweight="2.25pt">
+                <v:stroke joinstyle="miter"/>
+                <v:formulas/>
+                <v:path o:connecttype="custom" o:connectlocs="0,0;5527507,0;5686425,158918;5686425,953491;5686425,953491;158918,953491;0,794573;0,0" o:connectangles="0,0,0,0,0,0,0,0" textboxrect="0,0,5686425,953491"/>
+                <v:textbox>
+                  <w:txbxContent>
+                    <w:p>
+                      <w:pPr>
+                        <w:ind w:left="1416"/>
+                        <w:rPr>
+                          <w:rFonts w:ascii="Times New Roman" w:hAnsi="Times New Roman" w:cs="Times New Roman"/>
+                          <w:color w:val="000000" w:themeColor="text1"/>
+                          <w:sz w:val="18"/>
+                          <w:szCs w:val="18"/>
+                          <w:lang w:val="en-US"/>
+                        </w:rPr>
+                      </w:pPr>
+                      <w:r>
+                        <w:rPr>
+                          <w:rFonts w:ascii="Times New Roman" w:hAnsi="Times New Roman" w:cs="Times New Roman"/>
+                          <w:color w:val="000000" w:themeColor="text1"/>
+                          <w:sz w:val="18"/>
+                          <w:szCs w:val="18"/>
+                          <w:lang w:val="en-US"/>
+                        </w:rPr>
+                        <w:t>This is a non-official</w:t>
+                      </w:r>
+                      <w:proofErr w:type="gramStart"/>
+                      <w:r>
+                        <w:rPr>
+                          <w:rFonts w:ascii="Times New Roman" w:hAnsi="Times New Roman" w:cs="Times New Roman"/>
+                          <w:color w:val="000000" w:themeColor="text1"/>
+                          <w:sz w:val="18"/>
+                          <w:szCs w:val="18"/>
+                          <w:lang w:val="en-US"/>
+                        </w:rPr>
+                        <w:t>/”homebrew</w:t>
+                      </w:r>
+                      <w:proofErr w:type="gramEnd"/>
+                      <w:r>
+                        <w:rPr>
+                          <w:rFonts w:ascii="Times New Roman" w:hAnsi="Times New Roman" w:cs="Times New Roman"/>
+                          <w:color w:val="000000" w:themeColor="text1"/>
+                          <w:sz w:val="18"/>
+                          <w:szCs w:val="18"/>
+                          <w:lang w:val="en-US"/>
+                        </w:rPr>
+                        <w:t>” supplement for the Grimoire of Heart! As such, it was not created by nor officially supported by the writers of the Grimoire and may not be accurately balanced to be on-par with the average Grimoire features. Please direct any questions or suggestions to the author(s) of this supplement.</w:t>
+                      </w:r>
+                      <w:r>
+                        <w:rPr>
+                          <w:noProof/>
+                        </w:rPr>
+                        <w:t xml:space="preserve"> </w:t>
+                      </w:r>
+                    </w:p>
+                  </w:txbxContent>
+                </v:textbox>
+              </v:shape>
+            </w:pict>
+          </mc:Fallback>
+        </mc:AlternateContent>
+      </w:r>
+      <w:r>
+        <w:rPr>
+          <w:noProof/>
+        </w:rPr>
+        <w:drawing>
+          <wp:anchor distT="0" distB="0" distL="114300" distR="114300" simplePos="0" relativeHeight="251664384" behindDoc="0" locked="0" layoutInCell="1" allowOverlap="1" wp14:anchorId="16D81883" wp14:editId="4E037C6E">
+            <wp:simplePos x="0" y="0"/>
+            <wp:positionH relativeFrom="column">
+              <wp:posOffset>35117</wp:posOffset>
+            </wp:positionH>
+            <wp:positionV relativeFrom="paragraph">
+              <wp:posOffset>104569</wp:posOffset>
+            </wp:positionV>
+            <wp:extent cx="827188" cy="834420"/>
+            <wp:effectExtent l="0" t="0" r="0" b="3810"/>
+            <wp:wrapNone/>
+            <wp:docPr id="3" name="Picture 3"/>
+            <wp:cNvGraphicFramePr>
+              <a:graphicFrameLocks xmlns:a="http://schemas.openxmlformats.org/drawingml/2006/main" noChangeAspect="1"/>
+            </wp:cNvGraphicFramePr>
+            <a:graphic xmlns:a="http://schemas.openxmlformats.org/drawingml/2006/main">
+              <a:graphicData uri="http://schemas.openxmlformats.org/drawingml/2006/picture">
+                <pic:pic xmlns:pic="http://schemas.openxmlformats.org/drawingml/2006/picture">
+                  <pic:nvPicPr>
+                    <pic:cNvPr id="3" name="Picture 3"/>
+                    <pic:cNvPicPr>
+                      <a:picLocks noChangeAspect="1"/>
+                    </pic:cNvPicPr>
+                  </pic:nvPicPr>
+                  <pic:blipFill>
+                    <a:blip r:embed="rId29" cstate="print">
+                      <a:extLst>
+                        <a:ext uri="{BEBA8EAE-BF5A-486C-A8C5-ECC9F3942E4B}">
+                          <a14:imgProps xmlns:a14="http://schemas.microsoft.com/office/drawing/2010/main">
+                            <a14:imgLayer r:embed="rId30">
+                              <a14:imgEffect>
+                                <a14:backgroundRemoval t="6281" b="92893" l="10000" r="91500">
+                                  <a14:foregroundMark x1="37500" y1="12231" x2="62500" y2="9256"/>
+                                  <a14:foregroundMark x1="58167" y1="10579" x2="53500" y2="6281"/>
+                                  <a14:foregroundMark x1="85167" y1="68264" x2="91500" y2="83636"/>
+                                  <a14:foregroundMark x1="75333" y1="75041" x2="34167" y2="54876"/>
+                                  <a14:foregroundMark x1="34167" y1="54876" x2="31167" y2="49752"/>
+                                  <a14:foregroundMark x1="58500" y1="46612" x2="35000" y2="67438"/>
+                                  <a14:foregroundMark x1="31167" y1="52066" x2="81500" y2="71405"/>
+                                  <a14:foregroundMark x1="72000" y1="54711" x2="56333" y2="71901"/>
+                                  <a14:foregroundMark x1="49833" y1="52397" x2="70500" y2="73223"/>
+                                  <a14:foregroundMark x1="71833" y1="63471" x2="53167" y2="53554"/>
+                                  <a14:foregroundMark x1="69000" y1="59008" x2="44000" y2="83471"/>
+                                  <a14:foregroundMark x1="44000" y1="83471" x2="39833" y2="83802"/>
+                                  <a14:foregroundMark x1="18667" y1="87273" x2="61500" y2="92893"/>
+                                  <a14:foregroundMark x1="61500" y1="92893" x2="84333" y2="90248"/>
+                                </a14:backgroundRemoval>
+                              </a14:imgEffect>
+                            </a14:imgLayer>
+                          </a14:imgProps>
+                        </a:ext>
+                        <a:ext uri="{28A0092B-C50C-407E-A947-70E740481C1C}">
+                          <a14:useLocalDpi xmlns:a14="http://schemas.microsoft.com/office/drawing/2010/main" val="0"/>
+                        </a:ext>
+                      </a:extLst>
+                    </a:blip>
+                    <a:srcRect/>
+                    <a:stretch>
+                      <a:fillRect/>
+                    </a:stretch>
+                  </pic:blipFill>
+                  <pic:spPr bwMode="auto">
+                    <a:xfrm>
+                      <a:off x="0" y="0"/>
+                      <a:ext cx="829511" cy="836763"/>
+                    </a:xfrm>
+                    <a:prstGeom prst="rect">
+                      <a:avLst/>
+                    </a:prstGeom>
+                    <a:noFill/>
+                    <a:ln>
+                      <a:noFill/>
+                    </a:ln>
+                  </pic:spPr>
+                </pic:pic>
+              </a:graphicData>
+            </a:graphic>
+            <wp14:sizeRelH relativeFrom="page">
+              <wp14:pctWidth>0</wp14:pctWidth>
+            </wp14:sizeRelH>
+            <wp14:sizeRelV relativeFrom="page">
+              <wp14:pctHeight>0</wp14:pctHeight>
+            </wp14:sizeRelV>
+          </wp:anchor>
+        </w:drawing>
+      </w:r>
     </w:p>
     <w:sectPr>
-      <w:headerReference w:type="default" r:id="rId29"/>
+      <w:headerReference w:type="default" r:id="rId31"/>
       <w:pgSz w:w="11906" w:h="16838"/>
       <w:pgMar w:top="1417" w:right="1701" w:bottom="1417" w:left="1701" w:header="708" w:footer="708" w:gutter="0"/>
       <w:cols w:space="708"/>
@@ -8141,7 +8451,7 @@
 <w:hdr xmlns:wpc="http://schemas.microsoft.com/office/word/2010/wordprocessingCanvas" xmlns:cx="http://schemas.microsoft.com/office/drawing/2014/chartex" xmlns:cx1="http://schemas.microsoft.com/office/drawing/2015/9/8/chartex" xmlns:cx2="http://schemas.microsoft.com/office/drawing/2015/10/21/chartex" xmlns:cx3="http://schemas.microsoft.com/office/drawing/2016/5/9/chartex" xmlns:cx4="http://schemas.microsoft.com/office/drawing/2016/5/10/chartex" xmlns:cx5="http://schemas.microsoft.com/office/drawing/2016/5/11/chartex" xmlns:cx6="http://schemas.microsoft.com/office/drawing/2016/5/12/chartex" xmlns:cx7="http://schemas.microsoft.com/office/drawing/2016/5/13/chartex" xmlns:cx8="http://schemas.microsoft.com/office/drawing/2016/5/14/chartex" xmlns:mc="http://schemas.openxmlformats.org/markup-compatibility/2006" xmlns:aink="http://schemas.microsoft.com/office/drawing/2016/ink" xmlns:am3d="http://schemas.microsoft.com/office/drawing/2017/model3d" xmlns:o="urn:schemas-microsoft-com:office:office" xmlns:oel="http://schemas.microsoft.com/office/2019/extlst" xmlns:r="http://schemas.openxmlformats.org/officeDocument/2006/relationships" xmlns:m="http://schemas.openxmlformats.org/officeDocument/2006/math" xmlns:v="urn:schemas-microsoft-com:vml" xmlns:wp14="http://schemas.microsoft.com/office/word/2010/wordprocessingDrawing" xmlns:wp="http://schemas.openxmlformats.org/drawingml/2006/wordprocessingDrawing" xmlns:w10="urn:schemas-microsoft-com:office:word" xmlns:w="http://schemas.openxmlformats.org/wordprocessingml/2006/main" xmlns:w14="http://schemas.microsoft.com/office/word/2010/wordml" xmlns:w15="http://schemas.microsoft.com/office/word/2012/wordml" xmlns:w16cex="http://schemas.microsoft.com/office/word/2018/wordml/cex" xmlns:w16cid="http://schemas.microsoft.com/office/word/2016/wordml/cid" xmlns:w16="http://schemas.microsoft.com/office/word/2018/wordml" xmlns:w16sdtdh="http://schemas.microsoft.com/office/word/2020/wordml/sdtdatahash" xmlns:w16se="http://schemas.microsoft.com/office/word/2015/wordml/symex" xmlns:wpg="http://schemas.microsoft.com/office/word/2010/wordprocessingGroup" xmlns:wpi="http://schemas.microsoft.com/office/word/2010/wordprocessingInk" xmlns:wne="http://schemas.microsoft.com/office/word/2006/wordml" xmlns:wps="http://schemas.microsoft.com/office/word/2010/wordprocessingShape" mc:Ignorable="w14 w15 w16se w16cid w16 w16cex w16sdtdh wp14">
   <w:p>
     <w:pPr>
-      <w:pStyle w:val="Cabealho"/>
+      <w:pStyle w:val="Header"/>
     </w:pPr>
     <w:r>
       <w:rPr>
@@ -8725,11 +9035,11 @@
       <w:spacing w:line="256" w:lineRule="auto"/>
     </w:pPr>
   </w:style>
-  <w:style w:type="paragraph" w:styleId="Ttulo2">
+  <w:style w:type="paragraph" w:styleId="Heading2">
     <w:name w:val="heading 2"/>
     <w:basedOn w:val="Normal"/>
     <w:next w:val="Normal"/>
-    <w:link w:val="Ttulo2Char"/>
+    <w:link w:val="Heading2Char"/>
     <w:uiPriority w:val="9"/>
     <w:semiHidden/>
     <w:unhideWhenUsed/>
@@ -8748,11 +9058,11 @@
       <w:szCs w:val="26"/>
     </w:rPr>
   </w:style>
-  <w:style w:type="paragraph" w:styleId="Ttulo3">
+  <w:style w:type="paragraph" w:styleId="Heading3">
     <w:name w:val="heading 3"/>
     <w:basedOn w:val="Normal"/>
     <w:next w:val="Normal"/>
-    <w:link w:val="Ttulo3Char"/>
+    <w:link w:val="Heading3Char"/>
     <w:semiHidden/>
     <w:unhideWhenUsed/>
     <w:qFormat/>
@@ -8772,11 +9082,11 @@
       <w:lang w:eastAsia="pt-BR"/>
     </w:rPr>
   </w:style>
-  <w:style w:type="paragraph" w:styleId="Ttulo4">
+  <w:style w:type="paragraph" w:styleId="Heading4">
     <w:name w:val="heading 4"/>
     <w:basedOn w:val="Normal"/>
     <w:next w:val="Normal"/>
-    <w:link w:val="Ttulo4Char"/>
+    <w:link w:val="Heading4Char"/>
     <w:uiPriority w:val="9"/>
     <w:unhideWhenUsed/>
     <w:qFormat/>
@@ -8794,13 +9104,13 @@
       <w:color w:val="2F5496" w:themeColor="accent1" w:themeShade="BF"/>
     </w:rPr>
   </w:style>
-  <w:style w:type="character" w:default="1" w:styleId="Fontepargpadro">
+  <w:style w:type="character" w:default="1" w:styleId="DefaultParagraphFont">
     <w:name w:val="Default Paragraph Font"/>
     <w:uiPriority w:val="1"/>
     <w:semiHidden/>
     <w:unhideWhenUsed/>
   </w:style>
-  <w:style w:type="table" w:default="1" w:styleId="Tabelanormal">
+  <w:style w:type="table" w:default="1" w:styleId="TableNormal">
     <w:name w:val="Normal Table"/>
     <w:uiPriority w:val="99"/>
     <w:semiHidden/>
@@ -8815,16 +9125,16 @@
       </w:tblCellMar>
     </w:tblPr>
   </w:style>
-  <w:style w:type="numbering" w:default="1" w:styleId="Semlista">
+  <w:style w:type="numbering" w:default="1" w:styleId="NoList">
     <w:name w:val="No List"/>
     <w:uiPriority w:val="99"/>
     <w:semiHidden/>
     <w:unhideWhenUsed/>
   </w:style>
-  <w:style w:type="character" w:customStyle="1" w:styleId="Ttulo3Char">
-    <w:name w:val="Título 3 Char"/>
-    <w:basedOn w:val="Fontepargpadro"/>
-    <w:link w:val="Ttulo3"/>
+  <w:style w:type="character" w:customStyle="1" w:styleId="Heading3Char">
+    <w:name w:val="Heading 3 Char"/>
+    <w:basedOn w:val="DefaultParagraphFont"/>
+    <w:link w:val="Heading3"/>
     <w:semiHidden/>
     <w:rsid w:val="00AB777D"/>
     <w:rPr>
@@ -8836,10 +9146,10 @@
       <w:lang w:eastAsia="pt-BR"/>
     </w:rPr>
   </w:style>
-  <w:style w:type="paragraph" w:styleId="Cabealho">
+  <w:style w:type="paragraph" w:styleId="Header">
     <w:name w:val="header"/>
     <w:basedOn w:val="Normal"/>
-    <w:link w:val="CabealhoChar"/>
+    <w:link w:val="HeaderChar"/>
     <w:uiPriority w:val="99"/>
     <w:unhideWhenUsed/>
     <w:rsid w:val="00AB777D"/>
@@ -8851,17 +9161,17 @@
       <w:spacing w:after="0" w:line="240" w:lineRule="auto"/>
     </w:pPr>
   </w:style>
-  <w:style w:type="character" w:customStyle="1" w:styleId="CabealhoChar">
-    <w:name w:val="Cabeçalho Char"/>
-    <w:basedOn w:val="Fontepargpadro"/>
-    <w:link w:val="Cabealho"/>
+  <w:style w:type="character" w:customStyle="1" w:styleId="HeaderChar">
+    <w:name w:val="Header Char"/>
+    <w:basedOn w:val="DefaultParagraphFont"/>
+    <w:link w:val="Header"/>
     <w:uiPriority w:val="99"/>
     <w:rsid w:val="00AB777D"/>
   </w:style>
-  <w:style w:type="paragraph" w:styleId="Rodap">
+  <w:style w:type="paragraph" w:styleId="Footer">
     <w:name w:val="footer"/>
     <w:basedOn w:val="Normal"/>
-    <w:link w:val="RodapChar"/>
+    <w:link w:val="FooterChar"/>
     <w:uiPriority w:val="99"/>
     <w:unhideWhenUsed/>
     <w:rsid w:val="00AB777D"/>
@@ -8873,14 +9183,14 @@
       <w:spacing w:after="0" w:line="240" w:lineRule="auto"/>
     </w:pPr>
   </w:style>
-  <w:style w:type="character" w:customStyle="1" w:styleId="RodapChar">
-    <w:name w:val="Rodapé Char"/>
-    <w:basedOn w:val="Fontepargpadro"/>
-    <w:link w:val="Rodap"/>
+  <w:style w:type="character" w:customStyle="1" w:styleId="FooterChar">
+    <w:name w:val="Footer Char"/>
+    <w:basedOn w:val="DefaultParagraphFont"/>
+    <w:link w:val="Footer"/>
     <w:uiPriority w:val="99"/>
     <w:rsid w:val="00AB777D"/>
   </w:style>
-  <w:style w:type="paragraph" w:styleId="PargrafodaLista">
+  <w:style w:type="paragraph" w:styleId="ListParagraph">
     <w:name w:val="List Paragraph"/>
     <w:basedOn w:val="Normal"/>
     <w:uiPriority w:val="34"/>
@@ -8891,10 +9201,10 @@
       <w:contextualSpacing/>
     </w:pPr>
   </w:style>
-  <w:style w:type="character" w:customStyle="1" w:styleId="Ttulo4Char">
-    <w:name w:val="Título 4 Char"/>
-    <w:basedOn w:val="Fontepargpadro"/>
-    <w:link w:val="Ttulo4"/>
+  <w:style w:type="character" w:customStyle="1" w:styleId="Heading4Char">
+    <w:name w:val="Heading 4 Char"/>
+    <w:basedOn w:val="DefaultParagraphFont"/>
+    <w:link w:val="Heading4"/>
     <w:uiPriority w:val="9"/>
     <w:rsid w:val="00FD39C4"/>
     <w:rPr>
@@ -8904,10 +9214,10 @@
       <w:color w:val="2F5496" w:themeColor="accent1" w:themeShade="BF"/>
     </w:rPr>
   </w:style>
-  <w:style w:type="character" w:customStyle="1" w:styleId="Ttulo2Char">
-    <w:name w:val="Título 2 Char"/>
-    <w:basedOn w:val="Fontepargpadro"/>
-    <w:link w:val="Ttulo2"/>
+  <w:style w:type="character" w:customStyle="1" w:styleId="Heading2Char">
+    <w:name w:val="Heading 2 Char"/>
+    <w:basedOn w:val="DefaultParagraphFont"/>
+    <w:link w:val="Heading2"/>
     <w:uiPriority w:val="9"/>
     <w:semiHidden/>
     <w:rsid w:val="00FD39C4"/>
@@ -8920,8 +9230,8 @@
   </w:style>
   <w:style w:type="table" w:customStyle="1" w:styleId="TabeladeGrade21">
     <w:name w:val="Tabela de Grade 21"/>
-    <w:basedOn w:val="Tabelanormal"/>
-    <w:next w:val="TabeladeGrade2"/>
+    <w:basedOn w:val="TableNormal"/>
+    <w:next w:val="GridTable2"/>
     <w:uiPriority w:val="47"/>
     <w:rsid w:val="00FD39C4"/>
     <w:pPr>
@@ -9000,9 +9310,9 @@
       </w:tcPr>
     </w:tblStylePr>
   </w:style>
-  <w:style w:type="table" w:styleId="TabeladeGrade2">
+  <w:style w:type="table" w:styleId="GridTable2">
     <w:name w:val="Grid Table 2"/>
-    <w:basedOn w:val="Tabelanormal"/>
+    <w:basedOn w:val="TableNormal"/>
     <w:uiPriority w:val="47"/>
     <w:rsid w:val="00FD39C4"/>
     <w:pPr>
@@ -9077,7 +9387,7 @@
   </w:style>
   <w:style w:type="table" w:customStyle="1" w:styleId="SombreamentoClaro1">
     <w:name w:val="Sombreamento Claro1"/>
-    <w:basedOn w:val="Tabelanormal"/>
+    <w:basedOn w:val="TableNormal"/>
     <w:uiPriority w:val="60"/>
     <w:rsid w:val="004E3471"/>
     <w:pPr>
@@ -9177,7 +9487,7 @@
   </w:style>
   <w:style w:type="table" w:customStyle="1" w:styleId="SombreamentoClaro11">
     <w:name w:val="Sombreamento Claro11"/>
-    <w:basedOn w:val="Tabelanormal"/>
+    <w:basedOn w:val="TableNormal"/>
     <w:uiPriority w:val="60"/>
     <w:rsid w:val="00202BF1"/>
     <w:pPr>
@@ -9277,7 +9587,7 @@
   </w:style>
   <w:style w:type="table" w:customStyle="1" w:styleId="SombreamentoClaro12">
     <w:name w:val="Sombreamento Claro12"/>
-    <w:basedOn w:val="Tabelanormal"/>
+    <w:basedOn w:val="TableNormal"/>
     <w:uiPriority w:val="60"/>
     <w:rsid w:val="00202BF1"/>
     <w:pPr>
@@ -9377,7 +9687,7 @@
   </w:style>
   <w:style w:type="table" w:customStyle="1" w:styleId="SombreamentoClaro13">
     <w:name w:val="Sombreamento Claro13"/>
-    <w:basedOn w:val="Tabelanormal"/>
+    <w:basedOn w:val="TableNormal"/>
     <w:uiPriority w:val="60"/>
     <w:rsid w:val="00326E2B"/>
     <w:pPr>
@@ -9477,8 +9787,8 @@
   </w:style>
   <w:style w:type="table" w:customStyle="1" w:styleId="SombreamentoClaro2">
     <w:name w:val="Sombreamento Claro2"/>
-    <w:basedOn w:val="Tabelanormal"/>
-    <w:next w:val="SombreamentoClaro"/>
+    <w:basedOn w:val="TableNormal"/>
+    <w:next w:val="LightShading"/>
     <w:uiPriority w:val="60"/>
     <w:rsid w:val="00D620DE"/>
     <w:pPr>
@@ -9576,9 +9886,9 @@
       </w:tcPr>
     </w:tblStylePr>
   </w:style>
-  <w:style w:type="table" w:styleId="SombreamentoClaro">
+  <w:style w:type="table" w:styleId="LightShading">
     <w:name w:val="Light Shading"/>
-    <w:basedOn w:val="Tabelanormal"/>
+    <w:basedOn w:val="TableNormal"/>
     <w:uiPriority w:val="60"/>
     <w:semiHidden/>
     <w:unhideWhenUsed/>
@@ -9690,7 +10000,7 @@
   </w:style>
   <w:style w:type="character" w:customStyle="1" w:styleId="Normal1Char">
     <w:name w:val="Normal1 Char"/>
-    <w:basedOn w:val="Fontepargpadro"/>
+    <w:basedOn w:val="DefaultParagraphFont"/>
     <w:link w:val="Normal1"/>
     <w:rsid w:val="003D3D76"/>
     <w:rPr>
@@ -9698,9 +10008,9 @@
       <w:lang w:eastAsia="pt-BR"/>
     </w:rPr>
   </w:style>
-  <w:style w:type="table" w:styleId="TabeladeGrade5Escura">
+  <w:style w:type="table" w:styleId="GridTable5Dark">
     <w:name w:val="Grid Table 5 Dark"/>
-    <w:basedOn w:val="Tabelanormal"/>
+    <w:basedOn w:val="TableNormal"/>
     <w:uiPriority w:val="50"/>
     <w:rsid w:val="003D3D76"/>
     <w:pPr>
@@ -9812,8 +10122,8 @@
   </w:style>
   <w:style w:type="table" w:customStyle="1" w:styleId="TabelaSimples51">
     <w:name w:val="Tabela Simples 51"/>
-    <w:basedOn w:val="Tabelanormal"/>
-    <w:next w:val="TabelaSimples5"/>
+    <w:basedOn w:val="TableNormal"/>
+    <w:next w:val="PlainTable5"/>
     <w:uiPriority w:val="45"/>
     <w:rsid w:val="003D3D76"/>
     <w:pPr>
@@ -9937,9 +10247,9 @@
       </w:tcPr>
     </w:tblStylePr>
   </w:style>
-  <w:style w:type="table" w:styleId="TabelaSimples5">
+  <w:style w:type="table" w:styleId="PlainTable5">
     <w:name w:val="Plain Table 5"/>
-    <w:basedOn w:val="Tabelanormal"/>
+    <w:basedOn w:val="TableNormal"/>
     <w:uiPriority w:val="45"/>
     <w:rsid w:val="003D3D76"/>
     <w:pPr>
@@ -10059,8 +10369,8 @@
   </w:style>
   <w:style w:type="table" w:customStyle="1" w:styleId="TabelaSimples11">
     <w:name w:val="Tabela Simples 11"/>
-    <w:basedOn w:val="Tabelanormal"/>
-    <w:next w:val="SimplesTabela1"/>
+    <w:basedOn w:val="TableNormal"/>
+    <w:next w:val="PlainTable1"/>
     <w:uiPriority w:val="41"/>
     <w:rsid w:val="001D51CC"/>
     <w:pPr>
@@ -10127,9 +10437,9 @@
       </w:tcPr>
     </w:tblStylePr>
   </w:style>
-  <w:style w:type="table" w:styleId="SimplesTabela1">
+  <w:style w:type="table" w:styleId="PlainTable1">
     <w:name w:val="Plain Table 1"/>
-    <w:basedOn w:val="Tabelanormal"/>
+    <w:basedOn w:val="TableNormal"/>
     <w:uiPriority w:val="41"/>
     <w:rsid w:val="001D51CC"/>
     <w:pPr>
@@ -10189,6 +10499,17 @@
         <w:shd w:val="clear" w:color="auto" w:fill="F2F2F2" w:themeFill="background1" w:themeFillShade="F2"/>
       </w:tcPr>
     </w:tblStylePr>
+  </w:style>
+  <w:style w:type="character" w:styleId="Hyperlink">
+    <w:name w:val="Hyperlink"/>
+    <w:basedOn w:val="DefaultParagraphFont"/>
+    <w:uiPriority w:val="99"/>
+    <w:unhideWhenUsed/>
+    <w:rsid w:val="00F744CF"/>
+    <w:rPr>
+      <w:color w:val="0563C1" w:themeColor="hyperlink"/>
+      <w:u w:val="single"/>
+    </w:rPr>
   </w:style>
 </w:styles>
 </file>

--- a/Resources/Sea of Souls (Add-Ons)/Homebrew Resources/Grimoire Style Guideline.docx
+++ b/Resources/Sea of Souls (Add-Ons)/Homebrew Resources/Grimoire Style Guideline.docx
@@ -230,23 +230,7 @@
           <w:rFonts w:ascii="Times New Roman" w:hAnsi="Times New Roman" w:cs="Times New Roman"/>
           <w:lang w:val="en-US"/>
         </w:rPr>
-        <w:t xml:space="preserve">Items can be divided by either full stops or semicolons, it’s inconsistent on the core book so </w:t>
-      </w:r>
-      <w:proofErr w:type="gramStart"/>
-      <w:r>
-        <w:rPr>
-          <w:rFonts w:ascii="Times New Roman" w:hAnsi="Times New Roman" w:cs="Times New Roman"/>
-          <w:lang w:val="en-US"/>
-        </w:rPr>
-        <w:t>don’t</w:t>
-      </w:r>
-      <w:proofErr w:type="gramEnd"/>
-      <w:r>
-        <w:rPr>
-          <w:rFonts w:ascii="Times New Roman" w:hAnsi="Times New Roman" w:cs="Times New Roman"/>
-          <w:lang w:val="en-US"/>
-        </w:rPr>
-        <w:t xml:space="preserve"> feel pressured about it</w:t>
+        <w:t>Items can be divided by either full stops or semicolons, it’s inconsistent on the core book so don’t feel pressured about it</w:t>
       </w:r>
     </w:p>
     <w:p>
@@ -5741,7 +5725,7 @@
         <mc:AlternateContent>
           <mc:Choice Requires="wps">
             <w:drawing>
-              <wp:anchor distT="45720" distB="45720" distL="114300" distR="114300" simplePos="0" relativeHeight="251659264" behindDoc="0" locked="0" layoutInCell="1" allowOverlap="1" wp14:anchorId="106ED717" wp14:editId="0A436073">
+              <wp:anchor distT="45720" distB="45720" distL="114300" distR="114300" simplePos="0" relativeHeight="251658240" behindDoc="0" locked="0" layoutInCell="1" allowOverlap="1" wp14:anchorId="106ED717" wp14:editId="69377E45">
                 <wp:simplePos x="0" y="0"/>
                 <wp:positionH relativeFrom="column">
                   <wp:posOffset>381000</wp:posOffset>
@@ -5835,7 +5819,7 @@
           </mc:Choice>
           <mc:Fallback>
             <w:pict>
-              <v:shape w14:anchorId="106ED717" id="Caixa de Texto 2" o:spid="_x0000_s1026" style="position:absolute;margin-left:30pt;margin-top:22.45pt;width:172.8pt;height:83.85pt;z-index:251659264;visibility:visible;mso-wrap-style:square;mso-width-percent:0;mso-height-percent:0;mso-wrap-distance-left:9pt;mso-wrap-distance-top:3.6pt;mso-wrap-distance-right:9pt;mso-wrap-distance-bottom:3.6pt;mso-position-horizontal:absolute;mso-position-horizontal-relative:text;mso-position-vertical:absolute;mso-position-vertical-relative:text;mso-width-percent:0;mso-height-percent:0;mso-width-relative:margin;mso-height-relative:margin;v-text-anchor:top" coordsize="2194560,1064895" o:spt="100" o:gfxdata="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" adj="-11796480,,5400" path="m,l2017074,r177486,177486l2194560,1064895r,l177486,1064895,,887409,,xe" strokecolor="#44546a [3215]" strokeweight="2.25pt">
+              <v:shape w14:anchorId="106ED717" id="Caixa de Texto 2" o:spid="_x0000_s1026" style="position:absolute;margin-left:30pt;margin-top:22.45pt;width:172.8pt;height:83.85pt;z-index:251658240;visibility:visible;mso-wrap-style:square;mso-width-percent:0;mso-height-percent:0;mso-wrap-distance-left:9pt;mso-wrap-distance-top:3.6pt;mso-wrap-distance-right:9pt;mso-wrap-distance-bottom:3.6pt;mso-position-horizontal:absolute;mso-position-horizontal-relative:text;mso-position-vertical:absolute;mso-position-vertical-relative:text;mso-width-percent:0;mso-height-percent:0;mso-width-relative:margin;mso-height-relative:margin;v-text-anchor:top" coordsize="2194560,1064895" o:spt="100" o:gfxdata="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" adj="-11796480,,5400" path="m,l2017074,r177486,177486l2194560,1064895r,l177486,1064895,,887409,,xe" strokecolor="#44546a [3215]" strokeweight="2.25pt">
                 <v:stroke joinstyle="miter"/>
                 <v:formulas/>
                 <v:path o:connecttype="custom" o:connectlocs="0,0;2017074,0;2194560,177486;2194560,1064895;2194560,1064895;177486,1064895;0,887409;0,0" o:connectangles="0,0,0,0,0,0,0,0" textboxrect="0,0,2194560,1064895"/>
@@ -5933,6 +5917,7 @@
                 <w:sz w:val="36"/>
               </w:rPr>
             </w:pPr>
+            <w:bookmarkStart w:id="8" w:name="_Hlk120798410"/>
             <w:r>
               <w:rPr>
                 <w:rFonts w:eastAsia="Yu Mincho"/>
@@ -6685,17 +6670,9 @@
                 <w:noProof/>
               </w:rPr>
               <w:drawing>
-                <wp:anchor distT="0" distB="0" distL="114300" distR="114300" simplePos="0" relativeHeight="251661312" behindDoc="0" locked="0" layoutInCell="1" allowOverlap="1" wp14:anchorId="154EBA71" wp14:editId="085338A7">
-                  <wp:simplePos x="0" y="0"/>
-                  <wp:positionH relativeFrom="margin">
-                    <wp:posOffset>15240</wp:posOffset>
-                  </wp:positionH>
-                  <wp:positionV relativeFrom="margin">
-                    <wp:posOffset>8890</wp:posOffset>
-                  </wp:positionV>
+                <wp:inline distT="0" distB="0" distL="0" distR="0" wp14:anchorId="154EBA71" wp14:editId="0FEB7E6C">
                   <wp:extent cx="692594" cy="255600"/>
                   <wp:effectExtent l="0" t="0" r="0" b="0"/>
-                  <wp:wrapSquare wrapText="bothSides"/>
                   <wp:docPr id="625" name="Imagem 79" descr="C:\Users\programacao\Downloads\Elements\Fire.png"/>
                   <wp:cNvGraphicFramePr>
                     <a:graphicFrameLocks xmlns:a="http://schemas.openxmlformats.org/drawingml/2006/main" noChangeAspect="1"/>
@@ -6741,13 +6718,7 @@
                       </pic:pic>
                     </a:graphicData>
                   </a:graphic>
-                  <wp14:sizeRelH relativeFrom="margin">
-                    <wp14:pctWidth>0</wp14:pctWidth>
-                  </wp14:sizeRelH>
-                  <wp14:sizeRelV relativeFrom="margin">
-                    <wp14:pctHeight>0</wp14:pctHeight>
-                  </wp14:sizeRelV>
-                </wp:anchor>
+                </wp:inline>
               </w:drawing>
             </w:r>
           </w:p>
@@ -7421,6 +7392,7 @@
           </w:p>
         </w:tc>
       </w:tr>
+      <w:bookmarkEnd w:id="8"/>
     </w:tbl>
     <w:p>
       <w:pPr>
@@ -8113,281 +8085,396 @@
       </w:pPr>
       <w:r>
         <w:rPr>
+          <w:rFonts w:ascii="Times New Roman" w:hAnsi="Times New Roman" w:cs="Times New Roman"/>
           <w:noProof/>
           <w:lang w:val="en-US"/>
         </w:rPr>
         <mc:AlternateContent>
-          <mc:Choice Requires="wps">
+          <mc:Choice Requires="wpg">
             <w:drawing>
-              <wp:anchor distT="45720" distB="45720" distL="114300" distR="114300" simplePos="0" relativeHeight="251663360" behindDoc="0" locked="0" layoutInCell="1" allowOverlap="1" wp14:anchorId="0B608627" wp14:editId="311C71D1">
+              <wp:anchor distT="0" distB="0" distL="114300" distR="114300" simplePos="0" relativeHeight="251664384" behindDoc="0" locked="0" layoutInCell="1" allowOverlap="1" wp14:anchorId="734C4B7C" wp14:editId="180310E8">
                 <wp:simplePos x="0" y="0"/>
                 <wp:positionH relativeFrom="column">
-                  <wp:posOffset>1310</wp:posOffset>
+                  <wp:posOffset>-321660</wp:posOffset>
                 </wp:positionH>
                 <wp:positionV relativeFrom="paragraph">
                   <wp:posOffset>65478</wp:posOffset>
                 </wp:positionV>
-                <wp:extent cx="5686425" cy="953491"/>
-                <wp:effectExtent l="19050" t="19050" r="28575" b="18415"/>
+                <wp:extent cx="6678927" cy="1526139"/>
+                <wp:effectExtent l="0" t="19050" r="27305" b="17145"/>
                 <wp:wrapNone/>
-                <wp:docPr id="3120" name="Caixa de Texto 2"/>
-                <wp:cNvGraphicFramePr>
-                  <a:graphicFrameLocks xmlns:a="http://schemas.openxmlformats.org/drawingml/2006/main"/>
-                </wp:cNvGraphicFramePr>
+                <wp:docPr id="1" name="Group 1"/>
+                <wp:cNvGraphicFramePr/>
                 <a:graphic xmlns:a="http://schemas.openxmlformats.org/drawingml/2006/main">
-                  <a:graphicData uri="http://schemas.microsoft.com/office/word/2010/wordprocessingShape">
-                    <wps:wsp>
-                      <wps:cNvSpPr txBox="1">
-                        <a:spLocks noChangeArrowheads="1"/>
-                      </wps:cNvSpPr>
-                      <wps:spPr bwMode="auto">
+                  <a:graphicData uri="http://schemas.microsoft.com/office/word/2010/wordprocessingGroup">
+                    <wpg:wgp>
+                      <wpg:cNvGrpSpPr/>
+                      <wpg:grpSpPr>
                         <a:xfrm>
                           <a:off x="0" y="0"/>
-                          <a:ext cx="5686425" cy="953491"/>
+                          <a:ext cx="6678927" cy="1526139"/>
+                          <a:chOff x="-56050" y="0"/>
+                          <a:chExt cx="6678927" cy="1526139"/>
                         </a:xfrm>
-                        <a:prstGeom prst="snip2DiagRect">
-                          <a:avLst/>
-                        </a:prstGeom>
-                        <a:solidFill>
-                          <a:srgbClr val="FFFFFF"/>
-                        </a:solidFill>
-                        <a:ln w="28575">
+                      </wpg:grpSpPr>
+                      <wps:wsp>
+                        <wps:cNvPr id="3120" name="Caixa de Texto 2"/>
+                        <wps:cNvSpPr txBox="1">
+                          <a:spLocks noChangeArrowheads="1"/>
+                        </wps:cNvSpPr>
+                        <wps:spPr bwMode="auto">
+                          <a:xfrm>
+                            <a:off x="0" y="0"/>
+                            <a:ext cx="6622877" cy="1526139"/>
+                          </a:xfrm>
+                          <a:prstGeom prst="snip2DiagRect">
+                            <a:avLst/>
+                          </a:prstGeom>
                           <a:solidFill>
-                            <a:schemeClr val="tx2"/>
+                            <a:srgbClr val="FFFFFF"/>
                           </a:solidFill>
-                          <a:miter lim="800000"/>
-                          <a:headEnd/>
-                          <a:tailEnd/>
-                        </a:ln>
-                      </wps:spPr>
-                      <wps:txbx>
-                        <w:txbxContent>
-                          <w:p>
-                            <w:pPr>
-                              <w:ind w:left="1416"/>
-                              <w:rPr>
-                                <w:rFonts w:ascii="Times New Roman" w:hAnsi="Times New Roman" w:cs="Times New Roman"/>
-                                <w:color w:val="000000" w:themeColor="text1"/>
-                                <w:sz w:val="18"/>
-                                <w:szCs w:val="18"/>
-                                <w:lang w:val="en-US"/>
-                              </w:rPr>
-                            </w:pPr>
-                            <w:r>
-                              <w:rPr>
-                                <w:rFonts w:ascii="Times New Roman" w:hAnsi="Times New Roman" w:cs="Times New Roman"/>
-                                <w:color w:val="000000" w:themeColor="text1"/>
-                                <w:sz w:val="18"/>
-                                <w:szCs w:val="18"/>
-                                <w:lang w:val="en-US"/>
-                              </w:rPr>
-                              <w:t>This is a non-official</w:t>
-                            </w:r>
-                            <w:proofErr w:type="gramStart"/>
-                            <w:r>
-                              <w:rPr>
-                                <w:rFonts w:ascii="Times New Roman" w:hAnsi="Times New Roman" w:cs="Times New Roman"/>
-                                <w:color w:val="000000" w:themeColor="text1"/>
-                                <w:sz w:val="18"/>
-                                <w:szCs w:val="18"/>
-                                <w:lang w:val="en-US"/>
-                              </w:rPr>
-                              <w:t>/”homebrew</w:t>
-                            </w:r>
-                            <w:proofErr w:type="gramEnd"/>
-                            <w:r>
-                              <w:rPr>
-                                <w:rFonts w:ascii="Times New Roman" w:hAnsi="Times New Roman" w:cs="Times New Roman"/>
-                                <w:color w:val="000000" w:themeColor="text1"/>
-                                <w:sz w:val="18"/>
-                                <w:szCs w:val="18"/>
-                                <w:lang w:val="en-US"/>
-                              </w:rPr>
-                              <w:t>” supplement for the Grimoire of Heart! As such, it was not created by nor officially supported by the writers of the Grimoire and may not be accurately balanced to be on-par with the average Grimoire features. Please direct any questions or suggestions to the author(s) of this supplement.</w:t>
-                            </w:r>
-                            <w:r>
-                              <w:rPr>
-                                <w:noProof/>
-                              </w:rPr>
-                              <w:t xml:space="preserve"> </w:t>
-                            </w:r>
-                          </w:p>
-                        </w:txbxContent>
-                      </wps:txbx>
-                      <wps:bodyPr rot="0" vert="horz" wrap="square" lIns="91440" tIns="45720" rIns="91440" bIns="45720" anchor="ctr" anchorCtr="0">
-                        <a:noAutofit/>
-                      </wps:bodyPr>
-                    </wps:wsp>
+                          <a:ln w="28575">
+                            <a:solidFill>
+                              <a:schemeClr val="tx2"/>
+                            </a:solidFill>
+                            <a:miter lim="800000"/>
+                            <a:headEnd/>
+                            <a:tailEnd/>
+                          </a:ln>
+                        </wps:spPr>
+                        <wps:txbx>
+                          <w:txbxContent>
+                            <w:p>
+                              <w:pPr>
+                                <w:ind w:left="1416"/>
+                                <w:rPr>
+                                  <w:noProof/>
+                                </w:rPr>
+                              </w:pPr>
+                              <w:r>
+                                <w:rPr>
+                                  <w:rFonts w:ascii="Times New Roman" w:hAnsi="Times New Roman" w:cs="Times New Roman"/>
+                                  <w:color w:val="000000" w:themeColor="text1"/>
+                                  <w:sz w:val="18"/>
+                                  <w:szCs w:val="18"/>
+                                  <w:lang w:val="en-US"/>
+                                </w:rPr>
+                                <w:t>This is a homebre</w:t>
+                              </w:r>
+                              <w:r>
+                                <w:rPr>
+                                  <w:rFonts w:ascii="Times New Roman" w:hAnsi="Times New Roman" w:cs="Times New Roman"/>
+                                  <w:color w:val="000000" w:themeColor="text1"/>
+                                  <w:sz w:val="18"/>
+                                  <w:szCs w:val="18"/>
+                                  <w:lang w:val="en-US"/>
+                                </w:rPr>
+                                <w:t>w</w:t>
+                              </w:r>
+                              <w:r>
+                                <w:rPr>
+                                  <w:rFonts w:ascii="Times New Roman" w:hAnsi="Times New Roman" w:cs="Times New Roman"/>
+                                  <w:color w:val="000000" w:themeColor="text1"/>
+                                  <w:sz w:val="18"/>
+                                  <w:szCs w:val="18"/>
+                                  <w:lang w:val="en-US"/>
+                                </w:rPr>
+                                <w:t xml:space="preserve"> supplement for the Grimoire of Heart! As such, it was not created by nor officially supported by the writers of the Grimoire and may not be accurately balanced to be on-par with the </w:t>
+                              </w:r>
+                              <w:r>
+                                <w:rPr>
+                                  <w:rFonts w:ascii="Times New Roman" w:hAnsi="Times New Roman" w:cs="Times New Roman"/>
+                                  <w:color w:val="000000" w:themeColor="text1"/>
+                                  <w:sz w:val="18"/>
+                                  <w:szCs w:val="18"/>
+                                  <w:lang w:val="en-US"/>
+                                </w:rPr>
+                                <w:t>official</w:t>
+                              </w:r>
+                              <w:r>
+                                <w:rPr>
+                                  <w:rFonts w:ascii="Times New Roman" w:hAnsi="Times New Roman" w:cs="Times New Roman"/>
+                                  <w:color w:val="000000" w:themeColor="text1"/>
+                                  <w:sz w:val="18"/>
+                                  <w:szCs w:val="18"/>
+                                  <w:lang w:val="en-US"/>
+                                </w:rPr>
+                                <w:t xml:space="preserve"> Grimoire features. Please direct any questions or suggestions to the author(s) of this supplement.</w:t>
+                              </w:r>
+                              <w:r>
+                                <w:rPr>
+                                  <w:noProof/>
+                                </w:rPr>
+                                <w:t xml:space="preserve"> </w:t>
+                              </w:r>
+                            </w:p>
+                            <w:p>
+                              <w:pPr>
+                                <w:ind w:left="1416"/>
+                                <w:rPr>
+                                  <w:rFonts w:ascii="Times New Roman" w:hAnsi="Times New Roman" w:cs="Times New Roman"/>
+                                  <w:color w:val="000000" w:themeColor="text1"/>
+                                  <w:sz w:val="18"/>
+                                  <w:szCs w:val="18"/>
+                                  <w:lang w:val="en-US"/>
+                                </w:rPr>
+                              </w:pPr>
+                              <w:r>
+                                <w:rPr>
+                                  <w:rFonts w:ascii="Times New Roman" w:hAnsi="Times New Roman" w:cs="Times New Roman"/>
+                                  <w:color w:val="000000" w:themeColor="text1"/>
+                                  <w:sz w:val="18"/>
+                                  <w:szCs w:val="18"/>
+                                  <w:lang w:val="en-US"/>
+                                </w:rPr>
+                                <w:t>The author of this supplement [allows/does NOT allow] the development of extra content using this supplement as a base.</w:t>
+                              </w:r>
+                            </w:p>
+                            <w:p>
+                              <w:pPr>
+                                <w:ind w:left="1416"/>
+                                <w:rPr>
+                                  <w:rFonts w:ascii="Times New Roman" w:hAnsi="Times New Roman" w:cs="Times New Roman"/>
+                                  <w:color w:val="000000" w:themeColor="text1"/>
+                                  <w:sz w:val="18"/>
+                                  <w:szCs w:val="18"/>
+                                  <w:lang w:val="en-US"/>
+                                </w:rPr>
+                              </w:pPr>
+                              <w:r>
+                                <w:rPr>
+                                  <w:rFonts w:ascii="Times New Roman" w:hAnsi="Times New Roman" w:cs="Times New Roman"/>
+                                  <w:color w:val="000000" w:themeColor="text1"/>
+                                  <w:sz w:val="18"/>
+                                  <w:szCs w:val="18"/>
+                                  <w:lang w:val="en-US"/>
+                                </w:rPr>
+                                <w:t>The author of this supplement [allows/does NOT allow] the development of content that reimagines or “remakes” the content of this supplement.</w:t>
+                              </w:r>
+                            </w:p>
+                          </w:txbxContent>
+                        </wps:txbx>
+                        <wps:bodyPr rot="0" vert="horz" wrap="square" lIns="91440" tIns="45720" rIns="91440" bIns="45720" anchor="ctr" anchorCtr="0">
+                          <a:noAutofit/>
+                        </wps:bodyPr>
+                      </wps:wsp>
+                      <pic:pic xmlns:pic="http://schemas.openxmlformats.org/drawingml/2006/picture">
+                        <pic:nvPicPr>
+                          <pic:cNvPr id="3" name="Picture 3"/>
+                          <pic:cNvPicPr>
+                            <a:picLocks noChangeAspect="1"/>
+                          </pic:cNvPicPr>
+                        </pic:nvPicPr>
+                        <pic:blipFill>
+                          <a:blip r:embed="rId29" cstate="print">
+                            <a:extLst>
+                              <a:ext uri="{BEBA8EAE-BF5A-486C-A8C5-ECC9F3942E4B}">
+                                <a14:imgProps xmlns:a14="http://schemas.microsoft.com/office/drawing/2010/main">
+                                  <a14:imgLayer r:embed="rId30">
+                                    <a14:imgEffect>
+                                      <a14:backgroundRemoval t="6281" b="92893" l="10000" r="91500">
+                                        <a14:foregroundMark x1="37500" y1="12231" x2="62500" y2="9256"/>
+                                        <a14:foregroundMark x1="58167" y1="10579" x2="53500" y2="6281"/>
+                                        <a14:foregroundMark x1="85167" y1="68264" x2="91500" y2="83636"/>
+                                        <a14:foregroundMark x1="75333" y1="75041" x2="34167" y2="54876"/>
+                                        <a14:foregroundMark x1="34167" y1="54876" x2="31167" y2="49752"/>
+                                        <a14:foregroundMark x1="58500" y1="46612" x2="35000" y2="67438"/>
+                                        <a14:foregroundMark x1="31167" y1="52066" x2="81500" y2="71405"/>
+                                        <a14:foregroundMark x1="72000" y1="54711" x2="56333" y2="71901"/>
+                                        <a14:foregroundMark x1="49833" y1="52397" x2="70500" y2="73223"/>
+                                        <a14:foregroundMark x1="71833" y1="63471" x2="53167" y2="53554"/>
+                                        <a14:foregroundMark x1="69000" y1="59008" x2="44000" y2="83471"/>
+                                        <a14:foregroundMark x1="44000" y1="83471" x2="39833" y2="83802"/>
+                                        <a14:foregroundMark x1="18667" y1="87273" x2="61500" y2="92893"/>
+                                        <a14:foregroundMark x1="61500" y1="92893" x2="84333" y2="90248"/>
+                                      </a14:backgroundRemoval>
+                                    </a14:imgEffect>
+                                  </a14:imgLayer>
+                                </a14:imgProps>
+                              </a:ext>
+                              <a:ext uri="{28A0092B-C50C-407E-A947-70E740481C1C}">
+                                <a14:useLocalDpi xmlns:a14="http://schemas.microsoft.com/office/drawing/2010/main" val="0"/>
+                              </a:ext>
+                            </a:extLst>
+                          </a:blip>
+                          <a:srcRect/>
+                          <a:stretch>
+                            <a:fillRect/>
+                          </a:stretch>
+                        </pic:blipFill>
+                        <pic:spPr bwMode="auto">
+                          <a:xfrm>
+                            <a:off x="-56050" y="86648"/>
+                            <a:ext cx="1200375" cy="1210404"/>
+                          </a:xfrm>
+                          <a:prstGeom prst="rect">
+                            <a:avLst/>
+                          </a:prstGeom>
+                          <a:noFill/>
+                          <a:ln>
+                            <a:noFill/>
+                          </a:ln>
+                        </pic:spPr>
+                      </pic:pic>
+                    </wpg:wgp>
                   </a:graphicData>
                 </a:graphic>
                 <wp14:sizeRelH relativeFrom="margin">
                   <wp14:pctWidth>0</wp14:pctWidth>
                 </wp14:sizeRelH>
-                <wp14:sizeRelV relativeFrom="margin">
-                  <wp14:pctHeight>0</wp14:pctHeight>
-                </wp14:sizeRelV>
               </wp:anchor>
             </w:drawing>
           </mc:Choice>
           <mc:Fallback>
             <w:pict>
-              <v:shape w14:anchorId="0B608627" id="_x0000_s1027" style="position:absolute;left:0;text-align:left;margin-left:.1pt;margin-top:5.15pt;width:447.75pt;height:75.1pt;z-index:251663360;visibility:visible;mso-wrap-style:square;mso-width-percent:0;mso-height-percent:0;mso-wrap-distance-left:9pt;mso-wrap-distance-top:3.6pt;mso-wrap-distance-right:9pt;mso-wrap-distance-bottom:3.6pt;mso-position-horizontal:absolute;mso-position-horizontal-relative:text;mso-position-vertical:absolute;mso-position-vertical-relative:text;mso-width-percent:0;mso-height-percent:0;mso-width-relative:margin;mso-height-relative:margin;v-text-anchor:middle" coordsize="5686425,953491" o:spt="100" o:gfxdata="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" adj="-11796480,,5400" path="m,l5527507,r158918,158918l5686425,953491r,l158918,953491,,794573,,xe" strokecolor="#44546a [3215]" strokeweight="2.25pt">
-                <v:stroke joinstyle="miter"/>
-                <v:formulas/>
-                <v:path o:connecttype="custom" o:connectlocs="0,0;5527507,0;5686425,158918;5686425,953491;5686425,953491;158918,953491;0,794573;0,0" o:connectangles="0,0,0,0,0,0,0,0" textboxrect="0,0,5686425,953491"/>
-                <v:textbox>
-                  <w:txbxContent>
-                    <w:p>
-                      <w:pPr>
-                        <w:ind w:left="1416"/>
-                        <w:rPr>
-                          <w:rFonts w:ascii="Times New Roman" w:hAnsi="Times New Roman" w:cs="Times New Roman"/>
-                          <w:color w:val="000000" w:themeColor="text1"/>
-                          <w:sz w:val="18"/>
-                          <w:szCs w:val="18"/>
-                          <w:lang w:val="en-US"/>
-                        </w:rPr>
-                      </w:pPr>
-                      <w:r>
-                        <w:rPr>
-                          <w:rFonts w:ascii="Times New Roman" w:hAnsi="Times New Roman" w:cs="Times New Roman"/>
-                          <w:color w:val="000000" w:themeColor="text1"/>
-                          <w:sz w:val="18"/>
-                          <w:szCs w:val="18"/>
-                          <w:lang w:val="en-US"/>
-                        </w:rPr>
-                        <w:t>This is a non-official</w:t>
-                      </w:r>
-                      <w:proofErr w:type="gramStart"/>
-                      <w:r>
-                        <w:rPr>
-                          <w:rFonts w:ascii="Times New Roman" w:hAnsi="Times New Roman" w:cs="Times New Roman"/>
-                          <w:color w:val="000000" w:themeColor="text1"/>
-                          <w:sz w:val="18"/>
-                          <w:szCs w:val="18"/>
-                          <w:lang w:val="en-US"/>
-                        </w:rPr>
-                        <w:t>/”homebrew</w:t>
-                      </w:r>
-                      <w:proofErr w:type="gramEnd"/>
-                      <w:r>
-                        <w:rPr>
-                          <w:rFonts w:ascii="Times New Roman" w:hAnsi="Times New Roman" w:cs="Times New Roman"/>
-                          <w:color w:val="000000" w:themeColor="text1"/>
-                          <w:sz w:val="18"/>
-                          <w:szCs w:val="18"/>
-                          <w:lang w:val="en-US"/>
-                        </w:rPr>
-                        <w:t>” supplement for the Grimoire of Heart! As such, it was not created by nor officially supported by the writers of the Grimoire and may not be accurately balanced to be on-par with the average Grimoire features. Please direct any questions or suggestions to the author(s) of this supplement.</w:t>
-                      </w:r>
-                      <w:r>
-                        <w:rPr>
-                          <w:noProof/>
-                        </w:rPr>
-                        <w:t xml:space="preserve"> </w:t>
-                      </w:r>
-                    </w:p>
-                  </w:txbxContent>
-                </v:textbox>
-              </v:shape>
+              <v:group w14:anchorId="734C4B7C" id="Group 1" o:spid="_x0000_s1027" style="position:absolute;left:0;text-align:left;margin-left:-25.35pt;margin-top:5.15pt;width:525.9pt;height:120.15pt;z-index:251664384;mso-width-relative:margin" coordorigin="-560" coordsize="66789,15261" o:gfxdata="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">
+                <v:shape id="_x0000_s1028" style="position:absolute;width:66228;height:15261;visibility:visible;mso-wrap-style:square;v-text-anchor:middle" coordsize="6622877,1526139" o:spt="100" o:gfxdata="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" adj="-11796480,,5400" path="m,l6368515,r254362,254362l6622877,1526139r,l254362,1526139,,1271777,,xe" strokecolor="#44546a [3215]" strokeweight="2.25pt">
+                  <v:stroke joinstyle="miter"/>
+                  <v:formulas/>
+                  <v:path o:connecttype="custom" o:connectlocs="0,0;6368515,0;6622877,254362;6622877,1526139;6622877,1526139;254362,1526139;0,1271777;0,0" o:connectangles="0,0,0,0,0,0,0,0" textboxrect="0,0,6622877,1526139"/>
+                  <v:textbox>
+                    <w:txbxContent>
+                      <w:p>
+                        <w:pPr>
+                          <w:ind w:left="1416"/>
+                          <w:rPr>
+                            <w:noProof/>
+                          </w:rPr>
+                        </w:pPr>
+                        <w:r>
+                          <w:rPr>
+                            <w:rFonts w:ascii="Times New Roman" w:hAnsi="Times New Roman" w:cs="Times New Roman"/>
+                            <w:color w:val="000000" w:themeColor="text1"/>
+                            <w:sz w:val="18"/>
+                            <w:szCs w:val="18"/>
+                            <w:lang w:val="en-US"/>
+                          </w:rPr>
+                          <w:t>This is a homebre</w:t>
+                        </w:r>
+                        <w:r>
+                          <w:rPr>
+                            <w:rFonts w:ascii="Times New Roman" w:hAnsi="Times New Roman" w:cs="Times New Roman"/>
+                            <w:color w:val="000000" w:themeColor="text1"/>
+                            <w:sz w:val="18"/>
+                            <w:szCs w:val="18"/>
+                            <w:lang w:val="en-US"/>
+                          </w:rPr>
+                          <w:t>w</w:t>
+                        </w:r>
+                        <w:r>
+                          <w:rPr>
+                            <w:rFonts w:ascii="Times New Roman" w:hAnsi="Times New Roman" w:cs="Times New Roman"/>
+                            <w:color w:val="000000" w:themeColor="text1"/>
+                            <w:sz w:val="18"/>
+                            <w:szCs w:val="18"/>
+                            <w:lang w:val="en-US"/>
+                          </w:rPr>
+                          <w:t xml:space="preserve"> supplement for the Grimoire of Heart! As such, it was not created by nor officially supported by the writers of the Grimoire and may not be accurately balanced to be on-par with the </w:t>
+                        </w:r>
+                        <w:r>
+                          <w:rPr>
+                            <w:rFonts w:ascii="Times New Roman" w:hAnsi="Times New Roman" w:cs="Times New Roman"/>
+                            <w:color w:val="000000" w:themeColor="text1"/>
+                            <w:sz w:val="18"/>
+                            <w:szCs w:val="18"/>
+                            <w:lang w:val="en-US"/>
+                          </w:rPr>
+                          <w:t>official</w:t>
+                        </w:r>
+                        <w:r>
+                          <w:rPr>
+                            <w:rFonts w:ascii="Times New Roman" w:hAnsi="Times New Roman" w:cs="Times New Roman"/>
+                            <w:color w:val="000000" w:themeColor="text1"/>
+                            <w:sz w:val="18"/>
+                            <w:szCs w:val="18"/>
+                            <w:lang w:val="en-US"/>
+                          </w:rPr>
+                          <w:t xml:space="preserve"> Grimoire features. Please direct any questions or suggestions to the author(s) of this supplement.</w:t>
+                        </w:r>
+                        <w:r>
+                          <w:rPr>
+                            <w:noProof/>
+                          </w:rPr>
+                          <w:t xml:space="preserve"> </w:t>
+                        </w:r>
+                      </w:p>
+                      <w:p>
+                        <w:pPr>
+                          <w:ind w:left="1416"/>
+                          <w:rPr>
+                            <w:rFonts w:ascii="Times New Roman" w:hAnsi="Times New Roman" w:cs="Times New Roman"/>
+                            <w:color w:val="000000" w:themeColor="text1"/>
+                            <w:sz w:val="18"/>
+                            <w:szCs w:val="18"/>
+                            <w:lang w:val="en-US"/>
+                          </w:rPr>
+                        </w:pPr>
+                        <w:r>
+                          <w:rPr>
+                            <w:rFonts w:ascii="Times New Roman" w:hAnsi="Times New Roman" w:cs="Times New Roman"/>
+                            <w:color w:val="000000" w:themeColor="text1"/>
+                            <w:sz w:val="18"/>
+                            <w:szCs w:val="18"/>
+                            <w:lang w:val="en-US"/>
+                          </w:rPr>
+                          <w:t>The author of this supplement [allows/does NOT allow] the development of extra content using this supplement as a base.</w:t>
+                        </w:r>
+                      </w:p>
+                      <w:p>
+                        <w:pPr>
+                          <w:ind w:left="1416"/>
+                          <w:rPr>
+                            <w:rFonts w:ascii="Times New Roman" w:hAnsi="Times New Roman" w:cs="Times New Roman"/>
+                            <w:color w:val="000000" w:themeColor="text1"/>
+                            <w:sz w:val="18"/>
+                            <w:szCs w:val="18"/>
+                            <w:lang w:val="en-US"/>
+                          </w:rPr>
+                        </w:pPr>
+                        <w:r>
+                          <w:rPr>
+                            <w:rFonts w:ascii="Times New Roman" w:hAnsi="Times New Roman" w:cs="Times New Roman"/>
+                            <w:color w:val="000000" w:themeColor="text1"/>
+                            <w:sz w:val="18"/>
+                            <w:szCs w:val="18"/>
+                            <w:lang w:val="en-US"/>
+                          </w:rPr>
+                          <w:t>The author of this supplement [allows/does NOT allow] the development of content that reimagines or “remakes” the content of this supplement.</w:t>
+                        </w:r>
+                      </w:p>
+                    </w:txbxContent>
+                  </v:textbox>
+                </v:shape>
+                <v:shapetype id="_x0000_t75" coordsize="21600,21600" o:spt="75" o:preferrelative="t" path="m@4@5l@4@11@9@11@9@5xe" filled="f" stroked="f">
+                  <v:stroke joinstyle="miter"/>
+                  <v:formulas>
+                    <v:f eqn="if lineDrawn pixelLineWidth 0"/>
+                    <v:f eqn="sum @0 1 0"/>
+                    <v:f eqn="sum 0 0 @1"/>
+                    <v:f eqn="prod @2 1 2"/>
+                    <v:f eqn="prod @3 21600 pixelWidth"/>
+                    <v:f eqn="prod @3 21600 pixelHeight"/>
+                    <v:f eqn="sum @0 0 1"/>
+                    <v:f eqn="prod @6 1 2"/>
+                    <v:f eqn="prod @7 21600 pixelWidth"/>
+                    <v:f eqn="sum @8 21600 0"/>
+                    <v:f eqn="prod @7 21600 pixelHeight"/>
+                    <v:f eqn="sum @10 21600 0"/>
+                  </v:formulas>
+                  <v:path o:extrusionok="f" gradientshapeok="t" o:connecttype="rect"/>
+                  <o:lock v:ext="edit" aspectratio="t"/>
+                </v:shapetype>
+                <v:shape id="Picture 3" o:spid="_x0000_s1029" type="#_x0000_t75" style="position:absolute;left:-560;top:866;width:12003;height:12104;visibility:visible;mso-wrap-style:square" o:gfxdata="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">
+                  <v:imagedata r:id="rId31" o:title=""/>
+                </v:shape>
+              </v:group>
             </w:pict>
           </mc:Fallback>
         </mc:AlternateContent>
       </w:r>
-      <w:r>
-        <w:rPr>
-          <w:noProof/>
-        </w:rPr>
-        <w:drawing>
-          <wp:anchor distT="0" distB="0" distL="114300" distR="114300" simplePos="0" relativeHeight="251664384" behindDoc="0" locked="0" layoutInCell="1" allowOverlap="1" wp14:anchorId="16D81883" wp14:editId="4E037C6E">
-            <wp:simplePos x="0" y="0"/>
-            <wp:positionH relativeFrom="column">
-              <wp:posOffset>35117</wp:posOffset>
-            </wp:positionH>
-            <wp:positionV relativeFrom="paragraph">
-              <wp:posOffset>104569</wp:posOffset>
-            </wp:positionV>
-            <wp:extent cx="827188" cy="834420"/>
-            <wp:effectExtent l="0" t="0" r="0" b="3810"/>
-            <wp:wrapNone/>
-            <wp:docPr id="3" name="Picture 3"/>
-            <wp:cNvGraphicFramePr>
-              <a:graphicFrameLocks xmlns:a="http://schemas.openxmlformats.org/drawingml/2006/main" noChangeAspect="1"/>
-            </wp:cNvGraphicFramePr>
-            <a:graphic xmlns:a="http://schemas.openxmlformats.org/drawingml/2006/main">
-              <a:graphicData uri="http://schemas.openxmlformats.org/drawingml/2006/picture">
-                <pic:pic xmlns:pic="http://schemas.openxmlformats.org/drawingml/2006/picture">
-                  <pic:nvPicPr>
-                    <pic:cNvPr id="3" name="Picture 3"/>
-                    <pic:cNvPicPr>
-                      <a:picLocks noChangeAspect="1"/>
-                    </pic:cNvPicPr>
-                  </pic:nvPicPr>
-                  <pic:blipFill>
-                    <a:blip r:embed="rId29" cstate="print">
-                      <a:extLst>
-                        <a:ext uri="{BEBA8EAE-BF5A-486C-A8C5-ECC9F3942E4B}">
-                          <a14:imgProps xmlns:a14="http://schemas.microsoft.com/office/drawing/2010/main">
-                            <a14:imgLayer r:embed="rId30">
-                              <a14:imgEffect>
-                                <a14:backgroundRemoval t="6281" b="92893" l="10000" r="91500">
-                                  <a14:foregroundMark x1="37500" y1="12231" x2="62500" y2="9256"/>
-                                  <a14:foregroundMark x1="58167" y1="10579" x2="53500" y2="6281"/>
-                                  <a14:foregroundMark x1="85167" y1="68264" x2="91500" y2="83636"/>
-                                  <a14:foregroundMark x1="75333" y1="75041" x2="34167" y2="54876"/>
-                                  <a14:foregroundMark x1="34167" y1="54876" x2="31167" y2="49752"/>
-                                  <a14:foregroundMark x1="58500" y1="46612" x2="35000" y2="67438"/>
-                                  <a14:foregroundMark x1="31167" y1="52066" x2="81500" y2="71405"/>
-                                  <a14:foregroundMark x1="72000" y1="54711" x2="56333" y2="71901"/>
-                                  <a14:foregroundMark x1="49833" y1="52397" x2="70500" y2="73223"/>
-                                  <a14:foregroundMark x1="71833" y1="63471" x2="53167" y2="53554"/>
-                                  <a14:foregroundMark x1="69000" y1="59008" x2="44000" y2="83471"/>
-                                  <a14:foregroundMark x1="44000" y1="83471" x2="39833" y2="83802"/>
-                                  <a14:foregroundMark x1="18667" y1="87273" x2="61500" y2="92893"/>
-                                  <a14:foregroundMark x1="61500" y1="92893" x2="84333" y2="90248"/>
-                                </a14:backgroundRemoval>
-                              </a14:imgEffect>
-                            </a14:imgLayer>
-                          </a14:imgProps>
-                        </a:ext>
-                        <a:ext uri="{28A0092B-C50C-407E-A947-70E740481C1C}">
-                          <a14:useLocalDpi xmlns:a14="http://schemas.microsoft.com/office/drawing/2010/main" val="0"/>
-                        </a:ext>
-                      </a:extLst>
-                    </a:blip>
-                    <a:srcRect/>
-                    <a:stretch>
-                      <a:fillRect/>
-                    </a:stretch>
-                  </pic:blipFill>
-                  <pic:spPr bwMode="auto">
-                    <a:xfrm>
-                      <a:off x="0" y="0"/>
-                      <a:ext cx="829511" cy="836763"/>
-                    </a:xfrm>
-                    <a:prstGeom prst="rect">
-                      <a:avLst/>
-                    </a:prstGeom>
-                    <a:noFill/>
-                    <a:ln>
-                      <a:noFill/>
-                    </a:ln>
-                  </pic:spPr>
-                </pic:pic>
-              </a:graphicData>
-            </a:graphic>
-            <wp14:sizeRelH relativeFrom="page">
-              <wp14:pctWidth>0</wp14:pctWidth>
-            </wp14:sizeRelH>
-            <wp14:sizeRelV relativeFrom="page">
-              <wp14:pctHeight>0</wp14:pctHeight>
-            </wp14:sizeRelV>
-          </wp:anchor>
-        </w:drawing>
-      </w:r>
     </w:p>
     <w:sectPr>
-      <w:headerReference w:type="default" r:id="rId31"/>
+      <w:headerReference w:type="default" r:id="rId32"/>
       <w:pgSz w:w="11906" w:h="16838"/>
       <w:pgMar w:top="1417" w:right="1701" w:bottom="1417" w:left="1701" w:header="708" w:footer="708" w:gutter="0"/>
       <w:cols w:space="708"/>

--- a/Resources/Sea of Souls (Add-Ons)/Homebrew Resources/Grimoire Style Guideline.docx
+++ b/Resources/Sea of Souls (Add-Ons)/Homebrew Resources/Grimoire Style Guideline.docx
@@ -5912,7 +5912,7 @@
             <w:pPr>
               <w:spacing w:line="276" w:lineRule="auto"/>
               <w:rPr>
-                <w:rFonts w:ascii="Playfair Display" w:eastAsia="Yu Mincho" w:hAnsi="Playfair Display"/>
+                <w:rFonts w:ascii="Playfair Display" w:eastAsia="游明朝" w:hAnsi="Playfair Display"/>
                 <w:color w:val="000000"/>
                 <w:sz w:val="36"/>
               </w:rPr>
@@ -5920,14 +5920,14 @@
             <w:bookmarkStart w:id="8" w:name="_Hlk120798410"/>
             <w:r>
               <w:rPr>
-                <w:rFonts w:eastAsia="Yu Mincho"/>
+                <w:rFonts w:eastAsia="游明朝"/>
                 <w:lang w:val="en-US" w:eastAsia="zh-CN"/>
               </w:rPr>
               <w:br w:type="page"/>
             </w:r>
             <w:r>
               <w:rPr>
-                <w:rFonts w:ascii="Playfair Display" w:eastAsia="Yu Mincho" w:hAnsi="Playfair Display"/>
+                <w:rFonts w:ascii="Playfair Display" w:eastAsia="游明朝" w:hAnsi="Playfair Display"/>
                 <w:color w:val="000000"/>
                 <w:sz w:val="36"/>
               </w:rPr>
@@ -5935,7 +5935,7 @@
             </w:r>
             <w:r>
               <w:rPr>
-                <w:rFonts w:ascii="Playfair Display" w:eastAsia="Yu Mincho" w:hAnsi="Playfair Display"/>
+                <w:rFonts w:ascii="Playfair Display" w:eastAsia="游明朝" w:hAnsi="Playfair Display"/>
                 <w:color w:val="000000"/>
                 <w:sz w:val="36"/>
               </w:rPr>
@@ -5943,7 +5943,7 @@
             </w:r>
             <w:r>
               <w:rPr>
-                <w:rFonts w:ascii="Playfair Display" w:eastAsia="Yu Mincho" w:hAnsi="Playfair Display"/>
+                <w:rFonts w:ascii="Playfair Display" w:eastAsia="游明朝" w:hAnsi="Playfair Display"/>
                 <w:noProof/>
                 <w:color w:val="000000"/>
               </w:rPr>
@@ -5954,13 +5954,13 @@
             <w:pPr>
               <w:spacing w:line="276" w:lineRule="auto"/>
               <w:rPr>
-                <w:rFonts w:eastAsia="Yu Mincho"/>
+                <w:rFonts w:eastAsia="游明朝"/>
                 <w:color w:val="000000"/>
               </w:rPr>
             </w:pPr>
             <w:r>
               <w:rPr>
-                <w:rFonts w:eastAsia="Yu Mincho"/>
+                <w:rFonts w:eastAsia="游明朝"/>
                 <w:color w:val="000000"/>
               </w:rPr>
               <w:t>X – Arcana</w:t>
@@ -5986,14 +5986,14 @@
             <w:pPr>
               <w:spacing w:line="259" w:lineRule="auto"/>
               <w:rPr>
-                <w:rFonts w:eastAsia="Yu Mincho"/>
+                <w:rFonts w:eastAsia="游明朝"/>
                 <w:color w:val="000000"/>
                 <w:lang w:val="en-US"/>
               </w:rPr>
             </w:pPr>
             <w:r>
               <w:rPr>
-                <w:rFonts w:eastAsia="Yu Mincho"/>
+                <w:rFonts w:eastAsia="游明朝"/>
                 <w:color w:val="000000"/>
                 <w:lang w:val="en-US"/>
               </w:rPr>
@@ -6004,14 +6004,14 @@
             <w:pPr>
               <w:spacing w:line="259" w:lineRule="auto"/>
               <w:rPr>
-                <w:rFonts w:eastAsia="Yu Mincho"/>
+                <w:rFonts w:eastAsia="游明朝"/>
                 <w:color w:val="000000"/>
                 <w:lang w:val="en-US"/>
               </w:rPr>
             </w:pPr>
             <w:r>
               <w:rPr>
-                <w:rFonts w:eastAsia="Yu Mincho"/>
+                <w:rFonts w:eastAsia="游明朝"/>
                 <w:color w:val="000000"/>
                 <w:lang w:val="en-US"/>
               </w:rPr>
@@ -6022,13 +6022,13 @@
             <w:pPr>
               <w:spacing w:line="259" w:lineRule="auto"/>
               <w:rPr>
-                <w:rFonts w:eastAsia="Yu Mincho"/>
+                <w:rFonts w:eastAsia="游明朝"/>
                 <w:color w:val="000000"/>
               </w:rPr>
             </w:pPr>
             <w:r>
               <w:rPr>
-                <w:rFonts w:eastAsia="Yu Mincho"/>
+                <w:rFonts w:eastAsia="游明朝"/>
                 <w:color w:val="000000"/>
                 <w:lang w:val="en-US"/>
               </w:rPr>
@@ -6050,14 +6050,14 @@
               <w:spacing w:line="259" w:lineRule="auto"/>
               <w:cnfStyle w:val="000000000000" w:firstRow="0" w:lastRow="0" w:firstColumn="0" w:lastColumn="0" w:oddVBand="0" w:evenVBand="0" w:oddHBand="0" w:evenHBand="0" w:firstRowFirstColumn="0" w:firstRowLastColumn="0" w:lastRowFirstColumn="0" w:lastRowLastColumn="0"/>
               <w:rPr>
-                <w:rFonts w:eastAsia="Yu Mincho"/>
+                <w:rFonts w:eastAsia="游明朝"/>
                 <w:color w:val="000000"/>
                 <w:lang w:val="en-US"/>
               </w:rPr>
             </w:pPr>
             <w:r>
               <w:rPr>
-                <w:rFonts w:eastAsia="Yu Mincho"/>
+                <w:rFonts w:eastAsia="游明朝"/>
                 <w:color w:val="000000"/>
                 <w:lang w:val="en-US"/>
               </w:rPr>
@@ -6085,14 +6085,14 @@
             <w:pPr>
               <w:spacing w:line="259" w:lineRule="auto"/>
               <w:rPr>
-                <w:rFonts w:eastAsia="Yu Mincho"/>
+                <w:rFonts w:eastAsia="游明朝"/>
                 <w:color w:val="000000"/>
                 <w:lang w:val="en-US"/>
               </w:rPr>
             </w:pPr>
             <w:r>
               <w:rPr>
-                <w:rFonts w:eastAsia="Yu Mincho"/>
+                <w:rFonts w:eastAsia="游明朝"/>
                 <w:color w:val="000000"/>
                 <w:lang w:val="en-US"/>
               </w:rPr>
@@ -6100,7 +6100,7 @@
             </w:r>
             <w:r>
               <w:rPr>
-                <w:rFonts w:eastAsia="Yu Mincho"/>
+                <w:rFonts w:eastAsia="游明朝"/>
                 <w:color w:val="000000"/>
                 <w:lang w:val="en-US"/>
               </w:rPr>
@@ -6111,13 +6111,13 @@
             <w:pPr>
               <w:spacing w:line="276" w:lineRule="auto"/>
               <w:rPr>
-                <w:rFonts w:eastAsia="Yu Mincho"/>
+                <w:rFonts w:eastAsia="游明朝"/>
                 <w:color w:val="000000"/>
               </w:rPr>
             </w:pPr>
             <w:r>
               <w:rPr>
-                <w:rFonts w:eastAsia="Yu Mincho"/>
+                <w:rFonts w:eastAsia="游明朝"/>
                 <w:color w:val="000000"/>
                 <w:lang w:val="en-US"/>
               </w:rPr>
@@ -6125,7 +6125,7 @@
             </w:r>
             <w:r>
               <w:rPr>
-                <w:rFonts w:eastAsia="Yu Mincho"/>
+                <w:rFonts w:eastAsia="游明朝"/>
                 <w:color w:val="000000"/>
                 <w:lang w:val="en-US"/>
               </w:rPr>
@@ -6133,7 +6133,7 @@
             </w:r>
             <w:r>
               <w:rPr>
-                <w:rFonts w:eastAsia="Yu Mincho"/>
+                <w:rFonts w:eastAsia="游明朝"/>
                 <w:b/>
                 <w:color w:val="000000"/>
                 <w:lang w:val="en-US"/>
@@ -6142,7 +6142,7 @@
             </w:r>
             <w:r>
               <w:rPr>
-                <w:rFonts w:eastAsia="Yu Mincho"/>
+                <w:rFonts w:eastAsia="游明朝"/>
                 <w:b/>
                 <w:color w:val="000000"/>
                 <w:lang w:val="en-US"/>
@@ -6151,7 +6151,7 @@
             </w:r>
             <w:r>
               <w:rPr>
-                <w:rFonts w:eastAsia="Yu Mincho"/>
+                <w:rFonts w:eastAsia="游明朝"/>
                 <w:color w:val="000000"/>
                 <w:lang w:val="en-US"/>
               </w:rPr>
@@ -6172,13 +6172,13 @@
               <w:spacing w:line="259" w:lineRule="auto"/>
               <w:cnfStyle w:val="000000100000" w:firstRow="0" w:lastRow="0" w:firstColumn="0" w:lastColumn="0" w:oddVBand="0" w:evenVBand="0" w:oddHBand="1" w:evenHBand="0" w:firstRowFirstColumn="0" w:firstRowLastColumn="0" w:lastRowFirstColumn="0" w:lastRowLastColumn="0"/>
               <w:rPr>
-                <w:rFonts w:eastAsia="Yu Mincho"/>
+                <w:rFonts w:eastAsia="游明朝"/>
                 <w:noProof/>
               </w:rPr>
             </w:pPr>
             <w:r>
               <w:rPr>
-                <w:rFonts w:eastAsia="Yu Mincho"/>
+                <w:rFonts w:eastAsia="游明朝"/>
                 <w:noProof/>
               </w:rPr>
               <w:t>Dispositions:</w:t>
@@ -6189,7 +6189,7 @@
               <w:spacing w:line="259" w:lineRule="auto"/>
               <w:cnfStyle w:val="000000100000" w:firstRow="0" w:lastRow="0" w:firstColumn="0" w:lastColumn="0" w:oddVBand="0" w:evenVBand="0" w:oddHBand="1" w:evenHBand="0" w:firstRowFirstColumn="0" w:firstRowLastColumn="0" w:lastRowFirstColumn="0" w:lastRowLastColumn="0"/>
               <w:rPr>
-                <w:rFonts w:eastAsia="Yu Mincho"/>
+                <w:rFonts w:eastAsia="游明朝"/>
                 <w:noProof/>
               </w:rPr>
             </w:pPr>
@@ -6215,13 +6215,13 @@
               <w:spacing w:line="276" w:lineRule="auto"/>
               <w:jc w:val="center"/>
               <w:rPr>
-                <w:rFonts w:eastAsia="Yu Mincho"/>
+                <w:rFonts w:eastAsia="游明朝"/>
                 <w:color w:val="000000"/>
               </w:rPr>
             </w:pPr>
             <w:r>
               <w:rPr>
-                <w:rFonts w:eastAsia="Yu Mincho"/>
+                <w:rFonts w:eastAsia="游明朝"/>
                 <w:color w:val="000000"/>
               </w:rPr>
               <w:t>STR</w:t>
@@ -6232,7 +6232,7 @@
               <w:spacing w:line="276" w:lineRule="auto"/>
               <w:jc w:val="center"/>
               <w:rPr>
-                <w:rFonts w:eastAsia="Yu Mincho"/>
+                <w:rFonts w:eastAsia="游明朝"/>
                 <w:color w:val="000000"/>
               </w:rPr>
             </w:pPr>
@@ -6256,13 +6256,13 @@
               <w:jc w:val="center"/>
               <w:cnfStyle w:val="000000000000" w:firstRow="0" w:lastRow="0" w:firstColumn="0" w:lastColumn="0" w:oddVBand="0" w:evenVBand="0" w:oddHBand="0" w:evenHBand="0" w:firstRowFirstColumn="0" w:firstRowLastColumn="0" w:lastRowFirstColumn="0" w:lastRowLastColumn="0"/>
               <w:rPr>
-                <w:rFonts w:eastAsia="Yu Mincho"/>
+                <w:rFonts w:eastAsia="游明朝"/>
                 <w:color w:val="000000"/>
               </w:rPr>
             </w:pPr>
             <w:r>
               <w:rPr>
-                <w:rFonts w:eastAsia="Yu Mincho"/>
+                <w:rFonts w:eastAsia="游明朝"/>
                 <w:color w:val="000000"/>
               </w:rPr>
               <w:t>MAG</w:t>
@@ -6275,7 +6275,7 @@
               <w:jc w:val="center"/>
               <w:cnfStyle w:val="000000000000" w:firstRow="0" w:lastRow="0" w:firstColumn="0" w:lastColumn="0" w:oddVBand="0" w:evenVBand="0" w:oddHBand="0" w:evenHBand="0" w:firstRowFirstColumn="0" w:firstRowLastColumn="0" w:lastRowFirstColumn="0" w:lastRowLastColumn="0"/>
               <w:rPr>
-                <w:rFonts w:eastAsia="Yu Mincho"/>
+                <w:rFonts w:eastAsia="游明朝"/>
                 <w:color w:val="000000"/>
               </w:rPr>
             </w:pPr>
@@ -6297,13 +6297,13 @@
               <w:spacing w:line="276" w:lineRule="auto"/>
               <w:jc w:val="center"/>
               <w:rPr>
-                <w:rFonts w:eastAsia="Yu Mincho"/>
+                <w:rFonts w:eastAsia="游明朝"/>
                 <w:color w:val="000000"/>
               </w:rPr>
             </w:pPr>
             <w:r>
               <w:rPr>
-                <w:rFonts w:eastAsia="Yu Mincho"/>
+                <w:rFonts w:eastAsia="游明朝"/>
                 <w:color w:val="000000"/>
               </w:rPr>
               <w:t>TEC</w:t>
@@ -6314,7 +6314,7 @@
               <w:spacing w:line="276" w:lineRule="auto"/>
               <w:jc w:val="center"/>
               <w:rPr>
-                <w:rFonts w:eastAsia="Yu Mincho"/>
+                <w:rFonts w:eastAsia="游明朝"/>
                 <w:color w:val="000000"/>
               </w:rPr>
             </w:pPr>
@@ -6337,13 +6337,13 @@
               <w:jc w:val="center"/>
               <w:cnfStyle w:val="000000000000" w:firstRow="0" w:lastRow="0" w:firstColumn="0" w:lastColumn="0" w:oddVBand="0" w:evenVBand="0" w:oddHBand="0" w:evenHBand="0" w:firstRowFirstColumn="0" w:firstRowLastColumn="0" w:lastRowFirstColumn="0" w:lastRowLastColumn="0"/>
               <w:rPr>
-                <w:rFonts w:eastAsia="Yu Mincho"/>
+                <w:rFonts w:eastAsia="游明朝"/>
                 <w:color w:val="000000"/>
               </w:rPr>
             </w:pPr>
             <w:r>
               <w:rPr>
-                <w:rFonts w:eastAsia="Yu Mincho"/>
+                <w:rFonts w:eastAsia="游明朝"/>
                 <w:color w:val="000000"/>
               </w:rPr>
               <w:t>AGI</w:t>
@@ -6355,7 +6355,7 @@
               <w:jc w:val="center"/>
               <w:cnfStyle w:val="000000000000" w:firstRow="0" w:lastRow="0" w:firstColumn="0" w:lastColumn="0" w:oddVBand="0" w:evenVBand="0" w:oddHBand="0" w:evenHBand="0" w:firstRowFirstColumn="0" w:firstRowLastColumn="0" w:lastRowFirstColumn="0" w:lastRowLastColumn="0"/>
               <w:rPr>
-                <w:rFonts w:eastAsia="Yu Mincho"/>
+                <w:rFonts w:eastAsia="游明朝"/>
                 <w:color w:val="000000"/>
               </w:rPr>
             </w:pPr>
@@ -6377,13 +6377,13 @@
               <w:spacing w:line="276" w:lineRule="auto"/>
               <w:jc w:val="center"/>
               <w:rPr>
-                <w:rFonts w:eastAsia="Yu Mincho"/>
+                <w:rFonts w:eastAsia="游明朝"/>
                 <w:color w:val="000000"/>
               </w:rPr>
             </w:pPr>
             <w:r>
               <w:rPr>
-                <w:rFonts w:eastAsia="Yu Mincho"/>
+                <w:rFonts w:eastAsia="游明朝"/>
                 <w:color w:val="000000"/>
               </w:rPr>
               <w:t>VIT</w:t>
@@ -6394,7 +6394,7 @@
               <w:spacing w:line="276" w:lineRule="auto"/>
               <w:jc w:val="center"/>
               <w:rPr>
-                <w:rFonts w:eastAsia="Yu Mincho"/>
+                <w:rFonts w:eastAsia="游明朝"/>
                 <w:color w:val="000000"/>
               </w:rPr>
             </w:pPr>
@@ -6416,13 +6416,13 @@
               <w:jc w:val="center"/>
               <w:cnfStyle w:val="000000000000" w:firstRow="0" w:lastRow="0" w:firstColumn="0" w:lastColumn="0" w:oddVBand="0" w:evenVBand="0" w:oddHBand="0" w:evenHBand="0" w:firstRowFirstColumn="0" w:firstRowLastColumn="0" w:lastRowFirstColumn="0" w:lastRowLastColumn="0"/>
               <w:rPr>
-                <w:rFonts w:eastAsia="Yu Mincho"/>
+                <w:rFonts w:eastAsia="游明朝"/>
                 <w:color w:val="000000"/>
               </w:rPr>
             </w:pPr>
             <w:r>
               <w:rPr>
-                <w:rFonts w:eastAsia="Yu Mincho"/>
+                <w:rFonts w:eastAsia="游明朝"/>
                 <w:color w:val="000000"/>
               </w:rPr>
               <w:t>LCK</w:t>
@@ -6434,7 +6434,7 @@
               <w:jc w:val="center"/>
               <w:cnfStyle w:val="000000000000" w:firstRow="0" w:lastRow="0" w:firstColumn="0" w:lastColumn="0" w:oddVBand="0" w:evenVBand="0" w:oddHBand="0" w:evenHBand="0" w:firstRowFirstColumn="0" w:firstRowLastColumn="0" w:lastRowFirstColumn="0" w:lastRowLastColumn="0"/>
               <w:rPr>
-                <w:rFonts w:eastAsia="Yu Mincho"/>
+                <w:rFonts w:eastAsia="游明朝"/>
                 <w:color w:val="000000"/>
               </w:rPr>
             </w:pPr>
@@ -6454,14 +6454,14 @@
             <w:pPr>
               <w:spacing w:line="276" w:lineRule="auto"/>
               <w:rPr>
-                <w:rFonts w:eastAsia="Yu Mincho"/>
+                <w:rFonts w:eastAsia="游明朝"/>
                 <w:color w:val="000000"/>
                 <w:lang w:val="en-US"/>
               </w:rPr>
             </w:pPr>
             <w:r>
               <w:rPr>
-                <w:rFonts w:eastAsia="Yu Mincho"/>
+                <w:rFonts w:eastAsia="游明朝"/>
                 <w:color w:val="000000"/>
               </w:rPr>
               <w:t>Spells</w:t>
@@ -6471,13 +6471,13 @@
             <w:pPr>
               <w:spacing w:line="276" w:lineRule="auto"/>
               <w:rPr>
-                <w:rFonts w:eastAsia="Yu Mincho"/>
+                <w:rFonts w:eastAsia="游明朝"/>
                 <w:color w:val="000000"/>
               </w:rPr>
             </w:pPr>
             <w:r>
               <w:rPr>
-                <w:rFonts w:eastAsia="Yu Mincho"/>
+                <w:rFonts w:eastAsia="游明朝"/>
                 <w:b/>
                 <w:bCs/>
                 <w:color w:val="000000"/>
@@ -6487,7 +6487,7 @@
             </w:r>
             <w:r>
               <w:rPr>
-                <w:rFonts w:eastAsia="Yu Mincho"/>
+                <w:rFonts w:eastAsia="游明朝"/>
                 <w:color w:val="000000"/>
                 <w:lang w:val="en-US"/>
               </w:rPr>
@@ -6516,13 +6516,13 @@
               <w:spacing w:line="259" w:lineRule="auto"/>
               <w:jc w:val="center"/>
               <w:rPr>
-                <w:rFonts w:eastAsia="Yu Mincho"/>
+                <w:rFonts w:eastAsia="游明朝"/>
                 <w:color w:val="000000"/>
               </w:rPr>
             </w:pPr>
             <w:r>
               <w:rPr>
-                <w:rFonts w:eastAsia="Yu Mincho"/>
+                <w:rFonts w:eastAsia="游明朝"/>
                 <w:noProof/>
               </w:rPr>
               <w:drawing>
@@ -6588,13 +6588,13 @@
               <w:jc w:val="center"/>
               <w:cnfStyle w:val="000000100000" w:firstRow="0" w:lastRow="0" w:firstColumn="0" w:lastColumn="0" w:oddVBand="0" w:evenVBand="0" w:oddHBand="1" w:evenHBand="0" w:firstRowFirstColumn="0" w:firstRowLastColumn="0" w:lastRowFirstColumn="0" w:lastRowLastColumn="0"/>
               <w:rPr>
-                <w:rFonts w:eastAsia="Yu Mincho"/>
+                <w:rFonts w:eastAsia="游明朝"/>
                 <w:color w:val="000000"/>
               </w:rPr>
             </w:pPr>
             <w:r>
               <w:rPr>
-                <w:rFonts w:eastAsia="Yu Mincho"/>
+                <w:rFonts w:eastAsia="游明朝"/>
                 <w:noProof/>
               </w:rPr>
               <w:drawing>
@@ -6660,13 +6660,13 @@
               <w:spacing w:line="259" w:lineRule="auto"/>
               <w:jc w:val="center"/>
               <w:rPr>
-                <w:rFonts w:eastAsia="Yu Mincho"/>
+                <w:rFonts w:eastAsia="游明朝"/>
                 <w:color w:val="000000"/>
               </w:rPr>
             </w:pPr>
             <w:r>
               <w:rPr>
-                <w:rFonts w:eastAsia="Yu Mincho"/>
+                <w:rFonts w:eastAsia="游明朝"/>
                 <w:noProof/>
               </w:rPr>
               <w:drawing>
@@ -6738,13 +6738,13 @@
               <w:jc w:val="center"/>
               <w:cnfStyle w:val="000000100000" w:firstRow="0" w:lastRow="0" w:firstColumn="0" w:lastColumn="0" w:oddVBand="0" w:evenVBand="0" w:oddHBand="1" w:evenHBand="0" w:firstRowFirstColumn="0" w:firstRowLastColumn="0" w:lastRowFirstColumn="0" w:lastRowLastColumn="0"/>
               <w:rPr>
-                <w:rFonts w:eastAsia="Yu Mincho"/>
+                <w:rFonts w:eastAsia="游明朝"/>
                 <w:color w:val="000000"/>
               </w:rPr>
             </w:pPr>
             <w:r>
               <w:rPr>
-                <w:rFonts w:eastAsia="Yu Mincho"/>
+                <w:rFonts w:eastAsia="游明朝"/>
                 <w:noProof/>
               </w:rPr>
               <w:drawing>
@@ -6810,13 +6810,13 @@
               <w:spacing w:line="259" w:lineRule="auto"/>
               <w:jc w:val="center"/>
               <w:rPr>
-                <w:rFonts w:eastAsia="Yu Mincho"/>
+                <w:rFonts w:eastAsia="游明朝"/>
                 <w:color w:val="000000"/>
               </w:rPr>
             </w:pPr>
             <w:r>
               <w:rPr>
-                <w:rFonts w:eastAsia="Yu Mincho"/>
+                <w:rFonts w:eastAsia="游明朝"/>
                 <w:noProof/>
               </w:rPr>
               <w:drawing>
@@ -6881,7 +6881,7 @@
               <w:spacing w:line="259" w:lineRule="auto"/>
               <w:cnfStyle w:val="000000100000" w:firstRow="0" w:lastRow="0" w:firstColumn="0" w:lastColumn="0" w:oddVBand="0" w:evenVBand="0" w:oddHBand="1" w:evenHBand="0" w:firstRowFirstColumn="0" w:firstRowLastColumn="0" w:lastRowFirstColumn="0" w:lastRowLastColumn="0"/>
               <w:rPr>
-                <w:rFonts w:eastAsia="Yu Mincho"/>
+                <w:rFonts w:eastAsia="游明朝"/>
                 <w:color w:val="000000"/>
               </w:rPr>
             </w:pPr>
@@ -6907,13 +6907,13 @@
               <w:spacing w:line="259" w:lineRule="auto"/>
               <w:jc w:val="center"/>
               <w:rPr>
-                <w:rFonts w:eastAsia="Yu Mincho"/>
+                <w:rFonts w:eastAsia="游明朝"/>
                 <w:color w:val="000000"/>
               </w:rPr>
             </w:pPr>
             <w:r>
               <w:rPr>
-                <w:rFonts w:eastAsia="Yu Mincho"/>
+                <w:rFonts w:eastAsia="游明朝"/>
                 <w:noProof/>
               </w:rPr>
               <w:drawing>
@@ -6980,13 +6980,13 @@
               <w:jc w:val="center"/>
               <w:cnfStyle w:val="000000000000" w:firstRow="0" w:lastRow="0" w:firstColumn="0" w:lastColumn="0" w:oddVBand="0" w:evenVBand="0" w:oddHBand="0" w:evenHBand="0" w:firstRowFirstColumn="0" w:firstRowLastColumn="0" w:lastRowFirstColumn="0" w:lastRowLastColumn="0"/>
               <w:rPr>
-                <w:rFonts w:eastAsia="Yu Mincho"/>
+                <w:rFonts w:eastAsia="游明朝"/>
                 <w:color w:val="000000"/>
               </w:rPr>
             </w:pPr>
             <w:r>
               <w:rPr>
-                <w:rFonts w:eastAsia="Yu Mincho"/>
+                <w:rFonts w:eastAsia="游明朝"/>
                 <w:noProof/>
               </w:rPr>
               <w:drawing>
@@ -7052,13 +7052,13 @@
               <w:spacing w:line="259" w:lineRule="auto"/>
               <w:jc w:val="center"/>
               <w:rPr>
-                <w:rFonts w:eastAsia="Yu Mincho"/>
+                <w:rFonts w:eastAsia="游明朝"/>
                 <w:color w:val="000000"/>
               </w:rPr>
             </w:pPr>
             <w:r>
               <w:rPr>
-                <w:rFonts w:eastAsia="Yu Mincho"/>
+                <w:rFonts w:eastAsia="游明朝"/>
                 <w:noProof/>
               </w:rPr>
               <w:drawing>
@@ -7125,13 +7125,13 @@
               <w:jc w:val="center"/>
               <w:cnfStyle w:val="000000000000" w:firstRow="0" w:lastRow="0" w:firstColumn="0" w:lastColumn="0" w:oddVBand="0" w:evenVBand="0" w:oddHBand="0" w:evenHBand="0" w:firstRowFirstColumn="0" w:firstRowLastColumn="0" w:lastRowFirstColumn="0" w:lastRowLastColumn="0"/>
               <w:rPr>
-                <w:rFonts w:eastAsia="Yu Mincho"/>
+                <w:rFonts w:eastAsia="游明朝"/>
                 <w:color w:val="000000"/>
               </w:rPr>
             </w:pPr>
             <w:r>
               <w:rPr>
-                <w:rFonts w:eastAsia="Yu Mincho"/>
+                <w:rFonts w:eastAsia="游明朝"/>
                 <w:noProof/>
               </w:rPr>
               <w:drawing>
@@ -7197,13 +7197,13 @@
               <w:spacing w:line="259" w:lineRule="auto"/>
               <w:jc w:val="center"/>
               <w:rPr>
-                <w:rFonts w:eastAsia="Yu Mincho"/>
+                <w:rFonts w:eastAsia="游明朝"/>
                 <w:color w:val="000000"/>
               </w:rPr>
             </w:pPr>
             <w:r>
               <w:rPr>
-                <w:rFonts w:eastAsia="Yu Mincho"/>
+                <w:rFonts w:eastAsia="游明朝"/>
                 <w:noProof/>
               </w:rPr>
               <w:drawing>
@@ -7269,7 +7269,7 @@
               <w:spacing w:line="259" w:lineRule="auto"/>
               <w:cnfStyle w:val="000000000000" w:firstRow="0" w:lastRow="0" w:firstColumn="0" w:lastColumn="0" w:oddVBand="0" w:evenVBand="0" w:oddHBand="0" w:evenHBand="0" w:firstRowFirstColumn="0" w:firstRowLastColumn="0" w:lastRowFirstColumn="0" w:lastRowLastColumn="0"/>
               <w:rPr>
-                <w:rFonts w:eastAsia="Yu Mincho"/>
+                <w:rFonts w:eastAsia="游明朝"/>
                 <w:color w:val="000000"/>
               </w:rPr>
             </w:pPr>
@@ -7296,14 +7296,14 @@
               <w:spacing w:line="276" w:lineRule="auto"/>
               <w:ind w:left="15"/>
               <w:rPr>
-                <w:rFonts w:eastAsia="Yu Mincho"/>
+                <w:rFonts w:eastAsia="游明朝"/>
                 <w:color w:val="000000"/>
                 <w:lang w:val="en-US"/>
               </w:rPr>
             </w:pPr>
             <w:r>
               <w:rPr>
-                <w:rFonts w:eastAsia="Yu Mincho"/>
+                <w:rFonts w:eastAsia="游明朝"/>
                 <w:color w:val="000000"/>
                 <w:lang w:val="en-US"/>
               </w:rPr>
@@ -7324,14 +7324,14 @@
               <w:spacing w:line="276" w:lineRule="auto"/>
               <w:cnfStyle w:val="000000100000" w:firstRow="0" w:lastRow="0" w:firstColumn="0" w:lastColumn="0" w:oddVBand="0" w:evenVBand="0" w:oddHBand="1" w:evenHBand="0" w:firstRowFirstColumn="0" w:firstRowLastColumn="0" w:lastRowFirstColumn="0" w:lastRowLastColumn="0"/>
               <w:rPr>
-                <w:rFonts w:eastAsia="Yu Mincho"/>
+                <w:rFonts w:eastAsia="游明朝"/>
                 <w:color w:val="000000"/>
                 <w:lang w:val="en-US"/>
               </w:rPr>
             </w:pPr>
             <w:r>
               <w:rPr>
-                <w:rFonts w:eastAsia="Yu Mincho"/>
+                <w:rFonts w:eastAsia="游明朝"/>
                 <w:color w:val="000000"/>
                 <w:lang w:val="en-US"/>
               </w:rPr>
@@ -7339,7 +7339,7 @@
             </w:r>
             <w:r>
               <w:rPr>
-                <w:rFonts w:eastAsia="Yu Mincho"/>
+                <w:rFonts w:eastAsia="游明朝"/>
                 <w:color w:val="000000"/>
                 <w:lang w:val="en-US"/>
               </w:rPr>
@@ -7351,13 +7351,13 @@
               <w:spacing w:line="276" w:lineRule="auto"/>
               <w:cnfStyle w:val="000000100000" w:firstRow="0" w:lastRow="0" w:firstColumn="0" w:lastColumn="0" w:oddVBand="0" w:evenVBand="0" w:oddHBand="1" w:evenHBand="0" w:firstRowFirstColumn="0" w:firstRowLastColumn="0" w:lastRowFirstColumn="0" w:lastRowLastColumn="0"/>
               <w:rPr>
-                <w:rFonts w:eastAsia="Yu Mincho"/>
+                <w:rFonts w:eastAsia="游明朝"/>
                 <w:color w:val="000000"/>
               </w:rPr>
             </w:pPr>
             <w:r>
               <w:rPr>
-                <w:rFonts w:eastAsia="Yu Mincho"/>
+                <w:rFonts w:eastAsia="游明朝"/>
                 <w:b/>
                 <w:color w:val="000000"/>
                 <w:lang w:val="en-US"/>
@@ -7366,7 +7366,7 @@
             </w:r>
             <w:r>
               <w:rPr>
-                <w:rFonts w:eastAsia="Yu Mincho"/>
+                <w:rFonts w:eastAsia="游明朝"/>
                 <w:b/>
                 <w:color w:val="000000"/>
                 <w:lang w:val="en-US"/>
@@ -7375,7 +7375,7 @@
             </w:r>
             <w:r>
               <w:rPr>
-                <w:rFonts w:eastAsia="Yu Mincho"/>
+                <w:rFonts w:eastAsia="游明朝"/>
                 <w:color w:val="000000"/>
                 <w:lang w:val="en-US"/>
               </w:rPr>
@@ -7383,7 +7383,7 @@
             </w:r>
             <w:r>
               <w:rPr>
-                <w:rFonts w:eastAsia="Yu Mincho"/>
+                <w:rFonts w:eastAsia="游明朝"/>
                 <w:color w:val="000000"/>
                 <w:lang w:val="en-US"/>
               </w:rPr>
@@ -7444,7 +7444,7 @@
           <w:noProof/>
         </w:rPr>
         <w:drawing>
-          <wp:inline distT="0" distB="0" distL="0" distR="0" wp14:anchorId="6C51B0E6" wp14:editId="14FC6B48">
+          <wp:inline distT="0" distB="0" distL="0" distR="0" wp14:anchorId="6C51B0E6" wp14:editId="7A73ADFD">
             <wp:extent cx="800100" cy="276225"/>
             <wp:effectExtent l="0" t="0" r="0" b="0"/>
             <wp:docPr id="304628497" name="Imagem"/>
@@ -7737,6 +7737,112 @@
           </wp:inline>
         </w:drawing>
       </w:r>
+      <w:r>
+        <w:rPr>
+          <w:noProof/>
+        </w:rPr>
+        <w:drawing>
+          <wp:inline distT="0" distB="0" distL="0" distR="0" wp14:anchorId="72CA2BE7" wp14:editId="51032538">
+            <wp:extent cx="797444" cy="284671"/>
+            <wp:effectExtent l="0" t="0" r="3175" b="1270"/>
+            <wp:docPr id="41" name="Picture 41"/>
+            <wp:cNvGraphicFramePr>
+              <a:graphicFrameLocks xmlns:a="http://schemas.openxmlformats.org/drawingml/2006/main" noChangeAspect="1"/>
+            </wp:cNvGraphicFramePr>
+            <a:graphic xmlns:a="http://schemas.openxmlformats.org/drawingml/2006/main">
+              <a:graphicData uri="http://schemas.openxmlformats.org/drawingml/2006/picture">
+                <pic:pic xmlns:pic="http://schemas.openxmlformats.org/drawingml/2006/picture">
+                  <pic:nvPicPr>
+                    <pic:cNvPr id="0" name="Picture 1"/>
+                    <pic:cNvPicPr>
+                      <a:picLocks noChangeAspect="1" noChangeArrowheads="1"/>
+                    </pic:cNvPicPr>
+                  </pic:nvPicPr>
+                  <pic:blipFill>
+                    <a:blip r:embed="rId23">
+                      <a:extLst>
+                        <a:ext uri="{28A0092B-C50C-407E-A947-70E740481C1C}">
+                          <a14:useLocalDpi xmlns:a14="http://schemas.microsoft.com/office/drawing/2010/main" val="0"/>
+                        </a:ext>
+                      </a:extLst>
+                    </a:blip>
+                    <a:srcRect/>
+                    <a:stretch>
+                      <a:fillRect/>
+                    </a:stretch>
+                  </pic:blipFill>
+                  <pic:spPr bwMode="auto">
+                    <a:xfrm>
+                      <a:off x="0" y="0"/>
+                      <a:ext cx="803076" cy="286681"/>
+                    </a:xfrm>
+                    <a:prstGeom prst="rect">
+                      <a:avLst/>
+                    </a:prstGeom>
+                    <a:noFill/>
+                    <a:ln>
+                      <a:noFill/>
+                    </a:ln>
+                  </pic:spPr>
+                </pic:pic>
+              </a:graphicData>
+            </a:graphic>
+          </wp:inline>
+        </w:drawing>
+      </w:r>
+      <w:r>
+        <w:rPr>
+          <w:noProof/>
+        </w:rPr>
+        <w:drawing>
+          <wp:inline distT="0" distB="0" distL="0" distR="0" wp14:anchorId="6168AB3F" wp14:editId="077E8381">
+            <wp:extent cx="797203" cy="284815"/>
+            <wp:effectExtent l="0" t="0" r="3175" b="1270"/>
+            <wp:docPr id="42" name="Picture 42"/>
+            <wp:cNvGraphicFramePr>
+              <a:graphicFrameLocks xmlns:a="http://schemas.openxmlformats.org/drawingml/2006/main" noChangeAspect="1"/>
+            </wp:cNvGraphicFramePr>
+            <a:graphic xmlns:a="http://schemas.openxmlformats.org/drawingml/2006/main">
+              <a:graphicData uri="http://schemas.openxmlformats.org/drawingml/2006/picture">
+                <pic:pic xmlns:pic="http://schemas.openxmlformats.org/drawingml/2006/picture">
+                  <pic:nvPicPr>
+                    <pic:cNvPr id="0" name="Picture 3"/>
+                    <pic:cNvPicPr>
+                      <a:picLocks noChangeAspect="1" noChangeArrowheads="1"/>
+                    </pic:cNvPicPr>
+                  </pic:nvPicPr>
+                  <pic:blipFill>
+                    <a:blip r:embed="rId24">
+                      <a:extLst>
+                        <a:ext uri="{28A0092B-C50C-407E-A947-70E740481C1C}">
+                          <a14:useLocalDpi xmlns:a14="http://schemas.microsoft.com/office/drawing/2010/main" val="0"/>
+                        </a:ext>
+                      </a:extLst>
+                    </a:blip>
+                    <a:srcRect/>
+                    <a:stretch>
+                      <a:fillRect/>
+                    </a:stretch>
+                  </pic:blipFill>
+                  <pic:spPr bwMode="auto">
+                    <a:xfrm>
+                      <a:off x="0" y="0"/>
+                      <a:ext cx="830489" cy="296707"/>
+                    </a:xfrm>
+                    <a:prstGeom prst="rect">
+                      <a:avLst/>
+                    </a:prstGeom>
+                    <a:noFill/>
+                    <a:ln>
+                      <a:noFill/>
+                    </a:ln>
+                  </pic:spPr>
+                </pic:pic>
+              </a:graphicData>
+            </a:graphic>
+          </wp:inline>
+        </w:drawing>
+      </w:r>
     </w:p>
     <w:p>
       <w:r>
@@ -7762,7 +7868,7 @@
                     </pic:cNvPicPr>
                   </pic:nvPicPr>
                   <pic:blipFill>
-                    <a:blip r:embed="rId23"/>
+                    <a:blip r:embed="rId25"/>
                     <a:srcRect/>
                     <a:stretch>
                       <a:fillRect/>
@@ -7813,7 +7919,7 @@
                     </pic:cNvPicPr>
                   </pic:nvPicPr>
                   <pic:blipFill>
-                    <a:blip r:embed="rId24"/>
+                    <a:blip r:embed="rId26"/>
                     <a:srcRect/>
                     <a:stretch>
                       <a:fillRect/>
@@ -7864,7 +7970,7 @@
                     </pic:cNvPicPr>
                   </pic:nvPicPr>
                   <pic:blipFill>
-                    <a:blip r:embed="rId25"/>
+                    <a:blip r:embed="rId27"/>
                     <a:srcRect/>
                     <a:stretch>
                       <a:fillRect/>
@@ -7915,7 +8021,7 @@
                     </pic:cNvPicPr>
                   </pic:nvPicPr>
                   <pic:blipFill>
-                    <a:blip r:embed="rId26"/>
+                    <a:blip r:embed="rId28"/>
                     <a:srcRect/>
                     <a:stretch>
                       <a:fillRect/>
@@ -7966,7 +8072,7 @@
                     </pic:cNvPicPr>
                   </pic:nvPicPr>
                   <pic:blipFill>
-                    <a:blip r:embed="rId27"/>
+                    <a:blip r:embed="rId29"/>
                     <a:srcRect/>
                     <a:stretch>
                       <a:fillRect/>
@@ -8017,7 +8123,7 @@
                     </pic:cNvPicPr>
                   </pic:nvPicPr>
                   <pic:blipFill>
-                    <a:blip r:embed="rId28"/>
+                    <a:blip r:embed="rId30"/>
                     <a:srcRect/>
                     <a:stretch>
                       <a:fillRect/>
@@ -8077,7 +8183,7 @@
     </w:p>
     <w:p>
       <w:pPr>
-        <w:jc w:val="both"/>
+        <w:spacing w:line="259" w:lineRule="auto"/>
         <w:rPr>
           <w:rFonts w:ascii="Times New Roman" w:hAnsi="Times New Roman" w:cs="Times New Roman"/>
           <w:lang w:val="en-US"/>
@@ -8092,13 +8198,13 @@
         <mc:AlternateContent>
           <mc:Choice Requires="wpg">
             <w:drawing>
-              <wp:anchor distT="0" distB="0" distL="114300" distR="114300" simplePos="0" relativeHeight="251664384" behindDoc="0" locked="0" layoutInCell="1" allowOverlap="1" wp14:anchorId="734C4B7C" wp14:editId="180310E8">
+              <wp:anchor distT="0" distB="0" distL="114300" distR="114300" simplePos="0" relativeHeight="251664384" behindDoc="0" locked="0" layoutInCell="1" allowOverlap="1" wp14:anchorId="734C4B7C" wp14:editId="5C0C99DC">
                 <wp:simplePos x="0" y="0"/>
                 <wp:positionH relativeFrom="column">
-                  <wp:posOffset>-321660</wp:posOffset>
+                  <wp:posOffset>-606317</wp:posOffset>
                 </wp:positionH>
                 <wp:positionV relativeFrom="paragraph">
-                  <wp:posOffset>65478</wp:posOffset>
+                  <wp:posOffset>249423</wp:posOffset>
                 </wp:positionV>
                 <wp:extent cx="6678927" cy="1526139"/>
                 <wp:effectExtent l="0" t="19050" r="27305" b="17145"/>
@@ -8266,11 +8372,11 @@
                           </pic:cNvPicPr>
                         </pic:nvPicPr>
                         <pic:blipFill>
-                          <a:blip r:embed="rId29" cstate="print">
+                          <a:blip r:embed="rId31" cstate="print">
                             <a:extLst>
                               <a:ext uri="{BEBA8EAE-BF5A-486C-A8C5-ECC9F3942E4B}">
                                 <a14:imgProps xmlns:a14="http://schemas.microsoft.com/office/drawing/2010/main">
-                                  <a14:imgLayer r:embed="rId30">
+                                  <a14:imgLayer r:embed="rId32">
                                     <a14:imgEffect>
                                       <a14:backgroundRemoval t="6281" b="92893" l="10000" r="91500">
                                         <a14:foregroundMark x1="37500" y1="12231" x2="62500" y2="9256"/>
@@ -8327,7 +8433,7 @@
           </mc:Choice>
           <mc:Fallback>
             <w:pict>
-              <v:group w14:anchorId="734C4B7C" id="Group 1" o:spid="_x0000_s1027" style="position:absolute;left:0;text-align:left;margin-left:-25.35pt;margin-top:5.15pt;width:525.9pt;height:120.15pt;z-index:251664384;mso-width-relative:margin" coordorigin="-560" coordsize="66789,15261" o:gfxdata="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">
+              <v:group w14:anchorId="734C4B7C" id="Group 1" o:spid="_x0000_s1027" style="position:absolute;margin-left:-47.75pt;margin-top:19.65pt;width:525.9pt;height:120.15pt;z-index:251664384;mso-width-relative:margin" coordorigin="-560" coordsize="66789,15261" o:gfxdata="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">
                 <v:shape id="_x0000_s1028" style="position:absolute;width:66228;height:15261;visibility:visible;mso-wrap-style:square;v-text-anchor:middle" coordsize="6622877,1526139" o:spt="100" o:gfxdata="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" adj="-11796480,,5400" path="m,l6368515,r254362,254362l6622877,1526139r,l254362,1526139,,1271777,,xe" strokecolor="#44546a [3215]" strokeweight="2.25pt">
                   <v:stroke joinstyle="miter"/>
                   <v:formulas/>
@@ -8465,7 +8571,7625 @@
                   <o:lock v:ext="edit" aspectratio="t"/>
                 </v:shapetype>
                 <v:shape id="Picture 3" o:spid="_x0000_s1029" type="#_x0000_t75" style="position:absolute;left:-560;top:866;width:12003;height:12104;visibility:visible;mso-wrap-style:square" o:gfxdata="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">
-                  <v:imagedata r:id="rId31" o:title=""/>
+                  <v:imagedata r:id="rId33" o:title=""/>
+                </v:shape>
+              </v:group>
+            </w:pict>
+          </mc:Fallback>
+        </mc:AlternateContent>
+      </w:r>
+      <w:r>
+        <w:rPr>
+          <w:rFonts w:ascii="Times New Roman" w:hAnsi="Times New Roman" w:cs="Times New Roman"/>
+          <w:lang w:val="en-US"/>
+        </w:rPr>
+        <w:br w:type="page"/>
+      </w:r>
+    </w:p>
+    <w:p>
+      <w:pPr>
+        <w:jc w:val="both"/>
+        <w:rPr>
+          <w:rFonts w:ascii="Times New Roman" w:hAnsi="Times New Roman" w:cs="Times New Roman"/>
+          <w:lang w:val="en-US"/>
+        </w:rPr>
+      </w:pPr>
+      <w:r>
+        <w:rPr>
+          <w:noProof/>
+        </w:rPr>
+        <mc:AlternateContent>
+          <mc:Choice Requires="wpg">
+            <w:drawing>
+              <wp:anchor distT="0" distB="0" distL="114300" distR="114300" simplePos="0" relativeHeight="251667456" behindDoc="0" locked="0" layoutInCell="1" allowOverlap="1" wp14:anchorId="3B0ED334" wp14:editId="64DF9240">
+                <wp:simplePos x="0" y="0"/>
+                <wp:positionH relativeFrom="margin">
+                  <wp:align>center</wp:align>
+                </wp:positionH>
+                <wp:positionV relativeFrom="paragraph">
+                  <wp:posOffset>2738450</wp:posOffset>
+                </wp:positionV>
+                <wp:extent cx="6868160" cy="6294120"/>
+                <wp:effectExtent l="0" t="0" r="8890" b="0"/>
+                <wp:wrapNone/>
+                <wp:docPr id="2020816142" name="Agrupar 2020816142"/>
+                <wp:cNvGraphicFramePr/>
+                <a:graphic xmlns:a="http://schemas.openxmlformats.org/drawingml/2006/main">
+                  <a:graphicData uri="http://schemas.microsoft.com/office/word/2010/wordprocessingGroup">
+                    <wpg:wgp>
+                      <wpg:cNvGrpSpPr/>
+                      <wpg:grpSpPr>
+                        <a:xfrm>
+                          <a:off x="0" y="0"/>
+                          <a:ext cx="6868160" cy="6294120"/>
+                          <a:chOff x="0" y="0"/>
+                          <a:chExt cx="6868160" cy="6294474"/>
+                        </a:xfrm>
+                      </wpg:grpSpPr>
+                      <wps:wsp>
+                        <wps:cNvPr id="2020816143" name="Retângulo: Cantos Diagonais Recortados 2783"/>
+                        <wps:cNvSpPr/>
+                        <wps:spPr>
+                          <a:xfrm>
+                            <a:off x="0" y="0"/>
+                            <a:ext cx="6868160" cy="6294474"/>
+                          </a:xfrm>
+                          <a:custGeom>
+                            <a:avLst/>
+                            <a:gdLst>
+                              <a:gd name="connsiteX0" fmla="*/ 0 w 6868160"/>
+                              <a:gd name="connsiteY0" fmla="*/ 0 h 6421755"/>
+                              <a:gd name="connsiteX1" fmla="*/ 5797846 w 6868160"/>
+                              <a:gd name="connsiteY1" fmla="*/ 0 h 6421755"/>
+                              <a:gd name="connsiteX2" fmla="*/ 6868160 w 6868160"/>
+                              <a:gd name="connsiteY2" fmla="*/ 1070314 h 6421755"/>
+                              <a:gd name="connsiteX3" fmla="*/ 6868160 w 6868160"/>
+                              <a:gd name="connsiteY3" fmla="*/ 6421755 h 6421755"/>
+                              <a:gd name="connsiteX4" fmla="*/ 6868160 w 6868160"/>
+                              <a:gd name="connsiteY4" fmla="*/ 6421755 h 6421755"/>
+                              <a:gd name="connsiteX5" fmla="*/ 1070314 w 6868160"/>
+                              <a:gd name="connsiteY5" fmla="*/ 6421755 h 6421755"/>
+                              <a:gd name="connsiteX6" fmla="*/ 0 w 6868160"/>
+                              <a:gd name="connsiteY6" fmla="*/ 5351441 h 6421755"/>
+                              <a:gd name="connsiteX7" fmla="*/ 0 w 6868160"/>
+                              <a:gd name="connsiteY7" fmla="*/ 0 h 6421755"/>
+                              <a:gd name="connsiteX0" fmla="*/ 0 w 6868160"/>
+                              <a:gd name="connsiteY0" fmla="*/ 0 h 6421755"/>
+                              <a:gd name="connsiteX1" fmla="*/ 6403902 w 6868160"/>
+                              <a:gd name="connsiteY1" fmla="*/ 0 h 6421755"/>
+                              <a:gd name="connsiteX2" fmla="*/ 6868160 w 6868160"/>
+                              <a:gd name="connsiteY2" fmla="*/ 1070314 h 6421755"/>
+                              <a:gd name="connsiteX3" fmla="*/ 6868160 w 6868160"/>
+                              <a:gd name="connsiteY3" fmla="*/ 6421755 h 6421755"/>
+                              <a:gd name="connsiteX4" fmla="*/ 6868160 w 6868160"/>
+                              <a:gd name="connsiteY4" fmla="*/ 6421755 h 6421755"/>
+                              <a:gd name="connsiteX5" fmla="*/ 1070314 w 6868160"/>
+                              <a:gd name="connsiteY5" fmla="*/ 6421755 h 6421755"/>
+                              <a:gd name="connsiteX6" fmla="*/ 0 w 6868160"/>
+                              <a:gd name="connsiteY6" fmla="*/ 5351441 h 6421755"/>
+                              <a:gd name="connsiteX7" fmla="*/ 0 w 6868160"/>
+                              <a:gd name="connsiteY7" fmla="*/ 0 h 6421755"/>
+                              <a:gd name="connsiteX0" fmla="*/ 0 w 6868160"/>
+                              <a:gd name="connsiteY0" fmla="*/ 0 h 6421755"/>
+                              <a:gd name="connsiteX1" fmla="*/ 6403902 w 6868160"/>
+                              <a:gd name="connsiteY1" fmla="*/ 0 h 6421755"/>
+                              <a:gd name="connsiteX2" fmla="*/ 6868160 w 6868160"/>
+                              <a:gd name="connsiteY2" fmla="*/ 357932 h 6421755"/>
+                              <a:gd name="connsiteX3" fmla="*/ 6868160 w 6868160"/>
+                              <a:gd name="connsiteY3" fmla="*/ 6421755 h 6421755"/>
+                              <a:gd name="connsiteX4" fmla="*/ 6868160 w 6868160"/>
+                              <a:gd name="connsiteY4" fmla="*/ 6421755 h 6421755"/>
+                              <a:gd name="connsiteX5" fmla="*/ 1070314 w 6868160"/>
+                              <a:gd name="connsiteY5" fmla="*/ 6421755 h 6421755"/>
+                              <a:gd name="connsiteX6" fmla="*/ 0 w 6868160"/>
+                              <a:gd name="connsiteY6" fmla="*/ 5351441 h 6421755"/>
+                              <a:gd name="connsiteX7" fmla="*/ 0 w 6868160"/>
+                              <a:gd name="connsiteY7" fmla="*/ 0 h 6421755"/>
+                              <a:gd name="connsiteX0" fmla="*/ 0 w 6868160"/>
+                              <a:gd name="connsiteY0" fmla="*/ 0 h 6421755"/>
+                              <a:gd name="connsiteX1" fmla="*/ 6403902 w 6868160"/>
+                              <a:gd name="connsiteY1" fmla="*/ 0 h 6421755"/>
+                              <a:gd name="connsiteX2" fmla="*/ 6868160 w 6868160"/>
+                              <a:gd name="connsiteY2" fmla="*/ 538685 h 6421755"/>
+                              <a:gd name="connsiteX3" fmla="*/ 6868160 w 6868160"/>
+                              <a:gd name="connsiteY3" fmla="*/ 6421755 h 6421755"/>
+                              <a:gd name="connsiteX4" fmla="*/ 6868160 w 6868160"/>
+                              <a:gd name="connsiteY4" fmla="*/ 6421755 h 6421755"/>
+                              <a:gd name="connsiteX5" fmla="*/ 1070314 w 6868160"/>
+                              <a:gd name="connsiteY5" fmla="*/ 6421755 h 6421755"/>
+                              <a:gd name="connsiteX6" fmla="*/ 0 w 6868160"/>
+                              <a:gd name="connsiteY6" fmla="*/ 5351441 h 6421755"/>
+                              <a:gd name="connsiteX7" fmla="*/ 0 w 6868160"/>
+                              <a:gd name="connsiteY7" fmla="*/ 0 h 6421755"/>
+                              <a:gd name="connsiteX0" fmla="*/ 0 w 6868160"/>
+                              <a:gd name="connsiteY0" fmla="*/ 0 h 6421755"/>
+                              <a:gd name="connsiteX1" fmla="*/ 6615867 w 6868160"/>
+                              <a:gd name="connsiteY1" fmla="*/ 0 h 6421755"/>
+                              <a:gd name="connsiteX2" fmla="*/ 6868160 w 6868160"/>
+                              <a:gd name="connsiteY2" fmla="*/ 538685 h 6421755"/>
+                              <a:gd name="connsiteX3" fmla="*/ 6868160 w 6868160"/>
+                              <a:gd name="connsiteY3" fmla="*/ 6421755 h 6421755"/>
+                              <a:gd name="connsiteX4" fmla="*/ 6868160 w 6868160"/>
+                              <a:gd name="connsiteY4" fmla="*/ 6421755 h 6421755"/>
+                              <a:gd name="connsiteX5" fmla="*/ 1070314 w 6868160"/>
+                              <a:gd name="connsiteY5" fmla="*/ 6421755 h 6421755"/>
+                              <a:gd name="connsiteX6" fmla="*/ 0 w 6868160"/>
+                              <a:gd name="connsiteY6" fmla="*/ 5351441 h 6421755"/>
+                              <a:gd name="connsiteX7" fmla="*/ 0 w 6868160"/>
+                              <a:gd name="connsiteY7" fmla="*/ 0 h 6421755"/>
+                              <a:gd name="connsiteX0" fmla="*/ 0 w 6868160"/>
+                              <a:gd name="connsiteY0" fmla="*/ 0 h 6421755"/>
+                              <a:gd name="connsiteX1" fmla="*/ 6615867 w 6868160"/>
+                              <a:gd name="connsiteY1" fmla="*/ 0 h 6421755"/>
+                              <a:gd name="connsiteX2" fmla="*/ 6868160 w 6868160"/>
+                              <a:gd name="connsiteY2" fmla="*/ 262238 h 6421755"/>
+                              <a:gd name="connsiteX3" fmla="*/ 6868160 w 6868160"/>
+                              <a:gd name="connsiteY3" fmla="*/ 6421755 h 6421755"/>
+                              <a:gd name="connsiteX4" fmla="*/ 6868160 w 6868160"/>
+                              <a:gd name="connsiteY4" fmla="*/ 6421755 h 6421755"/>
+                              <a:gd name="connsiteX5" fmla="*/ 1070314 w 6868160"/>
+                              <a:gd name="connsiteY5" fmla="*/ 6421755 h 6421755"/>
+                              <a:gd name="connsiteX6" fmla="*/ 0 w 6868160"/>
+                              <a:gd name="connsiteY6" fmla="*/ 5351441 h 6421755"/>
+                              <a:gd name="connsiteX7" fmla="*/ 0 w 6868160"/>
+                              <a:gd name="connsiteY7" fmla="*/ 0 h 6421755"/>
+                              <a:gd name="connsiteX0" fmla="*/ 0 w 6868160"/>
+                              <a:gd name="connsiteY0" fmla="*/ 0 h 6421755"/>
+                              <a:gd name="connsiteX1" fmla="*/ 6615867 w 6868160"/>
+                              <a:gd name="connsiteY1" fmla="*/ 0 h 6421755"/>
+                              <a:gd name="connsiteX2" fmla="*/ 6868160 w 6868160"/>
+                              <a:gd name="connsiteY2" fmla="*/ 262238 h 6421755"/>
+                              <a:gd name="connsiteX3" fmla="*/ 6868160 w 6868160"/>
+                              <a:gd name="connsiteY3" fmla="*/ 6421755 h 6421755"/>
+                              <a:gd name="connsiteX4" fmla="*/ 6868160 w 6868160"/>
+                              <a:gd name="connsiteY4" fmla="*/ 6421755 h 6421755"/>
+                              <a:gd name="connsiteX5" fmla="*/ 1070314 w 6868160"/>
+                              <a:gd name="connsiteY5" fmla="*/ 6421755 h 6421755"/>
+                              <a:gd name="connsiteX6" fmla="*/ 10633 w 6868160"/>
+                              <a:gd name="connsiteY6" fmla="*/ 6074455 h 6421755"/>
+                              <a:gd name="connsiteX7" fmla="*/ 0 w 6868160"/>
+                              <a:gd name="connsiteY7" fmla="*/ 0 h 6421755"/>
+                              <a:gd name="connsiteX0" fmla="*/ 0 w 6868160"/>
+                              <a:gd name="connsiteY0" fmla="*/ 0 h 6421755"/>
+                              <a:gd name="connsiteX1" fmla="*/ 6615867 w 6868160"/>
+                              <a:gd name="connsiteY1" fmla="*/ 0 h 6421755"/>
+                              <a:gd name="connsiteX2" fmla="*/ 6868160 w 6868160"/>
+                              <a:gd name="connsiteY2" fmla="*/ 262238 h 6421755"/>
+                              <a:gd name="connsiteX3" fmla="*/ 6868160 w 6868160"/>
+                              <a:gd name="connsiteY3" fmla="*/ 6421755 h 6421755"/>
+                              <a:gd name="connsiteX4" fmla="*/ 6868160 w 6868160"/>
+                              <a:gd name="connsiteY4" fmla="*/ 6421755 h 6421755"/>
+                              <a:gd name="connsiteX5" fmla="*/ 336668 w 6868160"/>
+                              <a:gd name="connsiteY5" fmla="*/ 6421755 h 6421755"/>
+                              <a:gd name="connsiteX6" fmla="*/ 10633 w 6868160"/>
+                              <a:gd name="connsiteY6" fmla="*/ 6074455 h 6421755"/>
+                              <a:gd name="connsiteX7" fmla="*/ 0 w 6868160"/>
+                              <a:gd name="connsiteY7" fmla="*/ 0 h 6421755"/>
+                            </a:gdLst>
+                            <a:ahLst/>
+                            <a:cxnLst>
+                              <a:cxn ang="0">
+                                <a:pos x="connsiteX0" y="connsiteY0"/>
+                              </a:cxn>
+                              <a:cxn ang="0">
+                                <a:pos x="connsiteX1" y="connsiteY1"/>
+                              </a:cxn>
+                              <a:cxn ang="0">
+                                <a:pos x="connsiteX2" y="connsiteY2"/>
+                              </a:cxn>
+                              <a:cxn ang="0">
+                                <a:pos x="connsiteX3" y="connsiteY3"/>
+                              </a:cxn>
+                              <a:cxn ang="0">
+                                <a:pos x="connsiteX4" y="connsiteY4"/>
+                              </a:cxn>
+                              <a:cxn ang="0">
+                                <a:pos x="connsiteX5" y="connsiteY5"/>
+                              </a:cxn>
+                              <a:cxn ang="0">
+                                <a:pos x="connsiteX6" y="connsiteY6"/>
+                              </a:cxn>
+                              <a:cxn ang="0">
+                                <a:pos x="connsiteX7" y="connsiteY7"/>
+                              </a:cxn>
+                            </a:cxnLst>
+                            <a:rect l="l" t="t" r="r" b="b"/>
+                            <a:pathLst>
+                              <a:path w="6868160" h="6421755">
+                                <a:moveTo>
+                                  <a:pt x="0" y="0"/>
+                                </a:moveTo>
+                                <a:lnTo>
+                                  <a:pt x="6615867" y="0"/>
+                                </a:lnTo>
+                                <a:lnTo>
+                                  <a:pt x="6868160" y="262238"/>
+                                </a:lnTo>
+                                <a:lnTo>
+                                  <a:pt x="6868160" y="6421755"/>
+                                </a:lnTo>
+                                <a:lnTo>
+                                  <a:pt x="6868160" y="6421755"/>
+                                </a:lnTo>
+                                <a:lnTo>
+                                  <a:pt x="336668" y="6421755"/>
+                                </a:lnTo>
+                                <a:lnTo>
+                                  <a:pt x="10633" y="6074455"/>
+                                </a:lnTo>
+                                <a:cubicBezTo>
+                                  <a:pt x="7089" y="4049637"/>
+                                  <a:pt x="3544" y="2024818"/>
+                                  <a:pt x="0" y="0"/>
+                                </a:cubicBezTo>
+                                <a:close/>
+                              </a:path>
+                            </a:pathLst>
+                          </a:custGeom>
+                          <a:solidFill>
+                            <a:srgbClr val="8497B0"/>
+                          </a:solidFill>
+                          <a:ln>
+                            <a:noFill/>
+                          </a:ln>
+                        </wps:spPr>
+                        <wps:style>
+                          <a:lnRef idx="2">
+                            <a:schemeClr val="accent1">
+                              <a:shade val="50000"/>
+                            </a:schemeClr>
+                          </a:lnRef>
+                          <a:fillRef idx="1">
+                            <a:schemeClr val="accent1"/>
+                          </a:fillRef>
+                          <a:effectRef idx="0">
+                            <a:schemeClr val="accent1"/>
+                          </a:effectRef>
+                          <a:fontRef idx="minor">
+                            <a:schemeClr val="lt1"/>
+                          </a:fontRef>
+                        </wps:style>
+                        <wps:bodyPr rot="0" spcFirstLastPara="0" vertOverflow="overflow" horzOverflow="overflow" vert="horz" wrap="square" lIns="91440" tIns="45720" rIns="91440" bIns="45720" numCol="1" spcCol="0" rtlCol="0" fromWordArt="0" anchor="ctr" anchorCtr="0" forceAA="0" compatLnSpc="1">
+                          <a:prstTxWarp prst="textNoShape">
+                            <a:avLst/>
+                          </a:prstTxWarp>
+                          <a:noAutofit/>
+                        </wps:bodyPr>
+                      </wps:wsp>
+                      <wps:wsp>
+                        <wps:cNvPr id="2020816144" name="Caixa de Texto 2"/>
+                        <wps:cNvSpPr txBox="1">
+                          <a:spLocks noChangeArrowheads="1"/>
+                        </wps:cNvSpPr>
+                        <wps:spPr bwMode="auto">
+                          <a:xfrm>
+                            <a:off x="138223" y="148856"/>
+                            <a:ext cx="6556375" cy="5826125"/>
+                          </a:xfrm>
+                          <a:prstGeom prst="rect">
+                            <a:avLst/>
+                          </a:prstGeom>
+                          <a:solidFill>
+                            <a:srgbClr val="FFFFFF">
+                              <a:alpha val="30196"/>
+                            </a:srgbClr>
+                          </a:solidFill>
+                          <a:ln w="9525">
+                            <a:noFill/>
+                            <a:miter lim="800000"/>
+                            <a:headEnd/>
+                            <a:tailEnd/>
+                          </a:ln>
+                        </wps:spPr>
+                        <wps:txbx>
+                          <w:txbxContent>
+                            <w:tbl>
+                              <w:tblPr>
+                                <w:tblStyle w:val="ListTable2-Accent5"/>
+                                <w:tblW w:w="0" w:type="auto"/>
+                                <w:tblLook w:val="04A0" w:firstRow="1" w:lastRow="0" w:firstColumn="1" w:lastColumn="0" w:noHBand="0" w:noVBand="1"/>
+                              </w:tblPr>
+                              <w:tblGrid>
+                                <w:gridCol w:w="846"/>
+                                <w:gridCol w:w="9167"/>
+                              </w:tblGrid>
+                              <w:tr>
+                                <w:trPr>
+                                  <w:cnfStyle w:val="100000000000" w:firstRow="1" w:lastRow="0" w:firstColumn="0" w:lastColumn="0" w:oddVBand="0" w:evenVBand="0" w:oddHBand="0" w:evenHBand="0" w:firstRowFirstColumn="0" w:firstRowLastColumn="0" w:lastRowFirstColumn="0" w:lastRowLastColumn="0"/>
+                                  <w:trHeight w:val="432"/>
+                                </w:trPr>
+                                <w:tc>
+                                  <w:tcPr>
+                                    <w:cnfStyle w:val="001000000000" w:firstRow="0" w:lastRow="0" w:firstColumn="1" w:lastColumn="0" w:oddVBand="0" w:evenVBand="0" w:oddHBand="0" w:evenHBand="0" w:firstRowFirstColumn="0" w:firstRowLastColumn="0" w:lastRowFirstColumn="0" w:lastRowLastColumn="0"/>
+                                    <w:tcW w:w="846" w:type="dxa"/>
+                                    <w:vAlign w:val="center"/>
+                                  </w:tcPr>
+                                  <w:p>
+                                    <w:pPr>
+                                      <w:jc w:val="center"/>
+                                      <w:rPr>
+                                        <w:rFonts w:ascii="Agency FB" w:hAnsi="Agency FB"/>
+                                        <w:sz w:val="24"/>
+                                        <w:szCs w:val="24"/>
+                                        <w:lang w:val="en-US"/>
+                                      </w:rPr>
+                                    </w:pPr>
+                                    <w:r>
+                                      <w:rPr>
+                                        <w:rFonts w:ascii="Agency FB" w:hAnsi="Agency FB"/>
+                                        <w:sz w:val="24"/>
+                                        <w:szCs w:val="24"/>
+                                        <w:lang w:val="en-US"/>
+                                      </w:rPr>
+                                      <w:t>RANK</w:t>
+                                    </w:r>
+                                  </w:p>
+                                </w:tc>
+                                <w:tc>
+                                  <w:tcPr>
+                                    <w:tcW w:w="9167" w:type="dxa"/>
+                                    <w:vAlign w:val="center"/>
+                                  </w:tcPr>
+                                  <w:p>
+                                    <w:pPr>
+                                      <w:jc w:val="center"/>
+                                      <w:cnfStyle w:val="100000000000" w:firstRow="1" w:lastRow="0" w:firstColumn="0" w:lastColumn="0" w:oddVBand="0" w:evenVBand="0" w:oddHBand="0" w:evenHBand="0" w:firstRowFirstColumn="0" w:firstRowLastColumn="0" w:lastRowFirstColumn="0" w:lastRowLastColumn="0"/>
+                                      <w:rPr>
+                                        <w:rFonts w:ascii="Agency FB" w:hAnsi="Agency FB"/>
+                                        <w:sz w:val="24"/>
+                                        <w:szCs w:val="24"/>
+                                        <w:lang w:val="en-US"/>
+                                      </w:rPr>
+                                    </w:pPr>
+                                    <w:r>
+                                      <w:rPr>
+                                        <w:rFonts w:ascii="Agency FB" w:hAnsi="Agency FB"/>
+                                        <w:sz w:val="24"/>
+                                        <w:szCs w:val="24"/>
+                                        <w:lang w:val="en-US"/>
+                                      </w:rPr>
+                                      <w:t>EVENT</w:t>
+                                    </w:r>
+                                  </w:p>
+                                </w:tc>
+                              </w:tr>
+                              <w:tr>
+                                <w:trPr>
+                                  <w:cnfStyle w:val="000000100000" w:firstRow="0" w:lastRow="0" w:firstColumn="0" w:lastColumn="0" w:oddVBand="0" w:evenVBand="0" w:oddHBand="1" w:evenHBand="0" w:firstRowFirstColumn="0" w:firstRowLastColumn="0" w:lastRowFirstColumn="0" w:lastRowLastColumn="0"/>
+                                  <w:trHeight w:val="836"/>
+                                </w:trPr>
+                                <w:tc>
+                                  <w:tcPr>
+                                    <w:cnfStyle w:val="001000000000" w:firstRow="0" w:lastRow="0" w:firstColumn="1" w:lastColumn="0" w:oddVBand="0" w:evenVBand="0" w:oddHBand="0" w:evenHBand="0" w:firstRowFirstColumn="0" w:firstRowLastColumn="0" w:lastRowFirstColumn="0" w:lastRowLastColumn="0"/>
+                                    <w:tcW w:w="846" w:type="dxa"/>
+                                    <w:vAlign w:val="center"/>
+                                  </w:tcPr>
+                                  <w:p>
+                                    <w:pPr>
+                                      <w:jc w:val="center"/>
+                                      <w:rPr>
+                                        <w:rFonts w:ascii="Agency FB" w:hAnsi="Agency FB"/>
+                                        <w:lang w:val="en-US"/>
+                                      </w:rPr>
+                                    </w:pPr>
+                                    <w:r>
+                                      <w:rPr>
+                                        <w:rFonts w:ascii="Agency FB" w:hAnsi="Agency FB"/>
+                                        <w:lang w:val="en-US"/>
+                                      </w:rPr>
+                                      <w:t>10</w:t>
+                                    </w:r>
+                                  </w:p>
+                                </w:tc>
+                                <w:tc>
+                                  <w:tcPr>
+                                    <w:tcW w:w="9167" w:type="dxa"/>
+                                    <w:vAlign w:val="center"/>
+                                  </w:tcPr>
+                                  <w:p>
+                                    <w:pPr>
+                                      <w:spacing w:line="240" w:lineRule="auto"/>
+                                      <w:jc w:val="center"/>
+                                      <w:cnfStyle w:val="000000100000" w:firstRow="0" w:lastRow="0" w:firstColumn="0" w:lastColumn="0" w:oddVBand="0" w:evenVBand="0" w:oddHBand="1" w:evenHBand="0" w:firstRowFirstColumn="0" w:firstRowLastColumn="0" w:lastRowFirstColumn="0" w:lastRowLastColumn="0"/>
+                                      <w:rPr>
+                                        <w:lang w:val="en-US"/>
+                                      </w:rPr>
+                                    </w:pPr>
+                                  </w:p>
+                                </w:tc>
+                              </w:tr>
+                              <w:tr>
+                                <w:trPr>
+                                  <w:trHeight w:val="836"/>
+                                </w:trPr>
+                                <w:tc>
+                                  <w:tcPr>
+                                    <w:cnfStyle w:val="001000000000" w:firstRow="0" w:lastRow="0" w:firstColumn="1" w:lastColumn="0" w:oddVBand="0" w:evenVBand="0" w:oddHBand="0" w:evenHBand="0" w:firstRowFirstColumn="0" w:firstRowLastColumn="0" w:lastRowFirstColumn="0" w:lastRowLastColumn="0"/>
+                                    <w:tcW w:w="846" w:type="dxa"/>
+                                    <w:vAlign w:val="center"/>
+                                  </w:tcPr>
+                                  <w:p>
+                                    <w:pPr>
+                                      <w:jc w:val="center"/>
+                                      <w:rPr>
+                                        <w:rFonts w:ascii="Agency FB" w:hAnsi="Agency FB"/>
+                                        <w:lang w:val="en-US"/>
+                                      </w:rPr>
+                                    </w:pPr>
+                                    <w:r>
+                                      <w:rPr>
+                                        <w:rFonts w:ascii="Agency FB" w:hAnsi="Agency FB"/>
+                                        <w:lang w:val="en-US"/>
+                                      </w:rPr>
+                                      <w:t>20</w:t>
+                                    </w:r>
+                                  </w:p>
+                                </w:tc>
+                                <w:tc>
+                                  <w:tcPr>
+                                    <w:tcW w:w="9167" w:type="dxa"/>
+                                    <w:vAlign w:val="center"/>
+                                  </w:tcPr>
+                                  <w:p>
+                                    <w:pPr>
+                                      <w:spacing w:line="240" w:lineRule="auto"/>
+                                      <w:jc w:val="center"/>
+                                      <w:cnfStyle w:val="000000000000" w:firstRow="0" w:lastRow="0" w:firstColumn="0" w:lastColumn="0" w:oddVBand="0" w:evenVBand="0" w:oddHBand="0" w:evenHBand="0" w:firstRowFirstColumn="0" w:firstRowLastColumn="0" w:lastRowFirstColumn="0" w:lastRowLastColumn="0"/>
+                                      <w:rPr>
+                                        <w:lang w:val="en-US"/>
+                                      </w:rPr>
+                                    </w:pPr>
+                                  </w:p>
+                                </w:tc>
+                              </w:tr>
+                              <w:tr>
+                                <w:trPr>
+                                  <w:cnfStyle w:val="000000100000" w:firstRow="0" w:lastRow="0" w:firstColumn="0" w:lastColumn="0" w:oddVBand="0" w:evenVBand="0" w:oddHBand="1" w:evenHBand="0" w:firstRowFirstColumn="0" w:firstRowLastColumn="0" w:lastRowFirstColumn="0" w:lastRowLastColumn="0"/>
+                                  <w:trHeight w:val="836"/>
+                                </w:trPr>
+                                <w:tc>
+                                  <w:tcPr>
+                                    <w:cnfStyle w:val="001000000000" w:firstRow="0" w:lastRow="0" w:firstColumn="1" w:lastColumn="0" w:oddVBand="0" w:evenVBand="0" w:oddHBand="0" w:evenHBand="0" w:firstRowFirstColumn="0" w:firstRowLastColumn="0" w:lastRowFirstColumn="0" w:lastRowLastColumn="0"/>
+                                    <w:tcW w:w="846" w:type="dxa"/>
+                                    <w:vAlign w:val="center"/>
+                                  </w:tcPr>
+                                  <w:p>
+                                    <w:pPr>
+                                      <w:jc w:val="center"/>
+                                      <w:rPr>
+                                        <w:rFonts w:ascii="Agency FB" w:hAnsi="Agency FB"/>
+                                        <w:lang w:val="en-US"/>
+                                      </w:rPr>
+                                    </w:pPr>
+                                    <w:r>
+                                      <w:rPr>
+                                        <w:rFonts w:ascii="Agency FB" w:hAnsi="Agency FB"/>
+                                        <w:lang w:val="en-US"/>
+                                      </w:rPr>
+                                      <w:t>30</w:t>
+                                    </w:r>
+                                  </w:p>
+                                </w:tc>
+                                <w:tc>
+                                  <w:tcPr>
+                                    <w:tcW w:w="9167" w:type="dxa"/>
+                                    <w:vAlign w:val="center"/>
+                                  </w:tcPr>
+                                  <w:p>
+                                    <w:pPr>
+                                      <w:spacing w:line="240" w:lineRule="auto"/>
+                                      <w:jc w:val="center"/>
+                                      <w:cnfStyle w:val="000000100000" w:firstRow="0" w:lastRow="0" w:firstColumn="0" w:lastColumn="0" w:oddVBand="0" w:evenVBand="0" w:oddHBand="1" w:evenHBand="0" w:firstRowFirstColumn="0" w:firstRowLastColumn="0" w:lastRowFirstColumn="0" w:lastRowLastColumn="0"/>
+                                      <w:rPr>
+                                        <w:lang w:val="en-US"/>
+                                      </w:rPr>
+                                    </w:pPr>
+                                  </w:p>
+                                </w:tc>
+                              </w:tr>
+                              <w:tr>
+                                <w:trPr>
+                                  <w:trHeight w:val="836"/>
+                                </w:trPr>
+                                <w:tc>
+                                  <w:tcPr>
+                                    <w:cnfStyle w:val="001000000000" w:firstRow="0" w:lastRow="0" w:firstColumn="1" w:lastColumn="0" w:oddVBand="0" w:evenVBand="0" w:oddHBand="0" w:evenHBand="0" w:firstRowFirstColumn="0" w:firstRowLastColumn="0" w:lastRowFirstColumn="0" w:lastRowLastColumn="0"/>
+                                    <w:tcW w:w="846" w:type="dxa"/>
+                                    <w:vAlign w:val="center"/>
+                                  </w:tcPr>
+                                  <w:p>
+                                    <w:pPr>
+                                      <w:jc w:val="center"/>
+                                      <w:rPr>
+                                        <w:rFonts w:ascii="Agency FB" w:hAnsi="Agency FB"/>
+                                        <w:lang w:val="en-US"/>
+                                      </w:rPr>
+                                    </w:pPr>
+                                    <w:r>
+                                      <w:rPr>
+                                        <w:rFonts w:ascii="Agency FB" w:hAnsi="Agency FB"/>
+                                        <w:lang w:val="en-US"/>
+                                      </w:rPr>
+                                      <w:t>40</w:t>
+                                    </w:r>
+                                  </w:p>
+                                </w:tc>
+                                <w:tc>
+                                  <w:tcPr>
+                                    <w:tcW w:w="9167" w:type="dxa"/>
+                                    <w:vAlign w:val="center"/>
+                                  </w:tcPr>
+                                  <w:p>
+                                    <w:pPr>
+                                      <w:spacing w:line="240" w:lineRule="auto"/>
+                                      <w:jc w:val="center"/>
+                                      <w:cnfStyle w:val="000000000000" w:firstRow="0" w:lastRow="0" w:firstColumn="0" w:lastColumn="0" w:oddVBand="0" w:evenVBand="0" w:oddHBand="0" w:evenHBand="0" w:firstRowFirstColumn="0" w:firstRowLastColumn="0" w:lastRowFirstColumn="0" w:lastRowLastColumn="0"/>
+                                      <w:rPr>
+                                        <w:lang w:val="en-US"/>
+                                      </w:rPr>
+                                    </w:pPr>
+                                  </w:p>
+                                </w:tc>
+                              </w:tr>
+                              <w:tr>
+                                <w:trPr>
+                                  <w:cnfStyle w:val="000000100000" w:firstRow="0" w:lastRow="0" w:firstColumn="0" w:lastColumn="0" w:oddVBand="0" w:evenVBand="0" w:oddHBand="1" w:evenHBand="0" w:firstRowFirstColumn="0" w:firstRowLastColumn="0" w:lastRowFirstColumn="0" w:lastRowLastColumn="0"/>
+                                  <w:trHeight w:val="836"/>
+                                </w:trPr>
+                                <w:tc>
+                                  <w:tcPr>
+                                    <w:cnfStyle w:val="001000000000" w:firstRow="0" w:lastRow="0" w:firstColumn="1" w:lastColumn="0" w:oddVBand="0" w:evenVBand="0" w:oddHBand="0" w:evenHBand="0" w:firstRowFirstColumn="0" w:firstRowLastColumn="0" w:lastRowFirstColumn="0" w:lastRowLastColumn="0"/>
+                                    <w:tcW w:w="846" w:type="dxa"/>
+                                    <w:vAlign w:val="center"/>
+                                  </w:tcPr>
+                                  <w:p>
+                                    <w:pPr>
+                                      <w:jc w:val="center"/>
+                                      <w:rPr>
+                                        <w:rFonts w:ascii="Agency FB" w:hAnsi="Agency FB"/>
+                                        <w:lang w:val="en-US"/>
+                                      </w:rPr>
+                                    </w:pPr>
+                                    <w:r>
+                                      <w:rPr>
+                                        <w:rFonts w:ascii="Agency FB" w:hAnsi="Agency FB"/>
+                                        <w:lang w:val="en-US"/>
+                                      </w:rPr>
+                                      <w:t>50</w:t>
+                                    </w:r>
+                                  </w:p>
+                                </w:tc>
+                                <w:tc>
+                                  <w:tcPr>
+                                    <w:tcW w:w="9167" w:type="dxa"/>
+                                    <w:vAlign w:val="center"/>
+                                  </w:tcPr>
+                                  <w:p>
+                                    <w:pPr>
+                                      <w:spacing w:line="240" w:lineRule="auto"/>
+                                      <w:jc w:val="center"/>
+                                      <w:cnfStyle w:val="000000100000" w:firstRow="0" w:lastRow="0" w:firstColumn="0" w:lastColumn="0" w:oddVBand="0" w:evenVBand="0" w:oddHBand="1" w:evenHBand="0" w:firstRowFirstColumn="0" w:firstRowLastColumn="0" w:lastRowFirstColumn="0" w:lastRowLastColumn="0"/>
+                                      <w:rPr>
+                                        <w:lang w:val="en-US"/>
+                                      </w:rPr>
+                                    </w:pPr>
+                                  </w:p>
+                                </w:tc>
+                              </w:tr>
+                              <w:tr>
+                                <w:trPr>
+                                  <w:trHeight w:val="836"/>
+                                </w:trPr>
+                                <w:tc>
+                                  <w:tcPr>
+                                    <w:cnfStyle w:val="001000000000" w:firstRow="0" w:lastRow="0" w:firstColumn="1" w:lastColumn="0" w:oddVBand="0" w:evenVBand="0" w:oddHBand="0" w:evenHBand="0" w:firstRowFirstColumn="0" w:firstRowLastColumn="0" w:lastRowFirstColumn="0" w:lastRowLastColumn="0"/>
+                                    <w:tcW w:w="846" w:type="dxa"/>
+                                    <w:vAlign w:val="center"/>
+                                  </w:tcPr>
+                                  <w:p>
+                                    <w:pPr>
+                                      <w:jc w:val="center"/>
+                                      <w:rPr>
+                                        <w:rFonts w:ascii="Agency FB" w:hAnsi="Agency FB"/>
+                                        <w:lang w:val="en-US"/>
+                                      </w:rPr>
+                                    </w:pPr>
+                                    <w:r>
+                                      <w:rPr>
+                                        <w:rFonts w:ascii="Agency FB" w:hAnsi="Agency FB"/>
+                                        <w:lang w:val="en-US"/>
+                                      </w:rPr>
+                                      <w:t>60</w:t>
+                                    </w:r>
+                                  </w:p>
+                                </w:tc>
+                                <w:tc>
+                                  <w:tcPr>
+                                    <w:tcW w:w="9167" w:type="dxa"/>
+                                    <w:vAlign w:val="center"/>
+                                  </w:tcPr>
+                                  <w:p>
+                                    <w:pPr>
+                                      <w:spacing w:line="240" w:lineRule="auto"/>
+                                      <w:jc w:val="center"/>
+                                      <w:cnfStyle w:val="000000000000" w:firstRow="0" w:lastRow="0" w:firstColumn="0" w:lastColumn="0" w:oddVBand="0" w:evenVBand="0" w:oddHBand="0" w:evenHBand="0" w:firstRowFirstColumn="0" w:firstRowLastColumn="0" w:lastRowFirstColumn="0" w:lastRowLastColumn="0"/>
+                                      <w:rPr>
+                                        <w:lang w:val="en-US"/>
+                                      </w:rPr>
+                                    </w:pPr>
+                                  </w:p>
+                                </w:tc>
+                              </w:tr>
+                              <w:tr>
+                                <w:trPr>
+                                  <w:cnfStyle w:val="000000100000" w:firstRow="0" w:lastRow="0" w:firstColumn="0" w:lastColumn="0" w:oddVBand="0" w:evenVBand="0" w:oddHBand="1" w:evenHBand="0" w:firstRowFirstColumn="0" w:firstRowLastColumn="0" w:lastRowFirstColumn="0" w:lastRowLastColumn="0"/>
+                                  <w:trHeight w:val="836"/>
+                                </w:trPr>
+                                <w:tc>
+                                  <w:tcPr>
+                                    <w:cnfStyle w:val="001000000000" w:firstRow="0" w:lastRow="0" w:firstColumn="1" w:lastColumn="0" w:oddVBand="0" w:evenVBand="0" w:oddHBand="0" w:evenHBand="0" w:firstRowFirstColumn="0" w:firstRowLastColumn="0" w:lastRowFirstColumn="0" w:lastRowLastColumn="0"/>
+                                    <w:tcW w:w="846" w:type="dxa"/>
+                                    <w:vAlign w:val="center"/>
+                                  </w:tcPr>
+                                  <w:p>
+                                    <w:pPr>
+                                      <w:jc w:val="center"/>
+                                      <w:rPr>
+                                        <w:rFonts w:ascii="Agency FB" w:hAnsi="Agency FB"/>
+                                        <w:lang w:val="en-US"/>
+                                      </w:rPr>
+                                    </w:pPr>
+                                    <w:r>
+                                      <w:rPr>
+                                        <w:rFonts w:ascii="Agency FB" w:hAnsi="Agency FB"/>
+                                        <w:lang w:val="en-US"/>
+                                      </w:rPr>
+                                      <w:t>70</w:t>
+                                    </w:r>
+                                  </w:p>
+                                </w:tc>
+                                <w:tc>
+                                  <w:tcPr>
+                                    <w:tcW w:w="9167" w:type="dxa"/>
+                                    <w:vAlign w:val="center"/>
+                                  </w:tcPr>
+                                  <w:p>
+                                    <w:pPr>
+                                      <w:spacing w:line="240" w:lineRule="auto"/>
+                                      <w:jc w:val="center"/>
+                                      <w:cnfStyle w:val="000000100000" w:firstRow="0" w:lastRow="0" w:firstColumn="0" w:lastColumn="0" w:oddVBand="0" w:evenVBand="0" w:oddHBand="1" w:evenHBand="0" w:firstRowFirstColumn="0" w:firstRowLastColumn="0" w:lastRowFirstColumn="0" w:lastRowLastColumn="0"/>
+                                      <w:rPr>
+                                        <w:lang w:val="en-US"/>
+                                      </w:rPr>
+                                    </w:pPr>
+                                  </w:p>
+                                </w:tc>
+                              </w:tr>
+                              <w:tr>
+                                <w:trPr>
+                                  <w:trHeight w:val="836"/>
+                                </w:trPr>
+                                <w:tc>
+                                  <w:tcPr>
+                                    <w:cnfStyle w:val="001000000000" w:firstRow="0" w:lastRow="0" w:firstColumn="1" w:lastColumn="0" w:oddVBand="0" w:evenVBand="0" w:oddHBand="0" w:evenHBand="0" w:firstRowFirstColumn="0" w:firstRowLastColumn="0" w:lastRowFirstColumn="0" w:lastRowLastColumn="0"/>
+                                    <w:tcW w:w="846" w:type="dxa"/>
+                                    <w:vAlign w:val="center"/>
+                                  </w:tcPr>
+                                  <w:p>
+                                    <w:pPr>
+                                      <w:jc w:val="center"/>
+                                      <w:rPr>
+                                        <w:rFonts w:ascii="Agency FB" w:hAnsi="Agency FB"/>
+                                        <w:lang w:val="en-US"/>
+                                      </w:rPr>
+                                    </w:pPr>
+                                    <w:r>
+                                      <w:rPr>
+                                        <w:rFonts w:ascii="Agency FB" w:hAnsi="Agency FB"/>
+                                        <w:lang w:val="en-US"/>
+                                      </w:rPr>
+                                      <w:t>80</w:t>
+                                    </w:r>
+                                  </w:p>
+                                </w:tc>
+                                <w:tc>
+                                  <w:tcPr>
+                                    <w:tcW w:w="9167" w:type="dxa"/>
+                                    <w:vAlign w:val="center"/>
+                                  </w:tcPr>
+                                  <w:p>
+                                    <w:pPr>
+                                      <w:spacing w:line="240" w:lineRule="auto"/>
+                                      <w:jc w:val="center"/>
+                                      <w:cnfStyle w:val="000000000000" w:firstRow="0" w:lastRow="0" w:firstColumn="0" w:lastColumn="0" w:oddVBand="0" w:evenVBand="0" w:oddHBand="0" w:evenHBand="0" w:firstRowFirstColumn="0" w:firstRowLastColumn="0" w:lastRowFirstColumn="0" w:lastRowLastColumn="0"/>
+                                      <w:rPr>
+                                        <w:lang w:val="en-US"/>
+                                      </w:rPr>
+                                    </w:pPr>
+                                  </w:p>
+                                </w:tc>
+                              </w:tr>
+                              <w:tr>
+                                <w:trPr>
+                                  <w:cnfStyle w:val="000000100000" w:firstRow="0" w:lastRow="0" w:firstColumn="0" w:lastColumn="0" w:oddVBand="0" w:evenVBand="0" w:oddHBand="1" w:evenHBand="0" w:firstRowFirstColumn="0" w:firstRowLastColumn="0" w:lastRowFirstColumn="0" w:lastRowLastColumn="0"/>
+                                  <w:trHeight w:val="836"/>
+                                </w:trPr>
+                                <w:tc>
+                                  <w:tcPr>
+                                    <w:cnfStyle w:val="001000000000" w:firstRow="0" w:lastRow="0" w:firstColumn="1" w:lastColumn="0" w:oddVBand="0" w:evenVBand="0" w:oddHBand="0" w:evenHBand="0" w:firstRowFirstColumn="0" w:firstRowLastColumn="0" w:lastRowFirstColumn="0" w:lastRowLastColumn="0"/>
+                                    <w:tcW w:w="846" w:type="dxa"/>
+                                    <w:vAlign w:val="center"/>
+                                  </w:tcPr>
+                                  <w:p>
+                                    <w:pPr>
+                                      <w:jc w:val="center"/>
+                                      <w:rPr>
+                                        <w:rFonts w:ascii="Agency FB" w:hAnsi="Agency FB"/>
+                                        <w:lang w:val="en-US"/>
+                                      </w:rPr>
+                                    </w:pPr>
+                                    <w:r>
+                                      <w:rPr>
+                                        <w:rFonts w:ascii="Agency FB" w:hAnsi="Agency FB"/>
+                                        <w:lang w:val="en-US"/>
+                                      </w:rPr>
+                                      <w:t>90</w:t>
+                                    </w:r>
+                                  </w:p>
+                                </w:tc>
+                                <w:tc>
+                                  <w:tcPr>
+                                    <w:tcW w:w="9167" w:type="dxa"/>
+                                    <w:vAlign w:val="center"/>
+                                  </w:tcPr>
+                                  <w:p>
+                                    <w:pPr>
+                                      <w:spacing w:line="240" w:lineRule="auto"/>
+                                      <w:jc w:val="center"/>
+                                      <w:cnfStyle w:val="000000100000" w:firstRow="0" w:lastRow="0" w:firstColumn="0" w:lastColumn="0" w:oddVBand="0" w:evenVBand="0" w:oddHBand="1" w:evenHBand="0" w:firstRowFirstColumn="0" w:firstRowLastColumn="0" w:lastRowFirstColumn="0" w:lastRowLastColumn="0"/>
+                                      <w:rPr>
+                                        <w:lang w:val="en-US"/>
+                                      </w:rPr>
+                                    </w:pPr>
+                                  </w:p>
+                                </w:tc>
+                              </w:tr>
+                              <w:tr>
+                                <w:trPr>
+                                  <w:trHeight w:val="836"/>
+                                </w:trPr>
+                                <w:tc>
+                                  <w:tcPr>
+                                    <w:cnfStyle w:val="001000000000" w:firstRow="0" w:lastRow="0" w:firstColumn="1" w:lastColumn="0" w:oddVBand="0" w:evenVBand="0" w:oddHBand="0" w:evenHBand="0" w:firstRowFirstColumn="0" w:firstRowLastColumn="0" w:lastRowFirstColumn="0" w:lastRowLastColumn="0"/>
+                                    <w:tcW w:w="846" w:type="dxa"/>
+                                    <w:vAlign w:val="center"/>
+                                  </w:tcPr>
+                                  <w:p>
+                                    <w:pPr>
+                                      <w:jc w:val="center"/>
+                                      <w:rPr>
+                                        <w:rFonts w:ascii="Agency FB" w:hAnsi="Agency FB"/>
+                                        <w:lang w:val="en-US"/>
+                                      </w:rPr>
+                                    </w:pPr>
+                                    <w:r>
+                                      <w:rPr>
+                                        <w:rFonts w:ascii="Agency FB" w:hAnsi="Agency FB"/>
+                                        <w:lang w:val="en-US"/>
+                                      </w:rPr>
+                                      <w:t>100</w:t>
+                                    </w:r>
+                                  </w:p>
+                                </w:tc>
+                                <w:tc>
+                                  <w:tcPr>
+                                    <w:tcW w:w="9167" w:type="dxa"/>
+                                    <w:vAlign w:val="center"/>
+                                  </w:tcPr>
+                                  <w:p>
+                                    <w:pPr>
+                                      <w:spacing w:line="240" w:lineRule="auto"/>
+                                      <w:jc w:val="center"/>
+                                      <w:cnfStyle w:val="000000000000" w:firstRow="0" w:lastRow="0" w:firstColumn="0" w:lastColumn="0" w:oddVBand="0" w:evenVBand="0" w:oddHBand="0" w:evenHBand="0" w:firstRowFirstColumn="0" w:firstRowLastColumn="0" w:lastRowFirstColumn="0" w:lastRowLastColumn="0"/>
+                                      <w:rPr>
+                                        <w:lang w:val="en-US"/>
+                                      </w:rPr>
+                                    </w:pPr>
+                                  </w:p>
+                                </w:tc>
+                              </w:tr>
+                            </w:tbl>
+                            <w:p/>
+                          </w:txbxContent>
+                        </wps:txbx>
+                        <wps:bodyPr rot="0" vert="horz" wrap="square" lIns="91440" tIns="45720" rIns="91440" bIns="45720" anchor="t" anchorCtr="0">
+                          <a:noAutofit/>
+                        </wps:bodyPr>
+                      </wps:wsp>
+                    </wpg:wgp>
+                  </a:graphicData>
+                </a:graphic>
+              </wp:anchor>
+            </w:drawing>
+          </mc:Choice>
+          <mc:Fallback>
+            <w:pict>
+              <v:group w14:anchorId="3B0ED334" id="Agrupar 2020816142" o:spid="_x0000_s1030" style="position:absolute;left:0;text-align:left;margin-left:0;margin-top:215.65pt;width:540.8pt;height:495.6pt;z-index:251667456;mso-position-horizontal:center;mso-position-horizontal-relative:margin" coordsize="68681,62944" o:gfxdata="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">
+                <v:shape id="Retângulo: Cantos Diagonais Recortados 2783" o:spid="_x0000_s1031" style="position:absolute;width:68681;height:62944;visibility:visible;mso-wrap-style:square;v-text-anchor:middle" coordsize="6868160,6421755" o:gfxdata="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" path="m,l6615867,r252293,262238l6868160,6421755r,l336668,6421755,10633,6074455c7089,4049637,3544,2024818,,xe" fillcolor="#8497b0" stroked="f" strokeweight="1pt">
+                  <v:stroke joinstyle="miter"/>
+                  <v:path arrowok="t" o:connecttype="custom" o:connectlocs="0,0;6615867,0;6868160,257040;6868160,6294474;6868160,6294474;336668,6294474;10633,5954058;0,0" o:connectangles="0,0,0,0,0,0,0,0"/>
+                </v:shape>
+                <v:shapetype id="_x0000_t202" coordsize="21600,21600" o:spt="202" path="m,l,21600r21600,l21600,xe">
+                  <v:stroke joinstyle="miter"/>
+                  <v:path gradientshapeok="t" o:connecttype="rect"/>
+                </v:shapetype>
+                <v:shape id="_x0000_s1032" type="#_x0000_t202" style="position:absolute;left:1382;top:1488;width:65563;height:58261;visibility:visible;mso-wrap-style:square;v-text-anchor:top" o:gfxdata="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" stroked="f">
+                  <v:fill opacity="19789f"/>
+                  <v:textbox>
+                    <w:txbxContent>
+                      <w:tbl>
+                        <w:tblPr>
+                          <w:tblStyle w:val="ListTable2-Accent5"/>
+                          <w:tblW w:w="0" w:type="auto"/>
+                          <w:tblLook w:val="04A0" w:firstRow="1" w:lastRow="0" w:firstColumn="1" w:lastColumn="0" w:noHBand="0" w:noVBand="1"/>
+                        </w:tblPr>
+                        <w:tblGrid>
+                          <w:gridCol w:w="846"/>
+                          <w:gridCol w:w="9167"/>
+                        </w:tblGrid>
+                        <w:tr>
+                          <w:trPr>
+                            <w:cnfStyle w:val="100000000000" w:firstRow="1" w:lastRow="0" w:firstColumn="0" w:lastColumn="0" w:oddVBand="0" w:evenVBand="0" w:oddHBand="0" w:evenHBand="0" w:firstRowFirstColumn="0" w:firstRowLastColumn="0" w:lastRowFirstColumn="0" w:lastRowLastColumn="0"/>
+                            <w:trHeight w:val="432"/>
+                          </w:trPr>
+                          <w:tc>
+                            <w:tcPr>
+                              <w:cnfStyle w:val="001000000000" w:firstRow="0" w:lastRow="0" w:firstColumn="1" w:lastColumn="0" w:oddVBand="0" w:evenVBand="0" w:oddHBand="0" w:evenHBand="0" w:firstRowFirstColumn="0" w:firstRowLastColumn="0" w:lastRowFirstColumn="0" w:lastRowLastColumn="0"/>
+                              <w:tcW w:w="846" w:type="dxa"/>
+                              <w:vAlign w:val="center"/>
+                            </w:tcPr>
+                            <w:p>
+                              <w:pPr>
+                                <w:jc w:val="center"/>
+                                <w:rPr>
+                                  <w:rFonts w:ascii="Agency FB" w:hAnsi="Agency FB"/>
+                                  <w:sz w:val="24"/>
+                                  <w:szCs w:val="24"/>
+                                  <w:lang w:val="en-US"/>
+                                </w:rPr>
+                              </w:pPr>
+                              <w:r>
+                                <w:rPr>
+                                  <w:rFonts w:ascii="Agency FB" w:hAnsi="Agency FB"/>
+                                  <w:sz w:val="24"/>
+                                  <w:szCs w:val="24"/>
+                                  <w:lang w:val="en-US"/>
+                                </w:rPr>
+                                <w:t>RANK</w:t>
+                              </w:r>
+                            </w:p>
+                          </w:tc>
+                          <w:tc>
+                            <w:tcPr>
+                              <w:tcW w:w="9167" w:type="dxa"/>
+                              <w:vAlign w:val="center"/>
+                            </w:tcPr>
+                            <w:p>
+                              <w:pPr>
+                                <w:jc w:val="center"/>
+                                <w:cnfStyle w:val="100000000000" w:firstRow="1" w:lastRow="0" w:firstColumn="0" w:lastColumn="0" w:oddVBand="0" w:evenVBand="0" w:oddHBand="0" w:evenHBand="0" w:firstRowFirstColumn="0" w:firstRowLastColumn="0" w:lastRowFirstColumn="0" w:lastRowLastColumn="0"/>
+                                <w:rPr>
+                                  <w:rFonts w:ascii="Agency FB" w:hAnsi="Agency FB"/>
+                                  <w:sz w:val="24"/>
+                                  <w:szCs w:val="24"/>
+                                  <w:lang w:val="en-US"/>
+                                </w:rPr>
+                              </w:pPr>
+                              <w:r>
+                                <w:rPr>
+                                  <w:rFonts w:ascii="Agency FB" w:hAnsi="Agency FB"/>
+                                  <w:sz w:val="24"/>
+                                  <w:szCs w:val="24"/>
+                                  <w:lang w:val="en-US"/>
+                                </w:rPr>
+                                <w:t>EVENT</w:t>
+                              </w:r>
+                            </w:p>
+                          </w:tc>
+                        </w:tr>
+                        <w:tr>
+                          <w:trPr>
+                            <w:cnfStyle w:val="000000100000" w:firstRow="0" w:lastRow="0" w:firstColumn="0" w:lastColumn="0" w:oddVBand="0" w:evenVBand="0" w:oddHBand="1" w:evenHBand="0" w:firstRowFirstColumn="0" w:firstRowLastColumn="0" w:lastRowFirstColumn="0" w:lastRowLastColumn="0"/>
+                            <w:trHeight w:val="836"/>
+                          </w:trPr>
+                          <w:tc>
+                            <w:tcPr>
+                              <w:cnfStyle w:val="001000000000" w:firstRow="0" w:lastRow="0" w:firstColumn="1" w:lastColumn="0" w:oddVBand="0" w:evenVBand="0" w:oddHBand="0" w:evenHBand="0" w:firstRowFirstColumn="0" w:firstRowLastColumn="0" w:lastRowFirstColumn="0" w:lastRowLastColumn="0"/>
+                              <w:tcW w:w="846" w:type="dxa"/>
+                              <w:vAlign w:val="center"/>
+                            </w:tcPr>
+                            <w:p>
+                              <w:pPr>
+                                <w:jc w:val="center"/>
+                                <w:rPr>
+                                  <w:rFonts w:ascii="Agency FB" w:hAnsi="Agency FB"/>
+                                  <w:lang w:val="en-US"/>
+                                </w:rPr>
+                              </w:pPr>
+                              <w:r>
+                                <w:rPr>
+                                  <w:rFonts w:ascii="Agency FB" w:hAnsi="Agency FB"/>
+                                  <w:lang w:val="en-US"/>
+                                </w:rPr>
+                                <w:t>10</w:t>
+                              </w:r>
+                            </w:p>
+                          </w:tc>
+                          <w:tc>
+                            <w:tcPr>
+                              <w:tcW w:w="9167" w:type="dxa"/>
+                              <w:vAlign w:val="center"/>
+                            </w:tcPr>
+                            <w:p>
+                              <w:pPr>
+                                <w:spacing w:line="240" w:lineRule="auto"/>
+                                <w:jc w:val="center"/>
+                                <w:cnfStyle w:val="000000100000" w:firstRow="0" w:lastRow="0" w:firstColumn="0" w:lastColumn="0" w:oddVBand="0" w:evenVBand="0" w:oddHBand="1" w:evenHBand="0" w:firstRowFirstColumn="0" w:firstRowLastColumn="0" w:lastRowFirstColumn="0" w:lastRowLastColumn="0"/>
+                                <w:rPr>
+                                  <w:lang w:val="en-US"/>
+                                </w:rPr>
+                              </w:pPr>
+                            </w:p>
+                          </w:tc>
+                        </w:tr>
+                        <w:tr>
+                          <w:trPr>
+                            <w:trHeight w:val="836"/>
+                          </w:trPr>
+                          <w:tc>
+                            <w:tcPr>
+                              <w:cnfStyle w:val="001000000000" w:firstRow="0" w:lastRow="0" w:firstColumn="1" w:lastColumn="0" w:oddVBand="0" w:evenVBand="0" w:oddHBand="0" w:evenHBand="0" w:firstRowFirstColumn="0" w:firstRowLastColumn="0" w:lastRowFirstColumn="0" w:lastRowLastColumn="0"/>
+                              <w:tcW w:w="846" w:type="dxa"/>
+                              <w:vAlign w:val="center"/>
+                            </w:tcPr>
+                            <w:p>
+                              <w:pPr>
+                                <w:jc w:val="center"/>
+                                <w:rPr>
+                                  <w:rFonts w:ascii="Agency FB" w:hAnsi="Agency FB"/>
+                                  <w:lang w:val="en-US"/>
+                                </w:rPr>
+                              </w:pPr>
+                              <w:r>
+                                <w:rPr>
+                                  <w:rFonts w:ascii="Agency FB" w:hAnsi="Agency FB"/>
+                                  <w:lang w:val="en-US"/>
+                                </w:rPr>
+                                <w:t>20</w:t>
+                              </w:r>
+                            </w:p>
+                          </w:tc>
+                          <w:tc>
+                            <w:tcPr>
+                              <w:tcW w:w="9167" w:type="dxa"/>
+                              <w:vAlign w:val="center"/>
+                            </w:tcPr>
+                            <w:p>
+                              <w:pPr>
+                                <w:spacing w:line="240" w:lineRule="auto"/>
+                                <w:jc w:val="center"/>
+                                <w:cnfStyle w:val="000000000000" w:firstRow="0" w:lastRow="0" w:firstColumn="0" w:lastColumn="0" w:oddVBand="0" w:evenVBand="0" w:oddHBand="0" w:evenHBand="0" w:firstRowFirstColumn="0" w:firstRowLastColumn="0" w:lastRowFirstColumn="0" w:lastRowLastColumn="0"/>
+                                <w:rPr>
+                                  <w:lang w:val="en-US"/>
+                                </w:rPr>
+                              </w:pPr>
+                            </w:p>
+                          </w:tc>
+                        </w:tr>
+                        <w:tr>
+                          <w:trPr>
+                            <w:cnfStyle w:val="000000100000" w:firstRow="0" w:lastRow="0" w:firstColumn="0" w:lastColumn="0" w:oddVBand="0" w:evenVBand="0" w:oddHBand="1" w:evenHBand="0" w:firstRowFirstColumn="0" w:firstRowLastColumn="0" w:lastRowFirstColumn="0" w:lastRowLastColumn="0"/>
+                            <w:trHeight w:val="836"/>
+                          </w:trPr>
+                          <w:tc>
+                            <w:tcPr>
+                              <w:cnfStyle w:val="001000000000" w:firstRow="0" w:lastRow="0" w:firstColumn="1" w:lastColumn="0" w:oddVBand="0" w:evenVBand="0" w:oddHBand="0" w:evenHBand="0" w:firstRowFirstColumn="0" w:firstRowLastColumn="0" w:lastRowFirstColumn="0" w:lastRowLastColumn="0"/>
+                              <w:tcW w:w="846" w:type="dxa"/>
+                              <w:vAlign w:val="center"/>
+                            </w:tcPr>
+                            <w:p>
+                              <w:pPr>
+                                <w:jc w:val="center"/>
+                                <w:rPr>
+                                  <w:rFonts w:ascii="Agency FB" w:hAnsi="Agency FB"/>
+                                  <w:lang w:val="en-US"/>
+                                </w:rPr>
+                              </w:pPr>
+                              <w:r>
+                                <w:rPr>
+                                  <w:rFonts w:ascii="Agency FB" w:hAnsi="Agency FB"/>
+                                  <w:lang w:val="en-US"/>
+                                </w:rPr>
+                                <w:t>30</w:t>
+                              </w:r>
+                            </w:p>
+                          </w:tc>
+                          <w:tc>
+                            <w:tcPr>
+                              <w:tcW w:w="9167" w:type="dxa"/>
+                              <w:vAlign w:val="center"/>
+                            </w:tcPr>
+                            <w:p>
+                              <w:pPr>
+                                <w:spacing w:line="240" w:lineRule="auto"/>
+                                <w:jc w:val="center"/>
+                                <w:cnfStyle w:val="000000100000" w:firstRow="0" w:lastRow="0" w:firstColumn="0" w:lastColumn="0" w:oddVBand="0" w:evenVBand="0" w:oddHBand="1" w:evenHBand="0" w:firstRowFirstColumn="0" w:firstRowLastColumn="0" w:lastRowFirstColumn="0" w:lastRowLastColumn="0"/>
+                                <w:rPr>
+                                  <w:lang w:val="en-US"/>
+                                </w:rPr>
+                              </w:pPr>
+                            </w:p>
+                          </w:tc>
+                        </w:tr>
+                        <w:tr>
+                          <w:trPr>
+                            <w:trHeight w:val="836"/>
+                          </w:trPr>
+                          <w:tc>
+                            <w:tcPr>
+                              <w:cnfStyle w:val="001000000000" w:firstRow="0" w:lastRow="0" w:firstColumn="1" w:lastColumn="0" w:oddVBand="0" w:evenVBand="0" w:oddHBand="0" w:evenHBand="0" w:firstRowFirstColumn="0" w:firstRowLastColumn="0" w:lastRowFirstColumn="0" w:lastRowLastColumn="0"/>
+                              <w:tcW w:w="846" w:type="dxa"/>
+                              <w:vAlign w:val="center"/>
+                            </w:tcPr>
+                            <w:p>
+                              <w:pPr>
+                                <w:jc w:val="center"/>
+                                <w:rPr>
+                                  <w:rFonts w:ascii="Agency FB" w:hAnsi="Agency FB"/>
+                                  <w:lang w:val="en-US"/>
+                                </w:rPr>
+                              </w:pPr>
+                              <w:r>
+                                <w:rPr>
+                                  <w:rFonts w:ascii="Agency FB" w:hAnsi="Agency FB"/>
+                                  <w:lang w:val="en-US"/>
+                                </w:rPr>
+                                <w:t>40</w:t>
+                              </w:r>
+                            </w:p>
+                          </w:tc>
+                          <w:tc>
+                            <w:tcPr>
+                              <w:tcW w:w="9167" w:type="dxa"/>
+                              <w:vAlign w:val="center"/>
+                            </w:tcPr>
+                            <w:p>
+                              <w:pPr>
+                                <w:spacing w:line="240" w:lineRule="auto"/>
+                                <w:jc w:val="center"/>
+                                <w:cnfStyle w:val="000000000000" w:firstRow="0" w:lastRow="0" w:firstColumn="0" w:lastColumn="0" w:oddVBand="0" w:evenVBand="0" w:oddHBand="0" w:evenHBand="0" w:firstRowFirstColumn="0" w:firstRowLastColumn="0" w:lastRowFirstColumn="0" w:lastRowLastColumn="0"/>
+                                <w:rPr>
+                                  <w:lang w:val="en-US"/>
+                                </w:rPr>
+                              </w:pPr>
+                            </w:p>
+                          </w:tc>
+                        </w:tr>
+                        <w:tr>
+                          <w:trPr>
+                            <w:cnfStyle w:val="000000100000" w:firstRow="0" w:lastRow="0" w:firstColumn="0" w:lastColumn="0" w:oddVBand="0" w:evenVBand="0" w:oddHBand="1" w:evenHBand="0" w:firstRowFirstColumn="0" w:firstRowLastColumn="0" w:lastRowFirstColumn="0" w:lastRowLastColumn="0"/>
+                            <w:trHeight w:val="836"/>
+                          </w:trPr>
+                          <w:tc>
+                            <w:tcPr>
+                              <w:cnfStyle w:val="001000000000" w:firstRow="0" w:lastRow="0" w:firstColumn="1" w:lastColumn="0" w:oddVBand="0" w:evenVBand="0" w:oddHBand="0" w:evenHBand="0" w:firstRowFirstColumn="0" w:firstRowLastColumn="0" w:lastRowFirstColumn="0" w:lastRowLastColumn="0"/>
+                              <w:tcW w:w="846" w:type="dxa"/>
+                              <w:vAlign w:val="center"/>
+                            </w:tcPr>
+                            <w:p>
+                              <w:pPr>
+                                <w:jc w:val="center"/>
+                                <w:rPr>
+                                  <w:rFonts w:ascii="Agency FB" w:hAnsi="Agency FB"/>
+                                  <w:lang w:val="en-US"/>
+                                </w:rPr>
+                              </w:pPr>
+                              <w:r>
+                                <w:rPr>
+                                  <w:rFonts w:ascii="Agency FB" w:hAnsi="Agency FB"/>
+                                  <w:lang w:val="en-US"/>
+                                </w:rPr>
+                                <w:t>50</w:t>
+                              </w:r>
+                            </w:p>
+                          </w:tc>
+                          <w:tc>
+                            <w:tcPr>
+                              <w:tcW w:w="9167" w:type="dxa"/>
+                              <w:vAlign w:val="center"/>
+                            </w:tcPr>
+                            <w:p>
+                              <w:pPr>
+                                <w:spacing w:line="240" w:lineRule="auto"/>
+                                <w:jc w:val="center"/>
+                                <w:cnfStyle w:val="000000100000" w:firstRow="0" w:lastRow="0" w:firstColumn="0" w:lastColumn="0" w:oddVBand="0" w:evenVBand="0" w:oddHBand="1" w:evenHBand="0" w:firstRowFirstColumn="0" w:firstRowLastColumn="0" w:lastRowFirstColumn="0" w:lastRowLastColumn="0"/>
+                                <w:rPr>
+                                  <w:lang w:val="en-US"/>
+                                </w:rPr>
+                              </w:pPr>
+                            </w:p>
+                          </w:tc>
+                        </w:tr>
+                        <w:tr>
+                          <w:trPr>
+                            <w:trHeight w:val="836"/>
+                          </w:trPr>
+                          <w:tc>
+                            <w:tcPr>
+                              <w:cnfStyle w:val="001000000000" w:firstRow="0" w:lastRow="0" w:firstColumn="1" w:lastColumn="0" w:oddVBand="0" w:evenVBand="0" w:oddHBand="0" w:evenHBand="0" w:firstRowFirstColumn="0" w:firstRowLastColumn="0" w:lastRowFirstColumn="0" w:lastRowLastColumn="0"/>
+                              <w:tcW w:w="846" w:type="dxa"/>
+                              <w:vAlign w:val="center"/>
+                            </w:tcPr>
+                            <w:p>
+                              <w:pPr>
+                                <w:jc w:val="center"/>
+                                <w:rPr>
+                                  <w:rFonts w:ascii="Agency FB" w:hAnsi="Agency FB"/>
+                                  <w:lang w:val="en-US"/>
+                                </w:rPr>
+                              </w:pPr>
+                              <w:r>
+                                <w:rPr>
+                                  <w:rFonts w:ascii="Agency FB" w:hAnsi="Agency FB"/>
+                                  <w:lang w:val="en-US"/>
+                                </w:rPr>
+                                <w:t>60</w:t>
+                              </w:r>
+                            </w:p>
+                          </w:tc>
+                          <w:tc>
+                            <w:tcPr>
+                              <w:tcW w:w="9167" w:type="dxa"/>
+                              <w:vAlign w:val="center"/>
+                            </w:tcPr>
+                            <w:p>
+                              <w:pPr>
+                                <w:spacing w:line="240" w:lineRule="auto"/>
+                                <w:jc w:val="center"/>
+                                <w:cnfStyle w:val="000000000000" w:firstRow="0" w:lastRow="0" w:firstColumn="0" w:lastColumn="0" w:oddVBand="0" w:evenVBand="0" w:oddHBand="0" w:evenHBand="0" w:firstRowFirstColumn="0" w:firstRowLastColumn="0" w:lastRowFirstColumn="0" w:lastRowLastColumn="0"/>
+                                <w:rPr>
+                                  <w:lang w:val="en-US"/>
+                                </w:rPr>
+                              </w:pPr>
+                            </w:p>
+                          </w:tc>
+                        </w:tr>
+                        <w:tr>
+                          <w:trPr>
+                            <w:cnfStyle w:val="000000100000" w:firstRow="0" w:lastRow="0" w:firstColumn="0" w:lastColumn="0" w:oddVBand="0" w:evenVBand="0" w:oddHBand="1" w:evenHBand="0" w:firstRowFirstColumn="0" w:firstRowLastColumn="0" w:lastRowFirstColumn="0" w:lastRowLastColumn="0"/>
+                            <w:trHeight w:val="836"/>
+                          </w:trPr>
+                          <w:tc>
+                            <w:tcPr>
+                              <w:cnfStyle w:val="001000000000" w:firstRow="0" w:lastRow="0" w:firstColumn="1" w:lastColumn="0" w:oddVBand="0" w:evenVBand="0" w:oddHBand="0" w:evenHBand="0" w:firstRowFirstColumn="0" w:firstRowLastColumn="0" w:lastRowFirstColumn="0" w:lastRowLastColumn="0"/>
+                              <w:tcW w:w="846" w:type="dxa"/>
+                              <w:vAlign w:val="center"/>
+                            </w:tcPr>
+                            <w:p>
+                              <w:pPr>
+                                <w:jc w:val="center"/>
+                                <w:rPr>
+                                  <w:rFonts w:ascii="Agency FB" w:hAnsi="Agency FB"/>
+                                  <w:lang w:val="en-US"/>
+                                </w:rPr>
+                              </w:pPr>
+                              <w:r>
+                                <w:rPr>
+                                  <w:rFonts w:ascii="Agency FB" w:hAnsi="Agency FB"/>
+                                  <w:lang w:val="en-US"/>
+                                </w:rPr>
+                                <w:t>70</w:t>
+                              </w:r>
+                            </w:p>
+                          </w:tc>
+                          <w:tc>
+                            <w:tcPr>
+                              <w:tcW w:w="9167" w:type="dxa"/>
+                              <w:vAlign w:val="center"/>
+                            </w:tcPr>
+                            <w:p>
+                              <w:pPr>
+                                <w:spacing w:line="240" w:lineRule="auto"/>
+                                <w:jc w:val="center"/>
+                                <w:cnfStyle w:val="000000100000" w:firstRow="0" w:lastRow="0" w:firstColumn="0" w:lastColumn="0" w:oddVBand="0" w:evenVBand="0" w:oddHBand="1" w:evenHBand="0" w:firstRowFirstColumn="0" w:firstRowLastColumn="0" w:lastRowFirstColumn="0" w:lastRowLastColumn="0"/>
+                                <w:rPr>
+                                  <w:lang w:val="en-US"/>
+                                </w:rPr>
+                              </w:pPr>
+                            </w:p>
+                          </w:tc>
+                        </w:tr>
+                        <w:tr>
+                          <w:trPr>
+                            <w:trHeight w:val="836"/>
+                          </w:trPr>
+                          <w:tc>
+                            <w:tcPr>
+                              <w:cnfStyle w:val="001000000000" w:firstRow="0" w:lastRow="0" w:firstColumn="1" w:lastColumn="0" w:oddVBand="0" w:evenVBand="0" w:oddHBand="0" w:evenHBand="0" w:firstRowFirstColumn="0" w:firstRowLastColumn="0" w:lastRowFirstColumn="0" w:lastRowLastColumn="0"/>
+                              <w:tcW w:w="846" w:type="dxa"/>
+                              <w:vAlign w:val="center"/>
+                            </w:tcPr>
+                            <w:p>
+                              <w:pPr>
+                                <w:jc w:val="center"/>
+                                <w:rPr>
+                                  <w:rFonts w:ascii="Agency FB" w:hAnsi="Agency FB"/>
+                                  <w:lang w:val="en-US"/>
+                                </w:rPr>
+                              </w:pPr>
+                              <w:r>
+                                <w:rPr>
+                                  <w:rFonts w:ascii="Agency FB" w:hAnsi="Agency FB"/>
+                                  <w:lang w:val="en-US"/>
+                                </w:rPr>
+                                <w:t>80</w:t>
+                              </w:r>
+                            </w:p>
+                          </w:tc>
+                          <w:tc>
+                            <w:tcPr>
+                              <w:tcW w:w="9167" w:type="dxa"/>
+                              <w:vAlign w:val="center"/>
+                            </w:tcPr>
+                            <w:p>
+                              <w:pPr>
+                                <w:spacing w:line="240" w:lineRule="auto"/>
+                                <w:jc w:val="center"/>
+                                <w:cnfStyle w:val="000000000000" w:firstRow="0" w:lastRow="0" w:firstColumn="0" w:lastColumn="0" w:oddVBand="0" w:evenVBand="0" w:oddHBand="0" w:evenHBand="0" w:firstRowFirstColumn="0" w:firstRowLastColumn="0" w:lastRowFirstColumn="0" w:lastRowLastColumn="0"/>
+                                <w:rPr>
+                                  <w:lang w:val="en-US"/>
+                                </w:rPr>
+                              </w:pPr>
+                            </w:p>
+                          </w:tc>
+                        </w:tr>
+                        <w:tr>
+                          <w:trPr>
+                            <w:cnfStyle w:val="000000100000" w:firstRow="0" w:lastRow="0" w:firstColumn="0" w:lastColumn="0" w:oddVBand="0" w:evenVBand="0" w:oddHBand="1" w:evenHBand="0" w:firstRowFirstColumn="0" w:firstRowLastColumn="0" w:lastRowFirstColumn="0" w:lastRowLastColumn="0"/>
+                            <w:trHeight w:val="836"/>
+                          </w:trPr>
+                          <w:tc>
+                            <w:tcPr>
+                              <w:cnfStyle w:val="001000000000" w:firstRow="0" w:lastRow="0" w:firstColumn="1" w:lastColumn="0" w:oddVBand="0" w:evenVBand="0" w:oddHBand="0" w:evenHBand="0" w:firstRowFirstColumn="0" w:firstRowLastColumn="0" w:lastRowFirstColumn="0" w:lastRowLastColumn="0"/>
+                              <w:tcW w:w="846" w:type="dxa"/>
+                              <w:vAlign w:val="center"/>
+                            </w:tcPr>
+                            <w:p>
+                              <w:pPr>
+                                <w:jc w:val="center"/>
+                                <w:rPr>
+                                  <w:rFonts w:ascii="Agency FB" w:hAnsi="Agency FB"/>
+                                  <w:lang w:val="en-US"/>
+                                </w:rPr>
+                              </w:pPr>
+                              <w:r>
+                                <w:rPr>
+                                  <w:rFonts w:ascii="Agency FB" w:hAnsi="Agency FB"/>
+                                  <w:lang w:val="en-US"/>
+                                </w:rPr>
+                                <w:t>90</w:t>
+                              </w:r>
+                            </w:p>
+                          </w:tc>
+                          <w:tc>
+                            <w:tcPr>
+                              <w:tcW w:w="9167" w:type="dxa"/>
+                              <w:vAlign w:val="center"/>
+                            </w:tcPr>
+                            <w:p>
+                              <w:pPr>
+                                <w:spacing w:line="240" w:lineRule="auto"/>
+                                <w:jc w:val="center"/>
+                                <w:cnfStyle w:val="000000100000" w:firstRow="0" w:lastRow="0" w:firstColumn="0" w:lastColumn="0" w:oddVBand="0" w:evenVBand="0" w:oddHBand="1" w:evenHBand="0" w:firstRowFirstColumn="0" w:firstRowLastColumn="0" w:lastRowFirstColumn="0" w:lastRowLastColumn="0"/>
+                                <w:rPr>
+                                  <w:lang w:val="en-US"/>
+                                </w:rPr>
+                              </w:pPr>
+                            </w:p>
+                          </w:tc>
+                        </w:tr>
+                        <w:tr>
+                          <w:trPr>
+                            <w:trHeight w:val="836"/>
+                          </w:trPr>
+                          <w:tc>
+                            <w:tcPr>
+                              <w:cnfStyle w:val="001000000000" w:firstRow="0" w:lastRow="0" w:firstColumn="1" w:lastColumn="0" w:oddVBand="0" w:evenVBand="0" w:oddHBand="0" w:evenHBand="0" w:firstRowFirstColumn="0" w:firstRowLastColumn="0" w:lastRowFirstColumn="0" w:lastRowLastColumn="0"/>
+                              <w:tcW w:w="846" w:type="dxa"/>
+                              <w:vAlign w:val="center"/>
+                            </w:tcPr>
+                            <w:p>
+                              <w:pPr>
+                                <w:jc w:val="center"/>
+                                <w:rPr>
+                                  <w:rFonts w:ascii="Agency FB" w:hAnsi="Agency FB"/>
+                                  <w:lang w:val="en-US"/>
+                                </w:rPr>
+                              </w:pPr>
+                              <w:r>
+                                <w:rPr>
+                                  <w:rFonts w:ascii="Agency FB" w:hAnsi="Agency FB"/>
+                                  <w:lang w:val="en-US"/>
+                                </w:rPr>
+                                <w:t>100</w:t>
+                              </w:r>
+                            </w:p>
+                          </w:tc>
+                          <w:tc>
+                            <w:tcPr>
+                              <w:tcW w:w="9167" w:type="dxa"/>
+                              <w:vAlign w:val="center"/>
+                            </w:tcPr>
+                            <w:p>
+                              <w:pPr>
+                                <w:spacing w:line="240" w:lineRule="auto"/>
+                                <w:jc w:val="center"/>
+                                <w:cnfStyle w:val="000000000000" w:firstRow="0" w:lastRow="0" w:firstColumn="0" w:lastColumn="0" w:oddVBand="0" w:evenVBand="0" w:oddHBand="0" w:evenHBand="0" w:firstRowFirstColumn="0" w:firstRowLastColumn="0" w:lastRowFirstColumn="0" w:lastRowLastColumn="0"/>
+                                <w:rPr>
+                                  <w:lang w:val="en-US"/>
+                                </w:rPr>
+                              </w:pPr>
+                            </w:p>
+                          </w:tc>
+                        </w:tr>
+                      </w:tbl>
+                      <w:p/>
+                    </w:txbxContent>
+                  </v:textbox>
+                </v:shape>
+                <w10:wrap anchorx="margin"/>
+              </v:group>
+            </w:pict>
+          </mc:Fallback>
+        </mc:AlternateContent>
+      </w:r>
+      <w:r>
+        <w:rPr>
+          <w:noProof/>
+        </w:rPr>
+        <mc:AlternateContent>
+          <mc:Choice Requires="wpg">
+            <w:drawing>
+              <wp:anchor distT="0" distB="0" distL="114300" distR="114300" simplePos="0" relativeHeight="251666432" behindDoc="0" locked="0" layoutInCell="1" allowOverlap="1" wp14:anchorId="6D84E155" wp14:editId="1B2D6BE5">
+                <wp:simplePos x="0" y="0"/>
+                <wp:positionH relativeFrom="margin">
+                  <wp:align>center</wp:align>
+                </wp:positionH>
+                <wp:positionV relativeFrom="paragraph">
+                  <wp:posOffset>1206682</wp:posOffset>
+                </wp:positionV>
+                <wp:extent cx="6868160" cy="1435100"/>
+                <wp:effectExtent l="0" t="0" r="8890" b="0"/>
+                <wp:wrapNone/>
+                <wp:docPr id="2020816107" name="Agrupar 2020816107"/>
+                <wp:cNvGraphicFramePr/>
+                <a:graphic xmlns:a="http://schemas.openxmlformats.org/drawingml/2006/main">
+                  <a:graphicData uri="http://schemas.microsoft.com/office/word/2010/wordprocessingGroup">
+                    <wpg:wgp>
+                      <wpg:cNvGrpSpPr/>
+                      <wpg:grpSpPr>
+                        <a:xfrm>
+                          <a:off x="0" y="0"/>
+                          <a:ext cx="6868160" cy="1435100"/>
+                          <a:chOff x="0" y="0"/>
+                          <a:chExt cx="6868160" cy="1435100"/>
+                        </a:xfrm>
+                      </wpg:grpSpPr>
+                      <wpg:grpSp>
+                        <wpg:cNvPr id="2020816108" name="Agrupar 2020816108"/>
+                        <wpg:cNvGrpSpPr/>
+                        <wpg:grpSpPr>
+                          <a:xfrm>
+                            <a:off x="0" y="0"/>
+                            <a:ext cx="6868160" cy="1435100"/>
+                            <a:chOff x="0" y="0"/>
+                            <a:chExt cx="6868160" cy="1435100"/>
+                          </a:xfrm>
+                        </wpg:grpSpPr>
+                        <wpg:grpSp>
+                          <wpg:cNvPr id="2020816109" name="Agrupar 2020816109"/>
+                          <wpg:cNvGrpSpPr/>
+                          <wpg:grpSpPr>
+                            <a:xfrm>
+                              <a:off x="0" y="0"/>
+                              <a:ext cx="6868160" cy="1435100"/>
+                              <a:chOff x="0" y="0"/>
+                              <a:chExt cx="6868630" cy="1435395"/>
+                            </a:xfrm>
+                          </wpg:grpSpPr>
+                          <wps:wsp>
+                            <wps:cNvPr id="2020816110" name="Retângulo: Único Canto Recortado 2020816110"/>
+                            <wps:cNvSpPr/>
+                            <wps:spPr>
+                              <a:xfrm flipV="1">
+                                <a:off x="10630" y="0"/>
+                                <a:ext cx="6858000" cy="1435395"/>
+                              </a:xfrm>
+                              <a:prstGeom prst="snip1Rect">
+                                <a:avLst/>
+                              </a:prstGeom>
+                              <a:solidFill>
+                                <a:srgbClr val="44546A">
+                                  <a:lumMod val="60000"/>
+                                  <a:lumOff val="40000"/>
+                                </a:srgbClr>
+                              </a:solidFill>
+                              <a:ln w="12700" cap="flat" cmpd="sng" algn="ctr">
+                                <a:noFill/>
+                                <a:prstDash val="solid"/>
+                                <a:miter lim="800000"/>
+                              </a:ln>
+                              <a:effectLst/>
+                            </wps:spPr>
+                            <wps:bodyPr rot="0" spcFirstLastPara="0" vertOverflow="overflow" horzOverflow="overflow" vert="horz" wrap="square" lIns="91440" tIns="45720" rIns="91440" bIns="45720" numCol="1" spcCol="0" rtlCol="0" fromWordArt="0" anchor="ctr" anchorCtr="0" forceAA="0" compatLnSpc="1">
+                              <a:prstTxWarp prst="textNoShape">
+                                <a:avLst/>
+                              </a:prstTxWarp>
+                              <a:noAutofit/>
+                            </wps:bodyPr>
+                          </wps:wsp>
+                          <wps:wsp>
+                            <wps:cNvPr id="2020816111" name="Caixa de Texto 2"/>
+                            <wps:cNvSpPr txBox="1">
+                              <a:spLocks noChangeArrowheads="1"/>
+                            </wps:cNvSpPr>
+                            <wps:spPr bwMode="auto">
+                              <a:xfrm>
+                                <a:off x="10632" y="0"/>
+                                <a:ext cx="1095375" cy="310551"/>
+                              </a:xfrm>
+                              <a:prstGeom prst="rect">
+                                <a:avLst/>
+                              </a:prstGeom>
+                              <a:noFill/>
+                              <a:ln w="9525">
+                                <a:noFill/>
+                                <a:miter lim="800000"/>
+                                <a:headEnd/>
+                                <a:tailEnd/>
+                              </a:ln>
+                            </wps:spPr>
+                            <wps:txbx>
+                              <w:txbxContent>
+                                <w:p>
+                                  <w:pPr>
+                                    <w:jc w:val="right"/>
+                                    <w:rPr>
+                                      <w:rFonts w:ascii="Agency FB" w:hAnsi="Agency FB" w:cs="Adobe Devanagari"/>
+                                      <w:b/>
+                                      <w:bCs/>
+                                      <w:color w:val="FFFFFF"/>
+                                      <w:sz w:val="28"/>
+                                      <w:szCs w:val="28"/>
+                                      <w:lang w:val="en-US"/>
+                                    </w:rPr>
+                                  </w:pPr>
+                                  <w:r>
+                                    <w:rPr>
+                                      <w:rFonts w:ascii="Agency FB" w:hAnsi="Agency FB" w:cs="Adobe Devanagari"/>
+                                      <w:b/>
+                                      <w:bCs/>
+                                      <w:color w:val="FFFFFF"/>
+                                      <w:sz w:val="28"/>
+                                      <w:szCs w:val="28"/>
+                                      <w:lang w:val="en-US"/>
+                                    </w:rPr>
+                                    <w:t>PREFERENCES</w:t>
+                                  </w:r>
+                                </w:p>
+                              </w:txbxContent>
+                            </wps:txbx>
+                            <wps:bodyPr rot="0" vert="horz" wrap="square" lIns="91440" tIns="45720" rIns="91440" bIns="45720" anchor="t" anchorCtr="0">
+                              <a:noAutofit/>
+                            </wps:bodyPr>
+                          </wps:wsp>
+                          <wps:wsp>
+                            <wps:cNvPr id="2020816112" name="Caixa de Texto 2"/>
+                            <wps:cNvSpPr txBox="1">
+                              <a:spLocks noChangeArrowheads="1"/>
+                            </wps:cNvSpPr>
+                            <wps:spPr bwMode="auto">
+                              <a:xfrm>
+                                <a:off x="10632" y="265814"/>
+                                <a:ext cx="2025793" cy="267335"/>
+                              </a:xfrm>
+                              <a:prstGeom prst="rect">
+                                <a:avLst/>
+                              </a:prstGeom>
+                              <a:noFill/>
+                              <a:ln w="9525">
+                                <a:noFill/>
+                                <a:miter lim="800000"/>
+                                <a:headEnd/>
+                                <a:tailEnd/>
+                              </a:ln>
+                            </wps:spPr>
+                            <wps:txbx>
+                              <w:txbxContent>
+                                <w:p>
+                                  <w:pPr>
+                                    <w:jc w:val="center"/>
+                                    <w:rPr>
+                                      <w:rFonts w:ascii="Agency FB" w:hAnsi="Agency FB" w:cs="Adobe Devanagari"/>
+                                      <w:b/>
+                                      <w:bCs/>
+                                      <w:color w:val="FFFFFF"/>
+                                      <w:sz w:val="24"/>
+                                      <w:szCs w:val="24"/>
+                                      <w:lang w:val="en-US"/>
+                                    </w:rPr>
+                                  </w:pPr>
+                                  <w:r>
+                                    <w:rPr>
+                                      <w:rFonts w:ascii="Agency FB" w:hAnsi="Agency FB" w:cs="Adobe Devanagari"/>
+                                      <w:b/>
+                                      <w:bCs/>
+                                      <w:color w:val="FFFFFF"/>
+                                      <w:sz w:val="24"/>
+                                      <w:szCs w:val="24"/>
+                                      <w:lang w:val="en-US"/>
+                                    </w:rPr>
+                                    <w:t>PERSONALITY</w:t>
+                                  </w:r>
+                                </w:p>
+                              </w:txbxContent>
+                            </wps:txbx>
+                            <wps:bodyPr rot="0" vert="horz" wrap="square" lIns="91440" tIns="45720" rIns="91440" bIns="45720" anchor="t" anchorCtr="0">
+                              <a:noAutofit/>
+                            </wps:bodyPr>
+                          </wps:wsp>
+                          <wps:wsp>
+                            <wps:cNvPr id="2020816113" name="Caixa de Texto 2"/>
+                            <wps:cNvSpPr txBox="1">
+                              <a:spLocks noChangeArrowheads="1"/>
+                            </wps:cNvSpPr>
+                            <wps:spPr bwMode="auto">
+                              <a:xfrm>
+                                <a:off x="10632" y="520995"/>
+                                <a:ext cx="896561" cy="267419"/>
+                              </a:xfrm>
+                              <a:prstGeom prst="rect">
+                                <a:avLst/>
+                              </a:prstGeom>
+                              <a:noFill/>
+                              <a:ln w="9525">
+                                <a:noFill/>
+                                <a:miter lim="800000"/>
+                                <a:headEnd/>
+                                <a:tailEnd/>
+                              </a:ln>
+                            </wps:spPr>
+                            <wps:txbx>
+                              <w:txbxContent>
+                                <w:p>
+                                  <w:pPr>
+                                    <w:jc w:val="right"/>
+                                    <w:rPr>
+                                      <w:rFonts w:ascii="Agency FB" w:hAnsi="Agency FB" w:cs="Adobe Devanagari"/>
+                                      <w:b/>
+                                      <w:bCs/>
+                                      <w:color w:val="FFFFFF"/>
+                                      <w:lang w:val="en-US"/>
+                                    </w:rPr>
+                                  </w:pPr>
+                                  <w:r>
+                                    <w:rPr>
+                                      <w:rFonts w:ascii="Agency FB" w:hAnsi="Agency FB" w:cs="Adobe Devanagari"/>
+                                      <w:b/>
+                                      <w:bCs/>
+                                      <w:color w:val="FFFFFF"/>
+                                      <w:lang w:val="en-US"/>
+                                    </w:rPr>
+                                    <w:t>FAVORITE (+5)</w:t>
+                                  </w:r>
+                                </w:p>
+                              </w:txbxContent>
+                            </wps:txbx>
+                            <wps:bodyPr rot="0" vert="horz" wrap="square" lIns="91440" tIns="45720" rIns="91440" bIns="45720" anchor="t" anchorCtr="0">
+                              <a:noAutofit/>
+                            </wps:bodyPr>
+                          </wps:wsp>
+                          <wps:wsp>
+                            <wps:cNvPr id="2020816114" name="Caixa de Texto 2"/>
+                            <wps:cNvSpPr txBox="1">
+                              <a:spLocks noChangeArrowheads="1"/>
+                            </wps:cNvSpPr>
+                            <wps:spPr bwMode="auto">
+                              <a:xfrm>
+                                <a:off x="0" y="786809"/>
+                                <a:ext cx="895985" cy="267335"/>
+                              </a:xfrm>
+                              <a:prstGeom prst="rect">
+                                <a:avLst/>
+                              </a:prstGeom>
+                              <a:noFill/>
+                              <a:ln w="9525">
+                                <a:noFill/>
+                                <a:miter lim="800000"/>
+                                <a:headEnd/>
+                                <a:tailEnd/>
+                              </a:ln>
+                            </wps:spPr>
+                            <wps:txbx>
+                              <w:txbxContent>
+                                <w:p>
+                                  <w:pPr>
+                                    <w:jc w:val="right"/>
+                                    <w:rPr>
+                                      <w:rFonts w:ascii="Agency FB" w:hAnsi="Agency FB" w:cs="Adobe Devanagari"/>
+                                      <w:b/>
+                                      <w:bCs/>
+                                      <w:color w:val="FFFFFF"/>
+                                      <w:lang w:val="en-US"/>
+                                    </w:rPr>
+                                  </w:pPr>
+                                  <w:r>
+                                    <w:rPr>
+                                      <w:rFonts w:ascii="Agency FB" w:hAnsi="Agency FB" w:cs="Adobe Devanagari"/>
+                                      <w:b/>
+                                      <w:bCs/>
+                                      <w:color w:val="FFFFFF"/>
+                                      <w:lang w:val="en-US"/>
+                                    </w:rPr>
+                                    <w:t>POSITIVE (+2)</w:t>
+                                  </w:r>
+                                </w:p>
+                              </w:txbxContent>
+                            </wps:txbx>
+                            <wps:bodyPr rot="0" vert="horz" wrap="square" lIns="91440" tIns="45720" rIns="91440" bIns="45720" anchor="t" anchorCtr="0">
+                              <a:noAutofit/>
+                            </wps:bodyPr>
+                          </wps:wsp>
+                          <wps:wsp>
+                            <wps:cNvPr id="2020816115" name="Caixa de Texto 2"/>
+                            <wps:cNvSpPr txBox="1">
+                              <a:spLocks noChangeArrowheads="1"/>
+                            </wps:cNvSpPr>
+                            <wps:spPr bwMode="auto">
+                              <a:xfrm>
+                                <a:off x="0" y="1052623"/>
+                                <a:ext cx="895985" cy="267335"/>
+                              </a:xfrm>
+                              <a:prstGeom prst="rect">
+                                <a:avLst/>
+                              </a:prstGeom>
+                              <a:noFill/>
+                              <a:ln w="9525">
+                                <a:noFill/>
+                                <a:miter lim="800000"/>
+                                <a:headEnd/>
+                                <a:tailEnd/>
+                              </a:ln>
+                            </wps:spPr>
+                            <wps:txbx>
+                              <w:txbxContent>
+                                <w:p>
+                                  <w:pPr>
+                                    <w:jc w:val="right"/>
+                                    <w:rPr>
+                                      <w:rFonts w:ascii="Agency FB" w:hAnsi="Agency FB" w:cs="Adobe Devanagari"/>
+                                      <w:b/>
+                                      <w:bCs/>
+                                      <w:color w:val="FFFFFF"/>
+                                      <w:lang w:val="en-US"/>
+                                    </w:rPr>
+                                  </w:pPr>
+                                  <w:r>
+                                    <w:rPr>
+                                      <w:rFonts w:ascii="Agency FB" w:hAnsi="Agency FB" w:cs="Adobe Devanagari"/>
+                                      <w:b/>
+                                      <w:bCs/>
+                                      <w:color w:val="FFFFFF"/>
+                                      <w:lang w:val="en-US"/>
+                                    </w:rPr>
+                                    <w:t>NEGATIVE (-2)</w:t>
+                                  </w:r>
+                                </w:p>
+                              </w:txbxContent>
+                            </wps:txbx>
+                            <wps:bodyPr rot="0" vert="horz" wrap="square" lIns="91440" tIns="45720" rIns="91440" bIns="45720" anchor="t" anchorCtr="0">
+                              <a:noAutofit/>
+                            </wps:bodyPr>
+                          </wps:wsp>
+                          <wps:wsp>
+                            <wps:cNvPr id="2020816116" name="Retângulo: Único Canto Recortado 2020816116"/>
+                            <wps:cNvSpPr/>
+                            <wps:spPr>
+                              <a:xfrm>
+                                <a:off x="861178" y="542141"/>
+                                <a:ext cx="1360360" cy="192257"/>
+                              </a:xfrm>
+                              <a:prstGeom prst="snip1Rect">
+                                <a:avLst/>
+                              </a:prstGeom>
+                              <a:solidFill>
+                                <a:sysClr val="window" lastClr="FFFFFF"/>
+                              </a:solidFill>
+                              <a:ln w="12700" cap="flat" cmpd="sng" algn="ctr">
+                                <a:noFill/>
+                                <a:prstDash val="solid"/>
+                                <a:miter lim="800000"/>
+                              </a:ln>
+                              <a:effectLst/>
+                            </wps:spPr>
+                            <wps:bodyPr rot="0" spcFirstLastPara="0" vertOverflow="overflow" horzOverflow="overflow" vert="horz" wrap="square" lIns="91440" tIns="45720" rIns="91440" bIns="45720" numCol="1" spcCol="0" rtlCol="0" fromWordArt="0" anchor="ctr" anchorCtr="0" forceAA="0" compatLnSpc="1">
+                              <a:prstTxWarp prst="textNoShape">
+                                <a:avLst/>
+                              </a:prstTxWarp>
+                              <a:noAutofit/>
+                            </wps:bodyPr>
+                          </wps:wsp>
+                          <wps:wsp>
+                            <wps:cNvPr id="2020816117" name="Retângulo: Único Canto Recortado 2020816117"/>
+                            <wps:cNvSpPr/>
+                            <wps:spPr>
+                              <a:xfrm>
+                                <a:off x="861178" y="818527"/>
+                                <a:ext cx="1360360" cy="192216"/>
+                              </a:xfrm>
+                              <a:prstGeom prst="snip1Rect">
+                                <a:avLst/>
+                              </a:prstGeom>
+                              <a:solidFill>
+                                <a:sysClr val="window" lastClr="FFFFFF"/>
+                              </a:solidFill>
+                              <a:ln w="12700" cap="flat" cmpd="sng" algn="ctr">
+                                <a:noFill/>
+                                <a:prstDash val="solid"/>
+                                <a:miter lim="800000"/>
+                              </a:ln>
+                              <a:effectLst/>
+                            </wps:spPr>
+                            <wps:bodyPr rot="0" spcFirstLastPara="0" vertOverflow="overflow" horzOverflow="overflow" vert="horz" wrap="square" lIns="91440" tIns="45720" rIns="91440" bIns="45720" numCol="1" spcCol="0" rtlCol="0" fromWordArt="0" anchor="ctr" anchorCtr="0" forceAA="0" compatLnSpc="1">
+                              <a:prstTxWarp prst="textNoShape">
+                                <a:avLst/>
+                              </a:prstTxWarp>
+                              <a:noAutofit/>
+                            </wps:bodyPr>
+                          </wps:wsp>
+                          <wps:wsp>
+                            <wps:cNvPr id="2020816118" name="Retângulo: Único Canto Recortado 2020816118"/>
+                            <wps:cNvSpPr/>
+                            <wps:spPr>
+                              <a:xfrm>
+                                <a:off x="861178" y="1084282"/>
+                                <a:ext cx="1360360" cy="192216"/>
+                              </a:xfrm>
+                              <a:prstGeom prst="snip1Rect">
+                                <a:avLst/>
+                              </a:prstGeom>
+                              <a:solidFill>
+                                <a:sysClr val="window" lastClr="FFFFFF"/>
+                              </a:solidFill>
+                              <a:ln w="12700" cap="flat" cmpd="sng" algn="ctr">
+                                <a:noFill/>
+                                <a:prstDash val="solid"/>
+                                <a:miter lim="800000"/>
+                              </a:ln>
+                              <a:effectLst/>
+                            </wps:spPr>
+                            <wps:bodyPr rot="0" spcFirstLastPara="0" vertOverflow="overflow" horzOverflow="overflow" vert="horz" wrap="square" lIns="91440" tIns="45720" rIns="91440" bIns="45720" numCol="1" spcCol="0" rtlCol="0" fromWordArt="0" anchor="ctr" anchorCtr="0" forceAA="0" compatLnSpc="1">
+                              <a:prstTxWarp prst="textNoShape">
+                                <a:avLst/>
+                              </a:prstTxWarp>
+                              <a:noAutofit/>
+                            </wps:bodyPr>
+                          </wps:wsp>
+                          <wps:wsp>
+                            <wps:cNvPr id="2020816119" name="Caixa de Texto 2"/>
+                            <wps:cNvSpPr txBox="1">
+                              <a:spLocks noChangeArrowheads="1"/>
+                            </wps:cNvSpPr>
+                            <wps:spPr bwMode="auto">
+                              <a:xfrm>
+                                <a:off x="2286000" y="255181"/>
+                                <a:ext cx="2027208" cy="267335"/>
+                              </a:xfrm>
+                              <a:prstGeom prst="rect">
+                                <a:avLst/>
+                              </a:prstGeom>
+                              <a:noFill/>
+                              <a:ln w="9525">
+                                <a:noFill/>
+                                <a:miter lim="800000"/>
+                                <a:headEnd/>
+                                <a:tailEnd/>
+                              </a:ln>
+                            </wps:spPr>
+                            <wps:txbx>
+                              <w:txbxContent>
+                                <w:p>
+                                  <w:pPr>
+                                    <w:jc w:val="center"/>
+                                    <w:rPr>
+                                      <w:rFonts w:ascii="Agency FB" w:hAnsi="Agency FB" w:cs="Adobe Devanagari"/>
+                                      <w:b/>
+                                      <w:bCs/>
+                                      <w:color w:val="FFFFFF"/>
+                                      <w:sz w:val="24"/>
+                                      <w:szCs w:val="24"/>
+                                      <w:lang w:val="en-US"/>
+                                    </w:rPr>
+                                  </w:pPr>
+                                  <w:r>
+                                    <w:rPr>
+                                      <w:rFonts w:ascii="Agency FB" w:hAnsi="Agency FB" w:cs="Adobe Devanagari"/>
+                                      <w:b/>
+                                      <w:bCs/>
+                                      <w:color w:val="FFFFFF"/>
+                                      <w:sz w:val="24"/>
+                                      <w:szCs w:val="24"/>
+                                      <w:lang w:val="en-US"/>
+                                    </w:rPr>
+                                    <w:t>ACTIVITIES</w:t>
+                                  </w:r>
+                                </w:p>
+                              </w:txbxContent>
+                            </wps:txbx>
+                            <wps:bodyPr rot="0" vert="horz" wrap="square" lIns="91440" tIns="45720" rIns="91440" bIns="45720" anchor="t" anchorCtr="0">
+                              <a:noAutofit/>
+                            </wps:bodyPr>
+                          </wps:wsp>
+                          <wps:wsp>
+                            <wps:cNvPr id="2020816120" name="Caixa de Texto 2"/>
+                            <wps:cNvSpPr txBox="1">
+                              <a:spLocks noChangeArrowheads="1"/>
+                            </wps:cNvSpPr>
+                            <wps:spPr bwMode="auto">
+                              <a:xfrm>
+                                <a:off x="2286000" y="510363"/>
+                                <a:ext cx="895985" cy="267335"/>
+                              </a:xfrm>
+                              <a:prstGeom prst="rect">
+                                <a:avLst/>
+                              </a:prstGeom>
+                              <a:noFill/>
+                              <a:ln w="9525">
+                                <a:noFill/>
+                                <a:miter lim="800000"/>
+                                <a:headEnd/>
+                                <a:tailEnd/>
+                              </a:ln>
+                            </wps:spPr>
+                            <wps:txbx>
+                              <w:txbxContent>
+                                <w:p>
+                                  <w:pPr>
+                                    <w:jc w:val="right"/>
+                                    <w:rPr>
+                                      <w:rFonts w:ascii="Agency FB" w:hAnsi="Agency FB" w:cs="Adobe Devanagari"/>
+                                      <w:b/>
+                                      <w:bCs/>
+                                      <w:color w:val="FFFFFF"/>
+                                      <w:lang w:val="en-US"/>
+                                    </w:rPr>
+                                  </w:pPr>
+                                  <w:r>
+                                    <w:rPr>
+                                      <w:rFonts w:ascii="Agency FB" w:hAnsi="Agency FB" w:cs="Adobe Devanagari"/>
+                                      <w:b/>
+                                      <w:bCs/>
+                                      <w:color w:val="FFFFFF"/>
+                                      <w:lang w:val="en-US"/>
+                                    </w:rPr>
+                                    <w:t>FAVORITE (+5)</w:t>
+                                  </w:r>
+                                </w:p>
+                              </w:txbxContent>
+                            </wps:txbx>
+                            <wps:bodyPr rot="0" vert="horz" wrap="square" lIns="91440" tIns="45720" rIns="91440" bIns="45720" anchor="t" anchorCtr="0">
+                              <a:noAutofit/>
+                            </wps:bodyPr>
+                          </wps:wsp>
+                          <wps:wsp>
+                            <wps:cNvPr id="2020816121" name="Caixa de Texto 2"/>
+                            <wps:cNvSpPr txBox="1">
+                              <a:spLocks noChangeArrowheads="1"/>
+                            </wps:cNvSpPr>
+                            <wps:spPr bwMode="auto">
+                              <a:xfrm>
+                                <a:off x="2275367" y="786809"/>
+                                <a:ext cx="895985" cy="267335"/>
+                              </a:xfrm>
+                              <a:prstGeom prst="rect">
+                                <a:avLst/>
+                              </a:prstGeom>
+                              <a:noFill/>
+                              <a:ln w="9525">
+                                <a:noFill/>
+                                <a:miter lim="800000"/>
+                                <a:headEnd/>
+                                <a:tailEnd/>
+                              </a:ln>
+                            </wps:spPr>
+                            <wps:txbx>
+                              <w:txbxContent>
+                                <w:p>
+                                  <w:pPr>
+                                    <w:jc w:val="right"/>
+                                    <w:rPr>
+                                      <w:rFonts w:ascii="Agency FB" w:hAnsi="Agency FB" w:cs="Adobe Devanagari"/>
+                                      <w:b/>
+                                      <w:bCs/>
+                                      <w:color w:val="FFFFFF"/>
+                                      <w:lang w:val="en-US"/>
+                                    </w:rPr>
+                                  </w:pPr>
+                                  <w:r>
+                                    <w:rPr>
+                                      <w:rFonts w:ascii="Agency FB" w:hAnsi="Agency FB" w:cs="Adobe Devanagari"/>
+                                      <w:b/>
+                                      <w:bCs/>
+                                      <w:color w:val="FFFFFF"/>
+                                      <w:lang w:val="en-US"/>
+                                    </w:rPr>
+                                    <w:t>POSITIVE (+2)</w:t>
+                                  </w:r>
+                                </w:p>
+                              </w:txbxContent>
+                            </wps:txbx>
+                            <wps:bodyPr rot="0" vert="horz" wrap="square" lIns="91440" tIns="45720" rIns="91440" bIns="45720" anchor="t" anchorCtr="0">
+                              <a:noAutofit/>
+                            </wps:bodyPr>
+                          </wps:wsp>
+                          <wps:wsp>
+                            <wps:cNvPr id="2020816122" name="Caixa de Texto 2"/>
+                            <wps:cNvSpPr txBox="1">
+                              <a:spLocks noChangeArrowheads="1"/>
+                            </wps:cNvSpPr>
+                            <wps:spPr bwMode="auto">
+                              <a:xfrm>
+                                <a:off x="2275367" y="1052623"/>
+                                <a:ext cx="895985" cy="267335"/>
+                              </a:xfrm>
+                              <a:prstGeom prst="rect">
+                                <a:avLst/>
+                              </a:prstGeom>
+                              <a:noFill/>
+                              <a:ln w="9525">
+                                <a:noFill/>
+                                <a:miter lim="800000"/>
+                                <a:headEnd/>
+                                <a:tailEnd/>
+                              </a:ln>
+                            </wps:spPr>
+                            <wps:txbx>
+                              <w:txbxContent>
+                                <w:p>
+                                  <w:pPr>
+                                    <w:jc w:val="right"/>
+                                    <w:rPr>
+                                      <w:rFonts w:ascii="Agency FB" w:hAnsi="Agency FB" w:cs="Adobe Devanagari"/>
+                                      <w:b/>
+                                      <w:bCs/>
+                                      <w:color w:val="FFFFFF"/>
+                                      <w:lang w:val="en-US"/>
+                                    </w:rPr>
+                                  </w:pPr>
+                                  <w:r>
+                                    <w:rPr>
+                                      <w:rFonts w:ascii="Agency FB" w:hAnsi="Agency FB" w:cs="Adobe Devanagari"/>
+                                      <w:b/>
+                                      <w:bCs/>
+                                      <w:color w:val="FFFFFF"/>
+                                      <w:lang w:val="en-US"/>
+                                    </w:rPr>
+                                    <w:t>NEGATIVE (-2)</w:t>
+                                  </w:r>
+                                </w:p>
+                              </w:txbxContent>
+                            </wps:txbx>
+                            <wps:bodyPr rot="0" vert="horz" wrap="square" lIns="91440" tIns="45720" rIns="91440" bIns="45720" anchor="t" anchorCtr="0">
+                              <a:noAutofit/>
+                            </wps:bodyPr>
+                          </wps:wsp>
+                          <wps:wsp>
+                            <wps:cNvPr id="2020816123" name="Retângulo: Único Canto Recortado 2020816123"/>
+                            <wps:cNvSpPr/>
+                            <wps:spPr>
+                              <a:xfrm>
+                                <a:off x="3147021" y="531511"/>
+                                <a:ext cx="1360124" cy="192216"/>
+                              </a:xfrm>
+                              <a:prstGeom prst="snip1Rect">
+                                <a:avLst/>
+                              </a:prstGeom>
+                              <a:solidFill>
+                                <a:sysClr val="window" lastClr="FFFFFF"/>
+                              </a:solidFill>
+                              <a:ln w="12700" cap="flat" cmpd="sng" algn="ctr">
+                                <a:noFill/>
+                                <a:prstDash val="solid"/>
+                                <a:miter lim="800000"/>
+                              </a:ln>
+                              <a:effectLst/>
+                            </wps:spPr>
+                            <wps:bodyPr rot="0" spcFirstLastPara="0" vertOverflow="overflow" horzOverflow="overflow" vert="horz" wrap="square" lIns="91440" tIns="45720" rIns="91440" bIns="45720" numCol="1" spcCol="0" rtlCol="0" fromWordArt="0" anchor="ctr" anchorCtr="0" forceAA="0" compatLnSpc="1">
+                              <a:prstTxWarp prst="textNoShape">
+                                <a:avLst/>
+                              </a:prstTxWarp>
+                              <a:noAutofit/>
+                            </wps:bodyPr>
+                          </wps:wsp>
+                          <wps:wsp>
+                            <wps:cNvPr id="2020816124" name="Retângulo: Único Canto Recortado 2020816124"/>
+                            <wps:cNvSpPr/>
+                            <wps:spPr>
+                              <a:xfrm>
+                                <a:off x="3147021" y="807896"/>
+                                <a:ext cx="1360124" cy="192216"/>
+                              </a:xfrm>
+                              <a:prstGeom prst="snip1Rect">
+                                <a:avLst/>
+                              </a:prstGeom>
+                              <a:solidFill>
+                                <a:sysClr val="window" lastClr="FFFFFF"/>
+                              </a:solidFill>
+                              <a:ln w="12700" cap="flat" cmpd="sng" algn="ctr">
+                                <a:noFill/>
+                                <a:prstDash val="solid"/>
+                                <a:miter lim="800000"/>
+                              </a:ln>
+                              <a:effectLst/>
+                            </wps:spPr>
+                            <wps:bodyPr rot="0" spcFirstLastPara="0" vertOverflow="overflow" horzOverflow="overflow" vert="horz" wrap="square" lIns="91440" tIns="45720" rIns="91440" bIns="45720" numCol="1" spcCol="0" rtlCol="0" fromWordArt="0" anchor="ctr" anchorCtr="0" forceAA="0" compatLnSpc="1">
+                              <a:prstTxWarp prst="textNoShape">
+                                <a:avLst/>
+                              </a:prstTxWarp>
+                              <a:noAutofit/>
+                            </wps:bodyPr>
+                          </wps:wsp>
+                          <wps:wsp>
+                            <wps:cNvPr id="2020816125" name="Retângulo: Único Canto Recortado 2020816125"/>
+                            <wps:cNvSpPr/>
+                            <wps:spPr>
+                              <a:xfrm>
+                                <a:off x="3147021" y="1073652"/>
+                                <a:ext cx="1360360" cy="192216"/>
+                              </a:xfrm>
+                              <a:prstGeom prst="snip1Rect">
+                                <a:avLst/>
+                              </a:prstGeom>
+                              <a:solidFill>
+                                <a:sysClr val="window" lastClr="FFFFFF"/>
+                              </a:solidFill>
+                              <a:ln w="12700" cap="flat" cmpd="sng" algn="ctr">
+                                <a:noFill/>
+                                <a:prstDash val="solid"/>
+                                <a:miter lim="800000"/>
+                              </a:ln>
+                              <a:effectLst/>
+                            </wps:spPr>
+                            <wps:bodyPr rot="0" spcFirstLastPara="0" vertOverflow="overflow" horzOverflow="overflow" vert="horz" wrap="square" lIns="91440" tIns="45720" rIns="91440" bIns="45720" numCol="1" spcCol="0" rtlCol="0" fromWordArt="0" anchor="ctr" anchorCtr="0" forceAA="0" compatLnSpc="1">
+                              <a:prstTxWarp prst="textNoShape">
+                                <a:avLst/>
+                              </a:prstTxWarp>
+                              <a:noAutofit/>
+                            </wps:bodyPr>
+                          </wps:wsp>
+                          <wps:wsp>
+                            <wps:cNvPr id="2020816126" name="Caixa de Texto 2"/>
+                            <wps:cNvSpPr txBox="1">
+                              <a:spLocks noChangeArrowheads="1"/>
+                            </wps:cNvSpPr>
+                            <wps:spPr bwMode="auto">
+                              <a:xfrm>
+                                <a:off x="4518837" y="276446"/>
+                                <a:ext cx="2025590" cy="267335"/>
+                              </a:xfrm>
+                              <a:prstGeom prst="rect">
+                                <a:avLst/>
+                              </a:prstGeom>
+                              <a:noFill/>
+                              <a:ln w="9525">
+                                <a:noFill/>
+                                <a:miter lim="800000"/>
+                                <a:headEnd/>
+                                <a:tailEnd/>
+                              </a:ln>
+                            </wps:spPr>
+                            <wps:txbx>
+                              <w:txbxContent>
+                                <w:p>
+                                  <w:pPr>
+                                    <w:jc w:val="center"/>
+                                    <w:rPr>
+                                      <w:rFonts w:ascii="Agency FB" w:hAnsi="Agency FB" w:cs="Adobe Devanagari"/>
+                                      <w:b/>
+                                      <w:bCs/>
+                                      <w:color w:val="FFFFFF"/>
+                                      <w:sz w:val="24"/>
+                                      <w:szCs w:val="24"/>
+                                      <w:lang w:val="en-US"/>
+                                    </w:rPr>
+                                  </w:pPr>
+                                  <w:r>
+                                    <w:rPr>
+                                      <w:rFonts w:ascii="Agency FB" w:hAnsi="Agency FB" w:cs="Adobe Devanagari"/>
+                                      <w:b/>
+                                      <w:bCs/>
+                                      <w:color w:val="FFFFFF"/>
+                                      <w:sz w:val="24"/>
+                                      <w:szCs w:val="24"/>
+                                      <w:lang w:val="en-US"/>
+                                    </w:rPr>
+                                    <w:t>GIFTS</w:t>
+                                  </w:r>
+                                </w:p>
+                              </w:txbxContent>
+                            </wps:txbx>
+                            <wps:bodyPr rot="0" vert="horz" wrap="square" lIns="91440" tIns="45720" rIns="91440" bIns="45720" anchor="t" anchorCtr="0">
+                              <a:noAutofit/>
+                            </wps:bodyPr>
+                          </wps:wsp>
+                          <wps:wsp>
+                            <wps:cNvPr id="2020816127" name="Caixa de Texto 2"/>
+                            <wps:cNvSpPr txBox="1">
+                              <a:spLocks noChangeArrowheads="1"/>
+                            </wps:cNvSpPr>
+                            <wps:spPr bwMode="auto">
+                              <a:xfrm>
+                                <a:off x="4518837" y="542260"/>
+                                <a:ext cx="895985" cy="267335"/>
+                              </a:xfrm>
+                              <a:prstGeom prst="rect">
+                                <a:avLst/>
+                              </a:prstGeom>
+                              <a:noFill/>
+                              <a:ln w="9525">
+                                <a:noFill/>
+                                <a:miter lim="800000"/>
+                                <a:headEnd/>
+                                <a:tailEnd/>
+                              </a:ln>
+                            </wps:spPr>
+                            <wps:txbx>
+                              <w:txbxContent>
+                                <w:p>
+                                  <w:pPr>
+                                    <w:jc w:val="right"/>
+                                    <w:rPr>
+                                      <w:rFonts w:ascii="Agency FB" w:hAnsi="Agency FB" w:cs="Adobe Devanagari"/>
+                                      <w:b/>
+                                      <w:bCs/>
+                                      <w:color w:val="FFFFFF"/>
+                                      <w:lang w:val="en-US"/>
+                                    </w:rPr>
+                                  </w:pPr>
+                                  <w:r>
+                                    <w:rPr>
+                                      <w:rFonts w:ascii="Agency FB" w:hAnsi="Agency FB" w:cs="Adobe Devanagari"/>
+                                      <w:b/>
+                                      <w:bCs/>
+                                      <w:color w:val="FFFFFF"/>
+                                      <w:lang w:val="en-US"/>
+                                    </w:rPr>
+                                    <w:t>FAVORITE (+5)</w:t>
+                                  </w:r>
+                                </w:p>
+                              </w:txbxContent>
+                            </wps:txbx>
+                            <wps:bodyPr rot="0" vert="horz" wrap="square" lIns="91440" tIns="45720" rIns="91440" bIns="45720" anchor="t" anchorCtr="0">
+                              <a:noAutofit/>
+                            </wps:bodyPr>
+                          </wps:wsp>
+                          <wps:wsp>
+                            <wps:cNvPr id="2020816128" name="Caixa de Texto 2"/>
+                            <wps:cNvSpPr txBox="1">
+                              <a:spLocks noChangeArrowheads="1"/>
+                            </wps:cNvSpPr>
+                            <wps:spPr bwMode="auto">
+                              <a:xfrm>
+                                <a:off x="4508204" y="808074"/>
+                                <a:ext cx="895985" cy="267335"/>
+                              </a:xfrm>
+                              <a:prstGeom prst="rect">
+                                <a:avLst/>
+                              </a:prstGeom>
+                              <a:noFill/>
+                              <a:ln w="9525">
+                                <a:noFill/>
+                                <a:miter lim="800000"/>
+                                <a:headEnd/>
+                                <a:tailEnd/>
+                              </a:ln>
+                            </wps:spPr>
+                            <wps:txbx>
+                              <w:txbxContent>
+                                <w:p>
+                                  <w:pPr>
+                                    <w:jc w:val="right"/>
+                                    <w:rPr>
+                                      <w:rFonts w:ascii="Agency FB" w:hAnsi="Agency FB" w:cs="Adobe Devanagari"/>
+                                      <w:b/>
+                                      <w:bCs/>
+                                      <w:color w:val="FFFFFF"/>
+                                      <w:lang w:val="en-US"/>
+                                    </w:rPr>
+                                  </w:pPr>
+                                  <w:r>
+                                    <w:rPr>
+                                      <w:rFonts w:ascii="Agency FB" w:hAnsi="Agency FB" w:cs="Adobe Devanagari"/>
+                                      <w:b/>
+                                      <w:bCs/>
+                                      <w:color w:val="FFFFFF"/>
+                                      <w:lang w:val="en-US"/>
+                                    </w:rPr>
+                                    <w:t>POSITIVE (+2)</w:t>
+                                  </w:r>
+                                </w:p>
+                              </w:txbxContent>
+                            </wps:txbx>
+                            <wps:bodyPr rot="0" vert="horz" wrap="square" lIns="91440" tIns="45720" rIns="91440" bIns="45720" anchor="t" anchorCtr="0">
+                              <a:noAutofit/>
+                            </wps:bodyPr>
+                          </wps:wsp>
+                          <wps:wsp>
+                            <wps:cNvPr id="2020816129" name="Caixa de Texto 2"/>
+                            <wps:cNvSpPr txBox="1">
+                              <a:spLocks noChangeArrowheads="1"/>
+                            </wps:cNvSpPr>
+                            <wps:spPr bwMode="auto">
+                              <a:xfrm>
+                                <a:off x="4508204" y="1073888"/>
+                                <a:ext cx="895985" cy="267335"/>
+                              </a:xfrm>
+                              <a:prstGeom prst="rect">
+                                <a:avLst/>
+                              </a:prstGeom>
+                              <a:noFill/>
+                              <a:ln w="9525">
+                                <a:noFill/>
+                                <a:miter lim="800000"/>
+                                <a:headEnd/>
+                                <a:tailEnd/>
+                              </a:ln>
+                            </wps:spPr>
+                            <wps:txbx>
+                              <w:txbxContent>
+                                <w:p>
+                                  <w:pPr>
+                                    <w:jc w:val="right"/>
+                                    <w:rPr>
+                                      <w:rFonts w:ascii="Agency FB" w:hAnsi="Agency FB" w:cs="Adobe Devanagari"/>
+                                      <w:b/>
+                                      <w:bCs/>
+                                      <w:color w:val="FFFFFF"/>
+                                      <w:lang w:val="en-US"/>
+                                    </w:rPr>
+                                  </w:pPr>
+                                  <w:r>
+                                    <w:rPr>
+                                      <w:rFonts w:ascii="Agency FB" w:hAnsi="Agency FB" w:cs="Adobe Devanagari"/>
+                                      <w:b/>
+                                      <w:bCs/>
+                                      <w:color w:val="FFFFFF"/>
+                                      <w:lang w:val="en-US"/>
+                                    </w:rPr>
+                                    <w:t>NEGATIVE (-2)</w:t>
+                                  </w:r>
+                                </w:p>
+                              </w:txbxContent>
+                            </wps:txbx>
+                            <wps:bodyPr rot="0" vert="horz" wrap="square" lIns="91440" tIns="45720" rIns="91440" bIns="45720" anchor="t" anchorCtr="0">
+                              <a:noAutofit/>
+                            </wps:bodyPr>
+                          </wps:wsp>
+                          <wps:wsp>
+                            <wps:cNvPr id="2020816130" name="Retângulo: Único Canto Recortado 2020816130"/>
+                            <wps:cNvSpPr/>
+                            <wps:spPr>
+                              <a:xfrm>
+                                <a:off x="5379704" y="563401"/>
+                                <a:ext cx="1360124" cy="192216"/>
+                              </a:xfrm>
+                              <a:prstGeom prst="snip1Rect">
+                                <a:avLst/>
+                              </a:prstGeom>
+                              <a:solidFill>
+                                <a:sysClr val="window" lastClr="FFFFFF"/>
+                              </a:solidFill>
+                              <a:ln w="12700" cap="flat" cmpd="sng" algn="ctr">
+                                <a:noFill/>
+                                <a:prstDash val="solid"/>
+                                <a:miter lim="800000"/>
+                              </a:ln>
+                              <a:effectLst/>
+                            </wps:spPr>
+                            <wps:bodyPr rot="0" spcFirstLastPara="0" vertOverflow="overflow" horzOverflow="overflow" vert="horz" wrap="square" lIns="91440" tIns="45720" rIns="91440" bIns="45720" numCol="1" spcCol="0" rtlCol="0" fromWordArt="0" anchor="ctr" anchorCtr="0" forceAA="0" compatLnSpc="1">
+                              <a:prstTxWarp prst="textNoShape">
+                                <a:avLst/>
+                              </a:prstTxWarp>
+                              <a:noAutofit/>
+                            </wps:bodyPr>
+                          </wps:wsp>
+                          <wps:wsp>
+                            <wps:cNvPr id="2020816131" name="Retângulo: Único Canto Recortado 2020816131"/>
+                            <wps:cNvSpPr/>
+                            <wps:spPr>
+                              <a:xfrm>
+                                <a:off x="5379704" y="839787"/>
+                                <a:ext cx="1360124" cy="192216"/>
+                              </a:xfrm>
+                              <a:prstGeom prst="snip1Rect">
+                                <a:avLst/>
+                              </a:prstGeom>
+                              <a:solidFill>
+                                <a:sysClr val="window" lastClr="FFFFFF"/>
+                              </a:solidFill>
+                              <a:ln w="12700" cap="flat" cmpd="sng" algn="ctr">
+                                <a:noFill/>
+                                <a:prstDash val="solid"/>
+                                <a:miter lim="800000"/>
+                              </a:ln>
+                              <a:effectLst/>
+                            </wps:spPr>
+                            <wps:bodyPr rot="0" spcFirstLastPara="0" vertOverflow="overflow" horzOverflow="overflow" vert="horz" wrap="square" lIns="91440" tIns="45720" rIns="91440" bIns="45720" numCol="1" spcCol="0" rtlCol="0" fromWordArt="0" anchor="ctr" anchorCtr="0" forceAA="0" compatLnSpc="1">
+                              <a:prstTxWarp prst="textNoShape">
+                                <a:avLst/>
+                              </a:prstTxWarp>
+                              <a:noAutofit/>
+                            </wps:bodyPr>
+                          </wps:wsp>
+                          <wps:wsp>
+                            <wps:cNvPr id="2020816132" name="Retângulo: Único Canto Recortado 2020816132"/>
+                            <wps:cNvSpPr/>
+                            <wps:spPr>
+                              <a:xfrm>
+                                <a:off x="5379704" y="1105543"/>
+                                <a:ext cx="1360360" cy="192216"/>
+                              </a:xfrm>
+                              <a:prstGeom prst="snip1Rect">
+                                <a:avLst/>
+                              </a:prstGeom>
+                              <a:solidFill>
+                                <a:sysClr val="window" lastClr="FFFFFF"/>
+                              </a:solidFill>
+                              <a:ln w="12700" cap="flat" cmpd="sng" algn="ctr">
+                                <a:noFill/>
+                                <a:prstDash val="solid"/>
+                                <a:miter lim="800000"/>
+                              </a:ln>
+                              <a:effectLst/>
+                            </wps:spPr>
+                            <wps:bodyPr rot="0" spcFirstLastPara="0" vertOverflow="overflow" horzOverflow="overflow" vert="horz" wrap="square" lIns="91440" tIns="45720" rIns="91440" bIns="45720" numCol="1" spcCol="0" rtlCol="0" fromWordArt="0" anchor="ctr" anchorCtr="0" forceAA="0" compatLnSpc="1">
+                              <a:prstTxWarp prst="textNoShape">
+                                <a:avLst/>
+                              </a:prstTxWarp>
+                              <a:noAutofit/>
+                            </wps:bodyPr>
+                          </wps:wsp>
+                        </wpg:grpSp>
+                        <wps:wsp>
+                          <wps:cNvPr id="2020816133" name="Caixa de Texto 2"/>
+                          <wps:cNvSpPr txBox="1">
+                            <a:spLocks noChangeArrowheads="1"/>
+                          </wps:cNvSpPr>
+                          <wps:spPr bwMode="auto">
+                            <a:xfrm>
+                              <a:off x="834887" y="516835"/>
+                              <a:ext cx="1373505" cy="274320"/>
+                            </a:xfrm>
+                            <a:prstGeom prst="rect">
+                              <a:avLst/>
+                            </a:prstGeom>
+                            <a:noFill/>
+                            <a:ln w="9525">
+                              <a:noFill/>
+                              <a:miter lim="800000"/>
+                              <a:headEnd/>
+                              <a:tailEnd/>
+                            </a:ln>
+                          </wps:spPr>
+                          <wps:txbx>
+                            <w:txbxContent>
+                              <w:p>
+                                <w:r>
+                                  <w:rPr>
+                                    <w:lang w:val="en-US"/>
+                                  </w:rPr>
+                                  <w:t>Favorite</w:t>
+                                </w:r>
+                              </w:p>
+                            </w:txbxContent>
+                          </wps:txbx>
+                          <wps:bodyPr rot="0" vert="horz" wrap="square" lIns="91440" tIns="45720" rIns="91440" bIns="45720" anchor="t" anchorCtr="0">
+                            <a:noAutofit/>
+                          </wps:bodyPr>
+                        </wps:wsp>
+                        <wps:wsp>
+                          <wps:cNvPr id="2020816134" name="Caixa de Texto 2"/>
+                          <wps:cNvSpPr txBox="1">
+                            <a:spLocks noChangeArrowheads="1"/>
+                          </wps:cNvSpPr>
+                          <wps:spPr bwMode="auto">
+                            <a:xfrm>
+                              <a:off x="834887" y="787179"/>
+                              <a:ext cx="1373505" cy="285750"/>
+                            </a:xfrm>
+                            <a:prstGeom prst="rect">
+                              <a:avLst/>
+                            </a:prstGeom>
+                            <a:noFill/>
+                            <a:ln w="9525">
+                              <a:noFill/>
+                              <a:miter lim="800000"/>
+                              <a:headEnd/>
+                              <a:tailEnd/>
+                            </a:ln>
+                          </wps:spPr>
+                          <wps:txbx>
+                            <w:txbxContent>
+                              <w:p>
+                                <w:r>
+                                  <w:rPr>
+                                    <w:lang w:val="en-US"/>
+                                  </w:rPr>
+                                  <w:t>Positive</w:t>
+                                </w:r>
+                              </w:p>
+                            </w:txbxContent>
+                          </wps:txbx>
+                          <wps:bodyPr rot="0" vert="horz" wrap="square" lIns="91440" tIns="45720" rIns="91440" bIns="45720" anchor="t" anchorCtr="0">
+                            <a:noAutofit/>
+                          </wps:bodyPr>
+                        </wps:wsp>
+                        <wps:wsp>
+                          <wps:cNvPr id="2020816135" name="Caixa de Texto 2"/>
+                          <wps:cNvSpPr txBox="1">
+                            <a:spLocks noChangeArrowheads="1"/>
+                          </wps:cNvSpPr>
+                          <wps:spPr bwMode="auto">
+                            <a:xfrm>
+                              <a:off x="834887" y="1041621"/>
+                              <a:ext cx="1373505" cy="274320"/>
+                            </a:xfrm>
+                            <a:prstGeom prst="rect">
+                              <a:avLst/>
+                            </a:prstGeom>
+                            <a:noFill/>
+                            <a:ln w="9525">
+                              <a:noFill/>
+                              <a:miter lim="800000"/>
+                              <a:headEnd/>
+                              <a:tailEnd/>
+                            </a:ln>
+                          </wps:spPr>
+                          <wps:txbx>
+                            <w:txbxContent>
+                              <w:p>
+                                <w:r>
+                                  <w:rPr>
+                                    <w:lang w:val="en-US"/>
+                                  </w:rPr>
+                                  <w:t>Negative</w:t>
+                                </w:r>
+                              </w:p>
+                            </w:txbxContent>
+                          </wps:txbx>
+                          <wps:bodyPr rot="0" vert="horz" wrap="square" lIns="91440" tIns="45720" rIns="91440" bIns="45720" anchor="t" anchorCtr="0">
+                            <a:noAutofit/>
+                          </wps:bodyPr>
+                        </wps:wsp>
+                        <wps:wsp>
+                          <wps:cNvPr id="2020816136" name="Caixa de Texto 2"/>
+                          <wps:cNvSpPr txBox="1">
+                            <a:spLocks noChangeArrowheads="1"/>
+                          </wps:cNvSpPr>
+                          <wps:spPr bwMode="auto">
+                            <a:xfrm>
+                              <a:off x="3164619" y="516835"/>
+                              <a:ext cx="1373505" cy="274320"/>
+                            </a:xfrm>
+                            <a:prstGeom prst="rect">
+                              <a:avLst/>
+                            </a:prstGeom>
+                            <a:noFill/>
+                            <a:ln w="9525">
+                              <a:noFill/>
+                              <a:miter lim="800000"/>
+                              <a:headEnd/>
+                              <a:tailEnd/>
+                            </a:ln>
+                          </wps:spPr>
+                          <wps:txbx>
+                            <w:txbxContent>
+                              <w:p>
+                                <w:r>
+                                  <w:rPr>
+                                    <w:lang w:val="en-US"/>
+                                  </w:rPr>
+                                  <w:t>Favorite</w:t>
+                                </w:r>
+                              </w:p>
+                            </w:txbxContent>
+                          </wps:txbx>
+                          <wps:bodyPr rot="0" vert="horz" wrap="square" lIns="91440" tIns="45720" rIns="91440" bIns="45720" anchor="t" anchorCtr="0">
+                            <a:noAutofit/>
+                          </wps:bodyPr>
+                        </wps:wsp>
+                        <wps:wsp>
+                          <wps:cNvPr id="2020816137" name="Caixa de Texto 2020816137"/>
+                          <wps:cNvSpPr txBox="1">
+                            <a:spLocks noChangeArrowheads="1"/>
+                          </wps:cNvSpPr>
+                          <wps:spPr bwMode="auto">
+                            <a:xfrm>
+                              <a:off x="3164619" y="779228"/>
+                              <a:ext cx="1373505" cy="285750"/>
+                            </a:xfrm>
+                            <a:prstGeom prst="rect">
+                              <a:avLst/>
+                            </a:prstGeom>
+                            <a:noFill/>
+                            <a:ln w="9525">
+                              <a:noFill/>
+                              <a:miter lim="800000"/>
+                              <a:headEnd/>
+                              <a:tailEnd/>
+                            </a:ln>
+                          </wps:spPr>
+                          <wps:txbx>
+                            <w:txbxContent>
+                              <w:p>
+                                <w:r>
+                                  <w:rPr>
+                                    <w:lang w:val="en-US"/>
+                                  </w:rPr>
+                                  <w:t>Positive</w:t>
+                                </w:r>
+                              </w:p>
+                            </w:txbxContent>
+                          </wps:txbx>
+                          <wps:bodyPr rot="0" vert="horz" wrap="square" lIns="91440" tIns="45720" rIns="91440" bIns="45720" anchor="t" anchorCtr="0">
+                            <a:noAutofit/>
+                          </wps:bodyPr>
+                        </wps:wsp>
+                        <wps:wsp>
+                          <wps:cNvPr id="2020816138" name="Caixa de Texto 2"/>
+                          <wps:cNvSpPr txBox="1">
+                            <a:spLocks noChangeArrowheads="1"/>
+                          </wps:cNvSpPr>
+                          <wps:spPr bwMode="auto">
+                            <a:xfrm>
+                              <a:off x="3164619" y="1041621"/>
+                              <a:ext cx="1373505" cy="274320"/>
+                            </a:xfrm>
+                            <a:prstGeom prst="rect">
+                              <a:avLst/>
+                            </a:prstGeom>
+                            <a:noFill/>
+                            <a:ln w="9525">
+                              <a:noFill/>
+                              <a:miter lim="800000"/>
+                              <a:headEnd/>
+                              <a:tailEnd/>
+                            </a:ln>
+                          </wps:spPr>
+                          <wps:txbx>
+                            <w:txbxContent>
+                              <w:p>
+                                <w:r>
+                                  <w:rPr>
+                                    <w:lang w:val="en-US"/>
+                                  </w:rPr>
+                                  <w:t>Negative</w:t>
+                                </w:r>
+                              </w:p>
+                            </w:txbxContent>
+                          </wps:txbx>
+                          <wps:bodyPr rot="0" vert="horz" wrap="square" lIns="91440" tIns="45720" rIns="91440" bIns="45720" anchor="t" anchorCtr="0">
+                            <a:noAutofit/>
+                          </wps:bodyPr>
+                        </wps:wsp>
+                      </wpg:grpSp>
+                      <wps:wsp>
+                        <wps:cNvPr id="2020816139" name="Caixa de Texto 2"/>
+                        <wps:cNvSpPr txBox="1">
+                          <a:spLocks noChangeArrowheads="1"/>
+                        </wps:cNvSpPr>
+                        <wps:spPr bwMode="auto">
+                          <a:xfrm>
+                            <a:off x="5398935" y="556591"/>
+                            <a:ext cx="1373505" cy="274320"/>
+                          </a:xfrm>
+                          <a:prstGeom prst="rect">
+                            <a:avLst/>
+                          </a:prstGeom>
+                          <a:noFill/>
+                          <a:ln w="9525">
+                            <a:noFill/>
+                            <a:miter lim="800000"/>
+                            <a:headEnd/>
+                            <a:tailEnd/>
+                          </a:ln>
+                        </wps:spPr>
+                        <wps:txbx>
+                          <w:txbxContent>
+                            <w:p>
+                              <w:r>
+                                <w:rPr>
+                                  <w:lang w:val="en-US"/>
+                                </w:rPr>
+                                <w:t>Favorite</w:t>
+                              </w:r>
+                            </w:p>
+                          </w:txbxContent>
+                        </wps:txbx>
+                        <wps:bodyPr rot="0" vert="horz" wrap="square" lIns="91440" tIns="45720" rIns="91440" bIns="45720" anchor="t" anchorCtr="0">
+                          <a:noAutofit/>
+                        </wps:bodyPr>
+                      </wps:wsp>
+                      <wps:wsp>
+                        <wps:cNvPr id="2020816140" name="Caixa de Texto 2"/>
+                        <wps:cNvSpPr txBox="1">
+                          <a:spLocks noChangeArrowheads="1"/>
+                        </wps:cNvSpPr>
+                        <wps:spPr bwMode="auto">
+                          <a:xfrm>
+                            <a:off x="5398935" y="818984"/>
+                            <a:ext cx="1373505" cy="285750"/>
+                          </a:xfrm>
+                          <a:prstGeom prst="rect">
+                            <a:avLst/>
+                          </a:prstGeom>
+                          <a:noFill/>
+                          <a:ln w="9525">
+                            <a:noFill/>
+                            <a:miter lim="800000"/>
+                            <a:headEnd/>
+                            <a:tailEnd/>
+                          </a:ln>
+                        </wps:spPr>
+                        <wps:txbx>
+                          <w:txbxContent>
+                            <w:p>
+                              <w:r>
+                                <w:rPr>
+                                  <w:lang w:val="en-US"/>
+                                </w:rPr>
+                                <w:t>Positive</w:t>
+                              </w:r>
+                            </w:p>
+                          </w:txbxContent>
+                        </wps:txbx>
+                        <wps:bodyPr rot="0" vert="horz" wrap="square" lIns="91440" tIns="45720" rIns="91440" bIns="45720" anchor="t" anchorCtr="0">
+                          <a:noAutofit/>
+                        </wps:bodyPr>
+                      </wps:wsp>
+                      <wps:wsp>
+                        <wps:cNvPr id="2020816141" name="Caixa de Texto 2"/>
+                        <wps:cNvSpPr txBox="1">
+                          <a:spLocks noChangeArrowheads="1"/>
+                        </wps:cNvSpPr>
+                        <wps:spPr bwMode="auto">
+                          <a:xfrm>
+                            <a:off x="5398935" y="1081377"/>
+                            <a:ext cx="1373505" cy="274320"/>
+                          </a:xfrm>
+                          <a:prstGeom prst="rect">
+                            <a:avLst/>
+                          </a:prstGeom>
+                          <a:noFill/>
+                          <a:ln w="9525">
+                            <a:noFill/>
+                            <a:miter lim="800000"/>
+                            <a:headEnd/>
+                            <a:tailEnd/>
+                          </a:ln>
+                        </wps:spPr>
+                        <wps:txbx>
+                          <w:txbxContent>
+                            <w:p>
+                              <w:r>
+                                <w:rPr>
+                                  <w:lang w:val="en-US"/>
+                                </w:rPr>
+                                <w:t>Negative</w:t>
+                              </w:r>
+                            </w:p>
+                          </w:txbxContent>
+                        </wps:txbx>
+                        <wps:bodyPr rot="0" vert="horz" wrap="square" lIns="91440" tIns="45720" rIns="91440" bIns="45720" anchor="t" anchorCtr="0">
+                          <a:noAutofit/>
+                        </wps:bodyPr>
+                      </wps:wsp>
+                    </wpg:wgp>
+                  </a:graphicData>
+                </a:graphic>
+              </wp:anchor>
+            </w:drawing>
+          </mc:Choice>
+          <mc:Fallback>
+            <w:pict>
+              <v:group w14:anchorId="6D84E155" id="Agrupar 2020816107" o:spid="_x0000_s1033" style="position:absolute;left:0;text-align:left;margin-left:0;margin-top:95pt;width:540.8pt;height:113pt;z-index:251666432;mso-position-horizontal:center;mso-position-horizontal-relative:margin" coordsize="68681,14351" o:gfxdata="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">
+                <v:group id="Agrupar 2020816108" o:spid="_x0000_s1034" style="position:absolute;width:68681;height:14351" coordsize="68681,14351" o:gfxdata="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">
+                  <v:group id="Agrupar 2020816109" o:spid="_x0000_s1035" style="position:absolute;width:68681;height:14351" coordsize="68686,14353" o:gfxdata="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">
+                    <v:shape id="Retângulo: Único Canto Recortado 2020816110" o:spid="_x0000_s1036" style="position:absolute;left:106;width:68580;height:14353;flip:y;visibility:visible;mso-wrap-style:square;v-text-anchor:middle" coordsize="6858000,1435395" o:gfxdata="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" path="m,l6618763,r239237,239237l6858000,1435395,,1435395,,xe" fillcolor="#8497b0" stroked="f" strokeweight="1pt">
+                      <v:stroke joinstyle="miter"/>
+                      <v:path arrowok="t" o:connecttype="custom" o:connectlocs="0,0;6618763,0;6858000,239237;6858000,1435395;0,1435395;0,0" o:connectangles="0,0,0,0,0,0"/>
+                    </v:shape>
+                    <v:shape id="_x0000_s1037" type="#_x0000_t202" style="position:absolute;left:106;width:10954;height:3105;visibility:visible;mso-wrap-style:square;v-text-anchor:top" o:gfxdata="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" filled="f" stroked="f">
+                      <v:textbox>
+                        <w:txbxContent>
+                          <w:p>
+                            <w:pPr>
+                              <w:jc w:val="right"/>
+                              <w:rPr>
+                                <w:rFonts w:ascii="Agency FB" w:hAnsi="Agency FB" w:cs="Adobe Devanagari"/>
+                                <w:b/>
+                                <w:bCs/>
+                                <w:color w:val="FFFFFF"/>
+                                <w:sz w:val="28"/>
+                                <w:szCs w:val="28"/>
+                                <w:lang w:val="en-US"/>
+                              </w:rPr>
+                            </w:pPr>
+                            <w:r>
+                              <w:rPr>
+                                <w:rFonts w:ascii="Agency FB" w:hAnsi="Agency FB" w:cs="Adobe Devanagari"/>
+                                <w:b/>
+                                <w:bCs/>
+                                <w:color w:val="FFFFFF"/>
+                                <w:sz w:val="28"/>
+                                <w:szCs w:val="28"/>
+                                <w:lang w:val="en-US"/>
+                              </w:rPr>
+                              <w:t>PREFERENCES</w:t>
+                            </w:r>
+                          </w:p>
+                        </w:txbxContent>
+                      </v:textbox>
+                    </v:shape>
+                    <v:shape id="_x0000_s1038" type="#_x0000_t202" style="position:absolute;left:106;top:2658;width:20258;height:2673;visibility:visible;mso-wrap-style:square;v-text-anchor:top" o:gfxdata="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" filled="f" stroked="f">
+                      <v:textbox>
+                        <w:txbxContent>
+                          <w:p>
+                            <w:pPr>
+                              <w:jc w:val="center"/>
+                              <w:rPr>
+                                <w:rFonts w:ascii="Agency FB" w:hAnsi="Agency FB" w:cs="Adobe Devanagari"/>
+                                <w:b/>
+                                <w:bCs/>
+                                <w:color w:val="FFFFFF"/>
+                                <w:sz w:val="24"/>
+                                <w:szCs w:val="24"/>
+                                <w:lang w:val="en-US"/>
+                              </w:rPr>
+                            </w:pPr>
+                            <w:r>
+                              <w:rPr>
+                                <w:rFonts w:ascii="Agency FB" w:hAnsi="Agency FB" w:cs="Adobe Devanagari"/>
+                                <w:b/>
+                                <w:bCs/>
+                                <w:color w:val="FFFFFF"/>
+                                <w:sz w:val="24"/>
+                                <w:szCs w:val="24"/>
+                                <w:lang w:val="en-US"/>
+                              </w:rPr>
+                              <w:t>PERSONALITY</w:t>
+                            </w:r>
+                          </w:p>
+                        </w:txbxContent>
+                      </v:textbox>
+                    </v:shape>
+                    <v:shape id="_x0000_s1039" type="#_x0000_t202" style="position:absolute;left:106;top:5209;width:8965;height:2675;visibility:visible;mso-wrap-style:square;v-text-anchor:top" o:gfxdata="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" filled="f" stroked="f">
+                      <v:textbox>
+                        <w:txbxContent>
+                          <w:p>
+                            <w:pPr>
+                              <w:jc w:val="right"/>
+                              <w:rPr>
+                                <w:rFonts w:ascii="Agency FB" w:hAnsi="Agency FB" w:cs="Adobe Devanagari"/>
+                                <w:b/>
+                                <w:bCs/>
+                                <w:color w:val="FFFFFF"/>
+                                <w:lang w:val="en-US"/>
+                              </w:rPr>
+                            </w:pPr>
+                            <w:r>
+                              <w:rPr>
+                                <w:rFonts w:ascii="Agency FB" w:hAnsi="Agency FB" w:cs="Adobe Devanagari"/>
+                                <w:b/>
+                                <w:bCs/>
+                                <w:color w:val="FFFFFF"/>
+                                <w:lang w:val="en-US"/>
+                              </w:rPr>
+                              <w:t>FAVORITE (+5)</w:t>
+                            </w:r>
+                          </w:p>
+                        </w:txbxContent>
+                      </v:textbox>
+                    </v:shape>
+                    <v:shape id="_x0000_s1040" type="#_x0000_t202" style="position:absolute;top:7868;width:8959;height:2673;visibility:visible;mso-wrap-style:square;v-text-anchor:top" o:gfxdata="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" filled="f" stroked="f">
+                      <v:textbox>
+                        <w:txbxContent>
+                          <w:p>
+                            <w:pPr>
+                              <w:jc w:val="right"/>
+                              <w:rPr>
+                                <w:rFonts w:ascii="Agency FB" w:hAnsi="Agency FB" w:cs="Adobe Devanagari"/>
+                                <w:b/>
+                                <w:bCs/>
+                                <w:color w:val="FFFFFF"/>
+                                <w:lang w:val="en-US"/>
+                              </w:rPr>
+                            </w:pPr>
+                            <w:r>
+                              <w:rPr>
+                                <w:rFonts w:ascii="Agency FB" w:hAnsi="Agency FB" w:cs="Adobe Devanagari"/>
+                                <w:b/>
+                                <w:bCs/>
+                                <w:color w:val="FFFFFF"/>
+                                <w:lang w:val="en-US"/>
+                              </w:rPr>
+                              <w:t>POSITIVE (+2)</w:t>
+                            </w:r>
+                          </w:p>
+                        </w:txbxContent>
+                      </v:textbox>
+                    </v:shape>
+                    <v:shape id="_x0000_s1041" type="#_x0000_t202" style="position:absolute;top:10526;width:8959;height:2673;visibility:visible;mso-wrap-style:square;v-text-anchor:top" o:gfxdata="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" filled="f" stroked="f">
+                      <v:textbox>
+                        <w:txbxContent>
+                          <w:p>
+                            <w:pPr>
+                              <w:jc w:val="right"/>
+                              <w:rPr>
+                                <w:rFonts w:ascii="Agency FB" w:hAnsi="Agency FB" w:cs="Adobe Devanagari"/>
+                                <w:b/>
+                                <w:bCs/>
+                                <w:color w:val="FFFFFF"/>
+                                <w:lang w:val="en-US"/>
+                              </w:rPr>
+                            </w:pPr>
+                            <w:r>
+                              <w:rPr>
+                                <w:rFonts w:ascii="Agency FB" w:hAnsi="Agency FB" w:cs="Adobe Devanagari"/>
+                                <w:b/>
+                                <w:bCs/>
+                                <w:color w:val="FFFFFF"/>
+                                <w:lang w:val="en-US"/>
+                              </w:rPr>
+                              <w:t>NEGATIVE (-2)</w:t>
+                            </w:r>
+                          </w:p>
+                        </w:txbxContent>
+                      </v:textbox>
+                    </v:shape>
+                    <v:shape id="Retângulo: Único Canto Recortado 2020816116" o:spid="_x0000_s1042" style="position:absolute;left:8611;top:5421;width:13604;height:1922;visibility:visible;mso-wrap-style:square;v-text-anchor:middle" coordsize="1360360,192257" o:gfxdata="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" path="m,l1328317,r32043,32043l1360360,192257,,192257,,xe" fillcolor="window" stroked="f" strokeweight="1pt">
+                      <v:stroke joinstyle="miter"/>
+                      <v:path arrowok="t" o:connecttype="custom" o:connectlocs="0,0;1328317,0;1360360,32043;1360360,192257;0,192257;0,0" o:connectangles="0,0,0,0,0,0"/>
+                    </v:shape>
+                    <v:shape id="Retângulo: Único Canto Recortado 2020816117" o:spid="_x0000_s1043" style="position:absolute;left:8611;top:8185;width:13604;height:1922;visibility:visible;mso-wrap-style:square;v-text-anchor:middle" coordsize="1360360,192216" o:gfxdata="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" path="m,l1328323,r32037,32037l1360360,192216,,192216,,xe" fillcolor="window" stroked="f" strokeweight="1pt">
+                      <v:stroke joinstyle="miter"/>
+                      <v:path arrowok="t" o:connecttype="custom" o:connectlocs="0,0;1328323,0;1360360,32037;1360360,192216;0,192216;0,0" o:connectangles="0,0,0,0,0,0"/>
+                    </v:shape>
+                    <v:shape id="Retângulo: Único Canto Recortado 2020816118" o:spid="_x0000_s1044" style="position:absolute;left:8611;top:10842;width:13604;height:1922;visibility:visible;mso-wrap-style:square;v-text-anchor:middle" coordsize="1360360,192216" o:gfxdata="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" path="m,l1328323,r32037,32037l1360360,192216,,192216,,xe" fillcolor="window" stroked="f" strokeweight="1pt">
+                      <v:stroke joinstyle="miter"/>
+                      <v:path arrowok="t" o:connecttype="custom" o:connectlocs="0,0;1328323,0;1360360,32037;1360360,192216;0,192216;0,0" o:connectangles="0,0,0,0,0,0"/>
+                    </v:shape>
+                    <v:shape id="_x0000_s1045" type="#_x0000_t202" style="position:absolute;left:22860;top:2551;width:20272;height:2674;visibility:visible;mso-wrap-style:square;v-text-anchor:top" o:gfxdata="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" filled="f" stroked="f">
+                      <v:textbox>
+                        <w:txbxContent>
+                          <w:p>
+                            <w:pPr>
+                              <w:jc w:val="center"/>
+                              <w:rPr>
+                                <w:rFonts w:ascii="Agency FB" w:hAnsi="Agency FB" w:cs="Adobe Devanagari"/>
+                                <w:b/>
+                                <w:bCs/>
+                                <w:color w:val="FFFFFF"/>
+                                <w:sz w:val="24"/>
+                                <w:szCs w:val="24"/>
+                                <w:lang w:val="en-US"/>
+                              </w:rPr>
+                            </w:pPr>
+                            <w:r>
+                              <w:rPr>
+                                <w:rFonts w:ascii="Agency FB" w:hAnsi="Agency FB" w:cs="Adobe Devanagari"/>
+                                <w:b/>
+                                <w:bCs/>
+                                <w:color w:val="FFFFFF"/>
+                                <w:sz w:val="24"/>
+                                <w:szCs w:val="24"/>
+                                <w:lang w:val="en-US"/>
+                              </w:rPr>
+                              <w:t>ACTIVITIES</w:t>
+                            </w:r>
+                          </w:p>
+                        </w:txbxContent>
+                      </v:textbox>
+                    </v:shape>
+                    <v:shape id="_x0000_s1046" type="#_x0000_t202" style="position:absolute;left:22860;top:5103;width:8959;height:2673;visibility:visible;mso-wrap-style:square;v-text-anchor:top" o:gfxdata="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" filled="f" stroked="f">
+                      <v:textbox>
+                        <w:txbxContent>
+                          <w:p>
+                            <w:pPr>
+                              <w:jc w:val="right"/>
+                              <w:rPr>
+                                <w:rFonts w:ascii="Agency FB" w:hAnsi="Agency FB" w:cs="Adobe Devanagari"/>
+                                <w:b/>
+                                <w:bCs/>
+                                <w:color w:val="FFFFFF"/>
+                                <w:lang w:val="en-US"/>
+                              </w:rPr>
+                            </w:pPr>
+                            <w:r>
+                              <w:rPr>
+                                <w:rFonts w:ascii="Agency FB" w:hAnsi="Agency FB" w:cs="Adobe Devanagari"/>
+                                <w:b/>
+                                <w:bCs/>
+                                <w:color w:val="FFFFFF"/>
+                                <w:lang w:val="en-US"/>
+                              </w:rPr>
+                              <w:t>FAVORITE (+5)</w:t>
+                            </w:r>
+                          </w:p>
+                        </w:txbxContent>
+                      </v:textbox>
+                    </v:shape>
+                    <v:shape id="_x0000_s1047" type="#_x0000_t202" style="position:absolute;left:22753;top:7868;width:8960;height:2673;visibility:visible;mso-wrap-style:square;v-text-anchor:top" o:gfxdata="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" filled="f" stroked="f">
+                      <v:textbox>
+                        <w:txbxContent>
+                          <w:p>
+                            <w:pPr>
+                              <w:jc w:val="right"/>
+                              <w:rPr>
+                                <w:rFonts w:ascii="Agency FB" w:hAnsi="Agency FB" w:cs="Adobe Devanagari"/>
+                                <w:b/>
+                                <w:bCs/>
+                                <w:color w:val="FFFFFF"/>
+                                <w:lang w:val="en-US"/>
+                              </w:rPr>
+                            </w:pPr>
+                            <w:r>
+                              <w:rPr>
+                                <w:rFonts w:ascii="Agency FB" w:hAnsi="Agency FB" w:cs="Adobe Devanagari"/>
+                                <w:b/>
+                                <w:bCs/>
+                                <w:color w:val="FFFFFF"/>
+                                <w:lang w:val="en-US"/>
+                              </w:rPr>
+                              <w:t>POSITIVE (+2)</w:t>
+                            </w:r>
+                          </w:p>
+                        </w:txbxContent>
+                      </v:textbox>
+                    </v:shape>
+                    <v:shape id="_x0000_s1048" type="#_x0000_t202" style="position:absolute;left:22753;top:10526;width:8960;height:2673;visibility:visible;mso-wrap-style:square;v-text-anchor:top" o:gfxdata="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" filled="f" stroked="f">
+                      <v:textbox>
+                        <w:txbxContent>
+                          <w:p>
+                            <w:pPr>
+                              <w:jc w:val="right"/>
+                              <w:rPr>
+                                <w:rFonts w:ascii="Agency FB" w:hAnsi="Agency FB" w:cs="Adobe Devanagari"/>
+                                <w:b/>
+                                <w:bCs/>
+                                <w:color w:val="FFFFFF"/>
+                                <w:lang w:val="en-US"/>
+                              </w:rPr>
+                            </w:pPr>
+                            <w:r>
+                              <w:rPr>
+                                <w:rFonts w:ascii="Agency FB" w:hAnsi="Agency FB" w:cs="Adobe Devanagari"/>
+                                <w:b/>
+                                <w:bCs/>
+                                <w:color w:val="FFFFFF"/>
+                                <w:lang w:val="en-US"/>
+                              </w:rPr>
+                              <w:t>NEGATIVE (-2)</w:t>
+                            </w:r>
+                          </w:p>
+                        </w:txbxContent>
+                      </v:textbox>
+                    </v:shape>
+                    <v:shape id="Retângulo: Único Canto Recortado 2020816123" o:spid="_x0000_s1049" style="position:absolute;left:31470;top:5315;width:13601;height:1922;visibility:visible;mso-wrap-style:square;v-text-anchor:middle" coordsize="1360124,192216" o:gfxdata="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" path="m,l1328087,r32037,32037l1360124,192216,,192216,,xe" fillcolor="window" stroked="f" strokeweight="1pt">
+                      <v:stroke joinstyle="miter"/>
+                      <v:path arrowok="t" o:connecttype="custom" o:connectlocs="0,0;1328087,0;1360124,32037;1360124,192216;0,192216;0,0" o:connectangles="0,0,0,0,0,0"/>
+                    </v:shape>
+                    <v:shape id="Retângulo: Único Canto Recortado 2020816124" o:spid="_x0000_s1050" style="position:absolute;left:31470;top:8078;width:13601;height:1923;visibility:visible;mso-wrap-style:square;v-text-anchor:middle" coordsize="1360124,192216" o:gfxdata="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" path="m,l1328087,r32037,32037l1360124,192216,,192216,,xe" fillcolor="window" stroked="f" strokeweight="1pt">
+                      <v:stroke joinstyle="miter"/>
+                      <v:path arrowok="t" o:connecttype="custom" o:connectlocs="0,0;1328087,0;1360124,32037;1360124,192216;0,192216;0,0" o:connectangles="0,0,0,0,0,0"/>
+                    </v:shape>
+                    <v:shape id="Retângulo: Único Canto Recortado 2020816125" o:spid="_x0000_s1051" style="position:absolute;left:31470;top:10736;width:13603;height:1922;visibility:visible;mso-wrap-style:square;v-text-anchor:middle" coordsize="1360360,192216" o:gfxdata="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" path="m,l1328323,r32037,32037l1360360,192216,,192216,,xe" fillcolor="window" stroked="f" strokeweight="1pt">
+                      <v:stroke joinstyle="miter"/>
+                      <v:path arrowok="t" o:connecttype="custom" o:connectlocs="0,0;1328323,0;1360360,32037;1360360,192216;0,192216;0,0" o:connectangles="0,0,0,0,0,0"/>
+                    </v:shape>
+                    <v:shape id="_x0000_s1052" type="#_x0000_t202" style="position:absolute;left:45188;top:2764;width:20256;height:2673;visibility:visible;mso-wrap-style:square;v-text-anchor:top" o:gfxdata="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" filled="f" stroked="f">
+                      <v:textbox>
+                        <w:txbxContent>
+                          <w:p>
+                            <w:pPr>
+                              <w:jc w:val="center"/>
+                              <w:rPr>
+                                <w:rFonts w:ascii="Agency FB" w:hAnsi="Agency FB" w:cs="Adobe Devanagari"/>
+                                <w:b/>
+                                <w:bCs/>
+                                <w:color w:val="FFFFFF"/>
+                                <w:sz w:val="24"/>
+                                <w:szCs w:val="24"/>
+                                <w:lang w:val="en-US"/>
+                              </w:rPr>
+                            </w:pPr>
+                            <w:r>
+                              <w:rPr>
+                                <w:rFonts w:ascii="Agency FB" w:hAnsi="Agency FB" w:cs="Adobe Devanagari"/>
+                                <w:b/>
+                                <w:bCs/>
+                                <w:color w:val="FFFFFF"/>
+                                <w:sz w:val="24"/>
+                                <w:szCs w:val="24"/>
+                                <w:lang w:val="en-US"/>
+                              </w:rPr>
+                              <w:t>GIFTS</w:t>
+                            </w:r>
+                          </w:p>
+                        </w:txbxContent>
+                      </v:textbox>
+                    </v:shape>
+                    <v:shape id="_x0000_s1053" type="#_x0000_t202" style="position:absolute;left:45188;top:5422;width:8960;height:2673;visibility:visible;mso-wrap-style:square;v-text-anchor:top" o:gfxdata="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" filled="f" stroked="f">
+                      <v:textbox>
+                        <w:txbxContent>
+                          <w:p>
+                            <w:pPr>
+                              <w:jc w:val="right"/>
+                              <w:rPr>
+                                <w:rFonts w:ascii="Agency FB" w:hAnsi="Agency FB" w:cs="Adobe Devanagari"/>
+                                <w:b/>
+                                <w:bCs/>
+                                <w:color w:val="FFFFFF"/>
+                                <w:lang w:val="en-US"/>
+                              </w:rPr>
+                            </w:pPr>
+                            <w:r>
+                              <w:rPr>
+                                <w:rFonts w:ascii="Agency FB" w:hAnsi="Agency FB" w:cs="Adobe Devanagari"/>
+                                <w:b/>
+                                <w:bCs/>
+                                <w:color w:val="FFFFFF"/>
+                                <w:lang w:val="en-US"/>
+                              </w:rPr>
+                              <w:t>FAVORITE (+5)</w:t>
+                            </w:r>
+                          </w:p>
+                        </w:txbxContent>
+                      </v:textbox>
+                    </v:shape>
+                    <v:shape id="_x0000_s1054" type="#_x0000_t202" style="position:absolute;left:45082;top:8080;width:8959;height:2674;visibility:visible;mso-wrap-style:square;v-text-anchor:top" o:gfxdata="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" filled="f" stroked="f">
+                      <v:textbox>
+                        <w:txbxContent>
+                          <w:p>
+                            <w:pPr>
+                              <w:jc w:val="right"/>
+                              <w:rPr>
+                                <w:rFonts w:ascii="Agency FB" w:hAnsi="Agency FB" w:cs="Adobe Devanagari"/>
+                                <w:b/>
+                                <w:bCs/>
+                                <w:color w:val="FFFFFF"/>
+                                <w:lang w:val="en-US"/>
+                              </w:rPr>
+                            </w:pPr>
+                            <w:r>
+                              <w:rPr>
+                                <w:rFonts w:ascii="Agency FB" w:hAnsi="Agency FB" w:cs="Adobe Devanagari"/>
+                                <w:b/>
+                                <w:bCs/>
+                                <w:color w:val="FFFFFF"/>
+                                <w:lang w:val="en-US"/>
+                              </w:rPr>
+                              <w:t>POSITIVE (+2)</w:t>
+                            </w:r>
+                          </w:p>
+                        </w:txbxContent>
+                      </v:textbox>
+                    </v:shape>
+                    <v:shape id="_x0000_s1055" type="#_x0000_t202" style="position:absolute;left:45082;top:10738;width:8959;height:2674;visibility:visible;mso-wrap-style:square;v-text-anchor:top" o:gfxdata="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" filled="f" stroked="f">
+                      <v:textbox>
+                        <w:txbxContent>
+                          <w:p>
+                            <w:pPr>
+                              <w:jc w:val="right"/>
+                              <w:rPr>
+                                <w:rFonts w:ascii="Agency FB" w:hAnsi="Agency FB" w:cs="Adobe Devanagari"/>
+                                <w:b/>
+                                <w:bCs/>
+                                <w:color w:val="FFFFFF"/>
+                                <w:lang w:val="en-US"/>
+                              </w:rPr>
+                            </w:pPr>
+                            <w:r>
+                              <w:rPr>
+                                <w:rFonts w:ascii="Agency FB" w:hAnsi="Agency FB" w:cs="Adobe Devanagari"/>
+                                <w:b/>
+                                <w:bCs/>
+                                <w:color w:val="FFFFFF"/>
+                                <w:lang w:val="en-US"/>
+                              </w:rPr>
+                              <w:t>NEGATIVE (-2)</w:t>
+                            </w:r>
+                          </w:p>
+                        </w:txbxContent>
+                      </v:textbox>
+                    </v:shape>
+                    <v:shape id="Retângulo: Único Canto Recortado 2020816130" o:spid="_x0000_s1056" style="position:absolute;left:53797;top:5634;width:13601;height:1922;visibility:visible;mso-wrap-style:square;v-text-anchor:middle" coordsize="1360124,192216" o:gfxdata="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" path="m,l1328087,r32037,32037l1360124,192216,,192216,,xe" fillcolor="window" stroked="f" strokeweight="1pt">
+                      <v:stroke joinstyle="miter"/>
+                      <v:path arrowok="t" o:connecttype="custom" o:connectlocs="0,0;1328087,0;1360124,32037;1360124,192216;0,192216;0,0" o:connectangles="0,0,0,0,0,0"/>
+                    </v:shape>
+                    <v:shape id="Retângulo: Único Canto Recortado 2020816131" o:spid="_x0000_s1057" style="position:absolute;left:53797;top:8397;width:13601;height:1923;visibility:visible;mso-wrap-style:square;v-text-anchor:middle" coordsize="1360124,192216" o:gfxdata="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" path="m,l1328087,r32037,32037l1360124,192216,,192216,,xe" fillcolor="window" stroked="f" strokeweight="1pt">
+                      <v:stroke joinstyle="miter"/>
+                      <v:path arrowok="t" o:connecttype="custom" o:connectlocs="0,0;1328087,0;1360124,32037;1360124,192216;0,192216;0,0" o:connectangles="0,0,0,0,0,0"/>
+                    </v:shape>
+                    <v:shape id="Retângulo: Único Canto Recortado 2020816132" o:spid="_x0000_s1058" style="position:absolute;left:53797;top:11055;width:13603;height:1922;visibility:visible;mso-wrap-style:square;v-text-anchor:middle" coordsize="1360360,192216" o:gfxdata="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" path="m,l1328323,r32037,32037l1360360,192216,,192216,,xe" fillcolor="window" stroked="f" strokeweight="1pt">
+                      <v:stroke joinstyle="miter"/>
+                      <v:path arrowok="t" o:connecttype="custom" o:connectlocs="0,0;1328323,0;1360360,32037;1360360,192216;0,192216;0,0" o:connectangles="0,0,0,0,0,0"/>
+                    </v:shape>
+                  </v:group>
+                  <v:shape id="_x0000_s1059" type="#_x0000_t202" style="position:absolute;left:8348;top:5168;width:13735;height:2743;visibility:visible;mso-wrap-style:square;v-text-anchor:top" o:gfxdata="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" filled="f" stroked="f">
+                    <v:textbox>
+                      <w:txbxContent>
+                        <w:p>
+                          <w:r>
+                            <w:rPr>
+                              <w:lang w:val="en-US"/>
+                            </w:rPr>
+                            <w:t>Favorite</w:t>
+                          </w:r>
+                        </w:p>
+                      </w:txbxContent>
+                    </v:textbox>
+                  </v:shape>
+                  <v:shape id="_x0000_s1060" type="#_x0000_t202" style="position:absolute;left:8348;top:7871;width:13735;height:2858;visibility:visible;mso-wrap-style:square;v-text-anchor:top" o:gfxdata="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" filled="f" stroked="f">
+                    <v:textbox>
+                      <w:txbxContent>
+                        <w:p>
+                          <w:r>
+                            <w:rPr>
+                              <w:lang w:val="en-US"/>
+                            </w:rPr>
+                            <w:t>Positive</w:t>
+                          </w:r>
+                        </w:p>
+                      </w:txbxContent>
+                    </v:textbox>
+                  </v:shape>
+                  <v:shape id="_x0000_s1061" type="#_x0000_t202" style="position:absolute;left:8348;top:10416;width:13735;height:2743;visibility:visible;mso-wrap-style:square;v-text-anchor:top" o:gfxdata="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" filled="f" stroked="f">
+                    <v:textbox>
+                      <w:txbxContent>
+                        <w:p>
+                          <w:r>
+                            <w:rPr>
+                              <w:lang w:val="en-US"/>
+                            </w:rPr>
+                            <w:t>Negative</w:t>
+                          </w:r>
+                        </w:p>
+                      </w:txbxContent>
+                    </v:textbox>
+                  </v:shape>
+                  <v:shape id="_x0000_s1062" type="#_x0000_t202" style="position:absolute;left:31646;top:5168;width:13735;height:2743;visibility:visible;mso-wrap-style:square;v-text-anchor:top" o:gfxdata="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" filled="f" stroked="f">
+                    <v:textbox>
+                      <w:txbxContent>
+                        <w:p>
+                          <w:r>
+                            <w:rPr>
+                              <w:lang w:val="en-US"/>
+                            </w:rPr>
+                            <w:t>Favorite</w:t>
+                          </w:r>
+                        </w:p>
+                      </w:txbxContent>
+                    </v:textbox>
+                  </v:shape>
+                  <v:shape id="Caixa de Texto 2020816137" o:spid="_x0000_s1063" type="#_x0000_t202" style="position:absolute;left:31646;top:7792;width:13735;height:2857;visibility:visible;mso-wrap-style:square;v-text-anchor:top" o:gfxdata="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" filled="f" stroked="f">
+                    <v:textbox>
+                      <w:txbxContent>
+                        <w:p>
+                          <w:r>
+                            <w:rPr>
+                              <w:lang w:val="en-US"/>
+                            </w:rPr>
+                            <w:t>Positive</w:t>
+                          </w:r>
+                        </w:p>
+                      </w:txbxContent>
+                    </v:textbox>
+                  </v:shape>
+                  <v:shape id="_x0000_s1064" type="#_x0000_t202" style="position:absolute;left:31646;top:10416;width:13735;height:2743;visibility:visible;mso-wrap-style:square;v-text-anchor:top" o:gfxdata="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" filled="f" stroked="f">
+                    <v:textbox>
+                      <w:txbxContent>
+                        <w:p>
+                          <w:r>
+                            <w:rPr>
+                              <w:lang w:val="en-US"/>
+                            </w:rPr>
+                            <w:t>Negative</w:t>
+                          </w:r>
+                        </w:p>
+                      </w:txbxContent>
+                    </v:textbox>
+                  </v:shape>
+                </v:group>
+                <v:shape id="_x0000_s1065" type="#_x0000_t202" style="position:absolute;left:53989;top:5565;width:13735;height:2744;visibility:visible;mso-wrap-style:square;v-text-anchor:top" o:gfxdata="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" filled="f" stroked="f">
+                  <v:textbox>
+                    <w:txbxContent>
+                      <w:p>
+                        <w:r>
+                          <w:rPr>
+                            <w:lang w:val="en-US"/>
+                          </w:rPr>
+                          <w:t>Favorite</w:t>
+                        </w:r>
+                      </w:p>
+                    </w:txbxContent>
+                  </v:textbox>
+                </v:shape>
+                <v:shape id="_x0000_s1066" type="#_x0000_t202" style="position:absolute;left:53989;top:8189;width:13735;height:2858;visibility:visible;mso-wrap-style:square;v-text-anchor:top" o:gfxdata="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" filled="f" stroked="f">
+                  <v:textbox>
+                    <w:txbxContent>
+                      <w:p>
+                        <w:r>
+                          <w:rPr>
+                            <w:lang w:val="en-US"/>
+                          </w:rPr>
+                          <w:t>Positive</w:t>
+                        </w:r>
+                      </w:p>
+                    </w:txbxContent>
+                  </v:textbox>
+                </v:shape>
+                <v:shape id="_x0000_s1067" type="#_x0000_t202" style="position:absolute;left:53989;top:10813;width:13735;height:2743;visibility:visible;mso-wrap-style:square;v-text-anchor:top" o:gfxdata="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" filled="f" stroked="f">
+                  <v:textbox>
+                    <w:txbxContent>
+                      <w:p>
+                        <w:r>
+                          <w:rPr>
+                            <w:lang w:val="en-US"/>
+                          </w:rPr>
+                          <w:t>Negative</w:t>
+                        </w:r>
+                      </w:p>
+                    </w:txbxContent>
+                  </v:textbox>
+                </v:shape>
+                <w10:wrap anchorx="margin"/>
+              </v:group>
+            </w:pict>
+          </mc:Fallback>
+        </mc:AlternateContent>
+      </w:r>
+      <w:r>
+        <w:rPr>
+          <w:noProof/>
+        </w:rPr>
+        <mc:AlternateContent>
+          <mc:Choice Requires="wpg">
+            <w:drawing>
+              <wp:anchor distT="0" distB="0" distL="114300" distR="114300" simplePos="0" relativeHeight="251668480" behindDoc="0" locked="0" layoutInCell="1" allowOverlap="1" wp14:anchorId="4156A07E" wp14:editId="3357CD01">
+                <wp:simplePos x="0" y="0"/>
+                <wp:positionH relativeFrom="column">
+                  <wp:posOffset>-723900</wp:posOffset>
+                </wp:positionH>
+                <wp:positionV relativeFrom="paragraph">
+                  <wp:posOffset>-713740</wp:posOffset>
+                </wp:positionV>
+                <wp:extent cx="6858000" cy="1854200"/>
+                <wp:effectExtent l="0" t="0" r="0" b="0"/>
+                <wp:wrapNone/>
+                <wp:docPr id="132" name="Agrupar 24"/>
+                <wp:cNvGraphicFramePr/>
+                <a:graphic xmlns:a="http://schemas.openxmlformats.org/drawingml/2006/main">
+                  <a:graphicData uri="http://schemas.microsoft.com/office/word/2010/wordprocessingGroup">
+                    <wpg:wgp>
+                      <wpg:cNvGrpSpPr/>
+                      <wpg:grpSpPr>
+                        <a:xfrm>
+                          <a:off x="0" y="0"/>
+                          <a:ext cx="6858000" cy="1854200"/>
+                          <a:chOff x="0" y="0"/>
+                          <a:chExt cx="6858000" cy="1854200"/>
+                        </a:xfrm>
+                      </wpg:grpSpPr>
+                      <wpg:grpSp>
+                        <wpg:cNvPr id="133" name="Agrupar 25"/>
+                        <wpg:cNvGrpSpPr/>
+                        <wpg:grpSpPr>
+                          <a:xfrm>
+                            <a:off x="0" y="0"/>
+                            <a:ext cx="6858000" cy="1854200"/>
+                            <a:chOff x="0" y="0"/>
+                            <a:chExt cx="6858000" cy="1854200"/>
+                          </a:xfrm>
+                        </wpg:grpSpPr>
+                        <wpg:grpSp>
+                          <wpg:cNvPr id="134" name="Agrupar 2726"/>
+                          <wpg:cNvGrpSpPr/>
+                          <wpg:grpSpPr>
+                            <a:xfrm>
+                              <a:off x="0" y="0"/>
+                              <a:ext cx="6858000" cy="1854200"/>
+                              <a:chOff x="0" y="0"/>
+                              <a:chExt cx="6858000" cy="1854200"/>
+                            </a:xfrm>
+                          </wpg:grpSpPr>
+                          <wpg:grpSp>
+                            <wpg:cNvPr id="135" name="Agrupar 2727"/>
+                            <wpg:cNvGrpSpPr/>
+                            <wpg:grpSpPr>
+                              <a:xfrm>
+                                <a:off x="0" y="0"/>
+                                <a:ext cx="6858000" cy="1854200"/>
+                                <a:chOff x="0" y="0"/>
+                                <a:chExt cx="6858000" cy="1854200"/>
+                              </a:xfrm>
+                            </wpg:grpSpPr>
+                            <wpg:grpSp>
+                              <wpg:cNvPr id="136" name="Agrupar 2728"/>
+                              <wpg:cNvGrpSpPr/>
+                              <wpg:grpSpPr>
+                                <a:xfrm>
+                                  <a:off x="0" y="0"/>
+                                  <a:ext cx="6858000" cy="1854200"/>
+                                  <a:chOff x="0" y="0"/>
+                                  <a:chExt cx="6858000" cy="1854200"/>
+                                </a:xfrm>
+                              </wpg:grpSpPr>
+                              <wpg:grpSp>
+                                <wpg:cNvPr id="137" name="Agrupar 2729"/>
+                                <wpg:cNvGrpSpPr/>
+                                <wpg:grpSpPr>
+                                  <a:xfrm>
+                                    <a:off x="0" y="0"/>
+                                    <a:ext cx="6858000" cy="1854200"/>
+                                    <a:chOff x="0" y="0"/>
+                                    <a:chExt cx="6858000" cy="1854679"/>
+                                  </a:xfrm>
+                                </wpg:grpSpPr>
+                                <wpg:grpSp>
+                                  <wpg:cNvPr id="138" name="Agrupar 2730"/>
+                                  <wpg:cNvGrpSpPr/>
+                                  <wpg:grpSpPr>
+                                    <a:xfrm>
+                                      <a:off x="0" y="0"/>
+                                      <a:ext cx="6858000" cy="1854679"/>
+                                      <a:chOff x="0" y="0"/>
+                                      <a:chExt cx="6858000" cy="1854679"/>
+                                    </a:xfrm>
+                                  </wpg:grpSpPr>
+                                  <wps:wsp>
+                                    <wps:cNvPr id="139" name="Retângulo: Único Canto Recortado 2731"/>
+                                    <wps:cNvSpPr/>
+                                    <wps:spPr>
+                                      <a:xfrm rot="10800000" flipV="1">
+                                        <a:off x="0" y="0"/>
+                                        <a:ext cx="6858000" cy="1854679"/>
+                                      </a:xfrm>
+                                      <a:prstGeom prst="snip1Rect">
+                                        <a:avLst/>
+                                      </a:prstGeom>
+                                      <a:solidFill>
+                                        <a:srgbClr val="44546A">
+                                          <a:lumMod val="60000"/>
+                                          <a:lumOff val="40000"/>
+                                        </a:srgbClr>
+                                      </a:solidFill>
+                                      <a:ln w="12700" cap="flat" cmpd="sng" algn="ctr">
+                                        <a:noFill/>
+                                        <a:prstDash val="solid"/>
+                                        <a:miter lim="800000"/>
+                                      </a:ln>
+                                      <a:effectLst/>
+                                    </wps:spPr>
+                                    <wps:bodyPr rot="0" spcFirstLastPara="0" vertOverflow="overflow" horzOverflow="overflow" vert="horz" wrap="square" lIns="91440" tIns="45720" rIns="91440" bIns="45720" numCol="1" spcCol="0" rtlCol="0" fromWordArt="0" anchor="ctr" anchorCtr="0" forceAA="0" compatLnSpc="1">
+                                      <a:prstTxWarp prst="textNoShape">
+                                        <a:avLst/>
+                                      </a:prstTxWarp>
+                                      <a:noAutofit/>
+                                    </wps:bodyPr>
+                                  </wps:wsp>
+                                  <wps:wsp>
+                                    <wps:cNvPr id="140" name="Retângulo: Único Canto Recortado 2732"/>
+                                    <wps:cNvSpPr/>
+                                    <wps:spPr>
+                                      <a:xfrm>
+                                        <a:off x="836762" y="189781"/>
+                                        <a:ext cx="2368945" cy="224155"/>
+                                      </a:xfrm>
+                                      <a:prstGeom prst="snip1Rect">
+                                        <a:avLst/>
+                                      </a:prstGeom>
+                                      <a:solidFill>
+                                        <a:sysClr val="window" lastClr="FFFFFF"/>
+                                      </a:solidFill>
+                                      <a:ln w="12700" cap="flat" cmpd="sng" algn="ctr">
+                                        <a:noFill/>
+                                        <a:prstDash val="solid"/>
+                                        <a:miter lim="800000"/>
+                                      </a:ln>
+                                      <a:effectLst/>
+                                    </wps:spPr>
+                                    <wps:bodyPr rot="0" spcFirstLastPara="0" vertOverflow="overflow" horzOverflow="overflow" vert="horz" wrap="square" lIns="91440" tIns="45720" rIns="91440" bIns="45720" numCol="1" spcCol="0" rtlCol="0" fromWordArt="0" anchor="ctr" anchorCtr="0" forceAA="0" compatLnSpc="1">
+                                      <a:prstTxWarp prst="textNoShape">
+                                        <a:avLst/>
+                                      </a:prstTxWarp>
+                                      <a:noAutofit/>
+                                    </wps:bodyPr>
+                                  </wps:wsp>
+                                  <wps:wsp>
+                                    <wps:cNvPr id="141" name="Caixa de Texto 2"/>
+                                    <wps:cNvSpPr txBox="1">
+                                      <a:spLocks noChangeArrowheads="1"/>
+                                    </wps:cNvSpPr>
+                                    <wps:spPr bwMode="auto">
+                                      <a:xfrm>
+                                        <a:off x="0" y="138023"/>
+                                        <a:ext cx="832421" cy="318770"/>
+                                      </a:xfrm>
+                                      <a:prstGeom prst="rect">
+                                        <a:avLst/>
+                                      </a:prstGeom>
+                                      <a:noFill/>
+                                      <a:ln w="9525">
+                                        <a:noFill/>
+                                        <a:miter lim="800000"/>
+                                        <a:headEnd/>
+                                        <a:tailEnd/>
+                                      </a:ln>
+                                    </wps:spPr>
+                                    <wps:txbx>
+                                      <w:txbxContent>
+                                        <w:p>
+                                          <w:pPr>
+                                            <w:jc w:val="right"/>
+                                            <w:rPr>
+                                              <w:rFonts w:ascii="Agency FB" w:hAnsi="Agency FB" w:cs="Adobe Devanagari"/>
+                                              <w:b/>
+                                              <w:bCs/>
+                                              <w:color w:val="FFFFFF"/>
+                                              <w:sz w:val="24"/>
+                                              <w:szCs w:val="24"/>
+                                              <w:lang w:val="en-US"/>
+                                            </w:rPr>
+                                          </w:pPr>
+                                          <w:r>
+                                            <w:rPr>
+                                              <w:rFonts w:ascii="Agency FB" w:hAnsi="Agency FB" w:cs="Adobe Devanagari"/>
+                                              <w:b/>
+                                              <w:bCs/>
+                                              <w:color w:val="FFFFFF"/>
+                                              <w:sz w:val="24"/>
+                                              <w:szCs w:val="24"/>
+                                              <w:lang w:val="en-US"/>
+                                            </w:rPr>
+                                            <w:t>CONFIDANT</w:t>
+                                          </w:r>
+                                        </w:p>
+                                      </w:txbxContent>
+                                    </wps:txbx>
+                                    <wps:bodyPr rot="0" vert="horz" wrap="square" lIns="91440" tIns="45720" rIns="91440" bIns="45720" anchor="t" anchorCtr="0">
+                                      <a:noAutofit/>
+                                    </wps:bodyPr>
+                                  </wps:wsp>
+                                  <wps:wsp>
+                                    <wps:cNvPr id="142" name="Caixa de Texto 2"/>
+                                    <wps:cNvSpPr txBox="1">
+                                      <a:spLocks noChangeArrowheads="1"/>
+                                    </wps:cNvSpPr>
+                                    <wps:spPr bwMode="auto">
+                                      <a:xfrm>
+                                        <a:off x="3200400" y="146649"/>
+                                        <a:ext cx="828675" cy="318770"/>
+                                      </a:xfrm>
+                                      <a:prstGeom prst="rect">
+                                        <a:avLst/>
+                                      </a:prstGeom>
+                                      <a:noFill/>
+                                      <a:ln w="9525">
+                                        <a:noFill/>
+                                        <a:miter lim="800000"/>
+                                        <a:headEnd/>
+                                        <a:tailEnd/>
+                                      </a:ln>
+                                    </wps:spPr>
+                                    <wps:txbx>
+                                      <w:txbxContent>
+                                        <w:p>
+                                          <w:pPr>
+                                            <w:jc w:val="right"/>
+                                            <w:rPr>
+                                              <w:rFonts w:ascii="Agency FB" w:hAnsi="Agency FB" w:cs="Adobe Devanagari"/>
+                                              <w:b/>
+                                              <w:bCs/>
+                                              <w:color w:val="FFFFFF"/>
+                                              <w:sz w:val="24"/>
+                                              <w:szCs w:val="24"/>
+                                              <w:lang w:val="en-US"/>
+                                            </w:rPr>
+                                          </w:pPr>
+                                          <w:r>
+                                            <w:rPr>
+                                              <w:rFonts w:ascii="Agency FB" w:hAnsi="Agency FB" w:cs="Adobe Devanagari"/>
+                                              <w:b/>
+                                              <w:bCs/>
+                                              <w:color w:val="FFFFFF"/>
+                                              <w:sz w:val="24"/>
+                                              <w:szCs w:val="24"/>
+                                              <w:lang w:val="en-US"/>
+                                            </w:rPr>
+                                            <w:t>ARCANA</w:t>
+                                          </w:r>
+                                        </w:p>
+                                      </w:txbxContent>
+                                    </wps:txbx>
+                                    <wps:bodyPr rot="0" vert="horz" wrap="square" lIns="91440" tIns="45720" rIns="91440" bIns="45720" anchor="t" anchorCtr="0">
+                                      <a:noAutofit/>
+                                    </wps:bodyPr>
+                                  </wps:wsp>
+                                  <wps:wsp>
+                                    <wps:cNvPr id="143" name="Retângulo: Único Canto Recortado 2735"/>
+                                    <wps:cNvSpPr/>
+                                    <wps:spPr>
+                                      <a:xfrm>
+                                        <a:off x="4028535" y="189781"/>
+                                        <a:ext cx="1175385" cy="224155"/>
+                                      </a:xfrm>
+                                      <a:prstGeom prst="snip1Rect">
+                                        <a:avLst/>
+                                      </a:prstGeom>
+                                      <a:solidFill>
+                                        <a:sysClr val="window" lastClr="FFFFFF"/>
+                                      </a:solidFill>
+                                      <a:ln w="12700" cap="flat" cmpd="sng" algn="ctr">
+                                        <a:noFill/>
+                                        <a:prstDash val="solid"/>
+                                        <a:miter lim="800000"/>
+                                      </a:ln>
+                                      <a:effectLst/>
+                                    </wps:spPr>
+                                    <wps:bodyPr rot="0" spcFirstLastPara="0" vertOverflow="overflow" horzOverflow="overflow" vert="horz" wrap="square" lIns="91440" tIns="45720" rIns="91440" bIns="45720" numCol="1" spcCol="0" rtlCol="0" fromWordArt="0" anchor="ctr" anchorCtr="0" forceAA="0" compatLnSpc="1">
+                                      <a:prstTxWarp prst="textNoShape">
+                                        <a:avLst/>
+                                      </a:prstTxWarp>
+                                      <a:noAutofit/>
+                                    </wps:bodyPr>
+                                  </wps:wsp>
+                                  <wps:wsp>
+                                    <wps:cNvPr id="144" name="Caixa de Texto 2"/>
+                                    <wps:cNvSpPr txBox="1">
+                                      <a:spLocks noChangeArrowheads="1"/>
+                                    </wps:cNvSpPr>
+                                    <wps:spPr bwMode="auto">
+                                      <a:xfrm>
+                                        <a:off x="5451894" y="146649"/>
+                                        <a:ext cx="637540" cy="318770"/>
+                                      </a:xfrm>
+                                      <a:prstGeom prst="rect">
+                                        <a:avLst/>
+                                      </a:prstGeom>
+                                      <a:noFill/>
+                                      <a:ln w="9525">
+                                        <a:noFill/>
+                                        <a:miter lim="800000"/>
+                                        <a:headEnd/>
+                                        <a:tailEnd/>
+                                      </a:ln>
+                                    </wps:spPr>
+                                    <wps:txbx>
+                                      <w:txbxContent>
+                                        <w:p>
+                                          <w:pPr>
+                                            <w:jc w:val="right"/>
+                                            <w:rPr>
+                                              <w:rFonts w:ascii="Agency FB" w:hAnsi="Agency FB" w:cs="Adobe Devanagari"/>
+                                              <w:b/>
+                                              <w:bCs/>
+                                              <w:color w:val="FFFFFF"/>
+                                              <w:sz w:val="24"/>
+                                              <w:szCs w:val="24"/>
+                                              <w:lang w:val="en-US"/>
+                                            </w:rPr>
+                                          </w:pPr>
+                                          <w:r>
+                                            <w:rPr>
+                                              <w:rFonts w:ascii="Agency FB" w:hAnsi="Agency FB" w:cs="Adobe Devanagari"/>
+                                              <w:b/>
+                                              <w:bCs/>
+                                              <w:color w:val="FFFFFF"/>
+                                              <w:sz w:val="24"/>
+                                              <w:szCs w:val="24"/>
+                                              <w:lang w:val="en-US"/>
+                                            </w:rPr>
+                                            <w:t>RANK</w:t>
+                                          </w:r>
+                                        </w:p>
+                                      </w:txbxContent>
+                                    </wps:txbx>
+                                    <wps:bodyPr rot="0" vert="horz" wrap="square" lIns="91440" tIns="45720" rIns="91440" bIns="45720" anchor="t" anchorCtr="0">
+                                      <a:noAutofit/>
+                                    </wps:bodyPr>
+                                  </wps:wsp>
+                                  <wps:wsp>
+                                    <wps:cNvPr id="145" name="Retângulo: Único Canto Recortado 2737"/>
+                                    <wps:cNvSpPr/>
+                                    <wps:spPr>
+                                      <a:xfrm>
+                                        <a:off x="6090249" y="189781"/>
+                                        <a:ext cx="514985" cy="224155"/>
+                                      </a:xfrm>
+                                      <a:prstGeom prst="snip1Rect">
+                                        <a:avLst/>
+                                      </a:prstGeom>
+                                      <a:solidFill>
+                                        <a:sysClr val="window" lastClr="FFFFFF"/>
+                                      </a:solidFill>
+                                      <a:ln w="12700" cap="flat" cmpd="sng" algn="ctr">
+                                        <a:noFill/>
+                                        <a:prstDash val="solid"/>
+                                        <a:miter lim="800000"/>
+                                      </a:ln>
+                                      <a:effectLst/>
+                                    </wps:spPr>
+                                    <wps:bodyPr rot="0" spcFirstLastPara="0" vertOverflow="overflow" horzOverflow="overflow" vert="horz" wrap="square" lIns="91440" tIns="45720" rIns="91440" bIns="45720" numCol="1" spcCol="0" rtlCol="0" fromWordArt="0" anchor="ctr" anchorCtr="0" forceAA="0" compatLnSpc="1">
+                                      <a:prstTxWarp prst="textNoShape">
+                                        <a:avLst/>
+                                      </a:prstTxWarp>
+                                      <a:noAutofit/>
+                                    </wps:bodyPr>
+                                  </wps:wsp>
+                                  <wps:wsp>
+                                    <wps:cNvPr id="146" name="Caixa de Texto 2738"/>
+                                    <wps:cNvSpPr txBox="1">
+                                      <a:spLocks noChangeArrowheads="1"/>
+                                    </wps:cNvSpPr>
+                                    <wps:spPr bwMode="auto">
+                                      <a:xfrm>
+                                        <a:off x="0" y="491457"/>
+                                        <a:ext cx="1285875" cy="304800"/>
+                                      </a:xfrm>
+                                      <a:prstGeom prst="rect">
+                                        <a:avLst/>
+                                      </a:prstGeom>
+                                      <a:noFill/>
+                                      <a:ln w="9525">
+                                        <a:noFill/>
+                                        <a:miter lim="800000"/>
+                                        <a:headEnd/>
+                                        <a:tailEnd/>
+                                      </a:ln>
+                                    </wps:spPr>
+                                    <wps:txbx>
+                                      <w:txbxContent>
+                                        <w:p>
+                                          <w:pPr>
+                                            <w:spacing w:line="240" w:lineRule="auto"/>
+                                            <w:jc w:val="right"/>
+                                            <w:rPr>
+                                              <w:rFonts w:ascii="Agency FB" w:hAnsi="Agency FB" w:cs="Adobe Devanagari"/>
+                                              <w:b/>
+                                              <w:bCs/>
+                                              <w:color w:val="FFFFFF"/>
+                                              <w:sz w:val="24"/>
+                                              <w:szCs w:val="24"/>
+                                              <w:lang w:val="en-US"/>
+                                            </w:rPr>
+                                          </w:pPr>
+                                          <w:r>
+                                            <w:rPr>
+                                              <w:rFonts w:ascii="Agency FB" w:hAnsi="Agency FB" w:cs="Adobe Devanagari"/>
+                                              <w:b/>
+                                              <w:bCs/>
+                                              <w:color w:val="FFFFFF"/>
+                                              <w:sz w:val="24"/>
+                                              <w:szCs w:val="24"/>
+                                              <w:lang w:val="en-US"/>
+                                            </w:rPr>
+                                            <w:t>AVAILABLE BLOCKS</w:t>
+                                          </w:r>
+                                        </w:p>
+                                      </w:txbxContent>
+                                    </wps:txbx>
+                                    <wps:bodyPr rot="0" vert="horz" wrap="square" lIns="91440" tIns="45720" rIns="91440" bIns="45720" anchor="t" anchorCtr="0">
+                                      <a:noAutofit/>
+                                    </wps:bodyPr>
+                                  </wps:wsp>
+                                  <wps:wsp>
+                                    <wps:cNvPr id="147" name="Retângulo: Único Canto Recortado 2739"/>
+                                    <wps:cNvSpPr/>
+                                    <wps:spPr>
+                                      <a:xfrm>
+                                        <a:off x="1250830" y="961239"/>
+                                        <a:ext cx="326390" cy="224155"/>
+                                      </a:xfrm>
+                                      <a:prstGeom prst="snip1Rect">
+                                        <a:avLst/>
+                                      </a:prstGeom>
+                                      <a:solidFill>
+                                        <a:sysClr val="window" lastClr="FFFFFF"/>
+                                      </a:solidFill>
+                                      <a:ln w="12700" cap="flat" cmpd="sng" algn="ctr">
+                                        <a:noFill/>
+                                        <a:prstDash val="solid"/>
+                                        <a:miter lim="800000"/>
+                                      </a:ln>
+                                      <a:effectLst/>
+                                    </wps:spPr>
+                                    <wps:bodyPr rot="0" spcFirstLastPara="0" vertOverflow="overflow" horzOverflow="overflow" vert="horz" wrap="square" lIns="91440" tIns="45720" rIns="91440" bIns="45720" numCol="1" spcCol="0" rtlCol="0" fromWordArt="0" anchor="ctr" anchorCtr="0" forceAA="0" compatLnSpc="1">
+                                      <a:prstTxWarp prst="textNoShape">
+                                        <a:avLst/>
+                                      </a:prstTxWarp>
+                                      <a:noAutofit/>
+                                    </wps:bodyPr>
+                                  </wps:wsp>
+                                  <wps:wsp>
+                                    <wps:cNvPr id="148" name="Retângulo: Único Canto Recortado 2740"/>
+                                    <wps:cNvSpPr/>
+                                    <wps:spPr>
+                                      <a:xfrm>
+                                        <a:off x="1682150" y="961239"/>
+                                        <a:ext cx="326390" cy="224155"/>
+                                      </a:xfrm>
+                                      <a:prstGeom prst="snip1Rect">
+                                        <a:avLst/>
+                                      </a:prstGeom>
+                                      <a:solidFill>
+                                        <a:sysClr val="window" lastClr="FFFFFF"/>
+                                      </a:solidFill>
+                                      <a:ln w="12700" cap="flat" cmpd="sng" algn="ctr">
+                                        <a:noFill/>
+                                        <a:prstDash val="solid"/>
+                                        <a:miter lim="800000"/>
+                                      </a:ln>
+                                      <a:effectLst/>
+                                    </wps:spPr>
+                                    <wps:bodyPr rot="0" spcFirstLastPara="0" vertOverflow="overflow" horzOverflow="overflow" vert="horz" wrap="square" lIns="91440" tIns="45720" rIns="91440" bIns="45720" numCol="1" spcCol="0" rtlCol="0" fromWordArt="0" anchor="ctr" anchorCtr="0" forceAA="0" compatLnSpc="1">
+                                      <a:prstTxWarp prst="textNoShape">
+                                        <a:avLst/>
+                                      </a:prstTxWarp>
+                                      <a:noAutofit/>
+                                    </wps:bodyPr>
+                                  </wps:wsp>
+                                  <wps:wsp>
+                                    <wps:cNvPr id="149" name="Retângulo: Único Canto Recortado 2742"/>
+                                    <wps:cNvSpPr/>
+                                    <wps:spPr>
+                                      <a:xfrm>
+                                        <a:off x="2104845" y="961239"/>
+                                        <a:ext cx="326390" cy="224155"/>
+                                      </a:xfrm>
+                                      <a:prstGeom prst="snip1Rect">
+                                        <a:avLst/>
+                                      </a:prstGeom>
+                                      <a:solidFill>
+                                        <a:sysClr val="window" lastClr="FFFFFF"/>
+                                      </a:solidFill>
+                                      <a:ln w="12700" cap="flat" cmpd="sng" algn="ctr">
+                                        <a:noFill/>
+                                        <a:prstDash val="solid"/>
+                                        <a:miter lim="800000"/>
+                                      </a:ln>
+                                      <a:effectLst/>
+                                    </wps:spPr>
+                                    <wps:bodyPr rot="0" spcFirstLastPara="0" vertOverflow="overflow" horzOverflow="overflow" vert="horz" wrap="square" lIns="91440" tIns="45720" rIns="91440" bIns="45720" numCol="1" spcCol="0" rtlCol="0" fromWordArt="0" anchor="ctr" anchorCtr="0" forceAA="0" compatLnSpc="1">
+                                      <a:prstTxWarp prst="textNoShape">
+                                        <a:avLst/>
+                                      </a:prstTxWarp>
+                                      <a:noAutofit/>
+                                    </wps:bodyPr>
+                                  </wps:wsp>
+                                  <wps:wsp>
+                                    <wps:cNvPr id="150" name="Retângulo: Único Canto Recortado 2744"/>
+                                    <wps:cNvSpPr/>
+                                    <wps:spPr>
+                                      <a:xfrm>
+                                        <a:off x="1250830" y="1248719"/>
+                                        <a:ext cx="326390" cy="224155"/>
+                                      </a:xfrm>
+                                      <a:prstGeom prst="snip1Rect">
+                                        <a:avLst/>
+                                      </a:prstGeom>
+                                      <a:solidFill>
+                                        <a:sysClr val="window" lastClr="FFFFFF"/>
+                                      </a:solidFill>
+                                      <a:ln w="12700" cap="flat" cmpd="sng" algn="ctr">
+                                        <a:noFill/>
+                                        <a:prstDash val="solid"/>
+                                        <a:miter lim="800000"/>
+                                      </a:ln>
+                                      <a:effectLst/>
+                                    </wps:spPr>
+                                    <wps:bodyPr rot="0" spcFirstLastPara="0" vertOverflow="overflow" horzOverflow="overflow" vert="horz" wrap="square" lIns="91440" tIns="45720" rIns="91440" bIns="45720" numCol="1" spcCol="0" rtlCol="0" fromWordArt="0" anchor="ctr" anchorCtr="0" forceAA="0" compatLnSpc="1">
+                                      <a:prstTxWarp prst="textNoShape">
+                                        <a:avLst/>
+                                      </a:prstTxWarp>
+                                      <a:noAutofit/>
+                                    </wps:bodyPr>
+                                  </wps:wsp>
+                                  <wps:wsp>
+                                    <wps:cNvPr id="151" name="Retângulo: Único Canto Recortado 2746"/>
+                                    <wps:cNvSpPr/>
+                                    <wps:spPr>
+                                      <a:xfrm>
+                                        <a:off x="1682150" y="1248452"/>
+                                        <a:ext cx="326390" cy="224155"/>
+                                      </a:xfrm>
+                                      <a:prstGeom prst="snip1Rect">
+                                        <a:avLst/>
+                                      </a:prstGeom>
+                                      <a:solidFill>
+                                        <a:sysClr val="window" lastClr="FFFFFF"/>
+                                      </a:solidFill>
+                                      <a:ln w="12700" cap="flat" cmpd="sng" algn="ctr">
+                                        <a:noFill/>
+                                        <a:prstDash val="solid"/>
+                                        <a:miter lim="800000"/>
+                                      </a:ln>
+                                      <a:effectLst/>
+                                    </wps:spPr>
+                                    <wps:bodyPr rot="0" spcFirstLastPara="0" vertOverflow="overflow" horzOverflow="overflow" vert="horz" wrap="square" lIns="91440" tIns="45720" rIns="91440" bIns="45720" numCol="1" spcCol="0" rtlCol="0" fromWordArt="0" anchor="ctr" anchorCtr="0" forceAA="0" compatLnSpc="1">
+                                      <a:prstTxWarp prst="textNoShape">
+                                        <a:avLst/>
+                                      </a:prstTxWarp>
+                                      <a:noAutofit/>
+                                    </wps:bodyPr>
+                                  </wps:wsp>
+                                  <wps:wsp>
+                                    <wps:cNvPr id="152" name="Retângulo: Único Canto Recortado 2748"/>
+                                    <wps:cNvSpPr/>
+                                    <wps:spPr>
+                                      <a:xfrm>
+                                        <a:off x="2104845" y="1248719"/>
+                                        <a:ext cx="326390" cy="224155"/>
+                                      </a:xfrm>
+                                      <a:prstGeom prst="snip1Rect">
+                                        <a:avLst/>
+                                      </a:prstGeom>
+                                      <a:solidFill>
+                                        <a:sysClr val="window" lastClr="FFFFFF"/>
+                                      </a:solidFill>
+                                      <a:ln w="12700" cap="flat" cmpd="sng" algn="ctr">
+                                        <a:noFill/>
+                                        <a:prstDash val="solid"/>
+                                        <a:miter lim="800000"/>
+                                      </a:ln>
+                                      <a:effectLst/>
+                                    </wps:spPr>
+                                    <wps:bodyPr rot="0" spcFirstLastPara="0" vertOverflow="overflow" horzOverflow="overflow" vert="horz" wrap="square" lIns="91440" tIns="45720" rIns="91440" bIns="45720" numCol="1" spcCol="0" rtlCol="0" fromWordArt="0" anchor="ctr" anchorCtr="0" forceAA="0" compatLnSpc="1">
+                                      <a:prstTxWarp prst="textNoShape">
+                                        <a:avLst/>
+                                      </a:prstTxWarp>
+                                      <a:noAutofit/>
+                                    </wps:bodyPr>
+                                  </wps:wsp>
+                                  <wps:wsp>
+                                    <wps:cNvPr id="153" name="Retângulo: Único Canto Recortado 2749"/>
+                                    <wps:cNvSpPr/>
+                                    <wps:spPr>
+                                      <a:xfrm>
+                                        <a:off x="836762" y="1548102"/>
+                                        <a:ext cx="326390" cy="224155"/>
+                                      </a:xfrm>
+                                      <a:prstGeom prst="snip1Rect">
+                                        <a:avLst/>
+                                      </a:prstGeom>
+                                      <a:solidFill>
+                                        <a:sysClr val="window" lastClr="FFFFFF"/>
+                                      </a:solidFill>
+                                      <a:ln w="12700" cap="flat" cmpd="sng" algn="ctr">
+                                        <a:noFill/>
+                                        <a:prstDash val="solid"/>
+                                        <a:miter lim="800000"/>
+                                      </a:ln>
+                                      <a:effectLst/>
+                                    </wps:spPr>
+                                    <wps:bodyPr rot="0" spcFirstLastPara="0" vertOverflow="overflow" horzOverflow="overflow" vert="horz" wrap="square" lIns="91440" tIns="45720" rIns="91440" bIns="45720" numCol="1" spcCol="0" rtlCol="0" fromWordArt="0" anchor="ctr" anchorCtr="0" forceAA="0" compatLnSpc="1">
+                                      <a:prstTxWarp prst="textNoShape">
+                                        <a:avLst/>
+                                      </a:prstTxWarp>
+                                      <a:noAutofit/>
+                                    </wps:bodyPr>
+                                  </wps:wsp>
+                                  <wps:wsp>
+                                    <wps:cNvPr id="154" name="Retângulo: Único Canto Recortado 2750"/>
+                                    <wps:cNvSpPr/>
+                                    <wps:spPr>
+                                      <a:xfrm>
+                                        <a:off x="1259456" y="1548102"/>
+                                        <a:ext cx="326390" cy="224155"/>
+                                      </a:xfrm>
+                                      <a:prstGeom prst="snip1Rect">
+                                        <a:avLst/>
+                                      </a:prstGeom>
+                                      <a:solidFill>
+                                        <a:sysClr val="window" lastClr="FFFFFF"/>
+                                      </a:solidFill>
+                                      <a:ln w="12700" cap="flat" cmpd="sng" algn="ctr">
+                                        <a:noFill/>
+                                        <a:prstDash val="solid"/>
+                                        <a:miter lim="800000"/>
+                                      </a:ln>
+                                      <a:effectLst/>
+                                    </wps:spPr>
+                                    <wps:bodyPr rot="0" spcFirstLastPara="0" vertOverflow="overflow" horzOverflow="overflow" vert="horz" wrap="square" lIns="91440" tIns="45720" rIns="91440" bIns="45720" numCol="1" spcCol="0" rtlCol="0" fromWordArt="0" anchor="ctr" anchorCtr="0" forceAA="0" compatLnSpc="1">
+                                      <a:prstTxWarp prst="textNoShape">
+                                        <a:avLst/>
+                                      </a:prstTxWarp>
+                                      <a:noAutofit/>
+                                    </wps:bodyPr>
+                                  </wps:wsp>
+                                  <wps:wsp>
+                                    <wps:cNvPr id="155" name="Retângulo: Único Canto Recortado 2751"/>
+                                    <wps:cNvSpPr/>
+                                    <wps:spPr>
+                                      <a:xfrm>
+                                        <a:off x="1682150" y="1548368"/>
+                                        <a:ext cx="326390" cy="224155"/>
+                                      </a:xfrm>
+                                      <a:prstGeom prst="snip1Rect">
+                                        <a:avLst/>
+                                      </a:prstGeom>
+                                      <a:solidFill>
+                                        <a:sysClr val="window" lastClr="FFFFFF"/>
+                                      </a:solidFill>
+                                      <a:ln w="12700" cap="flat" cmpd="sng" algn="ctr">
+                                        <a:noFill/>
+                                        <a:prstDash val="solid"/>
+                                        <a:miter lim="800000"/>
+                                      </a:ln>
+                                      <a:effectLst/>
+                                    </wps:spPr>
+                                    <wps:bodyPr rot="0" spcFirstLastPara="0" vertOverflow="overflow" horzOverflow="overflow" vert="horz" wrap="square" lIns="91440" tIns="45720" rIns="91440" bIns="45720" numCol="1" spcCol="0" rtlCol="0" fromWordArt="0" anchor="ctr" anchorCtr="0" forceAA="0" compatLnSpc="1">
+                                      <a:prstTxWarp prst="textNoShape">
+                                        <a:avLst/>
+                                      </a:prstTxWarp>
+                                      <a:noAutofit/>
+                                    </wps:bodyPr>
+                                  </wps:wsp>
+                                  <wps:wsp>
+                                    <wps:cNvPr id="156" name="Retângulo: Único Canto Recortado 2752"/>
+                                    <wps:cNvSpPr/>
+                                    <wps:spPr>
+                                      <a:xfrm>
+                                        <a:off x="2104845" y="1548102"/>
+                                        <a:ext cx="326390" cy="224155"/>
+                                      </a:xfrm>
+                                      <a:prstGeom prst="snip1Rect">
+                                        <a:avLst/>
+                                      </a:prstGeom>
+                                      <a:solidFill>
+                                        <a:sysClr val="window" lastClr="FFFFFF"/>
+                                      </a:solidFill>
+                                      <a:ln w="12700" cap="flat" cmpd="sng" algn="ctr">
+                                        <a:noFill/>
+                                        <a:prstDash val="solid"/>
+                                        <a:miter lim="800000"/>
+                                      </a:ln>
+                                      <a:effectLst/>
+                                    </wps:spPr>
+                                    <wps:bodyPr rot="0" spcFirstLastPara="0" vertOverflow="overflow" horzOverflow="overflow" vert="horz" wrap="square" lIns="91440" tIns="45720" rIns="91440" bIns="45720" numCol="1" spcCol="0" rtlCol="0" fromWordArt="0" anchor="ctr" anchorCtr="0" forceAA="0" compatLnSpc="1">
+                                      <a:prstTxWarp prst="textNoShape">
+                                        <a:avLst/>
+                                      </a:prstTxWarp>
+                                      <a:noAutofit/>
+                                    </wps:bodyPr>
+                                  </wps:wsp>
+                                  <wps:wsp>
+                                    <wps:cNvPr id="157" name="Caixa de Texto 2"/>
+                                    <wps:cNvSpPr txBox="1">
+                                      <a:spLocks noChangeArrowheads="1"/>
+                                    </wps:cNvSpPr>
+                                    <wps:spPr bwMode="auto">
+                                      <a:xfrm>
+                                        <a:off x="198407" y="914135"/>
+                                        <a:ext cx="637540" cy="318770"/>
+                                      </a:xfrm>
+                                      <a:prstGeom prst="rect">
+                                        <a:avLst/>
+                                      </a:prstGeom>
+                                      <a:noFill/>
+                                      <a:ln w="9525">
+                                        <a:noFill/>
+                                        <a:miter lim="800000"/>
+                                        <a:headEnd/>
+                                        <a:tailEnd/>
+                                      </a:ln>
+                                    </wps:spPr>
+                                    <wps:txbx>
+                                      <w:txbxContent>
+                                        <w:p>
+                                          <w:pPr>
+                                            <w:jc w:val="right"/>
+                                            <w:rPr>
+                                              <w:rFonts w:ascii="Agency FB" w:hAnsi="Agency FB" w:cs="Adobe Devanagari"/>
+                                              <w:b/>
+                                              <w:bCs/>
+                                              <w:color w:val="FFFFFF"/>
+                                              <w:sz w:val="24"/>
+                                              <w:szCs w:val="24"/>
+                                              <w:lang w:val="en-US"/>
+                                            </w:rPr>
+                                          </w:pPr>
+                                          <w:r>
+                                            <w:rPr>
+                                              <w:rFonts w:ascii="Agency FB" w:hAnsi="Agency FB" w:cs="Adobe Devanagari"/>
+                                              <w:b/>
+                                              <w:bCs/>
+                                              <w:color w:val="FFFFFF"/>
+                                              <w:sz w:val="24"/>
+                                              <w:szCs w:val="24"/>
+                                              <w:lang w:val="en-US"/>
+                                            </w:rPr>
+                                            <w:t>MON</w:t>
+                                          </w:r>
+                                        </w:p>
+                                      </w:txbxContent>
+                                    </wps:txbx>
+                                    <wps:bodyPr rot="0" vert="horz" wrap="square" lIns="91440" tIns="45720" rIns="91440" bIns="45720" anchor="t" anchorCtr="0">
+                                      <a:noAutofit/>
+                                    </wps:bodyPr>
+                                  </wps:wsp>
+                                  <wps:wsp>
+                                    <wps:cNvPr id="158" name="Caixa de Texto 2"/>
+                                    <wps:cNvSpPr txBox="1">
+                                      <a:spLocks noChangeArrowheads="1"/>
+                                    </wps:cNvSpPr>
+                                    <wps:spPr bwMode="auto">
+                                      <a:xfrm>
+                                        <a:off x="189781" y="1201219"/>
+                                        <a:ext cx="637540" cy="318770"/>
+                                      </a:xfrm>
+                                      <a:prstGeom prst="rect">
+                                        <a:avLst/>
+                                      </a:prstGeom>
+                                      <a:noFill/>
+                                      <a:ln w="9525">
+                                        <a:noFill/>
+                                        <a:miter lim="800000"/>
+                                        <a:headEnd/>
+                                        <a:tailEnd/>
+                                      </a:ln>
+                                    </wps:spPr>
+                                    <wps:txbx>
+                                      <w:txbxContent>
+                                        <w:p>
+                                          <w:pPr>
+                                            <w:jc w:val="right"/>
+                                            <w:rPr>
+                                              <w:rFonts w:ascii="Agency FB" w:hAnsi="Agency FB" w:cs="Adobe Devanagari"/>
+                                              <w:b/>
+                                              <w:bCs/>
+                                              <w:color w:val="FFFFFF"/>
+                                              <w:sz w:val="24"/>
+                                              <w:szCs w:val="24"/>
+                                              <w:lang w:val="en-US"/>
+                                            </w:rPr>
+                                          </w:pPr>
+                                          <w:r>
+                                            <w:rPr>
+                                              <w:rFonts w:ascii="Agency FB" w:hAnsi="Agency FB" w:cs="Adobe Devanagari"/>
+                                              <w:b/>
+                                              <w:bCs/>
+                                              <w:color w:val="FFFFFF"/>
+                                              <w:sz w:val="24"/>
+                                              <w:szCs w:val="24"/>
+                                              <w:lang w:val="en-US"/>
+                                            </w:rPr>
+                                            <w:t>WED</w:t>
+                                          </w:r>
+                                        </w:p>
+                                      </w:txbxContent>
+                                    </wps:txbx>
+                                    <wps:bodyPr rot="0" vert="horz" wrap="square" lIns="91440" tIns="45720" rIns="91440" bIns="45720" anchor="t" anchorCtr="0">
+                                      <a:noAutofit/>
+                                    </wps:bodyPr>
+                                  </wps:wsp>
+                                  <wps:wsp>
+                                    <wps:cNvPr id="159" name="Caixa de Texto 2"/>
+                                    <wps:cNvSpPr txBox="1">
+                                      <a:spLocks noChangeArrowheads="1"/>
+                                    </wps:cNvSpPr>
+                                    <wps:spPr bwMode="auto">
+                                      <a:xfrm>
+                                        <a:off x="189781" y="1501096"/>
+                                        <a:ext cx="637540" cy="318770"/>
+                                      </a:xfrm>
+                                      <a:prstGeom prst="rect">
+                                        <a:avLst/>
+                                      </a:prstGeom>
+                                      <a:noFill/>
+                                      <a:ln w="9525">
+                                        <a:noFill/>
+                                        <a:miter lim="800000"/>
+                                        <a:headEnd/>
+                                        <a:tailEnd/>
+                                      </a:ln>
+                                    </wps:spPr>
+                                    <wps:txbx>
+                                      <w:txbxContent>
+                                        <w:p>
+                                          <w:pPr>
+                                            <w:jc w:val="right"/>
+                                            <w:rPr>
+                                              <w:rFonts w:ascii="Agency FB" w:hAnsi="Agency FB" w:cs="Adobe Devanagari"/>
+                                              <w:b/>
+                                              <w:bCs/>
+                                              <w:color w:val="FFFFFF"/>
+                                              <w:sz w:val="24"/>
+                                              <w:szCs w:val="24"/>
+                                              <w:lang w:val="en-US"/>
+                                            </w:rPr>
+                                          </w:pPr>
+                                          <w:r>
+                                            <w:rPr>
+                                              <w:rFonts w:ascii="Agency FB" w:hAnsi="Agency FB" w:cs="Adobe Devanagari"/>
+                                              <w:b/>
+                                              <w:bCs/>
+                                              <w:color w:val="FFFFFF"/>
+                                              <w:sz w:val="24"/>
+                                              <w:szCs w:val="24"/>
+                                              <w:lang w:val="en-US"/>
+                                            </w:rPr>
+                                            <w:t>FRI</w:t>
+                                          </w:r>
+                                        </w:p>
+                                      </w:txbxContent>
+                                    </wps:txbx>
+                                    <wps:bodyPr rot="0" vert="horz" wrap="square" lIns="91440" tIns="45720" rIns="91440" bIns="45720" anchor="t" anchorCtr="0">
+                                      <a:noAutofit/>
+                                    </wps:bodyPr>
+                                  </wps:wsp>
+                                  <wps:wsp>
+                                    <wps:cNvPr id="160" name="Retângulo: Único Canto Recortado 2759"/>
+                                    <wps:cNvSpPr/>
+                                    <wps:spPr>
+                                      <a:xfrm>
+                                        <a:off x="2914314" y="681146"/>
+                                        <a:ext cx="326390" cy="224155"/>
+                                      </a:xfrm>
+                                      <a:prstGeom prst="snip1Rect">
+                                        <a:avLst/>
+                                      </a:prstGeom>
+                                      <a:solidFill>
+                                        <a:sysClr val="window" lastClr="FFFFFF"/>
+                                      </a:solidFill>
+                                      <a:ln w="12700" cap="flat" cmpd="sng" algn="ctr">
+                                        <a:noFill/>
+                                        <a:prstDash val="solid"/>
+                                        <a:miter lim="800000"/>
+                                      </a:ln>
+                                      <a:effectLst/>
+                                    </wps:spPr>
+                                    <wps:bodyPr rot="0" spcFirstLastPara="0" vertOverflow="overflow" horzOverflow="overflow" vert="horz" wrap="square" lIns="91440" tIns="45720" rIns="91440" bIns="45720" numCol="1" spcCol="0" rtlCol="0" fromWordArt="0" anchor="ctr" anchorCtr="0" forceAA="0" compatLnSpc="1">
+                                      <a:prstTxWarp prst="textNoShape">
+                                        <a:avLst/>
+                                      </a:prstTxWarp>
+                                      <a:noAutofit/>
+                                    </wps:bodyPr>
+                                  </wps:wsp>
+                                  <wps:wsp>
+                                    <wps:cNvPr id="161" name="Retângulo: Único Canto Recortado 2760"/>
+                                    <wps:cNvSpPr/>
+                                    <wps:spPr>
+                                      <a:xfrm>
+                                        <a:off x="3337009" y="681146"/>
+                                        <a:ext cx="326390" cy="224155"/>
+                                      </a:xfrm>
+                                      <a:prstGeom prst="snip1Rect">
+                                        <a:avLst/>
+                                      </a:prstGeom>
+                                      <a:solidFill>
+                                        <a:sysClr val="window" lastClr="FFFFFF"/>
+                                      </a:solidFill>
+                                      <a:ln w="12700" cap="flat" cmpd="sng" algn="ctr">
+                                        <a:noFill/>
+                                        <a:prstDash val="solid"/>
+                                        <a:miter lim="800000"/>
+                                      </a:ln>
+                                      <a:effectLst/>
+                                    </wps:spPr>
+                                    <wps:bodyPr rot="0" spcFirstLastPara="0" vertOverflow="overflow" horzOverflow="overflow" vert="horz" wrap="square" lIns="91440" tIns="45720" rIns="91440" bIns="45720" numCol="1" spcCol="0" rtlCol="0" fromWordArt="0" anchor="ctr" anchorCtr="0" forceAA="0" compatLnSpc="1">
+                                      <a:prstTxWarp prst="textNoShape">
+                                        <a:avLst/>
+                                      </a:prstTxWarp>
+                                      <a:noAutofit/>
+                                    </wps:bodyPr>
+                                  </wps:wsp>
+                                  <wps:wsp>
+                                    <wps:cNvPr id="162" name="Retângulo: Único Canto Recortado 2761"/>
+                                    <wps:cNvSpPr/>
+                                    <wps:spPr>
+                                      <a:xfrm>
+                                        <a:off x="3768329" y="681146"/>
+                                        <a:ext cx="326390" cy="224155"/>
+                                      </a:xfrm>
+                                      <a:prstGeom prst="snip1Rect">
+                                        <a:avLst/>
+                                      </a:prstGeom>
+                                      <a:solidFill>
+                                        <a:sysClr val="window" lastClr="FFFFFF"/>
+                                      </a:solidFill>
+                                      <a:ln w="12700" cap="flat" cmpd="sng" algn="ctr">
+                                        <a:noFill/>
+                                        <a:prstDash val="solid"/>
+                                        <a:miter lim="800000"/>
+                                      </a:ln>
+                                      <a:effectLst/>
+                                    </wps:spPr>
+                                    <wps:bodyPr rot="0" spcFirstLastPara="0" vertOverflow="overflow" horzOverflow="overflow" vert="horz" wrap="square" lIns="91440" tIns="45720" rIns="91440" bIns="45720" numCol="1" spcCol="0" rtlCol="0" fromWordArt="0" anchor="ctr" anchorCtr="0" forceAA="0" compatLnSpc="1">
+                                      <a:prstTxWarp prst="textNoShape">
+                                        <a:avLst/>
+                                      </a:prstTxWarp>
+                                      <a:noAutofit/>
+                                    </wps:bodyPr>
+                                  </wps:wsp>
+                                  <wps:wsp>
+                                    <wps:cNvPr id="163" name="Retângulo: Único Canto Recortado 2762"/>
+                                    <wps:cNvSpPr/>
+                                    <wps:spPr>
+                                      <a:xfrm>
+                                        <a:off x="4191024" y="681146"/>
+                                        <a:ext cx="326390" cy="224155"/>
+                                      </a:xfrm>
+                                      <a:prstGeom prst="snip1Rect">
+                                        <a:avLst/>
+                                      </a:prstGeom>
+                                      <a:solidFill>
+                                        <a:sysClr val="window" lastClr="FFFFFF"/>
+                                      </a:solidFill>
+                                      <a:ln w="12700" cap="flat" cmpd="sng" algn="ctr">
+                                        <a:noFill/>
+                                        <a:prstDash val="solid"/>
+                                        <a:miter lim="800000"/>
+                                      </a:ln>
+                                      <a:effectLst/>
+                                    </wps:spPr>
+                                    <wps:bodyPr rot="0" spcFirstLastPara="0" vertOverflow="overflow" horzOverflow="overflow" vert="horz" wrap="square" lIns="91440" tIns="45720" rIns="91440" bIns="45720" numCol="1" spcCol="0" rtlCol="0" fromWordArt="0" anchor="ctr" anchorCtr="0" forceAA="0" compatLnSpc="1">
+                                      <a:prstTxWarp prst="textNoShape">
+                                        <a:avLst/>
+                                      </a:prstTxWarp>
+                                      <a:noAutofit/>
+                                    </wps:bodyPr>
+                                  </wps:wsp>
+                                  <wps:wsp>
+                                    <wps:cNvPr id="164" name="Retângulo: Único Canto Recortado 2763"/>
+                                    <wps:cNvSpPr/>
+                                    <wps:spPr>
+                                      <a:xfrm>
+                                        <a:off x="2914314" y="961638"/>
+                                        <a:ext cx="326390" cy="224155"/>
+                                      </a:xfrm>
+                                      <a:prstGeom prst="snip1Rect">
+                                        <a:avLst/>
+                                      </a:prstGeom>
+                                      <a:solidFill>
+                                        <a:sysClr val="window" lastClr="FFFFFF"/>
+                                      </a:solidFill>
+                                      <a:ln w="12700" cap="flat" cmpd="sng" algn="ctr">
+                                        <a:noFill/>
+                                        <a:prstDash val="solid"/>
+                                        <a:miter lim="800000"/>
+                                      </a:ln>
+                                      <a:effectLst/>
+                                    </wps:spPr>
+                                    <wps:bodyPr rot="0" spcFirstLastPara="0" vertOverflow="overflow" horzOverflow="overflow" vert="horz" wrap="square" lIns="91440" tIns="45720" rIns="91440" bIns="45720" numCol="1" spcCol="0" rtlCol="0" fromWordArt="0" anchor="ctr" anchorCtr="0" forceAA="0" compatLnSpc="1">
+                                      <a:prstTxWarp prst="textNoShape">
+                                        <a:avLst/>
+                                      </a:prstTxWarp>
+                                      <a:noAutofit/>
+                                    </wps:bodyPr>
+                                  </wps:wsp>
+                                  <wps:wsp>
+                                    <wps:cNvPr id="165" name="Retângulo: Único Canto Recortado 2764"/>
+                                    <wps:cNvSpPr/>
+                                    <wps:spPr>
+                                      <a:xfrm>
+                                        <a:off x="3337009" y="961638"/>
+                                        <a:ext cx="326390" cy="224155"/>
+                                      </a:xfrm>
+                                      <a:prstGeom prst="snip1Rect">
+                                        <a:avLst/>
+                                      </a:prstGeom>
+                                      <a:solidFill>
+                                        <a:sysClr val="window" lastClr="FFFFFF"/>
+                                      </a:solidFill>
+                                      <a:ln w="12700" cap="flat" cmpd="sng" algn="ctr">
+                                        <a:noFill/>
+                                        <a:prstDash val="solid"/>
+                                        <a:miter lim="800000"/>
+                                      </a:ln>
+                                      <a:effectLst/>
+                                    </wps:spPr>
+                                    <wps:bodyPr rot="0" spcFirstLastPara="0" vertOverflow="overflow" horzOverflow="overflow" vert="horz" wrap="square" lIns="91440" tIns="45720" rIns="91440" bIns="45720" numCol="1" spcCol="0" rtlCol="0" fromWordArt="0" anchor="ctr" anchorCtr="0" forceAA="0" compatLnSpc="1">
+                                      <a:prstTxWarp prst="textNoShape">
+                                        <a:avLst/>
+                                      </a:prstTxWarp>
+                                      <a:noAutofit/>
+                                    </wps:bodyPr>
+                                  </wps:wsp>
+                                  <wps:wsp>
+                                    <wps:cNvPr id="166" name="Retângulo: Único Canto Recortado 2765"/>
+                                    <wps:cNvSpPr/>
+                                    <wps:spPr>
+                                      <a:xfrm>
+                                        <a:off x="3768329" y="962007"/>
+                                        <a:ext cx="326390" cy="224155"/>
+                                      </a:xfrm>
+                                      <a:prstGeom prst="snip1Rect">
+                                        <a:avLst/>
+                                      </a:prstGeom>
+                                      <a:solidFill>
+                                        <a:sysClr val="window" lastClr="FFFFFF"/>
+                                      </a:solidFill>
+                                      <a:ln w="12700" cap="flat" cmpd="sng" algn="ctr">
+                                        <a:noFill/>
+                                        <a:prstDash val="solid"/>
+                                        <a:miter lim="800000"/>
+                                      </a:ln>
+                                      <a:effectLst/>
+                                    </wps:spPr>
+                                    <wps:bodyPr rot="0" spcFirstLastPara="0" vertOverflow="overflow" horzOverflow="overflow" vert="horz" wrap="square" lIns="91440" tIns="45720" rIns="91440" bIns="45720" numCol="1" spcCol="0" rtlCol="0" fromWordArt="0" anchor="ctr" anchorCtr="0" forceAA="0" compatLnSpc="1">
+                                      <a:prstTxWarp prst="textNoShape">
+                                        <a:avLst/>
+                                      </a:prstTxWarp>
+                                      <a:noAutofit/>
+                                    </wps:bodyPr>
+                                  </wps:wsp>
+                                  <wps:wsp>
+                                    <wps:cNvPr id="167" name="Retângulo: Único Canto Recortado 2766"/>
+                                    <wps:cNvSpPr/>
+                                    <wps:spPr>
+                                      <a:xfrm>
+                                        <a:off x="4191024" y="961638"/>
+                                        <a:ext cx="326390" cy="224155"/>
+                                      </a:xfrm>
+                                      <a:prstGeom prst="snip1Rect">
+                                        <a:avLst/>
+                                      </a:prstGeom>
+                                      <a:solidFill>
+                                        <a:sysClr val="window" lastClr="FFFFFF"/>
+                                      </a:solidFill>
+                                      <a:ln w="12700" cap="flat" cmpd="sng" algn="ctr">
+                                        <a:noFill/>
+                                        <a:prstDash val="solid"/>
+                                        <a:miter lim="800000"/>
+                                      </a:ln>
+                                      <a:effectLst/>
+                                    </wps:spPr>
+                                    <wps:bodyPr rot="0" spcFirstLastPara="0" vertOverflow="overflow" horzOverflow="overflow" vert="horz" wrap="square" lIns="91440" tIns="45720" rIns="91440" bIns="45720" numCol="1" spcCol="0" rtlCol="0" fromWordArt="0" anchor="ctr" anchorCtr="0" forceAA="0" compatLnSpc="1">
+                                      <a:prstTxWarp prst="textNoShape">
+                                        <a:avLst/>
+                                      </a:prstTxWarp>
+                                      <a:noAutofit/>
+                                    </wps:bodyPr>
+                                  </wps:wsp>
+                                  <wps:wsp>
+                                    <wps:cNvPr id="168" name="Retângulo: Único Canto Recortado 2767"/>
+                                    <wps:cNvSpPr/>
+                                    <wps:spPr>
+                                      <a:xfrm>
+                                        <a:off x="2922941" y="1248954"/>
+                                        <a:ext cx="326390" cy="224155"/>
+                                      </a:xfrm>
+                                      <a:prstGeom prst="snip1Rect">
+                                        <a:avLst/>
+                                      </a:prstGeom>
+                                      <a:solidFill>
+                                        <a:sysClr val="window" lastClr="FFFFFF"/>
+                                      </a:solidFill>
+                                      <a:ln w="12700" cap="flat" cmpd="sng" algn="ctr">
+                                        <a:noFill/>
+                                        <a:prstDash val="solid"/>
+                                        <a:miter lim="800000"/>
+                                      </a:ln>
+                                      <a:effectLst/>
+                                    </wps:spPr>
+                                    <wps:bodyPr rot="0" spcFirstLastPara="0" vertOverflow="overflow" horzOverflow="overflow" vert="horz" wrap="square" lIns="91440" tIns="45720" rIns="91440" bIns="45720" numCol="1" spcCol="0" rtlCol="0" fromWordArt="0" anchor="ctr" anchorCtr="0" forceAA="0" compatLnSpc="1">
+                                      <a:prstTxWarp prst="textNoShape">
+                                        <a:avLst/>
+                                      </a:prstTxWarp>
+                                      <a:noAutofit/>
+                                    </wps:bodyPr>
+                                  </wps:wsp>
+                                  <wps:wsp>
+                                    <wps:cNvPr id="169" name="Retângulo: Único Canto Recortado 2768"/>
+                                    <wps:cNvSpPr/>
+                                    <wps:spPr>
+                                      <a:xfrm>
+                                        <a:off x="3345635" y="1248954"/>
+                                        <a:ext cx="326390" cy="224155"/>
+                                      </a:xfrm>
+                                      <a:prstGeom prst="snip1Rect">
+                                        <a:avLst/>
+                                      </a:prstGeom>
+                                      <a:solidFill>
+                                        <a:sysClr val="window" lastClr="FFFFFF"/>
+                                      </a:solidFill>
+                                      <a:ln w="12700" cap="flat" cmpd="sng" algn="ctr">
+                                        <a:noFill/>
+                                        <a:prstDash val="solid"/>
+                                        <a:miter lim="800000"/>
+                                      </a:ln>
+                                      <a:effectLst/>
+                                    </wps:spPr>
+                                    <wps:bodyPr rot="0" spcFirstLastPara="0" vertOverflow="overflow" horzOverflow="overflow" vert="horz" wrap="square" lIns="91440" tIns="45720" rIns="91440" bIns="45720" numCol="1" spcCol="0" rtlCol="0" fromWordArt="0" anchor="ctr" anchorCtr="0" forceAA="0" compatLnSpc="1">
+                                      <a:prstTxWarp prst="textNoShape">
+                                        <a:avLst/>
+                                      </a:prstTxWarp>
+                                      <a:noAutofit/>
+                                    </wps:bodyPr>
+                                  </wps:wsp>
+                                  <wps:wsp>
+                                    <wps:cNvPr id="170" name="Retângulo: Único Canto Recortado 2769"/>
+                                    <wps:cNvSpPr/>
+                                    <wps:spPr>
+                                      <a:xfrm>
+                                        <a:off x="3759703" y="1249220"/>
+                                        <a:ext cx="326390" cy="224155"/>
+                                      </a:xfrm>
+                                      <a:prstGeom prst="snip1Rect">
+                                        <a:avLst/>
+                                      </a:prstGeom>
+                                      <a:solidFill>
+                                        <a:sysClr val="window" lastClr="FFFFFF"/>
+                                      </a:solidFill>
+                                      <a:ln w="12700" cap="flat" cmpd="sng" algn="ctr">
+                                        <a:noFill/>
+                                        <a:prstDash val="solid"/>
+                                        <a:miter lim="800000"/>
+                                      </a:ln>
+                                      <a:effectLst/>
+                                    </wps:spPr>
+                                    <wps:bodyPr rot="0" spcFirstLastPara="0" vertOverflow="overflow" horzOverflow="overflow" vert="horz" wrap="square" lIns="91440" tIns="45720" rIns="91440" bIns="45720" numCol="1" spcCol="0" rtlCol="0" fromWordArt="0" anchor="ctr" anchorCtr="0" forceAA="0" compatLnSpc="1">
+                                      <a:prstTxWarp prst="textNoShape">
+                                        <a:avLst/>
+                                      </a:prstTxWarp>
+                                      <a:noAutofit/>
+                                    </wps:bodyPr>
+                                  </wps:wsp>
+                                  <wps:wsp>
+                                    <wps:cNvPr id="171" name="Retângulo: Único Canto Recortado 2770"/>
+                                    <wps:cNvSpPr/>
+                                    <wps:spPr>
+                                      <a:xfrm>
+                                        <a:off x="4191024" y="1248954"/>
+                                        <a:ext cx="326390" cy="224155"/>
+                                      </a:xfrm>
+                                      <a:prstGeom prst="snip1Rect">
+                                        <a:avLst/>
+                                      </a:prstGeom>
+                                      <a:solidFill>
+                                        <a:sysClr val="window" lastClr="FFFFFF"/>
+                                      </a:solidFill>
+                                      <a:ln w="12700" cap="flat" cmpd="sng" algn="ctr">
+                                        <a:noFill/>
+                                        <a:prstDash val="solid"/>
+                                        <a:miter lim="800000"/>
+                                      </a:ln>
+                                      <a:effectLst/>
+                                    </wps:spPr>
+                                    <wps:bodyPr rot="0" spcFirstLastPara="0" vertOverflow="overflow" horzOverflow="overflow" vert="horz" wrap="square" lIns="91440" tIns="45720" rIns="91440" bIns="45720" numCol="1" spcCol="0" rtlCol="0" fromWordArt="0" anchor="ctr" anchorCtr="0" forceAA="0" compatLnSpc="1">
+                                      <a:prstTxWarp prst="textNoShape">
+                                        <a:avLst/>
+                                      </a:prstTxWarp>
+                                      <a:noAutofit/>
+                                    </wps:bodyPr>
+                                  </wps:wsp>
+                                  <wps:wsp>
+                                    <wps:cNvPr id="172" name="Caixa de Texto 2"/>
+                                    <wps:cNvSpPr txBox="1">
+                                      <a:spLocks noChangeArrowheads="1"/>
+                                    </wps:cNvSpPr>
+                                    <wps:spPr bwMode="auto">
+                                      <a:xfrm>
+                                        <a:off x="2284586" y="663894"/>
+                                        <a:ext cx="637540" cy="318770"/>
+                                      </a:xfrm>
+                                      <a:prstGeom prst="rect">
+                                        <a:avLst/>
+                                      </a:prstGeom>
+                                      <a:noFill/>
+                                      <a:ln w="9525">
+                                        <a:noFill/>
+                                        <a:miter lim="800000"/>
+                                        <a:headEnd/>
+                                        <a:tailEnd/>
+                                      </a:ln>
+                                    </wps:spPr>
+                                    <wps:txbx>
+                                      <w:txbxContent>
+                                        <w:p>
+                                          <w:pPr>
+                                            <w:jc w:val="right"/>
+                                            <w:rPr>
+                                              <w:rFonts w:ascii="Agency FB" w:hAnsi="Agency FB" w:cs="Adobe Devanagari"/>
+                                              <w:b/>
+                                              <w:bCs/>
+                                              <w:color w:val="FFFFFF"/>
+                                              <w:sz w:val="24"/>
+                                              <w:szCs w:val="24"/>
+                                              <w:lang w:val="en-US"/>
+                                            </w:rPr>
+                                          </w:pPr>
+                                          <w:r>
+                                            <w:rPr>
+                                              <w:rFonts w:ascii="Agency FB" w:hAnsi="Agency FB" w:cs="Adobe Devanagari"/>
+                                              <w:b/>
+                                              <w:bCs/>
+                                              <w:color w:val="FFFFFF"/>
+                                              <w:sz w:val="24"/>
+                                              <w:szCs w:val="24"/>
+                                              <w:lang w:val="en-US"/>
+                                            </w:rPr>
+                                            <w:t>SUN</w:t>
+                                          </w:r>
+                                        </w:p>
+                                      </w:txbxContent>
+                                    </wps:txbx>
+                                    <wps:bodyPr rot="0" vert="horz" wrap="square" lIns="91440" tIns="45720" rIns="91440" bIns="45720" anchor="t" anchorCtr="0">
+                                      <a:noAutofit/>
+                                    </wps:bodyPr>
+                                  </wps:wsp>
+                                  <wps:wsp>
+                                    <wps:cNvPr id="173" name="Caixa de Texto 2"/>
+                                    <wps:cNvSpPr txBox="1">
+                                      <a:spLocks noChangeArrowheads="1"/>
+                                    </wps:cNvSpPr>
+                                    <wps:spPr bwMode="auto">
+                                      <a:xfrm>
+                                        <a:off x="2275960" y="914325"/>
+                                        <a:ext cx="637540" cy="318770"/>
+                                      </a:xfrm>
+                                      <a:prstGeom prst="rect">
+                                        <a:avLst/>
+                                      </a:prstGeom>
+                                      <a:noFill/>
+                                      <a:ln w="9525">
+                                        <a:noFill/>
+                                        <a:miter lim="800000"/>
+                                        <a:headEnd/>
+                                        <a:tailEnd/>
+                                      </a:ln>
+                                    </wps:spPr>
+                                    <wps:txbx>
+                                      <w:txbxContent>
+                                        <w:p>
+                                          <w:pPr>
+                                            <w:jc w:val="right"/>
+                                            <w:rPr>
+                                              <w:rFonts w:ascii="Agency FB" w:hAnsi="Agency FB" w:cs="Adobe Devanagari"/>
+                                              <w:b/>
+                                              <w:bCs/>
+                                              <w:color w:val="FFFFFF"/>
+                                              <w:sz w:val="24"/>
+                                              <w:szCs w:val="24"/>
+                                              <w:lang w:val="en-US"/>
+                                            </w:rPr>
+                                          </w:pPr>
+                                          <w:r>
+                                            <w:rPr>
+                                              <w:rFonts w:ascii="Agency FB" w:hAnsi="Agency FB" w:cs="Adobe Devanagari"/>
+                                              <w:b/>
+                                              <w:bCs/>
+                                              <w:color w:val="FFFFFF"/>
+                                              <w:sz w:val="24"/>
+                                              <w:szCs w:val="24"/>
+                                              <w:lang w:val="en-US"/>
+                                            </w:rPr>
+                                            <w:t>TUE</w:t>
+                                          </w:r>
+                                        </w:p>
+                                      </w:txbxContent>
+                                    </wps:txbx>
+                                    <wps:bodyPr rot="0" vert="horz" wrap="square" lIns="91440" tIns="45720" rIns="91440" bIns="45720" anchor="t" anchorCtr="0">
+                                      <a:noAutofit/>
+                                    </wps:bodyPr>
+                                  </wps:wsp>
+                                  <wps:wsp>
+                                    <wps:cNvPr id="174" name="Caixa de Texto 2"/>
+                                    <wps:cNvSpPr txBox="1">
+                                      <a:spLocks noChangeArrowheads="1"/>
+                                    </wps:cNvSpPr>
+                                    <wps:spPr bwMode="auto">
+                                      <a:xfrm>
+                                        <a:off x="2275960" y="1201538"/>
+                                        <a:ext cx="637540" cy="318770"/>
+                                      </a:xfrm>
+                                      <a:prstGeom prst="rect">
+                                        <a:avLst/>
+                                      </a:prstGeom>
+                                      <a:noFill/>
+                                      <a:ln w="9525">
+                                        <a:noFill/>
+                                        <a:miter lim="800000"/>
+                                        <a:headEnd/>
+                                        <a:tailEnd/>
+                                      </a:ln>
+                                    </wps:spPr>
+                                    <wps:txbx>
+                                      <w:txbxContent>
+                                        <w:p>
+                                          <w:pPr>
+                                            <w:jc w:val="right"/>
+                                            <w:rPr>
+                                              <w:rFonts w:ascii="Agency FB" w:hAnsi="Agency FB" w:cs="Adobe Devanagari"/>
+                                              <w:b/>
+                                              <w:bCs/>
+                                              <w:color w:val="FFFFFF"/>
+                                              <w:sz w:val="24"/>
+                                              <w:szCs w:val="24"/>
+                                              <w:lang w:val="en-US"/>
+                                            </w:rPr>
+                                          </w:pPr>
+                                          <w:r>
+                                            <w:rPr>
+                                              <w:rFonts w:ascii="Agency FB" w:hAnsi="Agency FB" w:cs="Adobe Devanagari"/>
+                                              <w:b/>
+                                              <w:bCs/>
+                                              <w:color w:val="FFFFFF"/>
+                                              <w:sz w:val="24"/>
+                                              <w:szCs w:val="24"/>
+                                              <w:lang w:val="en-US"/>
+                                            </w:rPr>
+                                            <w:t>THU</w:t>
+                                          </w:r>
+                                        </w:p>
+                                      </w:txbxContent>
+                                    </wps:txbx>
+                                    <wps:bodyPr rot="0" vert="horz" wrap="square" lIns="91440" tIns="45720" rIns="91440" bIns="45720" anchor="t" anchorCtr="0">
+                                      <a:noAutofit/>
+                                    </wps:bodyPr>
+                                  </wps:wsp>
+                                  <wps:wsp>
+                                    <wps:cNvPr id="175" name="Retângulo: Único Canto Recortado 2774"/>
+                                    <wps:cNvSpPr/>
+                                    <wps:spPr>
+                                      <a:xfrm>
+                                        <a:off x="2922941" y="1548206"/>
+                                        <a:ext cx="326390" cy="224155"/>
+                                      </a:xfrm>
+                                      <a:prstGeom prst="snip1Rect">
+                                        <a:avLst/>
+                                      </a:prstGeom>
+                                      <a:solidFill>
+                                        <a:sysClr val="window" lastClr="FFFFFF"/>
+                                      </a:solidFill>
+                                      <a:ln w="12700" cap="flat" cmpd="sng" algn="ctr">
+                                        <a:noFill/>
+                                        <a:prstDash val="solid"/>
+                                        <a:miter lim="800000"/>
+                                      </a:ln>
+                                      <a:effectLst/>
+                                    </wps:spPr>
+                                    <wps:bodyPr rot="0" spcFirstLastPara="0" vertOverflow="overflow" horzOverflow="overflow" vert="horz" wrap="square" lIns="91440" tIns="45720" rIns="91440" bIns="45720" numCol="1" spcCol="0" rtlCol="0" fromWordArt="0" anchor="ctr" anchorCtr="0" forceAA="0" compatLnSpc="1">
+                                      <a:prstTxWarp prst="textNoShape">
+                                        <a:avLst/>
+                                      </a:prstTxWarp>
+                                      <a:noAutofit/>
+                                    </wps:bodyPr>
+                                  </wps:wsp>
+                                  <wps:wsp>
+                                    <wps:cNvPr id="176" name="Retângulo: Único Canto Recortado 2775"/>
+                                    <wps:cNvSpPr/>
+                                    <wps:spPr>
+                                      <a:xfrm>
+                                        <a:off x="3345635" y="1548206"/>
+                                        <a:ext cx="326390" cy="224155"/>
+                                      </a:xfrm>
+                                      <a:prstGeom prst="snip1Rect">
+                                        <a:avLst/>
+                                      </a:prstGeom>
+                                      <a:solidFill>
+                                        <a:sysClr val="window" lastClr="FFFFFF"/>
+                                      </a:solidFill>
+                                      <a:ln w="12700" cap="flat" cmpd="sng" algn="ctr">
+                                        <a:noFill/>
+                                        <a:prstDash val="solid"/>
+                                        <a:miter lim="800000"/>
+                                      </a:ln>
+                                      <a:effectLst/>
+                                    </wps:spPr>
+                                    <wps:bodyPr rot="0" spcFirstLastPara="0" vertOverflow="overflow" horzOverflow="overflow" vert="horz" wrap="square" lIns="91440" tIns="45720" rIns="91440" bIns="45720" numCol="1" spcCol="0" rtlCol="0" fromWordArt="0" anchor="ctr" anchorCtr="0" forceAA="0" compatLnSpc="1">
+                                      <a:prstTxWarp prst="textNoShape">
+                                        <a:avLst/>
+                                      </a:prstTxWarp>
+                                      <a:noAutofit/>
+                                    </wps:bodyPr>
+                                  </wps:wsp>
+                                  <wps:wsp>
+                                    <wps:cNvPr id="177" name="Retângulo: Único Canto Recortado 2776"/>
+                                    <wps:cNvSpPr/>
+                                    <wps:spPr>
+                                      <a:xfrm>
+                                        <a:off x="3768330" y="1548206"/>
+                                        <a:ext cx="326390" cy="224155"/>
+                                      </a:xfrm>
+                                      <a:prstGeom prst="snip1Rect">
+                                        <a:avLst/>
+                                      </a:prstGeom>
+                                      <a:solidFill>
+                                        <a:sysClr val="window" lastClr="FFFFFF"/>
+                                      </a:solidFill>
+                                      <a:ln w="12700" cap="flat" cmpd="sng" algn="ctr">
+                                        <a:noFill/>
+                                        <a:prstDash val="solid"/>
+                                        <a:miter lim="800000"/>
+                                      </a:ln>
+                                      <a:effectLst/>
+                                    </wps:spPr>
+                                    <wps:bodyPr rot="0" spcFirstLastPara="0" vertOverflow="overflow" horzOverflow="overflow" vert="horz" wrap="square" lIns="91440" tIns="45720" rIns="91440" bIns="45720" numCol="1" spcCol="0" rtlCol="0" fromWordArt="0" anchor="ctr" anchorCtr="0" forceAA="0" compatLnSpc="1">
+                                      <a:prstTxWarp prst="textNoShape">
+                                        <a:avLst/>
+                                      </a:prstTxWarp>
+                                      <a:noAutofit/>
+                                    </wps:bodyPr>
+                                  </wps:wsp>
+                                  <wps:wsp>
+                                    <wps:cNvPr id="178" name="Retângulo: Único Canto Recortado 2777"/>
+                                    <wps:cNvSpPr/>
+                                    <wps:spPr>
+                                      <a:xfrm>
+                                        <a:off x="4191024" y="1548206"/>
+                                        <a:ext cx="326390" cy="224155"/>
+                                      </a:xfrm>
+                                      <a:prstGeom prst="snip1Rect">
+                                        <a:avLst/>
+                                      </a:prstGeom>
+                                      <a:solidFill>
+                                        <a:sysClr val="window" lastClr="FFFFFF"/>
+                                      </a:solidFill>
+                                      <a:ln w="12700" cap="flat" cmpd="sng" algn="ctr">
+                                        <a:noFill/>
+                                        <a:prstDash val="solid"/>
+                                        <a:miter lim="800000"/>
+                                      </a:ln>
+                                      <a:effectLst/>
+                                    </wps:spPr>
+                                    <wps:bodyPr rot="0" spcFirstLastPara="0" vertOverflow="overflow" horzOverflow="overflow" vert="horz" wrap="square" lIns="91440" tIns="45720" rIns="91440" bIns="45720" numCol="1" spcCol="0" rtlCol="0" fromWordArt="0" anchor="ctr" anchorCtr="0" forceAA="0" compatLnSpc="1">
+                                      <a:prstTxWarp prst="textNoShape">
+                                        <a:avLst/>
+                                      </a:prstTxWarp>
+                                      <a:noAutofit/>
+                                    </wps:bodyPr>
+                                  </wps:wsp>
+                                  <wps:wsp>
+                                    <wps:cNvPr id="179" name="Caixa de Texto 2"/>
+                                    <wps:cNvSpPr txBox="1">
+                                      <a:spLocks noChangeArrowheads="1"/>
+                                    </wps:cNvSpPr>
+                                    <wps:spPr bwMode="auto">
+                                      <a:xfrm>
+                                        <a:off x="2284586" y="1501100"/>
+                                        <a:ext cx="637540" cy="318770"/>
+                                      </a:xfrm>
+                                      <a:prstGeom prst="rect">
+                                        <a:avLst/>
+                                      </a:prstGeom>
+                                      <a:noFill/>
+                                      <a:ln w="9525">
+                                        <a:noFill/>
+                                        <a:miter lim="800000"/>
+                                        <a:headEnd/>
+                                        <a:tailEnd/>
+                                      </a:ln>
+                                    </wps:spPr>
+                                    <wps:txbx>
+                                      <w:txbxContent>
+                                        <w:p>
+                                          <w:pPr>
+                                            <w:jc w:val="right"/>
+                                            <w:rPr>
+                                              <w:rFonts w:ascii="Agency FB" w:hAnsi="Agency FB" w:cs="Adobe Devanagari"/>
+                                              <w:b/>
+                                              <w:bCs/>
+                                              <w:color w:val="FFFFFF"/>
+                                              <w:sz w:val="24"/>
+                                              <w:szCs w:val="24"/>
+                                              <w:lang w:val="en-US"/>
+                                            </w:rPr>
+                                          </w:pPr>
+                                          <w:r>
+                                            <w:rPr>
+                                              <w:rFonts w:ascii="Agency FB" w:hAnsi="Agency FB" w:cs="Adobe Devanagari"/>
+                                              <w:b/>
+                                              <w:bCs/>
+                                              <w:color w:val="FFFFFF"/>
+                                              <w:sz w:val="24"/>
+                                              <w:szCs w:val="24"/>
+                                              <w:lang w:val="en-US"/>
+                                            </w:rPr>
+                                            <w:t>SAT</w:t>
+                                          </w:r>
+                                        </w:p>
+                                      </w:txbxContent>
+                                    </wps:txbx>
+                                    <wps:bodyPr rot="0" vert="horz" wrap="square" lIns="91440" tIns="45720" rIns="91440" bIns="45720" anchor="t" anchorCtr="0">
+                                      <a:noAutofit/>
+                                    </wps:bodyPr>
+                                  </wps:wsp>
+                                </wpg:grpSp>
+                                <wps:wsp>
+                                  <wps:cNvPr id="180" name="Retângulo: Único Canto Recortado 2779"/>
+                                  <wps:cNvSpPr/>
+                                  <wps:spPr>
+                                    <a:xfrm>
+                                      <a:off x="828135" y="961239"/>
+                                      <a:ext cx="326390" cy="224155"/>
+                                    </a:xfrm>
+                                    <a:prstGeom prst="snip1Rect">
+                                      <a:avLst/>
+                                    </a:prstGeom>
+                                    <a:solidFill>
+                                      <a:sysClr val="window" lastClr="FFFFFF"/>
+                                    </a:solidFill>
+                                    <a:ln w="12700" cap="flat" cmpd="sng" algn="ctr">
+                                      <a:noFill/>
+                                      <a:prstDash val="solid"/>
+                                      <a:miter lim="800000"/>
+                                    </a:ln>
+                                    <a:effectLst/>
+                                  </wps:spPr>
+                                  <wps:bodyPr rot="0" spcFirstLastPara="0" vertOverflow="overflow" horzOverflow="overflow" vert="horz" wrap="square" lIns="91440" tIns="45720" rIns="91440" bIns="45720" numCol="1" spcCol="0" rtlCol="0" fromWordArt="0" anchor="ctr" anchorCtr="0" forceAA="0" compatLnSpc="1">
+                                    <a:prstTxWarp prst="textNoShape">
+                                      <a:avLst/>
+                                    </a:prstTxWarp>
+                                    <a:noAutofit/>
+                                  </wps:bodyPr>
+                                </wps:wsp>
+                                <wps:wsp>
+                                  <wps:cNvPr id="181" name="Retângulo: Único Canto Recortado 2780"/>
+                                  <wps:cNvSpPr/>
+                                  <wps:spPr>
+                                    <a:xfrm>
+                                      <a:off x="828135" y="1248339"/>
+                                      <a:ext cx="326390" cy="224155"/>
+                                    </a:xfrm>
+                                    <a:prstGeom prst="snip1Rect">
+                                      <a:avLst/>
+                                    </a:prstGeom>
+                                    <a:solidFill>
+                                      <a:sysClr val="window" lastClr="FFFFFF"/>
+                                    </a:solidFill>
+                                    <a:ln w="12700" cap="flat" cmpd="sng" algn="ctr">
+                                      <a:noFill/>
+                                      <a:prstDash val="solid"/>
+                                      <a:miter lim="800000"/>
+                                    </a:ln>
+                                    <a:effectLst/>
+                                  </wps:spPr>
+                                  <wps:bodyPr rot="0" spcFirstLastPara="0" vertOverflow="overflow" horzOverflow="overflow" vert="horz" wrap="square" lIns="91440" tIns="45720" rIns="91440" bIns="45720" numCol="1" spcCol="0" rtlCol="0" fromWordArt="0" anchor="ctr" anchorCtr="0" forceAA="0" compatLnSpc="1">
+                                    <a:prstTxWarp prst="textNoShape">
+                                      <a:avLst/>
+                                    </a:prstTxWarp>
+                                    <a:noAutofit/>
+                                  </wps:bodyPr>
+                                </wps:wsp>
+                              </wpg:grpSp>
+                              <wps:wsp>
+                                <wps:cNvPr id="182" name="Caixa de Texto 2"/>
+                                <wps:cNvSpPr txBox="1">
+                                  <a:spLocks noChangeArrowheads="1"/>
+                                </wps:cNvSpPr>
+                                <wps:spPr bwMode="auto">
+                                  <a:xfrm>
+                                    <a:off x="4667416" y="461175"/>
+                                    <a:ext cx="2025451" cy="267280"/>
+                                  </a:xfrm>
+                                  <a:prstGeom prst="rect">
+                                    <a:avLst/>
+                                  </a:prstGeom>
+                                  <a:noFill/>
+                                  <a:ln w="9525">
+                                    <a:noFill/>
+                                    <a:miter lim="800000"/>
+                                    <a:headEnd/>
+                                    <a:tailEnd/>
+                                  </a:ln>
+                                </wps:spPr>
+                                <wps:txbx>
+                                  <w:txbxContent>
+                                    <w:p>
+                                      <w:pPr>
+                                        <w:jc w:val="center"/>
+                                        <w:rPr>
+                                          <w:rFonts w:ascii="Agency FB" w:hAnsi="Agency FB" w:cs="Adobe Devanagari"/>
+                                          <w:b/>
+                                          <w:bCs/>
+                                          <w:color w:val="FFFFFF"/>
+                                          <w:sz w:val="24"/>
+                                          <w:szCs w:val="24"/>
+                                          <w:lang w:val="en-US"/>
+                                        </w:rPr>
+                                      </w:pPr>
+                                      <w:r>
+                                        <w:rPr>
+                                          <w:rFonts w:ascii="Agency FB" w:hAnsi="Agency FB" w:cs="Adobe Devanagari"/>
+                                          <w:b/>
+                                          <w:bCs/>
+                                          <w:color w:val="FFFFFF"/>
+                                          <w:sz w:val="24"/>
+                                          <w:szCs w:val="24"/>
+                                          <w:lang w:val="en-US"/>
+                                        </w:rPr>
+                                        <w:t>ASPECTS</w:t>
+                                      </w:r>
+                                    </w:p>
+                                  </w:txbxContent>
+                                </wps:txbx>
+                                <wps:bodyPr rot="0" vert="horz" wrap="square" lIns="91440" tIns="45720" rIns="91440" bIns="45720" anchor="t" anchorCtr="0">
+                                  <a:noAutofit/>
+                                </wps:bodyPr>
+                              </wps:wsp>
+                              <wps:wsp>
+                                <wps:cNvPr id="183" name="Retângulo: Único Canto Recortado 2782"/>
+                                <wps:cNvSpPr/>
+                                <wps:spPr>
+                                  <a:xfrm>
+                                    <a:off x="4659465" y="715617"/>
+                                    <a:ext cx="2025015" cy="1059279"/>
+                                  </a:xfrm>
+                                  <a:prstGeom prst="snip1Rect">
+                                    <a:avLst/>
+                                  </a:prstGeom>
+                                  <a:solidFill>
+                                    <a:sysClr val="window" lastClr="FFFFFF"/>
+                                  </a:solidFill>
+                                  <a:ln w="12700" cap="flat" cmpd="sng" algn="ctr">
+                                    <a:noFill/>
+                                    <a:prstDash val="solid"/>
+                                    <a:miter lim="800000"/>
+                                  </a:ln>
+                                  <a:effectLst/>
+                                </wps:spPr>
+                                <wps:bodyPr rot="0" spcFirstLastPara="0" vertOverflow="overflow" horzOverflow="overflow" vert="horz" wrap="square" lIns="91440" tIns="45720" rIns="91440" bIns="45720" numCol="1" spcCol="0" rtlCol="0" fromWordArt="0" anchor="ctr" anchorCtr="0" forceAA="0" compatLnSpc="1">
+                                  <a:prstTxWarp prst="textNoShape">
+                                    <a:avLst/>
+                                  </a:prstTxWarp>
+                                  <a:noAutofit/>
+                                </wps:bodyPr>
+                              </wps:wsp>
+                            </wpg:grpSp>
+                            <wpg:grpSp>
+                              <wpg:cNvPr id="184" name="Agrupar 2020816071"/>
+                              <wpg:cNvGrpSpPr/>
+                              <wpg:grpSpPr>
+                                <a:xfrm>
+                                  <a:off x="2909455" y="676894"/>
+                                  <a:ext cx="1605271" cy="1087846"/>
+                                  <a:chOff x="0" y="0"/>
+                                  <a:chExt cx="1605271" cy="1087846"/>
+                                </a:xfrm>
+                              </wpg:grpSpPr>
+                              <wps:wsp>
+                                <wps:cNvPr id="186" name="Caixa de Texto 2"/>
+                                <wps:cNvSpPr txBox="1">
+                                  <a:spLocks noChangeArrowheads="1"/>
+                                </wps:cNvSpPr>
+                                <wps:spPr bwMode="auto">
+                                  <a:xfrm>
+                                    <a:off x="409698" y="0"/>
+                                    <a:ext cx="352425" cy="238760"/>
+                                  </a:xfrm>
+                                  <a:prstGeom prst="rect">
+                                    <a:avLst/>
+                                  </a:prstGeom>
+                                  <a:noFill/>
+                                  <a:ln w="9525">
+                                    <a:noFill/>
+                                    <a:miter lim="800000"/>
+                                    <a:headEnd/>
+                                    <a:tailEnd/>
+                                  </a:ln>
+                                </wps:spPr>
+                                <wps:txbx>
+                                  <w:txbxContent>
+                                    <w:p>
+                                      <w:pPr>
+                                        <w:jc w:val="center"/>
+                                      </w:pPr>
+                                      <w:r>
+                                        <w:t>X</w:t>
+                                      </w:r>
+                                    </w:p>
+                                    <w:p/>
+                                  </w:txbxContent>
+                                </wps:txbx>
+                                <wps:bodyPr rot="0" vert="horz" wrap="square" lIns="91440" tIns="45720" rIns="91440" bIns="45720" anchor="t" anchorCtr="0">
+                                  <a:noAutofit/>
+                                </wps:bodyPr>
+                              </wps:wsp>
+                              <wps:wsp>
+                                <wps:cNvPr id="187" name="Caixa de Texto 2"/>
+                                <wps:cNvSpPr txBox="1">
+                                  <a:spLocks noChangeArrowheads="1"/>
+                                </wps:cNvSpPr>
+                                <wps:spPr bwMode="auto">
+                                  <a:xfrm>
+                                    <a:off x="1246909" y="0"/>
+                                    <a:ext cx="352425" cy="238760"/>
+                                  </a:xfrm>
+                                  <a:prstGeom prst="rect">
+                                    <a:avLst/>
+                                  </a:prstGeom>
+                                  <a:noFill/>
+                                  <a:ln w="9525">
+                                    <a:noFill/>
+                                    <a:miter lim="800000"/>
+                                    <a:headEnd/>
+                                    <a:tailEnd/>
+                                  </a:ln>
+                                </wps:spPr>
+                                <wps:txbx>
+                                  <w:txbxContent>
+                                    <w:p>
+                                      <w:pPr>
+                                        <w:jc w:val="center"/>
+                                      </w:pPr>
+                                      <w:r>
+                                        <w:t>X</w:t>
+                                      </w:r>
+                                    </w:p>
+                                    <w:p/>
+                                  </w:txbxContent>
+                                </wps:txbx>
+                                <wps:bodyPr rot="0" vert="horz" wrap="square" lIns="91440" tIns="45720" rIns="91440" bIns="45720" anchor="t" anchorCtr="0">
+                                  <a:noAutofit/>
+                                </wps:bodyPr>
+                              </wps:wsp>
+                              <wps:wsp>
+                                <wps:cNvPr id="188" name="Caixa de Texto 2"/>
+                                <wps:cNvSpPr txBox="1">
+                                  <a:spLocks noChangeArrowheads="1"/>
+                                </wps:cNvSpPr>
+                                <wps:spPr bwMode="auto">
+                                  <a:xfrm>
+                                    <a:off x="0" y="0"/>
+                                    <a:ext cx="352425" cy="238760"/>
+                                  </a:xfrm>
+                                  <a:prstGeom prst="rect">
+                                    <a:avLst/>
+                                  </a:prstGeom>
+                                  <a:noFill/>
+                                  <a:ln w="9525">
+                                    <a:noFill/>
+                                    <a:miter lim="800000"/>
+                                    <a:headEnd/>
+                                    <a:tailEnd/>
+                                  </a:ln>
+                                </wps:spPr>
+                                <wps:txbx>
+                                  <w:txbxContent>
+                                    <w:p>
+                                      <w:r>
+                                        <w:t>X</w:t>
+                                      </w:r>
+                                    </w:p>
+                                    <w:p/>
+                                  </w:txbxContent>
+                                </wps:txbx>
+                                <wps:bodyPr rot="0" vert="horz" wrap="square" lIns="91440" tIns="45720" rIns="91440" bIns="45720" anchor="t" anchorCtr="0">
+                                  <a:noAutofit/>
+                                </wps:bodyPr>
+                              </wps:wsp>
+                              <wps:wsp>
+                                <wps:cNvPr id="189" name="Caixa de Texto 2"/>
+                                <wps:cNvSpPr txBox="1">
+                                  <a:spLocks noChangeArrowheads="1"/>
+                                </wps:cNvSpPr>
+                                <wps:spPr bwMode="auto">
+                                  <a:xfrm>
+                                    <a:off x="849085" y="0"/>
+                                    <a:ext cx="353053" cy="238760"/>
+                                  </a:xfrm>
+                                  <a:prstGeom prst="rect">
+                                    <a:avLst/>
+                                  </a:prstGeom>
+                                  <a:noFill/>
+                                  <a:ln w="9525">
+                                    <a:noFill/>
+                                    <a:miter lim="800000"/>
+                                    <a:headEnd/>
+                                    <a:tailEnd/>
+                                  </a:ln>
+                                </wps:spPr>
+                                <wps:txbx>
+                                  <w:txbxContent>
+                                    <w:p>
+                                      <w:pPr>
+                                        <w:jc w:val="center"/>
+                                      </w:pPr>
+                                      <w:r>
+                                        <w:t>X</w:t>
+                                      </w:r>
+                                    </w:p>
+                                    <w:p/>
+                                  </w:txbxContent>
+                                </wps:txbx>
+                                <wps:bodyPr rot="0" vert="horz" wrap="square" lIns="91440" tIns="45720" rIns="91440" bIns="45720" anchor="t" anchorCtr="0">
+                                  <a:noAutofit/>
+                                </wps:bodyPr>
+                              </wps:wsp>
+                              <wps:wsp>
+                                <wps:cNvPr id="190" name="Caixa de Texto 2"/>
+                                <wps:cNvSpPr txBox="1">
+                                  <a:spLocks noChangeArrowheads="1"/>
+                                </wps:cNvSpPr>
+                                <wps:spPr bwMode="auto">
+                                  <a:xfrm>
+                                    <a:off x="415636" y="279070"/>
+                                    <a:ext cx="352425" cy="238760"/>
+                                  </a:xfrm>
+                                  <a:prstGeom prst="rect">
+                                    <a:avLst/>
+                                  </a:prstGeom>
+                                  <a:noFill/>
+                                  <a:ln w="9525">
+                                    <a:noFill/>
+                                    <a:miter lim="800000"/>
+                                    <a:headEnd/>
+                                    <a:tailEnd/>
+                                  </a:ln>
+                                </wps:spPr>
+                                <wps:txbx>
+                                  <w:txbxContent>
+                                    <w:p>
+                                      <w:pPr>
+                                        <w:jc w:val="center"/>
+                                      </w:pPr>
+                                      <w:r>
+                                        <w:t>X</w:t>
+                                      </w:r>
+                                    </w:p>
+                                    <w:p/>
+                                  </w:txbxContent>
+                                </wps:txbx>
+                                <wps:bodyPr rot="0" vert="horz" wrap="square" lIns="91440" tIns="45720" rIns="91440" bIns="45720" anchor="t" anchorCtr="0">
+                                  <a:noAutofit/>
+                                </wps:bodyPr>
+                              </wps:wsp>
+                              <wps:wsp>
+                                <wps:cNvPr id="191" name="Caixa de Texto 2"/>
+                                <wps:cNvSpPr txBox="1">
+                                  <a:spLocks noChangeArrowheads="1"/>
+                                </wps:cNvSpPr>
+                                <wps:spPr bwMode="auto">
+                                  <a:xfrm>
+                                    <a:off x="1252846" y="279070"/>
+                                    <a:ext cx="352425" cy="238760"/>
+                                  </a:xfrm>
+                                  <a:prstGeom prst="rect">
+                                    <a:avLst/>
+                                  </a:prstGeom>
+                                  <a:noFill/>
+                                  <a:ln w="9525">
+                                    <a:noFill/>
+                                    <a:miter lim="800000"/>
+                                    <a:headEnd/>
+                                    <a:tailEnd/>
+                                  </a:ln>
+                                </wps:spPr>
+                                <wps:txbx>
+                                  <w:txbxContent>
+                                    <w:p>
+                                      <w:pPr>
+                                        <w:jc w:val="center"/>
+                                      </w:pPr>
+                                      <w:r>
+                                        <w:t>X</w:t>
+                                      </w:r>
+                                    </w:p>
+                                    <w:p/>
+                                  </w:txbxContent>
+                                </wps:txbx>
+                                <wps:bodyPr rot="0" vert="horz" wrap="square" lIns="91440" tIns="45720" rIns="91440" bIns="45720" anchor="t" anchorCtr="0">
+                                  <a:noAutofit/>
+                                </wps:bodyPr>
+                              </wps:wsp>
+                              <wps:wsp>
+                                <wps:cNvPr id="2048" name="Caixa de Texto 2"/>
+                                <wps:cNvSpPr txBox="1">
+                                  <a:spLocks noChangeArrowheads="1"/>
+                                </wps:cNvSpPr>
+                                <wps:spPr bwMode="auto">
+                                  <a:xfrm>
+                                    <a:off x="5937" y="279070"/>
+                                    <a:ext cx="352425" cy="238760"/>
+                                  </a:xfrm>
+                                  <a:prstGeom prst="rect">
+                                    <a:avLst/>
+                                  </a:prstGeom>
+                                  <a:noFill/>
+                                  <a:ln w="9525">
+                                    <a:noFill/>
+                                    <a:miter lim="800000"/>
+                                    <a:headEnd/>
+                                    <a:tailEnd/>
+                                  </a:ln>
+                                </wps:spPr>
+                                <wps:txbx>
+                                  <w:txbxContent>
+                                    <w:p>
+                                      <w:r>
+                                        <w:t>X</w:t>
+                                      </w:r>
+                                    </w:p>
+                                    <w:p/>
+                                  </w:txbxContent>
+                                </wps:txbx>
+                                <wps:bodyPr rot="0" vert="horz" wrap="square" lIns="91440" tIns="45720" rIns="91440" bIns="45720" anchor="t" anchorCtr="0">
+                                  <a:noAutofit/>
+                                </wps:bodyPr>
+                              </wps:wsp>
+                              <wps:wsp>
+                                <wps:cNvPr id="2049" name="Caixa de Texto 2"/>
+                                <wps:cNvSpPr txBox="1">
+                                  <a:spLocks noChangeArrowheads="1"/>
+                                </wps:cNvSpPr>
+                                <wps:spPr bwMode="auto">
+                                  <a:xfrm>
+                                    <a:off x="855023" y="279070"/>
+                                    <a:ext cx="353053" cy="238760"/>
+                                  </a:xfrm>
+                                  <a:prstGeom prst="rect">
+                                    <a:avLst/>
+                                  </a:prstGeom>
+                                  <a:noFill/>
+                                  <a:ln w="9525">
+                                    <a:noFill/>
+                                    <a:miter lim="800000"/>
+                                    <a:headEnd/>
+                                    <a:tailEnd/>
+                                  </a:ln>
+                                </wps:spPr>
+                                <wps:txbx>
+                                  <w:txbxContent>
+                                    <w:p>
+                                      <w:pPr>
+                                        <w:jc w:val="center"/>
+                                      </w:pPr>
+                                      <w:r>
+                                        <w:t>X</w:t>
+                                      </w:r>
+                                    </w:p>
+                                    <w:p/>
+                                  </w:txbxContent>
+                                </wps:txbx>
+                                <wps:bodyPr rot="0" vert="horz" wrap="square" lIns="91440" tIns="45720" rIns="91440" bIns="45720" anchor="t" anchorCtr="0">
+                                  <a:noAutofit/>
+                                </wps:bodyPr>
+                              </wps:wsp>
+                              <wps:wsp>
+                                <wps:cNvPr id="2050" name="Caixa de Texto 2"/>
+                                <wps:cNvSpPr txBox="1">
+                                  <a:spLocks noChangeArrowheads="1"/>
+                                </wps:cNvSpPr>
+                                <wps:spPr bwMode="auto">
+                                  <a:xfrm>
+                                    <a:off x="415636" y="558140"/>
+                                    <a:ext cx="352425" cy="238760"/>
+                                  </a:xfrm>
+                                  <a:prstGeom prst="rect">
+                                    <a:avLst/>
+                                  </a:prstGeom>
+                                  <a:noFill/>
+                                  <a:ln w="9525">
+                                    <a:noFill/>
+                                    <a:miter lim="800000"/>
+                                    <a:headEnd/>
+                                    <a:tailEnd/>
+                                  </a:ln>
+                                </wps:spPr>
+                                <wps:txbx>
+                                  <w:txbxContent>
+                                    <w:p>
+                                      <w:pPr>
+                                        <w:jc w:val="center"/>
+                                      </w:pPr>
+                                      <w:r>
+                                        <w:t>X</w:t>
+                                      </w:r>
+                                    </w:p>
+                                    <w:p/>
+                                  </w:txbxContent>
+                                </wps:txbx>
+                                <wps:bodyPr rot="0" vert="horz" wrap="square" lIns="91440" tIns="45720" rIns="91440" bIns="45720" anchor="t" anchorCtr="0">
+                                  <a:noAutofit/>
+                                </wps:bodyPr>
+                              </wps:wsp>
+                              <wps:wsp>
+                                <wps:cNvPr id="2051" name="Caixa de Texto 2"/>
+                                <wps:cNvSpPr txBox="1">
+                                  <a:spLocks noChangeArrowheads="1"/>
+                                </wps:cNvSpPr>
+                                <wps:spPr bwMode="auto">
+                                  <a:xfrm>
+                                    <a:off x="1252846" y="558140"/>
+                                    <a:ext cx="352425" cy="238760"/>
+                                  </a:xfrm>
+                                  <a:prstGeom prst="rect">
+                                    <a:avLst/>
+                                  </a:prstGeom>
+                                  <a:noFill/>
+                                  <a:ln w="9525">
+                                    <a:noFill/>
+                                    <a:miter lim="800000"/>
+                                    <a:headEnd/>
+                                    <a:tailEnd/>
+                                  </a:ln>
+                                </wps:spPr>
+                                <wps:txbx>
+                                  <w:txbxContent>
+                                    <w:p>
+                                      <w:pPr>
+                                        <w:jc w:val="center"/>
+                                      </w:pPr>
+                                      <w:r>
+                                        <w:t>X</w:t>
+                                      </w:r>
+                                    </w:p>
+                                    <w:p/>
+                                  </w:txbxContent>
+                                </wps:txbx>
+                                <wps:bodyPr rot="0" vert="horz" wrap="square" lIns="91440" tIns="45720" rIns="91440" bIns="45720" anchor="t" anchorCtr="0">
+                                  <a:noAutofit/>
+                                </wps:bodyPr>
+                              </wps:wsp>
+                              <wps:wsp>
+                                <wps:cNvPr id="2052" name="Caixa de Texto 2"/>
+                                <wps:cNvSpPr txBox="1">
+                                  <a:spLocks noChangeArrowheads="1"/>
+                                </wps:cNvSpPr>
+                                <wps:spPr bwMode="auto">
+                                  <a:xfrm>
+                                    <a:off x="5937" y="558140"/>
+                                    <a:ext cx="352425" cy="238760"/>
+                                  </a:xfrm>
+                                  <a:prstGeom prst="rect">
+                                    <a:avLst/>
+                                  </a:prstGeom>
+                                  <a:noFill/>
+                                  <a:ln w="9525">
+                                    <a:noFill/>
+                                    <a:miter lim="800000"/>
+                                    <a:headEnd/>
+                                    <a:tailEnd/>
+                                  </a:ln>
+                                </wps:spPr>
+                                <wps:txbx>
+                                  <w:txbxContent>
+                                    <w:p>
+                                      <w:r>
+                                        <w:t>X</w:t>
+                                      </w:r>
+                                    </w:p>
+                                    <w:p/>
+                                  </w:txbxContent>
+                                </wps:txbx>
+                                <wps:bodyPr rot="0" vert="horz" wrap="square" lIns="91440" tIns="45720" rIns="91440" bIns="45720" anchor="t" anchorCtr="0">
+                                  <a:noAutofit/>
+                                </wps:bodyPr>
+                              </wps:wsp>
+                              <wps:wsp>
+                                <wps:cNvPr id="2053" name="Caixa de Texto 2"/>
+                                <wps:cNvSpPr txBox="1">
+                                  <a:spLocks noChangeArrowheads="1"/>
+                                </wps:cNvSpPr>
+                                <wps:spPr bwMode="auto">
+                                  <a:xfrm>
+                                    <a:off x="855023" y="558140"/>
+                                    <a:ext cx="352425" cy="238760"/>
+                                  </a:xfrm>
+                                  <a:prstGeom prst="rect">
+                                    <a:avLst/>
+                                  </a:prstGeom>
+                                  <a:noFill/>
+                                  <a:ln w="9525">
+                                    <a:noFill/>
+                                    <a:miter lim="800000"/>
+                                    <a:headEnd/>
+                                    <a:tailEnd/>
+                                  </a:ln>
+                                </wps:spPr>
+                                <wps:txbx>
+                                  <w:txbxContent>
+                                    <w:p>
+                                      <w:pPr>
+                                        <w:jc w:val="center"/>
+                                      </w:pPr>
+                                      <w:r>
+                                        <w:t>X</w:t>
+                                      </w:r>
+                                    </w:p>
+                                    <w:p/>
+                                  </w:txbxContent>
+                                </wps:txbx>
+                                <wps:bodyPr rot="0" vert="horz" wrap="square" lIns="91440" tIns="45720" rIns="91440" bIns="45720" anchor="t" anchorCtr="0">
+                                  <a:noAutofit/>
+                                </wps:bodyPr>
+                              </wps:wsp>
+                              <wps:wsp>
+                                <wps:cNvPr id="2054" name="Caixa de Texto 2"/>
+                                <wps:cNvSpPr txBox="1">
+                                  <a:spLocks noChangeArrowheads="1"/>
+                                </wps:cNvSpPr>
+                                <wps:spPr bwMode="auto">
+                                  <a:xfrm>
+                                    <a:off x="415636" y="849086"/>
+                                    <a:ext cx="353053" cy="238760"/>
+                                  </a:xfrm>
+                                  <a:prstGeom prst="rect">
+                                    <a:avLst/>
+                                  </a:prstGeom>
+                                  <a:noFill/>
+                                  <a:ln w="9525">
+                                    <a:noFill/>
+                                    <a:miter lim="800000"/>
+                                    <a:headEnd/>
+                                    <a:tailEnd/>
+                                  </a:ln>
+                                </wps:spPr>
+                                <wps:txbx>
+                                  <w:txbxContent>
+                                    <w:p>
+                                      <w:pPr>
+                                        <w:jc w:val="center"/>
+                                      </w:pPr>
+                                      <w:r>
+                                        <w:t>X</w:t>
+                                      </w:r>
+                                    </w:p>
+                                    <w:p/>
+                                  </w:txbxContent>
+                                </wps:txbx>
+                                <wps:bodyPr rot="0" vert="horz" wrap="square" lIns="91440" tIns="45720" rIns="91440" bIns="45720" anchor="t" anchorCtr="0">
+                                  <a:noAutofit/>
+                                </wps:bodyPr>
+                              </wps:wsp>
+                              <wps:wsp>
+                                <wps:cNvPr id="2055" name="Caixa de Texto 2"/>
+                                <wps:cNvSpPr txBox="1">
+                                  <a:spLocks noChangeArrowheads="1"/>
+                                </wps:cNvSpPr>
+                                <wps:spPr bwMode="auto">
+                                  <a:xfrm>
+                                    <a:off x="1252846" y="849086"/>
+                                    <a:ext cx="352425" cy="238760"/>
+                                  </a:xfrm>
+                                  <a:prstGeom prst="rect">
+                                    <a:avLst/>
+                                  </a:prstGeom>
+                                  <a:noFill/>
+                                  <a:ln w="9525">
+                                    <a:noFill/>
+                                    <a:miter lim="800000"/>
+                                    <a:headEnd/>
+                                    <a:tailEnd/>
+                                  </a:ln>
+                                </wps:spPr>
+                                <wps:txbx>
+                                  <w:txbxContent>
+                                    <w:p>
+                                      <w:pPr>
+                                        <w:jc w:val="center"/>
+                                      </w:pPr>
+                                      <w:r>
+                                        <w:t>X</w:t>
+                                      </w:r>
+                                    </w:p>
+                                    <w:p/>
+                                  </w:txbxContent>
+                                </wps:txbx>
+                                <wps:bodyPr rot="0" vert="horz" wrap="square" lIns="91440" tIns="45720" rIns="91440" bIns="45720" anchor="t" anchorCtr="0">
+                                  <a:noAutofit/>
+                                </wps:bodyPr>
+                              </wps:wsp>
+                              <wps:wsp>
+                                <wps:cNvPr id="2056" name="Caixa de Texto 2"/>
+                                <wps:cNvSpPr txBox="1">
+                                  <a:spLocks noChangeArrowheads="1"/>
+                                </wps:cNvSpPr>
+                                <wps:spPr bwMode="auto">
+                                  <a:xfrm>
+                                    <a:off x="5937" y="849086"/>
+                                    <a:ext cx="352425" cy="238760"/>
+                                  </a:xfrm>
+                                  <a:prstGeom prst="rect">
+                                    <a:avLst/>
+                                  </a:prstGeom>
+                                  <a:noFill/>
+                                  <a:ln w="9525">
+                                    <a:noFill/>
+                                    <a:miter lim="800000"/>
+                                    <a:headEnd/>
+                                    <a:tailEnd/>
+                                  </a:ln>
+                                </wps:spPr>
+                                <wps:txbx>
+                                  <w:txbxContent>
+                                    <w:p>
+                                      <w:r>
+                                        <w:t>X</w:t>
+                                      </w:r>
+                                    </w:p>
+                                    <w:p/>
+                                  </w:txbxContent>
+                                </wps:txbx>
+                                <wps:bodyPr rot="0" vert="horz" wrap="square" lIns="91440" tIns="45720" rIns="91440" bIns="45720" anchor="t" anchorCtr="0">
+                                  <a:noAutofit/>
+                                </wps:bodyPr>
+                              </wps:wsp>
+                              <wps:wsp>
+                                <wps:cNvPr id="2057" name="Caixa de Texto 2"/>
+                                <wps:cNvSpPr txBox="1">
+                                  <a:spLocks noChangeArrowheads="1"/>
+                                </wps:cNvSpPr>
+                                <wps:spPr bwMode="auto">
+                                  <a:xfrm>
+                                    <a:off x="855023" y="849086"/>
+                                    <a:ext cx="352425" cy="238760"/>
+                                  </a:xfrm>
+                                  <a:prstGeom prst="rect">
+                                    <a:avLst/>
+                                  </a:prstGeom>
+                                  <a:noFill/>
+                                  <a:ln w="9525">
+                                    <a:noFill/>
+                                    <a:miter lim="800000"/>
+                                    <a:headEnd/>
+                                    <a:tailEnd/>
+                                  </a:ln>
+                                </wps:spPr>
+                                <wps:txbx>
+                                  <w:txbxContent>
+                                    <w:p>
+                                      <w:pPr>
+                                        <w:jc w:val="center"/>
+                                      </w:pPr>
+                                      <w:r>
+                                        <w:t>X</w:t>
+                                      </w:r>
+                                    </w:p>
+                                    <w:p/>
+                                  </w:txbxContent>
+                                </wps:txbx>
+                                <wps:bodyPr rot="0" vert="horz" wrap="square" lIns="91440" tIns="45720" rIns="91440" bIns="45720" anchor="t" anchorCtr="0">
+                                  <a:noAutofit/>
+                                </wps:bodyPr>
+                              </wps:wsp>
+                            </wpg:grpSp>
+                          </wpg:grpSp>
+                          <wpg:grpSp>
+                            <wpg:cNvPr id="2058" name="Agrupar 2020816088"/>
+                            <wpg:cNvGrpSpPr/>
+                            <wpg:grpSpPr>
+                              <a:xfrm>
+                                <a:off x="825335" y="172193"/>
+                                <a:ext cx="5696915" cy="1596365"/>
+                                <a:chOff x="0" y="0"/>
+                                <a:chExt cx="5696915" cy="1596365"/>
+                              </a:xfrm>
+                            </wpg:grpSpPr>
+                            <wps:wsp>
+                              <wps:cNvPr id="2059" name="Caixa de Texto 2"/>
+                              <wps:cNvSpPr txBox="1">
+                                <a:spLocks noChangeArrowheads="1"/>
+                              </wps:cNvSpPr>
+                              <wps:spPr bwMode="auto">
+                                <a:xfrm>
+                                  <a:off x="0" y="0"/>
+                                  <a:ext cx="1864360" cy="251460"/>
+                                </a:xfrm>
+                                <a:prstGeom prst="rect">
+                                  <a:avLst/>
+                                </a:prstGeom>
+                                <a:noFill/>
+                                <a:ln w="9525">
+                                  <a:noFill/>
+                                  <a:miter lim="800000"/>
+                                  <a:headEnd/>
+                                  <a:tailEnd/>
+                                </a:ln>
+                              </wps:spPr>
+                              <wps:txbx>
+                                <w:txbxContent>
+                                  <w:p>
+                                    <w:pPr>
+                                      <w:rPr>
+                                        <w:lang w:val="en-US"/>
+                                      </w:rPr>
+                                    </w:pPr>
+                                    <w:r>
+                                      <w:rPr>
+                                        <w:lang w:val="en-US"/>
+                                      </w:rPr>
+                                      <w:t>Confidant Name</w:t>
+                                    </w:r>
+                                  </w:p>
+                                </w:txbxContent>
+                              </wps:txbx>
+                              <wps:bodyPr rot="0" vert="horz" wrap="square" lIns="91440" tIns="45720" rIns="91440" bIns="45720" anchor="t" anchorCtr="0">
+                                <a:noAutofit/>
+                              </wps:bodyPr>
+                            </wps:wsp>
+                            <wps:wsp>
+                              <wps:cNvPr id="2060" name="Caixa de Texto 2"/>
+                              <wps:cNvSpPr txBox="1">
+                                <a:spLocks noChangeArrowheads="1"/>
+                              </wps:cNvSpPr>
+                              <wps:spPr bwMode="auto">
+                                <a:xfrm>
+                                  <a:off x="5290457" y="0"/>
+                                  <a:ext cx="353695" cy="297815"/>
+                                </a:xfrm>
+                                <a:prstGeom prst="rect">
+                                  <a:avLst/>
+                                </a:prstGeom>
+                                <a:noFill/>
+                                <a:ln w="9525">
+                                  <a:noFill/>
+                                  <a:miter lim="800000"/>
+                                  <a:headEnd/>
+                                  <a:tailEnd/>
+                                </a:ln>
+                              </wps:spPr>
+                              <wps:txbx>
+                                <w:txbxContent>
+                                  <w:p>
+                                    <w:r>
+                                      <w:t>00</w:t>
+                                    </w:r>
+                                  </w:p>
+                                </w:txbxContent>
+                              </wps:txbx>
+                              <wps:bodyPr rot="0" vert="horz" wrap="square" lIns="91440" tIns="45720" rIns="91440" bIns="45720" anchor="t" anchorCtr="0">
+                                <a:noAutofit/>
+                              </wps:bodyPr>
+                            </wps:wsp>
+                            <wps:wsp>
+                              <wps:cNvPr id="2061" name="Caixa de Texto 2"/>
+                              <wps:cNvSpPr txBox="1">
+                                <a:spLocks noChangeArrowheads="1"/>
+                              </wps:cNvSpPr>
+                              <wps:spPr bwMode="auto">
+                                <a:xfrm>
+                                  <a:off x="3152899" y="0"/>
+                                  <a:ext cx="1207135" cy="251460"/>
+                                </a:xfrm>
+                                <a:prstGeom prst="rect">
+                                  <a:avLst/>
+                                </a:prstGeom>
+                                <a:noFill/>
+                                <a:ln w="9525">
+                                  <a:noFill/>
+                                  <a:miter lim="800000"/>
+                                  <a:headEnd/>
+                                  <a:tailEnd/>
+                                </a:ln>
+                              </wps:spPr>
+                              <wps:txbx>
+                                <w:txbxContent>
+                                  <w:p>
+                                    <w:pPr>
+                                      <w:rPr>
+                                        <w:lang w:val="en-US"/>
+                                      </w:rPr>
+                                    </w:pPr>
+                                    <w:r>
+                                      <w:rPr>
+                                        <w:lang w:val="en-US"/>
+                                      </w:rPr>
+                                      <w:t>0 – The Fool</w:t>
+                                    </w:r>
+                                  </w:p>
+                                </w:txbxContent>
+                              </wps:txbx>
+                              <wps:bodyPr rot="0" vert="horz" wrap="square" lIns="91440" tIns="45720" rIns="91440" bIns="45720" anchor="t" anchorCtr="0">
+                                <a:noAutofit/>
+                              </wps:bodyPr>
+                            </wps:wsp>
+                            <wps:wsp>
+                              <wps:cNvPr id="2062" name="Caixa de Texto 2"/>
+                              <wps:cNvSpPr txBox="1">
+                                <a:spLocks noChangeArrowheads="1"/>
+                              </wps:cNvSpPr>
+                              <wps:spPr bwMode="auto">
+                                <a:xfrm>
+                                  <a:off x="3835730" y="558140"/>
+                                  <a:ext cx="1861185" cy="1038225"/>
+                                </a:xfrm>
+                                <a:prstGeom prst="rect">
+                                  <a:avLst/>
+                                </a:prstGeom>
+                                <a:noFill/>
+                                <a:ln w="9525">
+                                  <a:noFill/>
+                                  <a:miter lim="800000"/>
+                                  <a:headEnd/>
+                                  <a:tailEnd/>
+                                </a:ln>
+                              </wps:spPr>
+                              <wps:txbx>
+                                <w:txbxContent>
+                                  <w:p>
+                                    <w:pPr>
+                                      <w:pStyle w:val="ListParagraph"/>
+                                      <w:widowControl w:val="0"/>
+                                      <w:numPr>
+                                        <w:ilvl w:val="0"/>
+                                        <w:numId w:val="2"/>
+                                      </w:numPr>
+                                      <w:spacing w:after="0" w:line="360" w:lineRule="auto"/>
+                                      <w:jc w:val="both"/>
+                                      <w:rPr>
+                                        <w:lang w:val="en-US"/>
+                                      </w:rPr>
+                                    </w:pPr>
+                                    <w:r>
+                                      <w:rPr>
+                                        <w:lang w:val="en-US"/>
+                                      </w:rPr>
+                                      <w:t>Aspect</w:t>
+                                    </w:r>
+                                  </w:p>
+                                  <w:p>
+                                    <w:pPr>
+                                      <w:pStyle w:val="ListParagraph"/>
+                                      <w:widowControl w:val="0"/>
+                                      <w:numPr>
+                                        <w:ilvl w:val="0"/>
+                                        <w:numId w:val="2"/>
+                                      </w:numPr>
+                                      <w:spacing w:after="0" w:line="360" w:lineRule="auto"/>
+                                      <w:jc w:val="both"/>
+                                      <w:rPr>
+                                        <w:lang w:val="en-US"/>
+                                      </w:rPr>
+                                    </w:pPr>
+                                    <w:r>
+                                      <w:rPr>
+                                        <w:lang w:val="en-US"/>
+                                      </w:rPr>
+                                      <w:t>Aspect</w:t>
+                                    </w:r>
+                                  </w:p>
+                                  <w:p>
+                                    <w:pPr>
+                                      <w:pStyle w:val="ListParagraph"/>
+                                      <w:widowControl w:val="0"/>
+                                      <w:numPr>
+                                        <w:ilvl w:val="0"/>
+                                        <w:numId w:val="2"/>
+                                      </w:numPr>
+                                      <w:spacing w:after="0" w:line="360" w:lineRule="auto"/>
+                                      <w:jc w:val="both"/>
+                                      <w:rPr>
+                                        <w:lang w:val="en-US"/>
+                                      </w:rPr>
+                                    </w:pPr>
+                                    <w:r>
+                                      <w:rPr>
+                                        <w:lang w:val="en-US"/>
+                                      </w:rPr>
+                                      <w:t>Aspect</w:t>
+                                    </w:r>
+                                  </w:p>
+                                </w:txbxContent>
+                              </wps:txbx>
+                              <wps:bodyPr rot="0" vert="horz" wrap="square" lIns="91440" tIns="45720" rIns="91440" bIns="45720" anchor="ctr" anchorCtr="0">
+                                <a:noAutofit/>
+                              </wps:bodyPr>
+                            </wps:wsp>
+                          </wpg:grpSp>
+                        </wpg:grpSp>
+                        <wps:wsp>
+                          <wps:cNvPr id="2066" name="Caixa de Texto 2"/>
+                          <wps:cNvSpPr txBox="1">
+                            <a:spLocks noChangeArrowheads="1"/>
+                          </wps:cNvSpPr>
+                          <wps:spPr bwMode="auto">
+                            <a:xfrm>
+                              <a:off x="1240972" y="961902"/>
+                              <a:ext cx="353053" cy="238760"/>
+                            </a:xfrm>
+                            <a:prstGeom prst="rect">
+                              <a:avLst/>
+                            </a:prstGeom>
+                            <a:noFill/>
+                            <a:ln w="9525">
+                              <a:noFill/>
+                              <a:miter lim="800000"/>
+                              <a:headEnd/>
+                              <a:tailEnd/>
+                            </a:ln>
+                          </wps:spPr>
+                          <wps:txbx>
+                            <w:txbxContent>
+                              <w:p>
+                                <w:pPr>
+                                  <w:jc w:val="center"/>
+                                </w:pPr>
+                                <w:r>
+                                  <w:t>X</w:t>
+                                </w:r>
+                              </w:p>
+                              <w:p/>
+                            </w:txbxContent>
+                          </wps:txbx>
+                          <wps:bodyPr rot="0" vert="horz" wrap="square" lIns="91440" tIns="45720" rIns="91440" bIns="45720" anchor="t" anchorCtr="0">
+                            <a:noAutofit/>
+                          </wps:bodyPr>
+                        </wps:wsp>
+                        <wps:wsp>
+                          <wps:cNvPr id="2067" name="Caixa de Texto 2"/>
+                          <wps:cNvSpPr txBox="1">
+                            <a:spLocks noChangeArrowheads="1"/>
+                          </wps:cNvSpPr>
+                          <wps:spPr bwMode="auto">
+                            <a:xfrm>
+                              <a:off x="2078182" y="961902"/>
+                              <a:ext cx="353053" cy="238760"/>
+                            </a:xfrm>
+                            <a:prstGeom prst="rect">
+                              <a:avLst/>
+                            </a:prstGeom>
+                            <a:noFill/>
+                            <a:ln w="9525">
+                              <a:noFill/>
+                              <a:miter lim="800000"/>
+                              <a:headEnd/>
+                              <a:tailEnd/>
+                            </a:ln>
+                          </wps:spPr>
+                          <wps:txbx>
+                            <w:txbxContent>
+                              <w:p>
+                                <w:pPr>
+                                  <w:jc w:val="center"/>
+                                </w:pPr>
+                                <w:r>
+                                  <w:t>X</w:t>
+                                </w:r>
+                              </w:p>
+                              <w:p/>
+                            </w:txbxContent>
+                          </wps:txbx>
+                          <wps:bodyPr rot="0" vert="horz" wrap="square" lIns="91440" tIns="45720" rIns="91440" bIns="45720" anchor="t" anchorCtr="0">
+                            <a:noAutofit/>
+                          </wps:bodyPr>
+                        </wps:wsp>
+                        <wps:wsp>
+                          <wps:cNvPr id="2068" name="Caixa de Texto 2"/>
+                          <wps:cNvSpPr txBox="1">
+                            <a:spLocks noChangeArrowheads="1"/>
+                          </wps:cNvSpPr>
+                          <wps:spPr bwMode="auto">
+                            <a:xfrm>
+                              <a:off x="831273" y="961902"/>
+                              <a:ext cx="353053" cy="238760"/>
+                            </a:xfrm>
+                            <a:prstGeom prst="rect">
+                              <a:avLst/>
+                            </a:prstGeom>
+                            <a:noFill/>
+                            <a:ln w="9525">
+                              <a:noFill/>
+                              <a:miter lim="800000"/>
+                              <a:headEnd/>
+                              <a:tailEnd/>
+                            </a:ln>
+                          </wps:spPr>
+                          <wps:txbx>
+                            <w:txbxContent>
+                              <w:p>
+                                <w:r>
+                                  <w:t>X</w:t>
+                                </w:r>
+                              </w:p>
+                              <w:p/>
+                            </w:txbxContent>
+                          </wps:txbx>
+                          <wps:bodyPr rot="0" vert="horz" wrap="square" lIns="91440" tIns="45720" rIns="91440" bIns="45720" anchor="t" anchorCtr="0">
+                            <a:noAutofit/>
+                          </wps:bodyPr>
+                        </wps:wsp>
+                        <wps:wsp>
+                          <wps:cNvPr id="2069" name="Caixa de Texto 2"/>
+                          <wps:cNvSpPr txBox="1">
+                            <a:spLocks noChangeArrowheads="1"/>
+                          </wps:cNvSpPr>
+                          <wps:spPr bwMode="auto">
+                            <a:xfrm>
+                              <a:off x="1680359" y="961902"/>
+                              <a:ext cx="353053" cy="238760"/>
+                            </a:xfrm>
+                            <a:prstGeom prst="rect">
+                              <a:avLst/>
+                            </a:prstGeom>
+                            <a:noFill/>
+                            <a:ln w="9525">
+                              <a:noFill/>
+                              <a:miter lim="800000"/>
+                              <a:headEnd/>
+                              <a:tailEnd/>
+                            </a:ln>
+                          </wps:spPr>
+                          <wps:txbx>
+                            <w:txbxContent>
+                              <w:p>
+                                <w:pPr>
+                                  <w:jc w:val="center"/>
+                                </w:pPr>
+                                <w:r>
+                                  <w:t>X</w:t>
+                                </w:r>
+                              </w:p>
+                              <w:p/>
+                            </w:txbxContent>
+                          </wps:txbx>
+                          <wps:bodyPr rot="0" vert="horz" wrap="square" lIns="91440" tIns="45720" rIns="91440" bIns="45720" anchor="t" anchorCtr="0">
+                            <a:noAutofit/>
+                          </wps:bodyPr>
+                        </wps:wsp>
+                        <wps:wsp>
+                          <wps:cNvPr id="2070" name="Caixa de Texto 2"/>
+                          <wps:cNvSpPr txBox="1">
+                            <a:spLocks noChangeArrowheads="1"/>
+                          </wps:cNvSpPr>
+                          <wps:spPr bwMode="auto">
+                            <a:xfrm>
+                              <a:off x="1235034" y="1235034"/>
+                              <a:ext cx="352425" cy="238760"/>
+                            </a:xfrm>
+                            <a:prstGeom prst="rect">
+                              <a:avLst/>
+                            </a:prstGeom>
+                            <a:noFill/>
+                            <a:ln w="9525">
+                              <a:noFill/>
+                              <a:miter lim="800000"/>
+                              <a:headEnd/>
+                              <a:tailEnd/>
+                            </a:ln>
+                          </wps:spPr>
+                          <wps:txbx>
+                            <w:txbxContent>
+                              <w:p>
+                                <w:pPr>
+                                  <w:jc w:val="center"/>
+                                </w:pPr>
+                                <w:r>
+                                  <w:t>X</w:t>
+                                </w:r>
+                              </w:p>
+                              <w:p/>
+                            </w:txbxContent>
+                          </wps:txbx>
+                          <wps:bodyPr rot="0" vert="horz" wrap="square" lIns="91440" tIns="45720" rIns="91440" bIns="45720" anchor="t" anchorCtr="0">
+                            <a:noAutofit/>
+                          </wps:bodyPr>
+                        </wps:wsp>
+                        <wps:wsp>
+                          <wps:cNvPr id="2071" name="Caixa de Texto 2"/>
+                          <wps:cNvSpPr txBox="1">
+                            <a:spLocks noChangeArrowheads="1"/>
+                          </wps:cNvSpPr>
+                          <wps:spPr bwMode="auto">
+                            <a:xfrm>
+                              <a:off x="2072244" y="1235034"/>
+                              <a:ext cx="352425" cy="238760"/>
+                            </a:xfrm>
+                            <a:prstGeom prst="rect">
+                              <a:avLst/>
+                            </a:prstGeom>
+                            <a:noFill/>
+                            <a:ln w="9525">
+                              <a:noFill/>
+                              <a:miter lim="800000"/>
+                              <a:headEnd/>
+                              <a:tailEnd/>
+                            </a:ln>
+                          </wps:spPr>
+                          <wps:txbx>
+                            <w:txbxContent>
+                              <w:p>
+                                <w:pPr>
+                                  <w:jc w:val="center"/>
+                                </w:pPr>
+                                <w:r>
+                                  <w:t>X</w:t>
+                                </w:r>
+                              </w:p>
+                              <w:p/>
+                            </w:txbxContent>
+                          </wps:txbx>
+                          <wps:bodyPr rot="0" vert="horz" wrap="square" lIns="91440" tIns="45720" rIns="91440" bIns="45720" anchor="t" anchorCtr="0">
+                            <a:noAutofit/>
+                          </wps:bodyPr>
+                        </wps:wsp>
+                        <wps:wsp>
+                          <wps:cNvPr id="2072" name="Caixa de Texto 2"/>
+                          <wps:cNvSpPr txBox="1">
+                            <a:spLocks noChangeArrowheads="1"/>
+                          </wps:cNvSpPr>
+                          <wps:spPr bwMode="auto">
+                            <a:xfrm>
+                              <a:off x="825335" y="1235034"/>
+                              <a:ext cx="352425" cy="238760"/>
+                            </a:xfrm>
+                            <a:prstGeom prst="rect">
+                              <a:avLst/>
+                            </a:prstGeom>
+                            <a:noFill/>
+                            <a:ln w="9525">
+                              <a:noFill/>
+                              <a:miter lim="800000"/>
+                              <a:headEnd/>
+                              <a:tailEnd/>
+                            </a:ln>
+                          </wps:spPr>
+                          <wps:txbx>
+                            <w:txbxContent>
+                              <w:p>
+                                <w:r>
+                                  <w:t>X</w:t>
+                                </w:r>
+                              </w:p>
+                              <w:p/>
+                            </w:txbxContent>
+                          </wps:txbx>
+                          <wps:bodyPr rot="0" vert="horz" wrap="square" lIns="91440" tIns="45720" rIns="91440" bIns="45720" anchor="t" anchorCtr="0">
+                            <a:noAutofit/>
+                          </wps:bodyPr>
+                        </wps:wsp>
+                        <wps:wsp>
+                          <wps:cNvPr id="2073" name="Caixa de Texto 2"/>
+                          <wps:cNvSpPr txBox="1">
+                            <a:spLocks noChangeArrowheads="1"/>
+                          </wps:cNvSpPr>
+                          <wps:spPr bwMode="auto">
+                            <a:xfrm>
+                              <a:off x="1674421" y="1235034"/>
+                              <a:ext cx="353053" cy="238760"/>
+                            </a:xfrm>
+                            <a:prstGeom prst="rect">
+                              <a:avLst/>
+                            </a:prstGeom>
+                            <a:noFill/>
+                            <a:ln w="9525">
+                              <a:noFill/>
+                              <a:miter lim="800000"/>
+                              <a:headEnd/>
+                              <a:tailEnd/>
+                            </a:ln>
+                          </wps:spPr>
+                          <wps:txbx>
+                            <w:txbxContent>
+                              <w:p>
+                                <w:pPr>
+                                  <w:jc w:val="center"/>
+                                </w:pPr>
+                                <w:r>
+                                  <w:t>X</w:t>
+                                </w:r>
+                              </w:p>
+                              <w:p/>
+                            </w:txbxContent>
+                          </wps:txbx>
+                          <wps:bodyPr rot="0" vert="horz" wrap="square" lIns="91440" tIns="45720" rIns="91440" bIns="45720" anchor="t" anchorCtr="0">
+                            <a:noAutofit/>
+                          </wps:bodyPr>
+                        </wps:wsp>
+                        <wps:wsp>
+                          <wps:cNvPr id="2074" name="Caixa de Texto 2"/>
+                          <wps:cNvSpPr txBox="1">
+                            <a:spLocks noChangeArrowheads="1"/>
+                          </wps:cNvSpPr>
+                          <wps:spPr bwMode="auto">
+                            <a:xfrm>
+                              <a:off x="1235034" y="1531917"/>
+                              <a:ext cx="353053" cy="238760"/>
+                            </a:xfrm>
+                            <a:prstGeom prst="rect">
+                              <a:avLst/>
+                            </a:prstGeom>
+                            <a:noFill/>
+                            <a:ln w="9525">
+                              <a:noFill/>
+                              <a:miter lim="800000"/>
+                              <a:headEnd/>
+                              <a:tailEnd/>
+                            </a:ln>
+                          </wps:spPr>
+                          <wps:txbx>
+                            <w:txbxContent>
+                              <w:p>
+                                <w:pPr>
+                                  <w:jc w:val="center"/>
+                                </w:pPr>
+                                <w:r>
+                                  <w:t>X</w:t>
+                                </w:r>
+                              </w:p>
+                              <w:p/>
+                            </w:txbxContent>
+                          </wps:txbx>
+                          <wps:bodyPr rot="0" vert="horz" wrap="square" lIns="91440" tIns="45720" rIns="91440" bIns="45720" anchor="t" anchorCtr="0">
+                            <a:noAutofit/>
+                          </wps:bodyPr>
+                        </wps:wsp>
+                        <wps:wsp>
+                          <wps:cNvPr id="2075" name="Caixa de Texto 2"/>
+                          <wps:cNvSpPr txBox="1">
+                            <a:spLocks noChangeArrowheads="1"/>
+                          </wps:cNvSpPr>
+                          <wps:spPr bwMode="auto">
+                            <a:xfrm>
+                              <a:off x="2072244" y="1531917"/>
+                              <a:ext cx="352425" cy="238760"/>
+                            </a:xfrm>
+                            <a:prstGeom prst="rect">
+                              <a:avLst/>
+                            </a:prstGeom>
+                            <a:noFill/>
+                            <a:ln w="9525">
+                              <a:noFill/>
+                              <a:miter lim="800000"/>
+                              <a:headEnd/>
+                              <a:tailEnd/>
+                            </a:ln>
+                          </wps:spPr>
+                          <wps:txbx>
+                            <w:txbxContent>
+                              <w:p>
+                                <w:pPr>
+                                  <w:jc w:val="center"/>
+                                </w:pPr>
+                                <w:r>
+                                  <w:t>X</w:t>
+                                </w:r>
+                              </w:p>
+                              <w:p/>
+                            </w:txbxContent>
+                          </wps:txbx>
+                          <wps:bodyPr rot="0" vert="horz" wrap="square" lIns="91440" tIns="45720" rIns="91440" bIns="45720" anchor="t" anchorCtr="0">
+                            <a:noAutofit/>
+                          </wps:bodyPr>
+                        </wps:wsp>
+                        <wps:wsp>
+                          <wps:cNvPr id="2076" name="Caixa de Texto 2"/>
+                          <wps:cNvSpPr txBox="1">
+                            <a:spLocks noChangeArrowheads="1"/>
+                          </wps:cNvSpPr>
+                          <wps:spPr bwMode="auto">
+                            <a:xfrm>
+                              <a:off x="825335" y="1531917"/>
+                              <a:ext cx="352425" cy="238760"/>
+                            </a:xfrm>
+                            <a:prstGeom prst="rect">
+                              <a:avLst/>
+                            </a:prstGeom>
+                            <a:noFill/>
+                            <a:ln w="9525">
+                              <a:noFill/>
+                              <a:miter lim="800000"/>
+                              <a:headEnd/>
+                              <a:tailEnd/>
+                            </a:ln>
+                          </wps:spPr>
+                          <wps:txbx>
+                            <w:txbxContent>
+                              <w:p>
+                                <w:r>
+                                  <w:t>X</w:t>
+                                </w:r>
+                              </w:p>
+                              <w:p/>
+                            </w:txbxContent>
+                          </wps:txbx>
+                          <wps:bodyPr rot="0" vert="horz" wrap="square" lIns="91440" tIns="45720" rIns="91440" bIns="45720" anchor="t" anchorCtr="0">
+                            <a:noAutofit/>
+                          </wps:bodyPr>
+                        </wps:wsp>
+                        <wps:wsp>
+                          <wps:cNvPr id="2077" name="Caixa de Texto 2"/>
+                          <wps:cNvSpPr txBox="1">
+                            <a:spLocks noChangeArrowheads="1"/>
+                          </wps:cNvSpPr>
+                          <wps:spPr bwMode="auto">
+                            <a:xfrm>
+                              <a:off x="1674421" y="1531917"/>
+                              <a:ext cx="352425" cy="238760"/>
+                            </a:xfrm>
+                            <a:prstGeom prst="rect">
+                              <a:avLst/>
+                            </a:prstGeom>
+                            <a:noFill/>
+                            <a:ln w="9525">
+                              <a:noFill/>
+                              <a:miter lim="800000"/>
+                              <a:headEnd/>
+                              <a:tailEnd/>
+                            </a:ln>
+                          </wps:spPr>
+                          <wps:txbx>
+                            <w:txbxContent>
+                              <w:p>
+                                <w:pPr>
+                                  <w:jc w:val="center"/>
+                                </w:pPr>
+                                <w:r>
+                                  <w:t>X</w:t>
+                                </w:r>
+                              </w:p>
+                              <w:p/>
+                            </w:txbxContent>
+                          </wps:txbx>
+                          <wps:bodyPr rot="0" vert="horz" wrap="square" lIns="91440" tIns="45720" rIns="91440" bIns="45720" anchor="t" anchorCtr="0">
+                            <a:noAutofit/>
+                          </wps:bodyPr>
+                        </wps:wsp>
+                      </wpg:grpSp>
+                      <wps:wsp>
+                        <wps:cNvPr id="2078" name="Caixa de Texto 2"/>
+                        <wps:cNvSpPr txBox="1">
+                          <a:spLocks noChangeArrowheads="1"/>
+                        </wps:cNvSpPr>
+                        <wps:spPr bwMode="auto">
+                          <a:xfrm>
+                            <a:off x="681487" y="733245"/>
+                            <a:ext cx="2078679" cy="249166"/>
+                          </a:xfrm>
+                          <a:prstGeom prst="rect">
+                            <a:avLst/>
+                          </a:prstGeom>
+                          <a:noFill/>
+                          <a:ln w="9525">
+                            <a:noFill/>
+                            <a:miter lim="800000"/>
+                            <a:headEnd/>
+                            <a:tailEnd/>
+                          </a:ln>
+                        </wps:spPr>
+                        <wps:txbx>
+                          <w:txbxContent>
+                            <w:p>
+                              <w:pPr>
+                                <w:ind w:right="330"/>
+                                <w:jc w:val="center"/>
+                                <w:rPr>
+                                  <w:rFonts w:ascii="Agency FB" w:hAnsi="Agency FB" w:cs="Adobe Devanagari"/>
+                                  <w:b/>
+                                  <w:bCs/>
+                                  <w:color w:val="FFFFFF"/>
+                                  <w:lang w:val="en-US"/>
+                                </w:rPr>
+                              </w:pPr>
+                              <w:r>
+                                <w:rPr>
+                                  <w:rFonts w:ascii="Agency FB" w:hAnsi="Agency FB" w:cs="Adobe Devanagari"/>
+                                  <w:b/>
+                                  <w:bCs/>
+                                  <w:color w:val="FFFFFF"/>
+                                  <w:lang w:val="en-US"/>
+                                </w:rPr>
+                                <w:t xml:space="preserve">NIGHT </w:t>
+                              </w:r>
+                              <w:r>
+                                <w:rPr>
+                                  <w:rFonts w:ascii="Agency FB" w:hAnsi="Agency FB" w:cs="Adobe Devanagari"/>
+                                  <w:b/>
+                                  <w:bCs/>
+                                  <w:color w:val="FFFFFF"/>
+                                  <w:lang w:val="en-US"/>
+                                </w:rPr>
+                                <w:tab/>
+                                <w:t>MORN.</w:t>
+                              </w:r>
+                              <w:r>
+                                <w:rPr>
+                                  <w:rFonts w:ascii="Agency FB" w:hAnsi="Agency FB" w:cs="Adobe Devanagari"/>
+                                  <w:b/>
+                                  <w:bCs/>
+                                  <w:color w:val="FFFFFF"/>
+                                  <w:lang w:val="en-US"/>
+                                </w:rPr>
+                                <w:tab/>
+                                <w:t xml:space="preserve"> AFT.</w:t>
+                              </w:r>
+                              <w:r>
+                                <w:rPr>
+                                  <w:rFonts w:ascii="Agency FB" w:hAnsi="Agency FB" w:cs="Adobe Devanagari"/>
+                                  <w:b/>
+                                  <w:bCs/>
+                                  <w:color w:val="FFFFFF"/>
+                                  <w:lang w:val="en-US"/>
+                                </w:rPr>
+                                <w:tab/>
+                                <w:t>EVEN.</w:t>
+                              </w:r>
+                            </w:p>
+                          </w:txbxContent>
+                        </wps:txbx>
+                        <wps:bodyPr rot="0" vert="horz" wrap="square" lIns="91440" tIns="45720" rIns="91440" bIns="45720" anchor="t" anchorCtr="0">
+                          <a:noAutofit/>
+                        </wps:bodyPr>
+                      </wps:wsp>
+                      <wps:wsp>
+                        <wps:cNvPr id="2079" name="Caixa de Texto 2"/>
+                        <wps:cNvSpPr txBox="1">
+                          <a:spLocks noChangeArrowheads="1"/>
+                        </wps:cNvSpPr>
+                        <wps:spPr bwMode="auto">
+                          <a:xfrm>
+                            <a:off x="2760453" y="474453"/>
+                            <a:ext cx="2078679" cy="249166"/>
+                          </a:xfrm>
+                          <a:prstGeom prst="rect">
+                            <a:avLst/>
+                          </a:prstGeom>
+                          <a:noFill/>
+                          <a:ln w="9525">
+                            <a:noFill/>
+                            <a:miter lim="800000"/>
+                            <a:headEnd/>
+                            <a:tailEnd/>
+                          </a:ln>
+                        </wps:spPr>
+                        <wps:txbx>
+                          <w:txbxContent>
+                            <w:p>
+                              <w:pPr>
+                                <w:ind w:right="330"/>
+                                <w:jc w:val="center"/>
+                                <w:rPr>
+                                  <w:rFonts w:ascii="Agency FB" w:hAnsi="Agency FB" w:cs="Adobe Devanagari"/>
+                                  <w:b/>
+                                  <w:bCs/>
+                                  <w:color w:val="FFFFFF"/>
+                                  <w:lang w:val="en-US"/>
+                                </w:rPr>
+                              </w:pPr>
+                              <w:r>
+                                <w:rPr>
+                                  <w:rFonts w:ascii="Agency FB" w:hAnsi="Agency FB" w:cs="Adobe Devanagari"/>
+                                  <w:b/>
+                                  <w:bCs/>
+                                  <w:color w:val="FFFFFF"/>
+                                  <w:lang w:val="en-US"/>
+                                </w:rPr>
+                                <w:t xml:space="preserve">NIGHT </w:t>
+                              </w:r>
+                              <w:r>
+                                <w:rPr>
+                                  <w:rFonts w:ascii="Agency FB" w:hAnsi="Agency FB" w:cs="Adobe Devanagari"/>
+                                  <w:b/>
+                                  <w:bCs/>
+                                  <w:color w:val="FFFFFF"/>
+                                  <w:lang w:val="en-US"/>
+                                </w:rPr>
+                                <w:tab/>
+                                <w:t>MORN.</w:t>
+                              </w:r>
+                              <w:r>
+                                <w:rPr>
+                                  <w:rFonts w:ascii="Agency FB" w:hAnsi="Agency FB" w:cs="Adobe Devanagari"/>
+                                  <w:b/>
+                                  <w:bCs/>
+                                  <w:color w:val="FFFFFF"/>
+                                  <w:lang w:val="en-US"/>
+                                </w:rPr>
+                                <w:tab/>
+                                <w:t xml:space="preserve"> AFT.</w:t>
+                              </w:r>
+                              <w:r>
+                                <w:rPr>
+                                  <w:rFonts w:ascii="Agency FB" w:hAnsi="Agency FB" w:cs="Adobe Devanagari"/>
+                                  <w:b/>
+                                  <w:bCs/>
+                                  <w:color w:val="FFFFFF"/>
+                                  <w:lang w:val="en-US"/>
+                                </w:rPr>
+                                <w:tab/>
+                                <w:t>EVEN.</w:t>
+                              </w:r>
+                            </w:p>
+                          </w:txbxContent>
+                        </wps:txbx>
+                        <wps:bodyPr rot="0" vert="horz" wrap="square" lIns="91440" tIns="45720" rIns="91440" bIns="45720" anchor="t" anchorCtr="0">
+                          <a:noAutofit/>
+                        </wps:bodyPr>
+                      </wps:wsp>
+                    </wpg:wgp>
+                  </a:graphicData>
+                </a:graphic>
+              </wp:anchor>
+            </w:drawing>
+          </mc:Choice>
+          <mc:Fallback>
+            <w:pict>
+              <v:group w14:anchorId="4156A07E" id="Agrupar 24" o:spid="_x0000_s1068" style="position:absolute;left:0;text-align:left;margin-left:-57pt;margin-top:-56.2pt;width:540pt;height:146pt;z-index:251668480" coordsize="68580,18542" o:gfxdata="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">
+                <v:group id="Agrupar 25" o:spid="_x0000_s1069" style="position:absolute;width:68580;height:18542" coordsize="68580,18542" o:gfxdata="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">
+                  <v:group id="Agrupar 2726" o:spid="_x0000_s1070" style="position:absolute;width:68580;height:18542" coordsize="68580,18542" o:gfxdata="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">
+                    <v:group id="Agrupar 2727" o:spid="_x0000_s1071" style="position:absolute;width:68580;height:18542" coordsize="68580,18542" o:gfxdata="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">
+                      <v:group id="Agrupar 2728" o:spid="_x0000_s1072" style="position:absolute;width:68580;height:18542" coordsize="68580,18542" o:gfxdata="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">
+                        <v:group id="Agrupar 2729" o:spid="_x0000_s1073" style="position:absolute;width:68580;height:18542" coordsize="68580,18546" o:gfxdata="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">
+                          <v:group id="Agrupar 2730" o:spid="_x0000_s1074" style="position:absolute;width:68580;height:18546" coordsize="68580,18546" o:gfxdata="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">
+                            <v:shape id="Retângulo: Único Canto Recortado 2731" o:spid="_x0000_s1075" style="position:absolute;width:68580;height:18546;rotation:180;flip:y;visibility:visible;mso-wrap-style:square;v-text-anchor:middle" coordsize="6858000,1854679" o:gfxdata="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" path="m,l6548881,r309119,309119l6858000,1854679,,1854679,,xe" fillcolor="#8497b0" stroked="f" strokeweight="1pt">
+                              <v:stroke joinstyle="miter"/>
+                              <v:path arrowok="t" o:connecttype="custom" o:connectlocs="0,0;6548881,0;6858000,309119;6858000,1854679;0,1854679;0,0" o:connectangles="0,0,0,0,0,0"/>
+                            </v:shape>
+                            <v:shape id="Retângulo: Único Canto Recortado 2732" o:spid="_x0000_s1076" style="position:absolute;left:8367;top:1897;width:23690;height:2242;visibility:visible;mso-wrap-style:square;v-text-anchor:middle" coordsize="2368945,224155" o:gfxdata="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" path="m,l2331585,r37360,37360l2368945,224155,,224155,,xe" fillcolor="window" stroked="f" strokeweight="1pt">
+                              <v:stroke joinstyle="miter"/>
+                              <v:path arrowok="t" o:connecttype="custom" o:connectlocs="0,0;2331585,0;2368945,37360;2368945,224155;0,224155;0,0" o:connectangles="0,0,0,0,0,0"/>
+                            </v:shape>
+                            <v:shape id="_x0000_s1077" type="#_x0000_t202" style="position:absolute;top:1380;width:8324;height:3187;visibility:visible;mso-wrap-style:square;v-text-anchor:top" o:gfxdata="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" filled="f" stroked="f">
+                              <v:textbox>
+                                <w:txbxContent>
+                                  <w:p>
+                                    <w:pPr>
+                                      <w:jc w:val="right"/>
+                                      <w:rPr>
+                                        <w:rFonts w:ascii="Agency FB" w:hAnsi="Agency FB" w:cs="Adobe Devanagari"/>
+                                        <w:b/>
+                                        <w:bCs/>
+                                        <w:color w:val="FFFFFF"/>
+                                        <w:sz w:val="24"/>
+                                        <w:szCs w:val="24"/>
+                                        <w:lang w:val="en-US"/>
+                                      </w:rPr>
+                                    </w:pPr>
+                                    <w:r>
+                                      <w:rPr>
+                                        <w:rFonts w:ascii="Agency FB" w:hAnsi="Agency FB" w:cs="Adobe Devanagari"/>
+                                        <w:b/>
+                                        <w:bCs/>
+                                        <w:color w:val="FFFFFF"/>
+                                        <w:sz w:val="24"/>
+                                        <w:szCs w:val="24"/>
+                                        <w:lang w:val="en-US"/>
+                                      </w:rPr>
+                                      <w:t>CONFIDANT</w:t>
+                                    </w:r>
+                                  </w:p>
+                                </w:txbxContent>
+                              </v:textbox>
+                            </v:shape>
+                            <v:shape id="_x0000_s1078" type="#_x0000_t202" style="position:absolute;left:32004;top:1466;width:8286;height:3188;visibility:visible;mso-wrap-style:square;v-text-anchor:top" o:gfxdata="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" filled="f" stroked="f">
+                              <v:textbox>
+                                <w:txbxContent>
+                                  <w:p>
+                                    <w:pPr>
+                                      <w:jc w:val="right"/>
+                                      <w:rPr>
+                                        <w:rFonts w:ascii="Agency FB" w:hAnsi="Agency FB" w:cs="Adobe Devanagari"/>
+                                        <w:b/>
+                                        <w:bCs/>
+                                        <w:color w:val="FFFFFF"/>
+                                        <w:sz w:val="24"/>
+                                        <w:szCs w:val="24"/>
+                                        <w:lang w:val="en-US"/>
+                                      </w:rPr>
+                                    </w:pPr>
+                                    <w:r>
+                                      <w:rPr>
+                                        <w:rFonts w:ascii="Agency FB" w:hAnsi="Agency FB" w:cs="Adobe Devanagari"/>
+                                        <w:b/>
+                                        <w:bCs/>
+                                        <w:color w:val="FFFFFF"/>
+                                        <w:sz w:val="24"/>
+                                        <w:szCs w:val="24"/>
+                                        <w:lang w:val="en-US"/>
+                                      </w:rPr>
+                                      <w:t>ARCANA</w:t>
+                                    </w:r>
+                                  </w:p>
+                                </w:txbxContent>
+                              </v:textbox>
+                            </v:shape>
+                            <v:shape id="Retângulo: Único Canto Recortado 2735" o:spid="_x0000_s1079" style="position:absolute;left:40285;top:1897;width:11754;height:2242;visibility:visible;mso-wrap-style:square;v-text-anchor:middle" coordsize="1175385,224155" o:gfxdata="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" path="m,l1138025,r37360,37360l1175385,224155,,224155,,xe" fillcolor="window" stroked="f" strokeweight="1pt">
+                              <v:stroke joinstyle="miter"/>
+                              <v:path arrowok="t" o:connecttype="custom" o:connectlocs="0,0;1138025,0;1175385,37360;1175385,224155;0,224155;0,0" o:connectangles="0,0,0,0,0,0"/>
+                            </v:shape>
+                            <v:shape id="_x0000_s1080" type="#_x0000_t202" style="position:absolute;left:54518;top:1466;width:6376;height:3188;visibility:visible;mso-wrap-style:square;v-text-anchor:top" o:gfxdata="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" filled="f" stroked="f">
+                              <v:textbox>
+                                <w:txbxContent>
+                                  <w:p>
+                                    <w:pPr>
+                                      <w:jc w:val="right"/>
+                                      <w:rPr>
+                                        <w:rFonts w:ascii="Agency FB" w:hAnsi="Agency FB" w:cs="Adobe Devanagari"/>
+                                        <w:b/>
+                                        <w:bCs/>
+                                        <w:color w:val="FFFFFF"/>
+                                        <w:sz w:val="24"/>
+                                        <w:szCs w:val="24"/>
+                                        <w:lang w:val="en-US"/>
+                                      </w:rPr>
+                                    </w:pPr>
+                                    <w:r>
+                                      <w:rPr>
+                                        <w:rFonts w:ascii="Agency FB" w:hAnsi="Agency FB" w:cs="Adobe Devanagari"/>
+                                        <w:b/>
+                                        <w:bCs/>
+                                        <w:color w:val="FFFFFF"/>
+                                        <w:sz w:val="24"/>
+                                        <w:szCs w:val="24"/>
+                                        <w:lang w:val="en-US"/>
+                                      </w:rPr>
+                                      <w:t>RANK</w:t>
+                                    </w:r>
+                                  </w:p>
+                                </w:txbxContent>
+                              </v:textbox>
+                            </v:shape>
+                            <v:shape id="Retângulo: Único Canto Recortado 2737" o:spid="_x0000_s1081" style="position:absolute;left:60902;top:1897;width:5150;height:2242;visibility:visible;mso-wrap-style:square;v-text-anchor:middle" coordsize="514985,224155" o:gfxdata="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" path="m,l477625,r37360,37360l514985,224155,,224155,,xe" fillcolor="window" stroked="f" strokeweight="1pt">
+                              <v:stroke joinstyle="miter"/>
+                              <v:path arrowok="t" o:connecttype="custom" o:connectlocs="0,0;477625,0;514985,37360;514985,224155;0,224155;0,0" o:connectangles="0,0,0,0,0,0"/>
+                            </v:shape>
+                            <v:shape id="Caixa de Texto 2738" o:spid="_x0000_s1082" type="#_x0000_t202" style="position:absolute;top:4914;width:12858;height:3048;visibility:visible;mso-wrap-style:square;v-text-anchor:top" o:gfxdata="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" filled="f" stroked="f">
+                              <v:textbox>
+                                <w:txbxContent>
+                                  <w:p>
+                                    <w:pPr>
+                                      <w:spacing w:line="240" w:lineRule="auto"/>
+                                      <w:jc w:val="right"/>
+                                      <w:rPr>
+                                        <w:rFonts w:ascii="Agency FB" w:hAnsi="Agency FB" w:cs="Adobe Devanagari"/>
+                                        <w:b/>
+                                        <w:bCs/>
+                                        <w:color w:val="FFFFFF"/>
+                                        <w:sz w:val="24"/>
+                                        <w:szCs w:val="24"/>
+                                        <w:lang w:val="en-US"/>
+                                      </w:rPr>
+                                    </w:pPr>
+                                    <w:r>
+                                      <w:rPr>
+                                        <w:rFonts w:ascii="Agency FB" w:hAnsi="Agency FB" w:cs="Adobe Devanagari"/>
+                                        <w:b/>
+                                        <w:bCs/>
+                                        <w:color w:val="FFFFFF"/>
+                                        <w:sz w:val="24"/>
+                                        <w:szCs w:val="24"/>
+                                        <w:lang w:val="en-US"/>
+                                      </w:rPr>
+                                      <w:t>AVAILABLE BLOCKS</w:t>
+                                    </w:r>
+                                  </w:p>
+                                </w:txbxContent>
+                              </v:textbox>
+                            </v:shape>
+                            <v:shape id="Retângulo: Único Canto Recortado 2739" o:spid="_x0000_s1083" style="position:absolute;left:12508;top:9612;width:3264;height:2241;visibility:visible;mso-wrap-style:square;v-text-anchor:middle" coordsize="326390,224155" o:gfxdata="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" path="m,l289030,r37360,37360l326390,224155,,224155,,xe" fillcolor="window" stroked="f" strokeweight="1pt">
+                              <v:stroke joinstyle="miter"/>
+                              <v:path arrowok="t" o:connecttype="custom" o:connectlocs="0,0;289030,0;326390,37360;326390,224155;0,224155;0,0" o:connectangles="0,0,0,0,0,0"/>
+                            </v:shape>
+                            <v:shape id="Retângulo: Único Canto Recortado 2740" o:spid="_x0000_s1084" style="position:absolute;left:16821;top:9612;width:3264;height:2241;visibility:visible;mso-wrap-style:square;v-text-anchor:middle" coordsize="326390,224155" o:gfxdata="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" path="m,l289030,r37360,37360l326390,224155,,224155,,xe" fillcolor="window" stroked="f" strokeweight="1pt">
+                              <v:stroke joinstyle="miter"/>
+                              <v:path arrowok="t" o:connecttype="custom" o:connectlocs="0,0;289030,0;326390,37360;326390,224155;0,224155;0,0" o:connectangles="0,0,0,0,0,0"/>
+                            </v:shape>
+                            <v:shape id="Retângulo: Único Canto Recortado 2742" o:spid="_x0000_s1085" style="position:absolute;left:21048;top:9612;width:3264;height:2241;visibility:visible;mso-wrap-style:square;v-text-anchor:middle" coordsize="326390,224155" o:gfxdata="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" path="m,l289030,r37360,37360l326390,224155,,224155,,xe" fillcolor="window" stroked="f" strokeweight="1pt">
+                              <v:stroke joinstyle="miter"/>
+                              <v:path arrowok="t" o:connecttype="custom" o:connectlocs="0,0;289030,0;326390,37360;326390,224155;0,224155;0,0" o:connectangles="0,0,0,0,0,0"/>
+                            </v:shape>
+                            <v:shape id="Retângulo: Único Canto Recortado 2744" o:spid="_x0000_s1086" style="position:absolute;left:12508;top:12487;width:3264;height:2241;visibility:visible;mso-wrap-style:square;v-text-anchor:middle" coordsize="326390,224155" o:gfxdata="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" path="m,l289030,r37360,37360l326390,224155,,224155,,xe" fillcolor="window" stroked="f" strokeweight="1pt">
+                              <v:stroke joinstyle="miter"/>
+                              <v:path arrowok="t" o:connecttype="custom" o:connectlocs="0,0;289030,0;326390,37360;326390,224155;0,224155;0,0" o:connectangles="0,0,0,0,0,0"/>
+                            </v:shape>
+                            <v:shape id="Retângulo: Único Canto Recortado 2746" o:spid="_x0000_s1087" style="position:absolute;left:16821;top:12484;width:3264;height:2242;visibility:visible;mso-wrap-style:square;v-text-anchor:middle" coordsize="326390,224155" o:gfxdata="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" path="m,l289030,r37360,37360l326390,224155,,224155,,xe" fillcolor="window" stroked="f" strokeweight="1pt">
+                              <v:stroke joinstyle="miter"/>
+                              <v:path arrowok="t" o:connecttype="custom" o:connectlocs="0,0;289030,0;326390,37360;326390,224155;0,224155;0,0" o:connectangles="0,0,0,0,0,0"/>
+                            </v:shape>
+                            <v:shape id="Retângulo: Único Canto Recortado 2748" o:spid="_x0000_s1088" style="position:absolute;left:21048;top:12487;width:3264;height:2241;visibility:visible;mso-wrap-style:square;v-text-anchor:middle" coordsize="326390,224155" o:gfxdata="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" path="m,l289030,r37360,37360l326390,224155,,224155,,xe" fillcolor="window" stroked="f" strokeweight="1pt">
+                              <v:stroke joinstyle="miter"/>
+                              <v:path arrowok="t" o:connecttype="custom" o:connectlocs="0,0;289030,0;326390,37360;326390,224155;0,224155;0,0" o:connectangles="0,0,0,0,0,0"/>
+                            </v:shape>
+                            <v:shape id="Retângulo: Único Canto Recortado 2749" o:spid="_x0000_s1089" style="position:absolute;left:8367;top:15481;width:3264;height:2241;visibility:visible;mso-wrap-style:square;v-text-anchor:middle" coordsize="326390,224155" o:gfxdata="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" path="m,l289030,r37360,37360l326390,224155,,224155,,xe" fillcolor="window" stroked="f" strokeweight="1pt">
+                              <v:stroke joinstyle="miter"/>
+                              <v:path arrowok="t" o:connecttype="custom" o:connectlocs="0,0;289030,0;326390,37360;326390,224155;0,224155;0,0" o:connectangles="0,0,0,0,0,0"/>
+                            </v:shape>
+                            <v:shape id="Retângulo: Único Canto Recortado 2750" o:spid="_x0000_s1090" style="position:absolute;left:12594;top:15481;width:3264;height:2241;visibility:visible;mso-wrap-style:square;v-text-anchor:middle" coordsize="326390,224155" o:gfxdata="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" path="m,l289030,r37360,37360l326390,224155,,224155,,xe" fillcolor="window" stroked="f" strokeweight="1pt">
+                              <v:stroke joinstyle="miter"/>
+                              <v:path arrowok="t" o:connecttype="custom" o:connectlocs="0,0;289030,0;326390,37360;326390,224155;0,224155;0,0" o:connectangles="0,0,0,0,0,0"/>
+                            </v:shape>
+                            <v:shape id="Retângulo: Único Canto Recortado 2751" o:spid="_x0000_s1091" style="position:absolute;left:16821;top:15483;width:3264;height:2242;visibility:visible;mso-wrap-style:square;v-text-anchor:middle" coordsize="326390,224155" o:gfxdata="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" path="m,l289030,r37360,37360l326390,224155,,224155,,xe" fillcolor="window" stroked="f" strokeweight="1pt">
+                              <v:stroke joinstyle="miter"/>
+                              <v:path arrowok="t" o:connecttype="custom" o:connectlocs="0,0;289030,0;326390,37360;326390,224155;0,224155;0,0" o:connectangles="0,0,0,0,0,0"/>
+                            </v:shape>
+                            <v:shape id="Retângulo: Único Canto Recortado 2752" o:spid="_x0000_s1092" style="position:absolute;left:21048;top:15481;width:3264;height:2241;visibility:visible;mso-wrap-style:square;v-text-anchor:middle" coordsize="326390,224155" o:gfxdata="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" path="m,l289030,r37360,37360l326390,224155,,224155,,xe" fillcolor="window" stroked="f" strokeweight="1pt">
+                              <v:stroke joinstyle="miter"/>
+                              <v:path arrowok="t" o:connecttype="custom" o:connectlocs="0,0;289030,0;326390,37360;326390,224155;0,224155;0,0" o:connectangles="0,0,0,0,0,0"/>
+                            </v:shape>
+                            <v:shape id="_x0000_s1093" type="#_x0000_t202" style="position:absolute;left:1984;top:9141;width:6375;height:3188;visibility:visible;mso-wrap-style:square;v-text-anchor:top" o:gfxdata="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" filled="f" stroked="f">
+                              <v:textbox>
+                                <w:txbxContent>
+                                  <w:p>
+                                    <w:pPr>
+                                      <w:jc w:val="right"/>
+                                      <w:rPr>
+                                        <w:rFonts w:ascii="Agency FB" w:hAnsi="Agency FB" w:cs="Adobe Devanagari"/>
+                                        <w:b/>
+                                        <w:bCs/>
+                                        <w:color w:val="FFFFFF"/>
+                                        <w:sz w:val="24"/>
+                                        <w:szCs w:val="24"/>
+                                        <w:lang w:val="en-US"/>
+                                      </w:rPr>
+                                    </w:pPr>
+                                    <w:r>
+                                      <w:rPr>
+                                        <w:rFonts w:ascii="Agency FB" w:hAnsi="Agency FB" w:cs="Adobe Devanagari"/>
+                                        <w:b/>
+                                        <w:bCs/>
+                                        <w:color w:val="FFFFFF"/>
+                                        <w:sz w:val="24"/>
+                                        <w:szCs w:val="24"/>
+                                        <w:lang w:val="en-US"/>
+                                      </w:rPr>
+                                      <w:t>MON</w:t>
+                                    </w:r>
+                                  </w:p>
+                                </w:txbxContent>
+                              </v:textbox>
+                            </v:shape>
+                            <v:shape id="_x0000_s1094" type="#_x0000_t202" style="position:absolute;left:1897;top:12012;width:6376;height:3187;visibility:visible;mso-wrap-style:square;v-text-anchor:top" o:gfxdata="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" filled="f" stroked="f">
+                              <v:textbox>
+                                <w:txbxContent>
+                                  <w:p>
+                                    <w:pPr>
+                                      <w:jc w:val="right"/>
+                                      <w:rPr>
+                                        <w:rFonts w:ascii="Agency FB" w:hAnsi="Agency FB" w:cs="Adobe Devanagari"/>
+                                        <w:b/>
+                                        <w:bCs/>
+                                        <w:color w:val="FFFFFF"/>
+                                        <w:sz w:val="24"/>
+                                        <w:szCs w:val="24"/>
+                                        <w:lang w:val="en-US"/>
+                                      </w:rPr>
+                                    </w:pPr>
+                                    <w:r>
+                                      <w:rPr>
+                                        <w:rFonts w:ascii="Agency FB" w:hAnsi="Agency FB" w:cs="Adobe Devanagari"/>
+                                        <w:b/>
+                                        <w:bCs/>
+                                        <w:color w:val="FFFFFF"/>
+                                        <w:sz w:val="24"/>
+                                        <w:szCs w:val="24"/>
+                                        <w:lang w:val="en-US"/>
+                                      </w:rPr>
+                                      <w:t>WED</w:t>
+                                    </w:r>
+                                  </w:p>
+                                </w:txbxContent>
+                              </v:textbox>
+                            </v:shape>
+                            <v:shape id="_x0000_s1095" type="#_x0000_t202" style="position:absolute;left:1897;top:15010;width:6376;height:3188;visibility:visible;mso-wrap-style:square;v-text-anchor:top" o:gfxdata="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" filled="f" stroked="f">
+                              <v:textbox>
+                                <w:txbxContent>
+                                  <w:p>
+                                    <w:pPr>
+                                      <w:jc w:val="right"/>
+                                      <w:rPr>
+                                        <w:rFonts w:ascii="Agency FB" w:hAnsi="Agency FB" w:cs="Adobe Devanagari"/>
+                                        <w:b/>
+                                        <w:bCs/>
+                                        <w:color w:val="FFFFFF"/>
+                                        <w:sz w:val="24"/>
+                                        <w:szCs w:val="24"/>
+                                        <w:lang w:val="en-US"/>
+                                      </w:rPr>
+                                    </w:pPr>
+                                    <w:r>
+                                      <w:rPr>
+                                        <w:rFonts w:ascii="Agency FB" w:hAnsi="Agency FB" w:cs="Adobe Devanagari"/>
+                                        <w:b/>
+                                        <w:bCs/>
+                                        <w:color w:val="FFFFFF"/>
+                                        <w:sz w:val="24"/>
+                                        <w:szCs w:val="24"/>
+                                        <w:lang w:val="en-US"/>
+                                      </w:rPr>
+                                      <w:t>FRI</w:t>
+                                    </w:r>
+                                  </w:p>
+                                </w:txbxContent>
+                              </v:textbox>
+                            </v:shape>
+                            <v:shape id="Retângulo: Único Canto Recortado 2759" o:spid="_x0000_s1096" style="position:absolute;left:29143;top:6811;width:3264;height:2242;visibility:visible;mso-wrap-style:square;v-text-anchor:middle" coordsize="326390,224155" o:gfxdata="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" path="m,l289030,r37360,37360l326390,224155,,224155,,xe" fillcolor="window" stroked="f" strokeweight="1pt">
+                              <v:stroke joinstyle="miter"/>
+                              <v:path arrowok="t" o:connecttype="custom" o:connectlocs="0,0;289030,0;326390,37360;326390,224155;0,224155;0,0" o:connectangles="0,0,0,0,0,0"/>
+                            </v:shape>
+                            <v:shape id="Retângulo: Único Canto Recortado 2760" o:spid="_x0000_s1097" style="position:absolute;left:33370;top:6811;width:3263;height:2242;visibility:visible;mso-wrap-style:square;v-text-anchor:middle" coordsize="326390,224155" o:gfxdata="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" path="m,l289030,r37360,37360l326390,224155,,224155,,xe" fillcolor="window" stroked="f" strokeweight="1pt">
+                              <v:stroke joinstyle="miter"/>
+                              <v:path arrowok="t" o:connecttype="custom" o:connectlocs="0,0;289030,0;326390,37360;326390,224155;0,224155;0,0" o:connectangles="0,0,0,0,0,0"/>
+                            </v:shape>
+                            <v:shape id="Retângulo: Único Canto Recortado 2761" o:spid="_x0000_s1098" style="position:absolute;left:37683;top:6811;width:3264;height:2242;visibility:visible;mso-wrap-style:square;v-text-anchor:middle" coordsize="326390,224155" o:gfxdata="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" path="m,l289030,r37360,37360l326390,224155,,224155,,xe" fillcolor="window" stroked="f" strokeweight="1pt">
+                              <v:stroke joinstyle="miter"/>
+                              <v:path arrowok="t" o:connecttype="custom" o:connectlocs="0,0;289030,0;326390,37360;326390,224155;0,224155;0,0" o:connectangles="0,0,0,0,0,0"/>
+                            </v:shape>
+                            <v:shape id="Retângulo: Único Canto Recortado 2762" o:spid="_x0000_s1099" style="position:absolute;left:41910;top:6811;width:3264;height:2242;visibility:visible;mso-wrap-style:square;v-text-anchor:middle" coordsize="326390,224155" o:gfxdata="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" path="m,l289030,r37360,37360l326390,224155,,224155,,xe" fillcolor="window" stroked="f" strokeweight="1pt">
+                              <v:stroke joinstyle="miter"/>
+                              <v:path arrowok="t" o:connecttype="custom" o:connectlocs="0,0;289030,0;326390,37360;326390,224155;0,224155;0,0" o:connectangles="0,0,0,0,0,0"/>
+                            </v:shape>
+                            <v:shape id="Retângulo: Único Canto Recortado 2763" o:spid="_x0000_s1100" style="position:absolute;left:29143;top:9616;width:3264;height:2241;visibility:visible;mso-wrap-style:square;v-text-anchor:middle" coordsize="326390,224155" o:gfxdata="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" path="m,l289030,r37360,37360l326390,224155,,224155,,xe" fillcolor="window" stroked="f" strokeweight="1pt">
+                              <v:stroke joinstyle="miter"/>
+                              <v:path arrowok="t" o:connecttype="custom" o:connectlocs="0,0;289030,0;326390,37360;326390,224155;0,224155;0,0" o:connectangles="0,0,0,0,0,0"/>
+                            </v:shape>
+                            <v:shape id="Retângulo: Único Canto Recortado 2764" o:spid="_x0000_s1101" style="position:absolute;left:33370;top:9616;width:3263;height:2241;visibility:visible;mso-wrap-style:square;v-text-anchor:middle" coordsize="326390,224155" o:gfxdata="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" path="m,l289030,r37360,37360l326390,224155,,224155,,xe" fillcolor="window" stroked="f" strokeweight="1pt">
+                              <v:stroke joinstyle="miter"/>
+                              <v:path arrowok="t" o:connecttype="custom" o:connectlocs="0,0;289030,0;326390,37360;326390,224155;0,224155;0,0" o:connectangles="0,0,0,0,0,0"/>
+                            </v:shape>
+                            <v:shape id="Retângulo: Único Canto Recortado 2765" o:spid="_x0000_s1102" style="position:absolute;left:37683;top:9620;width:3264;height:2241;visibility:visible;mso-wrap-style:square;v-text-anchor:middle" coordsize="326390,224155" o:gfxdata="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" path="m,l289030,r37360,37360l326390,224155,,224155,,xe" fillcolor="window" stroked="f" strokeweight="1pt">
+                              <v:stroke joinstyle="miter"/>
+                              <v:path arrowok="t" o:connecttype="custom" o:connectlocs="0,0;289030,0;326390,37360;326390,224155;0,224155;0,0" o:connectangles="0,0,0,0,0,0"/>
+                            </v:shape>
+                            <v:shape id="Retângulo: Único Canto Recortado 2766" o:spid="_x0000_s1103" style="position:absolute;left:41910;top:9616;width:3264;height:2241;visibility:visible;mso-wrap-style:square;v-text-anchor:middle" coordsize="326390,224155" o:gfxdata="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" path="m,l289030,r37360,37360l326390,224155,,224155,,xe" fillcolor="window" stroked="f" strokeweight="1pt">
+                              <v:stroke joinstyle="miter"/>
+                              <v:path arrowok="t" o:connecttype="custom" o:connectlocs="0,0;289030,0;326390,37360;326390,224155;0,224155;0,0" o:connectangles="0,0,0,0,0,0"/>
+                            </v:shape>
+                            <v:shape id="Retângulo: Único Canto Recortado 2767" o:spid="_x0000_s1104" style="position:absolute;left:29229;top:12489;width:3264;height:2242;visibility:visible;mso-wrap-style:square;v-text-anchor:middle" coordsize="326390,224155" o:gfxdata="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" path="m,l289030,r37360,37360l326390,224155,,224155,,xe" fillcolor="window" stroked="f" strokeweight="1pt">
+                              <v:stroke joinstyle="miter"/>
+                              <v:path arrowok="t" o:connecttype="custom" o:connectlocs="0,0;289030,0;326390,37360;326390,224155;0,224155;0,0" o:connectangles="0,0,0,0,0,0"/>
+                            </v:shape>
+                            <v:shape id="Retângulo: Único Canto Recortado 2768" o:spid="_x0000_s1105" style="position:absolute;left:33456;top:12489;width:3264;height:2242;visibility:visible;mso-wrap-style:square;v-text-anchor:middle" coordsize="326390,224155" o:gfxdata="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" path="m,l289030,r37360,37360l326390,224155,,224155,,xe" fillcolor="window" stroked="f" strokeweight="1pt">
+                              <v:stroke joinstyle="miter"/>
+                              <v:path arrowok="t" o:connecttype="custom" o:connectlocs="0,0;289030,0;326390,37360;326390,224155;0,224155;0,0" o:connectangles="0,0,0,0,0,0"/>
+                            </v:shape>
+                            <v:shape id="Retângulo: Único Canto Recortado 2769" o:spid="_x0000_s1106" style="position:absolute;left:37597;top:12492;width:3263;height:2241;visibility:visible;mso-wrap-style:square;v-text-anchor:middle" coordsize="326390,224155" o:gfxdata="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" path="m,l289030,r37360,37360l326390,224155,,224155,,xe" fillcolor="window" stroked="f" strokeweight="1pt">
+                              <v:stroke joinstyle="miter"/>
+                              <v:path arrowok="t" o:connecttype="custom" o:connectlocs="0,0;289030,0;326390,37360;326390,224155;0,224155;0,0" o:connectangles="0,0,0,0,0,0"/>
+                            </v:shape>
+                            <v:shape id="Retângulo: Único Canto Recortado 2770" o:spid="_x0000_s1107" style="position:absolute;left:41910;top:12489;width:3264;height:2242;visibility:visible;mso-wrap-style:square;v-text-anchor:middle" coordsize="326390,224155" o:gfxdata="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" path="m,l289030,r37360,37360l326390,224155,,224155,,xe" fillcolor="window" stroked="f" strokeweight="1pt">
+                              <v:stroke joinstyle="miter"/>
+                              <v:path arrowok="t" o:connecttype="custom" o:connectlocs="0,0;289030,0;326390,37360;326390,224155;0,224155;0,0" o:connectangles="0,0,0,0,0,0"/>
+                            </v:shape>
+                            <v:shape id="_x0000_s1108" type="#_x0000_t202" style="position:absolute;left:22845;top:6638;width:6376;height:3188;visibility:visible;mso-wrap-style:square;v-text-anchor:top" o:gfxdata="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" filled="f" stroked="f">
+                              <v:textbox>
+                                <w:txbxContent>
+                                  <w:p>
+                                    <w:pPr>
+                                      <w:jc w:val="right"/>
+                                      <w:rPr>
+                                        <w:rFonts w:ascii="Agency FB" w:hAnsi="Agency FB" w:cs="Adobe Devanagari"/>
+                                        <w:b/>
+                                        <w:bCs/>
+                                        <w:color w:val="FFFFFF"/>
+                                        <w:sz w:val="24"/>
+                                        <w:szCs w:val="24"/>
+                                        <w:lang w:val="en-US"/>
+                                      </w:rPr>
+                                    </w:pPr>
+                                    <w:r>
+                                      <w:rPr>
+                                        <w:rFonts w:ascii="Agency FB" w:hAnsi="Agency FB" w:cs="Adobe Devanagari"/>
+                                        <w:b/>
+                                        <w:bCs/>
+                                        <w:color w:val="FFFFFF"/>
+                                        <w:sz w:val="24"/>
+                                        <w:szCs w:val="24"/>
+                                        <w:lang w:val="en-US"/>
+                                      </w:rPr>
+                                      <w:t>SUN</w:t>
+                                    </w:r>
+                                  </w:p>
+                                </w:txbxContent>
+                              </v:textbox>
+                            </v:shape>
+                            <v:shape id="_x0000_s1109" type="#_x0000_t202" style="position:absolute;left:22759;top:9143;width:6376;height:3187;visibility:visible;mso-wrap-style:square;v-text-anchor:top" o:gfxdata="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" filled="f" stroked="f">
+                              <v:textbox>
+                                <w:txbxContent>
+                                  <w:p>
+                                    <w:pPr>
+                                      <w:jc w:val="right"/>
+                                      <w:rPr>
+                                        <w:rFonts w:ascii="Agency FB" w:hAnsi="Agency FB" w:cs="Adobe Devanagari"/>
+                                        <w:b/>
+                                        <w:bCs/>
+                                        <w:color w:val="FFFFFF"/>
+                                        <w:sz w:val="24"/>
+                                        <w:szCs w:val="24"/>
+                                        <w:lang w:val="en-US"/>
+                                      </w:rPr>
+                                    </w:pPr>
+                                    <w:r>
+                                      <w:rPr>
+                                        <w:rFonts w:ascii="Agency FB" w:hAnsi="Agency FB" w:cs="Adobe Devanagari"/>
+                                        <w:b/>
+                                        <w:bCs/>
+                                        <w:color w:val="FFFFFF"/>
+                                        <w:sz w:val="24"/>
+                                        <w:szCs w:val="24"/>
+                                        <w:lang w:val="en-US"/>
+                                      </w:rPr>
+                                      <w:t>TUE</w:t>
+                                    </w:r>
+                                  </w:p>
+                                </w:txbxContent>
+                              </v:textbox>
+                            </v:shape>
+                            <v:shape id="_x0000_s1110" type="#_x0000_t202" style="position:absolute;left:22759;top:12015;width:6376;height:3188;visibility:visible;mso-wrap-style:square;v-text-anchor:top" o:gfxdata="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" filled="f" stroked="f">
+                              <v:textbox>
+                                <w:txbxContent>
+                                  <w:p>
+                                    <w:pPr>
+                                      <w:jc w:val="right"/>
+                                      <w:rPr>
+                                        <w:rFonts w:ascii="Agency FB" w:hAnsi="Agency FB" w:cs="Adobe Devanagari"/>
+                                        <w:b/>
+                                        <w:bCs/>
+                                        <w:color w:val="FFFFFF"/>
+                                        <w:sz w:val="24"/>
+                                        <w:szCs w:val="24"/>
+                                        <w:lang w:val="en-US"/>
+                                      </w:rPr>
+                                    </w:pPr>
+                                    <w:r>
+                                      <w:rPr>
+                                        <w:rFonts w:ascii="Agency FB" w:hAnsi="Agency FB" w:cs="Adobe Devanagari"/>
+                                        <w:b/>
+                                        <w:bCs/>
+                                        <w:color w:val="FFFFFF"/>
+                                        <w:sz w:val="24"/>
+                                        <w:szCs w:val="24"/>
+                                        <w:lang w:val="en-US"/>
+                                      </w:rPr>
+                                      <w:t>THU</w:t>
+                                    </w:r>
+                                  </w:p>
+                                </w:txbxContent>
+                              </v:textbox>
+                            </v:shape>
+                            <v:shape id="Retângulo: Único Canto Recortado 2774" o:spid="_x0000_s1111" style="position:absolute;left:29229;top:15482;width:3264;height:2241;visibility:visible;mso-wrap-style:square;v-text-anchor:middle" coordsize="326390,224155" o:gfxdata="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" path="m,l289030,r37360,37360l326390,224155,,224155,,xe" fillcolor="window" stroked="f" strokeweight="1pt">
+                              <v:stroke joinstyle="miter"/>
+                              <v:path arrowok="t" o:connecttype="custom" o:connectlocs="0,0;289030,0;326390,37360;326390,224155;0,224155;0,0" o:connectangles="0,0,0,0,0,0"/>
+                            </v:shape>
+                            <v:shape id="Retângulo: Único Canto Recortado 2775" o:spid="_x0000_s1112" style="position:absolute;left:33456;top:15482;width:3264;height:2241;visibility:visible;mso-wrap-style:square;v-text-anchor:middle" coordsize="326390,224155" o:gfxdata="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" path="m,l289030,r37360,37360l326390,224155,,224155,,xe" fillcolor="window" stroked="f" strokeweight="1pt">
+                              <v:stroke joinstyle="miter"/>
+                              <v:path arrowok="t" o:connecttype="custom" o:connectlocs="0,0;289030,0;326390,37360;326390,224155;0,224155;0,0" o:connectangles="0,0,0,0,0,0"/>
+                            </v:shape>
+                            <v:shape id="Retângulo: Único Canto Recortado 2776" o:spid="_x0000_s1113" style="position:absolute;left:37683;top:15482;width:3264;height:2241;visibility:visible;mso-wrap-style:square;v-text-anchor:middle" coordsize="326390,224155" o:gfxdata="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" path="m,l289030,r37360,37360l326390,224155,,224155,,xe" fillcolor="window" stroked="f" strokeweight="1pt">
+                              <v:stroke joinstyle="miter"/>
+                              <v:path arrowok="t" o:connecttype="custom" o:connectlocs="0,0;289030,0;326390,37360;326390,224155;0,224155;0,0" o:connectangles="0,0,0,0,0,0"/>
+                            </v:shape>
+                            <v:shape id="Retângulo: Único Canto Recortado 2777" o:spid="_x0000_s1114" style="position:absolute;left:41910;top:15482;width:3264;height:2241;visibility:visible;mso-wrap-style:square;v-text-anchor:middle" coordsize="326390,224155" o:gfxdata="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" path="m,l289030,r37360,37360l326390,224155,,224155,,xe" fillcolor="window" stroked="f" strokeweight="1pt">
+                              <v:stroke joinstyle="miter"/>
+                              <v:path arrowok="t" o:connecttype="custom" o:connectlocs="0,0;289030,0;326390,37360;326390,224155;0,224155;0,0" o:connectangles="0,0,0,0,0,0"/>
+                            </v:shape>
+                            <v:shape id="_x0000_s1115" type="#_x0000_t202" style="position:absolute;left:22845;top:15011;width:6376;height:3187;visibility:visible;mso-wrap-style:square;v-text-anchor:top" o:gfxdata="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" filled="f" stroked="f">
+                              <v:textbox>
+                                <w:txbxContent>
+                                  <w:p>
+                                    <w:pPr>
+                                      <w:jc w:val="right"/>
+                                      <w:rPr>
+                                        <w:rFonts w:ascii="Agency FB" w:hAnsi="Agency FB" w:cs="Adobe Devanagari"/>
+                                        <w:b/>
+                                        <w:bCs/>
+                                        <w:color w:val="FFFFFF"/>
+                                        <w:sz w:val="24"/>
+                                        <w:szCs w:val="24"/>
+                                        <w:lang w:val="en-US"/>
+                                      </w:rPr>
+                                    </w:pPr>
+                                    <w:r>
+                                      <w:rPr>
+                                        <w:rFonts w:ascii="Agency FB" w:hAnsi="Agency FB" w:cs="Adobe Devanagari"/>
+                                        <w:b/>
+                                        <w:bCs/>
+                                        <w:color w:val="FFFFFF"/>
+                                        <w:sz w:val="24"/>
+                                        <w:szCs w:val="24"/>
+                                        <w:lang w:val="en-US"/>
+                                      </w:rPr>
+                                      <w:t>SAT</w:t>
+                                    </w:r>
+                                  </w:p>
+                                </w:txbxContent>
+                              </v:textbox>
+                            </v:shape>
+                          </v:group>
+                          <v:shape id="Retângulo: Único Canto Recortado 2779" o:spid="_x0000_s1116" style="position:absolute;left:8281;top:9612;width:3264;height:2241;visibility:visible;mso-wrap-style:square;v-text-anchor:middle" coordsize="326390,224155" o:gfxdata="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" path="m,l289030,r37360,37360l326390,224155,,224155,,xe" fillcolor="window" stroked="f" strokeweight="1pt">
+                            <v:stroke joinstyle="miter"/>
+                            <v:path arrowok="t" o:connecttype="custom" o:connectlocs="0,0;289030,0;326390,37360;326390,224155;0,224155;0,0" o:connectangles="0,0,0,0,0,0"/>
+                          </v:shape>
+                          <v:shape id="Retângulo: Único Canto Recortado 2780" o:spid="_x0000_s1117" style="position:absolute;left:8281;top:12483;width:3264;height:2241;visibility:visible;mso-wrap-style:square;v-text-anchor:middle" coordsize="326390,224155" o:gfxdata="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" path="m,l289030,r37360,37360l326390,224155,,224155,,xe" fillcolor="window" stroked="f" strokeweight="1pt">
+                            <v:stroke joinstyle="miter"/>
+                            <v:path arrowok="t" o:connecttype="custom" o:connectlocs="0,0;289030,0;326390,37360;326390,224155;0,224155;0,0" o:connectangles="0,0,0,0,0,0"/>
+                          </v:shape>
+                        </v:group>
+                        <v:shape id="_x0000_s1118" type="#_x0000_t202" style="position:absolute;left:46674;top:4611;width:20254;height:2673;visibility:visible;mso-wrap-style:square;v-text-anchor:top" o:gfxdata="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" filled="f" stroked="f">
+                          <v:textbox>
+                            <w:txbxContent>
+                              <w:p>
+                                <w:pPr>
+                                  <w:jc w:val="center"/>
+                                  <w:rPr>
+                                    <w:rFonts w:ascii="Agency FB" w:hAnsi="Agency FB" w:cs="Adobe Devanagari"/>
+                                    <w:b/>
+                                    <w:bCs/>
+                                    <w:color w:val="FFFFFF"/>
+                                    <w:sz w:val="24"/>
+                                    <w:szCs w:val="24"/>
+                                    <w:lang w:val="en-US"/>
+                                  </w:rPr>
+                                </w:pPr>
+                                <w:r>
+                                  <w:rPr>
+                                    <w:rFonts w:ascii="Agency FB" w:hAnsi="Agency FB" w:cs="Adobe Devanagari"/>
+                                    <w:b/>
+                                    <w:bCs/>
+                                    <w:color w:val="FFFFFF"/>
+                                    <w:sz w:val="24"/>
+                                    <w:szCs w:val="24"/>
+                                    <w:lang w:val="en-US"/>
+                                  </w:rPr>
+                                  <w:t>ASPECTS</w:t>
+                                </w:r>
+                              </w:p>
+                            </w:txbxContent>
+                          </v:textbox>
+                        </v:shape>
+                        <v:shape id="Retângulo: Único Canto Recortado 2782" o:spid="_x0000_s1119" style="position:absolute;left:46594;top:7156;width:20250;height:10592;visibility:visible;mso-wrap-style:square;v-text-anchor:middle" coordsize="2025015,1059279" o:gfxdata="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" path="m,l1848465,r176550,176550l2025015,1059279,,1059279,,xe" fillcolor="window" stroked="f" strokeweight="1pt">
+                          <v:stroke joinstyle="miter"/>
+                          <v:path arrowok="t" o:connecttype="custom" o:connectlocs="0,0;1848465,0;2025015,176550;2025015,1059279;0,1059279;0,0" o:connectangles="0,0,0,0,0,0"/>
+                        </v:shape>
+                      </v:group>
+                      <v:group id="Agrupar 2020816071" o:spid="_x0000_s1120" style="position:absolute;left:29094;top:6768;width:16053;height:10879" coordsize="16052,10878" o:gfxdata="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">
+                        <v:shape id="_x0000_s1121" type="#_x0000_t202" style="position:absolute;left:4096;width:3525;height:2387;visibility:visible;mso-wrap-style:square;v-text-anchor:top" o:gfxdata="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" filled="f" stroked="f">
+                          <v:textbox>
+                            <w:txbxContent>
+                              <w:p>
+                                <w:pPr>
+                                  <w:jc w:val="center"/>
+                                </w:pPr>
+                                <w:r>
+                                  <w:t>X</w:t>
+                                </w:r>
+                              </w:p>
+                              <w:p/>
+                            </w:txbxContent>
+                          </v:textbox>
+                        </v:shape>
+                        <v:shape id="_x0000_s1122" type="#_x0000_t202" style="position:absolute;left:12469;width:3524;height:2387;visibility:visible;mso-wrap-style:square;v-text-anchor:top" o:gfxdata="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" filled="f" stroked="f">
+                          <v:textbox>
+                            <w:txbxContent>
+                              <w:p>
+                                <w:pPr>
+                                  <w:jc w:val="center"/>
+                                </w:pPr>
+                                <w:r>
+                                  <w:t>X</w:t>
+                                </w:r>
+                              </w:p>
+                              <w:p/>
+                            </w:txbxContent>
+                          </v:textbox>
+                        </v:shape>
+                        <v:shape id="_x0000_s1123" type="#_x0000_t202" style="position:absolute;width:3524;height:2387;visibility:visible;mso-wrap-style:square;v-text-anchor:top" o:gfxdata="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" filled="f" stroked="f">
+                          <v:textbox>
+                            <w:txbxContent>
+                              <w:p>
+                                <w:r>
+                                  <w:t>X</w:t>
+                                </w:r>
+                              </w:p>
+                              <w:p/>
+                            </w:txbxContent>
+                          </v:textbox>
+                        </v:shape>
+                        <v:shape id="_x0000_s1124" type="#_x0000_t202" style="position:absolute;left:8490;width:3531;height:2387;visibility:visible;mso-wrap-style:square;v-text-anchor:top" o:gfxdata="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" filled="f" stroked="f">
+                          <v:textbox>
+                            <w:txbxContent>
+                              <w:p>
+                                <w:pPr>
+                                  <w:jc w:val="center"/>
+                                </w:pPr>
+                                <w:r>
+                                  <w:t>X</w:t>
+                                </w:r>
+                              </w:p>
+                              <w:p/>
+                            </w:txbxContent>
+                          </v:textbox>
+                        </v:shape>
+                        <v:shape id="_x0000_s1125" type="#_x0000_t202" style="position:absolute;left:4156;top:2790;width:3524;height:2388;visibility:visible;mso-wrap-style:square;v-text-anchor:top" o:gfxdata="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" filled="f" stroked="f">
+                          <v:textbox>
+                            <w:txbxContent>
+                              <w:p>
+                                <w:pPr>
+                                  <w:jc w:val="center"/>
+                                </w:pPr>
+                                <w:r>
+                                  <w:t>X</w:t>
+                                </w:r>
+                              </w:p>
+                              <w:p/>
+                            </w:txbxContent>
+                          </v:textbox>
+                        </v:shape>
+                        <v:shape id="_x0000_s1126" type="#_x0000_t202" style="position:absolute;left:12528;top:2790;width:3524;height:2388;visibility:visible;mso-wrap-style:square;v-text-anchor:top" o:gfxdata="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" filled="f" stroked="f">
+                          <v:textbox>
+                            <w:txbxContent>
+                              <w:p>
+                                <w:pPr>
+                                  <w:jc w:val="center"/>
+                                </w:pPr>
+                                <w:r>
+                                  <w:t>X</w:t>
+                                </w:r>
+                              </w:p>
+                              <w:p/>
+                            </w:txbxContent>
+                          </v:textbox>
+                        </v:shape>
+                        <v:shape id="_x0000_s1127" type="#_x0000_t202" style="position:absolute;left:59;top:2790;width:3524;height:2388;visibility:visible;mso-wrap-style:square;v-text-anchor:top" o:gfxdata="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" filled="f" stroked="f">
+                          <v:textbox>
+                            <w:txbxContent>
+                              <w:p>
+                                <w:r>
+                                  <w:t>X</w:t>
+                                </w:r>
+                              </w:p>
+                              <w:p/>
+                            </w:txbxContent>
+                          </v:textbox>
+                        </v:shape>
+                        <v:shape id="_x0000_s1128" type="#_x0000_t202" style="position:absolute;left:8550;top:2790;width:3530;height:2388;visibility:visible;mso-wrap-style:square;v-text-anchor:top" o:gfxdata="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" filled="f" stroked="f">
+                          <v:textbox>
+                            <w:txbxContent>
+                              <w:p>
+                                <w:pPr>
+                                  <w:jc w:val="center"/>
+                                </w:pPr>
+                                <w:r>
+                                  <w:t>X</w:t>
+                                </w:r>
+                              </w:p>
+                              <w:p/>
+                            </w:txbxContent>
+                          </v:textbox>
+                        </v:shape>
+                        <v:shape id="_x0000_s1129" type="#_x0000_t202" style="position:absolute;left:4156;top:5581;width:3524;height:2388;visibility:visible;mso-wrap-style:square;v-text-anchor:top" o:gfxdata="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" filled="f" stroked="f">
+                          <v:textbox>
+                            <w:txbxContent>
+                              <w:p>
+                                <w:pPr>
+                                  <w:jc w:val="center"/>
+                                </w:pPr>
+                                <w:r>
+                                  <w:t>X</w:t>
+                                </w:r>
+                              </w:p>
+                              <w:p/>
+                            </w:txbxContent>
+                          </v:textbox>
+                        </v:shape>
+                        <v:shape id="_x0000_s1130" type="#_x0000_t202" style="position:absolute;left:12528;top:5581;width:3524;height:2388;visibility:visible;mso-wrap-style:square;v-text-anchor:top" o:gfxdata="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" filled="f" stroked="f">
+                          <v:textbox>
+                            <w:txbxContent>
+                              <w:p>
+                                <w:pPr>
+                                  <w:jc w:val="center"/>
+                                </w:pPr>
+                                <w:r>
+                                  <w:t>X</w:t>
+                                </w:r>
+                              </w:p>
+                              <w:p/>
+                            </w:txbxContent>
+                          </v:textbox>
+                        </v:shape>
+                        <v:shape id="_x0000_s1131" type="#_x0000_t202" style="position:absolute;left:59;top:5581;width:3524;height:2388;visibility:visible;mso-wrap-style:square;v-text-anchor:top" o:gfxdata="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" filled="f" stroked="f">
+                          <v:textbox>
+                            <w:txbxContent>
+                              <w:p>
+                                <w:r>
+                                  <w:t>X</w:t>
+                                </w:r>
+                              </w:p>
+                              <w:p/>
+                            </w:txbxContent>
+                          </v:textbox>
+                        </v:shape>
+                        <v:shape id="_x0000_s1132" type="#_x0000_t202" style="position:absolute;left:8550;top:5581;width:3524;height:2388;visibility:visible;mso-wrap-style:square;v-text-anchor:top" o:gfxdata="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" filled="f" stroked="f">
+                          <v:textbox>
+                            <w:txbxContent>
+                              <w:p>
+                                <w:pPr>
+                                  <w:jc w:val="center"/>
+                                </w:pPr>
+                                <w:r>
+                                  <w:t>X</w:t>
+                                </w:r>
+                              </w:p>
+                              <w:p/>
+                            </w:txbxContent>
+                          </v:textbox>
+                        </v:shape>
+                        <v:shape id="_x0000_s1133" type="#_x0000_t202" style="position:absolute;left:4156;top:8490;width:3530;height:2388;visibility:visible;mso-wrap-style:square;v-text-anchor:top" o:gfxdata="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" filled="f" stroked="f">
+                          <v:textbox>
+                            <w:txbxContent>
+                              <w:p>
+                                <w:pPr>
+                                  <w:jc w:val="center"/>
+                                </w:pPr>
+                                <w:r>
+                                  <w:t>X</w:t>
+                                </w:r>
+                              </w:p>
+                              <w:p/>
+                            </w:txbxContent>
+                          </v:textbox>
+                        </v:shape>
+                        <v:shape id="_x0000_s1134" type="#_x0000_t202" style="position:absolute;left:12528;top:8490;width:3524;height:2388;visibility:visible;mso-wrap-style:square;v-text-anchor:top" o:gfxdata="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" filled="f" stroked="f">
+                          <v:textbox>
+                            <w:txbxContent>
+                              <w:p>
+                                <w:pPr>
+                                  <w:jc w:val="center"/>
+                                </w:pPr>
+                                <w:r>
+                                  <w:t>X</w:t>
+                                </w:r>
+                              </w:p>
+                              <w:p/>
+                            </w:txbxContent>
+                          </v:textbox>
+                        </v:shape>
+                        <v:shape id="_x0000_s1135" type="#_x0000_t202" style="position:absolute;left:59;top:8490;width:3524;height:2388;visibility:visible;mso-wrap-style:square;v-text-anchor:top" o:gfxdata="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" filled="f" stroked="f">
+                          <v:textbox>
+                            <w:txbxContent>
+                              <w:p>
+                                <w:r>
+                                  <w:t>X</w:t>
+                                </w:r>
+                              </w:p>
+                              <w:p/>
+                            </w:txbxContent>
+                          </v:textbox>
+                        </v:shape>
+                        <v:shape id="_x0000_s1136" type="#_x0000_t202" style="position:absolute;left:8550;top:8490;width:3524;height:2388;visibility:visible;mso-wrap-style:square;v-text-anchor:top" o:gfxdata="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" filled="f" stroked="f">
+                          <v:textbox>
+                            <w:txbxContent>
+                              <w:p>
+                                <w:pPr>
+                                  <w:jc w:val="center"/>
+                                </w:pPr>
+                                <w:r>
+                                  <w:t>X</w:t>
+                                </w:r>
+                              </w:p>
+                              <w:p/>
+                            </w:txbxContent>
+                          </v:textbox>
+                        </v:shape>
+                      </v:group>
+                    </v:group>
+                    <v:group id="Agrupar 2020816088" o:spid="_x0000_s1137" style="position:absolute;left:8253;top:1721;width:56969;height:15964" coordsize="56969,15963" o:gfxdata="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">
+                      <v:shape id="_x0000_s1138" type="#_x0000_t202" style="position:absolute;width:18643;height:2514;visibility:visible;mso-wrap-style:square;v-text-anchor:top" o:gfxdata="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" filled="f" stroked="f">
+                        <v:textbox>
+                          <w:txbxContent>
+                            <w:p>
+                              <w:pPr>
+                                <w:rPr>
+                                  <w:lang w:val="en-US"/>
+                                </w:rPr>
+                              </w:pPr>
+                              <w:r>
+                                <w:rPr>
+                                  <w:lang w:val="en-US"/>
+                                </w:rPr>
+                                <w:t>Confidant Name</w:t>
+                              </w:r>
+                            </w:p>
+                          </w:txbxContent>
+                        </v:textbox>
+                      </v:shape>
+                      <v:shape id="_x0000_s1139" type="#_x0000_t202" style="position:absolute;left:52904;width:3537;height:2978;visibility:visible;mso-wrap-style:square;v-text-anchor:top" o:gfxdata="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" filled="f" stroked="f">
+                        <v:textbox>
+                          <w:txbxContent>
+                            <w:p>
+                              <w:r>
+                                <w:t>00</w:t>
+                              </w:r>
+                            </w:p>
+                          </w:txbxContent>
+                        </v:textbox>
+                      </v:shape>
+                      <v:shape id="_x0000_s1140" type="#_x0000_t202" style="position:absolute;left:31528;width:12072;height:2514;visibility:visible;mso-wrap-style:square;v-text-anchor:top" o:gfxdata="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" filled="f" stroked="f">
+                        <v:textbox>
+                          <w:txbxContent>
+                            <w:p>
+                              <w:pPr>
+                                <w:rPr>
+                                  <w:lang w:val="en-US"/>
+                                </w:rPr>
+                              </w:pPr>
+                              <w:r>
+                                <w:rPr>
+                                  <w:lang w:val="en-US"/>
+                                </w:rPr>
+                                <w:t>0 – The Fool</w:t>
+                              </w:r>
+                            </w:p>
+                          </w:txbxContent>
+                        </v:textbox>
+                      </v:shape>
+                      <v:shape id="_x0000_s1141" type="#_x0000_t202" style="position:absolute;left:38357;top:5581;width:18612;height:10382;visibility:visible;mso-wrap-style:square;v-text-anchor:middle" o:gfxdata="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" filled="f" stroked="f">
+                        <v:textbox>
+                          <w:txbxContent>
+                            <w:p>
+                              <w:pPr>
+                                <w:pStyle w:val="ListParagraph"/>
+                                <w:widowControl w:val="0"/>
+                                <w:numPr>
+                                  <w:ilvl w:val="0"/>
+                                  <w:numId w:val="2"/>
+                                </w:numPr>
+                                <w:spacing w:after="0" w:line="360" w:lineRule="auto"/>
+                                <w:jc w:val="both"/>
+                                <w:rPr>
+                                  <w:lang w:val="en-US"/>
+                                </w:rPr>
+                              </w:pPr>
+                              <w:r>
+                                <w:rPr>
+                                  <w:lang w:val="en-US"/>
+                                </w:rPr>
+                                <w:t>Aspect</w:t>
+                              </w:r>
+                            </w:p>
+                            <w:p>
+                              <w:pPr>
+                                <w:pStyle w:val="ListParagraph"/>
+                                <w:widowControl w:val="0"/>
+                                <w:numPr>
+                                  <w:ilvl w:val="0"/>
+                                  <w:numId w:val="2"/>
+                                </w:numPr>
+                                <w:spacing w:after="0" w:line="360" w:lineRule="auto"/>
+                                <w:jc w:val="both"/>
+                                <w:rPr>
+                                  <w:lang w:val="en-US"/>
+                                </w:rPr>
+                              </w:pPr>
+                              <w:r>
+                                <w:rPr>
+                                  <w:lang w:val="en-US"/>
+                                </w:rPr>
+                                <w:t>Aspect</w:t>
+                              </w:r>
+                            </w:p>
+                            <w:p>
+                              <w:pPr>
+                                <w:pStyle w:val="ListParagraph"/>
+                                <w:widowControl w:val="0"/>
+                                <w:numPr>
+                                  <w:ilvl w:val="0"/>
+                                  <w:numId w:val="2"/>
+                                </w:numPr>
+                                <w:spacing w:after="0" w:line="360" w:lineRule="auto"/>
+                                <w:jc w:val="both"/>
+                                <w:rPr>
+                                  <w:lang w:val="en-US"/>
+                                </w:rPr>
+                              </w:pPr>
+                              <w:r>
+                                <w:rPr>
+                                  <w:lang w:val="en-US"/>
+                                </w:rPr>
+                                <w:t>Aspect</w:t>
+                              </w:r>
+                            </w:p>
+                          </w:txbxContent>
+                        </v:textbox>
+                      </v:shape>
+                    </v:group>
+                  </v:group>
+                  <v:shape id="_x0000_s1142" type="#_x0000_t202" style="position:absolute;left:12409;top:9619;width:3531;height:2387;visibility:visible;mso-wrap-style:square;v-text-anchor:top" o:gfxdata="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" filled="f" stroked="f">
+                    <v:textbox>
+                      <w:txbxContent>
+                        <w:p>
+                          <w:pPr>
+                            <w:jc w:val="center"/>
+                          </w:pPr>
+                          <w:r>
+                            <w:t>X</w:t>
+                          </w:r>
+                        </w:p>
+                        <w:p/>
+                      </w:txbxContent>
+                    </v:textbox>
+                  </v:shape>
+                  <v:shape id="_x0000_s1143" type="#_x0000_t202" style="position:absolute;left:20781;top:9619;width:3531;height:2387;visibility:visible;mso-wrap-style:square;v-text-anchor:top" o:gfxdata="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" filled="f" stroked="f">
+                    <v:textbox>
+                      <w:txbxContent>
+                        <w:p>
+                          <w:pPr>
+                            <w:jc w:val="center"/>
+                          </w:pPr>
+                          <w:r>
+                            <w:t>X</w:t>
+                          </w:r>
+                        </w:p>
+                        <w:p/>
+                      </w:txbxContent>
+                    </v:textbox>
+                  </v:shape>
+                  <v:shape id="_x0000_s1144" type="#_x0000_t202" style="position:absolute;left:8312;top:9619;width:3531;height:2387;visibility:visible;mso-wrap-style:square;v-text-anchor:top" o:gfxdata="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" filled="f" stroked="f">
+                    <v:textbox>
+                      <w:txbxContent>
+                        <w:p>
+                          <w:r>
+                            <w:t>X</w:t>
+                          </w:r>
+                        </w:p>
+                        <w:p/>
+                      </w:txbxContent>
+                    </v:textbox>
+                  </v:shape>
+                  <v:shape id="_x0000_s1145" type="#_x0000_t202" style="position:absolute;left:16803;top:9619;width:3531;height:2387;visibility:visible;mso-wrap-style:square;v-text-anchor:top" o:gfxdata="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" filled="f" stroked="f">
+                    <v:textbox>
+                      <w:txbxContent>
+                        <w:p>
+                          <w:pPr>
+                            <w:jc w:val="center"/>
+                          </w:pPr>
+                          <w:r>
+                            <w:t>X</w:t>
+                          </w:r>
+                        </w:p>
+                        <w:p/>
+                      </w:txbxContent>
+                    </v:textbox>
+                  </v:shape>
+                  <v:shape id="_x0000_s1146" type="#_x0000_t202" style="position:absolute;left:12350;top:12350;width:3524;height:2387;visibility:visible;mso-wrap-style:square;v-text-anchor:top" o:gfxdata="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" filled="f" stroked="f">
+                    <v:textbox>
+                      <w:txbxContent>
+                        <w:p>
+                          <w:pPr>
+                            <w:jc w:val="center"/>
+                          </w:pPr>
+                          <w:r>
+                            <w:t>X</w:t>
+                          </w:r>
+                        </w:p>
+                        <w:p/>
+                      </w:txbxContent>
+                    </v:textbox>
+                  </v:shape>
+                  <v:shape id="_x0000_s1147" type="#_x0000_t202" style="position:absolute;left:20722;top:12350;width:3524;height:2387;visibility:visible;mso-wrap-style:square;v-text-anchor:top" o:gfxdata="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" filled="f" stroked="f">
+                    <v:textbox>
+                      <w:txbxContent>
+                        <w:p>
+                          <w:pPr>
+                            <w:jc w:val="center"/>
+                          </w:pPr>
+                          <w:r>
+                            <w:t>X</w:t>
+                          </w:r>
+                        </w:p>
+                        <w:p/>
+                      </w:txbxContent>
+                    </v:textbox>
+                  </v:shape>
+                  <v:shape id="_x0000_s1148" type="#_x0000_t202" style="position:absolute;left:8253;top:12350;width:3524;height:2387;visibility:visible;mso-wrap-style:square;v-text-anchor:top" o:gfxdata="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" filled="f" stroked="f">
+                    <v:textbox>
+                      <w:txbxContent>
+                        <w:p>
+                          <w:r>
+                            <w:t>X</w:t>
+                          </w:r>
+                        </w:p>
+                        <w:p/>
+                      </w:txbxContent>
+                    </v:textbox>
+                  </v:shape>
+                  <v:shape id="_x0000_s1149" type="#_x0000_t202" style="position:absolute;left:16744;top:12350;width:3530;height:2387;visibility:visible;mso-wrap-style:square;v-text-anchor:top" o:gfxdata="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" filled="f" stroked="f">
+                    <v:textbox>
+                      <w:txbxContent>
+                        <w:p>
+                          <w:pPr>
+                            <w:jc w:val="center"/>
+                          </w:pPr>
+                          <w:r>
+                            <w:t>X</w:t>
+                          </w:r>
+                        </w:p>
+                        <w:p/>
+                      </w:txbxContent>
+                    </v:textbox>
+                  </v:shape>
+                  <v:shape id="_x0000_s1150" type="#_x0000_t202" style="position:absolute;left:12350;top:15319;width:3530;height:2387;visibility:visible;mso-wrap-style:square;v-text-anchor:top" o:gfxdata="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" filled="f" stroked="f">
+                    <v:textbox>
+                      <w:txbxContent>
+                        <w:p>
+                          <w:pPr>
+                            <w:jc w:val="center"/>
+                          </w:pPr>
+                          <w:r>
+                            <w:t>X</w:t>
+                          </w:r>
+                        </w:p>
+                        <w:p/>
+                      </w:txbxContent>
+                    </v:textbox>
+                  </v:shape>
+                  <v:shape id="_x0000_s1151" type="#_x0000_t202" style="position:absolute;left:20722;top:15319;width:3524;height:2387;visibility:visible;mso-wrap-style:square;v-text-anchor:top" o:gfxdata="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" filled="f" stroked="f">
+                    <v:textbox>
+                      <w:txbxContent>
+                        <w:p>
+                          <w:pPr>
+                            <w:jc w:val="center"/>
+                          </w:pPr>
+                          <w:r>
+                            <w:t>X</w:t>
+                          </w:r>
+                        </w:p>
+                        <w:p/>
+                      </w:txbxContent>
+                    </v:textbox>
+                  </v:shape>
+                  <v:shape id="_x0000_s1152" type="#_x0000_t202" style="position:absolute;left:8253;top:15319;width:3524;height:2387;visibility:visible;mso-wrap-style:square;v-text-anchor:top" o:gfxdata="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" filled="f" stroked="f">
+                    <v:textbox>
+                      <w:txbxContent>
+                        <w:p>
+                          <w:r>
+                            <w:t>X</w:t>
+                          </w:r>
+                        </w:p>
+                        <w:p/>
+                      </w:txbxContent>
+                    </v:textbox>
+                  </v:shape>
+                  <v:shape id="_x0000_s1153" type="#_x0000_t202" style="position:absolute;left:16744;top:15319;width:3524;height:2387;visibility:visible;mso-wrap-style:square;v-text-anchor:top" o:gfxdata="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" filled="f" stroked="f">
+                    <v:textbox>
+                      <w:txbxContent>
+                        <w:p>
+                          <w:pPr>
+                            <w:jc w:val="center"/>
+                          </w:pPr>
+                          <w:r>
+                            <w:t>X</w:t>
+                          </w:r>
+                        </w:p>
+                        <w:p/>
+                      </w:txbxContent>
+                    </v:textbox>
+                  </v:shape>
+                </v:group>
+                <v:shape id="_x0000_s1154" type="#_x0000_t202" style="position:absolute;left:6814;top:7332;width:20787;height:2492;visibility:visible;mso-wrap-style:square;v-text-anchor:top" o:gfxdata="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" filled="f" stroked="f">
+                  <v:textbox>
+                    <w:txbxContent>
+                      <w:p>
+                        <w:pPr>
+                          <w:ind w:right="330"/>
+                          <w:jc w:val="center"/>
+                          <w:rPr>
+                            <w:rFonts w:ascii="Agency FB" w:hAnsi="Agency FB" w:cs="Adobe Devanagari"/>
+                            <w:b/>
+                            <w:bCs/>
+                            <w:color w:val="FFFFFF"/>
+                            <w:lang w:val="en-US"/>
+                          </w:rPr>
+                        </w:pPr>
+                        <w:r>
+                          <w:rPr>
+                            <w:rFonts w:ascii="Agency FB" w:hAnsi="Agency FB" w:cs="Adobe Devanagari"/>
+                            <w:b/>
+                            <w:bCs/>
+                            <w:color w:val="FFFFFF"/>
+                            <w:lang w:val="en-US"/>
+                          </w:rPr>
+                          <w:t xml:space="preserve">NIGHT </w:t>
+                        </w:r>
+                        <w:r>
+                          <w:rPr>
+                            <w:rFonts w:ascii="Agency FB" w:hAnsi="Agency FB" w:cs="Adobe Devanagari"/>
+                            <w:b/>
+                            <w:bCs/>
+                            <w:color w:val="FFFFFF"/>
+                            <w:lang w:val="en-US"/>
+                          </w:rPr>
+                          <w:tab/>
+                          <w:t>MORN.</w:t>
+                        </w:r>
+                        <w:r>
+                          <w:rPr>
+                            <w:rFonts w:ascii="Agency FB" w:hAnsi="Agency FB" w:cs="Adobe Devanagari"/>
+                            <w:b/>
+                            <w:bCs/>
+                            <w:color w:val="FFFFFF"/>
+                            <w:lang w:val="en-US"/>
+                          </w:rPr>
+                          <w:tab/>
+                          <w:t xml:space="preserve"> AFT.</w:t>
+                        </w:r>
+                        <w:r>
+                          <w:rPr>
+                            <w:rFonts w:ascii="Agency FB" w:hAnsi="Agency FB" w:cs="Adobe Devanagari"/>
+                            <w:b/>
+                            <w:bCs/>
+                            <w:color w:val="FFFFFF"/>
+                            <w:lang w:val="en-US"/>
+                          </w:rPr>
+                          <w:tab/>
+                          <w:t>EVEN.</w:t>
+                        </w:r>
+                      </w:p>
+                    </w:txbxContent>
+                  </v:textbox>
+                </v:shape>
+                <v:shape id="_x0000_s1155" type="#_x0000_t202" style="position:absolute;left:27604;top:4744;width:20787;height:2492;visibility:visible;mso-wrap-style:square;v-text-anchor:top" o:gfxdata="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" filled="f" stroked="f">
+                  <v:textbox>
+                    <w:txbxContent>
+                      <w:p>
+                        <w:pPr>
+                          <w:ind w:right="330"/>
+                          <w:jc w:val="center"/>
+                          <w:rPr>
+                            <w:rFonts w:ascii="Agency FB" w:hAnsi="Agency FB" w:cs="Adobe Devanagari"/>
+                            <w:b/>
+                            <w:bCs/>
+                            <w:color w:val="FFFFFF"/>
+                            <w:lang w:val="en-US"/>
+                          </w:rPr>
+                        </w:pPr>
+                        <w:r>
+                          <w:rPr>
+                            <w:rFonts w:ascii="Agency FB" w:hAnsi="Agency FB" w:cs="Adobe Devanagari"/>
+                            <w:b/>
+                            <w:bCs/>
+                            <w:color w:val="FFFFFF"/>
+                            <w:lang w:val="en-US"/>
+                          </w:rPr>
+                          <w:t xml:space="preserve">NIGHT </w:t>
+                        </w:r>
+                        <w:r>
+                          <w:rPr>
+                            <w:rFonts w:ascii="Agency FB" w:hAnsi="Agency FB" w:cs="Adobe Devanagari"/>
+                            <w:b/>
+                            <w:bCs/>
+                            <w:color w:val="FFFFFF"/>
+                            <w:lang w:val="en-US"/>
+                          </w:rPr>
+                          <w:tab/>
+                          <w:t>MORN.</w:t>
+                        </w:r>
+                        <w:r>
+                          <w:rPr>
+                            <w:rFonts w:ascii="Agency FB" w:hAnsi="Agency FB" w:cs="Adobe Devanagari"/>
+                            <w:b/>
+                            <w:bCs/>
+                            <w:color w:val="FFFFFF"/>
+                            <w:lang w:val="en-US"/>
+                          </w:rPr>
+                          <w:tab/>
+                          <w:t xml:space="preserve"> AFT.</w:t>
+                        </w:r>
+                        <w:r>
+                          <w:rPr>
+                            <w:rFonts w:ascii="Agency FB" w:hAnsi="Agency FB" w:cs="Adobe Devanagari"/>
+                            <w:b/>
+                            <w:bCs/>
+                            <w:color w:val="FFFFFF"/>
+                            <w:lang w:val="en-US"/>
+                          </w:rPr>
+                          <w:tab/>
+                          <w:t>EVEN.</w:t>
+                        </w:r>
+                      </w:p>
+                    </w:txbxContent>
+                  </v:textbox>
                 </v:shape>
               </v:group>
             </w:pict>
@@ -8474,7 +16198,7 @@
       </w:r>
     </w:p>
     <w:sectPr>
-      <w:headerReference w:type="default" r:id="rId32"/>
+      <w:headerReference w:type="default" r:id="rId34"/>
       <w:pgSz w:w="11906" w:h="16838"/>
       <w:pgMar w:top="1417" w:right="1701" w:bottom="1417" w:left="1701" w:header="708" w:footer="708" w:gutter="0"/>
       <w:cols w:space="708"/>
@@ -8601,6 +16325,119 @@
 <file path=word/numbering.xml><?xml version="1.0" encoding="utf-8"?>
 <w:numbering xmlns:wpc="http://schemas.microsoft.com/office/word/2010/wordprocessingCanvas" xmlns:cx="http://schemas.microsoft.com/office/drawing/2014/chartex" xmlns:cx1="http://schemas.microsoft.com/office/drawing/2015/9/8/chartex" xmlns:cx2="http://schemas.microsoft.com/office/drawing/2015/10/21/chartex" xmlns:cx3="http://schemas.microsoft.com/office/drawing/2016/5/9/chartex" xmlns:cx4="http://schemas.microsoft.com/office/drawing/2016/5/10/chartex" xmlns:cx5="http://schemas.microsoft.com/office/drawing/2016/5/11/chartex" xmlns:cx6="http://schemas.microsoft.com/office/drawing/2016/5/12/chartex" xmlns:cx7="http://schemas.microsoft.com/office/drawing/2016/5/13/chartex" xmlns:cx8="http://schemas.microsoft.com/office/drawing/2016/5/14/chartex" xmlns:mc="http://schemas.openxmlformats.org/markup-compatibility/2006" xmlns:aink="http://schemas.microsoft.com/office/drawing/2016/ink" xmlns:am3d="http://schemas.microsoft.com/office/drawing/2017/model3d" xmlns:o="urn:schemas-microsoft-com:office:office" xmlns:oel="http://schemas.microsoft.com/office/2019/extlst" xmlns:r="http://schemas.openxmlformats.org/officeDocument/2006/relationships" xmlns:m="http://schemas.openxmlformats.org/officeDocument/2006/math" xmlns:v="urn:schemas-microsoft-com:vml" xmlns:wp14="http://schemas.microsoft.com/office/word/2010/wordprocessingDrawing" xmlns:wp="http://schemas.openxmlformats.org/drawingml/2006/wordprocessingDrawing" xmlns:w10="urn:schemas-microsoft-com:office:word" xmlns:w="http://schemas.openxmlformats.org/wordprocessingml/2006/main" xmlns:w14="http://schemas.microsoft.com/office/word/2010/wordml" xmlns:w15="http://schemas.microsoft.com/office/word/2012/wordml" xmlns:w16cex="http://schemas.microsoft.com/office/word/2018/wordml/cex" xmlns:w16cid="http://schemas.microsoft.com/office/word/2016/wordml/cid" xmlns:w16="http://schemas.microsoft.com/office/word/2018/wordml" xmlns:w16sdtdh="http://schemas.microsoft.com/office/word/2020/wordml/sdtdatahash" xmlns:w16se="http://schemas.microsoft.com/office/word/2015/wordml/symex" xmlns:wpg="http://schemas.microsoft.com/office/word/2010/wordprocessingGroup" xmlns:wpi="http://schemas.microsoft.com/office/word/2010/wordprocessingInk" xmlns:wne="http://schemas.microsoft.com/office/word/2006/wordml" xmlns:wps="http://schemas.microsoft.com/office/word/2010/wordprocessingShape" mc:Ignorable="w14 w15 w16se w16cid w16 w16cex w16sdtdh wp14">
   <w:abstractNum w:abstractNumId="0" w15:restartNumberingAfterBreak="0">
+    <w:nsid w:val="3C4C5FAF"/>
+    <w:multiLevelType w:val="hybridMultilevel"/>
+    <w:tmpl w:val="EC7E4172"/>
+    <w:lvl w:ilvl="0" w:tplc="04160001">
+      <w:start w:val="1"/>
+      <w:numFmt w:val="bullet"/>
+      <w:lvlText w:val=""/>
+      <w:lvlJc w:val="left"/>
+      <w:pPr>
+        <w:ind w:left="360" w:hanging="360"/>
+      </w:pPr>
+      <w:rPr>
+        <w:rFonts w:ascii="Symbol" w:hAnsi="Symbol" w:hint="default"/>
+      </w:rPr>
+    </w:lvl>
+    <w:lvl w:ilvl="1" w:tplc="04160003" w:tentative="1">
+      <w:start w:val="1"/>
+      <w:numFmt w:val="bullet"/>
+      <w:lvlText w:val="o"/>
+      <w:lvlJc w:val="left"/>
+      <w:pPr>
+        <w:ind w:left="1080" w:hanging="360"/>
+      </w:pPr>
+      <w:rPr>
+        <w:rFonts w:ascii="Courier New" w:hAnsi="Courier New" w:cs="Courier New" w:hint="default"/>
+      </w:rPr>
+    </w:lvl>
+    <w:lvl w:ilvl="2" w:tplc="04160005" w:tentative="1">
+      <w:start w:val="1"/>
+      <w:numFmt w:val="bullet"/>
+      <w:lvlText w:val=""/>
+      <w:lvlJc w:val="left"/>
+      <w:pPr>
+        <w:ind w:left="1800" w:hanging="360"/>
+      </w:pPr>
+      <w:rPr>
+        <w:rFonts w:ascii="Wingdings" w:hAnsi="Wingdings" w:hint="default"/>
+      </w:rPr>
+    </w:lvl>
+    <w:lvl w:ilvl="3" w:tplc="04160001" w:tentative="1">
+      <w:start w:val="1"/>
+      <w:numFmt w:val="bullet"/>
+      <w:lvlText w:val=""/>
+      <w:lvlJc w:val="left"/>
+      <w:pPr>
+        <w:ind w:left="2520" w:hanging="360"/>
+      </w:pPr>
+      <w:rPr>
+        <w:rFonts w:ascii="Symbol" w:hAnsi="Symbol" w:hint="default"/>
+      </w:rPr>
+    </w:lvl>
+    <w:lvl w:ilvl="4" w:tplc="04160003" w:tentative="1">
+      <w:start w:val="1"/>
+      <w:numFmt w:val="bullet"/>
+      <w:lvlText w:val="o"/>
+      <w:lvlJc w:val="left"/>
+      <w:pPr>
+        <w:ind w:left="3240" w:hanging="360"/>
+      </w:pPr>
+      <w:rPr>
+        <w:rFonts w:ascii="Courier New" w:hAnsi="Courier New" w:cs="Courier New" w:hint="default"/>
+      </w:rPr>
+    </w:lvl>
+    <w:lvl w:ilvl="5" w:tplc="04160005" w:tentative="1">
+      <w:start w:val="1"/>
+      <w:numFmt w:val="bullet"/>
+      <w:lvlText w:val=""/>
+      <w:lvlJc w:val="left"/>
+      <w:pPr>
+        <w:ind w:left="3960" w:hanging="360"/>
+      </w:pPr>
+      <w:rPr>
+        <w:rFonts w:ascii="Wingdings" w:hAnsi="Wingdings" w:hint="default"/>
+      </w:rPr>
+    </w:lvl>
+    <w:lvl w:ilvl="6" w:tplc="04160001" w:tentative="1">
+      <w:start w:val="1"/>
+      <w:numFmt w:val="bullet"/>
+      <w:lvlText w:val=""/>
+      <w:lvlJc w:val="left"/>
+      <w:pPr>
+        <w:ind w:left="4680" w:hanging="360"/>
+      </w:pPr>
+      <w:rPr>
+        <w:rFonts w:ascii="Symbol" w:hAnsi="Symbol" w:hint="default"/>
+      </w:rPr>
+    </w:lvl>
+    <w:lvl w:ilvl="7" w:tplc="04160003" w:tentative="1">
+      <w:start w:val="1"/>
+      <w:numFmt w:val="bullet"/>
+      <w:lvlText w:val="o"/>
+      <w:lvlJc w:val="left"/>
+      <w:pPr>
+        <w:ind w:left="5400" w:hanging="360"/>
+      </w:pPr>
+      <w:rPr>
+        <w:rFonts w:ascii="Courier New" w:hAnsi="Courier New" w:cs="Courier New" w:hint="default"/>
+      </w:rPr>
+    </w:lvl>
+    <w:lvl w:ilvl="8" w:tplc="04160005" w:tentative="1">
+      <w:start w:val="1"/>
+      <w:numFmt w:val="bullet"/>
+      <w:lvlText w:val=""/>
+      <w:lvlJc w:val="left"/>
+      <w:pPr>
+        <w:ind w:left="6120" w:hanging="360"/>
+      </w:pPr>
+      <w:rPr>
+        <w:rFonts w:ascii="Wingdings" w:hAnsi="Wingdings" w:hint="default"/>
+      </w:rPr>
+    </w:lvl>
+  </w:abstractNum>
+  <w:abstractNum w:abstractNumId="1" w15:restartNumberingAfterBreak="0">
     <w:nsid w:val="5DB41DDE"/>
     <w:multiLevelType w:val="hybridMultilevel"/>
     <w:tmpl w:val="2B4A38B2"/>
@@ -8714,6 +16551,9 @@
     </w:lvl>
   </w:abstractNum>
   <w:num w:numId="1" w16cid:durableId="1927031890">
+    <w:abstractNumId w:val="1"/>
+  </w:num>
+  <w:num w:numId="2" w16cid:durableId="2095541473">
     <w:abstractNumId w:val="0"/>
   </w:num>
 </w:numbering>
@@ -10598,6 +18438,60 @@
       <w:u w:val="single"/>
     </w:rPr>
   </w:style>
+  <w:style w:type="table" w:styleId="ListTable2-Accent5">
+    <w:name w:val="List Table 2 Accent 5"/>
+    <w:basedOn w:val="TableNormal"/>
+    <w:uiPriority w:val="47"/>
+    <w:rsid w:val="00B370AB"/>
+    <w:pPr>
+      <w:spacing w:after="0" w:line="240" w:lineRule="auto"/>
+    </w:pPr>
+    <w:tblPr>
+      <w:tblStyleRowBandSize w:val="1"/>
+      <w:tblStyleColBandSize w:val="1"/>
+      <w:tblBorders>
+        <w:top w:val="single" w:sz="4" w:space="0" w:color="9CC2E5" w:themeColor="accent5" w:themeTint="99"/>
+        <w:bottom w:val="single" w:sz="4" w:space="0" w:color="9CC2E5" w:themeColor="accent5" w:themeTint="99"/>
+        <w:insideH w:val="single" w:sz="4" w:space="0" w:color="9CC2E5" w:themeColor="accent5" w:themeTint="99"/>
+      </w:tblBorders>
+    </w:tblPr>
+    <w:tblStylePr w:type="firstRow">
+      <w:rPr>
+        <w:b/>
+        <w:bCs/>
+      </w:rPr>
+    </w:tblStylePr>
+    <w:tblStylePr w:type="lastRow">
+      <w:rPr>
+        <w:b/>
+        <w:bCs/>
+      </w:rPr>
+    </w:tblStylePr>
+    <w:tblStylePr w:type="firstCol">
+      <w:rPr>
+        <w:b/>
+        <w:bCs/>
+      </w:rPr>
+    </w:tblStylePr>
+    <w:tblStylePr w:type="lastCol">
+      <w:rPr>
+        <w:b/>
+        <w:bCs/>
+      </w:rPr>
+    </w:tblStylePr>
+    <w:tblStylePr w:type="band1Vert">
+      <w:tblPr/>
+      <w:tcPr>
+        <w:shd w:val="clear" w:color="auto" w:fill="DEEAF6" w:themeFill="accent5" w:themeFillTint="33"/>
+      </w:tcPr>
+    </w:tblStylePr>
+    <w:tblStylePr w:type="band1Horz">
+      <w:tblPr/>
+      <w:tcPr>
+        <w:shd w:val="clear" w:color="auto" w:fill="DEEAF6" w:themeFill="accent5" w:themeFillTint="33"/>
+      </w:tcPr>
+    </w:tblStylePr>
+  </w:style>
 </w:styles>
 </file>
 

--- a/Resources/Sea of Souls (Add-Ons)/Homebrew Resources/Grimoire Style Guideline.docx
+++ b/Resources/Sea of Souls (Add-Ons)/Homebrew Resources/Grimoire Style Guideline.docx
@@ -5912,7 +5912,7 @@
             <w:pPr>
               <w:spacing w:line="276" w:lineRule="auto"/>
               <w:rPr>
-                <w:rFonts w:ascii="Playfair Display" w:eastAsia="游明朝" w:hAnsi="Playfair Display"/>
+                <w:rFonts w:ascii="Playfair Display" w:eastAsia="Yu Mincho" w:hAnsi="Playfair Display"/>
                 <w:color w:val="000000"/>
                 <w:sz w:val="36"/>
               </w:rPr>
@@ -5920,14 +5920,14 @@
             <w:bookmarkStart w:id="8" w:name="_Hlk120798410"/>
             <w:r>
               <w:rPr>
-                <w:rFonts w:eastAsia="游明朝"/>
+                <w:rFonts w:eastAsia="Yu Mincho"/>
                 <w:lang w:val="en-US" w:eastAsia="zh-CN"/>
               </w:rPr>
               <w:br w:type="page"/>
             </w:r>
             <w:r>
               <w:rPr>
-                <w:rFonts w:ascii="Playfair Display" w:eastAsia="游明朝" w:hAnsi="Playfair Display"/>
+                <w:rFonts w:ascii="Playfair Display" w:eastAsia="Yu Mincho" w:hAnsi="Playfair Display"/>
                 <w:color w:val="000000"/>
                 <w:sz w:val="36"/>
               </w:rPr>
@@ -5935,7 +5935,7 @@
             </w:r>
             <w:r>
               <w:rPr>
-                <w:rFonts w:ascii="Playfair Display" w:eastAsia="游明朝" w:hAnsi="Playfair Display"/>
+                <w:rFonts w:ascii="Playfair Display" w:eastAsia="Yu Mincho" w:hAnsi="Playfair Display"/>
                 <w:color w:val="000000"/>
                 <w:sz w:val="36"/>
               </w:rPr>
@@ -5943,7 +5943,7 @@
             </w:r>
             <w:r>
               <w:rPr>
-                <w:rFonts w:ascii="Playfair Display" w:eastAsia="游明朝" w:hAnsi="Playfair Display"/>
+                <w:rFonts w:ascii="Playfair Display" w:eastAsia="Yu Mincho" w:hAnsi="Playfair Display"/>
                 <w:noProof/>
                 <w:color w:val="000000"/>
               </w:rPr>
@@ -5954,13 +5954,13 @@
             <w:pPr>
               <w:spacing w:line="276" w:lineRule="auto"/>
               <w:rPr>
-                <w:rFonts w:eastAsia="游明朝"/>
+                <w:rFonts w:eastAsia="Yu Mincho"/>
                 <w:color w:val="000000"/>
               </w:rPr>
             </w:pPr>
             <w:r>
               <w:rPr>
-                <w:rFonts w:eastAsia="游明朝"/>
+                <w:rFonts w:eastAsia="Yu Mincho"/>
                 <w:color w:val="000000"/>
               </w:rPr>
               <w:t>X – Arcana</w:t>
@@ -5986,14 +5986,14 @@
             <w:pPr>
               <w:spacing w:line="259" w:lineRule="auto"/>
               <w:rPr>
-                <w:rFonts w:eastAsia="游明朝"/>
+                <w:rFonts w:eastAsia="Yu Mincho"/>
                 <w:color w:val="000000"/>
                 <w:lang w:val="en-US"/>
               </w:rPr>
             </w:pPr>
             <w:r>
               <w:rPr>
-                <w:rFonts w:eastAsia="游明朝"/>
+                <w:rFonts w:eastAsia="Yu Mincho"/>
                 <w:color w:val="000000"/>
                 <w:lang w:val="en-US"/>
               </w:rPr>
@@ -6004,14 +6004,14 @@
             <w:pPr>
               <w:spacing w:line="259" w:lineRule="auto"/>
               <w:rPr>
-                <w:rFonts w:eastAsia="游明朝"/>
+                <w:rFonts w:eastAsia="Yu Mincho"/>
                 <w:color w:val="000000"/>
                 <w:lang w:val="en-US"/>
               </w:rPr>
             </w:pPr>
             <w:r>
               <w:rPr>
-                <w:rFonts w:eastAsia="游明朝"/>
+                <w:rFonts w:eastAsia="Yu Mincho"/>
                 <w:color w:val="000000"/>
                 <w:lang w:val="en-US"/>
               </w:rPr>
@@ -6022,13 +6022,13 @@
             <w:pPr>
               <w:spacing w:line="259" w:lineRule="auto"/>
               <w:rPr>
-                <w:rFonts w:eastAsia="游明朝"/>
+                <w:rFonts w:eastAsia="Yu Mincho"/>
                 <w:color w:val="000000"/>
               </w:rPr>
             </w:pPr>
             <w:r>
               <w:rPr>
-                <w:rFonts w:eastAsia="游明朝"/>
+                <w:rFonts w:eastAsia="Yu Mincho"/>
                 <w:color w:val="000000"/>
                 <w:lang w:val="en-US"/>
               </w:rPr>
@@ -6050,14 +6050,14 @@
               <w:spacing w:line="259" w:lineRule="auto"/>
               <w:cnfStyle w:val="000000000000" w:firstRow="0" w:lastRow="0" w:firstColumn="0" w:lastColumn="0" w:oddVBand="0" w:evenVBand="0" w:oddHBand="0" w:evenHBand="0" w:firstRowFirstColumn="0" w:firstRowLastColumn="0" w:lastRowFirstColumn="0" w:lastRowLastColumn="0"/>
               <w:rPr>
-                <w:rFonts w:eastAsia="游明朝"/>
+                <w:rFonts w:eastAsia="Yu Mincho"/>
                 <w:color w:val="000000"/>
                 <w:lang w:val="en-US"/>
               </w:rPr>
             </w:pPr>
             <w:r>
               <w:rPr>
-                <w:rFonts w:eastAsia="游明朝"/>
+                <w:rFonts w:eastAsia="Yu Mincho"/>
                 <w:color w:val="000000"/>
                 <w:lang w:val="en-US"/>
               </w:rPr>
@@ -6085,14 +6085,14 @@
             <w:pPr>
               <w:spacing w:line="259" w:lineRule="auto"/>
               <w:rPr>
-                <w:rFonts w:eastAsia="游明朝"/>
+                <w:rFonts w:eastAsia="Yu Mincho"/>
                 <w:color w:val="000000"/>
                 <w:lang w:val="en-US"/>
               </w:rPr>
             </w:pPr>
             <w:r>
               <w:rPr>
-                <w:rFonts w:eastAsia="游明朝"/>
+                <w:rFonts w:eastAsia="Yu Mincho"/>
                 <w:color w:val="000000"/>
                 <w:lang w:val="en-US"/>
               </w:rPr>
@@ -6100,7 +6100,7 @@
             </w:r>
             <w:r>
               <w:rPr>
-                <w:rFonts w:eastAsia="游明朝"/>
+                <w:rFonts w:eastAsia="Yu Mincho"/>
                 <w:color w:val="000000"/>
                 <w:lang w:val="en-US"/>
               </w:rPr>
@@ -6111,13 +6111,13 @@
             <w:pPr>
               <w:spacing w:line="276" w:lineRule="auto"/>
               <w:rPr>
-                <w:rFonts w:eastAsia="游明朝"/>
+                <w:rFonts w:eastAsia="Yu Mincho"/>
                 <w:color w:val="000000"/>
               </w:rPr>
             </w:pPr>
             <w:r>
               <w:rPr>
-                <w:rFonts w:eastAsia="游明朝"/>
+                <w:rFonts w:eastAsia="Yu Mincho"/>
                 <w:color w:val="000000"/>
                 <w:lang w:val="en-US"/>
               </w:rPr>
@@ -6125,7 +6125,7 @@
             </w:r>
             <w:r>
               <w:rPr>
-                <w:rFonts w:eastAsia="游明朝"/>
+                <w:rFonts w:eastAsia="Yu Mincho"/>
                 <w:color w:val="000000"/>
                 <w:lang w:val="en-US"/>
               </w:rPr>
@@ -6133,7 +6133,7 @@
             </w:r>
             <w:r>
               <w:rPr>
-                <w:rFonts w:eastAsia="游明朝"/>
+                <w:rFonts w:eastAsia="Yu Mincho"/>
                 <w:b/>
                 <w:color w:val="000000"/>
                 <w:lang w:val="en-US"/>
@@ -6142,7 +6142,7 @@
             </w:r>
             <w:r>
               <w:rPr>
-                <w:rFonts w:eastAsia="游明朝"/>
+                <w:rFonts w:eastAsia="Yu Mincho"/>
                 <w:b/>
                 <w:color w:val="000000"/>
                 <w:lang w:val="en-US"/>
@@ -6151,7 +6151,7 @@
             </w:r>
             <w:r>
               <w:rPr>
-                <w:rFonts w:eastAsia="游明朝"/>
+                <w:rFonts w:eastAsia="Yu Mincho"/>
                 <w:color w:val="000000"/>
                 <w:lang w:val="en-US"/>
               </w:rPr>
@@ -6172,13 +6172,13 @@
               <w:spacing w:line="259" w:lineRule="auto"/>
               <w:cnfStyle w:val="000000100000" w:firstRow="0" w:lastRow="0" w:firstColumn="0" w:lastColumn="0" w:oddVBand="0" w:evenVBand="0" w:oddHBand="1" w:evenHBand="0" w:firstRowFirstColumn="0" w:firstRowLastColumn="0" w:lastRowFirstColumn="0" w:lastRowLastColumn="0"/>
               <w:rPr>
-                <w:rFonts w:eastAsia="游明朝"/>
+                <w:rFonts w:eastAsia="Yu Mincho"/>
                 <w:noProof/>
               </w:rPr>
             </w:pPr>
             <w:r>
               <w:rPr>
-                <w:rFonts w:eastAsia="游明朝"/>
+                <w:rFonts w:eastAsia="Yu Mincho"/>
                 <w:noProof/>
               </w:rPr>
               <w:t>Dispositions:</w:t>
@@ -6189,7 +6189,7 @@
               <w:spacing w:line="259" w:lineRule="auto"/>
               <w:cnfStyle w:val="000000100000" w:firstRow="0" w:lastRow="0" w:firstColumn="0" w:lastColumn="0" w:oddVBand="0" w:evenVBand="0" w:oddHBand="1" w:evenHBand="0" w:firstRowFirstColumn="0" w:firstRowLastColumn="0" w:lastRowFirstColumn="0" w:lastRowLastColumn="0"/>
               <w:rPr>
-                <w:rFonts w:eastAsia="游明朝"/>
+                <w:rFonts w:eastAsia="Yu Mincho"/>
                 <w:noProof/>
               </w:rPr>
             </w:pPr>
@@ -6215,13 +6215,13 @@
               <w:spacing w:line="276" w:lineRule="auto"/>
               <w:jc w:val="center"/>
               <w:rPr>
-                <w:rFonts w:eastAsia="游明朝"/>
+                <w:rFonts w:eastAsia="Yu Mincho"/>
                 <w:color w:val="000000"/>
               </w:rPr>
             </w:pPr>
             <w:r>
               <w:rPr>
-                <w:rFonts w:eastAsia="游明朝"/>
+                <w:rFonts w:eastAsia="Yu Mincho"/>
                 <w:color w:val="000000"/>
               </w:rPr>
               <w:t>STR</w:t>
@@ -6232,7 +6232,7 @@
               <w:spacing w:line="276" w:lineRule="auto"/>
               <w:jc w:val="center"/>
               <w:rPr>
-                <w:rFonts w:eastAsia="游明朝"/>
+                <w:rFonts w:eastAsia="Yu Mincho"/>
                 <w:color w:val="000000"/>
               </w:rPr>
             </w:pPr>
@@ -6256,13 +6256,13 @@
               <w:jc w:val="center"/>
               <w:cnfStyle w:val="000000000000" w:firstRow="0" w:lastRow="0" w:firstColumn="0" w:lastColumn="0" w:oddVBand="0" w:evenVBand="0" w:oddHBand="0" w:evenHBand="0" w:firstRowFirstColumn="0" w:firstRowLastColumn="0" w:lastRowFirstColumn="0" w:lastRowLastColumn="0"/>
               <w:rPr>
-                <w:rFonts w:eastAsia="游明朝"/>
+                <w:rFonts w:eastAsia="Yu Mincho"/>
                 <w:color w:val="000000"/>
               </w:rPr>
             </w:pPr>
             <w:r>
               <w:rPr>
-                <w:rFonts w:eastAsia="游明朝"/>
+                <w:rFonts w:eastAsia="Yu Mincho"/>
                 <w:color w:val="000000"/>
               </w:rPr>
               <w:t>MAG</w:t>
@@ -6275,7 +6275,7 @@
               <w:jc w:val="center"/>
               <w:cnfStyle w:val="000000000000" w:firstRow="0" w:lastRow="0" w:firstColumn="0" w:lastColumn="0" w:oddVBand="0" w:evenVBand="0" w:oddHBand="0" w:evenHBand="0" w:firstRowFirstColumn="0" w:firstRowLastColumn="0" w:lastRowFirstColumn="0" w:lastRowLastColumn="0"/>
               <w:rPr>
-                <w:rFonts w:eastAsia="游明朝"/>
+                <w:rFonts w:eastAsia="Yu Mincho"/>
                 <w:color w:val="000000"/>
               </w:rPr>
             </w:pPr>
@@ -6297,13 +6297,13 @@
               <w:spacing w:line="276" w:lineRule="auto"/>
               <w:jc w:val="center"/>
               <w:rPr>
-                <w:rFonts w:eastAsia="游明朝"/>
+                <w:rFonts w:eastAsia="Yu Mincho"/>
                 <w:color w:val="000000"/>
               </w:rPr>
             </w:pPr>
             <w:r>
               <w:rPr>
-                <w:rFonts w:eastAsia="游明朝"/>
+                <w:rFonts w:eastAsia="Yu Mincho"/>
                 <w:color w:val="000000"/>
               </w:rPr>
               <w:t>TEC</w:t>
@@ -6314,7 +6314,7 @@
               <w:spacing w:line="276" w:lineRule="auto"/>
               <w:jc w:val="center"/>
               <w:rPr>
-                <w:rFonts w:eastAsia="游明朝"/>
+                <w:rFonts w:eastAsia="Yu Mincho"/>
                 <w:color w:val="000000"/>
               </w:rPr>
             </w:pPr>
@@ -6337,13 +6337,13 @@
               <w:jc w:val="center"/>
               <w:cnfStyle w:val="000000000000" w:firstRow="0" w:lastRow="0" w:firstColumn="0" w:lastColumn="0" w:oddVBand="0" w:evenVBand="0" w:oddHBand="0" w:evenHBand="0" w:firstRowFirstColumn="0" w:firstRowLastColumn="0" w:lastRowFirstColumn="0" w:lastRowLastColumn="0"/>
               <w:rPr>
-                <w:rFonts w:eastAsia="游明朝"/>
+                <w:rFonts w:eastAsia="Yu Mincho"/>
                 <w:color w:val="000000"/>
               </w:rPr>
             </w:pPr>
             <w:r>
               <w:rPr>
-                <w:rFonts w:eastAsia="游明朝"/>
+                <w:rFonts w:eastAsia="Yu Mincho"/>
                 <w:color w:val="000000"/>
               </w:rPr>
               <w:t>AGI</w:t>
@@ -6355,7 +6355,7 @@
               <w:jc w:val="center"/>
               <w:cnfStyle w:val="000000000000" w:firstRow="0" w:lastRow="0" w:firstColumn="0" w:lastColumn="0" w:oddVBand="0" w:evenVBand="0" w:oddHBand="0" w:evenHBand="0" w:firstRowFirstColumn="0" w:firstRowLastColumn="0" w:lastRowFirstColumn="0" w:lastRowLastColumn="0"/>
               <w:rPr>
-                <w:rFonts w:eastAsia="游明朝"/>
+                <w:rFonts w:eastAsia="Yu Mincho"/>
                 <w:color w:val="000000"/>
               </w:rPr>
             </w:pPr>
@@ -6377,13 +6377,13 @@
               <w:spacing w:line="276" w:lineRule="auto"/>
               <w:jc w:val="center"/>
               <w:rPr>
-                <w:rFonts w:eastAsia="游明朝"/>
+                <w:rFonts w:eastAsia="Yu Mincho"/>
                 <w:color w:val="000000"/>
               </w:rPr>
             </w:pPr>
             <w:r>
               <w:rPr>
-                <w:rFonts w:eastAsia="游明朝"/>
+                <w:rFonts w:eastAsia="Yu Mincho"/>
                 <w:color w:val="000000"/>
               </w:rPr>
               <w:t>VIT</w:t>
@@ -6394,7 +6394,7 @@
               <w:spacing w:line="276" w:lineRule="auto"/>
               <w:jc w:val="center"/>
               <w:rPr>
-                <w:rFonts w:eastAsia="游明朝"/>
+                <w:rFonts w:eastAsia="Yu Mincho"/>
                 <w:color w:val="000000"/>
               </w:rPr>
             </w:pPr>
@@ -6416,13 +6416,13 @@
               <w:jc w:val="center"/>
               <w:cnfStyle w:val="000000000000" w:firstRow="0" w:lastRow="0" w:firstColumn="0" w:lastColumn="0" w:oddVBand="0" w:evenVBand="0" w:oddHBand="0" w:evenHBand="0" w:firstRowFirstColumn="0" w:firstRowLastColumn="0" w:lastRowFirstColumn="0" w:lastRowLastColumn="0"/>
               <w:rPr>
-                <w:rFonts w:eastAsia="游明朝"/>
+                <w:rFonts w:eastAsia="Yu Mincho"/>
                 <w:color w:val="000000"/>
               </w:rPr>
             </w:pPr>
             <w:r>
               <w:rPr>
-                <w:rFonts w:eastAsia="游明朝"/>
+                <w:rFonts w:eastAsia="Yu Mincho"/>
                 <w:color w:val="000000"/>
               </w:rPr>
               <w:t>LCK</w:t>
@@ -6434,7 +6434,7 @@
               <w:jc w:val="center"/>
               <w:cnfStyle w:val="000000000000" w:firstRow="0" w:lastRow="0" w:firstColumn="0" w:lastColumn="0" w:oddVBand="0" w:evenVBand="0" w:oddHBand="0" w:evenHBand="0" w:firstRowFirstColumn="0" w:firstRowLastColumn="0" w:lastRowFirstColumn="0" w:lastRowLastColumn="0"/>
               <w:rPr>
-                <w:rFonts w:eastAsia="游明朝"/>
+                <w:rFonts w:eastAsia="Yu Mincho"/>
                 <w:color w:val="000000"/>
               </w:rPr>
             </w:pPr>
@@ -6454,14 +6454,14 @@
             <w:pPr>
               <w:spacing w:line="276" w:lineRule="auto"/>
               <w:rPr>
-                <w:rFonts w:eastAsia="游明朝"/>
+                <w:rFonts w:eastAsia="Yu Mincho"/>
                 <w:color w:val="000000"/>
                 <w:lang w:val="en-US"/>
               </w:rPr>
             </w:pPr>
             <w:r>
               <w:rPr>
-                <w:rFonts w:eastAsia="游明朝"/>
+                <w:rFonts w:eastAsia="Yu Mincho"/>
                 <w:color w:val="000000"/>
               </w:rPr>
               <w:t>Spells</w:t>
@@ -6471,13 +6471,13 @@
             <w:pPr>
               <w:spacing w:line="276" w:lineRule="auto"/>
               <w:rPr>
-                <w:rFonts w:eastAsia="游明朝"/>
+                <w:rFonts w:eastAsia="Yu Mincho"/>
                 <w:color w:val="000000"/>
               </w:rPr>
             </w:pPr>
             <w:r>
               <w:rPr>
-                <w:rFonts w:eastAsia="游明朝"/>
+                <w:rFonts w:eastAsia="Yu Mincho"/>
                 <w:b/>
                 <w:bCs/>
                 <w:color w:val="000000"/>
@@ -6487,7 +6487,7 @@
             </w:r>
             <w:r>
               <w:rPr>
-                <w:rFonts w:eastAsia="游明朝"/>
+                <w:rFonts w:eastAsia="Yu Mincho"/>
                 <w:color w:val="000000"/>
                 <w:lang w:val="en-US"/>
               </w:rPr>
@@ -6516,13 +6516,13 @@
               <w:spacing w:line="259" w:lineRule="auto"/>
               <w:jc w:val="center"/>
               <w:rPr>
-                <w:rFonts w:eastAsia="游明朝"/>
+                <w:rFonts w:eastAsia="Yu Mincho"/>
                 <w:color w:val="000000"/>
               </w:rPr>
             </w:pPr>
             <w:r>
               <w:rPr>
-                <w:rFonts w:eastAsia="游明朝"/>
+                <w:rFonts w:eastAsia="Yu Mincho"/>
                 <w:noProof/>
               </w:rPr>
               <w:drawing>
@@ -6588,13 +6588,13 @@
               <w:jc w:val="center"/>
               <w:cnfStyle w:val="000000100000" w:firstRow="0" w:lastRow="0" w:firstColumn="0" w:lastColumn="0" w:oddVBand="0" w:evenVBand="0" w:oddHBand="1" w:evenHBand="0" w:firstRowFirstColumn="0" w:firstRowLastColumn="0" w:lastRowFirstColumn="0" w:lastRowLastColumn="0"/>
               <w:rPr>
-                <w:rFonts w:eastAsia="游明朝"/>
+                <w:rFonts w:eastAsia="Yu Mincho"/>
                 <w:color w:val="000000"/>
               </w:rPr>
             </w:pPr>
             <w:r>
               <w:rPr>
-                <w:rFonts w:eastAsia="游明朝"/>
+                <w:rFonts w:eastAsia="Yu Mincho"/>
                 <w:noProof/>
               </w:rPr>
               <w:drawing>
@@ -6660,13 +6660,13 @@
               <w:spacing w:line="259" w:lineRule="auto"/>
               <w:jc w:val="center"/>
               <w:rPr>
-                <w:rFonts w:eastAsia="游明朝"/>
+                <w:rFonts w:eastAsia="Yu Mincho"/>
                 <w:color w:val="000000"/>
               </w:rPr>
             </w:pPr>
             <w:r>
               <w:rPr>
-                <w:rFonts w:eastAsia="游明朝"/>
+                <w:rFonts w:eastAsia="Yu Mincho"/>
                 <w:noProof/>
               </w:rPr>
               <w:drawing>
@@ -6738,13 +6738,13 @@
               <w:jc w:val="center"/>
               <w:cnfStyle w:val="000000100000" w:firstRow="0" w:lastRow="0" w:firstColumn="0" w:lastColumn="0" w:oddVBand="0" w:evenVBand="0" w:oddHBand="1" w:evenHBand="0" w:firstRowFirstColumn="0" w:firstRowLastColumn="0" w:lastRowFirstColumn="0" w:lastRowLastColumn="0"/>
               <w:rPr>
-                <w:rFonts w:eastAsia="游明朝"/>
+                <w:rFonts w:eastAsia="Yu Mincho"/>
                 <w:color w:val="000000"/>
               </w:rPr>
             </w:pPr>
             <w:r>
               <w:rPr>
-                <w:rFonts w:eastAsia="游明朝"/>
+                <w:rFonts w:eastAsia="Yu Mincho"/>
                 <w:noProof/>
               </w:rPr>
               <w:drawing>
@@ -6810,13 +6810,13 @@
               <w:spacing w:line="259" w:lineRule="auto"/>
               <w:jc w:val="center"/>
               <w:rPr>
-                <w:rFonts w:eastAsia="游明朝"/>
+                <w:rFonts w:eastAsia="Yu Mincho"/>
                 <w:color w:val="000000"/>
               </w:rPr>
             </w:pPr>
             <w:r>
               <w:rPr>
-                <w:rFonts w:eastAsia="游明朝"/>
+                <w:rFonts w:eastAsia="Yu Mincho"/>
                 <w:noProof/>
               </w:rPr>
               <w:drawing>
@@ -6881,7 +6881,7 @@
               <w:spacing w:line="259" w:lineRule="auto"/>
               <w:cnfStyle w:val="000000100000" w:firstRow="0" w:lastRow="0" w:firstColumn="0" w:lastColumn="0" w:oddVBand="0" w:evenVBand="0" w:oddHBand="1" w:evenHBand="0" w:firstRowFirstColumn="0" w:firstRowLastColumn="0" w:lastRowFirstColumn="0" w:lastRowLastColumn="0"/>
               <w:rPr>
-                <w:rFonts w:eastAsia="游明朝"/>
+                <w:rFonts w:eastAsia="Yu Mincho"/>
                 <w:color w:val="000000"/>
               </w:rPr>
             </w:pPr>
@@ -6907,13 +6907,13 @@
               <w:spacing w:line="259" w:lineRule="auto"/>
               <w:jc w:val="center"/>
               <w:rPr>
-                <w:rFonts w:eastAsia="游明朝"/>
+                <w:rFonts w:eastAsia="Yu Mincho"/>
                 <w:color w:val="000000"/>
               </w:rPr>
             </w:pPr>
             <w:r>
               <w:rPr>
-                <w:rFonts w:eastAsia="游明朝"/>
+                <w:rFonts w:eastAsia="Yu Mincho"/>
                 <w:noProof/>
               </w:rPr>
               <w:drawing>
@@ -6980,13 +6980,13 @@
               <w:jc w:val="center"/>
               <w:cnfStyle w:val="000000000000" w:firstRow="0" w:lastRow="0" w:firstColumn="0" w:lastColumn="0" w:oddVBand="0" w:evenVBand="0" w:oddHBand="0" w:evenHBand="0" w:firstRowFirstColumn="0" w:firstRowLastColumn="0" w:lastRowFirstColumn="0" w:lastRowLastColumn="0"/>
               <w:rPr>
-                <w:rFonts w:eastAsia="游明朝"/>
+                <w:rFonts w:eastAsia="Yu Mincho"/>
                 <w:color w:val="000000"/>
               </w:rPr>
             </w:pPr>
             <w:r>
               <w:rPr>
-                <w:rFonts w:eastAsia="游明朝"/>
+                <w:rFonts w:eastAsia="Yu Mincho"/>
                 <w:noProof/>
               </w:rPr>
               <w:drawing>
@@ -7052,13 +7052,13 @@
               <w:spacing w:line="259" w:lineRule="auto"/>
               <w:jc w:val="center"/>
               <w:rPr>
-                <w:rFonts w:eastAsia="游明朝"/>
+                <w:rFonts w:eastAsia="Yu Mincho"/>
                 <w:color w:val="000000"/>
               </w:rPr>
             </w:pPr>
             <w:r>
               <w:rPr>
-                <w:rFonts w:eastAsia="游明朝"/>
+                <w:rFonts w:eastAsia="Yu Mincho"/>
                 <w:noProof/>
               </w:rPr>
               <w:drawing>
@@ -7125,13 +7125,13 @@
               <w:jc w:val="center"/>
               <w:cnfStyle w:val="000000000000" w:firstRow="0" w:lastRow="0" w:firstColumn="0" w:lastColumn="0" w:oddVBand="0" w:evenVBand="0" w:oddHBand="0" w:evenHBand="0" w:firstRowFirstColumn="0" w:firstRowLastColumn="0" w:lastRowFirstColumn="0" w:lastRowLastColumn="0"/>
               <w:rPr>
-                <w:rFonts w:eastAsia="游明朝"/>
+                <w:rFonts w:eastAsia="Yu Mincho"/>
                 <w:color w:val="000000"/>
               </w:rPr>
             </w:pPr>
             <w:r>
               <w:rPr>
-                <w:rFonts w:eastAsia="游明朝"/>
+                <w:rFonts w:eastAsia="Yu Mincho"/>
                 <w:noProof/>
               </w:rPr>
               <w:drawing>
@@ -7197,13 +7197,13 @@
               <w:spacing w:line="259" w:lineRule="auto"/>
               <w:jc w:val="center"/>
               <w:rPr>
-                <w:rFonts w:eastAsia="游明朝"/>
+                <w:rFonts w:eastAsia="Yu Mincho"/>
                 <w:color w:val="000000"/>
               </w:rPr>
             </w:pPr>
             <w:r>
               <w:rPr>
-                <w:rFonts w:eastAsia="游明朝"/>
+                <w:rFonts w:eastAsia="Yu Mincho"/>
                 <w:noProof/>
               </w:rPr>
               <w:drawing>
@@ -7269,7 +7269,7 @@
               <w:spacing w:line="259" w:lineRule="auto"/>
               <w:cnfStyle w:val="000000000000" w:firstRow="0" w:lastRow="0" w:firstColumn="0" w:lastColumn="0" w:oddVBand="0" w:evenVBand="0" w:oddHBand="0" w:evenHBand="0" w:firstRowFirstColumn="0" w:firstRowLastColumn="0" w:lastRowFirstColumn="0" w:lastRowLastColumn="0"/>
               <w:rPr>
-                <w:rFonts w:eastAsia="游明朝"/>
+                <w:rFonts w:eastAsia="Yu Mincho"/>
                 <w:color w:val="000000"/>
               </w:rPr>
             </w:pPr>
@@ -7296,14 +7296,14 @@
               <w:spacing w:line="276" w:lineRule="auto"/>
               <w:ind w:left="15"/>
               <w:rPr>
-                <w:rFonts w:eastAsia="游明朝"/>
+                <w:rFonts w:eastAsia="Yu Mincho"/>
                 <w:color w:val="000000"/>
                 <w:lang w:val="en-US"/>
               </w:rPr>
             </w:pPr>
             <w:r>
               <w:rPr>
-                <w:rFonts w:eastAsia="游明朝"/>
+                <w:rFonts w:eastAsia="Yu Mincho"/>
                 <w:color w:val="000000"/>
                 <w:lang w:val="en-US"/>
               </w:rPr>
@@ -7324,14 +7324,14 @@
               <w:spacing w:line="276" w:lineRule="auto"/>
               <w:cnfStyle w:val="000000100000" w:firstRow="0" w:lastRow="0" w:firstColumn="0" w:lastColumn="0" w:oddVBand="0" w:evenVBand="0" w:oddHBand="1" w:evenHBand="0" w:firstRowFirstColumn="0" w:firstRowLastColumn="0" w:lastRowFirstColumn="0" w:lastRowLastColumn="0"/>
               <w:rPr>
-                <w:rFonts w:eastAsia="游明朝"/>
+                <w:rFonts w:eastAsia="Yu Mincho"/>
                 <w:color w:val="000000"/>
                 <w:lang w:val="en-US"/>
               </w:rPr>
             </w:pPr>
             <w:r>
               <w:rPr>
-                <w:rFonts w:eastAsia="游明朝"/>
+                <w:rFonts w:eastAsia="Yu Mincho"/>
                 <w:color w:val="000000"/>
                 <w:lang w:val="en-US"/>
               </w:rPr>
@@ -7339,7 +7339,7 @@
             </w:r>
             <w:r>
               <w:rPr>
-                <w:rFonts w:eastAsia="游明朝"/>
+                <w:rFonts w:eastAsia="Yu Mincho"/>
                 <w:color w:val="000000"/>
                 <w:lang w:val="en-US"/>
               </w:rPr>
@@ -7351,13 +7351,13 @@
               <w:spacing w:line="276" w:lineRule="auto"/>
               <w:cnfStyle w:val="000000100000" w:firstRow="0" w:lastRow="0" w:firstColumn="0" w:lastColumn="0" w:oddVBand="0" w:evenVBand="0" w:oddHBand="1" w:evenHBand="0" w:firstRowFirstColumn="0" w:firstRowLastColumn="0" w:lastRowFirstColumn="0" w:lastRowLastColumn="0"/>
               <w:rPr>
-                <w:rFonts w:eastAsia="游明朝"/>
+                <w:rFonts w:eastAsia="Yu Mincho"/>
                 <w:color w:val="000000"/>
               </w:rPr>
             </w:pPr>
             <w:r>
               <w:rPr>
-                <w:rFonts w:eastAsia="游明朝"/>
+                <w:rFonts w:eastAsia="Yu Mincho"/>
                 <w:b/>
                 <w:color w:val="000000"/>
                 <w:lang w:val="en-US"/>
@@ -7366,7 +7366,7 @@
             </w:r>
             <w:r>
               <w:rPr>
-                <w:rFonts w:eastAsia="游明朝"/>
+                <w:rFonts w:eastAsia="Yu Mincho"/>
                 <w:b/>
                 <w:color w:val="000000"/>
                 <w:lang w:val="en-US"/>
@@ -7375,7 +7375,7 @@
             </w:r>
             <w:r>
               <w:rPr>
-                <w:rFonts w:eastAsia="游明朝"/>
+                <w:rFonts w:eastAsia="Yu Mincho"/>
                 <w:color w:val="000000"/>
                 <w:lang w:val="en-US"/>
               </w:rPr>
@@ -7383,7 +7383,7 @@
             </w:r>
             <w:r>
               <w:rPr>
-                <w:rFonts w:eastAsia="游明朝"/>
+                <w:rFonts w:eastAsia="Yu Mincho"/>
                 <w:color w:val="000000"/>
                 <w:lang w:val="en-US"/>
               </w:rPr>
@@ -7843,6 +7843,209 @@
           </wp:inline>
         </w:drawing>
       </w:r>
+      <w:r>
+        <w:rPr>
+          <w:noProof/>
+        </w:rPr>
+        <w:drawing>
+          <wp:inline distT="0" distB="0" distL="0" distR="0" wp14:anchorId="38EB8465" wp14:editId="3E42F840">
+            <wp:extent cx="800100" cy="285750"/>
+            <wp:effectExtent l="19050" t="0" r="0" b="0"/>
+            <wp:docPr id="76" name="Imagem 73" descr="C:\Users\programacao\Desktop\Materiais Persona\Material Visual Livro\Elements\Cards.png"/>
+            <wp:cNvGraphicFramePr>
+              <a:graphicFrameLocks xmlns:a="http://schemas.openxmlformats.org/drawingml/2006/main" noChangeAspect="1"/>
+            </wp:cNvGraphicFramePr>
+            <a:graphic xmlns:a="http://schemas.openxmlformats.org/drawingml/2006/main">
+              <a:graphicData uri="http://schemas.openxmlformats.org/drawingml/2006/picture">
+                <pic:pic xmlns:pic="http://schemas.openxmlformats.org/drawingml/2006/picture">
+                  <pic:nvPicPr>
+                    <pic:cNvPr id="0" name="Picture 73" descr="C:\Users\programacao\Desktop\Materiais Persona\Material Visual Livro\Elements\Cards.png"/>
+                    <pic:cNvPicPr>
+                      <a:picLocks noChangeAspect="1" noChangeArrowheads="1"/>
+                    </pic:cNvPicPr>
+                  </pic:nvPicPr>
+                  <pic:blipFill>
+                    <a:blip r:embed="rId25"/>
+                    <a:srcRect/>
+                    <a:stretch>
+                      <a:fillRect/>
+                    </a:stretch>
+                  </pic:blipFill>
+                  <pic:spPr bwMode="auto">
+                    <a:xfrm>
+                      <a:off x="0" y="0"/>
+                      <a:ext cx="800100" cy="285750"/>
+                    </a:xfrm>
+                    <a:prstGeom prst="rect">
+                      <a:avLst/>
+                    </a:prstGeom>
+                    <a:noFill/>
+                    <a:ln w="9525">
+                      <a:noFill/>
+                      <a:miter lim="800000"/>
+                      <a:headEnd/>
+                      <a:tailEnd/>
+                    </a:ln>
+                  </pic:spPr>
+                </pic:pic>
+              </a:graphicData>
+            </a:graphic>
+          </wp:inline>
+        </w:drawing>
+      </w:r>
+      <w:r>
+        <w:rPr>
+          <w:noProof/>
+        </w:rPr>
+        <w:drawing>
+          <wp:inline distT="0" distB="0" distL="0" distR="0" wp14:anchorId="7682A947" wp14:editId="0DA4F106">
+            <wp:extent cx="790575" cy="276225"/>
+            <wp:effectExtent l="19050" t="0" r="9525" b="0"/>
+            <wp:docPr id="515" name="Imagem 77" descr="C:\Users\programacao\Desktop\Materiais Persona\Material Visual Livro\Elements\Crafting.png"/>
+            <wp:cNvGraphicFramePr>
+              <a:graphicFrameLocks xmlns:a="http://schemas.openxmlformats.org/drawingml/2006/main" noChangeAspect="1"/>
+            </wp:cNvGraphicFramePr>
+            <a:graphic xmlns:a="http://schemas.openxmlformats.org/drawingml/2006/main">
+              <a:graphicData uri="http://schemas.openxmlformats.org/drawingml/2006/picture">
+                <pic:pic xmlns:pic="http://schemas.openxmlformats.org/drawingml/2006/picture">
+                  <pic:nvPicPr>
+                    <pic:cNvPr id="0" name="Picture 77" descr="C:\Users\programacao\Desktop\Materiais Persona\Material Visual Livro\Elements\Crafting.png"/>
+                    <pic:cNvPicPr>
+                      <a:picLocks noChangeAspect="1" noChangeArrowheads="1"/>
+                    </pic:cNvPicPr>
+                  </pic:nvPicPr>
+                  <pic:blipFill>
+                    <a:blip r:embed="rId26"/>
+                    <a:srcRect/>
+                    <a:stretch>
+                      <a:fillRect/>
+                    </a:stretch>
+                  </pic:blipFill>
+                  <pic:spPr bwMode="auto">
+                    <a:xfrm>
+                      <a:off x="0" y="0"/>
+                      <a:ext cx="790575" cy="276225"/>
+                    </a:xfrm>
+                    <a:prstGeom prst="rect">
+                      <a:avLst/>
+                    </a:prstGeom>
+                    <a:noFill/>
+                    <a:ln w="9525">
+                      <a:noFill/>
+                      <a:miter lim="800000"/>
+                      <a:headEnd/>
+                      <a:tailEnd/>
+                    </a:ln>
+                  </pic:spPr>
+                </pic:pic>
+              </a:graphicData>
+            </a:graphic>
+          </wp:inline>
+        </w:drawing>
+      </w:r>
+      <w:r>
+        <w:rPr>
+          <w:noProof/>
+        </w:rPr>
+        <w:drawing>
+          <wp:inline distT="0" distB="0" distL="0" distR="0" wp14:anchorId="2C2E316D" wp14:editId="032AE12B">
+            <wp:extent cx="790575" cy="295275"/>
+            <wp:effectExtent l="19050" t="0" r="9525" b="0"/>
+            <wp:docPr id="64" name="Imagem 75" descr="C:\Users\programacao\Desktop\Materiais Persona\Material Visual Livro\Elements\Almighty.png"/>
+            <wp:cNvGraphicFramePr>
+              <a:graphicFrameLocks xmlns:a="http://schemas.openxmlformats.org/drawingml/2006/main" noChangeAspect="1"/>
+            </wp:cNvGraphicFramePr>
+            <a:graphic xmlns:a="http://schemas.openxmlformats.org/drawingml/2006/main">
+              <a:graphicData uri="http://schemas.openxmlformats.org/drawingml/2006/picture">
+                <pic:pic xmlns:pic="http://schemas.openxmlformats.org/drawingml/2006/picture">
+                  <pic:nvPicPr>
+                    <pic:cNvPr id="0" name="Picture 75" descr="C:\Users\programacao\Desktop\Materiais Persona\Material Visual Livro\Elements\Almighty.png"/>
+                    <pic:cNvPicPr>
+                      <a:picLocks noChangeAspect="1" noChangeArrowheads="1"/>
+                    </pic:cNvPicPr>
+                  </pic:nvPicPr>
+                  <pic:blipFill>
+                    <a:blip r:embed="rId27"/>
+                    <a:srcRect/>
+                    <a:stretch>
+                      <a:fillRect/>
+                    </a:stretch>
+                  </pic:blipFill>
+                  <pic:spPr bwMode="auto">
+                    <a:xfrm>
+                      <a:off x="0" y="0"/>
+                      <a:ext cx="790575" cy="295275"/>
+                    </a:xfrm>
+                    <a:prstGeom prst="rect">
+                      <a:avLst/>
+                    </a:prstGeom>
+                    <a:noFill/>
+                    <a:ln w="9525">
+                      <a:noFill/>
+                      <a:miter lim="800000"/>
+                      <a:headEnd/>
+                      <a:tailEnd/>
+                    </a:ln>
+                  </pic:spPr>
+                </pic:pic>
+              </a:graphicData>
+            </a:graphic>
+          </wp:inline>
+        </w:drawing>
+      </w:r>
+      <w:r>
+        <w:rPr>
+          <w:noProof/>
+        </w:rPr>
+        <w:drawing>
+          <wp:inline distT="0" distB="0" distL="0" distR="0" wp14:anchorId="624B23C7" wp14:editId="7E6944E4">
+            <wp:extent cx="765727" cy="286432"/>
+            <wp:effectExtent l="0" t="0" r="0" b="0"/>
+            <wp:docPr id="65" name="Picture 65"/>
+            <wp:cNvGraphicFramePr>
+              <a:graphicFrameLocks xmlns:a="http://schemas.openxmlformats.org/drawingml/2006/main" noChangeAspect="1"/>
+            </wp:cNvGraphicFramePr>
+            <a:graphic xmlns:a="http://schemas.openxmlformats.org/drawingml/2006/main">
+              <a:graphicData uri="http://schemas.openxmlformats.org/drawingml/2006/picture">
+                <pic:pic xmlns:pic="http://schemas.openxmlformats.org/drawingml/2006/picture">
+                  <pic:nvPicPr>
+                    <pic:cNvPr id="0" name="Picture 1"/>
+                    <pic:cNvPicPr>
+                      <a:picLocks noChangeAspect="1" noChangeArrowheads="1"/>
+                    </pic:cNvPicPr>
+                  </pic:nvPicPr>
+                  <pic:blipFill>
+                    <a:blip r:embed="rId28">
+                      <a:extLst>
+                        <a:ext uri="{28A0092B-C50C-407E-A947-70E740481C1C}">
+                          <a14:useLocalDpi xmlns:a14="http://schemas.microsoft.com/office/drawing/2010/main" val="0"/>
+                        </a:ext>
+                      </a:extLst>
+                    </a:blip>
+                    <a:srcRect/>
+                    <a:stretch>
+                      <a:fillRect/>
+                    </a:stretch>
+                  </pic:blipFill>
+                  <pic:spPr bwMode="auto">
+                    <a:xfrm>
+                      <a:off x="0" y="0"/>
+                      <a:ext cx="800895" cy="299587"/>
+                    </a:xfrm>
+                    <a:prstGeom prst="rect">
+                      <a:avLst/>
+                    </a:prstGeom>
+                    <a:noFill/>
+                    <a:ln>
+                      <a:noFill/>
+                    </a:ln>
+                  </pic:spPr>
+                </pic:pic>
+              </a:graphicData>
+            </a:graphic>
+          </wp:inline>
+        </w:drawing>
+      </w:r>
     </w:p>
     <w:p>
       <w:r>
@@ -7868,7 +8071,7 @@
                     </pic:cNvPicPr>
                   </pic:nvPicPr>
                   <pic:blipFill>
-                    <a:blip r:embed="rId25"/>
+                    <a:blip r:embed="rId29"/>
                     <a:srcRect/>
                     <a:stretch>
                       <a:fillRect/>
@@ -7919,7 +8122,7 @@
                     </pic:cNvPicPr>
                   </pic:nvPicPr>
                   <pic:blipFill>
-                    <a:blip r:embed="rId26"/>
+                    <a:blip r:embed="rId30"/>
                     <a:srcRect/>
                     <a:stretch>
                       <a:fillRect/>
@@ -7970,7 +8173,7 @@
                     </pic:cNvPicPr>
                   </pic:nvPicPr>
                   <pic:blipFill>
-                    <a:blip r:embed="rId27"/>
+                    <a:blip r:embed="rId31"/>
                     <a:srcRect/>
                     <a:stretch>
                       <a:fillRect/>
@@ -8021,7 +8224,7 @@
                     </pic:cNvPicPr>
                   </pic:nvPicPr>
                   <pic:blipFill>
-                    <a:blip r:embed="rId28"/>
+                    <a:blip r:embed="rId32"/>
                     <a:srcRect/>
                     <a:stretch>
                       <a:fillRect/>
@@ -8072,7 +8275,7 @@
                     </pic:cNvPicPr>
                   </pic:nvPicPr>
                   <pic:blipFill>
-                    <a:blip r:embed="rId29"/>
+                    <a:blip r:embed="rId33"/>
                     <a:srcRect/>
                     <a:stretch>
                       <a:fillRect/>
@@ -8123,7 +8326,7 @@
                     </pic:cNvPicPr>
                   </pic:nvPicPr>
                   <pic:blipFill>
-                    <a:blip r:embed="rId30"/>
+                    <a:blip r:embed="rId34"/>
                     <a:srcRect/>
                     <a:stretch>
                       <a:fillRect/>
@@ -8372,11 +8575,11 @@
                           </pic:cNvPicPr>
                         </pic:nvPicPr>
                         <pic:blipFill>
-                          <a:blip r:embed="rId31" cstate="print">
+                          <a:blip r:embed="rId35" cstate="print">
                             <a:extLst>
                               <a:ext uri="{BEBA8EAE-BF5A-486C-A8C5-ECC9F3942E4B}">
                                 <a14:imgProps xmlns:a14="http://schemas.microsoft.com/office/drawing/2010/main">
-                                  <a14:imgLayer r:embed="rId32">
+                                  <a14:imgLayer r:embed="rId36">
                                     <a14:imgEffect>
                                       <a14:backgroundRemoval t="6281" b="92893" l="10000" r="91500">
                                         <a14:foregroundMark x1="37500" y1="12231" x2="62500" y2="9256"/>
@@ -8571,13 +8774,5629 @@
                   <o:lock v:ext="edit" aspectratio="t"/>
                 </v:shapetype>
                 <v:shape id="Picture 3" o:spid="_x0000_s1029" type="#_x0000_t75" style="position:absolute;left:-560;top:866;width:12003;height:12104;visibility:visible;mso-wrap-style:square" o:gfxdata="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">
-                  <v:imagedata r:id="rId33" o:title=""/>
+                  <v:imagedata r:id="rId37" o:title=""/>
                 </v:shape>
               </v:group>
             </w:pict>
           </mc:Fallback>
         </mc:AlternateContent>
       </w:r>
+      <w:r>
+        <w:rPr>
+          <w:rFonts w:ascii="Times New Roman" w:hAnsi="Times New Roman" w:cs="Times New Roman"/>
+          <w:lang w:val="en-US"/>
+        </w:rPr>
+        <w:br w:type="page"/>
+      </w:r>
+    </w:p>
+    <w:p>
+      <w:pPr>
+        <w:pStyle w:val="GTHTitle2"/>
+      </w:pPr>
+      <w:bookmarkStart w:id="9" w:name="_Toc121821408"/>
+      <w:r>
+        <w:t>Bounty Box and Expanded Confidant Sheet Templates</w:t>
+      </w:r>
+      <w:bookmarkEnd w:id="9"/>
+    </w:p>
+    <w:p/>
+    <w:tbl>
+      <w:tblPr>
+        <w:tblStyle w:val="TabelaSimples11"/>
+        <w:tblW w:w="11199" w:type="dxa"/>
+        <w:tblInd w:w="-915" w:type="dxa"/>
+        <w:tblLook w:val="0000" w:firstRow="0" w:lastRow="0" w:firstColumn="0" w:lastColumn="0" w:noHBand="0" w:noVBand="0"/>
+      </w:tblPr>
+      <w:tblGrid>
+        <w:gridCol w:w="11199"/>
+      </w:tblGrid>
+      <w:tr>
+        <w:trPr>
+          <w:cnfStyle w:val="000000100000" w:firstRow="0" w:lastRow="0" w:firstColumn="0" w:lastColumn="0" w:oddVBand="0" w:evenVBand="0" w:oddHBand="1" w:evenHBand="0" w:firstRowFirstColumn="0" w:firstRowLastColumn="0" w:lastRowFirstColumn="0" w:lastRowLastColumn="0"/>
+          <w:trHeight w:val="710"/>
+        </w:trPr>
+        <w:tc>
+          <w:tcPr>
+            <w:cnfStyle w:val="000010000000" w:firstRow="0" w:lastRow="0" w:firstColumn="0" w:lastColumn="0" w:oddVBand="1" w:evenVBand="0" w:oddHBand="0" w:evenHBand="0" w:firstRowFirstColumn="0" w:firstRowLastColumn="0" w:lastRowFirstColumn="0" w:lastRowLastColumn="0"/>
+            <w:tcW w:w="11199" w:type="dxa"/>
+            <w:tcBorders>
+              <w:left w:val="nil"/>
+              <w:right w:val="nil"/>
+            </w:tcBorders>
+            <w:shd w:val="clear" w:color="auto" w:fill="F2F2F2" w:themeFill="background1" w:themeFillShade="F2"/>
+          </w:tcPr>
+          <w:p>
+            <w:pPr>
+              <w:spacing w:line="276" w:lineRule="auto"/>
+              <w:jc w:val="center"/>
+              <w:rPr>
+                <w:rFonts w:ascii="Playfair Display" w:hAnsi="Playfair Display"/>
+                <w:color w:val="000000"/>
+                <w:sz w:val="36"/>
+                <w:lang w:val="en-US"/>
+              </w:rPr>
+            </w:pPr>
+            <w:r>
+              <w:rPr>
+                <w:lang w:val="en-US"/>
+              </w:rPr>
+              <w:br w:type="page"/>
+            </w:r>
+            <w:r>
+              <w:rPr>
+                <w:rFonts w:ascii="Playfair Display" w:hAnsi="Playfair Display"/>
+                <w:color w:val="000000"/>
+                <w:sz w:val="36"/>
+                <w:lang w:val="en-US"/>
+              </w:rPr>
+              <w:t>Bounty</w:t>
+            </w:r>
+            <w:r>
+              <w:rPr>
+                <w:rFonts w:ascii="Playfair Display" w:hAnsi="Playfair Display"/>
+                <w:color w:val="000000"/>
+                <w:sz w:val="36"/>
+                <w:lang w:val="en-US"/>
+              </w:rPr>
+              <w:t xml:space="preserve"> </w:t>
+            </w:r>
+            <w:r>
+              <w:rPr>
+                <w:rFonts w:ascii="Playfair Display" w:hAnsi="Playfair Display"/>
+                <w:color w:val="000000"/>
+                <w:sz w:val="36"/>
+                <w:lang w:val="en-US"/>
+              </w:rPr>
+              <w:t>#</w:t>
+            </w:r>
+            <w:r>
+              <w:rPr>
+                <w:rFonts w:ascii="Playfair Display" w:hAnsi="Playfair Display"/>
+                <w:color w:val="000000"/>
+                <w:sz w:val="36"/>
+                <w:lang w:val="en-US"/>
+              </w:rPr>
+              <w:t xml:space="preserve"> – </w:t>
+            </w:r>
+            <w:r>
+              <w:rPr>
+                <w:rFonts w:ascii="Playfair Display" w:hAnsi="Playfair Display"/>
+                <w:color w:val="000000"/>
+                <w:sz w:val="36"/>
+                <w:lang w:val="en-US"/>
+              </w:rPr>
+              <w:t>Request Template</w:t>
+            </w:r>
+          </w:p>
+          <w:p>
+            <w:pPr>
+              <w:spacing w:line="276" w:lineRule="auto"/>
+              <w:jc w:val="center"/>
+              <w:rPr>
+                <w:color w:val="000000"/>
+                <w:lang w:val="en-US"/>
+              </w:rPr>
+            </w:pPr>
+            <w:r>
+              <w:rPr>
+                <w:color w:val="000000"/>
+                <w:lang w:val="en-US"/>
+              </w:rPr>
+              <w:t xml:space="preserve">Recommended Level: </w:t>
+            </w:r>
+          </w:p>
+        </w:tc>
+      </w:tr>
+      <w:tr>
+        <w:trPr>
+          <w:trHeight w:val="1745"/>
+        </w:trPr>
+        <w:tc>
+          <w:tcPr>
+            <w:cnfStyle w:val="000010000000" w:firstRow="0" w:lastRow="0" w:firstColumn="0" w:lastColumn="0" w:oddVBand="1" w:evenVBand="0" w:oddHBand="0" w:evenHBand="0" w:firstRowFirstColumn="0" w:firstRowLastColumn="0" w:lastRowFirstColumn="0" w:lastRowLastColumn="0"/>
+            <w:tcW w:w="11199" w:type="dxa"/>
+            <w:tcBorders>
+              <w:left w:val="nil"/>
+              <w:right w:val="nil"/>
+            </w:tcBorders>
+            <w:shd w:val="clear" w:color="auto" w:fill="F2F2F2" w:themeFill="background1" w:themeFillShade="F2"/>
+            <w:vAlign w:val="center"/>
+          </w:tcPr>
+          <w:p>
+            <w:pPr>
+              <w:jc w:val="center"/>
+              <w:rPr>
+                <w:i/>
+                <w:iCs/>
+                <w:color w:val="000000"/>
+                <w:lang w:val="en-US"/>
+              </w:rPr>
+            </w:pPr>
+            <w:r>
+              <w:rPr>
+                <w:i/>
+                <w:iCs/>
+                <w:color w:val="000000"/>
+                <w:lang w:val="en-US"/>
+              </w:rPr>
+              <w:t>“Bounty description”</w:t>
+            </w:r>
+          </w:p>
+          <w:p>
+            <w:pPr>
+              <w:spacing w:before="240"/>
+              <w:jc w:val="center"/>
+              <w:rPr>
+                <w:i/>
+                <w:iCs/>
+                <w:color w:val="000000"/>
+                <w:lang w:val="en-US"/>
+              </w:rPr>
+            </w:pPr>
+            <w:r>
+              <w:rPr>
+                <w:color w:val="000000"/>
+                <w:lang w:val="en-US"/>
+              </w:rPr>
+              <w:t>Requester:</w:t>
+            </w:r>
+            <w:r>
+              <w:rPr>
+                <w:i/>
+                <w:iCs/>
+                <w:color w:val="000000"/>
+                <w:lang w:val="en-US"/>
+              </w:rPr>
+              <w:t xml:space="preserve">  </w:t>
+            </w:r>
+          </w:p>
+        </w:tc>
+      </w:tr>
+      <w:tr>
+        <w:trPr>
+          <w:cnfStyle w:val="000000100000" w:firstRow="0" w:lastRow="0" w:firstColumn="0" w:lastColumn="0" w:oddVBand="0" w:evenVBand="0" w:oddHBand="1" w:evenHBand="0" w:firstRowFirstColumn="0" w:firstRowLastColumn="0" w:lastRowFirstColumn="0" w:lastRowLastColumn="0"/>
+          <w:trHeight w:val="451"/>
+        </w:trPr>
+        <w:tc>
+          <w:tcPr>
+            <w:cnfStyle w:val="000010000000" w:firstRow="0" w:lastRow="0" w:firstColumn="0" w:lastColumn="0" w:oddVBand="1" w:evenVBand="0" w:oddHBand="0" w:evenHBand="0" w:firstRowFirstColumn="0" w:firstRowLastColumn="0" w:lastRowFirstColumn="0" w:lastRowLastColumn="0"/>
+            <w:tcW w:w="11199" w:type="dxa"/>
+            <w:tcBorders>
+              <w:left w:val="nil"/>
+              <w:right w:val="nil"/>
+            </w:tcBorders>
+            <w:shd w:val="clear" w:color="auto" w:fill="F2F2F2" w:themeFill="background1" w:themeFillShade="F2"/>
+            <w:vAlign w:val="center"/>
+          </w:tcPr>
+          <w:p>
+            <w:pPr>
+              <w:rPr>
+                <w:noProof/>
+                <w:lang w:val="en-US"/>
+              </w:rPr>
+            </w:pPr>
+            <w:r>
+              <w:rPr>
+                <w:b/>
+                <w:bCs/>
+                <w:noProof/>
+                <w:lang w:val="en-US"/>
+              </w:rPr>
+              <w:t>Request Description</w:t>
+            </w:r>
+            <w:r>
+              <w:rPr>
+                <w:noProof/>
+                <w:lang w:val="en-US"/>
+              </w:rPr>
+              <w:t xml:space="preserve">: </w:t>
+            </w:r>
+          </w:p>
+          <w:p>
+            <w:pPr>
+              <w:rPr>
+                <w:noProof/>
+                <w:lang w:val="en-US"/>
+              </w:rPr>
+            </w:pPr>
+            <w:r>
+              <w:rPr>
+                <w:noProof/>
+                <w:lang w:val="en-US"/>
+              </w:rPr>
+              <w:t xml:space="preserve"> </w:t>
+            </w:r>
+          </w:p>
+        </w:tc>
+      </w:tr>
+      <w:tr>
+        <w:trPr>
+          <w:trHeight w:val="2109"/>
+        </w:trPr>
+        <w:tc>
+          <w:tcPr>
+            <w:cnfStyle w:val="000010000000" w:firstRow="0" w:lastRow="0" w:firstColumn="0" w:lastColumn="0" w:oddVBand="1" w:evenVBand="0" w:oddHBand="0" w:evenHBand="0" w:firstRowFirstColumn="0" w:firstRowLastColumn="0" w:lastRowFirstColumn="0" w:lastRowLastColumn="0"/>
+            <w:tcW w:w="11199" w:type="dxa"/>
+            <w:tcBorders>
+              <w:left w:val="nil"/>
+              <w:right w:val="nil"/>
+            </w:tcBorders>
+            <w:shd w:val="clear" w:color="auto" w:fill="F2F2F2" w:themeFill="background1" w:themeFillShade="F2"/>
+            <w:vAlign w:val="center"/>
+          </w:tcPr>
+          <w:p>
+            <w:pPr>
+              <w:spacing w:line="276" w:lineRule="auto"/>
+              <w:rPr>
+                <w:b/>
+                <w:bCs/>
+                <w:color w:val="000000"/>
+                <w:lang w:val="en-US"/>
+              </w:rPr>
+            </w:pPr>
+            <w:r>
+              <w:rPr>
+                <w:b/>
+                <w:bCs/>
+                <w:color w:val="000000"/>
+                <w:lang w:val="en-US"/>
+              </w:rPr>
+              <w:t xml:space="preserve">Objectives: </w:t>
+            </w:r>
+          </w:p>
+          <w:p>
+            <w:pPr>
+              <w:pStyle w:val="ListParagraph"/>
+              <w:numPr>
+                <w:ilvl w:val="0"/>
+                <w:numId w:val="3"/>
+              </w:numPr>
+              <w:spacing w:line="276" w:lineRule="auto"/>
+              <w:rPr>
+                <w:b/>
+                <w:bCs/>
+                <w:color w:val="000000"/>
+                <w:lang w:val="en-US"/>
+              </w:rPr>
+            </w:pPr>
+            <w:r>
+              <w:rPr>
+                <w:b/>
+                <w:bCs/>
+                <w:color w:val="000000"/>
+                <w:lang w:val="en-US"/>
+              </w:rPr>
+              <w:t xml:space="preserve">First (Required): </w:t>
+            </w:r>
+            <w:r>
+              <w:rPr>
+                <w:color w:val="000000"/>
+                <w:lang w:val="en-US"/>
+              </w:rPr>
+              <w:t>Description</w:t>
+            </w:r>
+          </w:p>
+          <w:p>
+            <w:pPr>
+              <w:pStyle w:val="ListParagraph"/>
+              <w:numPr>
+                <w:ilvl w:val="1"/>
+                <w:numId w:val="3"/>
+              </w:numPr>
+              <w:spacing w:line="276" w:lineRule="auto"/>
+              <w:rPr>
+                <w:b/>
+                <w:bCs/>
+                <w:color w:val="000000"/>
+                <w:lang w:val="en-US"/>
+              </w:rPr>
+            </w:pPr>
+            <w:r>
+              <w:rPr>
+                <w:b/>
+                <w:bCs/>
+                <w:color w:val="000000"/>
+                <w:lang w:val="en-US"/>
+              </w:rPr>
+              <w:t xml:space="preserve">Reward: </w:t>
+            </w:r>
+            <w:r>
+              <w:rPr>
+                <w:color w:val="000000"/>
+                <w:lang w:val="en-US"/>
+              </w:rPr>
+              <w:t>Reward;</w:t>
+            </w:r>
+          </w:p>
+          <w:p>
+            <w:pPr>
+              <w:pStyle w:val="ListParagraph"/>
+              <w:numPr>
+                <w:ilvl w:val="0"/>
+                <w:numId w:val="3"/>
+              </w:numPr>
+              <w:spacing w:line="276" w:lineRule="auto"/>
+              <w:rPr>
+                <w:b/>
+                <w:bCs/>
+                <w:color w:val="000000"/>
+                <w:lang w:val="en-US"/>
+              </w:rPr>
+            </w:pPr>
+            <w:r>
+              <w:rPr>
+                <w:b/>
+                <w:bCs/>
+                <w:color w:val="000000"/>
+                <w:lang w:val="en-US"/>
+              </w:rPr>
+              <w:t xml:space="preserve">Second (Optional): </w:t>
+            </w:r>
+            <w:r>
+              <w:rPr>
+                <w:color w:val="000000"/>
+                <w:lang w:val="en-US"/>
+              </w:rPr>
+              <w:t>Not</w:t>
+            </w:r>
+            <w:r>
+              <w:rPr>
+                <w:color w:val="000000"/>
+                <w:lang w:val="en-US"/>
+              </w:rPr>
+              <w:t xml:space="preserve"> every Request needs Optional objectives.</w:t>
+            </w:r>
+          </w:p>
+          <w:p>
+            <w:pPr>
+              <w:pStyle w:val="ListParagraph"/>
+              <w:numPr>
+                <w:ilvl w:val="1"/>
+                <w:numId w:val="3"/>
+              </w:numPr>
+              <w:spacing w:line="276" w:lineRule="auto"/>
+              <w:rPr>
+                <w:b/>
+                <w:bCs/>
+                <w:color w:val="000000"/>
+                <w:lang w:val="en-US"/>
+              </w:rPr>
+            </w:pPr>
+            <w:r>
+              <w:rPr>
+                <w:b/>
+                <w:bCs/>
+                <w:color w:val="000000"/>
+                <w:lang w:val="en-US"/>
+              </w:rPr>
+              <w:t xml:space="preserve">Reward: </w:t>
+            </w:r>
+            <w:r>
+              <w:rPr>
+                <w:color w:val="000000"/>
+                <w:lang w:val="en-US"/>
+              </w:rPr>
+              <w:t>Reward</w:t>
+            </w:r>
+            <w:r>
+              <w:rPr>
+                <w:color w:val="000000"/>
+                <w:lang w:val="en-US"/>
+              </w:rPr>
+              <w:t>;</w:t>
+            </w:r>
+          </w:p>
+        </w:tc>
+      </w:tr>
+      <w:tr>
+        <w:trPr>
+          <w:cnfStyle w:val="000000100000" w:firstRow="0" w:lastRow="0" w:firstColumn="0" w:lastColumn="0" w:oddVBand="0" w:evenVBand="0" w:oddHBand="1" w:evenHBand="0" w:firstRowFirstColumn="0" w:firstRowLastColumn="0" w:lastRowFirstColumn="0" w:lastRowLastColumn="0"/>
+          <w:trHeight w:val="1307"/>
+        </w:trPr>
+        <w:tc>
+          <w:tcPr>
+            <w:cnfStyle w:val="000010000000" w:firstRow="0" w:lastRow="0" w:firstColumn="0" w:lastColumn="0" w:oddVBand="1" w:evenVBand="0" w:oddHBand="0" w:evenHBand="0" w:firstRowFirstColumn="0" w:firstRowLastColumn="0" w:lastRowFirstColumn="0" w:lastRowLastColumn="0"/>
+            <w:tcW w:w="11199" w:type="dxa"/>
+            <w:tcBorders>
+              <w:left w:val="nil"/>
+              <w:right w:val="nil"/>
+            </w:tcBorders>
+            <w:shd w:val="clear" w:color="auto" w:fill="F2F2F2" w:themeFill="background1" w:themeFillShade="F2"/>
+          </w:tcPr>
+          <w:p>
+            <w:pPr>
+              <w:spacing w:before="240" w:line="276" w:lineRule="auto"/>
+              <w:rPr>
+                <w:color w:val="000000"/>
+                <w:lang w:val="en-US"/>
+              </w:rPr>
+            </w:pPr>
+            <w:r>
+              <w:rPr>
+                <w:b/>
+                <w:bCs/>
+                <w:color w:val="000000"/>
+                <w:lang w:val="en-US"/>
+              </w:rPr>
+              <w:t>Notes and Extras:</w:t>
+            </w:r>
+          </w:p>
+        </w:tc>
+      </w:tr>
+    </w:tbl>
+    <w:p/>
+    <w:p>
+      <w:r>
+        <w:br w:type="page"/>
+      </w:r>
+    </w:p>
+    <w:p>
+      <w:r>
+        <w:rPr>
+          <w:noProof/>
+        </w:rPr>
+        <mc:AlternateContent>
+          <mc:Choice Requires="wpg">
+            <w:drawing>
+              <wp:anchor distT="0" distB="0" distL="114300" distR="114300" simplePos="0" relativeHeight="251670528" behindDoc="0" locked="0" layoutInCell="1" allowOverlap="1" wp14:anchorId="39641E3D" wp14:editId="50E8D324">
+                <wp:simplePos x="0" y="0"/>
+                <wp:positionH relativeFrom="column">
+                  <wp:posOffset>-546265</wp:posOffset>
+                </wp:positionH>
+                <wp:positionV relativeFrom="paragraph">
+                  <wp:posOffset>1211283</wp:posOffset>
+                </wp:positionV>
+                <wp:extent cx="6868160" cy="1435100"/>
+                <wp:effectExtent l="0" t="0" r="8890" b="0"/>
+                <wp:wrapNone/>
+                <wp:docPr id="4" name="Agrupar 2020816109"/>
+                <wp:cNvGraphicFramePr/>
+                <a:graphic xmlns:a="http://schemas.openxmlformats.org/drawingml/2006/main">
+                  <a:graphicData uri="http://schemas.microsoft.com/office/word/2010/wordprocessingGroup">
+                    <wpg:wgp>
+                      <wpg:cNvGrpSpPr/>
+                      <wpg:grpSpPr>
+                        <a:xfrm>
+                          <a:off x="0" y="0"/>
+                          <a:ext cx="6868160" cy="1435100"/>
+                          <a:chOff x="0" y="0"/>
+                          <a:chExt cx="6868630" cy="1435395"/>
+                        </a:xfrm>
+                      </wpg:grpSpPr>
+                      <wps:wsp>
+                        <wps:cNvPr id="5" name="Retângulo: Único Canto Recortado 2020816110"/>
+                        <wps:cNvSpPr/>
+                        <wps:spPr>
+                          <a:xfrm flipV="1">
+                            <a:off x="10630" y="0"/>
+                            <a:ext cx="6858000" cy="1435395"/>
+                          </a:xfrm>
+                          <a:prstGeom prst="snip1Rect">
+                            <a:avLst/>
+                          </a:prstGeom>
+                          <a:solidFill>
+                            <a:srgbClr val="44546A">
+                              <a:lumMod val="60000"/>
+                              <a:lumOff val="40000"/>
+                            </a:srgbClr>
+                          </a:solidFill>
+                          <a:ln w="12700" cap="flat" cmpd="sng" algn="ctr">
+                            <a:noFill/>
+                            <a:prstDash val="solid"/>
+                            <a:miter lim="800000"/>
+                          </a:ln>
+                          <a:effectLst/>
+                        </wps:spPr>
+                        <wps:bodyPr rot="0" spcFirstLastPara="0" vertOverflow="overflow" horzOverflow="overflow" vert="horz" wrap="square" lIns="91440" tIns="45720" rIns="91440" bIns="45720" numCol="1" spcCol="0" rtlCol="0" fromWordArt="0" anchor="ctr" anchorCtr="0" forceAA="0" compatLnSpc="1">
+                          <a:prstTxWarp prst="textNoShape">
+                            <a:avLst/>
+                          </a:prstTxWarp>
+                          <a:noAutofit/>
+                        </wps:bodyPr>
+                      </wps:wsp>
+                      <wps:wsp>
+                        <wps:cNvPr id="6" name="Caixa de Texto 2"/>
+                        <wps:cNvSpPr txBox="1">
+                          <a:spLocks noChangeArrowheads="1"/>
+                        </wps:cNvSpPr>
+                        <wps:spPr bwMode="auto">
+                          <a:xfrm>
+                            <a:off x="10632" y="0"/>
+                            <a:ext cx="1095375" cy="310551"/>
+                          </a:xfrm>
+                          <a:prstGeom prst="rect">
+                            <a:avLst/>
+                          </a:prstGeom>
+                          <a:noFill/>
+                          <a:ln w="9525">
+                            <a:noFill/>
+                            <a:miter lim="800000"/>
+                            <a:headEnd/>
+                            <a:tailEnd/>
+                          </a:ln>
+                        </wps:spPr>
+                        <wps:txbx>
+                          <w:txbxContent>
+                            <w:p>
+                              <w:pPr>
+                                <w:jc w:val="right"/>
+                                <w:rPr>
+                                  <w:rFonts w:ascii="Agency FB" w:hAnsi="Agency FB" w:cs="Adobe Devanagari"/>
+                                  <w:b/>
+                                  <w:bCs/>
+                                  <w:color w:val="FFFFFF"/>
+                                  <w:sz w:val="28"/>
+                                  <w:szCs w:val="28"/>
+                                </w:rPr>
+                              </w:pPr>
+                              <w:r>
+                                <w:rPr>
+                                  <w:rFonts w:ascii="Agency FB" w:hAnsi="Agency FB" w:cs="Adobe Devanagari"/>
+                                  <w:b/>
+                                  <w:bCs/>
+                                  <w:color w:val="FFFFFF"/>
+                                  <w:sz w:val="28"/>
+                                  <w:szCs w:val="28"/>
+                                </w:rPr>
+                                <w:t>PREFERENCES</w:t>
+                              </w:r>
+                            </w:p>
+                          </w:txbxContent>
+                        </wps:txbx>
+                        <wps:bodyPr rot="0" vert="horz" wrap="square" lIns="91440" tIns="45720" rIns="91440" bIns="45720" anchor="t" anchorCtr="0">
+                          <a:noAutofit/>
+                        </wps:bodyPr>
+                      </wps:wsp>
+                      <wps:wsp>
+                        <wps:cNvPr id="7" name="Caixa de Texto 2"/>
+                        <wps:cNvSpPr txBox="1">
+                          <a:spLocks noChangeArrowheads="1"/>
+                        </wps:cNvSpPr>
+                        <wps:spPr bwMode="auto">
+                          <a:xfrm>
+                            <a:off x="10632" y="265814"/>
+                            <a:ext cx="2025793" cy="267335"/>
+                          </a:xfrm>
+                          <a:prstGeom prst="rect">
+                            <a:avLst/>
+                          </a:prstGeom>
+                          <a:noFill/>
+                          <a:ln w="9525">
+                            <a:noFill/>
+                            <a:miter lim="800000"/>
+                            <a:headEnd/>
+                            <a:tailEnd/>
+                          </a:ln>
+                        </wps:spPr>
+                        <wps:txbx>
+                          <w:txbxContent>
+                            <w:p>
+                              <w:pPr>
+                                <w:jc w:val="center"/>
+                                <w:rPr>
+                                  <w:rFonts w:ascii="Agency FB" w:hAnsi="Agency FB" w:cs="Adobe Devanagari"/>
+                                  <w:b/>
+                                  <w:bCs/>
+                                  <w:color w:val="FFFFFF"/>
+                                  <w:sz w:val="24"/>
+                                  <w:szCs w:val="24"/>
+                                </w:rPr>
+                              </w:pPr>
+                              <w:r>
+                                <w:rPr>
+                                  <w:rFonts w:ascii="Agency FB" w:hAnsi="Agency FB" w:cs="Adobe Devanagari"/>
+                                  <w:b/>
+                                  <w:bCs/>
+                                  <w:color w:val="FFFFFF"/>
+                                  <w:sz w:val="24"/>
+                                  <w:szCs w:val="24"/>
+                                </w:rPr>
+                                <w:t>PERSONALITY</w:t>
+                              </w:r>
+                            </w:p>
+                          </w:txbxContent>
+                        </wps:txbx>
+                        <wps:bodyPr rot="0" vert="horz" wrap="square" lIns="91440" tIns="45720" rIns="91440" bIns="45720" anchor="t" anchorCtr="0">
+                          <a:noAutofit/>
+                        </wps:bodyPr>
+                      </wps:wsp>
+                      <wps:wsp>
+                        <wps:cNvPr id="8" name="Caixa de Texto 2"/>
+                        <wps:cNvSpPr txBox="1">
+                          <a:spLocks noChangeArrowheads="1"/>
+                        </wps:cNvSpPr>
+                        <wps:spPr bwMode="auto">
+                          <a:xfrm>
+                            <a:off x="10632" y="520995"/>
+                            <a:ext cx="896561" cy="267419"/>
+                          </a:xfrm>
+                          <a:prstGeom prst="rect">
+                            <a:avLst/>
+                          </a:prstGeom>
+                          <a:noFill/>
+                          <a:ln w="9525">
+                            <a:noFill/>
+                            <a:miter lim="800000"/>
+                            <a:headEnd/>
+                            <a:tailEnd/>
+                          </a:ln>
+                        </wps:spPr>
+                        <wps:txbx>
+                          <w:txbxContent>
+                            <w:p>
+                              <w:pPr>
+                                <w:jc w:val="right"/>
+                                <w:rPr>
+                                  <w:rFonts w:ascii="Agency FB" w:hAnsi="Agency FB" w:cs="Adobe Devanagari"/>
+                                  <w:b/>
+                                  <w:bCs/>
+                                  <w:color w:val="FFFFFF"/>
+                                </w:rPr>
+                              </w:pPr>
+                              <w:r>
+                                <w:rPr>
+                                  <w:rFonts w:ascii="Agency FB" w:hAnsi="Agency FB" w:cs="Adobe Devanagari"/>
+                                  <w:b/>
+                                  <w:bCs/>
+                                  <w:color w:val="FFFFFF"/>
+                                </w:rPr>
+                                <w:t>FAVORITE (+5)</w:t>
+                              </w:r>
+                            </w:p>
+                          </w:txbxContent>
+                        </wps:txbx>
+                        <wps:bodyPr rot="0" vert="horz" wrap="square" lIns="91440" tIns="45720" rIns="91440" bIns="45720" anchor="t" anchorCtr="0">
+                          <a:noAutofit/>
+                        </wps:bodyPr>
+                      </wps:wsp>
+                      <wps:wsp>
+                        <wps:cNvPr id="9" name="Caixa de Texto 2"/>
+                        <wps:cNvSpPr txBox="1">
+                          <a:spLocks noChangeArrowheads="1"/>
+                        </wps:cNvSpPr>
+                        <wps:spPr bwMode="auto">
+                          <a:xfrm>
+                            <a:off x="0" y="786809"/>
+                            <a:ext cx="895985" cy="267335"/>
+                          </a:xfrm>
+                          <a:prstGeom prst="rect">
+                            <a:avLst/>
+                          </a:prstGeom>
+                          <a:noFill/>
+                          <a:ln w="9525">
+                            <a:noFill/>
+                            <a:miter lim="800000"/>
+                            <a:headEnd/>
+                            <a:tailEnd/>
+                          </a:ln>
+                        </wps:spPr>
+                        <wps:txbx>
+                          <w:txbxContent>
+                            <w:p>
+                              <w:pPr>
+                                <w:jc w:val="right"/>
+                                <w:rPr>
+                                  <w:rFonts w:ascii="Agency FB" w:hAnsi="Agency FB" w:cs="Adobe Devanagari"/>
+                                  <w:b/>
+                                  <w:bCs/>
+                                  <w:color w:val="FFFFFF"/>
+                                </w:rPr>
+                              </w:pPr>
+                              <w:r>
+                                <w:rPr>
+                                  <w:rFonts w:ascii="Agency FB" w:hAnsi="Agency FB" w:cs="Adobe Devanagari"/>
+                                  <w:b/>
+                                  <w:bCs/>
+                                  <w:color w:val="FFFFFF"/>
+                                </w:rPr>
+                                <w:t>POSITIVE (+2)</w:t>
+                              </w:r>
+                            </w:p>
+                          </w:txbxContent>
+                        </wps:txbx>
+                        <wps:bodyPr rot="0" vert="horz" wrap="square" lIns="91440" tIns="45720" rIns="91440" bIns="45720" anchor="t" anchorCtr="0">
+                          <a:noAutofit/>
+                        </wps:bodyPr>
+                      </wps:wsp>
+                      <wps:wsp>
+                        <wps:cNvPr id="10" name="Caixa de Texto 2"/>
+                        <wps:cNvSpPr txBox="1">
+                          <a:spLocks noChangeArrowheads="1"/>
+                        </wps:cNvSpPr>
+                        <wps:spPr bwMode="auto">
+                          <a:xfrm>
+                            <a:off x="0" y="1052623"/>
+                            <a:ext cx="895985" cy="267335"/>
+                          </a:xfrm>
+                          <a:prstGeom prst="rect">
+                            <a:avLst/>
+                          </a:prstGeom>
+                          <a:noFill/>
+                          <a:ln w="9525">
+                            <a:noFill/>
+                            <a:miter lim="800000"/>
+                            <a:headEnd/>
+                            <a:tailEnd/>
+                          </a:ln>
+                        </wps:spPr>
+                        <wps:txbx>
+                          <w:txbxContent>
+                            <w:p>
+                              <w:pPr>
+                                <w:jc w:val="right"/>
+                                <w:rPr>
+                                  <w:rFonts w:ascii="Agency FB" w:hAnsi="Agency FB" w:cs="Adobe Devanagari"/>
+                                  <w:b/>
+                                  <w:bCs/>
+                                  <w:color w:val="FFFFFF"/>
+                                </w:rPr>
+                              </w:pPr>
+                              <w:r>
+                                <w:rPr>
+                                  <w:rFonts w:ascii="Agency FB" w:hAnsi="Agency FB" w:cs="Adobe Devanagari"/>
+                                  <w:b/>
+                                  <w:bCs/>
+                                  <w:color w:val="FFFFFF"/>
+                                </w:rPr>
+                                <w:t>NEGATIVE (-2)</w:t>
+                              </w:r>
+                            </w:p>
+                          </w:txbxContent>
+                        </wps:txbx>
+                        <wps:bodyPr rot="0" vert="horz" wrap="square" lIns="91440" tIns="45720" rIns="91440" bIns="45720" anchor="t" anchorCtr="0">
+                          <a:noAutofit/>
+                        </wps:bodyPr>
+                      </wps:wsp>
+                      <wps:wsp>
+                        <wps:cNvPr id="11" name="Retângulo: Único Canto Recortado 2020816116"/>
+                        <wps:cNvSpPr/>
+                        <wps:spPr>
+                          <a:xfrm>
+                            <a:off x="861178" y="542141"/>
+                            <a:ext cx="1360360" cy="192257"/>
+                          </a:xfrm>
+                          <a:prstGeom prst="snip1Rect">
+                            <a:avLst/>
+                          </a:prstGeom>
+                          <a:solidFill>
+                            <a:sysClr val="window" lastClr="FFFFFF"/>
+                          </a:solidFill>
+                          <a:ln w="12700" cap="flat" cmpd="sng" algn="ctr">
+                            <a:noFill/>
+                            <a:prstDash val="solid"/>
+                            <a:miter lim="800000"/>
+                          </a:ln>
+                          <a:effectLst/>
+                        </wps:spPr>
+                        <wps:bodyPr rot="0" spcFirstLastPara="0" vertOverflow="overflow" horzOverflow="overflow" vert="horz" wrap="square" lIns="91440" tIns="45720" rIns="91440" bIns="45720" numCol="1" spcCol="0" rtlCol="0" fromWordArt="0" anchor="ctr" anchorCtr="0" forceAA="0" compatLnSpc="1">
+                          <a:prstTxWarp prst="textNoShape">
+                            <a:avLst/>
+                          </a:prstTxWarp>
+                          <a:noAutofit/>
+                        </wps:bodyPr>
+                      </wps:wsp>
+                      <wps:wsp>
+                        <wps:cNvPr id="12" name="Retângulo: Único Canto Recortado 2020816117"/>
+                        <wps:cNvSpPr/>
+                        <wps:spPr>
+                          <a:xfrm>
+                            <a:off x="861178" y="818527"/>
+                            <a:ext cx="1360360" cy="192216"/>
+                          </a:xfrm>
+                          <a:prstGeom prst="snip1Rect">
+                            <a:avLst/>
+                          </a:prstGeom>
+                          <a:solidFill>
+                            <a:sysClr val="window" lastClr="FFFFFF"/>
+                          </a:solidFill>
+                          <a:ln w="12700" cap="flat" cmpd="sng" algn="ctr">
+                            <a:noFill/>
+                            <a:prstDash val="solid"/>
+                            <a:miter lim="800000"/>
+                          </a:ln>
+                          <a:effectLst/>
+                        </wps:spPr>
+                        <wps:bodyPr rot="0" spcFirstLastPara="0" vertOverflow="overflow" horzOverflow="overflow" vert="horz" wrap="square" lIns="91440" tIns="45720" rIns="91440" bIns="45720" numCol="1" spcCol="0" rtlCol="0" fromWordArt="0" anchor="ctr" anchorCtr="0" forceAA="0" compatLnSpc="1">
+                          <a:prstTxWarp prst="textNoShape">
+                            <a:avLst/>
+                          </a:prstTxWarp>
+                          <a:noAutofit/>
+                        </wps:bodyPr>
+                      </wps:wsp>
+                      <wps:wsp>
+                        <wps:cNvPr id="13" name="Retângulo: Único Canto Recortado 2020816118"/>
+                        <wps:cNvSpPr/>
+                        <wps:spPr>
+                          <a:xfrm>
+                            <a:off x="861178" y="1084282"/>
+                            <a:ext cx="1360360" cy="192216"/>
+                          </a:xfrm>
+                          <a:prstGeom prst="snip1Rect">
+                            <a:avLst/>
+                          </a:prstGeom>
+                          <a:solidFill>
+                            <a:sysClr val="window" lastClr="FFFFFF"/>
+                          </a:solidFill>
+                          <a:ln w="12700" cap="flat" cmpd="sng" algn="ctr">
+                            <a:noFill/>
+                            <a:prstDash val="solid"/>
+                            <a:miter lim="800000"/>
+                          </a:ln>
+                          <a:effectLst/>
+                        </wps:spPr>
+                        <wps:bodyPr rot="0" spcFirstLastPara="0" vertOverflow="overflow" horzOverflow="overflow" vert="horz" wrap="square" lIns="91440" tIns="45720" rIns="91440" bIns="45720" numCol="1" spcCol="0" rtlCol="0" fromWordArt="0" anchor="ctr" anchorCtr="0" forceAA="0" compatLnSpc="1">
+                          <a:prstTxWarp prst="textNoShape">
+                            <a:avLst/>
+                          </a:prstTxWarp>
+                          <a:noAutofit/>
+                        </wps:bodyPr>
+                      </wps:wsp>
+                      <wps:wsp>
+                        <wps:cNvPr id="14" name="Caixa de Texto 2"/>
+                        <wps:cNvSpPr txBox="1">
+                          <a:spLocks noChangeArrowheads="1"/>
+                        </wps:cNvSpPr>
+                        <wps:spPr bwMode="auto">
+                          <a:xfrm>
+                            <a:off x="2286000" y="255181"/>
+                            <a:ext cx="2027208" cy="267335"/>
+                          </a:xfrm>
+                          <a:prstGeom prst="rect">
+                            <a:avLst/>
+                          </a:prstGeom>
+                          <a:noFill/>
+                          <a:ln w="9525">
+                            <a:noFill/>
+                            <a:miter lim="800000"/>
+                            <a:headEnd/>
+                            <a:tailEnd/>
+                          </a:ln>
+                        </wps:spPr>
+                        <wps:txbx>
+                          <w:txbxContent>
+                            <w:p>
+                              <w:pPr>
+                                <w:jc w:val="center"/>
+                                <w:rPr>
+                                  <w:rFonts w:ascii="Agency FB" w:hAnsi="Agency FB" w:cs="Adobe Devanagari"/>
+                                  <w:b/>
+                                  <w:bCs/>
+                                  <w:color w:val="FFFFFF"/>
+                                  <w:sz w:val="24"/>
+                                  <w:szCs w:val="24"/>
+                                </w:rPr>
+                              </w:pPr>
+                              <w:r>
+                                <w:rPr>
+                                  <w:rFonts w:ascii="Agency FB" w:hAnsi="Agency FB" w:cs="Adobe Devanagari"/>
+                                  <w:b/>
+                                  <w:bCs/>
+                                  <w:color w:val="FFFFFF"/>
+                                  <w:sz w:val="24"/>
+                                  <w:szCs w:val="24"/>
+                                </w:rPr>
+                                <w:t>ACTIVITIES</w:t>
+                              </w:r>
+                            </w:p>
+                          </w:txbxContent>
+                        </wps:txbx>
+                        <wps:bodyPr rot="0" vert="horz" wrap="square" lIns="91440" tIns="45720" rIns="91440" bIns="45720" anchor="t" anchorCtr="0">
+                          <a:noAutofit/>
+                        </wps:bodyPr>
+                      </wps:wsp>
+                      <wps:wsp>
+                        <wps:cNvPr id="15" name="Caixa de Texto 2"/>
+                        <wps:cNvSpPr txBox="1">
+                          <a:spLocks noChangeArrowheads="1"/>
+                        </wps:cNvSpPr>
+                        <wps:spPr bwMode="auto">
+                          <a:xfrm>
+                            <a:off x="2286000" y="510363"/>
+                            <a:ext cx="895985" cy="267335"/>
+                          </a:xfrm>
+                          <a:prstGeom prst="rect">
+                            <a:avLst/>
+                          </a:prstGeom>
+                          <a:noFill/>
+                          <a:ln w="9525">
+                            <a:noFill/>
+                            <a:miter lim="800000"/>
+                            <a:headEnd/>
+                            <a:tailEnd/>
+                          </a:ln>
+                        </wps:spPr>
+                        <wps:txbx>
+                          <w:txbxContent>
+                            <w:p>
+                              <w:pPr>
+                                <w:jc w:val="right"/>
+                                <w:rPr>
+                                  <w:rFonts w:ascii="Agency FB" w:hAnsi="Agency FB" w:cs="Adobe Devanagari"/>
+                                  <w:b/>
+                                  <w:bCs/>
+                                  <w:color w:val="FFFFFF"/>
+                                </w:rPr>
+                              </w:pPr>
+                              <w:r>
+                                <w:rPr>
+                                  <w:rFonts w:ascii="Agency FB" w:hAnsi="Agency FB" w:cs="Adobe Devanagari"/>
+                                  <w:b/>
+                                  <w:bCs/>
+                                  <w:color w:val="FFFFFF"/>
+                                </w:rPr>
+                                <w:t>FAVORITE (+5)</w:t>
+                              </w:r>
+                            </w:p>
+                          </w:txbxContent>
+                        </wps:txbx>
+                        <wps:bodyPr rot="0" vert="horz" wrap="square" lIns="91440" tIns="45720" rIns="91440" bIns="45720" anchor="t" anchorCtr="0">
+                          <a:noAutofit/>
+                        </wps:bodyPr>
+                      </wps:wsp>
+                      <wps:wsp>
+                        <wps:cNvPr id="16" name="Caixa de Texto 2"/>
+                        <wps:cNvSpPr txBox="1">
+                          <a:spLocks noChangeArrowheads="1"/>
+                        </wps:cNvSpPr>
+                        <wps:spPr bwMode="auto">
+                          <a:xfrm>
+                            <a:off x="2275367" y="786809"/>
+                            <a:ext cx="895985" cy="267335"/>
+                          </a:xfrm>
+                          <a:prstGeom prst="rect">
+                            <a:avLst/>
+                          </a:prstGeom>
+                          <a:noFill/>
+                          <a:ln w="9525">
+                            <a:noFill/>
+                            <a:miter lim="800000"/>
+                            <a:headEnd/>
+                            <a:tailEnd/>
+                          </a:ln>
+                        </wps:spPr>
+                        <wps:txbx>
+                          <w:txbxContent>
+                            <w:p>
+                              <w:pPr>
+                                <w:jc w:val="right"/>
+                                <w:rPr>
+                                  <w:rFonts w:ascii="Agency FB" w:hAnsi="Agency FB" w:cs="Adobe Devanagari"/>
+                                  <w:b/>
+                                  <w:bCs/>
+                                  <w:color w:val="FFFFFF"/>
+                                </w:rPr>
+                              </w:pPr>
+                              <w:r>
+                                <w:rPr>
+                                  <w:rFonts w:ascii="Agency FB" w:hAnsi="Agency FB" w:cs="Adobe Devanagari"/>
+                                  <w:b/>
+                                  <w:bCs/>
+                                  <w:color w:val="FFFFFF"/>
+                                </w:rPr>
+                                <w:t>POSITIVE (+2)</w:t>
+                              </w:r>
+                            </w:p>
+                          </w:txbxContent>
+                        </wps:txbx>
+                        <wps:bodyPr rot="0" vert="horz" wrap="square" lIns="91440" tIns="45720" rIns="91440" bIns="45720" anchor="t" anchorCtr="0">
+                          <a:noAutofit/>
+                        </wps:bodyPr>
+                      </wps:wsp>
+                      <wps:wsp>
+                        <wps:cNvPr id="17" name="Caixa de Texto 2"/>
+                        <wps:cNvSpPr txBox="1">
+                          <a:spLocks noChangeArrowheads="1"/>
+                        </wps:cNvSpPr>
+                        <wps:spPr bwMode="auto">
+                          <a:xfrm>
+                            <a:off x="2275367" y="1052623"/>
+                            <a:ext cx="895985" cy="267335"/>
+                          </a:xfrm>
+                          <a:prstGeom prst="rect">
+                            <a:avLst/>
+                          </a:prstGeom>
+                          <a:noFill/>
+                          <a:ln w="9525">
+                            <a:noFill/>
+                            <a:miter lim="800000"/>
+                            <a:headEnd/>
+                            <a:tailEnd/>
+                          </a:ln>
+                        </wps:spPr>
+                        <wps:txbx>
+                          <w:txbxContent>
+                            <w:p>
+                              <w:pPr>
+                                <w:jc w:val="right"/>
+                                <w:rPr>
+                                  <w:rFonts w:ascii="Agency FB" w:hAnsi="Agency FB" w:cs="Adobe Devanagari"/>
+                                  <w:b/>
+                                  <w:bCs/>
+                                  <w:color w:val="FFFFFF"/>
+                                </w:rPr>
+                              </w:pPr>
+                              <w:r>
+                                <w:rPr>
+                                  <w:rFonts w:ascii="Agency FB" w:hAnsi="Agency FB" w:cs="Adobe Devanagari"/>
+                                  <w:b/>
+                                  <w:bCs/>
+                                  <w:color w:val="FFFFFF"/>
+                                </w:rPr>
+                                <w:t>NEGATIVE (-2)</w:t>
+                              </w:r>
+                            </w:p>
+                          </w:txbxContent>
+                        </wps:txbx>
+                        <wps:bodyPr rot="0" vert="horz" wrap="square" lIns="91440" tIns="45720" rIns="91440" bIns="45720" anchor="t" anchorCtr="0">
+                          <a:noAutofit/>
+                        </wps:bodyPr>
+                      </wps:wsp>
+                      <wps:wsp>
+                        <wps:cNvPr id="18" name="Retângulo: Único Canto Recortado 2020816123"/>
+                        <wps:cNvSpPr/>
+                        <wps:spPr>
+                          <a:xfrm>
+                            <a:off x="3147021" y="531511"/>
+                            <a:ext cx="1360124" cy="192216"/>
+                          </a:xfrm>
+                          <a:prstGeom prst="snip1Rect">
+                            <a:avLst/>
+                          </a:prstGeom>
+                          <a:solidFill>
+                            <a:sysClr val="window" lastClr="FFFFFF"/>
+                          </a:solidFill>
+                          <a:ln w="12700" cap="flat" cmpd="sng" algn="ctr">
+                            <a:noFill/>
+                            <a:prstDash val="solid"/>
+                            <a:miter lim="800000"/>
+                          </a:ln>
+                          <a:effectLst/>
+                        </wps:spPr>
+                        <wps:bodyPr rot="0" spcFirstLastPara="0" vertOverflow="overflow" horzOverflow="overflow" vert="horz" wrap="square" lIns="91440" tIns="45720" rIns="91440" bIns="45720" numCol="1" spcCol="0" rtlCol="0" fromWordArt="0" anchor="ctr" anchorCtr="0" forceAA="0" compatLnSpc="1">
+                          <a:prstTxWarp prst="textNoShape">
+                            <a:avLst/>
+                          </a:prstTxWarp>
+                          <a:noAutofit/>
+                        </wps:bodyPr>
+                      </wps:wsp>
+                      <wps:wsp>
+                        <wps:cNvPr id="19" name="Retângulo: Único Canto Recortado 2020816124"/>
+                        <wps:cNvSpPr/>
+                        <wps:spPr>
+                          <a:xfrm>
+                            <a:off x="3147021" y="807896"/>
+                            <a:ext cx="1360124" cy="192216"/>
+                          </a:xfrm>
+                          <a:prstGeom prst="snip1Rect">
+                            <a:avLst/>
+                          </a:prstGeom>
+                          <a:solidFill>
+                            <a:sysClr val="window" lastClr="FFFFFF"/>
+                          </a:solidFill>
+                          <a:ln w="12700" cap="flat" cmpd="sng" algn="ctr">
+                            <a:noFill/>
+                            <a:prstDash val="solid"/>
+                            <a:miter lim="800000"/>
+                          </a:ln>
+                          <a:effectLst/>
+                        </wps:spPr>
+                        <wps:bodyPr rot="0" spcFirstLastPara="0" vertOverflow="overflow" horzOverflow="overflow" vert="horz" wrap="square" lIns="91440" tIns="45720" rIns="91440" bIns="45720" numCol="1" spcCol="0" rtlCol="0" fromWordArt="0" anchor="ctr" anchorCtr="0" forceAA="0" compatLnSpc="1">
+                          <a:prstTxWarp prst="textNoShape">
+                            <a:avLst/>
+                          </a:prstTxWarp>
+                          <a:noAutofit/>
+                        </wps:bodyPr>
+                      </wps:wsp>
+                      <wps:wsp>
+                        <wps:cNvPr id="20" name="Retângulo: Único Canto Recortado 2020816125"/>
+                        <wps:cNvSpPr/>
+                        <wps:spPr>
+                          <a:xfrm>
+                            <a:off x="3147021" y="1073652"/>
+                            <a:ext cx="1360360" cy="192216"/>
+                          </a:xfrm>
+                          <a:prstGeom prst="snip1Rect">
+                            <a:avLst/>
+                          </a:prstGeom>
+                          <a:solidFill>
+                            <a:sysClr val="window" lastClr="FFFFFF"/>
+                          </a:solidFill>
+                          <a:ln w="12700" cap="flat" cmpd="sng" algn="ctr">
+                            <a:noFill/>
+                            <a:prstDash val="solid"/>
+                            <a:miter lim="800000"/>
+                          </a:ln>
+                          <a:effectLst/>
+                        </wps:spPr>
+                        <wps:bodyPr rot="0" spcFirstLastPara="0" vertOverflow="overflow" horzOverflow="overflow" vert="horz" wrap="square" lIns="91440" tIns="45720" rIns="91440" bIns="45720" numCol="1" spcCol="0" rtlCol="0" fromWordArt="0" anchor="ctr" anchorCtr="0" forceAA="0" compatLnSpc="1">
+                          <a:prstTxWarp prst="textNoShape">
+                            <a:avLst/>
+                          </a:prstTxWarp>
+                          <a:noAutofit/>
+                        </wps:bodyPr>
+                      </wps:wsp>
+                      <wps:wsp>
+                        <wps:cNvPr id="21" name="Caixa de Texto 2"/>
+                        <wps:cNvSpPr txBox="1">
+                          <a:spLocks noChangeArrowheads="1"/>
+                        </wps:cNvSpPr>
+                        <wps:spPr bwMode="auto">
+                          <a:xfrm>
+                            <a:off x="4518837" y="276446"/>
+                            <a:ext cx="2025590" cy="267335"/>
+                          </a:xfrm>
+                          <a:prstGeom prst="rect">
+                            <a:avLst/>
+                          </a:prstGeom>
+                          <a:noFill/>
+                          <a:ln w="9525">
+                            <a:noFill/>
+                            <a:miter lim="800000"/>
+                            <a:headEnd/>
+                            <a:tailEnd/>
+                          </a:ln>
+                        </wps:spPr>
+                        <wps:txbx>
+                          <w:txbxContent>
+                            <w:p>
+                              <w:pPr>
+                                <w:jc w:val="center"/>
+                                <w:rPr>
+                                  <w:rFonts w:ascii="Agency FB" w:hAnsi="Agency FB" w:cs="Adobe Devanagari"/>
+                                  <w:b/>
+                                  <w:bCs/>
+                                  <w:color w:val="FFFFFF"/>
+                                  <w:sz w:val="24"/>
+                                  <w:szCs w:val="24"/>
+                                </w:rPr>
+                              </w:pPr>
+                              <w:r>
+                                <w:rPr>
+                                  <w:rFonts w:ascii="Agency FB" w:hAnsi="Agency FB" w:cs="Adobe Devanagari"/>
+                                  <w:b/>
+                                  <w:bCs/>
+                                  <w:color w:val="FFFFFF"/>
+                                  <w:sz w:val="24"/>
+                                  <w:szCs w:val="24"/>
+                                </w:rPr>
+                                <w:t>GIFTS</w:t>
+                              </w:r>
+                            </w:p>
+                          </w:txbxContent>
+                        </wps:txbx>
+                        <wps:bodyPr rot="0" vert="horz" wrap="square" lIns="91440" tIns="45720" rIns="91440" bIns="45720" anchor="t" anchorCtr="0">
+                          <a:noAutofit/>
+                        </wps:bodyPr>
+                      </wps:wsp>
+                      <wps:wsp>
+                        <wps:cNvPr id="22" name="Caixa de Texto 2"/>
+                        <wps:cNvSpPr txBox="1">
+                          <a:spLocks noChangeArrowheads="1"/>
+                        </wps:cNvSpPr>
+                        <wps:spPr bwMode="auto">
+                          <a:xfrm>
+                            <a:off x="4518837" y="542260"/>
+                            <a:ext cx="895985" cy="267335"/>
+                          </a:xfrm>
+                          <a:prstGeom prst="rect">
+                            <a:avLst/>
+                          </a:prstGeom>
+                          <a:noFill/>
+                          <a:ln w="9525">
+                            <a:noFill/>
+                            <a:miter lim="800000"/>
+                            <a:headEnd/>
+                            <a:tailEnd/>
+                          </a:ln>
+                        </wps:spPr>
+                        <wps:txbx>
+                          <w:txbxContent>
+                            <w:p>
+                              <w:pPr>
+                                <w:jc w:val="right"/>
+                                <w:rPr>
+                                  <w:rFonts w:ascii="Agency FB" w:hAnsi="Agency FB" w:cs="Adobe Devanagari"/>
+                                  <w:b/>
+                                  <w:bCs/>
+                                  <w:color w:val="FFFFFF"/>
+                                </w:rPr>
+                              </w:pPr>
+                              <w:r>
+                                <w:rPr>
+                                  <w:rFonts w:ascii="Agency FB" w:hAnsi="Agency FB" w:cs="Adobe Devanagari"/>
+                                  <w:b/>
+                                  <w:bCs/>
+                                  <w:color w:val="FFFFFF"/>
+                                </w:rPr>
+                                <w:t>FAVORITE (+5)</w:t>
+                              </w:r>
+                            </w:p>
+                          </w:txbxContent>
+                        </wps:txbx>
+                        <wps:bodyPr rot="0" vert="horz" wrap="square" lIns="91440" tIns="45720" rIns="91440" bIns="45720" anchor="t" anchorCtr="0">
+                          <a:noAutofit/>
+                        </wps:bodyPr>
+                      </wps:wsp>
+                      <wps:wsp>
+                        <wps:cNvPr id="23" name="Caixa de Texto 2"/>
+                        <wps:cNvSpPr txBox="1">
+                          <a:spLocks noChangeArrowheads="1"/>
+                        </wps:cNvSpPr>
+                        <wps:spPr bwMode="auto">
+                          <a:xfrm>
+                            <a:off x="4508204" y="808074"/>
+                            <a:ext cx="895985" cy="267335"/>
+                          </a:xfrm>
+                          <a:prstGeom prst="rect">
+                            <a:avLst/>
+                          </a:prstGeom>
+                          <a:noFill/>
+                          <a:ln w="9525">
+                            <a:noFill/>
+                            <a:miter lim="800000"/>
+                            <a:headEnd/>
+                            <a:tailEnd/>
+                          </a:ln>
+                        </wps:spPr>
+                        <wps:txbx>
+                          <w:txbxContent>
+                            <w:p>
+                              <w:pPr>
+                                <w:jc w:val="right"/>
+                                <w:rPr>
+                                  <w:rFonts w:ascii="Agency FB" w:hAnsi="Agency FB" w:cs="Adobe Devanagari"/>
+                                  <w:b/>
+                                  <w:bCs/>
+                                  <w:color w:val="FFFFFF"/>
+                                </w:rPr>
+                              </w:pPr>
+                              <w:r>
+                                <w:rPr>
+                                  <w:rFonts w:ascii="Agency FB" w:hAnsi="Agency FB" w:cs="Adobe Devanagari"/>
+                                  <w:b/>
+                                  <w:bCs/>
+                                  <w:color w:val="FFFFFF"/>
+                                </w:rPr>
+                                <w:t>POSITIVE (+2)</w:t>
+                              </w:r>
+                            </w:p>
+                          </w:txbxContent>
+                        </wps:txbx>
+                        <wps:bodyPr rot="0" vert="horz" wrap="square" lIns="91440" tIns="45720" rIns="91440" bIns="45720" anchor="t" anchorCtr="0">
+                          <a:noAutofit/>
+                        </wps:bodyPr>
+                      </wps:wsp>
+                      <wps:wsp>
+                        <wps:cNvPr id="24" name="Caixa de Texto 2"/>
+                        <wps:cNvSpPr txBox="1">
+                          <a:spLocks noChangeArrowheads="1"/>
+                        </wps:cNvSpPr>
+                        <wps:spPr bwMode="auto">
+                          <a:xfrm>
+                            <a:off x="4508204" y="1073888"/>
+                            <a:ext cx="895985" cy="267335"/>
+                          </a:xfrm>
+                          <a:prstGeom prst="rect">
+                            <a:avLst/>
+                          </a:prstGeom>
+                          <a:noFill/>
+                          <a:ln w="9525">
+                            <a:noFill/>
+                            <a:miter lim="800000"/>
+                            <a:headEnd/>
+                            <a:tailEnd/>
+                          </a:ln>
+                        </wps:spPr>
+                        <wps:txbx>
+                          <w:txbxContent>
+                            <w:p>
+                              <w:pPr>
+                                <w:jc w:val="right"/>
+                                <w:rPr>
+                                  <w:rFonts w:ascii="Agency FB" w:hAnsi="Agency FB" w:cs="Adobe Devanagari"/>
+                                  <w:b/>
+                                  <w:bCs/>
+                                  <w:color w:val="FFFFFF"/>
+                                </w:rPr>
+                              </w:pPr>
+                              <w:r>
+                                <w:rPr>
+                                  <w:rFonts w:ascii="Agency FB" w:hAnsi="Agency FB" w:cs="Adobe Devanagari"/>
+                                  <w:b/>
+                                  <w:bCs/>
+                                  <w:color w:val="FFFFFF"/>
+                                </w:rPr>
+                                <w:t>NEGATIVE (-2)</w:t>
+                              </w:r>
+                            </w:p>
+                          </w:txbxContent>
+                        </wps:txbx>
+                        <wps:bodyPr rot="0" vert="horz" wrap="square" lIns="91440" tIns="45720" rIns="91440" bIns="45720" anchor="t" anchorCtr="0">
+                          <a:noAutofit/>
+                        </wps:bodyPr>
+                      </wps:wsp>
+                      <wps:wsp>
+                        <wps:cNvPr id="25" name="Retângulo: Único Canto Recortado 2020816130"/>
+                        <wps:cNvSpPr/>
+                        <wps:spPr>
+                          <a:xfrm>
+                            <a:off x="5379704" y="563401"/>
+                            <a:ext cx="1360124" cy="192216"/>
+                          </a:xfrm>
+                          <a:prstGeom prst="snip1Rect">
+                            <a:avLst/>
+                          </a:prstGeom>
+                          <a:solidFill>
+                            <a:sysClr val="window" lastClr="FFFFFF"/>
+                          </a:solidFill>
+                          <a:ln w="12700" cap="flat" cmpd="sng" algn="ctr">
+                            <a:noFill/>
+                            <a:prstDash val="solid"/>
+                            <a:miter lim="800000"/>
+                          </a:ln>
+                          <a:effectLst/>
+                        </wps:spPr>
+                        <wps:bodyPr rot="0" spcFirstLastPara="0" vertOverflow="overflow" horzOverflow="overflow" vert="horz" wrap="square" lIns="91440" tIns="45720" rIns="91440" bIns="45720" numCol="1" spcCol="0" rtlCol="0" fromWordArt="0" anchor="ctr" anchorCtr="0" forceAA="0" compatLnSpc="1">
+                          <a:prstTxWarp prst="textNoShape">
+                            <a:avLst/>
+                          </a:prstTxWarp>
+                          <a:noAutofit/>
+                        </wps:bodyPr>
+                      </wps:wsp>
+                      <wps:wsp>
+                        <wps:cNvPr id="26" name="Retângulo: Único Canto Recortado 2020816131"/>
+                        <wps:cNvSpPr/>
+                        <wps:spPr>
+                          <a:xfrm>
+                            <a:off x="5379704" y="839787"/>
+                            <a:ext cx="1360124" cy="192216"/>
+                          </a:xfrm>
+                          <a:prstGeom prst="snip1Rect">
+                            <a:avLst/>
+                          </a:prstGeom>
+                          <a:solidFill>
+                            <a:sysClr val="window" lastClr="FFFFFF"/>
+                          </a:solidFill>
+                          <a:ln w="12700" cap="flat" cmpd="sng" algn="ctr">
+                            <a:noFill/>
+                            <a:prstDash val="solid"/>
+                            <a:miter lim="800000"/>
+                          </a:ln>
+                          <a:effectLst/>
+                        </wps:spPr>
+                        <wps:bodyPr rot="0" spcFirstLastPara="0" vertOverflow="overflow" horzOverflow="overflow" vert="horz" wrap="square" lIns="91440" tIns="45720" rIns="91440" bIns="45720" numCol="1" spcCol="0" rtlCol="0" fromWordArt="0" anchor="ctr" anchorCtr="0" forceAA="0" compatLnSpc="1">
+                          <a:prstTxWarp prst="textNoShape">
+                            <a:avLst/>
+                          </a:prstTxWarp>
+                          <a:noAutofit/>
+                        </wps:bodyPr>
+                      </wps:wsp>
+                      <wps:wsp>
+                        <wps:cNvPr id="27" name="Retângulo: Único Canto Recortado 2020816132"/>
+                        <wps:cNvSpPr/>
+                        <wps:spPr>
+                          <a:xfrm>
+                            <a:off x="5379704" y="1105543"/>
+                            <a:ext cx="1360360" cy="192216"/>
+                          </a:xfrm>
+                          <a:prstGeom prst="snip1Rect">
+                            <a:avLst/>
+                          </a:prstGeom>
+                          <a:solidFill>
+                            <a:sysClr val="window" lastClr="FFFFFF"/>
+                          </a:solidFill>
+                          <a:ln w="12700" cap="flat" cmpd="sng" algn="ctr">
+                            <a:noFill/>
+                            <a:prstDash val="solid"/>
+                            <a:miter lim="800000"/>
+                          </a:ln>
+                          <a:effectLst/>
+                        </wps:spPr>
+                        <wps:bodyPr rot="0" spcFirstLastPara="0" vertOverflow="overflow" horzOverflow="overflow" vert="horz" wrap="square" lIns="91440" tIns="45720" rIns="91440" bIns="45720" numCol="1" spcCol="0" rtlCol="0" fromWordArt="0" anchor="ctr" anchorCtr="0" forceAA="0" compatLnSpc="1">
+                          <a:prstTxWarp prst="textNoShape">
+                            <a:avLst/>
+                          </a:prstTxWarp>
+                          <a:noAutofit/>
+                        </wps:bodyPr>
+                      </wps:wsp>
+                    </wpg:wgp>
+                  </a:graphicData>
+                </a:graphic>
+              </wp:anchor>
+            </w:drawing>
+          </mc:Choice>
+          <mc:Fallback>
+            <w:pict>
+              <v:group w14:anchorId="39641E3D" id="Agrupar 2020816109" o:spid="_x0000_s1030" style="position:absolute;margin-left:-43pt;margin-top:95.4pt;width:540.8pt;height:113pt;z-index:251670528" coordsize="68686,14353" o:gfxdata="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">
+                <v:shape id="Retângulo: Único Canto Recortado 2020816110" o:spid="_x0000_s1031" style="position:absolute;left:106;width:68580;height:14353;flip:y;visibility:visible;mso-wrap-style:square;v-text-anchor:middle" coordsize="6858000,1435395" o:gfxdata="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" path="m,l6618763,r239237,239237l6858000,1435395,,1435395,,xe" fillcolor="#8497b0" stroked="f" strokeweight="1pt">
+                  <v:stroke joinstyle="miter"/>
+                  <v:path arrowok="t" o:connecttype="custom" o:connectlocs="0,0;6618763,0;6858000,239237;6858000,1435395;0,1435395;0,0" o:connectangles="0,0,0,0,0,0"/>
+                </v:shape>
+                <v:shapetype id="_x0000_t202" coordsize="21600,21600" o:spt="202" path="m,l,21600r21600,l21600,xe">
+                  <v:stroke joinstyle="miter"/>
+                  <v:path gradientshapeok="t" o:connecttype="rect"/>
+                </v:shapetype>
+                <v:shape id="_x0000_s1032" type="#_x0000_t202" style="position:absolute;left:106;width:10954;height:3105;visibility:visible;mso-wrap-style:square;v-text-anchor:top" o:gfxdata="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" filled="f" stroked="f">
+                  <v:textbox>
+                    <w:txbxContent>
+                      <w:p>
+                        <w:pPr>
+                          <w:jc w:val="right"/>
+                          <w:rPr>
+                            <w:rFonts w:ascii="Agency FB" w:hAnsi="Agency FB" w:cs="Adobe Devanagari"/>
+                            <w:b/>
+                            <w:bCs/>
+                            <w:color w:val="FFFFFF"/>
+                            <w:sz w:val="28"/>
+                            <w:szCs w:val="28"/>
+                          </w:rPr>
+                        </w:pPr>
+                        <w:r>
+                          <w:rPr>
+                            <w:rFonts w:ascii="Agency FB" w:hAnsi="Agency FB" w:cs="Adobe Devanagari"/>
+                            <w:b/>
+                            <w:bCs/>
+                            <w:color w:val="FFFFFF"/>
+                            <w:sz w:val="28"/>
+                            <w:szCs w:val="28"/>
+                          </w:rPr>
+                          <w:t>PREFERENCES</w:t>
+                        </w:r>
+                      </w:p>
+                    </w:txbxContent>
+                  </v:textbox>
+                </v:shape>
+                <v:shape id="_x0000_s1033" type="#_x0000_t202" style="position:absolute;left:106;top:2658;width:20258;height:2673;visibility:visible;mso-wrap-style:square;v-text-anchor:top" o:gfxdata="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" filled="f" stroked="f">
+                  <v:textbox>
+                    <w:txbxContent>
+                      <w:p>
+                        <w:pPr>
+                          <w:jc w:val="center"/>
+                          <w:rPr>
+                            <w:rFonts w:ascii="Agency FB" w:hAnsi="Agency FB" w:cs="Adobe Devanagari"/>
+                            <w:b/>
+                            <w:bCs/>
+                            <w:color w:val="FFFFFF"/>
+                            <w:sz w:val="24"/>
+                            <w:szCs w:val="24"/>
+                          </w:rPr>
+                        </w:pPr>
+                        <w:r>
+                          <w:rPr>
+                            <w:rFonts w:ascii="Agency FB" w:hAnsi="Agency FB" w:cs="Adobe Devanagari"/>
+                            <w:b/>
+                            <w:bCs/>
+                            <w:color w:val="FFFFFF"/>
+                            <w:sz w:val="24"/>
+                            <w:szCs w:val="24"/>
+                          </w:rPr>
+                          <w:t>PERSONALITY</w:t>
+                        </w:r>
+                      </w:p>
+                    </w:txbxContent>
+                  </v:textbox>
+                </v:shape>
+                <v:shape id="_x0000_s1034" type="#_x0000_t202" style="position:absolute;left:106;top:5209;width:8965;height:2675;visibility:visible;mso-wrap-style:square;v-text-anchor:top" o:gfxdata="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" filled="f" stroked="f">
+                  <v:textbox>
+                    <w:txbxContent>
+                      <w:p>
+                        <w:pPr>
+                          <w:jc w:val="right"/>
+                          <w:rPr>
+                            <w:rFonts w:ascii="Agency FB" w:hAnsi="Agency FB" w:cs="Adobe Devanagari"/>
+                            <w:b/>
+                            <w:bCs/>
+                            <w:color w:val="FFFFFF"/>
+                          </w:rPr>
+                        </w:pPr>
+                        <w:r>
+                          <w:rPr>
+                            <w:rFonts w:ascii="Agency FB" w:hAnsi="Agency FB" w:cs="Adobe Devanagari"/>
+                            <w:b/>
+                            <w:bCs/>
+                            <w:color w:val="FFFFFF"/>
+                          </w:rPr>
+                          <w:t>FAVORITE (+5)</w:t>
+                        </w:r>
+                      </w:p>
+                    </w:txbxContent>
+                  </v:textbox>
+                </v:shape>
+                <v:shape id="_x0000_s1035" type="#_x0000_t202" style="position:absolute;top:7868;width:8959;height:2673;visibility:visible;mso-wrap-style:square;v-text-anchor:top" o:gfxdata="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" filled="f" stroked="f">
+                  <v:textbox>
+                    <w:txbxContent>
+                      <w:p>
+                        <w:pPr>
+                          <w:jc w:val="right"/>
+                          <w:rPr>
+                            <w:rFonts w:ascii="Agency FB" w:hAnsi="Agency FB" w:cs="Adobe Devanagari"/>
+                            <w:b/>
+                            <w:bCs/>
+                            <w:color w:val="FFFFFF"/>
+                          </w:rPr>
+                        </w:pPr>
+                        <w:r>
+                          <w:rPr>
+                            <w:rFonts w:ascii="Agency FB" w:hAnsi="Agency FB" w:cs="Adobe Devanagari"/>
+                            <w:b/>
+                            <w:bCs/>
+                            <w:color w:val="FFFFFF"/>
+                          </w:rPr>
+                          <w:t>POSITIVE (+2)</w:t>
+                        </w:r>
+                      </w:p>
+                    </w:txbxContent>
+                  </v:textbox>
+                </v:shape>
+                <v:shape id="_x0000_s1036" type="#_x0000_t202" style="position:absolute;top:10526;width:8959;height:2673;visibility:visible;mso-wrap-style:square;v-text-anchor:top" o:gfxdata="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" filled="f" stroked="f">
+                  <v:textbox>
+                    <w:txbxContent>
+                      <w:p>
+                        <w:pPr>
+                          <w:jc w:val="right"/>
+                          <w:rPr>
+                            <w:rFonts w:ascii="Agency FB" w:hAnsi="Agency FB" w:cs="Adobe Devanagari"/>
+                            <w:b/>
+                            <w:bCs/>
+                            <w:color w:val="FFFFFF"/>
+                          </w:rPr>
+                        </w:pPr>
+                        <w:r>
+                          <w:rPr>
+                            <w:rFonts w:ascii="Agency FB" w:hAnsi="Agency FB" w:cs="Adobe Devanagari"/>
+                            <w:b/>
+                            <w:bCs/>
+                            <w:color w:val="FFFFFF"/>
+                          </w:rPr>
+                          <w:t>NEGATIVE (-2)</w:t>
+                        </w:r>
+                      </w:p>
+                    </w:txbxContent>
+                  </v:textbox>
+                </v:shape>
+                <v:shape id="Retângulo: Único Canto Recortado 2020816116" o:spid="_x0000_s1037" style="position:absolute;left:8611;top:5421;width:13604;height:1922;visibility:visible;mso-wrap-style:square;v-text-anchor:middle" coordsize="1360360,192257" o:gfxdata="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" path="m,l1328317,r32043,32043l1360360,192257,,192257,,xe" fillcolor="window" stroked="f" strokeweight="1pt">
+                  <v:stroke joinstyle="miter"/>
+                  <v:path arrowok="t" o:connecttype="custom" o:connectlocs="0,0;1328317,0;1360360,32043;1360360,192257;0,192257;0,0" o:connectangles="0,0,0,0,0,0"/>
+                </v:shape>
+                <v:shape id="Retângulo: Único Canto Recortado 2020816117" o:spid="_x0000_s1038" style="position:absolute;left:8611;top:8185;width:13604;height:1922;visibility:visible;mso-wrap-style:square;v-text-anchor:middle" coordsize="1360360,192216" o:gfxdata="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" path="m,l1328323,r32037,32037l1360360,192216,,192216,,xe" fillcolor="window" stroked="f" strokeweight="1pt">
+                  <v:stroke joinstyle="miter"/>
+                  <v:path arrowok="t" o:connecttype="custom" o:connectlocs="0,0;1328323,0;1360360,32037;1360360,192216;0,192216;0,0" o:connectangles="0,0,0,0,0,0"/>
+                </v:shape>
+                <v:shape id="Retângulo: Único Canto Recortado 2020816118" o:spid="_x0000_s1039" style="position:absolute;left:8611;top:10842;width:13604;height:1922;visibility:visible;mso-wrap-style:square;v-text-anchor:middle" coordsize="1360360,192216" o:gfxdata="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" path="m,l1328323,r32037,32037l1360360,192216,,192216,,xe" fillcolor="window" stroked="f" strokeweight="1pt">
+                  <v:stroke joinstyle="miter"/>
+                  <v:path arrowok="t" o:connecttype="custom" o:connectlocs="0,0;1328323,0;1360360,32037;1360360,192216;0,192216;0,0" o:connectangles="0,0,0,0,0,0"/>
+                </v:shape>
+                <v:shape id="_x0000_s1040" type="#_x0000_t202" style="position:absolute;left:22860;top:2551;width:20272;height:2674;visibility:visible;mso-wrap-style:square;v-text-anchor:top" o:gfxdata="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" filled="f" stroked="f">
+                  <v:textbox>
+                    <w:txbxContent>
+                      <w:p>
+                        <w:pPr>
+                          <w:jc w:val="center"/>
+                          <w:rPr>
+                            <w:rFonts w:ascii="Agency FB" w:hAnsi="Agency FB" w:cs="Adobe Devanagari"/>
+                            <w:b/>
+                            <w:bCs/>
+                            <w:color w:val="FFFFFF"/>
+                            <w:sz w:val="24"/>
+                            <w:szCs w:val="24"/>
+                          </w:rPr>
+                        </w:pPr>
+                        <w:r>
+                          <w:rPr>
+                            <w:rFonts w:ascii="Agency FB" w:hAnsi="Agency FB" w:cs="Adobe Devanagari"/>
+                            <w:b/>
+                            <w:bCs/>
+                            <w:color w:val="FFFFFF"/>
+                            <w:sz w:val="24"/>
+                            <w:szCs w:val="24"/>
+                          </w:rPr>
+                          <w:t>ACTIVITIES</w:t>
+                        </w:r>
+                      </w:p>
+                    </w:txbxContent>
+                  </v:textbox>
+                </v:shape>
+                <v:shape id="_x0000_s1041" type="#_x0000_t202" style="position:absolute;left:22860;top:5103;width:8959;height:2673;visibility:visible;mso-wrap-style:square;v-text-anchor:top" o:gfxdata="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" filled="f" stroked="f">
+                  <v:textbox>
+                    <w:txbxContent>
+                      <w:p>
+                        <w:pPr>
+                          <w:jc w:val="right"/>
+                          <w:rPr>
+                            <w:rFonts w:ascii="Agency FB" w:hAnsi="Agency FB" w:cs="Adobe Devanagari"/>
+                            <w:b/>
+                            <w:bCs/>
+                            <w:color w:val="FFFFFF"/>
+                          </w:rPr>
+                        </w:pPr>
+                        <w:r>
+                          <w:rPr>
+                            <w:rFonts w:ascii="Agency FB" w:hAnsi="Agency FB" w:cs="Adobe Devanagari"/>
+                            <w:b/>
+                            <w:bCs/>
+                            <w:color w:val="FFFFFF"/>
+                          </w:rPr>
+                          <w:t>FAVORITE (+5)</w:t>
+                        </w:r>
+                      </w:p>
+                    </w:txbxContent>
+                  </v:textbox>
+                </v:shape>
+                <v:shape id="_x0000_s1042" type="#_x0000_t202" style="position:absolute;left:22753;top:7868;width:8960;height:2673;visibility:visible;mso-wrap-style:square;v-text-anchor:top" o:gfxdata="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" filled="f" stroked="f">
+                  <v:textbox>
+                    <w:txbxContent>
+                      <w:p>
+                        <w:pPr>
+                          <w:jc w:val="right"/>
+                          <w:rPr>
+                            <w:rFonts w:ascii="Agency FB" w:hAnsi="Agency FB" w:cs="Adobe Devanagari"/>
+                            <w:b/>
+                            <w:bCs/>
+                            <w:color w:val="FFFFFF"/>
+                          </w:rPr>
+                        </w:pPr>
+                        <w:r>
+                          <w:rPr>
+                            <w:rFonts w:ascii="Agency FB" w:hAnsi="Agency FB" w:cs="Adobe Devanagari"/>
+                            <w:b/>
+                            <w:bCs/>
+                            <w:color w:val="FFFFFF"/>
+                          </w:rPr>
+                          <w:t>POSITIVE (+2)</w:t>
+                        </w:r>
+                      </w:p>
+                    </w:txbxContent>
+                  </v:textbox>
+                </v:shape>
+                <v:shape id="_x0000_s1043" type="#_x0000_t202" style="position:absolute;left:22753;top:10526;width:8960;height:2673;visibility:visible;mso-wrap-style:square;v-text-anchor:top" o:gfxdata="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" filled="f" stroked="f">
+                  <v:textbox>
+                    <w:txbxContent>
+                      <w:p>
+                        <w:pPr>
+                          <w:jc w:val="right"/>
+                          <w:rPr>
+                            <w:rFonts w:ascii="Agency FB" w:hAnsi="Agency FB" w:cs="Adobe Devanagari"/>
+                            <w:b/>
+                            <w:bCs/>
+                            <w:color w:val="FFFFFF"/>
+                          </w:rPr>
+                        </w:pPr>
+                        <w:r>
+                          <w:rPr>
+                            <w:rFonts w:ascii="Agency FB" w:hAnsi="Agency FB" w:cs="Adobe Devanagari"/>
+                            <w:b/>
+                            <w:bCs/>
+                            <w:color w:val="FFFFFF"/>
+                          </w:rPr>
+                          <w:t>NEGATIVE (-2)</w:t>
+                        </w:r>
+                      </w:p>
+                    </w:txbxContent>
+                  </v:textbox>
+                </v:shape>
+                <v:shape id="Retângulo: Único Canto Recortado 2020816123" o:spid="_x0000_s1044" style="position:absolute;left:31470;top:5315;width:13601;height:1922;visibility:visible;mso-wrap-style:square;v-text-anchor:middle" coordsize="1360124,192216" o:gfxdata="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" path="m,l1328087,r32037,32037l1360124,192216,,192216,,xe" fillcolor="window" stroked="f" strokeweight="1pt">
+                  <v:stroke joinstyle="miter"/>
+                  <v:path arrowok="t" o:connecttype="custom" o:connectlocs="0,0;1328087,0;1360124,32037;1360124,192216;0,192216;0,0" o:connectangles="0,0,0,0,0,0"/>
+                </v:shape>
+                <v:shape id="Retângulo: Único Canto Recortado 2020816124" o:spid="_x0000_s1045" style="position:absolute;left:31470;top:8078;width:13601;height:1923;visibility:visible;mso-wrap-style:square;v-text-anchor:middle" coordsize="1360124,192216" o:gfxdata="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" path="m,l1328087,r32037,32037l1360124,192216,,192216,,xe" fillcolor="window" stroked="f" strokeweight="1pt">
+                  <v:stroke joinstyle="miter"/>
+                  <v:path arrowok="t" o:connecttype="custom" o:connectlocs="0,0;1328087,0;1360124,32037;1360124,192216;0,192216;0,0" o:connectangles="0,0,0,0,0,0"/>
+                </v:shape>
+                <v:shape id="Retângulo: Único Canto Recortado 2020816125" o:spid="_x0000_s1046" style="position:absolute;left:31470;top:10736;width:13603;height:1922;visibility:visible;mso-wrap-style:square;v-text-anchor:middle" coordsize="1360360,192216" o:gfxdata="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" path="m,l1328323,r32037,32037l1360360,192216,,192216,,xe" fillcolor="window" stroked="f" strokeweight="1pt">
+                  <v:stroke joinstyle="miter"/>
+                  <v:path arrowok="t" o:connecttype="custom" o:connectlocs="0,0;1328323,0;1360360,32037;1360360,192216;0,192216;0,0" o:connectangles="0,0,0,0,0,0"/>
+                </v:shape>
+                <v:shape id="_x0000_s1047" type="#_x0000_t202" style="position:absolute;left:45188;top:2764;width:20256;height:2673;visibility:visible;mso-wrap-style:square;v-text-anchor:top" o:gfxdata="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" filled="f" stroked="f">
+                  <v:textbox>
+                    <w:txbxContent>
+                      <w:p>
+                        <w:pPr>
+                          <w:jc w:val="center"/>
+                          <w:rPr>
+                            <w:rFonts w:ascii="Agency FB" w:hAnsi="Agency FB" w:cs="Adobe Devanagari"/>
+                            <w:b/>
+                            <w:bCs/>
+                            <w:color w:val="FFFFFF"/>
+                            <w:sz w:val="24"/>
+                            <w:szCs w:val="24"/>
+                          </w:rPr>
+                        </w:pPr>
+                        <w:r>
+                          <w:rPr>
+                            <w:rFonts w:ascii="Agency FB" w:hAnsi="Agency FB" w:cs="Adobe Devanagari"/>
+                            <w:b/>
+                            <w:bCs/>
+                            <w:color w:val="FFFFFF"/>
+                            <w:sz w:val="24"/>
+                            <w:szCs w:val="24"/>
+                          </w:rPr>
+                          <w:t>GIFTS</w:t>
+                        </w:r>
+                      </w:p>
+                    </w:txbxContent>
+                  </v:textbox>
+                </v:shape>
+                <v:shape id="_x0000_s1048" type="#_x0000_t202" style="position:absolute;left:45188;top:5422;width:8960;height:2673;visibility:visible;mso-wrap-style:square;v-text-anchor:top" o:gfxdata="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" filled="f" stroked="f">
+                  <v:textbox>
+                    <w:txbxContent>
+                      <w:p>
+                        <w:pPr>
+                          <w:jc w:val="right"/>
+                          <w:rPr>
+                            <w:rFonts w:ascii="Agency FB" w:hAnsi="Agency FB" w:cs="Adobe Devanagari"/>
+                            <w:b/>
+                            <w:bCs/>
+                            <w:color w:val="FFFFFF"/>
+                          </w:rPr>
+                        </w:pPr>
+                        <w:r>
+                          <w:rPr>
+                            <w:rFonts w:ascii="Agency FB" w:hAnsi="Agency FB" w:cs="Adobe Devanagari"/>
+                            <w:b/>
+                            <w:bCs/>
+                            <w:color w:val="FFFFFF"/>
+                          </w:rPr>
+                          <w:t>FAVORITE (+5)</w:t>
+                        </w:r>
+                      </w:p>
+                    </w:txbxContent>
+                  </v:textbox>
+                </v:shape>
+                <v:shape id="_x0000_s1049" type="#_x0000_t202" style="position:absolute;left:45082;top:8080;width:8959;height:2674;visibility:visible;mso-wrap-style:square;v-text-anchor:top" o:gfxdata="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" filled="f" stroked="f">
+                  <v:textbox>
+                    <w:txbxContent>
+                      <w:p>
+                        <w:pPr>
+                          <w:jc w:val="right"/>
+                          <w:rPr>
+                            <w:rFonts w:ascii="Agency FB" w:hAnsi="Agency FB" w:cs="Adobe Devanagari"/>
+                            <w:b/>
+                            <w:bCs/>
+                            <w:color w:val="FFFFFF"/>
+                          </w:rPr>
+                        </w:pPr>
+                        <w:r>
+                          <w:rPr>
+                            <w:rFonts w:ascii="Agency FB" w:hAnsi="Agency FB" w:cs="Adobe Devanagari"/>
+                            <w:b/>
+                            <w:bCs/>
+                            <w:color w:val="FFFFFF"/>
+                          </w:rPr>
+                          <w:t>POSITIVE (+2)</w:t>
+                        </w:r>
+                      </w:p>
+                    </w:txbxContent>
+                  </v:textbox>
+                </v:shape>
+                <v:shape id="_x0000_s1050" type="#_x0000_t202" style="position:absolute;left:45082;top:10738;width:8959;height:2674;visibility:visible;mso-wrap-style:square;v-text-anchor:top" o:gfxdata="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" filled="f" stroked="f">
+                  <v:textbox>
+                    <w:txbxContent>
+                      <w:p>
+                        <w:pPr>
+                          <w:jc w:val="right"/>
+                          <w:rPr>
+                            <w:rFonts w:ascii="Agency FB" w:hAnsi="Agency FB" w:cs="Adobe Devanagari"/>
+                            <w:b/>
+                            <w:bCs/>
+                            <w:color w:val="FFFFFF"/>
+                          </w:rPr>
+                        </w:pPr>
+                        <w:r>
+                          <w:rPr>
+                            <w:rFonts w:ascii="Agency FB" w:hAnsi="Agency FB" w:cs="Adobe Devanagari"/>
+                            <w:b/>
+                            <w:bCs/>
+                            <w:color w:val="FFFFFF"/>
+                          </w:rPr>
+                          <w:t>NEGATIVE (-2)</w:t>
+                        </w:r>
+                      </w:p>
+                    </w:txbxContent>
+                  </v:textbox>
+                </v:shape>
+                <v:shape id="Retângulo: Único Canto Recortado 2020816130" o:spid="_x0000_s1051" style="position:absolute;left:53797;top:5634;width:13601;height:1922;visibility:visible;mso-wrap-style:square;v-text-anchor:middle" coordsize="1360124,192216" o:gfxdata="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" path="m,l1328087,r32037,32037l1360124,192216,,192216,,xe" fillcolor="window" stroked="f" strokeweight="1pt">
+                  <v:stroke joinstyle="miter"/>
+                  <v:path arrowok="t" o:connecttype="custom" o:connectlocs="0,0;1328087,0;1360124,32037;1360124,192216;0,192216;0,0" o:connectangles="0,0,0,0,0,0"/>
+                </v:shape>
+                <v:shape id="Retângulo: Único Canto Recortado 2020816131" o:spid="_x0000_s1052" style="position:absolute;left:53797;top:8397;width:13601;height:1923;visibility:visible;mso-wrap-style:square;v-text-anchor:middle" coordsize="1360124,192216" o:gfxdata="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" path="m,l1328087,r32037,32037l1360124,192216,,192216,,xe" fillcolor="window" stroked="f" strokeweight="1pt">
+                  <v:stroke joinstyle="miter"/>
+                  <v:path arrowok="t" o:connecttype="custom" o:connectlocs="0,0;1328087,0;1360124,32037;1360124,192216;0,192216;0,0" o:connectangles="0,0,0,0,0,0"/>
+                </v:shape>
+                <v:shape id="Retângulo: Único Canto Recortado 2020816132" o:spid="_x0000_s1053" style="position:absolute;left:53797;top:11055;width:13603;height:1922;visibility:visible;mso-wrap-style:square;v-text-anchor:middle" coordsize="1360360,192216" o:gfxdata="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" path="m,l1328323,r32037,32037l1360360,192216,,192216,,xe" fillcolor="window" stroked="f" strokeweight="1pt">
+                  <v:stroke joinstyle="miter"/>
+                  <v:path arrowok="t" o:connecttype="custom" o:connectlocs="0,0;1328323,0;1360360,32037;1360360,192216;0,192216;0,0" o:connectangles="0,0,0,0,0,0"/>
+                </v:shape>
+              </v:group>
+            </w:pict>
+          </mc:Fallback>
+        </mc:AlternateContent>
+      </w:r>
+      <w:r>
+        <w:rPr>
+          <w:noProof/>
+        </w:rPr>
+        <mc:AlternateContent>
+          <mc:Choice Requires="wpg">
+            <w:drawing>
+              <wp:anchor distT="0" distB="0" distL="114300" distR="114300" simplePos="0" relativeHeight="251672576" behindDoc="0" locked="0" layoutInCell="1" allowOverlap="1" wp14:anchorId="0EF8E2C6" wp14:editId="7D207F79">
+                <wp:simplePos x="0" y="0"/>
+                <wp:positionH relativeFrom="column">
+                  <wp:posOffset>-558140</wp:posOffset>
+                </wp:positionH>
+                <wp:positionV relativeFrom="paragraph">
+                  <wp:posOffset>-724395</wp:posOffset>
+                </wp:positionV>
+                <wp:extent cx="6858000" cy="1854200"/>
+                <wp:effectExtent l="0" t="0" r="0" b="0"/>
+                <wp:wrapNone/>
+                <wp:docPr id="28" name="Agrupar 24"/>
+                <wp:cNvGraphicFramePr/>
+                <a:graphic xmlns:a="http://schemas.openxmlformats.org/drawingml/2006/main">
+                  <a:graphicData uri="http://schemas.microsoft.com/office/word/2010/wordprocessingGroup">
+                    <wpg:wgp>
+                      <wpg:cNvGrpSpPr/>
+                      <wpg:grpSpPr>
+                        <a:xfrm>
+                          <a:off x="0" y="0"/>
+                          <a:ext cx="6858000" cy="1854200"/>
+                          <a:chOff x="0" y="0"/>
+                          <a:chExt cx="6858000" cy="1854200"/>
+                        </a:xfrm>
+                      </wpg:grpSpPr>
+                      <wpg:grpSp>
+                        <wpg:cNvPr id="29" name="Agrupar 2728"/>
+                        <wpg:cNvGrpSpPr/>
+                        <wpg:grpSpPr>
+                          <a:xfrm>
+                            <a:off x="0" y="0"/>
+                            <a:ext cx="6858000" cy="1854200"/>
+                            <a:chOff x="0" y="0"/>
+                            <a:chExt cx="6858000" cy="1854200"/>
+                          </a:xfrm>
+                        </wpg:grpSpPr>
+                        <wpg:grpSp>
+                          <wpg:cNvPr id="30" name="Agrupar 2729"/>
+                          <wpg:cNvGrpSpPr/>
+                          <wpg:grpSpPr>
+                            <a:xfrm>
+                              <a:off x="0" y="0"/>
+                              <a:ext cx="6858000" cy="1854200"/>
+                              <a:chOff x="0" y="0"/>
+                              <a:chExt cx="6858000" cy="1854679"/>
+                            </a:xfrm>
+                          </wpg:grpSpPr>
+                          <wpg:grpSp>
+                            <wpg:cNvPr id="31" name="Agrupar 2730"/>
+                            <wpg:cNvGrpSpPr/>
+                            <wpg:grpSpPr>
+                              <a:xfrm>
+                                <a:off x="0" y="0"/>
+                                <a:ext cx="6858000" cy="1854679"/>
+                                <a:chOff x="0" y="0"/>
+                                <a:chExt cx="6858000" cy="1854679"/>
+                              </a:xfrm>
+                            </wpg:grpSpPr>
+                            <wps:wsp>
+                              <wps:cNvPr id="32" name="Retângulo: Único Canto Recortado 2731"/>
+                              <wps:cNvSpPr/>
+                              <wps:spPr>
+                                <a:xfrm rot="10800000" flipV="1">
+                                  <a:off x="0" y="0"/>
+                                  <a:ext cx="6858000" cy="1854679"/>
+                                </a:xfrm>
+                                <a:prstGeom prst="snip1Rect">
+                                  <a:avLst/>
+                                </a:prstGeom>
+                                <a:solidFill>
+                                  <a:srgbClr val="44546A">
+                                    <a:lumMod val="60000"/>
+                                    <a:lumOff val="40000"/>
+                                  </a:srgbClr>
+                                </a:solidFill>
+                                <a:ln w="12700" cap="flat" cmpd="sng" algn="ctr">
+                                  <a:noFill/>
+                                  <a:prstDash val="solid"/>
+                                  <a:miter lim="800000"/>
+                                </a:ln>
+                                <a:effectLst/>
+                              </wps:spPr>
+                              <wps:bodyPr rot="0" spcFirstLastPara="0" vertOverflow="overflow" horzOverflow="overflow" vert="horz" wrap="square" lIns="91440" tIns="45720" rIns="91440" bIns="45720" numCol="1" spcCol="0" rtlCol="0" fromWordArt="0" anchor="ctr" anchorCtr="0" forceAA="0" compatLnSpc="1">
+                                <a:prstTxWarp prst="textNoShape">
+                                  <a:avLst/>
+                                </a:prstTxWarp>
+                                <a:noAutofit/>
+                              </wps:bodyPr>
+                            </wps:wsp>
+                            <wps:wsp>
+                              <wps:cNvPr id="33" name="Retângulo: Único Canto Recortado 2732"/>
+                              <wps:cNvSpPr/>
+                              <wps:spPr>
+                                <a:xfrm>
+                                  <a:off x="836762" y="189781"/>
+                                  <a:ext cx="2368945" cy="224155"/>
+                                </a:xfrm>
+                                <a:prstGeom prst="snip1Rect">
+                                  <a:avLst/>
+                                </a:prstGeom>
+                                <a:solidFill>
+                                  <a:sysClr val="window" lastClr="FFFFFF"/>
+                                </a:solidFill>
+                                <a:ln w="12700" cap="flat" cmpd="sng" algn="ctr">
+                                  <a:noFill/>
+                                  <a:prstDash val="solid"/>
+                                  <a:miter lim="800000"/>
+                                </a:ln>
+                                <a:effectLst/>
+                              </wps:spPr>
+                              <wps:bodyPr rot="0" spcFirstLastPara="0" vertOverflow="overflow" horzOverflow="overflow" vert="horz" wrap="square" lIns="91440" tIns="45720" rIns="91440" bIns="45720" numCol="1" spcCol="0" rtlCol="0" fromWordArt="0" anchor="ctr" anchorCtr="0" forceAA="0" compatLnSpc="1">
+                                <a:prstTxWarp prst="textNoShape">
+                                  <a:avLst/>
+                                </a:prstTxWarp>
+                                <a:noAutofit/>
+                              </wps:bodyPr>
+                            </wps:wsp>
+                            <wps:wsp>
+                              <wps:cNvPr id="34" name="Caixa de Texto 2"/>
+                              <wps:cNvSpPr txBox="1">
+                                <a:spLocks noChangeArrowheads="1"/>
+                              </wps:cNvSpPr>
+                              <wps:spPr bwMode="auto">
+                                <a:xfrm>
+                                  <a:off x="0" y="138023"/>
+                                  <a:ext cx="832421" cy="318770"/>
+                                </a:xfrm>
+                                <a:prstGeom prst="rect">
+                                  <a:avLst/>
+                                </a:prstGeom>
+                                <a:noFill/>
+                                <a:ln w="9525">
+                                  <a:noFill/>
+                                  <a:miter lim="800000"/>
+                                  <a:headEnd/>
+                                  <a:tailEnd/>
+                                </a:ln>
+                              </wps:spPr>
+                              <wps:txbx>
+                                <w:txbxContent>
+                                  <w:p>
+                                    <w:pPr>
+                                      <w:jc w:val="right"/>
+                                      <w:rPr>
+                                        <w:rFonts w:ascii="Agency FB" w:hAnsi="Agency FB" w:cs="Adobe Devanagari"/>
+                                        <w:b/>
+                                        <w:bCs/>
+                                        <w:color w:val="FFFFFF"/>
+                                        <w:sz w:val="24"/>
+                                        <w:szCs w:val="24"/>
+                                      </w:rPr>
+                                    </w:pPr>
+                                    <w:r>
+                                      <w:rPr>
+                                        <w:rFonts w:ascii="Agency FB" w:hAnsi="Agency FB" w:cs="Adobe Devanagari"/>
+                                        <w:b/>
+                                        <w:bCs/>
+                                        <w:color w:val="FFFFFF"/>
+                                        <w:sz w:val="24"/>
+                                        <w:szCs w:val="24"/>
+                                      </w:rPr>
+                                      <w:t>CONFIDANT</w:t>
+                                    </w:r>
+                                  </w:p>
+                                </w:txbxContent>
+                              </wps:txbx>
+                              <wps:bodyPr rot="0" vert="horz" wrap="square" lIns="91440" tIns="45720" rIns="91440" bIns="45720" anchor="t" anchorCtr="0">
+                                <a:noAutofit/>
+                              </wps:bodyPr>
+                            </wps:wsp>
+                            <wps:wsp>
+                              <wps:cNvPr id="35" name="Caixa de Texto 2"/>
+                              <wps:cNvSpPr txBox="1">
+                                <a:spLocks noChangeArrowheads="1"/>
+                              </wps:cNvSpPr>
+                              <wps:spPr bwMode="auto">
+                                <a:xfrm>
+                                  <a:off x="3200400" y="146649"/>
+                                  <a:ext cx="828675" cy="318770"/>
+                                </a:xfrm>
+                                <a:prstGeom prst="rect">
+                                  <a:avLst/>
+                                </a:prstGeom>
+                                <a:noFill/>
+                                <a:ln w="9525">
+                                  <a:noFill/>
+                                  <a:miter lim="800000"/>
+                                  <a:headEnd/>
+                                  <a:tailEnd/>
+                                </a:ln>
+                              </wps:spPr>
+                              <wps:txbx>
+                                <w:txbxContent>
+                                  <w:p>
+                                    <w:pPr>
+                                      <w:jc w:val="right"/>
+                                      <w:rPr>
+                                        <w:rFonts w:ascii="Agency FB" w:hAnsi="Agency FB" w:cs="Adobe Devanagari"/>
+                                        <w:b/>
+                                        <w:bCs/>
+                                        <w:color w:val="FFFFFF"/>
+                                        <w:sz w:val="24"/>
+                                        <w:szCs w:val="24"/>
+                                      </w:rPr>
+                                    </w:pPr>
+                                    <w:r>
+                                      <w:rPr>
+                                        <w:rFonts w:ascii="Agency FB" w:hAnsi="Agency FB" w:cs="Adobe Devanagari"/>
+                                        <w:b/>
+                                        <w:bCs/>
+                                        <w:color w:val="FFFFFF"/>
+                                        <w:sz w:val="24"/>
+                                        <w:szCs w:val="24"/>
+                                      </w:rPr>
+                                      <w:t>ARCANA</w:t>
+                                    </w:r>
+                                  </w:p>
+                                </w:txbxContent>
+                              </wps:txbx>
+                              <wps:bodyPr rot="0" vert="horz" wrap="square" lIns="91440" tIns="45720" rIns="91440" bIns="45720" anchor="t" anchorCtr="0">
+                                <a:noAutofit/>
+                              </wps:bodyPr>
+                            </wps:wsp>
+                            <wps:wsp>
+                              <wps:cNvPr id="36" name="Retângulo: Único Canto Recortado 2735"/>
+                              <wps:cNvSpPr/>
+                              <wps:spPr>
+                                <a:xfrm>
+                                  <a:off x="4028535" y="189781"/>
+                                  <a:ext cx="1175385" cy="224155"/>
+                                </a:xfrm>
+                                <a:prstGeom prst="snip1Rect">
+                                  <a:avLst/>
+                                </a:prstGeom>
+                                <a:solidFill>
+                                  <a:sysClr val="window" lastClr="FFFFFF"/>
+                                </a:solidFill>
+                                <a:ln w="12700" cap="flat" cmpd="sng" algn="ctr">
+                                  <a:noFill/>
+                                  <a:prstDash val="solid"/>
+                                  <a:miter lim="800000"/>
+                                </a:ln>
+                                <a:effectLst/>
+                              </wps:spPr>
+                              <wps:bodyPr rot="0" spcFirstLastPara="0" vertOverflow="overflow" horzOverflow="overflow" vert="horz" wrap="square" lIns="91440" tIns="45720" rIns="91440" bIns="45720" numCol="1" spcCol="0" rtlCol="0" fromWordArt="0" anchor="ctr" anchorCtr="0" forceAA="0" compatLnSpc="1">
+                                <a:prstTxWarp prst="textNoShape">
+                                  <a:avLst/>
+                                </a:prstTxWarp>
+                                <a:noAutofit/>
+                              </wps:bodyPr>
+                            </wps:wsp>
+                            <wps:wsp>
+                              <wps:cNvPr id="37" name="Caixa de Texto 2"/>
+                              <wps:cNvSpPr txBox="1">
+                                <a:spLocks noChangeArrowheads="1"/>
+                              </wps:cNvSpPr>
+                              <wps:spPr bwMode="auto">
+                                <a:xfrm>
+                                  <a:off x="5451894" y="146649"/>
+                                  <a:ext cx="637540" cy="318770"/>
+                                </a:xfrm>
+                                <a:prstGeom prst="rect">
+                                  <a:avLst/>
+                                </a:prstGeom>
+                                <a:noFill/>
+                                <a:ln w="9525">
+                                  <a:noFill/>
+                                  <a:miter lim="800000"/>
+                                  <a:headEnd/>
+                                  <a:tailEnd/>
+                                </a:ln>
+                              </wps:spPr>
+                              <wps:txbx>
+                                <w:txbxContent>
+                                  <w:p>
+                                    <w:pPr>
+                                      <w:jc w:val="right"/>
+                                      <w:rPr>
+                                        <w:rFonts w:ascii="Agency FB" w:hAnsi="Agency FB" w:cs="Adobe Devanagari"/>
+                                        <w:b/>
+                                        <w:bCs/>
+                                        <w:color w:val="FFFFFF"/>
+                                        <w:sz w:val="24"/>
+                                        <w:szCs w:val="24"/>
+                                      </w:rPr>
+                                    </w:pPr>
+                                    <w:r>
+                                      <w:rPr>
+                                        <w:rFonts w:ascii="Agency FB" w:hAnsi="Agency FB" w:cs="Adobe Devanagari"/>
+                                        <w:b/>
+                                        <w:bCs/>
+                                        <w:color w:val="FFFFFF"/>
+                                        <w:sz w:val="24"/>
+                                        <w:szCs w:val="24"/>
+                                      </w:rPr>
+                                      <w:t>RANK</w:t>
+                                    </w:r>
+                                  </w:p>
+                                </w:txbxContent>
+                              </wps:txbx>
+                              <wps:bodyPr rot="0" vert="horz" wrap="square" lIns="91440" tIns="45720" rIns="91440" bIns="45720" anchor="t" anchorCtr="0">
+                                <a:noAutofit/>
+                              </wps:bodyPr>
+                            </wps:wsp>
+                            <wps:wsp>
+                              <wps:cNvPr id="38" name="Retângulo: Único Canto Recortado 2737"/>
+                              <wps:cNvSpPr/>
+                              <wps:spPr>
+                                <a:xfrm>
+                                  <a:off x="6090249" y="189781"/>
+                                  <a:ext cx="514985" cy="224155"/>
+                                </a:xfrm>
+                                <a:prstGeom prst="snip1Rect">
+                                  <a:avLst/>
+                                </a:prstGeom>
+                                <a:solidFill>
+                                  <a:sysClr val="window" lastClr="FFFFFF"/>
+                                </a:solidFill>
+                                <a:ln w="12700" cap="flat" cmpd="sng" algn="ctr">
+                                  <a:noFill/>
+                                  <a:prstDash val="solid"/>
+                                  <a:miter lim="800000"/>
+                                </a:ln>
+                                <a:effectLst/>
+                              </wps:spPr>
+                              <wps:bodyPr rot="0" spcFirstLastPara="0" vertOverflow="overflow" horzOverflow="overflow" vert="horz" wrap="square" lIns="91440" tIns="45720" rIns="91440" bIns="45720" numCol="1" spcCol="0" rtlCol="0" fromWordArt="0" anchor="ctr" anchorCtr="0" forceAA="0" compatLnSpc="1">
+                                <a:prstTxWarp prst="textNoShape">
+                                  <a:avLst/>
+                                </a:prstTxWarp>
+                                <a:noAutofit/>
+                              </wps:bodyPr>
+                            </wps:wsp>
+                            <wps:wsp>
+                              <wps:cNvPr id="39" name="Caixa de Texto 2738"/>
+                              <wps:cNvSpPr txBox="1">
+                                <a:spLocks noChangeArrowheads="1"/>
+                              </wps:cNvSpPr>
+                              <wps:spPr bwMode="auto">
+                                <a:xfrm>
+                                  <a:off x="0" y="491457"/>
+                                  <a:ext cx="1285875" cy="304800"/>
+                                </a:xfrm>
+                                <a:prstGeom prst="rect">
+                                  <a:avLst/>
+                                </a:prstGeom>
+                                <a:noFill/>
+                                <a:ln w="9525">
+                                  <a:noFill/>
+                                  <a:miter lim="800000"/>
+                                  <a:headEnd/>
+                                  <a:tailEnd/>
+                                </a:ln>
+                              </wps:spPr>
+                              <wps:txbx>
+                                <w:txbxContent>
+                                  <w:p>
+                                    <w:pPr>
+                                      <w:spacing w:line="240" w:lineRule="auto"/>
+                                      <w:jc w:val="right"/>
+                                      <w:rPr>
+                                        <w:rFonts w:ascii="Agency FB" w:hAnsi="Agency FB" w:cs="Adobe Devanagari"/>
+                                        <w:b/>
+                                        <w:bCs/>
+                                        <w:color w:val="FFFFFF"/>
+                                        <w:sz w:val="24"/>
+                                        <w:szCs w:val="24"/>
+                                      </w:rPr>
+                                    </w:pPr>
+                                    <w:r>
+                                      <w:rPr>
+                                        <w:rFonts w:ascii="Agency FB" w:hAnsi="Agency FB" w:cs="Adobe Devanagari"/>
+                                        <w:b/>
+                                        <w:bCs/>
+                                        <w:color w:val="FFFFFF"/>
+                                        <w:sz w:val="24"/>
+                                        <w:szCs w:val="24"/>
+                                      </w:rPr>
+                                      <w:t>AVAILABLE BLOCKS</w:t>
+                                    </w:r>
+                                  </w:p>
+                                </w:txbxContent>
+                              </wps:txbx>
+                              <wps:bodyPr rot="0" vert="horz" wrap="square" lIns="91440" tIns="45720" rIns="91440" bIns="45720" anchor="t" anchorCtr="0">
+                                <a:noAutofit/>
+                              </wps:bodyPr>
+                            </wps:wsp>
+                            <wps:wsp>
+                              <wps:cNvPr id="40" name="Retângulo: Único Canto Recortado 2739"/>
+                              <wps:cNvSpPr/>
+                              <wps:spPr>
+                                <a:xfrm>
+                                  <a:off x="1250830" y="961239"/>
+                                  <a:ext cx="326390" cy="224155"/>
+                                </a:xfrm>
+                                <a:prstGeom prst="snip1Rect">
+                                  <a:avLst/>
+                                </a:prstGeom>
+                                <a:solidFill>
+                                  <a:sysClr val="window" lastClr="FFFFFF"/>
+                                </a:solidFill>
+                                <a:ln w="12700" cap="flat" cmpd="sng" algn="ctr">
+                                  <a:noFill/>
+                                  <a:prstDash val="solid"/>
+                                  <a:miter lim="800000"/>
+                                </a:ln>
+                                <a:effectLst/>
+                              </wps:spPr>
+                              <wps:bodyPr rot="0" spcFirstLastPara="0" vertOverflow="overflow" horzOverflow="overflow" vert="horz" wrap="square" lIns="91440" tIns="45720" rIns="91440" bIns="45720" numCol="1" spcCol="0" rtlCol="0" fromWordArt="0" anchor="ctr" anchorCtr="0" forceAA="0" compatLnSpc="1">
+                                <a:prstTxWarp prst="textNoShape">
+                                  <a:avLst/>
+                                </a:prstTxWarp>
+                                <a:noAutofit/>
+                              </wps:bodyPr>
+                            </wps:wsp>
+                            <wps:wsp>
+                              <wps:cNvPr id="43" name="Retângulo: Único Canto Recortado 2740"/>
+                              <wps:cNvSpPr/>
+                              <wps:spPr>
+                                <a:xfrm>
+                                  <a:off x="1682150" y="961239"/>
+                                  <a:ext cx="326390" cy="224155"/>
+                                </a:xfrm>
+                                <a:prstGeom prst="snip1Rect">
+                                  <a:avLst/>
+                                </a:prstGeom>
+                                <a:solidFill>
+                                  <a:sysClr val="window" lastClr="FFFFFF"/>
+                                </a:solidFill>
+                                <a:ln w="12700" cap="flat" cmpd="sng" algn="ctr">
+                                  <a:noFill/>
+                                  <a:prstDash val="solid"/>
+                                  <a:miter lim="800000"/>
+                                </a:ln>
+                                <a:effectLst/>
+                              </wps:spPr>
+                              <wps:bodyPr rot="0" spcFirstLastPara="0" vertOverflow="overflow" horzOverflow="overflow" vert="horz" wrap="square" lIns="91440" tIns="45720" rIns="91440" bIns="45720" numCol="1" spcCol="0" rtlCol="0" fromWordArt="0" anchor="ctr" anchorCtr="0" forceAA="0" compatLnSpc="1">
+                                <a:prstTxWarp prst="textNoShape">
+                                  <a:avLst/>
+                                </a:prstTxWarp>
+                                <a:noAutofit/>
+                              </wps:bodyPr>
+                            </wps:wsp>
+                            <wps:wsp>
+                              <wps:cNvPr id="44" name="Retângulo: Único Canto Recortado 2742"/>
+                              <wps:cNvSpPr/>
+                              <wps:spPr>
+                                <a:xfrm>
+                                  <a:off x="2104845" y="961239"/>
+                                  <a:ext cx="326390" cy="224155"/>
+                                </a:xfrm>
+                                <a:prstGeom prst="snip1Rect">
+                                  <a:avLst/>
+                                </a:prstGeom>
+                                <a:solidFill>
+                                  <a:sysClr val="window" lastClr="FFFFFF"/>
+                                </a:solidFill>
+                                <a:ln w="12700" cap="flat" cmpd="sng" algn="ctr">
+                                  <a:noFill/>
+                                  <a:prstDash val="solid"/>
+                                  <a:miter lim="800000"/>
+                                </a:ln>
+                                <a:effectLst/>
+                              </wps:spPr>
+                              <wps:bodyPr rot="0" spcFirstLastPara="0" vertOverflow="overflow" horzOverflow="overflow" vert="horz" wrap="square" lIns="91440" tIns="45720" rIns="91440" bIns="45720" numCol="1" spcCol="0" rtlCol="0" fromWordArt="0" anchor="ctr" anchorCtr="0" forceAA="0" compatLnSpc="1">
+                                <a:prstTxWarp prst="textNoShape">
+                                  <a:avLst/>
+                                </a:prstTxWarp>
+                                <a:noAutofit/>
+                              </wps:bodyPr>
+                            </wps:wsp>
+                            <wps:wsp>
+                              <wps:cNvPr id="45" name="Retângulo: Único Canto Recortado 2744"/>
+                              <wps:cNvSpPr/>
+                              <wps:spPr>
+                                <a:xfrm>
+                                  <a:off x="1250830" y="1248719"/>
+                                  <a:ext cx="326390" cy="224155"/>
+                                </a:xfrm>
+                                <a:prstGeom prst="snip1Rect">
+                                  <a:avLst/>
+                                </a:prstGeom>
+                                <a:solidFill>
+                                  <a:sysClr val="window" lastClr="FFFFFF"/>
+                                </a:solidFill>
+                                <a:ln w="12700" cap="flat" cmpd="sng" algn="ctr">
+                                  <a:noFill/>
+                                  <a:prstDash val="solid"/>
+                                  <a:miter lim="800000"/>
+                                </a:ln>
+                                <a:effectLst/>
+                              </wps:spPr>
+                              <wps:bodyPr rot="0" spcFirstLastPara="0" vertOverflow="overflow" horzOverflow="overflow" vert="horz" wrap="square" lIns="91440" tIns="45720" rIns="91440" bIns="45720" numCol="1" spcCol="0" rtlCol="0" fromWordArt="0" anchor="ctr" anchorCtr="0" forceAA="0" compatLnSpc="1">
+                                <a:prstTxWarp prst="textNoShape">
+                                  <a:avLst/>
+                                </a:prstTxWarp>
+                                <a:noAutofit/>
+                              </wps:bodyPr>
+                            </wps:wsp>
+                            <wps:wsp>
+                              <wps:cNvPr id="46" name="Retângulo: Único Canto Recortado 2746"/>
+                              <wps:cNvSpPr/>
+                              <wps:spPr>
+                                <a:xfrm>
+                                  <a:off x="1682150" y="1248452"/>
+                                  <a:ext cx="326390" cy="224155"/>
+                                </a:xfrm>
+                                <a:prstGeom prst="snip1Rect">
+                                  <a:avLst/>
+                                </a:prstGeom>
+                                <a:solidFill>
+                                  <a:sysClr val="window" lastClr="FFFFFF"/>
+                                </a:solidFill>
+                                <a:ln w="12700" cap="flat" cmpd="sng" algn="ctr">
+                                  <a:noFill/>
+                                  <a:prstDash val="solid"/>
+                                  <a:miter lim="800000"/>
+                                </a:ln>
+                                <a:effectLst/>
+                              </wps:spPr>
+                              <wps:bodyPr rot="0" spcFirstLastPara="0" vertOverflow="overflow" horzOverflow="overflow" vert="horz" wrap="square" lIns="91440" tIns="45720" rIns="91440" bIns="45720" numCol="1" spcCol="0" rtlCol="0" fromWordArt="0" anchor="ctr" anchorCtr="0" forceAA="0" compatLnSpc="1">
+                                <a:prstTxWarp prst="textNoShape">
+                                  <a:avLst/>
+                                </a:prstTxWarp>
+                                <a:noAutofit/>
+                              </wps:bodyPr>
+                            </wps:wsp>
+                            <wps:wsp>
+                              <wps:cNvPr id="47" name="Retângulo: Único Canto Recortado 2748"/>
+                              <wps:cNvSpPr/>
+                              <wps:spPr>
+                                <a:xfrm>
+                                  <a:off x="2104845" y="1248719"/>
+                                  <a:ext cx="326390" cy="224155"/>
+                                </a:xfrm>
+                                <a:prstGeom prst="snip1Rect">
+                                  <a:avLst/>
+                                </a:prstGeom>
+                                <a:solidFill>
+                                  <a:sysClr val="window" lastClr="FFFFFF"/>
+                                </a:solidFill>
+                                <a:ln w="12700" cap="flat" cmpd="sng" algn="ctr">
+                                  <a:noFill/>
+                                  <a:prstDash val="solid"/>
+                                  <a:miter lim="800000"/>
+                                </a:ln>
+                                <a:effectLst/>
+                              </wps:spPr>
+                              <wps:bodyPr rot="0" spcFirstLastPara="0" vertOverflow="overflow" horzOverflow="overflow" vert="horz" wrap="square" lIns="91440" tIns="45720" rIns="91440" bIns="45720" numCol="1" spcCol="0" rtlCol="0" fromWordArt="0" anchor="ctr" anchorCtr="0" forceAA="0" compatLnSpc="1">
+                                <a:prstTxWarp prst="textNoShape">
+                                  <a:avLst/>
+                                </a:prstTxWarp>
+                                <a:noAutofit/>
+                              </wps:bodyPr>
+                            </wps:wsp>
+                            <wps:wsp>
+                              <wps:cNvPr id="48" name="Retângulo: Único Canto Recortado 2749"/>
+                              <wps:cNvSpPr/>
+                              <wps:spPr>
+                                <a:xfrm>
+                                  <a:off x="836762" y="1548102"/>
+                                  <a:ext cx="326390" cy="224155"/>
+                                </a:xfrm>
+                                <a:prstGeom prst="snip1Rect">
+                                  <a:avLst/>
+                                </a:prstGeom>
+                                <a:solidFill>
+                                  <a:sysClr val="window" lastClr="FFFFFF"/>
+                                </a:solidFill>
+                                <a:ln w="12700" cap="flat" cmpd="sng" algn="ctr">
+                                  <a:noFill/>
+                                  <a:prstDash val="solid"/>
+                                  <a:miter lim="800000"/>
+                                </a:ln>
+                                <a:effectLst/>
+                              </wps:spPr>
+                              <wps:bodyPr rot="0" spcFirstLastPara="0" vertOverflow="overflow" horzOverflow="overflow" vert="horz" wrap="square" lIns="91440" tIns="45720" rIns="91440" bIns="45720" numCol="1" spcCol="0" rtlCol="0" fromWordArt="0" anchor="ctr" anchorCtr="0" forceAA="0" compatLnSpc="1">
+                                <a:prstTxWarp prst="textNoShape">
+                                  <a:avLst/>
+                                </a:prstTxWarp>
+                                <a:noAutofit/>
+                              </wps:bodyPr>
+                            </wps:wsp>
+                            <wps:wsp>
+                              <wps:cNvPr id="49" name="Retângulo: Único Canto Recortado 2750"/>
+                              <wps:cNvSpPr/>
+                              <wps:spPr>
+                                <a:xfrm>
+                                  <a:off x="1259456" y="1548102"/>
+                                  <a:ext cx="326390" cy="224155"/>
+                                </a:xfrm>
+                                <a:prstGeom prst="snip1Rect">
+                                  <a:avLst/>
+                                </a:prstGeom>
+                                <a:solidFill>
+                                  <a:sysClr val="window" lastClr="FFFFFF"/>
+                                </a:solidFill>
+                                <a:ln w="12700" cap="flat" cmpd="sng" algn="ctr">
+                                  <a:noFill/>
+                                  <a:prstDash val="solid"/>
+                                  <a:miter lim="800000"/>
+                                </a:ln>
+                                <a:effectLst/>
+                              </wps:spPr>
+                              <wps:bodyPr rot="0" spcFirstLastPara="0" vertOverflow="overflow" horzOverflow="overflow" vert="horz" wrap="square" lIns="91440" tIns="45720" rIns="91440" bIns="45720" numCol="1" spcCol="0" rtlCol="0" fromWordArt="0" anchor="ctr" anchorCtr="0" forceAA="0" compatLnSpc="1">
+                                <a:prstTxWarp prst="textNoShape">
+                                  <a:avLst/>
+                                </a:prstTxWarp>
+                                <a:noAutofit/>
+                              </wps:bodyPr>
+                            </wps:wsp>
+                            <wps:wsp>
+                              <wps:cNvPr id="50" name="Retângulo: Único Canto Recortado 2751"/>
+                              <wps:cNvSpPr/>
+                              <wps:spPr>
+                                <a:xfrm>
+                                  <a:off x="1682150" y="1548368"/>
+                                  <a:ext cx="326390" cy="224155"/>
+                                </a:xfrm>
+                                <a:prstGeom prst="snip1Rect">
+                                  <a:avLst/>
+                                </a:prstGeom>
+                                <a:solidFill>
+                                  <a:sysClr val="window" lastClr="FFFFFF"/>
+                                </a:solidFill>
+                                <a:ln w="12700" cap="flat" cmpd="sng" algn="ctr">
+                                  <a:noFill/>
+                                  <a:prstDash val="solid"/>
+                                  <a:miter lim="800000"/>
+                                </a:ln>
+                                <a:effectLst/>
+                              </wps:spPr>
+                              <wps:bodyPr rot="0" spcFirstLastPara="0" vertOverflow="overflow" horzOverflow="overflow" vert="horz" wrap="square" lIns="91440" tIns="45720" rIns="91440" bIns="45720" numCol="1" spcCol="0" rtlCol="0" fromWordArt="0" anchor="ctr" anchorCtr="0" forceAA="0" compatLnSpc="1">
+                                <a:prstTxWarp prst="textNoShape">
+                                  <a:avLst/>
+                                </a:prstTxWarp>
+                                <a:noAutofit/>
+                              </wps:bodyPr>
+                            </wps:wsp>
+                            <wps:wsp>
+                              <wps:cNvPr id="51" name="Retângulo: Único Canto Recortado 2752"/>
+                              <wps:cNvSpPr/>
+                              <wps:spPr>
+                                <a:xfrm>
+                                  <a:off x="2104845" y="1548102"/>
+                                  <a:ext cx="326390" cy="224155"/>
+                                </a:xfrm>
+                                <a:prstGeom prst="snip1Rect">
+                                  <a:avLst/>
+                                </a:prstGeom>
+                                <a:solidFill>
+                                  <a:sysClr val="window" lastClr="FFFFFF"/>
+                                </a:solidFill>
+                                <a:ln w="12700" cap="flat" cmpd="sng" algn="ctr">
+                                  <a:noFill/>
+                                  <a:prstDash val="solid"/>
+                                  <a:miter lim="800000"/>
+                                </a:ln>
+                                <a:effectLst/>
+                              </wps:spPr>
+                              <wps:bodyPr rot="0" spcFirstLastPara="0" vertOverflow="overflow" horzOverflow="overflow" vert="horz" wrap="square" lIns="91440" tIns="45720" rIns="91440" bIns="45720" numCol="1" spcCol="0" rtlCol="0" fromWordArt="0" anchor="ctr" anchorCtr="0" forceAA="0" compatLnSpc="1">
+                                <a:prstTxWarp prst="textNoShape">
+                                  <a:avLst/>
+                                </a:prstTxWarp>
+                                <a:noAutofit/>
+                              </wps:bodyPr>
+                            </wps:wsp>
+                            <wps:wsp>
+                              <wps:cNvPr id="52" name="Caixa de Texto 2"/>
+                              <wps:cNvSpPr txBox="1">
+                                <a:spLocks noChangeArrowheads="1"/>
+                              </wps:cNvSpPr>
+                              <wps:spPr bwMode="auto">
+                                <a:xfrm>
+                                  <a:off x="198407" y="914135"/>
+                                  <a:ext cx="637540" cy="318770"/>
+                                </a:xfrm>
+                                <a:prstGeom prst="rect">
+                                  <a:avLst/>
+                                </a:prstGeom>
+                                <a:noFill/>
+                                <a:ln w="9525">
+                                  <a:noFill/>
+                                  <a:miter lim="800000"/>
+                                  <a:headEnd/>
+                                  <a:tailEnd/>
+                                </a:ln>
+                              </wps:spPr>
+                              <wps:txbx>
+                                <w:txbxContent>
+                                  <w:p>
+                                    <w:pPr>
+                                      <w:jc w:val="right"/>
+                                      <w:rPr>
+                                        <w:rFonts w:ascii="Agency FB" w:hAnsi="Agency FB" w:cs="Adobe Devanagari"/>
+                                        <w:b/>
+                                        <w:bCs/>
+                                        <w:color w:val="FFFFFF"/>
+                                        <w:sz w:val="24"/>
+                                        <w:szCs w:val="24"/>
+                                      </w:rPr>
+                                    </w:pPr>
+                                    <w:r>
+                                      <w:rPr>
+                                        <w:rFonts w:ascii="Agency FB" w:hAnsi="Agency FB" w:cs="Adobe Devanagari"/>
+                                        <w:b/>
+                                        <w:bCs/>
+                                        <w:color w:val="FFFFFF"/>
+                                        <w:sz w:val="24"/>
+                                        <w:szCs w:val="24"/>
+                                      </w:rPr>
+                                      <w:t>MON</w:t>
+                                    </w:r>
+                                  </w:p>
+                                </w:txbxContent>
+                              </wps:txbx>
+                              <wps:bodyPr rot="0" vert="horz" wrap="square" lIns="91440" tIns="45720" rIns="91440" bIns="45720" anchor="t" anchorCtr="0">
+                                <a:noAutofit/>
+                              </wps:bodyPr>
+                            </wps:wsp>
+                            <wps:wsp>
+                              <wps:cNvPr id="53" name="Caixa de Texto 2"/>
+                              <wps:cNvSpPr txBox="1">
+                                <a:spLocks noChangeArrowheads="1"/>
+                              </wps:cNvSpPr>
+                              <wps:spPr bwMode="auto">
+                                <a:xfrm>
+                                  <a:off x="189781" y="1201219"/>
+                                  <a:ext cx="637540" cy="318770"/>
+                                </a:xfrm>
+                                <a:prstGeom prst="rect">
+                                  <a:avLst/>
+                                </a:prstGeom>
+                                <a:noFill/>
+                                <a:ln w="9525">
+                                  <a:noFill/>
+                                  <a:miter lim="800000"/>
+                                  <a:headEnd/>
+                                  <a:tailEnd/>
+                                </a:ln>
+                              </wps:spPr>
+                              <wps:txbx>
+                                <w:txbxContent>
+                                  <w:p>
+                                    <w:pPr>
+                                      <w:jc w:val="right"/>
+                                      <w:rPr>
+                                        <w:rFonts w:ascii="Agency FB" w:hAnsi="Agency FB" w:cs="Adobe Devanagari"/>
+                                        <w:b/>
+                                        <w:bCs/>
+                                        <w:color w:val="FFFFFF"/>
+                                        <w:sz w:val="24"/>
+                                        <w:szCs w:val="24"/>
+                                      </w:rPr>
+                                    </w:pPr>
+                                    <w:r>
+                                      <w:rPr>
+                                        <w:rFonts w:ascii="Agency FB" w:hAnsi="Agency FB" w:cs="Adobe Devanagari"/>
+                                        <w:b/>
+                                        <w:bCs/>
+                                        <w:color w:val="FFFFFF"/>
+                                        <w:sz w:val="24"/>
+                                        <w:szCs w:val="24"/>
+                                      </w:rPr>
+                                      <w:t>WED</w:t>
+                                    </w:r>
+                                  </w:p>
+                                </w:txbxContent>
+                              </wps:txbx>
+                              <wps:bodyPr rot="0" vert="horz" wrap="square" lIns="91440" tIns="45720" rIns="91440" bIns="45720" anchor="t" anchorCtr="0">
+                                <a:noAutofit/>
+                              </wps:bodyPr>
+                            </wps:wsp>
+                            <wps:wsp>
+                              <wps:cNvPr id="54" name="Caixa de Texto 2"/>
+                              <wps:cNvSpPr txBox="1">
+                                <a:spLocks noChangeArrowheads="1"/>
+                              </wps:cNvSpPr>
+                              <wps:spPr bwMode="auto">
+                                <a:xfrm>
+                                  <a:off x="189781" y="1501096"/>
+                                  <a:ext cx="637540" cy="318770"/>
+                                </a:xfrm>
+                                <a:prstGeom prst="rect">
+                                  <a:avLst/>
+                                </a:prstGeom>
+                                <a:noFill/>
+                                <a:ln w="9525">
+                                  <a:noFill/>
+                                  <a:miter lim="800000"/>
+                                  <a:headEnd/>
+                                  <a:tailEnd/>
+                                </a:ln>
+                              </wps:spPr>
+                              <wps:txbx>
+                                <w:txbxContent>
+                                  <w:p>
+                                    <w:pPr>
+                                      <w:jc w:val="right"/>
+                                      <w:rPr>
+                                        <w:rFonts w:ascii="Agency FB" w:hAnsi="Agency FB" w:cs="Adobe Devanagari"/>
+                                        <w:b/>
+                                        <w:bCs/>
+                                        <w:color w:val="FFFFFF"/>
+                                        <w:sz w:val="24"/>
+                                        <w:szCs w:val="24"/>
+                                      </w:rPr>
+                                    </w:pPr>
+                                    <w:r>
+                                      <w:rPr>
+                                        <w:rFonts w:ascii="Agency FB" w:hAnsi="Agency FB" w:cs="Adobe Devanagari"/>
+                                        <w:b/>
+                                        <w:bCs/>
+                                        <w:color w:val="FFFFFF"/>
+                                        <w:sz w:val="24"/>
+                                        <w:szCs w:val="24"/>
+                                      </w:rPr>
+                                      <w:t>FRI</w:t>
+                                    </w:r>
+                                  </w:p>
+                                </w:txbxContent>
+                              </wps:txbx>
+                              <wps:bodyPr rot="0" vert="horz" wrap="square" lIns="91440" tIns="45720" rIns="91440" bIns="45720" anchor="t" anchorCtr="0">
+                                <a:noAutofit/>
+                              </wps:bodyPr>
+                            </wps:wsp>
+                            <wps:wsp>
+                              <wps:cNvPr id="55" name="Retângulo: Único Canto Recortado 2759"/>
+                              <wps:cNvSpPr/>
+                              <wps:spPr>
+                                <a:xfrm>
+                                  <a:off x="2914314" y="681146"/>
+                                  <a:ext cx="326390" cy="224155"/>
+                                </a:xfrm>
+                                <a:prstGeom prst="snip1Rect">
+                                  <a:avLst/>
+                                </a:prstGeom>
+                                <a:solidFill>
+                                  <a:sysClr val="window" lastClr="FFFFFF"/>
+                                </a:solidFill>
+                                <a:ln w="12700" cap="flat" cmpd="sng" algn="ctr">
+                                  <a:noFill/>
+                                  <a:prstDash val="solid"/>
+                                  <a:miter lim="800000"/>
+                                </a:ln>
+                                <a:effectLst/>
+                              </wps:spPr>
+                              <wps:bodyPr rot="0" spcFirstLastPara="0" vertOverflow="overflow" horzOverflow="overflow" vert="horz" wrap="square" lIns="91440" tIns="45720" rIns="91440" bIns="45720" numCol="1" spcCol="0" rtlCol="0" fromWordArt="0" anchor="ctr" anchorCtr="0" forceAA="0" compatLnSpc="1">
+                                <a:prstTxWarp prst="textNoShape">
+                                  <a:avLst/>
+                                </a:prstTxWarp>
+                                <a:noAutofit/>
+                              </wps:bodyPr>
+                            </wps:wsp>
+                            <wps:wsp>
+                              <wps:cNvPr id="56" name="Retângulo: Único Canto Recortado 2760"/>
+                              <wps:cNvSpPr/>
+                              <wps:spPr>
+                                <a:xfrm>
+                                  <a:off x="3337009" y="681146"/>
+                                  <a:ext cx="326390" cy="224155"/>
+                                </a:xfrm>
+                                <a:prstGeom prst="snip1Rect">
+                                  <a:avLst/>
+                                </a:prstGeom>
+                                <a:solidFill>
+                                  <a:sysClr val="window" lastClr="FFFFFF"/>
+                                </a:solidFill>
+                                <a:ln w="12700" cap="flat" cmpd="sng" algn="ctr">
+                                  <a:noFill/>
+                                  <a:prstDash val="solid"/>
+                                  <a:miter lim="800000"/>
+                                </a:ln>
+                                <a:effectLst/>
+                              </wps:spPr>
+                              <wps:bodyPr rot="0" spcFirstLastPara="0" vertOverflow="overflow" horzOverflow="overflow" vert="horz" wrap="square" lIns="91440" tIns="45720" rIns="91440" bIns="45720" numCol="1" spcCol="0" rtlCol="0" fromWordArt="0" anchor="ctr" anchorCtr="0" forceAA="0" compatLnSpc="1">
+                                <a:prstTxWarp prst="textNoShape">
+                                  <a:avLst/>
+                                </a:prstTxWarp>
+                                <a:noAutofit/>
+                              </wps:bodyPr>
+                            </wps:wsp>
+                            <wps:wsp>
+                              <wps:cNvPr id="57" name="Retângulo: Único Canto Recortado 2761"/>
+                              <wps:cNvSpPr/>
+                              <wps:spPr>
+                                <a:xfrm>
+                                  <a:off x="3768329" y="681146"/>
+                                  <a:ext cx="326390" cy="224155"/>
+                                </a:xfrm>
+                                <a:prstGeom prst="snip1Rect">
+                                  <a:avLst/>
+                                </a:prstGeom>
+                                <a:solidFill>
+                                  <a:sysClr val="window" lastClr="FFFFFF"/>
+                                </a:solidFill>
+                                <a:ln w="12700" cap="flat" cmpd="sng" algn="ctr">
+                                  <a:noFill/>
+                                  <a:prstDash val="solid"/>
+                                  <a:miter lim="800000"/>
+                                </a:ln>
+                                <a:effectLst/>
+                              </wps:spPr>
+                              <wps:bodyPr rot="0" spcFirstLastPara="0" vertOverflow="overflow" horzOverflow="overflow" vert="horz" wrap="square" lIns="91440" tIns="45720" rIns="91440" bIns="45720" numCol="1" spcCol="0" rtlCol="0" fromWordArt="0" anchor="ctr" anchorCtr="0" forceAA="0" compatLnSpc="1">
+                                <a:prstTxWarp prst="textNoShape">
+                                  <a:avLst/>
+                                </a:prstTxWarp>
+                                <a:noAutofit/>
+                              </wps:bodyPr>
+                            </wps:wsp>
+                            <wps:wsp>
+                              <wps:cNvPr id="58" name="Retângulo: Único Canto Recortado 2762"/>
+                              <wps:cNvSpPr/>
+                              <wps:spPr>
+                                <a:xfrm>
+                                  <a:off x="4191024" y="681146"/>
+                                  <a:ext cx="326390" cy="224155"/>
+                                </a:xfrm>
+                                <a:prstGeom prst="snip1Rect">
+                                  <a:avLst/>
+                                </a:prstGeom>
+                                <a:solidFill>
+                                  <a:sysClr val="window" lastClr="FFFFFF"/>
+                                </a:solidFill>
+                                <a:ln w="12700" cap="flat" cmpd="sng" algn="ctr">
+                                  <a:noFill/>
+                                  <a:prstDash val="solid"/>
+                                  <a:miter lim="800000"/>
+                                </a:ln>
+                                <a:effectLst/>
+                              </wps:spPr>
+                              <wps:bodyPr rot="0" spcFirstLastPara="0" vertOverflow="overflow" horzOverflow="overflow" vert="horz" wrap="square" lIns="91440" tIns="45720" rIns="91440" bIns="45720" numCol="1" spcCol="0" rtlCol="0" fromWordArt="0" anchor="ctr" anchorCtr="0" forceAA="0" compatLnSpc="1">
+                                <a:prstTxWarp prst="textNoShape">
+                                  <a:avLst/>
+                                </a:prstTxWarp>
+                                <a:noAutofit/>
+                              </wps:bodyPr>
+                            </wps:wsp>
+                            <wps:wsp>
+                              <wps:cNvPr id="59" name="Retângulo: Único Canto Recortado 2763"/>
+                              <wps:cNvSpPr/>
+                              <wps:spPr>
+                                <a:xfrm>
+                                  <a:off x="2914314" y="961638"/>
+                                  <a:ext cx="326390" cy="224155"/>
+                                </a:xfrm>
+                                <a:prstGeom prst="snip1Rect">
+                                  <a:avLst/>
+                                </a:prstGeom>
+                                <a:solidFill>
+                                  <a:sysClr val="window" lastClr="FFFFFF"/>
+                                </a:solidFill>
+                                <a:ln w="12700" cap="flat" cmpd="sng" algn="ctr">
+                                  <a:noFill/>
+                                  <a:prstDash val="solid"/>
+                                  <a:miter lim="800000"/>
+                                </a:ln>
+                                <a:effectLst/>
+                              </wps:spPr>
+                              <wps:bodyPr rot="0" spcFirstLastPara="0" vertOverflow="overflow" horzOverflow="overflow" vert="horz" wrap="square" lIns="91440" tIns="45720" rIns="91440" bIns="45720" numCol="1" spcCol="0" rtlCol="0" fromWordArt="0" anchor="ctr" anchorCtr="0" forceAA="0" compatLnSpc="1">
+                                <a:prstTxWarp prst="textNoShape">
+                                  <a:avLst/>
+                                </a:prstTxWarp>
+                                <a:noAutofit/>
+                              </wps:bodyPr>
+                            </wps:wsp>
+                            <wps:wsp>
+                              <wps:cNvPr id="60" name="Retângulo: Único Canto Recortado 2764"/>
+                              <wps:cNvSpPr/>
+                              <wps:spPr>
+                                <a:xfrm>
+                                  <a:off x="3337009" y="961638"/>
+                                  <a:ext cx="326390" cy="224155"/>
+                                </a:xfrm>
+                                <a:prstGeom prst="snip1Rect">
+                                  <a:avLst/>
+                                </a:prstGeom>
+                                <a:solidFill>
+                                  <a:sysClr val="window" lastClr="FFFFFF"/>
+                                </a:solidFill>
+                                <a:ln w="12700" cap="flat" cmpd="sng" algn="ctr">
+                                  <a:noFill/>
+                                  <a:prstDash val="solid"/>
+                                  <a:miter lim="800000"/>
+                                </a:ln>
+                                <a:effectLst/>
+                              </wps:spPr>
+                              <wps:bodyPr rot="0" spcFirstLastPara="0" vertOverflow="overflow" horzOverflow="overflow" vert="horz" wrap="square" lIns="91440" tIns="45720" rIns="91440" bIns="45720" numCol="1" spcCol="0" rtlCol="0" fromWordArt="0" anchor="ctr" anchorCtr="0" forceAA="0" compatLnSpc="1">
+                                <a:prstTxWarp prst="textNoShape">
+                                  <a:avLst/>
+                                </a:prstTxWarp>
+                                <a:noAutofit/>
+                              </wps:bodyPr>
+                            </wps:wsp>
+                            <wps:wsp>
+                              <wps:cNvPr id="61" name="Retângulo: Único Canto Recortado 2765"/>
+                              <wps:cNvSpPr/>
+                              <wps:spPr>
+                                <a:xfrm>
+                                  <a:off x="3768329" y="962007"/>
+                                  <a:ext cx="326390" cy="224155"/>
+                                </a:xfrm>
+                                <a:prstGeom prst="snip1Rect">
+                                  <a:avLst/>
+                                </a:prstGeom>
+                                <a:solidFill>
+                                  <a:sysClr val="window" lastClr="FFFFFF"/>
+                                </a:solidFill>
+                                <a:ln w="12700" cap="flat" cmpd="sng" algn="ctr">
+                                  <a:noFill/>
+                                  <a:prstDash val="solid"/>
+                                  <a:miter lim="800000"/>
+                                </a:ln>
+                                <a:effectLst/>
+                              </wps:spPr>
+                              <wps:bodyPr rot="0" spcFirstLastPara="0" vertOverflow="overflow" horzOverflow="overflow" vert="horz" wrap="square" lIns="91440" tIns="45720" rIns="91440" bIns="45720" numCol="1" spcCol="0" rtlCol="0" fromWordArt="0" anchor="ctr" anchorCtr="0" forceAA="0" compatLnSpc="1">
+                                <a:prstTxWarp prst="textNoShape">
+                                  <a:avLst/>
+                                </a:prstTxWarp>
+                                <a:noAutofit/>
+                              </wps:bodyPr>
+                            </wps:wsp>
+                            <wps:wsp>
+                              <wps:cNvPr id="62" name="Retângulo: Único Canto Recortado 2766"/>
+                              <wps:cNvSpPr/>
+                              <wps:spPr>
+                                <a:xfrm>
+                                  <a:off x="4191024" y="961638"/>
+                                  <a:ext cx="326390" cy="224155"/>
+                                </a:xfrm>
+                                <a:prstGeom prst="snip1Rect">
+                                  <a:avLst/>
+                                </a:prstGeom>
+                                <a:solidFill>
+                                  <a:sysClr val="window" lastClr="FFFFFF"/>
+                                </a:solidFill>
+                                <a:ln w="12700" cap="flat" cmpd="sng" algn="ctr">
+                                  <a:noFill/>
+                                  <a:prstDash val="solid"/>
+                                  <a:miter lim="800000"/>
+                                </a:ln>
+                                <a:effectLst/>
+                              </wps:spPr>
+                              <wps:bodyPr rot="0" spcFirstLastPara="0" vertOverflow="overflow" horzOverflow="overflow" vert="horz" wrap="square" lIns="91440" tIns="45720" rIns="91440" bIns="45720" numCol="1" spcCol="0" rtlCol="0" fromWordArt="0" anchor="ctr" anchorCtr="0" forceAA="0" compatLnSpc="1">
+                                <a:prstTxWarp prst="textNoShape">
+                                  <a:avLst/>
+                                </a:prstTxWarp>
+                                <a:noAutofit/>
+                              </wps:bodyPr>
+                            </wps:wsp>
+                            <wps:wsp>
+                              <wps:cNvPr id="63" name="Retângulo: Único Canto Recortado 2767"/>
+                              <wps:cNvSpPr/>
+                              <wps:spPr>
+                                <a:xfrm>
+                                  <a:off x="2922941" y="1248954"/>
+                                  <a:ext cx="326390" cy="224155"/>
+                                </a:xfrm>
+                                <a:prstGeom prst="snip1Rect">
+                                  <a:avLst/>
+                                </a:prstGeom>
+                                <a:solidFill>
+                                  <a:sysClr val="window" lastClr="FFFFFF"/>
+                                </a:solidFill>
+                                <a:ln w="12700" cap="flat" cmpd="sng" algn="ctr">
+                                  <a:noFill/>
+                                  <a:prstDash val="solid"/>
+                                  <a:miter lim="800000"/>
+                                </a:ln>
+                                <a:effectLst/>
+                              </wps:spPr>
+                              <wps:bodyPr rot="0" spcFirstLastPara="0" vertOverflow="overflow" horzOverflow="overflow" vert="horz" wrap="square" lIns="91440" tIns="45720" rIns="91440" bIns="45720" numCol="1" spcCol="0" rtlCol="0" fromWordArt="0" anchor="ctr" anchorCtr="0" forceAA="0" compatLnSpc="1">
+                                <a:prstTxWarp prst="textNoShape">
+                                  <a:avLst/>
+                                </a:prstTxWarp>
+                                <a:noAutofit/>
+                              </wps:bodyPr>
+                            </wps:wsp>
+                            <wps:wsp>
+                              <wps:cNvPr id="128" name="Retângulo: Único Canto Recortado 2768"/>
+                              <wps:cNvSpPr/>
+                              <wps:spPr>
+                                <a:xfrm>
+                                  <a:off x="3345635" y="1248954"/>
+                                  <a:ext cx="326390" cy="224155"/>
+                                </a:xfrm>
+                                <a:prstGeom prst="snip1Rect">
+                                  <a:avLst/>
+                                </a:prstGeom>
+                                <a:solidFill>
+                                  <a:sysClr val="window" lastClr="FFFFFF"/>
+                                </a:solidFill>
+                                <a:ln w="12700" cap="flat" cmpd="sng" algn="ctr">
+                                  <a:noFill/>
+                                  <a:prstDash val="solid"/>
+                                  <a:miter lim="800000"/>
+                                </a:ln>
+                                <a:effectLst/>
+                              </wps:spPr>
+                              <wps:bodyPr rot="0" spcFirstLastPara="0" vertOverflow="overflow" horzOverflow="overflow" vert="horz" wrap="square" lIns="91440" tIns="45720" rIns="91440" bIns="45720" numCol="1" spcCol="0" rtlCol="0" fromWordArt="0" anchor="ctr" anchorCtr="0" forceAA="0" compatLnSpc="1">
+                                <a:prstTxWarp prst="textNoShape">
+                                  <a:avLst/>
+                                </a:prstTxWarp>
+                                <a:noAutofit/>
+                              </wps:bodyPr>
+                            </wps:wsp>
+                            <wps:wsp>
+                              <wps:cNvPr id="129" name="Retângulo: Único Canto Recortado 2769"/>
+                              <wps:cNvSpPr/>
+                              <wps:spPr>
+                                <a:xfrm>
+                                  <a:off x="3759703" y="1249220"/>
+                                  <a:ext cx="326390" cy="224155"/>
+                                </a:xfrm>
+                                <a:prstGeom prst="snip1Rect">
+                                  <a:avLst/>
+                                </a:prstGeom>
+                                <a:solidFill>
+                                  <a:sysClr val="window" lastClr="FFFFFF"/>
+                                </a:solidFill>
+                                <a:ln w="12700" cap="flat" cmpd="sng" algn="ctr">
+                                  <a:noFill/>
+                                  <a:prstDash val="solid"/>
+                                  <a:miter lim="800000"/>
+                                </a:ln>
+                                <a:effectLst/>
+                              </wps:spPr>
+                              <wps:bodyPr rot="0" spcFirstLastPara="0" vertOverflow="overflow" horzOverflow="overflow" vert="horz" wrap="square" lIns="91440" tIns="45720" rIns="91440" bIns="45720" numCol="1" spcCol="0" rtlCol="0" fromWordArt="0" anchor="ctr" anchorCtr="0" forceAA="0" compatLnSpc="1">
+                                <a:prstTxWarp prst="textNoShape">
+                                  <a:avLst/>
+                                </a:prstTxWarp>
+                                <a:noAutofit/>
+                              </wps:bodyPr>
+                            </wps:wsp>
+                            <wps:wsp>
+                              <wps:cNvPr id="130" name="Retângulo: Único Canto Recortado 2770"/>
+                              <wps:cNvSpPr/>
+                              <wps:spPr>
+                                <a:xfrm>
+                                  <a:off x="4191024" y="1248954"/>
+                                  <a:ext cx="326390" cy="224155"/>
+                                </a:xfrm>
+                                <a:prstGeom prst="snip1Rect">
+                                  <a:avLst/>
+                                </a:prstGeom>
+                                <a:solidFill>
+                                  <a:sysClr val="window" lastClr="FFFFFF"/>
+                                </a:solidFill>
+                                <a:ln w="12700" cap="flat" cmpd="sng" algn="ctr">
+                                  <a:noFill/>
+                                  <a:prstDash val="solid"/>
+                                  <a:miter lim="800000"/>
+                                </a:ln>
+                                <a:effectLst/>
+                              </wps:spPr>
+                              <wps:bodyPr rot="0" spcFirstLastPara="0" vertOverflow="overflow" horzOverflow="overflow" vert="horz" wrap="square" lIns="91440" tIns="45720" rIns="91440" bIns="45720" numCol="1" spcCol="0" rtlCol="0" fromWordArt="0" anchor="ctr" anchorCtr="0" forceAA="0" compatLnSpc="1">
+                                <a:prstTxWarp prst="textNoShape">
+                                  <a:avLst/>
+                                </a:prstTxWarp>
+                                <a:noAutofit/>
+                              </wps:bodyPr>
+                            </wps:wsp>
+                            <wps:wsp>
+                              <wps:cNvPr id="131" name="Caixa de Texto 2"/>
+                              <wps:cNvSpPr txBox="1">
+                                <a:spLocks noChangeArrowheads="1"/>
+                              </wps:cNvSpPr>
+                              <wps:spPr bwMode="auto">
+                                <a:xfrm>
+                                  <a:off x="2284586" y="663894"/>
+                                  <a:ext cx="637540" cy="318770"/>
+                                </a:xfrm>
+                                <a:prstGeom prst="rect">
+                                  <a:avLst/>
+                                </a:prstGeom>
+                                <a:noFill/>
+                                <a:ln w="9525">
+                                  <a:noFill/>
+                                  <a:miter lim="800000"/>
+                                  <a:headEnd/>
+                                  <a:tailEnd/>
+                                </a:ln>
+                              </wps:spPr>
+                              <wps:txbx>
+                                <w:txbxContent>
+                                  <w:p>
+                                    <w:pPr>
+                                      <w:jc w:val="right"/>
+                                      <w:rPr>
+                                        <w:rFonts w:ascii="Agency FB" w:hAnsi="Agency FB" w:cs="Adobe Devanagari"/>
+                                        <w:b/>
+                                        <w:bCs/>
+                                        <w:color w:val="FFFFFF"/>
+                                        <w:sz w:val="24"/>
+                                        <w:szCs w:val="24"/>
+                                      </w:rPr>
+                                    </w:pPr>
+                                    <w:r>
+                                      <w:rPr>
+                                        <w:rFonts w:ascii="Agency FB" w:hAnsi="Agency FB" w:cs="Adobe Devanagari"/>
+                                        <w:b/>
+                                        <w:bCs/>
+                                        <w:color w:val="FFFFFF"/>
+                                        <w:sz w:val="24"/>
+                                        <w:szCs w:val="24"/>
+                                      </w:rPr>
+                                      <w:t>SUN</w:t>
+                                    </w:r>
+                                  </w:p>
+                                </w:txbxContent>
+                              </wps:txbx>
+                              <wps:bodyPr rot="0" vert="horz" wrap="square" lIns="91440" tIns="45720" rIns="91440" bIns="45720" anchor="t" anchorCtr="0">
+                                <a:noAutofit/>
+                              </wps:bodyPr>
+                            </wps:wsp>
+                            <wps:wsp>
+                              <wps:cNvPr id="185" name="Caixa de Texto 2"/>
+                              <wps:cNvSpPr txBox="1">
+                                <a:spLocks noChangeArrowheads="1"/>
+                              </wps:cNvSpPr>
+                              <wps:spPr bwMode="auto">
+                                <a:xfrm>
+                                  <a:off x="2275960" y="914325"/>
+                                  <a:ext cx="637540" cy="318770"/>
+                                </a:xfrm>
+                                <a:prstGeom prst="rect">
+                                  <a:avLst/>
+                                </a:prstGeom>
+                                <a:noFill/>
+                                <a:ln w="9525">
+                                  <a:noFill/>
+                                  <a:miter lim="800000"/>
+                                  <a:headEnd/>
+                                  <a:tailEnd/>
+                                </a:ln>
+                              </wps:spPr>
+                              <wps:txbx>
+                                <w:txbxContent>
+                                  <w:p>
+                                    <w:pPr>
+                                      <w:jc w:val="right"/>
+                                      <w:rPr>
+                                        <w:rFonts w:ascii="Agency FB" w:hAnsi="Agency FB" w:cs="Adobe Devanagari"/>
+                                        <w:b/>
+                                        <w:bCs/>
+                                        <w:color w:val="FFFFFF"/>
+                                        <w:sz w:val="24"/>
+                                        <w:szCs w:val="24"/>
+                                      </w:rPr>
+                                    </w:pPr>
+                                    <w:r>
+                                      <w:rPr>
+                                        <w:rFonts w:ascii="Agency FB" w:hAnsi="Agency FB" w:cs="Adobe Devanagari"/>
+                                        <w:b/>
+                                        <w:bCs/>
+                                        <w:color w:val="FFFFFF"/>
+                                        <w:sz w:val="24"/>
+                                        <w:szCs w:val="24"/>
+                                      </w:rPr>
+                                      <w:t>TUE</w:t>
+                                    </w:r>
+                                  </w:p>
+                                </w:txbxContent>
+                              </wps:txbx>
+                              <wps:bodyPr rot="0" vert="horz" wrap="square" lIns="91440" tIns="45720" rIns="91440" bIns="45720" anchor="t" anchorCtr="0">
+                                <a:noAutofit/>
+                              </wps:bodyPr>
+                            </wps:wsp>
+                            <wps:wsp>
+                              <wps:cNvPr id="2063" name="Caixa de Texto 2"/>
+                              <wps:cNvSpPr txBox="1">
+                                <a:spLocks noChangeArrowheads="1"/>
+                              </wps:cNvSpPr>
+                              <wps:spPr bwMode="auto">
+                                <a:xfrm>
+                                  <a:off x="2275960" y="1201538"/>
+                                  <a:ext cx="637540" cy="318770"/>
+                                </a:xfrm>
+                                <a:prstGeom prst="rect">
+                                  <a:avLst/>
+                                </a:prstGeom>
+                                <a:noFill/>
+                                <a:ln w="9525">
+                                  <a:noFill/>
+                                  <a:miter lim="800000"/>
+                                  <a:headEnd/>
+                                  <a:tailEnd/>
+                                </a:ln>
+                              </wps:spPr>
+                              <wps:txbx>
+                                <w:txbxContent>
+                                  <w:p>
+                                    <w:pPr>
+                                      <w:jc w:val="right"/>
+                                      <w:rPr>
+                                        <w:rFonts w:ascii="Agency FB" w:hAnsi="Agency FB" w:cs="Adobe Devanagari"/>
+                                        <w:b/>
+                                        <w:bCs/>
+                                        <w:color w:val="FFFFFF"/>
+                                        <w:sz w:val="24"/>
+                                        <w:szCs w:val="24"/>
+                                      </w:rPr>
+                                    </w:pPr>
+                                    <w:r>
+                                      <w:rPr>
+                                        <w:rFonts w:ascii="Agency FB" w:hAnsi="Agency FB" w:cs="Adobe Devanagari"/>
+                                        <w:b/>
+                                        <w:bCs/>
+                                        <w:color w:val="FFFFFF"/>
+                                        <w:sz w:val="24"/>
+                                        <w:szCs w:val="24"/>
+                                      </w:rPr>
+                                      <w:t>THU</w:t>
+                                    </w:r>
+                                  </w:p>
+                                </w:txbxContent>
+                              </wps:txbx>
+                              <wps:bodyPr rot="0" vert="horz" wrap="square" lIns="91440" tIns="45720" rIns="91440" bIns="45720" anchor="t" anchorCtr="0">
+                                <a:noAutofit/>
+                              </wps:bodyPr>
+                            </wps:wsp>
+                            <wps:wsp>
+                              <wps:cNvPr id="2064" name="Retângulo: Único Canto Recortado 2774"/>
+                              <wps:cNvSpPr/>
+                              <wps:spPr>
+                                <a:xfrm>
+                                  <a:off x="2922941" y="1548206"/>
+                                  <a:ext cx="326390" cy="224155"/>
+                                </a:xfrm>
+                                <a:prstGeom prst="snip1Rect">
+                                  <a:avLst/>
+                                </a:prstGeom>
+                                <a:solidFill>
+                                  <a:sysClr val="window" lastClr="FFFFFF"/>
+                                </a:solidFill>
+                                <a:ln w="12700" cap="flat" cmpd="sng" algn="ctr">
+                                  <a:noFill/>
+                                  <a:prstDash val="solid"/>
+                                  <a:miter lim="800000"/>
+                                </a:ln>
+                                <a:effectLst/>
+                              </wps:spPr>
+                              <wps:bodyPr rot="0" spcFirstLastPara="0" vertOverflow="overflow" horzOverflow="overflow" vert="horz" wrap="square" lIns="91440" tIns="45720" rIns="91440" bIns="45720" numCol="1" spcCol="0" rtlCol="0" fromWordArt="0" anchor="ctr" anchorCtr="0" forceAA="0" compatLnSpc="1">
+                                <a:prstTxWarp prst="textNoShape">
+                                  <a:avLst/>
+                                </a:prstTxWarp>
+                                <a:noAutofit/>
+                              </wps:bodyPr>
+                            </wps:wsp>
+                            <wps:wsp>
+                              <wps:cNvPr id="2065" name="Retângulo: Único Canto Recortado 2775"/>
+                              <wps:cNvSpPr/>
+                              <wps:spPr>
+                                <a:xfrm>
+                                  <a:off x="3345635" y="1548206"/>
+                                  <a:ext cx="326390" cy="224155"/>
+                                </a:xfrm>
+                                <a:prstGeom prst="snip1Rect">
+                                  <a:avLst/>
+                                </a:prstGeom>
+                                <a:solidFill>
+                                  <a:sysClr val="window" lastClr="FFFFFF"/>
+                                </a:solidFill>
+                                <a:ln w="12700" cap="flat" cmpd="sng" algn="ctr">
+                                  <a:noFill/>
+                                  <a:prstDash val="solid"/>
+                                  <a:miter lim="800000"/>
+                                </a:ln>
+                                <a:effectLst/>
+                              </wps:spPr>
+                              <wps:bodyPr rot="0" spcFirstLastPara="0" vertOverflow="overflow" horzOverflow="overflow" vert="horz" wrap="square" lIns="91440" tIns="45720" rIns="91440" bIns="45720" numCol="1" spcCol="0" rtlCol="0" fromWordArt="0" anchor="ctr" anchorCtr="0" forceAA="0" compatLnSpc="1">
+                                <a:prstTxWarp prst="textNoShape">
+                                  <a:avLst/>
+                                </a:prstTxWarp>
+                                <a:noAutofit/>
+                              </wps:bodyPr>
+                            </wps:wsp>
+                            <wps:wsp>
+                              <wps:cNvPr id="2080" name="Retângulo: Único Canto Recortado 2776"/>
+                              <wps:cNvSpPr/>
+                              <wps:spPr>
+                                <a:xfrm>
+                                  <a:off x="3768330" y="1548206"/>
+                                  <a:ext cx="326390" cy="224155"/>
+                                </a:xfrm>
+                                <a:prstGeom prst="snip1Rect">
+                                  <a:avLst/>
+                                </a:prstGeom>
+                                <a:solidFill>
+                                  <a:sysClr val="window" lastClr="FFFFFF"/>
+                                </a:solidFill>
+                                <a:ln w="12700" cap="flat" cmpd="sng" algn="ctr">
+                                  <a:noFill/>
+                                  <a:prstDash val="solid"/>
+                                  <a:miter lim="800000"/>
+                                </a:ln>
+                                <a:effectLst/>
+                              </wps:spPr>
+                              <wps:bodyPr rot="0" spcFirstLastPara="0" vertOverflow="overflow" horzOverflow="overflow" vert="horz" wrap="square" lIns="91440" tIns="45720" rIns="91440" bIns="45720" numCol="1" spcCol="0" rtlCol="0" fromWordArt="0" anchor="ctr" anchorCtr="0" forceAA="0" compatLnSpc="1">
+                                <a:prstTxWarp prst="textNoShape">
+                                  <a:avLst/>
+                                </a:prstTxWarp>
+                                <a:noAutofit/>
+                              </wps:bodyPr>
+                            </wps:wsp>
+                            <wps:wsp>
+                              <wps:cNvPr id="2081" name="Retângulo: Único Canto Recortado 2777"/>
+                              <wps:cNvSpPr/>
+                              <wps:spPr>
+                                <a:xfrm>
+                                  <a:off x="4191024" y="1548206"/>
+                                  <a:ext cx="326390" cy="224155"/>
+                                </a:xfrm>
+                                <a:prstGeom prst="snip1Rect">
+                                  <a:avLst/>
+                                </a:prstGeom>
+                                <a:solidFill>
+                                  <a:sysClr val="window" lastClr="FFFFFF"/>
+                                </a:solidFill>
+                                <a:ln w="12700" cap="flat" cmpd="sng" algn="ctr">
+                                  <a:noFill/>
+                                  <a:prstDash val="solid"/>
+                                  <a:miter lim="800000"/>
+                                </a:ln>
+                                <a:effectLst/>
+                              </wps:spPr>
+                              <wps:bodyPr rot="0" spcFirstLastPara="0" vertOverflow="overflow" horzOverflow="overflow" vert="horz" wrap="square" lIns="91440" tIns="45720" rIns="91440" bIns="45720" numCol="1" spcCol="0" rtlCol="0" fromWordArt="0" anchor="ctr" anchorCtr="0" forceAA="0" compatLnSpc="1">
+                                <a:prstTxWarp prst="textNoShape">
+                                  <a:avLst/>
+                                </a:prstTxWarp>
+                                <a:noAutofit/>
+                              </wps:bodyPr>
+                            </wps:wsp>
+                            <wps:wsp>
+                              <wps:cNvPr id="2082" name="Caixa de Texto 2"/>
+                              <wps:cNvSpPr txBox="1">
+                                <a:spLocks noChangeArrowheads="1"/>
+                              </wps:cNvSpPr>
+                              <wps:spPr bwMode="auto">
+                                <a:xfrm>
+                                  <a:off x="2284586" y="1501100"/>
+                                  <a:ext cx="637540" cy="318770"/>
+                                </a:xfrm>
+                                <a:prstGeom prst="rect">
+                                  <a:avLst/>
+                                </a:prstGeom>
+                                <a:noFill/>
+                                <a:ln w="9525">
+                                  <a:noFill/>
+                                  <a:miter lim="800000"/>
+                                  <a:headEnd/>
+                                  <a:tailEnd/>
+                                </a:ln>
+                              </wps:spPr>
+                              <wps:txbx>
+                                <w:txbxContent>
+                                  <w:p>
+                                    <w:pPr>
+                                      <w:jc w:val="right"/>
+                                      <w:rPr>
+                                        <w:rFonts w:ascii="Agency FB" w:hAnsi="Agency FB" w:cs="Adobe Devanagari"/>
+                                        <w:b/>
+                                        <w:bCs/>
+                                        <w:color w:val="FFFFFF"/>
+                                        <w:sz w:val="24"/>
+                                        <w:szCs w:val="24"/>
+                                      </w:rPr>
+                                    </w:pPr>
+                                    <w:r>
+                                      <w:rPr>
+                                        <w:rFonts w:ascii="Agency FB" w:hAnsi="Agency FB" w:cs="Adobe Devanagari"/>
+                                        <w:b/>
+                                        <w:bCs/>
+                                        <w:color w:val="FFFFFF"/>
+                                        <w:sz w:val="24"/>
+                                        <w:szCs w:val="24"/>
+                                      </w:rPr>
+                                      <w:t>SAT</w:t>
+                                    </w:r>
+                                  </w:p>
+                                </w:txbxContent>
+                              </wps:txbx>
+                              <wps:bodyPr rot="0" vert="horz" wrap="square" lIns="91440" tIns="45720" rIns="91440" bIns="45720" anchor="t" anchorCtr="0">
+                                <a:noAutofit/>
+                              </wps:bodyPr>
+                            </wps:wsp>
+                          </wpg:grpSp>
+                          <wps:wsp>
+                            <wps:cNvPr id="2083" name="Retângulo: Único Canto Recortado 2779"/>
+                            <wps:cNvSpPr/>
+                            <wps:spPr>
+                              <a:xfrm>
+                                <a:off x="828135" y="961239"/>
+                                <a:ext cx="326390" cy="224155"/>
+                              </a:xfrm>
+                              <a:prstGeom prst="snip1Rect">
+                                <a:avLst/>
+                              </a:prstGeom>
+                              <a:solidFill>
+                                <a:sysClr val="window" lastClr="FFFFFF"/>
+                              </a:solidFill>
+                              <a:ln w="12700" cap="flat" cmpd="sng" algn="ctr">
+                                <a:noFill/>
+                                <a:prstDash val="solid"/>
+                                <a:miter lim="800000"/>
+                              </a:ln>
+                              <a:effectLst/>
+                            </wps:spPr>
+                            <wps:bodyPr rot="0" spcFirstLastPara="0" vertOverflow="overflow" horzOverflow="overflow" vert="horz" wrap="square" lIns="91440" tIns="45720" rIns="91440" bIns="45720" numCol="1" spcCol="0" rtlCol="0" fromWordArt="0" anchor="ctr" anchorCtr="0" forceAA="0" compatLnSpc="1">
+                              <a:prstTxWarp prst="textNoShape">
+                                <a:avLst/>
+                              </a:prstTxWarp>
+                              <a:noAutofit/>
+                            </wps:bodyPr>
+                          </wps:wsp>
+                          <wps:wsp>
+                            <wps:cNvPr id="2084" name="Retângulo: Único Canto Recortado 2780"/>
+                            <wps:cNvSpPr/>
+                            <wps:spPr>
+                              <a:xfrm>
+                                <a:off x="828135" y="1248339"/>
+                                <a:ext cx="326390" cy="224155"/>
+                              </a:xfrm>
+                              <a:prstGeom prst="snip1Rect">
+                                <a:avLst/>
+                              </a:prstGeom>
+                              <a:solidFill>
+                                <a:sysClr val="window" lastClr="FFFFFF"/>
+                              </a:solidFill>
+                              <a:ln w="12700" cap="flat" cmpd="sng" algn="ctr">
+                                <a:noFill/>
+                                <a:prstDash val="solid"/>
+                                <a:miter lim="800000"/>
+                              </a:ln>
+                              <a:effectLst/>
+                            </wps:spPr>
+                            <wps:bodyPr rot="0" spcFirstLastPara="0" vertOverflow="overflow" horzOverflow="overflow" vert="horz" wrap="square" lIns="91440" tIns="45720" rIns="91440" bIns="45720" numCol="1" spcCol="0" rtlCol="0" fromWordArt="0" anchor="ctr" anchorCtr="0" forceAA="0" compatLnSpc="1">
+                              <a:prstTxWarp prst="textNoShape">
+                                <a:avLst/>
+                              </a:prstTxWarp>
+                              <a:noAutofit/>
+                            </wps:bodyPr>
+                          </wps:wsp>
+                        </wpg:grpSp>
+                        <wps:wsp>
+                          <wps:cNvPr id="2085" name="Caixa de Texto 2"/>
+                          <wps:cNvSpPr txBox="1">
+                            <a:spLocks noChangeArrowheads="1"/>
+                          </wps:cNvSpPr>
+                          <wps:spPr bwMode="auto">
+                            <a:xfrm>
+                              <a:off x="4667416" y="461175"/>
+                              <a:ext cx="2025451" cy="267280"/>
+                            </a:xfrm>
+                            <a:prstGeom prst="rect">
+                              <a:avLst/>
+                            </a:prstGeom>
+                            <a:noFill/>
+                            <a:ln w="9525">
+                              <a:noFill/>
+                              <a:miter lim="800000"/>
+                              <a:headEnd/>
+                              <a:tailEnd/>
+                            </a:ln>
+                          </wps:spPr>
+                          <wps:txbx>
+                            <w:txbxContent>
+                              <w:p>
+                                <w:pPr>
+                                  <w:jc w:val="center"/>
+                                  <w:rPr>
+                                    <w:rFonts w:ascii="Agency FB" w:hAnsi="Agency FB" w:cs="Adobe Devanagari"/>
+                                    <w:b/>
+                                    <w:bCs/>
+                                    <w:color w:val="FFFFFF"/>
+                                    <w:sz w:val="24"/>
+                                    <w:szCs w:val="24"/>
+                                  </w:rPr>
+                                </w:pPr>
+                                <w:r>
+                                  <w:rPr>
+                                    <w:rFonts w:ascii="Agency FB" w:hAnsi="Agency FB" w:cs="Adobe Devanagari"/>
+                                    <w:b/>
+                                    <w:bCs/>
+                                    <w:color w:val="FFFFFF"/>
+                                    <w:sz w:val="24"/>
+                                    <w:szCs w:val="24"/>
+                                  </w:rPr>
+                                  <w:t>ASPECTS</w:t>
+                                </w:r>
+                              </w:p>
+                            </w:txbxContent>
+                          </wps:txbx>
+                          <wps:bodyPr rot="0" vert="horz" wrap="square" lIns="91440" tIns="45720" rIns="91440" bIns="45720" anchor="t" anchorCtr="0">
+                            <a:noAutofit/>
+                          </wps:bodyPr>
+                        </wps:wsp>
+                        <wps:wsp>
+                          <wps:cNvPr id="2086" name="Retângulo: Único Canto Recortado 2782"/>
+                          <wps:cNvSpPr/>
+                          <wps:spPr>
+                            <a:xfrm>
+                              <a:off x="4659465" y="715617"/>
+                              <a:ext cx="2025015" cy="1059279"/>
+                            </a:xfrm>
+                            <a:prstGeom prst="snip1Rect">
+                              <a:avLst/>
+                            </a:prstGeom>
+                            <a:solidFill>
+                              <a:sysClr val="window" lastClr="FFFFFF"/>
+                            </a:solidFill>
+                            <a:ln w="12700" cap="flat" cmpd="sng" algn="ctr">
+                              <a:noFill/>
+                              <a:prstDash val="solid"/>
+                              <a:miter lim="800000"/>
+                            </a:ln>
+                            <a:effectLst/>
+                          </wps:spPr>
+                          <wps:bodyPr rot="0" spcFirstLastPara="0" vertOverflow="overflow" horzOverflow="overflow" vert="horz" wrap="square" lIns="91440" tIns="45720" rIns="91440" bIns="45720" numCol="1" spcCol="0" rtlCol="0" fromWordArt="0" anchor="ctr" anchorCtr="0" forceAA="0" compatLnSpc="1">
+                            <a:prstTxWarp prst="textNoShape">
+                              <a:avLst/>
+                            </a:prstTxWarp>
+                            <a:noAutofit/>
+                          </wps:bodyPr>
+                        </wps:wsp>
+                      </wpg:grpSp>
+                      <wps:wsp>
+                        <wps:cNvPr id="2087" name="Caixa de Texto 2"/>
+                        <wps:cNvSpPr txBox="1">
+                          <a:spLocks noChangeArrowheads="1"/>
+                        </wps:cNvSpPr>
+                        <wps:spPr bwMode="auto">
+                          <a:xfrm>
+                            <a:off x="681487" y="733245"/>
+                            <a:ext cx="2078679" cy="249166"/>
+                          </a:xfrm>
+                          <a:prstGeom prst="rect">
+                            <a:avLst/>
+                          </a:prstGeom>
+                          <a:noFill/>
+                          <a:ln w="9525">
+                            <a:noFill/>
+                            <a:miter lim="800000"/>
+                            <a:headEnd/>
+                            <a:tailEnd/>
+                          </a:ln>
+                        </wps:spPr>
+                        <wps:txbx>
+                          <w:txbxContent>
+                            <w:p>
+                              <w:pPr>
+                                <w:ind w:right="330"/>
+                                <w:jc w:val="center"/>
+                                <w:rPr>
+                                  <w:rFonts w:ascii="Agency FB" w:hAnsi="Agency FB" w:cs="Adobe Devanagari"/>
+                                  <w:b/>
+                                  <w:bCs/>
+                                  <w:color w:val="FFFFFF"/>
+                                </w:rPr>
+                              </w:pPr>
+                              <w:r>
+                                <w:rPr>
+                                  <w:rFonts w:ascii="Agency FB" w:hAnsi="Agency FB" w:cs="Adobe Devanagari"/>
+                                  <w:b/>
+                                  <w:bCs/>
+                                  <w:color w:val="FFFFFF"/>
+                                </w:rPr>
+                                <w:t xml:space="preserve">NIGHT </w:t>
+                              </w:r>
+                              <w:r>
+                                <w:rPr>
+                                  <w:rFonts w:ascii="Agency FB" w:hAnsi="Agency FB" w:cs="Adobe Devanagari"/>
+                                  <w:b/>
+                                  <w:bCs/>
+                                  <w:color w:val="FFFFFF"/>
+                                </w:rPr>
+                                <w:tab/>
+                                <w:t>MORN.</w:t>
+                              </w:r>
+                              <w:r>
+                                <w:rPr>
+                                  <w:rFonts w:ascii="Agency FB" w:hAnsi="Agency FB" w:cs="Adobe Devanagari"/>
+                                  <w:b/>
+                                  <w:bCs/>
+                                  <w:color w:val="FFFFFF"/>
+                                </w:rPr>
+                                <w:tab/>
+                                <w:t xml:space="preserve"> AFT.</w:t>
+                              </w:r>
+                              <w:r>
+                                <w:rPr>
+                                  <w:rFonts w:ascii="Agency FB" w:hAnsi="Agency FB" w:cs="Adobe Devanagari"/>
+                                  <w:b/>
+                                  <w:bCs/>
+                                  <w:color w:val="FFFFFF"/>
+                                </w:rPr>
+                                <w:tab/>
+                                <w:t>EVEN.</w:t>
+                              </w:r>
+                            </w:p>
+                          </w:txbxContent>
+                        </wps:txbx>
+                        <wps:bodyPr rot="0" vert="horz" wrap="square" lIns="91440" tIns="45720" rIns="91440" bIns="45720" anchor="t" anchorCtr="0">
+                          <a:noAutofit/>
+                        </wps:bodyPr>
+                      </wps:wsp>
+                      <wps:wsp>
+                        <wps:cNvPr id="2088" name="Caixa de Texto 2"/>
+                        <wps:cNvSpPr txBox="1">
+                          <a:spLocks noChangeArrowheads="1"/>
+                        </wps:cNvSpPr>
+                        <wps:spPr bwMode="auto">
+                          <a:xfrm>
+                            <a:off x="2760453" y="474453"/>
+                            <a:ext cx="2078679" cy="249166"/>
+                          </a:xfrm>
+                          <a:prstGeom prst="rect">
+                            <a:avLst/>
+                          </a:prstGeom>
+                          <a:noFill/>
+                          <a:ln w="9525">
+                            <a:noFill/>
+                            <a:miter lim="800000"/>
+                            <a:headEnd/>
+                            <a:tailEnd/>
+                          </a:ln>
+                        </wps:spPr>
+                        <wps:txbx>
+                          <w:txbxContent>
+                            <w:p>
+                              <w:pPr>
+                                <w:ind w:right="330"/>
+                                <w:jc w:val="center"/>
+                                <w:rPr>
+                                  <w:rFonts w:ascii="Agency FB" w:hAnsi="Agency FB" w:cs="Adobe Devanagari"/>
+                                  <w:b/>
+                                  <w:bCs/>
+                                  <w:color w:val="FFFFFF"/>
+                                </w:rPr>
+                              </w:pPr>
+                              <w:r>
+                                <w:rPr>
+                                  <w:rFonts w:ascii="Agency FB" w:hAnsi="Agency FB" w:cs="Adobe Devanagari"/>
+                                  <w:b/>
+                                  <w:bCs/>
+                                  <w:color w:val="FFFFFF"/>
+                                </w:rPr>
+                                <w:t xml:space="preserve">NIGHT </w:t>
+                              </w:r>
+                              <w:r>
+                                <w:rPr>
+                                  <w:rFonts w:ascii="Agency FB" w:hAnsi="Agency FB" w:cs="Adobe Devanagari"/>
+                                  <w:b/>
+                                  <w:bCs/>
+                                  <w:color w:val="FFFFFF"/>
+                                </w:rPr>
+                                <w:tab/>
+                                <w:t>MORN.</w:t>
+                              </w:r>
+                              <w:r>
+                                <w:rPr>
+                                  <w:rFonts w:ascii="Agency FB" w:hAnsi="Agency FB" w:cs="Adobe Devanagari"/>
+                                  <w:b/>
+                                  <w:bCs/>
+                                  <w:color w:val="FFFFFF"/>
+                                </w:rPr>
+                                <w:tab/>
+                                <w:t xml:space="preserve"> AFT.</w:t>
+                              </w:r>
+                              <w:r>
+                                <w:rPr>
+                                  <w:rFonts w:ascii="Agency FB" w:hAnsi="Agency FB" w:cs="Adobe Devanagari"/>
+                                  <w:b/>
+                                  <w:bCs/>
+                                  <w:color w:val="FFFFFF"/>
+                                </w:rPr>
+                                <w:tab/>
+                                <w:t>EVEN.</w:t>
+                              </w:r>
+                            </w:p>
+                          </w:txbxContent>
+                        </wps:txbx>
+                        <wps:bodyPr rot="0" vert="horz" wrap="square" lIns="91440" tIns="45720" rIns="91440" bIns="45720" anchor="t" anchorCtr="0">
+                          <a:noAutofit/>
+                        </wps:bodyPr>
+                      </wps:wsp>
+                    </wpg:wgp>
+                  </a:graphicData>
+                </a:graphic>
+              </wp:anchor>
+            </w:drawing>
+          </mc:Choice>
+          <mc:Fallback>
+            <w:pict>
+              <v:group w14:anchorId="0EF8E2C6" id="Agrupar 24" o:spid="_x0000_s1054" style="position:absolute;margin-left:-43.95pt;margin-top:-57.05pt;width:540pt;height:146pt;z-index:251672576" coordsize="68580,18542" o:gfxdata="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">
+                <v:group id="Agrupar 2728" o:spid="_x0000_s1055" style="position:absolute;width:68580;height:18542" coordsize="68580,18542" o:gfxdata="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">
+                  <v:group id="Agrupar 2729" o:spid="_x0000_s1056" style="position:absolute;width:68580;height:18542" coordsize="68580,18546" o:gfxdata="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">
+                    <v:group id="Agrupar 2730" o:spid="_x0000_s1057" style="position:absolute;width:68580;height:18546" coordsize="68580,18546" o:gfxdata="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">
+                      <v:shape id="Retângulo: Único Canto Recortado 2731" o:spid="_x0000_s1058" style="position:absolute;width:68580;height:18546;rotation:180;flip:y;visibility:visible;mso-wrap-style:square;v-text-anchor:middle" coordsize="6858000,1854679" o:gfxdata="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" path="m,l6548881,r309119,309119l6858000,1854679,,1854679,,xe" fillcolor="#8497b0" stroked="f" strokeweight="1pt">
+                        <v:stroke joinstyle="miter"/>
+                        <v:path arrowok="t" o:connecttype="custom" o:connectlocs="0,0;6548881,0;6858000,309119;6858000,1854679;0,1854679;0,0" o:connectangles="0,0,0,0,0,0"/>
+                      </v:shape>
+                      <v:shape id="Retângulo: Único Canto Recortado 2732" o:spid="_x0000_s1059" style="position:absolute;left:8367;top:1897;width:23690;height:2242;visibility:visible;mso-wrap-style:square;v-text-anchor:middle" coordsize="2368945,224155" o:gfxdata="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" path="m,l2331585,r37360,37360l2368945,224155,,224155,,xe" fillcolor="window" stroked="f" strokeweight="1pt">
+                        <v:stroke joinstyle="miter"/>
+                        <v:path arrowok="t" o:connecttype="custom" o:connectlocs="0,0;2331585,0;2368945,37360;2368945,224155;0,224155;0,0" o:connectangles="0,0,0,0,0,0"/>
+                      </v:shape>
+                      <v:shape id="_x0000_s1060" type="#_x0000_t202" style="position:absolute;top:1380;width:8324;height:3187;visibility:visible;mso-wrap-style:square;v-text-anchor:top" o:gfxdata="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" filled="f" stroked="f">
+                        <v:textbox>
+                          <w:txbxContent>
+                            <w:p>
+                              <w:pPr>
+                                <w:jc w:val="right"/>
+                                <w:rPr>
+                                  <w:rFonts w:ascii="Agency FB" w:hAnsi="Agency FB" w:cs="Adobe Devanagari"/>
+                                  <w:b/>
+                                  <w:bCs/>
+                                  <w:color w:val="FFFFFF"/>
+                                  <w:sz w:val="24"/>
+                                  <w:szCs w:val="24"/>
+                                </w:rPr>
+                              </w:pPr>
+                              <w:r>
+                                <w:rPr>
+                                  <w:rFonts w:ascii="Agency FB" w:hAnsi="Agency FB" w:cs="Adobe Devanagari"/>
+                                  <w:b/>
+                                  <w:bCs/>
+                                  <w:color w:val="FFFFFF"/>
+                                  <w:sz w:val="24"/>
+                                  <w:szCs w:val="24"/>
+                                </w:rPr>
+                                <w:t>CONFIDANT</w:t>
+                              </w:r>
+                            </w:p>
+                          </w:txbxContent>
+                        </v:textbox>
+                      </v:shape>
+                      <v:shape id="_x0000_s1061" type="#_x0000_t202" style="position:absolute;left:32004;top:1466;width:8286;height:3188;visibility:visible;mso-wrap-style:square;v-text-anchor:top" o:gfxdata="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" filled="f" stroked="f">
+                        <v:textbox>
+                          <w:txbxContent>
+                            <w:p>
+                              <w:pPr>
+                                <w:jc w:val="right"/>
+                                <w:rPr>
+                                  <w:rFonts w:ascii="Agency FB" w:hAnsi="Agency FB" w:cs="Adobe Devanagari"/>
+                                  <w:b/>
+                                  <w:bCs/>
+                                  <w:color w:val="FFFFFF"/>
+                                  <w:sz w:val="24"/>
+                                  <w:szCs w:val="24"/>
+                                </w:rPr>
+                              </w:pPr>
+                              <w:r>
+                                <w:rPr>
+                                  <w:rFonts w:ascii="Agency FB" w:hAnsi="Agency FB" w:cs="Adobe Devanagari"/>
+                                  <w:b/>
+                                  <w:bCs/>
+                                  <w:color w:val="FFFFFF"/>
+                                  <w:sz w:val="24"/>
+                                  <w:szCs w:val="24"/>
+                                </w:rPr>
+                                <w:t>ARCANA</w:t>
+                              </w:r>
+                            </w:p>
+                          </w:txbxContent>
+                        </v:textbox>
+                      </v:shape>
+                      <v:shape id="Retângulo: Único Canto Recortado 2735" o:spid="_x0000_s1062" style="position:absolute;left:40285;top:1897;width:11754;height:2242;visibility:visible;mso-wrap-style:square;v-text-anchor:middle" coordsize="1175385,224155" o:gfxdata="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" path="m,l1138025,r37360,37360l1175385,224155,,224155,,xe" fillcolor="window" stroked="f" strokeweight="1pt">
+                        <v:stroke joinstyle="miter"/>
+                        <v:path arrowok="t" o:connecttype="custom" o:connectlocs="0,0;1138025,0;1175385,37360;1175385,224155;0,224155;0,0" o:connectangles="0,0,0,0,0,0"/>
+                      </v:shape>
+                      <v:shape id="_x0000_s1063" type="#_x0000_t202" style="position:absolute;left:54518;top:1466;width:6376;height:3188;visibility:visible;mso-wrap-style:square;v-text-anchor:top" o:gfxdata="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" filled="f" stroked="f">
+                        <v:textbox>
+                          <w:txbxContent>
+                            <w:p>
+                              <w:pPr>
+                                <w:jc w:val="right"/>
+                                <w:rPr>
+                                  <w:rFonts w:ascii="Agency FB" w:hAnsi="Agency FB" w:cs="Adobe Devanagari"/>
+                                  <w:b/>
+                                  <w:bCs/>
+                                  <w:color w:val="FFFFFF"/>
+                                  <w:sz w:val="24"/>
+                                  <w:szCs w:val="24"/>
+                                </w:rPr>
+                              </w:pPr>
+                              <w:r>
+                                <w:rPr>
+                                  <w:rFonts w:ascii="Agency FB" w:hAnsi="Agency FB" w:cs="Adobe Devanagari"/>
+                                  <w:b/>
+                                  <w:bCs/>
+                                  <w:color w:val="FFFFFF"/>
+                                  <w:sz w:val="24"/>
+                                  <w:szCs w:val="24"/>
+                                </w:rPr>
+                                <w:t>RANK</w:t>
+                              </w:r>
+                            </w:p>
+                          </w:txbxContent>
+                        </v:textbox>
+                      </v:shape>
+                      <v:shape id="Retângulo: Único Canto Recortado 2737" o:spid="_x0000_s1064" style="position:absolute;left:60902;top:1897;width:5150;height:2242;visibility:visible;mso-wrap-style:square;v-text-anchor:middle" coordsize="514985,224155" o:gfxdata="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" path="m,l477625,r37360,37360l514985,224155,,224155,,xe" fillcolor="window" stroked="f" strokeweight="1pt">
+                        <v:stroke joinstyle="miter"/>
+                        <v:path arrowok="t" o:connecttype="custom" o:connectlocs="0,0;477625,0;514985,37360;514985,224155;0,224155;0,0" o:connectangles="0,0,0,0,0,0"/>
+                      </v:shape>
+                      <v:shape id="Caixa de Texto 2738" o:spid="_x0000_s1065" type="#_x0000_t202" style="position:absolute;top:4914;width:12858;height:3048;visibility:visible;mso-wrap-style:square;v-text-anchor:top" o:gfxdata="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" filled="f" stroked="f">
+                        <v:textbox>
+                          <w:txbxContent>
+                            <w:p>
+                              <w:pPr>
+                                <w:spacing w:line="240" w:lineRule="auto"/>
+                                <w:jc w:val="right"/>
+                                <w:rPr>
+                                  <w:rFonts w:ascii="Agency FB" w:hAnsi="Agency FB" w:cs="Adobe Devanagari"/>
+                                  <w:b/>
+                                  <w:bCs/>
+                                  <w:color w:val="FFFFFF"/>
+                                  <w:sz w:val="24"/>
+                                  <w:szCs w:val="24"/>
+                                </w:rPr>
+                              </w:pPr>
+                              <w:r>
+                                <w:rPr>
+                                  <w:rFonts w:ascii="Agency FB" w:hAnsi="Agency FB" w:cs="Adobe Devanagari"/>
+                                  <w:b/>
+                                  <w:bCs/>
+                                  <w:color w:val="FFFFFF"/>
+                                  <w:sz w:val="24"/>
+                                  <w:szCs w:val="24"/>
+                                </w:rPr>
+                                <w:t>AVAILABLE BLOCKS</w:t>
+                              </w:r>
+                            </w:p>
+                          </w:txbxContent>
+                        </v:textbox>
+                      </v:shape>
+                      <v:shape id="Retângulo: Único Canto Recortado 2739" o:spid="_x0000_s1066" style="position:absolute;left:12508;top:9612;width:3264;height:2241;visibility:visible;mso-wrap-style:square;v-text-anchor:middle" coordsize="326390,224155" o:gfxdata="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" path="m,l289030,r37360,37360l326390,224155,,224155,,xe" fillcolor="window" stroked="f" strokeweight="1pt">
+                        <v:stroke joinstyle="miter"/>
+                        <v:path arrowok="t" o:connecttype="custom" o:connectlocs="0,0;289030,0;326390,37360;326390,224155;0,224155;0,0" o:connectangles="0,0,0,0,0,0"/>
+                      </v:shape>
+                      <v:shape id="Retângulo: Único Canto Recortado 2740" o:spid="_x0000_s1067" style="position:absolute;left:16821;top:9612;width:3264;height:2241;visibility:visible;mso-wrap-style:square;v-text-anchor:middle" coordsize="326390,224155" o:gfxdata="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" path="m,l289030,r37360,37360l326390,224155,,224155,,xe" fillcolor="window" stroked="f" strokeweight="1pt">
+                        <v:stroke joinstyle="miter"/>
+                        <v:path arrowok="t" o:connecttype="custom" o:connectlocs="0,0;289030,0;326390,37360;326390,224155;0,224155;0,0" o:connectangles="0,0,0,0,0,0"/>
+                      </v:shape>
+                      <v:shape id="Retângulo: Único Canto Recortado 2742" o:spid="_x0000_s1068" style="position:absolute;left:21048;top:9612;width:3264;height:2241;visibility:visible;mso-wrap-style:square;v-text-anchor:middle" coordsize="326390,224155" o:gfxdata="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" path="m,l289030,r37360,37360l326390,224155,,224155,,xe" fillcolor="window" stroked="f" strokeweight="1pt">
+                        <v:stroke joinstyle="miter"/>
+                        <v:path arrowok="t" o:connecttype="custom" o:connectlocs="0,0;289030,0;326390,37360;326390,224155;0,224155;0,0" o:connectangles="0,0,0,0,0,0"/>
+                      </v:shape>
+                      <v:shape id="Retângulo: Único Canto Recortado 2744" o:spid="_x0000_s1069" style="position:absolute;left:12508;top:12487;width:3264;height:2241;visibility:visible;mso-wrap-style:square;v-text-anchor:middle" coordsize="326390,224155" o:gfxdata="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" path="m,l289030,r37360,37360l326390,224155,,224155,,xe" fillcolor="window" stroked="f" strokeweight="1pt">
+                        <v:stroke joinstyle="miter"/>
+                        <v:path arrowok="t" o:connecttype="custom" o:connectlocs="0,0;289030,0;326390,37360;326390,224155;0,224155;0,0" o:connectangles="0,0,0,0,0,0"/>
+                      </v:shape>
+                      <v:shape id="Retângulo: Único Canto Recortado 2746" o:spid="_x0000_s1070" style="position:absolute;left:16821;top:12484;width:3264;height:2242;visibility:visible;mso-wrap-style:square;v-text-anchor:middle" coordsize="326390,224155" o:gfxdata="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" path="m,l289030,r37360,37360l326390,224155,,224155,,xe" fillcolor="window" stroked="f" strokeweight="1pt">
+                        <v:stroke joinstyle="miter"/>
+                        <v:path arrowok="t" o:connecttype="custom" o:connectlocs="0,0;289030,0;326390,37360;326390,224155;0,224155;0,0" o:connectangles="0,0,0,0,0,0"/>
+                      </v:shape>
+                      <v:shape id="Retângulo: Único Canto Recortado 2748" o:spid="_x0000_s1071" style="position:absolute;left:21048;top:12487;width:3264;height:2241;visibility:visible;mso-wrap-style:square;v-text-anchor:middle" coordsize="326390,224155" o:gfxdata="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" path="m,l289030,r37360,37360l326390,224155,,224155,,xe" fillcolor="window" stroked="f" strokeweight="1pt">
+                        <v:stroke joinstyle="miter"/>
+                        <v:path arrowok="t" o:connecttype="custom" o:connectlocs="0,0;289030,0;326390,37360;326390,224155;0,224155;0,0" o:connectangles="0,0,0,0,0,0"/>
+                      </v:shape>
+                      <v:shape id="Retângulo: Único Canto Recortado 2749" o:spid="_x0000_s1072" style="position:absolute;left:8367;top:15481;width:3264;height:2241;visibility:visible;mso-wrap-style:square;v-text-anchor:middle" coordsize="326390,224155" o:gfxdata="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" path="m,l289030,r37360,37360l326390,224155,,224155,,xe" fillcolor="window" stroked="f" strokeweight="1pt">
+                        <v:stroke joinstyle="miter"/>
+                        <v:path arrowok="t" o:connecttype="custom" o:connectlocs="0,0;289030,0;326390,37360;326390,224155;0,224155;0,0" o:connectangles="0,0,0,0,0,0"/>
+                      </v:shape>
+                      <v:shape id="Retângulo: Único Canto Recortado 2750" o:spid="_x0000_s1073" style="position:absolute;left:12594;top:15481;width:3264;height:2241;visibility:visible;mso-wrap-style:square;v-text-anchor:middle" coordsize="326390,224155" o:gfxdata="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" path="m,l289030,r37360,37360l326390,224155,,224155,,xe" fillcolor="window" stroked="f" strokeweight="1pt">
+                        <v:stroke joinstyle="miter"/>
+                        <v:path arrowok="t" o:connecttype="custom" o:connectlocs="0,0;289030,0;326390,37360;326390,224155;0,224155;0,0" o:connectangles="0,0,0,0,0,0"/>
+                      </v:shape>
+                      <v:shape id="Retângulo: Único Canto Recortado 2751" o:spid="_x0000_s1074" style="position:absolute;left:16821;top:15483;width:3264;height:2242;visibility:visible;mso-wrap-style:square;v-text-anchor:middle" coordsize="326390,224155" o:gfxdata="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" path="m,l289030,r37360,37360l326390,224155,,224155,,xe" fillcolor="window" stroked="f" strokeweight="1pt">
+                        <v:stroke joinstyle="miter"/>
+                        <v:path arrowok="t" o:connecttype="custom" o:connectlocs="0,0;289030,0;326390,37360;326390,224155;0,224155;0,0" o:connectangles="0,0,0,0,0,0"/>
+                      </v:shape>
+                      <v:shape id="Retângulo: Único Canto Recortado 2752" o:spid="_x0000_s1075" style="position:absolute;left:21048;top:15481;width:3264;height:2241;visibility:visible;mso-wrap-style:square;v-text-anchor:middle" coordsize="326390,224155" o:gfxdata="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" path="m,l289030,r37360,37360l326390,224155,,224155,,xe" fillcolor="window" stroked="f" strokeweight="1pt">
+                        <v:stroke joinstyle="miter"/>
+                        <v:path arrowok="t" o:connecttype="custom" o:connectlocs="0,0;289030,0;326390,37360;326390,224155;0,224155;0,0" o:connectangles="0,0,0,0,0,0"/>
+                      </v:shape>
+                      <v:shape id="_x0000_s1076" type="#_x0000_t202" style="position:absolute;left:1984;top:9141;width:6375;height:3188;visibility:visible;mso-wrap-style:square;v-text-anchor:top" o:gfxdata="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" filled="f" stroked="f">
+                        <v:textbox>
+                          <w:txbxContent>
+                            <w:p>
+                              <w:pPr>
+                                <w:jc w:val="right"/>
+                                <w:rPr>
+                                  <w:rFonts w:ascii="Agency FB" w:hAnsi="Agency FB" w:cs="Adobe Devanagari"/>
+                                  <w:b/>
+                                  <w:bCs/>
+                                  <w:color w:val="FFFFFF"/>
+                                  <w:sz w:val="24"/>
+                                  <w:szCs w:val="24"/>
+                                </w:rPr>
+                              </w:pPr>
+                              <w:r>
+                                <w:rPr>
+                                  <w:rFonts w:ascii="Agency FB" w:hAnsi="Agency FB" w:cs="Adobe Devanagari"/>
+                                  <w:b/>
+                                  <w:bCs/>
+                                  <w:color w:val="FFFFFF"/>
+                                  <w:sz w:val="24"/>
+                                  <w:szCs w:val="24"/>
+                                </w:rPr>
+                                <w:t>MON</w:t>
+                              </w:r>
+                            </w:p>
+                          </w:txbxContent>
+                        </v:textbox>
+                      </v:shape>
+                      <v:shape id="_x0000_s1077" type="#_x0000_t202" style="position:absolute;left:1897;top:12012;width:6376;height:3187;visibility:visible;mso-wrap-style:square;v-text-anchor:top" o:gfxdata="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" filled="f" stroked="f">
+                        <v:textbox>
+                          <w:txbxContent>
+                            <w:p>
+                              <w:pPr>
+                                <w:jc w:val="right"/>
+                                <w:rPr>
+                                  <w:rFonts w:ascii="Agency FB" w:hAnsi="Agency FB" w:cs="Adobe Devanagari"/>
+                                  <w:b/>
+                                  <w:bCs/>
+                                  <w:color w:val="FFFFFF"/>
+                                  <w:sz w:val="24"/>
+                                  <w:szCs w:val="24"/>
+                                </w:rPr>
+                              </w:pPr>
+                              <w:r>
+                                <w:rPr>
+                                  <w:rFonts w:ascii="Agency FB" w:hAnsi="Agency FB" w:cs="Adobe Devanagari"/>
+                                  <w:b/>
+                                  <w:bCs/>
+                                  <w:color w:val="FFFFFF"/>
+                                  <w:sz w:val="24"/>
+                                  <w:szCs w:val="24"/>
+                                </w:rPr>
+                                <w:t>WED</w:t>
+                              </w:r>
+                            </w:p>
+                          </w:txbxContent>
+                        </v:textbox>
+                      </v:shape>
+                      <v:shape id="_x0000_s1078" type="#_x0000_t202" style="position:absolute;left:1897;top:15010;width:6376;height:3188;visibility:visible;mso-wrap-style:square;v-text-anchor:top" o:gfxdata="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" filled="f" stroked="f">
+                        <v:textbox>
+                          <w:txbxContent>
+                            <w:p>
+                              <w:pPr>
+                                <w:jc w:val="right"/>
+                                <w:rPr>
+                                  <w:rFonts w:ascii="Agency FB" w:hAnsi="Agency FB" w:cs="Adobe Devanagari"/>
+                                  <w:b/>
+                                  <w:bCs/>
+                                  <w:color w:val="FFFFFF"/>
+                                  <w:sz w:val="24"/>
+                                  <w:szCs w:val="24"/>
+                                </w:rPr>
+                              </w:pPr>
+                              <w:r>
+                                <w:rPr>
+                                  <w:rFonts w:ascii="Agency FB" w:hAnsi="Agency FB" w:cs="Adobe Devanagari"/>
+                                  <w:b/>
+                                  <w:bCs/>
+                                  <w:color w:val="FFFFFF"/>
+                                  <w:sz w:val="24"/>
+                                  <w:szCs w:val="24"/>
+                                </w:rPr>
+                                <w:t>FRI</w:t>
+                              </w:r>
+                            </w:p>
+                          </w:txbxContent>
+                        </v:textbox>
+                      </v:shape>
+                      <v:shape id="Retângulo: Único Canto Recortado 2759" o:spid="_x0000_s1079" style="position:absolute;left:29143;top:6811;width:3264;height:2242;visibility:visible;mso-wrap-style:square;v-text-anchor:middle" coordsize="326390,224155" o:gfxdata="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" path="m,l289030,r37360,37360l326390,224155,,224155,,xe" fillcolor="window" stroked="f" strokeweight="1pt">
+                        <v:stroke joinstyle="miter"/>
+                        <v:path arrowok="t" o:connecttype="custom" o:connectlocs="0,0;289030,0;326390,37360;326390,224155;0,224155;0,0" o:connectangles="0,0,0,0,0,0"/>
+                      </v:shape>
+                      <v:shape id="Retângulo: Único Canto Recortado 2760" o:spid="_x0000_s1080" style="position:absolute;left:33370;top:6811;width:3263;height:2242;visibility:visible;mso-wrap-style:square;v-text-anchor:middle" coordsize="326390,224155" o:gfxdata="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" path="m,l289030,r37360,37360l326390,224155,,224155,,xe" fillcolor="window" stroked="f" strokeweight="1pt">
+                        <v:stroke joinstyle="miter"/>
+                        <v:path arrowok="t" o:connecttype="custom" o:connectlocs="0,0;289030,0;326390,37360;326390,224155;0,224155;0,0" o:connectangles="0,0,0,0,0,0"/>
+                      </v:shape>
+                      <v:shape id="Retângulo: Único Canto Recortado 2761" o:spid="_x0000_s1081" style="position:absolute;left:37683;top:6811;width:3264;height:2242;visibility:visible;mso-wrap-style:square;v-text-anchor:middle" coordsize="326390,224155" o:gfxdata="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" path="m,l289030,r37360,37360l326390,224155,,224155,,xe" fillcolor="window" stroked="f" strokeweight="1pt">
+                        <v:stroke joinstyle="miter"/>
+                        <v:path arrowok="t" o:connecttype="custom" o:connectlocs="0,0;289030,0;326390,37360;326390,224155;0,224155;0,0" o:connectangles="0,0,0,0,0,0"/>
+                      </v:shape>
+                      <v:shape id="Retângulo: Único Canto Recortado 2762" o:spid="_x0000_s1082" style="position:absolute;left:41910;top:6811;width:3264;height:2242;visibility:visible;mso-wrap-style:square;v-text-anchor:middle" coordsize="326390,224155" o:gfxdata="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" path="m,l289030,r37360,37360l326390,224155,,224155,,xe" fillcolor="window" stroked="f" strokeweight="1pt">
+                        <v:stroke joinstyle="miter"/>
+                        <v:path arrowok="t" o:connecttype="custom" o:connectlocs="0,0;289030,0;326390,37360;326390,224155;0,224155;0,0" o:connectangles="0,0,0,0,0,0"/>
+                      </v:shape>
+                      <v:shape id="Retângulo: Único Canto Recortado 2763" o:spid="_x0000_s1083" style="position:absolute;left:29143;top:9616;width:3264;height:2241;visibility:visible;mso-wrap-style:square;v-text-anchor:middle" coordsize="326390,224155" o:gfxdata="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" path="m,l289030,r37360,37360l326390,224155,,224155,,xe" fillcolor="window" stroked="f" strokeweight="1pt">
+                        <v:stroke joinstyle="miter"/>
+                        <v:path arrowok="t" o:connecttype="custom" o:connectlocs="0,0;289030,0;326390,37360;326390,224155;0,224155;0,0" o:connectangles="0,0,0,0,0,0"/>
+                      </v:shape>
+                      <v:shape id="Retângulo: Único Canto Recortado 2764" o:spid="_x0000_s1084" style="position:absolute;left:33370;top:9616;width:3263;height:2241;visibility:visible;mso-wrap-style:square;v-text-anchor:middle" coordsize="326390,224155" o:gfxdata="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" path="m,l289030,r37360,37360l326390,224155,,224155,,xe" fillcolor="window" stroked="f" strokeweight="1pt">
+                        <v:stroke joinstyle="miter"/>
+                        <v:path arrowok="t" o:connecttype="custom" o:connectlocs="0,0;289030,0;326390,37360;326390,224155;0,224155;0,0" o:connectangles="0,0,0,0,0,0"/>
+                      </v:shape>
+                      <v:shape id="Retângulo: Único Canto Recortado 2765" o:spid="_x0000_s1085" style="position:absolute;left:37683;top:9620;width:3264;height:2241;visibility:visible;mso-wrap-style:square;v-text-anchor:middle" coordsize="326390,224155" o:gfxdata="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" path="m,l289030,r37360,37360l326390,224155,,224155,,xe" fillcolor="window" stroked="f" strokeweight="1pt">
+                        <v:stroke joinstyle="miter"/>
+                        <v:path arrowok="t" o:connecttype="custom" o:connectlocs="0,0;289030,0;326390,37360;326390,224155;0,224155;0,0" o:connectangles="0,0,0,0,0,0"/>
+                      </v:shape>
+                      <v:shape id="Retângulo: Único Canto Recortado 2766" o:spid="_x0000_s1086" style="position:absolute;left:41910;top:9616;width:3264;height:2241;visibility:visible;mso-wrap-style:square;v-text-anchor:middle" coordsize="326390,224155" o:gfxdata="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" path="m,l289030,r37360,37360l326390,224155,,224155,,xe" fillcolor="window" stroked="f" strokeweight="1pt">
+                        <v:stroke joinstyle="miter"/>
+                        <v:path arrowok="t" o:connecttype="custom" o:connectlocs="0,0;289030,0;326390,37360;326390,224155;0,224155;0,0" o:connectangles="0,0,0,0,0,0"/>
+                      </v:shape>
+                      <v:shape id="Retângulo: Único Canto Recortado 2767" o:spid="_x0000_s1087" style="position:absolute;left:29229;top:12489;width:3264;height:2242;visibility:visible;mso-wrap-style:square;v-text-anchor:middle" coordsize="326390,224155" o:gfxdata="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" path="m,l289030,r37360,37360l326390,224155,,224155,,xe" fillcolor="window" stroked="f" strokeweight="1pt">
+                        <v:stroke joinstyle="miter"/>
+                        <v:path arrowok="t" o:connecttype="custom" o:connectlocs="0,0;289030,0;326390,37360;326390,224155;0,224155;0,0" o:connectangles="0,0,0,0,0,0"/>
+                      </v:shape>
+                      <v:shape id="Retângulo: Único Canto Recortado 2768" o:spid="_x0000_s1088" style="position:absolute;left:33456;top:12489;width:3264;height:2242;visibility:visible;mso-wrap-style:square;v-text-anchor:middle" coordsize="326390,224155" o:gfxdata="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" path="m,l289030,r37360,37360l326390,224155,,224155,,xe" fillcolor="window" stroked="f" strokeweight="1pt">
+                        <v:stroke joinstyle="miter"/>
+                        <v:path arrowok="t" o:connecttype="custom" o:connectlocs="0,0;289030,0;326390,37360;326390,224155;0,224155;0,0" o:connectangles="0,0,0,0,0,0"/>
+                      </v:shape>
+                      <v:shape id="Retângulo: Único Canto Recortado 2769" o:spid="_x0000_s1089" style="position:absolute;left:37597;top:12492;width:3263;height:2241;visibility:visible;mso-wrap-style:square;v-text-anchor:middle" coordsize="326390,224155" o:gfxdata="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" path="m,l289030,r37360,37360l326390,224155,,224155,,xe" fillcolor="window" stroked="f" strokeweight="1pt">
+                        <v:stroke joinstyle="miter"/>
+                        <v:path arrowok="t" o:connecttype="custom" o:connectlocs="0,0;289030,0;326390,37360;326390,224155;0,224155;0,0" o:connectangles="0,0,0,0,0,0"/>
+                      </v:shape>
+                      <v:shape id="Retângulo: Único Canto Recortado 2770" o:spid="_x0000_s1090" style="position:absolute;left:41910;top:12489;width:3264;height:2242;visibility:visible;mso-wrap-style:square;v-text-anchor:middle" coordsize="326390,224155" o:gfxdata="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" path="m,l289030,r37360,37360l326390,224155,,224155,,xe" fillcolor="window" stroked="f" strokeweight="1pt">
+                        <v:stroke joinstyle="miter"/>
+                        <v:path arrowok="t" o:connecttype="custom" o:connectlocs="0,0;289030,0;326390,37360;326390,224155;0,224155;0,0" o:connectangles="0,0,0,0,0,0"/>
+                      </v:shape>
+                      <v:shape id="_x0000_s1091" type="#_x0000_t202" style="position:absolute;left:22845;top:6638;width:6376;height:3188;visibility:visible;mso-wrap-style:square;v-text-anchor:top" o:gfxdata="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" filled="f" stroked="f">
+                        <v:textbox>
+                          <w:txbxContent>
+                            <w:p>
+                              <w:pPr>
+                                <w:jc w:val="right"/>
+                                <w:rPr>
+                                  <w:rFonts w:ascii="Agency FB" w:hAnsi="Agency FB" w:cs="Adobe Devanagari"/>
+                                  <w:b/>
+                                  <w:bCs/>
+                                  <w:color w:val="FFFFFF"/>
+                                  <w:sz w:val="24"/>
+                                  <w:szCs w:val="24"/>
+                                </w:rPr>
+                              </w:pPr>
+                              <w:r>
+                                <w:rPr>
+                                  <w:rFonts w:ascii="Agency FB" w:hAnsi="Agency FB" w:cs="Adobe Devanagari"/>
+                                  <w:b/>
+                                  <w:bCs/>
+                                  <w:color w:val="FFFFFF"/>
+                                  <w:sz w:val="24"/>
+                                  <w:szCs w:val="24"/>
+                                </w:rPr>
+                                <w:t>SUN</w:t>
+                              </w:r>
+                            </w:p>
+                          </w:txbxContent>
+                        </v:textbox>
+                      </v:shape>
+                      <v:shape id="_x0000_s1092" type="#_x0000_t202" style="position:absolute;left:22759;top:9143;width:6376;height:3187;visibility:visible;mso-wrap-style:square;v-text-anchor:top" o:gfxdata="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" filled="f" stroked="f">
+                        <v:textbox>
+                          <w:txbxContent>
+                            <w:p>
+                              <w:pPr>
+                                <w:jc w:val="right"/>
+                                <w:rPr>
+                                  <w:rFonts w:ascii="Agency FB" w:hAnsi="Agency FB" w:cs="Adobe Devanagari"/>
+                                  <w:b/>
+                                  <w:bCs/>
+                                  <w:color w:val="FFFFFF"/>
+                                  <w:sz w:val="24"/>
+                                  <w:szCs w:val="24"/>
+                                </w:rPr>
+                              </w:pPr>
+                              <w:r>
+                                <w:rPr>
+                                  <w:rFonts w:ascii="Agency FB" w:hAnsi="Agency FB" w:cs="Adobe Devanagari"/>
+                                  <w:b/>
+                                  <w:bCs/>
+                                  <w:color w:val="FFFFFF"/>
+                                  <w:sz w:val="24"/>
+                                  <w:szCs w:val="24"/>
+                                </w:rPr>
+                                <w:t>TUE</w:t>
+                              </w:r>
+                            </w:p>
+                          </w:txbxContent>
+                        </v:textbox>
+                      </v:shape>
+                      <v:shape id="_x0000_s1093" type="#_x0000_t202" style="position:absolute;left:22759;top:12015;width:6376;height:3188;visibility:visible;mso-wrap-style:square;v-text-anchor:top" o:gfxdata="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" filled="f" stroked="f">
+                        <v:textbox>
+                          <w:txbxContent>
+                            <w:p>
+                              <w:pPr>
+                                <w:jc w:val="right"/>
+                                <w:rPr>
+                                  <w:rFonts w:ascii="Agency FB" w:hAnsi="Agency FB" w:cs="Adobe Devanagari"/>
+                                  <w:b/>
+                                  <w:bCs/>
+                                  <w:color w:val="FFFFFF"/>
+                                  <w:sz w:val="24"/>
+                                  <w:szCs w:val="24"/>
+                                </w:rPr>
+                              </w:pPr>
+                              <w:r>
+                                <w:rPr>
+                                  <w:rFonts w:ascii="Agency FB" w:hAnsi="Agency FB" w:cs="Adobe Devanagari"/>
+                                  <w:b/>
+                                  <w:bCs/>
+                                  <w:color w:val="FFFFFF"/>
+                                  <w:sz w:val="24"/>
+                                  <w:szCs w:val="24"/>
+                                </w:rPr>
+                                <w:t>THU</w:t>
+                              </w:r>
+                            </w:p>
+                          </w:txbxContent>
+                        </v:textbox>
+                      </v:shape>
+                      <v:shape id="Retângulo: Único Canto Recortado 2774" o:spid="_x0000_s1094" style="position:absolute;left:29229;top:15482;width:3264;height:2241;visibility:visible;mso-wrap-style:square;v-text-anchor:middle" coordsize="326390,224155" o:gfxdata="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" path="m,l289030,r37360,37360l326390,224155,,224155,,xe" fillcolor="window" stroked="f" strokeweight="1pt">
+                        <v:stroke joinstyle="miter"/>
+                        <v:path arrowok="t" o:connecttype="custom" o:connectlocs="0,0;289030,0;326390,37360;326390,224155;0,224155;0,0" o:connectangles="0,0,0,0,0,0"/>
+                      </v:shape>
+                      <v:shape id="Retângulo: Único Canto Recortado 2775" o:spid="_x0000_s1095" style="position:absolute;left:33456;top:15482;width:3264;height:2241;visibility:visible;mso-wrap-style:square;v-text-anchor:middle" coordsize="326390,224155" o:gfxdata="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" path="m,l289030,r37360,37360l326390,224155,,224155,,xe" fillcolor="window" stroked="f" strokeweight="1pt">
+                        <v:stroke joinstyle="miter"/>
+                        <v:path arrowok="t" o:connecttype="custom" o:connectlocs="0,0;289030,0;326390,37360;326390,224155;0,224155;0,0" o:connectangles="0,0,0,0,0,0"/>
+                      </v:shape>
+                      <v:shape id="Retângulo: Único Canto Recortado 2776" o:spid="_x0000_s1096" style="position:absolute;left:37683;top:15482;width:3264;height:2241;visibility:visible;mso-wrap-style:square;v-text-anchor:middle" coordsize="326390,224155" o:gfxdata="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" path="m,l289030,r37360,37360l326390,224155,,224155,,xe" fillcolor="window" stroked="f" strokeweight="1pt">
+                        <v:stroke joinstyle="miter"/>
+                        <v:path arrowok="t" o:connecttype="custom" o:connectlocs="0,0;289030,0;326390,37360;326390,224155;0,224155;0,0" o:connectangles="0,0,0,0,0,0"/>
+                      </v:shape>
+                      <v:shape id="Retângulo: Único Canto Recortado 2777" o:spid="_x0000_s1097" style="position:absolute;left:41910;top:15482;width:3264;height:2241;visibility:visible;mso-wrap-style:square;v-text-anchor:middle" coordsize="326390,224155" o:gfxdata="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" path="m,l289030,r37360,37360l326390,224155,,224155,,xe" fillcolor="window" stroked="f" strokeweight="1pt">
+                        <v:stroke joinstyle="miter"/>
+                        <v:path arrowok="t" o:connecttype="custom" o:connectlocs="0,0;289030,0;326390,37360;326390,224155;0,224155;0,0" o:connectangles="0,0,0,0,0,0"/>
+                      </v:shape>
+                      <v:shape id="_x0000_s1098" type="#_x0000_t202" style="position:absolute;left:22845;top:15011;width:6376;height:3187;visibility:visible;mso-wrap-style:square;v-text-anchor:top" o:gfxdata="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" filled="f" stroked="f">
+                        <v:textbox>
+                          <w:txbxContent>
+                            <w:p>
+                              <w:pPr>
+                                <w:jc w:val="right"/>
+                                <w:rPr>
+                                  <w:rFonts w:ascii="Agency FB" w:hAnsi="Agency FB" w:cs="Adobe Devanagari"/>
+                                  <w:b/>
+                                  <w:bCs/>
+                                  <w:color w:val="FFFFFF"/>
+                                  <w:sz w:val="24"/>
+                                  <w:szCs w:val="24"/>
+                                </w:rPr>
+                              </w:pPr>
+                              <w:r>
+                                <w:rPr>
+                                  <w:rFonts w:ascii="Agency FB" w:hAnsi="Agency FB" w:cs="Adobe Devanagari"/>
+                                  <w:b/>
+                                  <w:bCs/>
+                                  <w:color w:val="FFFFFF"/>
+                                  <w:sz w:val="24"/>
+                                  <w:szCs w:val="24"/>
+                                </w:rPr>
+                                <w:t>SAT</w:t>
+                              </w:r>
+                            </w:p>
+                          </w:txbxContent>
+                        </v:textbox>
+                      </v:shape>
+                    </v:group>
+                    <v:shape id="Retângulo: Único Canto Recortado 2779" o:spid="_x0000_s1099" style="position:absolute;left:8281;top:9612;width:3264;height:2241;visibility:visible;mso-wrap-style:square;v-text-anchor:middle" coordsize="326390,224155" o:gfxdata="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" path="m,l289030,r37360,37360l326390,224155,,224155,,xe" fillcolor="window" stroked="f" strokeweight="1pt">
+                      <v:stroke joinstyle="miter"/>
+                      <v:path arrowok="t" o:connecttype="custom" o:connectlocs="0,0;289030,0;326390,37360;326390,224155;0,224155;0,0" o:connectangles="0,0,0,0,0,0"/>
+                    </v:shape>
+                    <v:shape id="Retângulo: Único Canto Recortado 2780" o:spid="_x0000_s1100" style="position:absolute;left:8281;top:12483;width:3264;height:2241;visibility:visible;mso-wrap-style:square;v-text-anchor:middle" coordsize="326390,224155" o:gfxdata="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" path="m,l289030,r37360,37360l326390,224155,,224155,,xe" fillcolor="window" stroked="f" strokeweight="1pt">
+                      <v:stroke joinstyle="miter"/>
+                      <v:path arrowok="t" o:connecttype="custom" o:connectlocs="0,0;289030,0;326390,37360;326390,224155;0,224155;0,0" o:connectangles="0,0,0,0,0,0"/>
+                    </v:shape>
+                  </v:group>
+                  <v:shape id="_x0000_s1101" type="#_x0000_t202" style="position:absolute;left:46674;top:4611;width:20254;height:2673;visibility:visible;mso-wrap-style:square;v-text-anchor:top" o:gfxdata="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" filled="f" stroked="f">
+                    <v:textbox>
+                      <w:txbxContent>
+                        <w:p>
+                          <w:pPr>
+                            <w:jc w:val="center"/>
+                            <w:rPr>
+                              <w:rFonts w:ascii="Agency FB" w:hAnsi="Agency FB" w:cs="Adobe Devanagari"/>
+                              <w:b/>
+                              <w:bCs/>
+                              <w:color w:val="FFFFFF"/>
+                              <w:sz w:val="24"/>
+                              <w:szCs w:val="24"/>
+                            </w:rPr>
+                          </w:pPr>
+                          <w:r>
+                            <w:rPr>
+                              <w:rFonts w:ascii="Agency FB" w:hAnsi="Agency FB" w:cs="Adobe Devanagari"/>
+                              <w:b/>
+                              <w:bCs/>
+                              <w:color w:val="FFFFFF"/>
+                              <w:sz w:val="24"/>
+                              <w:szCs w:val="24"/>
+                            </w:rPr>
+                            <w:t>ASPECTS</w:t>
+                          </w:r>
+                        </w:p>
+                      </w:txbxContent>
+                    </v:textbox>
+                  </v:shape>
+                  <v:shape id="Retângulo: Único Canto Recortado 2782" o:spid="_x0000_s1102" style="position:absolute;left:46594;top:7156;width:20250;height:10592;visibility:visible;mso-wrap-style:square;v-text-anchor:middle" coordsize="2025015,1059279" o:gfxdata="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" path="m,l1848465,r176550,176550l2025015,1059279,,1059279,,xe" fillcolor="window" stroked="f" strokeweight="1pt">
+                    <v:stroke joinstyle="miter"/>
+                    <v:path arrowok="t" o:connecttype="custom" o:connectlocs="0,0;1848465,0;2025015,176550;2025015,1059279;0,1059279;0,0" o:connectangles="0,0,0,0,0,0"/>
+                  </v:shape>
+                </v:group>
+                <v:shape id="_x0000_s1103" type="#_x0000_t202" style="position:absolute;left:6814;top:7332;width:20787;height:2492;visibility:visible;mso-wrap-style:square;v-text-anchor:top" o:gfxdata="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" filled="f" stroked="f">
+                  <v:textbox>
+                    <w:txbxContent>
+                      <w:p>
+                        <w:pPr>
+                          <w:ind w:right="330"/>
+                          <w:jc w:val="center"/>
+                          <w:rPr>
+                            <w:rFonts w:ascii="Agency FB" w:hAnsi="Agency FB" w:cs="Adobe Devanagari"/>
+                            <w:b/>
+                            <w:bCs/>
+                            <w:color w:val="FFFFFF"/>
+                          </w:rPr>
+                        </w:pPr>
+                        <w:r>
+                          <w:rPr>
+                            <w:rFonts w:ascii="Agency FB" w:hAnsi="Agency FB" w:cs="Adobe Devanagari"/>
+                            <w:b/>
+                            <w:bCs/>
+                            <w:color w:val="FFFFFF"/>
+                          </w:rPr>
+                          <w:t xml:space="preserve">NIGHT </w:t>
+                        </w:r>
+                        <w:r>
+                          <w:rPr>
+                            <w:rFonts w:ascii="Agency FB" w:hAnsi="Agency FB" w:cs="Adobe Devanagari"/>
+                            <w:b/>
+                            <w:bCs/>
+                            <w:color w:val="FFFFFF"/>
+                          </w:rPr>
+                          <w:tab/>
+                          <w:t>MORN.</w:t>
+                        </w:r>
+                        <w:r>
+                          <w:rPr>
+                            <w:rFonts w:ascii="Agency FB" w:hAnsi="Agency FB" w:cs="Adobe Devanagari"/>
+                            <w:b/>
+                            <w:bCs/>
+                            <w:color w:val="FFFFFF"/>
+                          </w:rPr>
+                          <w:tab/>
+                          <w:t xml:space="preserve"> AFT.</w:t>
+                        </w:r>
+                        <w:r>
+                          <w:rPr>
+                            <w:rFonts w:ascii="Agency FB" w:hAnsi="Agency FB" w:cs="Adobe Devanagari"/>
+                            <w:b/>
+                            <w:bCs/>
+                            <w:color w:val="FFFFFF"/>
+                          </w:rPr>
+                          <w:tab/>
+                          <w:t>EVEN.</w:t>
+                        </w:r>
+                      </w:p>
+                    </w:txbxContent>
+                  </v:textbox>
+                </v:shape>
+                <v:shape id="_x0000_s1104" type="#_x0000_t202" style="position:absolute;left:27604;top:4744;width:20787;height:2492;visibility:visible;mso-wrap-style:square;v-text-anchor:top" o:gfxdata="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" filled="f" stroked="f">
+                  <v:textbox>
+                    <w:txbxContent>
+                      <w:p>
+                        <w:pPr>
+                          <w:ind w:right="330"/>
+                          <w:jc w:val="center"/>
+                          <w:rPr>
+                            <w:rFonts w:ascii="Agency FB" w:hAnsi="Agency FB" w:cs="Adobe Devanagari"/>
+                            <w:b/>
+                            <w:bCs/>
+                            <w:color w:val="FFFFFF"/>
+                          </w:rPr>
+                        </w:pPr>
+                        <w:r>
+                          <w:rPr>
+                            <w:rFonts w:ascii="Agency FB" w:hAnsi="Agency FB" w:cs="Adobe Devanagari"/>
+                            <w:b/>
+                            <w:bCs/>
+                            <w:color w:val="FFFFFF"/>
+                          </w:rPr>
+                          <w:t xml:space="preserve">NIGHT </w:t>
+                        </w:r>
+                        <w:r>
+                          <w:rPr>
+                            <w:rFonts w:ascii="Agency FB" w:hAnsi="Agency FB" w:cs="Adobe Devanagari"/>
+                            <w:b/>
+                            <w:bCs/>
+                            <w:color w:val="FFFFFF"/>
+                          </w:rPr>
+                          <w:tab/>
+                          <w:t>MORN.</w:t>
+                        </w:r>
+                        <w:r>
+                          <w:rPr>
+                            <w:rFonts w:ascii="Agency FB" w:hAnsi="Agency FB" w:cs="Adobe Devanagari"/>
+                            <w:b/>
+                            <w:bCs/>
+                            <w:color w:val="FFFFFF"/>
+                          </w:rPr>
+                          <w:tab/>
+                          <w:t xml:space="preserve"> AFT.</w:t>
+                        </w:r>
+                        <w:r>
+                          <w:rPr>
+                            <w:rFonts w:ascii="Agency FB" w:hAnsi="Agency FB" w:cs="Adobe Devanagari"/>
+                            <w:b/>
+                            <w:bCs/>
+                            <w:color w:val="FFFFFF"/>
+                          </w:rPr>
+                          <w:tab/>
+                          <w:t>EVEN.</w:t>
+                        </w:r>
+                      </w:p>
+                    </w:txbxContent>
+                  </v:textbox>
+                </v:shape>
+              </v:group>
+            </w:pict>
+          </mc:Fallback>
+        </mc:AlternateContent>
+      </w:r>
+      <w:r>
+        <w:rPr>
+          <w:noProof/>
+        </w:rPr>
+        <mc:AlternateContent>
+          <mc:Choice Requires="wpg">
+            <w:drawing>
+              <wp:anchor distT="0" distB="0" distL="114300" distR="114300" simplePos="0" relativeHeight="251671552" behindDoc="0" locked="0" layoutInCell="1" allowOverlap="1" wp14:anchorId="62C731FA" wp14:editId="0ED528C1">
+                <wp:simplePos x="0" y="0"/>
+                <wp:positionH relativeFrom="column">
+                  <wp:posOffset>-523743</wp:posOffset>
+                </wp:positionH>
+                <wp:positionV relativeFrom="paragraph">
+                  <wp:posOffset>2737807</wp:posOffset>
+                </wp:positionV>
+                <wp:extent cx="6868160" cy="6294120"/>
+                <wp:effectExtent l="0" t="0" r="8890" b="0"/>
+                <wp:wrapNone/>
+                <wp:docPr id="2089" name="Agrupar 2020816142"/>
+                <wp:cNvGraphicFramePr/>
+                <a:graphic xmlns:a="http://schemas.openxmlformats.org/drawingml/2006/main">
+                  <a:graphicData uri="http://schemas.microsoft.com/office/word/2010/wordprocessingGroup">
+                    <wpg:wgp>
+                      <wpg:cNvGrpSpPr/>
+                      <wpg:grpSpPr>
+                        <a:xfrm>
+                          <a:off x="0" y="0"/>
+                          <a:ext cx="6868160" cy="6294120"/>
+                          <a:chOff x="0" y="0"/>
+                          <a:chExt cx="6868160" cy="6294474"/>
+                        </a:xfrm>
+                      </wpg:grpSpPr>
+                      <wps:wsp>
+                        <wps:cNvPr id="2090" name="Retângulo: Cantos Diagonais Recortados 2783"/>
+                        <wps:cNvSpPr/>
+                        <wps:spPr>
+                          <a:xfrm>
+                            <a:off x="0" y="0"/>
+                            <a:ext cx="6868160" cy="6294474"/>
+                          </a:xfrm>
+                          <a:custGeom>
+                            <a:avLst/>
+                            <a:gdLst>
+                              <a:gd name="connsiteX0" fmla="*/ 0 w 6868160"/>
+                              <a:gd name="connsiteY0" fmla="*/ 0 h 6421755"/>
+                              <a:gd name="connsiteX1" fmla="*/ 5797846 w 6868160"/>
+                              <a:gd name="connsiteY1" fmla="*/ 0 h 6421755"/>
+                              <a:gd name="connsiteX2" fmla="*/ 6868160 w 6868160"/>
+                              <a:gd name="connsiteY2" fmla="*/ 1070314 h 6421755"/>
+                              <a:gd name="connsiteX3" fmla="*/ 6868160 w 6868160"/>
+                              <a:gd name="connsiteY3" fmla="*/ 6421755 h 6421755"/>
+                              <a:gd name="connsiteX4" fmla="*/ 6868160 w 6868160"/>
+                              <a:gd name="connsiteY4" fmla="*/ 6421755 h 6421755"/>
+                              <a:gd name="connsiteX5" fmla="*/ 1070314 w 6868160"/>
+                              <a:gd name="connsiteY5" fmla="*/ 6421755 h 6421755"/>
+                              <a:gd name="connsiteX6" fmla="*/ 0 w 6868160"/>
+                              <a:gd name="connsiteY6" fmla="*/ 5351441 h 6421755"/>
+                              <a:gd name="connsiteX7" fmla="*/ 0 w 6868160"/>
+                              <a:gd name="connsiteY7" fmla="*/ 0 h 6421755"/>
+                              <a:gd name="connsiteX0" fmla="*/ 0 w 6868160"/>
+                              <a:gd name="connsiteY0" fmla="*/ 0 h 6421755"/>
+                              <a:gd name="connsiteX1" fmla="*/ 6403902 w 6868160"/>
+                              <a:gd name="connsiteY1" fmla="*/ 0 h 6421755"/>
+                              <a:gd name="connsiteX2" fmla="*/ 6868160 w 6868160"/>
+                              <a:gd name="connsiteY2" fmla="*/ 1070314 h 6421755"/>
+                              <a:gd name="connsiteX3" fmla="*/ 6868160 w 6868160"/>
+                              <a:gd name="connsiteY3" fmla="*/ 6421755 h 6421755"/>
+                              <a:gd name="connsiteX4" fmla="*/ 6868160 w 6868160"/>
+                              <a:gd name="connsiteY4" fmla="*/ 6421755 h 6421755"/>
+                              <a:gd name="connsiteX5" fmla="*/ 1070314 w 6868160"/>
+                              <a:gd name="connsiteY5" fmla="*/ 6421755 h 6421755"/>
+                              <a:gd name="connsiteX6" fmla="*/ 0 w 6868160"/>
+                              <a:gd name="connsiteY6" fmla="*/ 5351441 h 6421755"/>
+                              <a:gd name="connsiteX7" fmla="*/ 0 w 6868160"/>
+                              <a:gd name="connsiteY7" fmla="*/ 0 h 6421755"/>
+                              <a:gd name="connsiteX0" fmla="*/ 0 w 6868160"/>
+                              <a:gd name="connsiteY0" fmla="*/ 0 h 6421755"/>
+                              <a:gd name="connsiteX1" fmla="*/ 6403902 w 6868160"/>
+                              <a:gd name="connsiteY1" fmla="*/ 0 h 6421755"/>
+                              <a:gd name="connsiteX2" fmla="*/ 6868160 w 6868160"/>
+                              <a:gd name="connsiteY2" fmla="*/ 357932 h 6421755"/>
+                              <a:gd name="connsiteX3" fmla="*/ 6868160 w 6868160"/>
+                              <a:gd name="connsiteY3" fmla="*/ 6421755 h 6421755"/>
+                              <a:gd name="connsiteX4" fmla="*/ 6868160 w 6868160"/>
+                              <a:gd name="connsiteY4" fmla="*/ 6421755 h 6421755"/>
+                              <a:gd name="connsiteX5" fmla="*/ 1070314 w 6868160"/>
+                              <a:gd name="connsiteY5" fmla="*/ 6421755 h 6421755"/>
+                              <a:gd name="connsiteX6" fmla="*/ 0 w 6868160"/>
+                              <a:gd name="connsiteY6" fmla="*/ 5351441 h 6421755"/>
+                              <a:gd name="connsiteX7" fmla="*/ 0 w 6868160"/>
+                              <a:gd name="connsiteY7" fmla="*/ 0 h 6421755"/>
+                              <a:gd name="connsiteX0" fmla="*/ 0 w 6868160"/>
+                              <a:gd name="connsiteY0" fmla="*/ 0 h 6421755"/>
+                              <a:gd name="connsiteX1" fmla="*/ 6403902 w 6868160"/>
+                              <a:gd name="connsiteY1" fmla="*/ 0 h 6421755"/>
+                              <a:gd name="connsiteX2" fmla="*/ 6868160 w 6868160"/>
+                              <a:gd name="connsiteY2" fmla="*/ 538685 h 6421755"/>
+                              <a:gd name="connsiteX3" fmla="*/ 6868160 w 6868160"/>
+                              <a:gd name="connsiteY3" fmla="*/ 6421755 h 6421755"/>
+                              <a:gd name="connsiteX4" fmla="*/ 6868160 w 6868160"/>
+                              <a:gd name="connsiteY4" fmla="*/ 6421755 h 6421755"/>
+                              <a:gd name="connsiteX5" fmla="*/ 1070314 w 6868160"/>
+                              <a:gd name="connsiteY5" fmla="*/ 6421755 h 6421755"/>
+                              <a:gd name="connsiteX6" fmla="*/ 0 w 6868160"/>
+                              <a:gd name="connsiteY6" fmla="*/ 5351441 h 6421755"/>
+                              <a:gd name="connsiteX7" fmla="*/ 0 w 6868160"/>
+                              <a:gd name="connsiteY7" fmla="*/ 0 h 6421755"/>
+                              <a:gd name="connsiteX0" fmla="*/ 0 w 6868160"/>
+                              <a:gd name="connsiteY0" fmla="*/ 0 h 6421755"/>
+                              <a:gd name="connsiteX1" fmla="*/ 6615867 w 6868160"/>
+                              <a:gd name="connsiteY1" fmla="*/ 0 h 6421755"/>
+                              <a:gd name="connsiteX2" fmla="*/ 6868160 w 6868160"/>
+                              <a:gd name="connsiteY2" fmla="*/ 538685 h 6421755"/>
+                              <a:gd name="connsiteX3" fmla="*/ 6868160 w 6868160"/>
+                              <a:gd name="connsiteY3" fmla="*/ 6421755 h 6421755"/>
+                              <a:gd name="connsiteX4" fmla="*/ 6868160 w 6868160"/>
+                              <a:gd name="connsiteY4" fmla="*/ 6421755 h 6421755"/>
+                              <a:gd name="connsiteX5" fmla="*/ 1070314 w 6868160"/>
+                              <a:gd name="connsiteY5" fmla="*/ 6421755 h 6421755"/>
+                              <a:gd name="connsiteX6" fmla="*/ 0 w 6868160"/>
+                              <a:gd name="connsiteY6" fmla="*/ 5351441 h 6421755"/>
+                              <a:gd name="connsiteX7" fmla="*/ 0 w 6868160"/>
+                              <a:gd name="connsiteY7" fmla="*/ 0 h 6421755"/>
+                              <a:gd name="connsiteX0" fmla="*/ 0 w 6868160"/>
+                              <a:gd name="connsiteY0" fmla="*/ 0 h 6421755"/>
+                              <a:gd name="connsiteX1" fmla="*/ 6615867 w 6868160"/>
+                              <a:gd name="connsiteY1" fmla="*/ 0 h 6421755"/>
+                              <a:gd name="connsiteX2" fmla="*/ 6868160 w 6868160"/>
+                              <a:gd name="connsiteY2" fmla="*/ 262238 h 6421755"/>
+                              <a:gd name="connsiteX3" fmla="*/ 6868160 w 6868160"/>
+                              <a:gd name="connsiteY3" fmla="*/ 6421755 h 6421755"/>
+                              <a:gd name="connsiteX4" fmla="*/ 6868160 w 6868160"/>
+                              <a:gd name="connsiteY4" fmla="*/ 6421755 h 6421755"/>
+                              <a:gd name="connsiteX5" fmla="*/ 1070314 w 6868160"/>
+                              <a:gd name="connsiteY5" fmla="*/ 6421755 h 6421755"/>
+                              <a:gd name="connsiteX6" fmla="*/ 0 w 6868160"/>
+                              <a:gd name="connsiteY6" fmla="*/ 5351441 h 6421755"/>
+                              <a:gd name="connsiteX7" fmla="*/ 0 w 6868160"/>
+                              <a:gd name="connsiteY7" fmla="*/ 0 h 6421755"/>
+                              <a:gd name="connsiteX0" fmla="*/ 0 w 6868160"/>
+                              <a:gd name="connsiteY0" fmla="*/ 0 h 6421755"/>
+                              <a:gd name="connsiteX1" fmla="*/ 6615867 w 6868160"/>
+                              <a:gd name="connsiteY1" fmla="*/ 0 h 6421755"/>
+                              <a:gd name="connsiteX2" fmla="*/ 6868160 w 6868160"/>
+                              <a:gd name="connsiteY2" fmla="*/ 262238 h 6421755"/>
+                              <a:gd name="connsiteX3" fmla="*/ 6868160 w 6868160"/>
+                              <a:gd name="connsiteY3" fmla="*/ 6421755 h 6421755"/>
+                              <a:gd name="connsiteX4" fmla="*/ 6868160 w 6868160"/>
+                              <a:gd name="connsiteY4" fmla="*/ 6421755 h 6421755"/>
+                              <a:gd name="connsiteX5" fmla="*/ 1070314 w 6868160"/>
+                              <a:gd name="connsiteY5" fmla="*/ 6421755 h 6421755"/>
+                              <a:gd name="connsiteX6" fmla="*/ 10633 w 6868160"/>
+                              <a:gd name="connsiteY6" fmla="*/ 6074455 h 6421755"/>
+                              <a:gd name="connsiteX7" fmla="*/ 0 w 6868160"/>
+                              <a:gd name="connsiteY7" fmla="*/ 0 h 6421755"/>
+                              <a:gd name="connsiteX0" fmla="*/ 0 w 6868160"/>
+                              <a:gd name="connsiteY0" fmla="*/ 0 h 6421755"/>
+                              <a:gd name="connsiteX1" fmla="*/ 6615867 w 6868160"/>
+                              <a:gd name="connsiteY1" fmla="*/ 0 h 6421755"/>
+                              <a:gd name="connsiteX2" fmla="*/ 6868160 w 6868160"/>
+                              <a:gd name="connsiteY2" fmla="*/ 262238 h 6421755"/>
+                              <a:gd name="connsiteX3" fmla="*/ 6868160 w 6868160"/>
+                              <a:gd name="connsiteY3" fmla="*/ 6421755 h 6421755"/>
+                              <a:gd name="connsiteX4" fmla="*/ 6868160 w 6868160"/>
+                              <a:gd name="connsiteY4" fmla="*/ 6421755 h 6421755"/>
+                              <a:gd name="connsiteX5" fmla="*/ 336668 w 6868160"/>
+                              <a:gd name="connsiteY5" fmla="*/ 6421755 h 6421755"/>
+                              <a:gd name="connsiteX6" fmla="*/ 10633 w 6868160"/>
+                              <a:gd name="connsiteY6" fmla="*/ 6074455 h 6421755"/>
+                              <a:gd name="connsiteX7" fmla="*/ 0 w 6868160"/>
+                              <a:gd name="connsiteY7" fmla="*/ 0 h 6421755"/>
+                            </a:gdLst>
+                            <a:ahLst/>
+                            <a:cxnLst>
+                              <a:cxn ang="0">
+                                <a:pos x="connsiteX0" y="connsiteY0"/>
+                              </a:cxn>
+                              <a:cxn ang="0">
+                                <a:pos x="connsiteX1" y="connsiteY1"/>
+                              </a:cxn>
+                              <a:cxn ang="0">
+                                <a:pos x="connsiteX2" y="connsiteY2"/>
+                              </a:cxn>
+                              <a:cxn ang="0">
+                                <a:pos x="connsiteX3" y="connsiteY3"/>
+                              </a:cxn>
+                              <a:cxn ang="0">
+                                <a:pos x="connsiteX4" y="connsiteY4"/>
+                              </a:cxn>
+                              <a:cxn ang="0">
+                                <a:pos x="connsiteX5" y="connsiteY5"/>
+                              </a:cxn>
+                              <a:cxn ang="0">
+                                <a:pos x="connsiteX6" y="connsiteY6"/>
+                              </a:cxn>
+                              <a:cxn ang="0">
+                                <a:pos x="connsiteX7" y="connsiteY7"/>
+                              </a:cxn>
+                            </a:cxnLst>
+                            <a:rect l="l" t="t" r="r" b="b"/>
+                            <a:pathLst>
+                              <a:path w="6868160" h="6421755">
+                                <a:moveTo>
+                                  <a:pt x="0" y="0"/>
+                                </a:moveTo>
+                                <a:lnTo>
+                                  <a:pt x="6615867" y="0"/>
+                                </a:lnTo>
+                                <a:lnTo>
+                                  <a:pt x="6868160" y="262238"/>
+                                </a:lnTo>
+                                <a:lnTo>
+                                  <a:pt x="6868160" y="6421755"/>
+                                </a:lnTo>
+                                <a:lnTo>
+                                  <a:pt x="6868160" y="6421755"/>
+                                </a:lnTo>
+                                <a:lnTo>
+                                  <a:pt x="336668" y="6421755"/>
+                                </a:lnTo>
+                                <a:lnTo>
+                                  <a:pt x="10633" y="6074455"/>
+                                </a:lnTo>
+                                <a:cubicBezTo>
+                                  <a:pt x="7089" y="4049637"/>
+                                  <a:pt x="3544" y="2024818"/>
+                                  <a:pt x="0" y="0"/>
+                                </a:cubicBezTo>
+                                <a:close/>
+                              </a:path>
+                            </a:pathLst>
+                          </a:custGeom>
+                          <a:solidFill>
+                            <a:srgbClr val="8497B0"/>
+                          </a:solidFill>
+                          <a:ln>
+                            <a:noFill/>
+                          </a:ln>
+                        </wps:spPr>
+                        <wps:style>
+                          <a:lnRef idx="2">
+                            <a:schemeClr val="accent1">
+                              <a:shade val="50000"/>
+                            </a:schemeClr>
+                          </a:lnRef>
+                          <a:fillRef idx="1">
+                            <a:schemeClr val="accent1"/>
+                          </a:fillRef>
+                          <a:effectRef idx="0">
+                            <a:schemeClr val="accent1"/>
+                          </a:effectRef>
+                          <a:fontRef idx="minor">
+                            <a:schemeClr val="lt1"/>
+                          </a:fontRef>
+                        </wps:style>
+                        <wps:bodyPr rot="0" spcFirstLastPara="0" vertOverflow="overflow" horzOverflow="overflow" vert="horz" wrap="square" lIns="91440" tIns="45720" rIns="91440" bIns="45720" numCol="1" spcCol="0" rtlCol="0" fromWordArt="0" anchor="ctr" anchorCtr="0" forceAA="0" compatLnSpc="1">
+                          <a:prstTxWarp prst="textNoShape">
+                            <a:avLst/>
+                          </a:prstTxWarp>
+                          <a:noAutofit/>
+                        </wps:bodyPr>
+                      </wps:wsp>
+                      <wps:wsp>
+                        <wps:cNvPr id="2091" name="Caixa de Texto 2"/>
+                        <wps:cNvSpPr txBox="1">
+                          <a:spLocks noChangeArrowheads="1"/>
+                        </wps:cNvSpPr>
+                        <wps:spPr bwMode="auto">
+                          <a:xfrm>
+                            <a:off x="138223" y="148856"/>
+                            <a:ext cx="6556375" cy="5826125"/>
+                          </a:xfrm>
+                          <a:prstGeom prst="rect">
+                            <a:avLst/>
+                          </a:prstGeom>
+                          <a:solidFill>
+                            <a:srgbClr val="FFFFFF">
+                              <a:alpha val="30196"/>
+                            </a:srgbClr>
+                          </a:solidFill>
+                          <a:ln w="9525">
+                            <a:noFill/>
+                            <a:miter lim="800000"/>
+                            <a:headEnd/>
+                            <a:tailEnd/>
+                          </a:ln>
+                        </wps:spPr>
+                        <wps:txbx>
+                          <w:txbxContent>
+                            <w:tbl>
+                              <w:tblPr>
+                                <w:tblStyle w:val="ListTable2-Accent5"/>
+                                <w:tblW w:w="0" w:type="auto"/>
+                                <w:tblLook w:val="04A0" w:firstRow="1" w:lastRow="0" w:firstColumn="1" w:lastColumn="0" w:noHBand="0" w:noVBand="1"/>
+                              </w:tblPr>
+                              <w:tblGrid>
+                                <w:gridCol w:w="846"/>
+                                <w:gridCol w:w="9167"/>
+                              </w:tblGrid>
+                              <w:tr>
+                                <w:trPr>
+                                  <w:cnfStyle w:val="100000000000" w:firstRow="1" w:lastRow="0" w:firstColumn="0" w:lastColumn="0" w:oddVBand="0" w:evenVBand="0" w:oddHBand="0" w:evenHBand="0" w:firstRowFirstColumn="0" w:firstRowLastColumn="0" w:lastRowFirstColumn="0" w:lastRowLastColumn="0"/>
+                                  <w:trHeight w:val="432"/>
+                                </w:trPr>
+                                <w:tc>
+                                  <w:tcPr>
+                                    <w:cnfStyle w:val="001000000000" w:firstRow="0" w:lastRow="0" w:firstColumn="1" w:lastColumn="0" w:oddVBand="0" w:evenVBand="0" w:oddHBand="0" w:evenHBand="0" w:firstRowFirstColumn="0" w:firstRowLastColumn="0" w:lastRowFirstColumn="0" w:lastRowLastColumn="0"/>
+                                    <w:tcW w:w="846" w:type="dxa"/>
+                                    <w:vAlign w:val="center"/>
+                                  </w:tcPr>
+                                  <w:p>
+                                    <w:pPr>
+                                      <w:jc w:val="center"/>
+                                      <w:rPr>
+                                        <w:rFonts w:ascii="Agency FB" w:hAnsi="Agency FB"/>
+                                        <w:sz w:val="24"/>
+                                        <w:szCs w:val="24"/>
+                                        <w:lang w:val="en-US"/>
+                                      </w:rPr>
+                                    </w:pPr>
+                                    <w:r>
+                                      <w:rPr>
+                                        <w:rFonts w:ascii="Agency FB" w:hAnsi="Agency FB"/>
+                                        <w:sz w:val="24"/>
+                                        <w:szCs w:val="24"/>
+                                        <w:lang w:val="en-US"/>
+                                      </w:rPr>
+                                      <w:t>RANK</w:t>
+                                    </w:r>
+                                  </w:p>
+                                </w:tc>
+                                <w:tc>
+                                  <w:tcPr>
+                                    <w:tcW w:w="9167" w:type="dxa"/>
+                                    <w:vAlign w:val="center"/>
+                                  </w:tcPr>
+                                  <w:p>
+                                    <w:pPr>
+                                      <w:jc w:val="center"/>
+                                      <w:cnfStyle w:val="100000000000" w:firstRow="1" w:lastRow="0" w:firstColumn="0" w:lastColumn="0" w:oddVBand="0" w:evenVBand="0" w:oddHBand="0" w:evenHBand="0" w:firstRowFirstColumn="0" w:firstRowLastColumn="0" w:lastRowFirstColumn="0" w:lastRowLastColumn="0"/>
+                                      <w:rPr>
+                                        <w:rFonts w:ascii="Agency FB" w:hAnsi="Agency FB"/>
+                                        <w:sz w:val="24"/>
+                                        <w:szCs w:val="24"/>
+                                        <w:lang w:val="en-US"/>
+                                      </w:rPr>
+                                    </w:pPr>
+                                    <w:r>
+                                      <w:rPr>
+                                        <w:rFonts w:ascii="Agency FB" w:hAnsi="Agency FB"/>
+                                        <w:sz w:val="24"/>
+                                        <w:szCs w:val="24"/>
+                                        <w:lang w:val="en-US"/>
+                                      </w:rPr>
+                                      <w:t>EVENT</w:t>
+                                    </w:r>
+                                  </w:p>
+                                </w:tc>
+                              </w:tr>
+                              <w:tr>
+                                <w:trPr>
+                                  <w:cnfStyle w:val="000000100000" w:firstRow="0" w:lastRow="0" w:firstColumn="0" w:lastColumn="0" w:oddVBand="0" w:evenVBand="0" w:oddHBand="1" w:evenHBand="0" w:firstRowFirstColumn="0" w:firstRowLastColumn="0" w:lastRowFirstColumn="0" w:lastRowLastColumn="0"/>
+                                  <w:trHeight w:val="836"/>
+                                </w:trPr>
+                                <w:tc>
+                                  <w:tcPr>
+                                    <w:cnfStyle w:val="001000000000" w:firstRow="0" w:lastRow="0" w:firstColumn="1" w:lastColumn="0" w:oddVBand="0" w:evenVBand="0" w:oddHBand="0" w:evenHBand="0" w:firstRowFirstColumn="0" w:firstRowLastColumn="0" w:lastRowFirstColumn="0" w:lastRowLastColumn="0"/>
+                                    <w:tcW w:w="846" w:type="dxa"/>
+                                    <w:vAlign w:val="center"/>
+                                  </w:tcPr>
+                                  <w:p>
+                                    <w:pPr>
+                                      <w:jc w:val="center"/>
+                                      <w:rPr>
+                                        <w:rFonts w:ascii="Agency FB" w:hAnsi="Agency FB"/>
+                                        <w:lang w:val="en-US"/>
+                                      </w:rPr>
+                                    </w:pPr>
+                                    <w:r>
+                                      <w:rPr>
+                                        <w:rFonts w:ascii="Agency FB" w:hAnsi="Agency FB"/>
+                                        <w:lang w:val="en-US"/>
+                                      </w:rPr>
+                                      <w:t>10</w:t>
+                                    </w:r>
+                                  </w:p>
+                                </w:tc>
+                                <w:tc>
+                                  <w:tcPr>
+                                    <w:tcW w:w="9167" w:type="dxa"/>
+                                    <w:vAlign w:val="center"/>
+                                  </w:tcPr>
+                                  <w:p>
+                                    <w:pPr>
+                                      <w:jc w:val="center"/>
+                                      <w:cnfStyle w:val="000000100000" w:firstRow="0" w:lastRow="0" w:firstColumn="0" w:lastColumn="0" w:oddVBand="0" w:evenVBand="0" w:oddHBand="1" w:evenHBand="0" w:firstRowFirstColumn="0" w:firstRowLastColumn="0" w:lastRowFirstColumn="0" w:lastRowLastColumn="0"/>
+                                      <w:rPr>
+                                        <w:lang w:val="en-US"/>
+                                      </w:rPr>
+                                    </w:pPr>
+                                  </w:p>
+                                </w:tc>
+                              </w:tr>
+                              <w:tr>
+                                <w:trPr>
+                                  <w:trHeight w:val="836"/>
+                                </w:trPr>
+                                <w:tc>
+                                  <w:tcPr>
+                                    <w:cnfStyle w:val="001000000000" w:firstRow="0" w:lastRow="0" w:firstColumn="1" w:lastColumn="0" w:oddVBand="0" w:evenVBand="0" w:oddHBand="0" w:evenHBand="0" w:firstRowFirstColumn="0" w:firstRowLastColumn="0" w:lastRowFirstColumn="0" w:lastRowLastColumn="0"/>
+                                    <w:tcW w:w="846" w:type="dxa"/>
+                                    <w:vAlign w:val="center"/>
+                                  </w:tcPr>
+                                  <w:p>
+                                    <w:pPr>
+                                      <w:jc w:val="center"/>
+                                      <w:rPr>
+                                        <w:rFonts w:ascii="Agency FB" w:hAnsi="Agency FB"/>
+                                        <w:lang w:val="en-US"/>
+                                      </w:rPr>
+                                    </w:pPr>
+                                    <w:r>
+                                      <w:rPr>
+                                        <w:rFonts w:ascii="Agency FB" w:hAnsi="Agency FB"/>
+                                        <w:lang w:val="en-US"/>
+                                      </w:rPr>
+                                      <w:t>20</w:t>
+                                    </w:r>
+                                  </w:p>
+                                </w:tc>
+                                <w:tc>
+                                  <w:tcPr>
+                                    <w:tcW w:w="9167" w:type="dxa"/>
+                                    <w:vAlign w:val="center"/>
+                                  </w:tcPr>
+                                  <w:p>
+                                    <w:pPr>
+                                      <w:jc w:val="center"/>
+                                      <w:cnfStyle w:val="000000000000" w:firstRow="0" w:lastRow="0" w:firstColumn="0" w:lastColumn="0" w:oddVBand="0" w:evenVBand="0" w:oddHBand="0" w:evenHBand="0" w:firstRowFirstColumn="0" w:firstRowLastColumn="0" w:lastRowFirstColumn="0" w:lastRowLastColumn="0"/>
+                                      <w:rPr>
+                                        <w:lang w:val="en-US"/>
+                                      </w:rPr>
+                                    </w:pPr>
+                                  </w:p>
+                                </w:tc>
+                              </w:tr>
+                              <w:tr>
+                                <w:trPr>
+                                  <w:cnfStyle w:val="000000100000" w:firstRow="0" w:lastRow="0" w:firstColumn="0" w:lastColumn="0" w:oddVBand="0" w:evenVBand="0" w:oddHBand="1" w:evenHBand="0" w:firstRowFirstColumn="0" w:firstRowLastColumn="0" w:lastRowFirstColumn="0" w:lastRowLastColumn="0"/>
+                                  <w:trHeight w:val="836"/>
+                                </w:trPr>
+                                <w:tc>
+                                  <w:tcPr>
+                                    <w:cnfStyle w:val="001000000000" w:firstRow="0" w:lastRow="0" w:firstColumn="1" w:lastColumn="0" w:oddVBand="0" w:evenVBand="0" w:oddHBand="0" w:evenHBand="0" w:firstRowFirstColumn="0" w:firstRowLastColumn="0" w:lastRowFirstColumn="0" w:lastRowLastColumn="0"/>
+                                    <w:tcW w:w="846" w:type="dxa"/>
+                                    <w:vAlign w:val="center"/>
+                                  </w:tcPr>
+                                  <w:p>
+                                    <w:pPr>
+                                      <w:jc w:val="center"/>
+                                      <w:rPr>
+                                        <w:rFonts w:ascii="Agency FB" w:hAnsi="Agency FB"/>
+                                        <w:lang w:val="en-US"/>
+                                      </w:rPr>
+                                    </w:pPr>
+                                    <w:r>
+                                      <w:rPr>
+                                        <w:rFonts w:ascii="Agency FB" w:hAnsi="Agency FB"/>
+                                        <w:lang w:val="en-US"/>
+                                      </w:rPr>
+                                      <w:t>30</w:t>
+                                    </w:r>
+                                  </w:p>
+                                </w:tc>
+                                <w:tc>
+                                  <w:tcPr>
+                                    <w:tcW w:w="9167" w:type="dxa"/>
+                                    <w:vAlign w:val="center"/>
+                                  </w:tcPr>
+                                  <w:p>
+                                    <w:pPr>
+                                      <w:jc w:val="center"/>
+                                      <w:cnfStyle w:val="000000100000" w:firstRow="0" w:lastRow="0" w:firstColumn="0" w:lastColumn="0" w:oddVBand="0" w:evenVBand="0" w:oddHBand="1" w:evenHBand="0" w:firstRowFirstColumn="0" w:firstRowLastColumn="0" w:lastRowFirstColumn="0" w:lastRowLastColumn="0"/>
+                                      <w:rPr>
+                                        <w:lang w:val="en-US"/>
+                                      </w:rPr>
+                                    </w:pPr>
+                                  </w:p>
+                                </w:tc>
+                              </w:tr>
+                              <w:tr>
+                                <w:trPr>
+                                  <w:trHeight w:val="836"/>
+                                </w:trPr>
+                                <w:tc>
+                                  <w:tcPr>
+                                    <w:cnfStyle w:val="001000000000" w:firstRow="0" w:lastRow="0" w:firstColumn="1" w:lastColumn="0" w:oddVBand="0" w:evenVBand="0" w:oddHBand="0" w:evenHBand="0" w:firstRowFirstColumn="0" w:firstRowLastColumn="0" w:lastRowFirstColumn="0" w:lastRowLastColumn="0"/>
+                                    <w:tcW w:w="846" w:type="dxa"/>
+                                    <w:vAlign w:val="center"/>
+                                  </w:tcPr>
+                                  <w:p>
+                                    <w:pPr>
+                                      <w:jc w:val="center"/>
+                                      <w:rPr>
+                                        <w:rFonts w:ascii="Agency FB" w:hAnsi="Agency FB"/>
+                                        <w:lang w:val="en-US"/>
+                                      </w:rPr>
+                                    </w:pPr>
+                                    <w:r>
+                                      <w:rPr>
+                                        <w:rFonts w:ascii="Agency FB" w:hAnsi="Agency FB"/>
+                                        <w:lang w:val="en-US"/>
+                                      </w:rPr>
+                                      <w:t>40</w:t>
+                                    </w:r>
+                                  </w:p>
+                                </w:tc>
+                                <w:tc>
+                                  <w:tcPr>
+                                    <w:tcW w:w="9167" w:type="dxa"/>
+                                    <w:vAlign w:val="center"/>
+                                  </w:tcPr>
+                                  <w:p>
+                                    <w:pPr>
+                                      <w:jc w:val="center"/>
+                                      <w:cnfStyle w:val="000000000000" w:firstRow="0" w:lastRow="0" w:firstColumn="0" w:lastColumn="0" w:oddVBand="0" w:evenVBand="0" w:oddHBand="0" w:evenHBand="0" w:firstRowFirstColumn="0" w:firstRowLastColumn="0" w:lastRowFirstColumn="0" w:lastRowLastColumn="0"/>
+                                      <w:rPr>
+                                        <w:lang w:val="en-US"/>
+                                      </w:rPr>
+                                    </w:pPr>
+                                  </w:p>
+                                </w:tc>
+                              </w:tr>
+                              <w:tr>
+                                <w:trPr>
+                                  <w:cnfStyle w:val="000000100000" w:firstRow="0" w:lastRow="0" w:firstColumn="0" w:lastColumn="0" w:oddVBand="0" w:evenVBand="0" w:oddHBand="1" w:evenHBand="0" w:firstRowFirstColumn="0" w:firstRowLastColumn="0" w:lastRowFirstColumn="0" w:lastRowLastColumn="0"/>
+                                  <w:trHeight w:val="836"/>
+                                </w:trPr>
+                                <w:tc>
+                                  <w:tcPr>
+                                    <w:cnfStyle w:val="001000000000" w:firstRow="0" w:lastRow="0" w:firstColumn="1" w:lastColumn="0" w:oddVBand="0" w:evenVBand="0" w:oddHBand="0" w:evenHBand="0" w:firstRowFirstColumn="0" w:firstRowLastColumn="0" w:lastRowFirstColumn="0" w:lastRowLastColumn="0"/>
+                                    <w:tcW w:w="846" w:type="dxa"/>
+                                    <w:vAlign w:val="center"/>
+                                  </w:tcPr>
+                                  <w:p>
+                                    <w:pPr>
+                                      <w:jc w:val="center"/>
+                                      <w:rPr>
+                                        <w:rFonts w:ascii="Agency FB" w:hAnsi="Agency FB"/>
+                                        <w:lang w:val="en-US"/>
+                                      </w:rPr>
+                                    </w:pPr>
+                                    <w:r>
+                                      <w:rPr>
+                                        <w:rFonts w:ascii="Agency FB" w:hAnsi="Agency FB"/>
+                                        <w:lang w:val="en-US"/>
+                                      </w:rPr>
+                                      <w:t>50</w:t>
+                                    </w:r>
+                                  </w:p>
+                                </w:tc>
+                                <w:tc>
+                                  <w:tcPr>
+                                    <w:tcW w:w="9167" w:type="dxa"/>
+                                    <w:vAlign w:val="center"/>
+                                  </w:tcPr>
+                                  <w:p>
+                                    <w:pPr>
+                                      <w:jc w:val="center"/>
+                                      <w:cnfStyle w:val="000000100000" w:firstRow="0" w:lastRow="0" w:firstColumn="0" w:lastColumn="0" w:oddVBand="0" w:evenVBand="0" w:oddHBand="1" w:evenHBand="0" w:firstRowFirstColumn="0" w:firstRowLastColumn="0" w:lastRowFirstColumn="0" w:lastRowLastColumn="0"/>
+                                      <w:rPr>
+                                        <w:lang w:val="en-US"/>
+                                      </w:rPr>
+                                    </w:pPr>
+                                  </w:p>
+                                </w:tc>
+                              </w:tr>
+                              <w:tr>
+                                <w:trPr>
+                                  <w:trHeight w:val="836"/>
+                                </w:trPr>
+                                <w:tc>
+                                  <w:tcPr>
+                                    <w:cnfStyle w:val="001000000000" w:firstRow="0" w:lastRow="0" w:firstColumn="1" w:lastColumn="0" w:oddVBand="0" w:evenVBand="0" w:oddHBand="0" w:evenHBand="0" w:firstRowFirstColumn="0" w:firstRowLastColumn="0" w:lastRowFirstColumn="0" w:lastRowLastColumn="0"/>
+                                    <w:tcW w:w="846" w:type="dxa"/>
+                                    <w:vAlign w:val="center"/>
+                                  </w:tcPr>
+                                  <w:p>
+                                    <w:pPr>
+                                      <w:jc w:val="center"/>
+                                      <w:rPr>
+                                        <w:rFonts w:ascii="Agency FB" w:hAnsi="Agency FB"/>
+                                        <w:lang w:val="en-US"/>
+                                      </w:rPr>
+                                    </w:pPr>
+                                    <w:r>
+                                      <w:rPr>
+                                        <w:rFonts w:ascii="Agency FB" w:hAnsi="Agency FB"/>
+                                        <w:lang w:val="en-US"/>
+                                      </w:rPr>
+                                      <w:t>60</w:t>
+                                    </w:r>
+                                  </w:p>
+                                </w:tc>
+                                <w:tc>
+                                  <w:tcPr>
+                                    <w:tcW w:w="9167" w:type="dxa"/>
+                                    <w:vAlign w:val="center"/>
+                                  </w:tcPr>
+                                  <w:p>
+                                    <w:pPr>
+                                      <w:jc w:val="center"/>
+                                      <w:cnfStyle w:val="000000000000" w:firstRow="0" w:lastRow="0" w:firstColumn="0" w:lastColumn="0" w:oddVBand="0" w:evenVBand="0" w:oddHBand="0" w:evenHBand="0" w:firstRowFirstColumn="0" w:firstRowLastColumn="0" w:lastRowFirstColumn="0" w:lastRowLastColumn="0"/>
+                                      <w:rPr>
+                                        <w:lang w:val="en-US"/>
+                                      </w:rPr>
+                                    </w:pPr>
+                                  </w:p>
+                                </w:tc>
+                              </w:tr>
+                              <w:tr>
+                                <w:trPr>
+                                  <w:cnfStyle w:val="000000100000" w:firstRow="0" w:lastRow="0" w:firstColumn="0" w:lastColumn="0" w:oddVBand="0" w:evenVBand="0" w:oddHBand="1" w:evenHBand="0" w:firstRowFirstColumn="0" w:firstRowLastColumn="0" w:lastRowFirstColumn="0" w:lastRowLastColumn="0"/>
+                                  <w:trHeight w:val="836"/>
+                                </w:trPr>
+                                <w:tc>
+                                  <w:tcPr>
+                                    <w:cnfStyle w:val="001000000000" w:firstRow="0" w:lastRow="0" w:firstColumn="1" w:lastColumn="0" w:oddVBand="0" w:evenVBand="0" w:oddHBand="0" w:evenHBand="0" w:firstRowFirstColumn="0" w:firstRowLastColumn="0" w:lastRowFirstColumn="0" w:lastRowLastColumn="0"/>
+                                    <w:tcW w:w="846" w:type="dxa"/>
+                                    <w:vAlign w:val="center"/>
+                                  </w:tcPr>
+                                  <w:p>
+                                    <w:pPr>
+                                      <w:jc w:val="center"/>
+                                      <w:rPr>
+                                        <w:rFonts w:ascii="Agency FB" w:hAnsi="Agency FB"/>
+                                        <w:lang w:val="en-US"/>
+                                      </w:rPr>
+                                    </w:pPr>
+                                    <w:r>
+                                      <w:rPr>
+                                        <w:rFonts w:ascii="Agency FB" w:hAnsi="Agency FB"/>
+                                        <w:lang w:val="en-US"/>
+                                      </w:rPr>
+                                      <w:t>70</w:t>
+                                    </w:r>
+                                  </w:p>
+                                </w:tc>
+                                <w:tc>
+                                  <w:tcPr>
+                                    <w:tcW w:w="9167" w:type="dxa"/>
+                                    <w:vAlign w:val="center"/>
+                                  </w:tcPr>
+                                  <w:p>
+                                    <w:pPr>
+                                      <w:jc w:val="center"/>
+                                      <w:cnfStyle w:val="000000100000" w:firstRow="0" w:lastRow="0" w:firstColumn="0" w:lastColumn="0" w:oddVBand="0" w:evenVBand="0" w:oddHBand="1" w:evenHBand="0" w:firstRowFirstColumn="0" w:firstRowLastColumn="0" w:lastRowFirstColumn="0" w:lastRowLastColumn="0"/>
+                                      <w:rPr>
+                                        <w:lang w:val="en-US"/>
+                                      </w:rPr>
+                                    </w:pPr>
+                                  </w:p>
+                                </w:tc>
+                              </w:tr>
+                              <w:tr>
+                                <w:trPr>
+                                  <w:trHeight w:val="836"/>
+                                </w:trPr>
+                                <w:tc>
+                                  <w:tcPr>
+                                    <w:cnfStyle w:val="001000000000" w:firstRow="0" w:lastRow="0" w:firstColumn="1" w:lastColumn="0" w:oddVBand="0" w:evenVBand="0" w:oddHBand="0" w:evenHBand="0" w:firstRowFirstColumn="0" w:firstRowLastColumn="0" w:lastRowFirstColumn="0" w:lastRowLastColumn="0"/>
+                                    <w:tcW w:w="846" w:type="dxa"/>
+                                    <w:vAlign w:val="center"/>
+                                  </w:tcPr>
+                                  <w:p>
+                                    <w:pPr>
+                                      <w:jc w:val="center"/>
+                                      <w:rPr>
+                                        <w:rFonts w:ascii="Agency FB" w:hAnsi="Agency FB"/>
+                                        <w:lang w:val="en-US"/>
+                                      </w:rPr>
+                                    </w:pPr>
+                                    <w:r>
+                                      <w:rPr>
+                                        <w:rFonts w:ascii="Agency FB" w:hAnsi="Agency FB"/>
+                                        <w:lang w:val="en-US"/>
+                                      </w:rPr>
+                                      <w:t>80</w:t>
+                                    </w:r>
+                                  </w:p>
+                                </w:tc>
+                                <w:tc>
+                                  <w:tcPr>
+                                    <w:tcW w:w="9167" w:type="dxa"/>
+                                    <w:vAlign w:val="center"/>
+                                  </w:tcPr>
+                                  <w:p>
+                                    <w:pPr>
+                                      <w:jc w:val="center"/>
+                                      <w:cnfStyle w:val="000000000000" w:firstRow="0" w:lastRow="0" w:firstColumn="0" w:lastColumn="0" w:oddVBand="0" w:evenVBand="0" w:oddHBand="0" w:evenHBand="0" w:firstRowFirstColumn="0" w:firstRowLastColumn="0" w:lastRowFirstColumn="0" w:lastRowLastColumn="0"/>
+                                      <w:rPr>
+                                        <w:lang w:val="en-US"/>
+                                      </w:rPr>
+                                    </w:pPr>
+                                  </w:p>
+                                </w:tc>
+                              </w:tr>
+                              <w:tr>
+                                <w:trPr>
+                                  <w:cnfStyle w:val="000000100000" w:firstRow="0" w:lastRow="0" w:firstColumn="0" w:lastColumn="0" w:oddVBand="0" w:evenVBand="0" w:oddHBand="1" w:evenHBand="0" w:firstRowFirstColumn="0" w:firstRowLastColumn="0" w:lastRowFirstColumn="0" w:lastRowLastColumn="0"/>
+                                  <w:trHeight w:val="836"/>
+                                </w:trPr>
+                                <w:tc>
+                                  <w:tcPr>
+                                    <w:cnfStyle w:val="001000000000" w:firstRow="0" w:lastRow="0" w:firstColumn="1" w:lastColumn="0" w:oddVBand="0" w:evenVBand="0" w:oddHBand="0" w:evenHBand="0" w:firstRowFirstColumn="0" w:firstRowLastColumn="0" w:lastRowFirstColumn="0" w:lastRowLastColumn="0"/>
+                                    <w:tcW w:w="846" w:type="dxa"/>
+                                    <w:vAlign w:val="center"/>
+                                  </w:tcPr>
+                                  <w:p>
+                                    <w:pPr>
+                                      <w:jc w:val="center"/>
+                                      <w:rPr>
+                                        <w:rFonts w:ascii="Agency FB" w:hAnsi="Agency FB"/>
+                                        <w:lang w:val="en-US"/>
+                                      </w:rPr>
+                                    </w:pPr>
+                                    <w:r>
+                                      <w:rPr>
+                                        <w:rFonts w:ascii="Agency FB" w:hAnsi="Agency FB"/>
+                                        <w:lang w:val="en-US"/>
+                                      </w:rPr>
+                                      <w:t>90</w:t>
+                                    </w:r>
+                                  </w:p>
+                                </w:tc>
+                                <w:tc>
+                                  <w:tcPr>
+                                    <w:tcW w:w="9167" w:type="dxa"/>
+                                    <w:vAlign w:val="center"/>
+                                  </w:tcPr>
+                                  <w:p>
+                                    <w:pPr>
+                                      <w:jc w:val="center"/>
+                                      <w:cnfStyle w:val="000000100000" w:firstRow="0" w:lastRow="0" w:firstColumn="0" w:lastColumn="0" w:oddVBand="0" w:evenVBand="0" w:oddHBand="1" w:evenHBand="0" w:firstRowFirstColumn="0" w:firstRowLastColumn="0" w:lastRowFirstColumn="0" w:lastRowLastColumn="0"/>
+                                      <w:rPr>
+                                        <w:lang w:val="en-US"/>
+                                      </w:rPr>
+                                    </w:pPr>
+                                  </w:p>
+                                </w:tc>
+                              </w:tr>
+                              <w:tr>
+                                <w:trPr>
+                                  <w:trHeight w:val="836"/>
+                                </w:trPr>
+                                <w:tc>
+                                  <w:tcPr>
+                                    <w:cnfStyle w:val="001000000000" w:firstRow="0" w:lastRow="0" w:firstColumn="1" w:lastColumn="0" w:oddVBand="0" w:evenVBand="0" w:oddHBand="0" w:evenHBand="0" w:firstRowFirstColumn="0" w:firstRowLastColumn="0" w:lastRowFirstColumn="0" w:lastRowLastColumn="0"/>
+                                    <w:tcW w:w="846" w:type="dxa"/>
+                                    <w:vAlign w:val="center"/>
+                                  </w:tcPr>
+                                  <w:p>
+                                    <w:pPr>
+                                      <w:jc w:val="center"/>
+                                      <w:rPr>
+                                        <w:rFonts w:ascii="Agency FB" w:hAnsi="Agency FB"/>
+                                        <w:lang w:val="en-US"/>
+                                      </w:rPr>
+                                    </w:pPr>
+                                    <w:r>
+                                      <w:rPr>
+                                        <w:rFonts w:ascii="Agency FB" w:hAnsi="Agency FB"/>
+                                        <w:lang w:val="en-US"/>
+                                      </w:rPr>
+                                      <w:t>100</w:t>
+                                    </w:r>
+                                  </w:p>
+                                </w:tc>
+                                <w:tc>
+                                  <w:tcPr>
+                                    <w:tcW w:w="9167" w:type="dxa"/>
+                                    <w:vAlign w:val="center"/>
+                                  </w:tcPr>
+                                  <w:p>
+                                    <w:pPr>
+                                      <w:jc w:val="center"/>
+                                      <w:cnfStyle w:val="000000000000" w:firstRow="0" w:lastRow="0" w:firstColumn="0" w:lastColumn="0" w:oddVBand="0" w:evenVBand="0" w:oddHBand="0" w:evenHBand="0" w:firstRowFirstColumn="0" w:firstRowLastColumn="0" w:lastRowFirstColumn="0" w:lastRowLastColumn="0"/>
+                                      <w:rPr>
+                                        <w:lang w:val="en-US"/>
+                                      </w:rPr>
+                                    </w:pPr>
+                                  </w:p>
+                                </w:tc>
+                              </w:tr>
+                            </w:tbl>
+                            <w:p/>
+                          </w:txbxContent>
+                        </wps:txbx>
+                        <wps:bodyPr rot="0" vert="horz" wrap="square" lIns="91440" tIns="45720" rIns="91440" bIns="45720" anchor="t" anchorCtr="0">
+                          <a:noAutofit/>
+                        </wps:bodyPr>
+                      </wps:wsp>
+                    </wpg:wgp>
+                  </a:graphicData>
+                </a:graphic>
+              </wp:anchor>
+            </w:drawing>
+          </mc:Choice>
+          <mc:Fallback>
+            <w:pict>
+              <v:group w14:anchorId="62C731FA" id="Agrupar 2020816142" o:spid="_x0000_s1105" style="position:absolute;margin-left:-41.25pt;margin-top:215.6pt;width:540.8pt;height:495.6pt;z-index:251671552" coordsize="68681,62944" o:gfxdata="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">
+                <v:shape id="Retângulo: Cantos Diagonais Recortados 2783" o:spid="_x0000_s1106" style="position:absolute;width:68681;height:62944;visibility:visible;mso-wrap-style:square;v-text-anchor:middle" coordsize="6868160,6421755" o:gfxdata="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" path="m,l6615867,r252293,262238l6868160,6421755r,l336668,6421755,10633,6074455c7089,4049637,3544,2024818,,xe" fillcolor="#8497b0" stroked="f" strokeweight="1pt">
+                  <v:stroke joinstyle="miter"/>
+                  <v:path arrowok="t" o:connecttype="custom" o:connectlocs="0,0;6615867,0;6868160,257040;6868160,6294474;6868160,6294474;336668,6294474;10633,5954058;0,0" o:connectangles="0,0,0,0,0,0,0,0"/>
+                </v:shape>
+                <v:shapetype id="_x0000_t202" coordsize="21600,21600" o:spt="202" path="m,l,21600r21600,l21600,xe">
+                  <v:stroke joinstyle="miter"/>
+                  <v:path gradientshapeok="t" o:connecttype="rect"/>
+                </v:shapetype>
+                <v:shape id="_x0000_s1107" type="#_x0000_t202" style="position:absolute;left:1382;top:1488;width:65563;height:58261;visibility:visible;mso-wrap-style:square;v-text-anchor:top" o:gfxdata="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" stroked="f">
+                  <v:fill opacity="19789f"/>
+                  <v:textbox>
+                    <w:txbxContent>
+                      <w:tbl>
+                        <w:tblPr>
+                          <w:tblStyle w:val="ListTable2-Accent5"/>
+                          <w:tblW w:w="0" w:type="auto"/>
+                          <w:tblLook w:val="04A0" w:firstRow="1" w:lastRow="0" w:firstColumn="1" w:lastColumn="0" w:noHBand="0" w:noVBand="1"/>
+                        </w:tblPr>
+                        <w:tblGrid>
+                          <w:gridCol w:w="846"/>
+                          <w:gridCol w:w="9167"/>
+                        </w:tblGrid>
+                        <w:tr>
+                          <w:trPr>
+                            <w:cnfStyle w:val="100000000000" w:firstRow="1" w:lastRow="0" w:firstColumn="0" w:lastColumn="0" w:oddVBand="0" w:evenVBand="0" w:oddHBand="0" w:evenHBand="0" w:firstRowFirstColumn="0" w:firstRowLastColumn="0" w:lastRowFirstColumn="0" w:lastRowLastColumn="0"/>
+                            <w:trHeight w:val="432"/>
+                          </w:trPr>
+                          <w:tc>
+                            <w:tcPr>
+                              <w:cnfStyle w:val="001000000000" w:firstRow="0" w:lastRow="0" w:firstColumn="1" w:lastColumn="0" w:oddVBand="0" w:evenVBand="0" w:oddHBand="0" w:evenHBand="0" w:firstRowFirstColumn="0" w:firstRowLastColumn="0" w:lastRowFirstColumn="0" w:lastRowLastColumn="0"/>
+                              <w:tcW w:w="846" w:type="dxa"/>
+                              <w:vAlign w:val="center"/>
+                            </w:tcPr>
+                            <w:p>
+                              <w:pPr>
+                                <w:jc w:val="center"/>
+                                <w:rPr>
+                                  <w:rFonts w:ascii="Agency FB" w:hAnsi="Agency FB"/>
+                                  <w:sz w:val="24"/>
+                                  <w:szCs w:val="24"/>
+                                  <w:lang w:val="en-US"/>
+                                </w:rPr>
+                              </w:pPr>
+                              <w:r>
+                                <w:rPr>
+                                  <w:rFonts w:ascii="Agency FB" w:hAnsi="Agency FB"/>
+                                  <w:sz w:val="24"/>
+                                  <w:szCs w:val="24"/>
+                                  <w:lang w:val="en-US"/>
+                                </w:rPr>
+                                <w:t>RANK</w:t>
+                              </w:r>
+                            </w:p>
+                          </w:tc>
+                          <w:tc>
+                            <w:tcPr>
+                              <w:tcW w:w="9167" w:type="dxa"/>
+                              <w:vAlign w:val="center"/>
+                            </w:tcPr>
+                            <w:p>
+                              <w:pPr>
+                                <w:jc w:val="center"/>
+                                <w:cnfStyle w:val="100000000000" w:firstRow="1" w:lastRow="0" w:firstColumn="0" w:lastColumn="0" w:oddVBand="0" w:evenVBand="0" w:oddHBand="0" w:evenHBand="0" w:firstRowFirstColumn="0" w:firstRowLastColumn="0" w:lastRowFirstColumn="0" w:lastRowLastColumn="0"/>
+                                <w:rPr>
+                                  <w:rFonts w:ascii="Agency FB" w:hAnsi="Agency FB"/>
+                                  <w:sz w:val="24"/>
+                                  <w:szCs w:val="24"/>
+                                  <w:lang w:val="en-US"/>
+                                </w:rPr>
+                              </w:pPr>
+                              <w:r>
+                                <w:rPr>
+                                  <w:rFonts w:ascii="Agency FB" w:hAnsi="Agency FB"/>
+                                  <w:sz w:val="24"/>
+                                  <w:szCs w:val="24"/>
+                                  <w:lang w:val="en-US"/>
+                                </w:rPr>
+                                <w:t>EVENT</w:t>
+                              </w:r>
+                            </w:p>
+                          </w:tc>
+                        </w:tr>
+                        <w:tr>
+                          <w:trPr>
+                            <w:cnfStyle w:val="000000100000" w:firstRow="0" w:lastRow="0" w:firstColumn="0" w:lastColumn="0" w:oddVBand="0" w:evenVBand="0" w:oddHBand="1" w:evenHBand="0" w:firstRowFirstColumn="0" w:firstRowLastColumn="0" w:lastRowFirstColumn="0" w:lastRowLastColumn="0"/>
+                            <w:trHeight w:val="836"/>
+                          </w:trPr>
+                          <w:tc>
+                            <w:tcPr>
+                              <w:cnfStyle w:val="001000000000" w:firstRow="0" w:lastRow="0" w:firstColumn="1" w:lastColumn="0" w:oddVBand="0" w:evenVBand="0" w:oddHBand="0" w:evenHBand="0" w:firstRowFirstColumn="0" w:firstRowLastColumn="0" w:lastRowFirstColumn="0" w:lastRowLastColumn="0"/>
+                              <w:tcW w:w="846" w:type="dxa"/>
+                              <w:vAlign w:val="center"/>
+                            </w:tcPr>
+                            <w:p>
+                              <w:pPr>
+                                <w:jc w:val="center"/>
+                                <w:rPr>
+                                  <w:rFonts w:ascii="Agency FB" w:hAnsi="Agency FB"/>
+                                  <w:lang w:val="en-US"/>
+                                </w:rPr>
+                              </w:pPr>
+                              <w:r>
+                                <w:rPr>
+                                  <w:rFonts w:ascii="Agency FB" w:hAnsi="Agency FB"/>
+                                  <w:lang w:val="en-US"/>
+                                </w:rPr>
+                                <w:t>10</w:t>
+                              </w:r>
+                            </w:p>
+                          </w:tc>
+                          <w:tc>
+                            <w:tcPr>
+                              <w:tcW w:w="9167" w:type="dxa"/>
+                              <w:vAlign w:val="center"/>
+                            </w:tcPr>
+                            <w:p>
+                              <w:pPr>
+                                <w:jc w:val="center"/>
+                                <w:cnfStyle w:val="000000100000" w:firstRow="0" w:lastRow="0" w:firstColumn="0" w:lastColumn="0" w:oddVBand="0" w:evenVBand="0" w:oddHBand="1" w:evenHBand="0" w:firstRowFirstColumn="0" w:firstRowLastColumn="0" w:lastRowFirstColumn="0" w:lastRowLastColumn="0"/>
+                                <w:rPr>
+                                  <w:lang w:val="en-US"/>
+                                </w:rPr>
+                              </w:pPr>
+                            </w:p>
+                          </w:tc>
+                        </w:tr>
+                        <w:tr>
+                          <w:trPr>
+                            <w:trHeight w:val="836"/>
+                          </w:trPr>
+                          <w:tc>
+                            <w:tcPr>
+                              <w:cnfStyle w:val="001000000000" w:firstRow="0" w:lastRow="0" w:firstColumn="1" w:lastColumn="0" w:oddVBand="0" w:evenVBand="0" w:oddHBand="0" w:evenHBand="0" w:firstRowFirstColumn="0" w:firstRowLastColumn="0" w:lastRowFirstColumn="0" w:lastRowLastColumn="0"/>
+                              <w:tcW w:w="846" w:type="dxa"/>
+                              <w:vAlign w:val="center"/>
+                            </w:tcPr>
+                            <w:p>
+                              <w:pPr>
+                                <w:jc w:val="center"/>
+                                <w:rPr>
+                                  <w:rFonts w:ascii="Agency FB" w:hAnsi="Agency FB"/>
+                                  <w:lang w:val="en-US"/>
+                                </w:rPr>
+                              </w:pPr>
+                              <w:r>
+                                <w:rPr>
+                                  <w:rFonts w:ascii="Agency FB" w:hAnsi="Agency FB"/>
+                                  <w:lang w:val="en-US"/>
+                                </w:rPr>
+                                <w:t>20</w:t>
+                              </w:r>
+                            </w:p>
+                          </w:tc>
+                          <w:tc>
+                            <w:tcPr>
+                              <w:tcW w:w="9167" w:type="dxa"/>
+                              <w:vAlign w:val="center"/>
+                            </w:tcPr>
+                            <w:p>
+                              <w:pPr>
+                                <w:jc w:val="center"/>
+                                <w:cnfStyle w:val="000000000000" w:firstRow="0" w:lastRow="0" w:firstColumn="0" w:lastColumn="0" w:oddVBand="0" w:evenVBand="0" w:oddHBand="0" w:evenHBand="0" w:firstRowFirstColumn="0" w:firstRowLastColumn="0" w:lastRowFirstColumn="0" w:lastRowLastColumn="0"/>
+                                <w:rPr>
+                                  <w:lang w:val="en-US"/>
+                                </w:rPr>
+                              </w:pPr>
+                            </w:p>
+                          </w:tc>
+                        </w:tr>
+                        <w:tr>
+                          <w:trPr>
+                            <w:cnfStyle w:val="000000100000" w:firstRow="0" w:lastRow="0" w:firstColumn="0" w:lastColumn="0" w:oddVBand="0" w:evenVBand="0" w:oddHBand="1" w:evenHBand="0" w:firstRowFirstColumn="0" w:firstRowLastColumn="0" w:lastRowFirstColumn="0" w:lastRowLastColumn="0"/>
+                            <w:trHeight w:val="836"/>
+                          </w:trPr>
+                          <w:tc>
+                            <w:tcPr>
+                              <w:cnfStyle w:val="001000000000" w:firstRow="0" w:lastRow="0" w:firstColumn="1" w:lastColumn="0" w:oddVBand="0" w:evenVBand="0" w:oddHBand="0" w:evenHBand="0" w:firstRowFirstColumn="0" w:firstRowLastColumn="0" w:lastRowFirstColumn="0" w:lastRowLastColumn="0"/>
+                              <w:tcW w:w="846" w:type="dxa"/>
+                              <w:vAlign w:val="center"/>
+                            </w:tcPr>
+                            <w:p>
+                              <w:pPr>
+                                <w:jc w:val="center"/>
+                                <w:rPr>
+                                  <w:rFonts w:ascii="Agency FB" w:hAnsi="Agency FB"/>
+                                  <w:lang w:val="en-US"/>
+                                </w:rPr>
+                              </w:pPr>
+                              <w:r>
+                                <w:rPr>
+                                  <w:rFonts w:ascii="Agency FB" w:hAnsi="Agency FB"/>
+                                  <w:lang w:val="en-US"/>
+                                </w:rPr>
+                                <w:t>30</w:t>
+                              </w:r>
+                            </w:p>
+                          </w:tc>
+                          <w:tc>
+                            <w:tcPr>
+                              <w:tcW w:w="9167" w:type="dxa"/>
+                              <w:vAlign w:val="center"/>
+                            </w:tcPr>
+                            <w:p>
+                              <w:pPr>
+                                <w:jc w:val="center"/>
+                                <w:cnfStyle w:val="000000100000" w:firstRow="0" w:lastRow="0" w:firstColumn="0" w:lastColumn="0" w:oddVBand="0" w:evenVBand="0" w:oddHBand="1" w:evenHBand="0" w:firstRowFirstColumn="0" w:firstRowLastColumn="0" w:lastRowFirstColumn="0" w:lastRowLastColumn="0"/>
+                                <w:rPr>
+                                  <w:lang w:val="en-US"/>
+                                </w:rPr>
+                              </w:pPr>
+                            </w:p>
+                          </w:tc>
+                        </w:tr>
+                        <w:tr>
+                          <w:trPr>
+                            <w:trHeight w:val="836"/>
+                          </w:trPr>
+                          <w:tc>
+                            <w:tcPr>
+                              <w:cnfStyle w:val="001000000000" w:firstRow="0" w:lastRow="0" w:firstColumn="1" w:lastColumn="0" w:oddVBand="0" w:evenVBand="0" w:oddHBand="0" w:evenHBand="0" w:firstRowFirstColumn="0" w:firstRowLastColumn="0" w:lastRowFirstColumn="0" w:lastRowLastColumn="0"/>
+                              <w:tcW w:w="846" w:type="dxa"/>
+                              <w:vAlign w:val="center"/>
+                            </w:tcPr>
+                            <w:p>
+                              <w:pPr>
+                                <w:jc w:val="center"/>
+                                <w:rPr>
+                                  <w:rFonts w:ascii="Agency FB" w:hAnsi="Agency FB"/>
+                                  <w:lang w:val="en-US"/>
+                                </w:rPr>
+                              </w:pPr>
+                              <w:r>
+                                <w:rPr>
+                                  <w:rFonts w:ascii="Agency FB" w:hAnsi="Agency FB"/>
+                                  <w:lang w:val="en-US"/>
+                                </w:rPr>
+                                <w:t>40</w:t>
+                              </w:r>
+                            </w:p>
+                          </w:tc>
+                          <w:tc>
+                            <w:tcPr>
+                              <w:tcW w:w="9167" w:type="dxa"/>
+                              <w:vAlign w:val="center"/>
+                            </w:tcPr>
+                            <w:p>
+                              <w:pPr>
+                                <w:jc w:val="center"/>
+                                <w:cnfStyle w:val="000000000000" w:firstRow="0" w:lastRow="0" w:firstColumn="0" w:lastColumn="0" w:oddVBand="0" w:evenVBand="0" w:oddHBand="0" w:evenHBand="0" w:firstRowFirstColumn="0" w:firstRowLastColumn="0" w:lastRowFirstColumn="0" w:lastRowLastColumn="0"/>
+                                <w:rPr>
+                                  <w:lang w:val="en-US"/>
+                                </w:rPr>
+                              </w:pPr>
+                            </w:p>
+                          </w:tc>
+                        </w:tr>
+                        <w:tr>
+                          <w:trPr>
+                            <w:cnfStyle w:val="000000100000" w:firstRow="0" w:lastRow="0" w:firstColumn="0" w:lastColumn="0" w:oddVBand="0" w:evenVBand="0" w:oddHBand="1" w:evenHBand="0" w:firstRowFirstColumn="0" w:firstRowLastColumn="0" w:lastRowFirstColumn="0" w:lastRowLastColumn="0"/>
+                            <w:trHeight w:val="836"/>
+                          </w:trPr>
+                          <w:tc>
+                            <w:tcPr>
+                              <w:cnfStyle w:val="001000000000" w:firstRow="0" w:lastRow="0" w:firstColumn="1" w:lastColumn="0" w:oddVBand="0" w:evenVBand="0" w:oddHBand="0" w:evenHBand="0" w:firstRowFirstColumn="0" w:firstRowLastColumn="0" w:lastRowFirstColumn="0" w:lastRowLastColumn="0"/>
+                              <w:tcW w:w="846" w:type="dxa"/>
+                              <w:vAlign w:val="center"/>
+                            </w:tcPr>
+                            <w:p>
+                              <w:pPr>
+                                <w:jc w:val="center"/>
+                                <w:rPr>
+                                  <w:rFonts w:ascii="Agency FB" w:hAnsi="Agency FB"/>
+                                  <w:lang w:val="en-US"/>
+                                </w:rPr>
+                              </w:pPr>
+                              <w:r>
+                                <w:rPr>
+                                  <w:rFonts w:ascii="Agency FB" w:hAnsi="Agency FB"/>
+                                  <w:lang w:val="en-US"/>
+                                </w:rPr>
+                                <w:t>50</w:t>
+                              </w:r>
+                            </w:p>
+                          </w:tc>
+                          <w:tc>
+                            <w:tcPr>
+                              <w:tcW w:w="9167" w:type="dxa"/>
+                              <w:vAlign w:val="center"/>
+                            </w:tcPr>
+                            <w:p>
+                              <w:pPr>
+                                <w:jc w:val="center"/>
+                                <w:cnfStyle w:val="000000100000" w:firstRow="0" w:lastRow="0" w:firstColumn="0" w:lastColumn="0" w:oddVBand="0" w:evenVBand="0" w:oddHBand="1" w:evenHBand="0" w:firstRowFirstColumn="0" w:firstRowLastColumn="0" w:lastRowFirstColumn="0" w:lastRowLastColumn="0"/>
+                                <w:rPr>
+                                  <w:lang w:val="en-US"/>
+                                </w:rPr>
+                              </w:pPr>
+                            </w:p>
+                          </w:tc>
+                        </w:tr>
+                        <w:tr>
+                          <w:trPr>
+                            <w:trHeight w:val="836"/>
+                          </w:trPr>
+                          <w:tc>
+                            <w:tcPr>
+                              <w:cnfStyle w:val="001000000000" w:firstRow="0" w:lastRow="0" w:firstColumn="1" w:lastColumn="0" w:oddVBand="0" w:evenVBand="0" w:oddHBand="0" w:evenHBand="0" w:firstRowFirstColumn="0" w:firstRowLastColumn="0" w:lastRowFirstColumn="0" w:lastRowLastColumn="0"/>
+                              <w:tcW w:w="846" w:type="dxa"/>
+                              <w:vAlign w:val="center"/>
+                            </w:tcPr>
+                            <w:p>
+                              <w:pPr>
+                                <w:jc w:val="center"/>
+                                <w:rPr>
+                                  <w:rFonts w:ascii="Agency FB" w:hAnsi="Agency FB"/>
+                                  <w:lang w:val="en-US"/>
+                                </w:rPr>
+                              </w:pPr>
+                              <w:r>
+                                <w:rPr>
+                                  <w:rFonts w:ascii="Agency FB" w:hAnsi="Agency FB"/>
+                                  <w:lang w:val="en-US"/>
+                                </w:rPr>
+                                <w:t>60</w:t>
+                              </w:r>
+                            </w:p>
+                          </w:tc>
+                          <w:tc>
+                            <w:tcPr>
+                              <w:tcW w:w="9167" w:type="dxa"/>
+                              <w:vAlign w:val="center"/>
+                            </w:tcPr>
+                            <w:p>
+                              <w:pPr>
+                                <w:jc w:val="center"/>
+                                <w:cnfStyle w:val="000000000000" w:firstRow="0" w:lastRow="0" w:firstColumn="0" w:lastColumn="0" w:oddVBand="0" w:evenVBand="0" w:oddHBand="0" w:evenHBand="0" w:firstRowFirstColumn="0" w:firstRowLastColumn="0" w:lastRowFirstColumn="0" w:lastRowLastColumn="0"/>
+                                <w:rPr>
+                                  <w:lang w:val="en-US"/>
+                                </w:rPr>
+                              </w:pPr>
+                            </w:p>
+                          </w:tc>
+                        </w:tr>
+                        <w:tr>
+                          <w:trPr>
+                            <w:cnfStyle w:val="000000100000" w:firstRow="0" w:lastRow="0" w:firstColumn="0" w:lastColumn="0" w:oddVBand="0" w:evenVBand="0" w:oddHBand="1" w:evenHBand="0" w:firstRowFirstColumn="0" w:firstRowLastColumn="0" w:lastRowFirstColumn="0" w:lastRowLastColumn="0"/>
+                            <w:trHeight w:val="836"/>
+                          </w:trPr>
+                          <w:tc>
+                            <w:tcPr>
+                              <w:cnfStyle w:val="001000000000" w:firstRow="0" w:lastRow="0" w:firstColumn="1" w:lastColumn="0" w:oddVBand="0" w:evenVBand="0" w:oddHBand="0" w:evenHBand="0" w:firstRowFirstColumn="0" w:firstRowLastColumn="0" w:lastRowFirstColumn="0" w:lastRowLastColumn="0"/>
+                              <w:tcW w:w="846" w:type="dxa"/>
+                              <w:vAlign w:val="center"/>
+                            </w:tcPr>
+                            <w:p>
+                              <w:pPr>
+                                <w:jc w:val="center"/>
+                                <w:rPr>
+                                  <w:rFonts w:ascii="Agency FB" w:hAnsi="Agency FB"/>
+                                  <w:lang w:val="en-US"/>
+                                </w:rPr>
+                              </w:pPr>
+                              <w:r>
+                                <w:rPr>
+                                  <w:rFonts w:ascii="Agency FB" w:hAnsi="Agency FB"/>
+                                  <w:lang w:val="en-US"/>
+                                </w:rPr>
+                                <w:t>70</w:t>
+                              </w:r>
+                            </w:p>
+                          </w:tc>
+                          <w:tc>
+                            <w:tcPr>
+                              <w:tcW w:w="9167" w:type="dxa"/>
+                              <w:vAlign w:val="center"/>
+                            </w:tcPr>
+                            <w:p>
+                              <w:pPr>
+                                <w:jc w:val="center"/>
+                                <w:cnfStyle w:val="000000100000" w:firstRow="0" w:lastRow="0" w:firstColumn="0" w:lastColumn="0" w:oddVBand="0" w:evenVBand="0" w:oddHBand="1" w:evenHBand="0" w:firstRowFirstColumn="0" w:firstRowLastColumn="0" w:lastRowFirstColumn="0" w:lastRowLastColumn="0"/>
+                                <w:rPr>
+                                  <w:lang w:val="en-US"/>
+                                </w:rPr>
+                              </w:pPr>
+                            </w:p>
+                          </w:tc>
+                        </w:tr>
+                        <w:tr>
+                          <w:trPr>
+                            <w:trHeight w:val="836"/>
+                          </w:trPr>
+                          <w:tc>
+                            <w:tcPr>
+                              <w:cnfStyle w:val="001000000000" w:firstRow="0" w:lastRow="0" w:firstColumn="1" w:lastColumn="0" w:oddVBand="0" w:evenVBand="0" w:oddHBand="0" w:evenHBand="0" w:firstRowFirstColumn="0" w:firstRowLastColumn="0" w:lastRowFirstColumn="0" w:lastRowLastColumn="0"/>
+                              <w:tcW w:w="846" w:type="dxa"/>
+                              <w:vAlign w:val="center"/>
+                            </w:tcPr>
+                            <w:p>
+                              <w:pPr>
+                                <w:jc w:val="center"/>
+                                <w:rPr>
+                                  <w:rFonts w:ascii="Agency FB" w:hAnsi="Agency FB"/>
+                                  <w:lang w:val="en-US"/>
+                                </w:rPr>
+                              </w:pPr>
+                              <w:r>
+                                <w:rPr>
+                                  <w:rFonts w:ascii="Agency FB" w:hAnsi="Agency FB"/>
+                                  <w:lang w:val="en-US"/>
+                                </w:rPr>
+                                <w:t>80</w:t>
+                              </w:r>
+                            </w:p>
+                          </w:tc>
+                          <w:tc>
+                            <w:tcPr>
+                              <w:tcW w:w="9167" w:type="dxa"/>
+                              <w:vAlign w:val="center"/>
+                            </w:tcPr>
+                            <w:p>
+                              <w:pPr>
+                                <w:jc w:val="center"/>
+                                <w:cnfStyle w:val="000000000000" w:firstRow="0" w:lastRow="0" w:firstColumn="0" w:lastColumn="0" w:oddVBand="0" w:evenVBand="0" w:oddHBand="0" w:evenHBand="0" w:firstRowFirstColumn="0" w:firstRowLastColumn="0" w:lastRowFirstColumn="0" w:lastRowLastColumn="0"/>
+                                <w:rPr>
+                                  <w:lang w:val="en-US"/>
+                                </w:rPr>
+                              </w:pPr>
+                            </w:p>
+                          </w:tc>
+                        </w:tr>
+                        <w:tr>
+                          <w:trPr>
+                            <w:cnfStyle w:val="000000100000" w:firstRow="0" w:lastRow="0" w:firstColumn="0" w:lastColumn="0" w:oddVBand="0" w:evenVBand="0" w:oddHBand="1" w:evenHBand="0" w:firstRowFirstColumn="0" w:firstRowLastColumn="0" w:lastRowFirstColumn="0" w:lastRowLastColumn="0"/>
+                            <w:trHeight w:val="836"/>
+                          </w:trPr>
+                          <w:tc>
+                            <w:tcPr>
+                              <w:cnfStyle w:val="001000000000" w:firstRow="0" w:lastRow="0" w:firstColumn="1" w:lastColumn="0" w:oddVBand="0" w:evenVBand="0" w:oddHBand="0" w:evenHBand="0" w:firstRowFirstColumn="0" w:firstRowLastColumn="0" w:lastRowFirstColumn="0" w:lastRowLastColumn="0"/>
+                              <w:tcW w:w="846" w:type="dxa"/>
+                              <w:vAlign w:val="center"/>
+                            </w:tcPr>
+                            <w:p>
+                              <w:pPr>
+                                <w:jc w:val="center"/>
+                                <w:rPr>
+                                  <w:rFonts w:ascii="Agency FB" w:hAnsi="Agency FB"/>
+                                  <w:lang w:val="en-US"/>
+                                </w:rPr>
+                              </w:pPr>
+                              <w:r>
+                                <w:rPr>
+                                  <w:rFonts w:ascii="Agency FB" w:hAnsi="Agency FB"/>
+                                  <w:lang w:val="en-US"/>
+                                </w:rPr>
+                                <w:t>90</w:t>
+                              </w:r>
+                            </w:p>
+                          </w:tc>
+                          <w:tc>
+                            <w:tcPr>
+                              <w:tcW w:w="9167" w:type="dxa"/>
+                              <w:vAlign w:val="center"/>
+                            </w:tcPr>
+                            <w:p>
+                              <w:pPr>
+                                <w:jc w:val="center"/>
+                                <w:cnfStyle w:val="000000100000" w:firstRow="0" w:lastRow="0" w:firstColumn="0" w:lastColumn="0" w:oddVBand="0" w:evenVBand="0" w:oddHBand="1" w:evenHBand="0" w:firstRowFirstColumn="0" w:firstRowLastColumn="0" w:lastRowFirstColumn="0" w:lastRowLastColumn="0"/>
+                                <w:rPr>
+                                  <w:lang w:val="en-US"/>
+                                </w:rPr>
+                              </w:pPr>
+                            </w:p>
+                          </w:tc>
+                        </w:tr>
+                        <w:tr>
+                          <w:trPr>
+                            <w:trHeight w:val="836"/>
+                          </w:trPr>
+                          <w:tc>
+                            <w:tcPr>
+                              <w:cnfStyle w:val="001000000000" w:firstRow="0" w:lastRow="0" w:firstColumn="1" w:lastColumn="0" w:oddVBand="0" w:evenVBand="0" w:oddHBand="0" w:evenHBand="0" w:firstRowFirstColumn="0" w:firstRowLastColumn="0" w:lastRowFirstColumn="0" w:lastRowLastColumn="0"/>
+                              <w:tcW w:w="846" w:type="dxa"/>
+                              <w:vAlign w:val="center"/>
+                            </w:tcPr>
+                            <w:p>
+                              <w:pPr>
+                                <w:jc w:val="center"/>
+                                <w:rPr>
+                                  <w:rFonts w:ascii="Agency FB" w:hAnsi="Agency FB"/>
+                                  <w:lang w:val="en-US"/>
+                                </w:rPr>
+                              </w:pPr>
+                              <w:r>
+                                <w:rPr>
+                                  <w:rFonts w:ascii="Agency FB" w:hAnsi="Agency FB"/>
+                                  <w:lang w:val="en-US"/>
+                                </w:rPr>
+                                <w:t>100</w:t>
+                              </w:r>
+                            </w:p>
+                          </w:tc>
+                          <w:tc>
+                            <w:tcPr>
+                              <w:tcW w:w="9167" w:type="dxa"/>
+                              <w:vAlign w:val="center"/>
+                            </w:tcPr>
+                            <w:p>
+                              <w:pPr>
+                                <w:jc w:val="center"/>
+                                <w:cnfStyle w:val="000000000000" w:firstRow="0" w:lastRow="0" w:firstColumn="0" w:lastColumn="0" w:oddVBand="0" w:evenVBand="0" w:oddHBand="0" w:evenHBand="0" w:firstRowFirstColumn="0" w:firstRowLastColumn="0" w:lastRowFirstColumn="0" w:lastRowLastColumn="0"/>
+                                <w:rPr>
+                                  <w:lang w:val="en-US"/>
+                                </w:rPr>
+                              </w:pPr>
+                            </w:p>
+                          </w:tc>
+                        </w:tr>
+                      </w:tbl>
+                      <w:p/>
+                    </w:txbxContent>
+                  </v:textbox>
+                </v:shape>
+              </v:group>
+            </w:pict>
+          </mc:Fallback>
+        </mc:AlternateContent>
+      </w:r>
+    </w:p>
+    <w:p>
+      <w:pPr>
+        <w:spacing w:line="259" w:lineRule="auto"/>
+        <w:rPr>
+          <w:rFonts w:ascii="Times New Roman" w:hAnsi="Times New Roman" w:cs="Times New Roman"/>
+          <w:lang w:val="en-US"/>
+        </w:rPr>
+      </w:pPr>
       <w:r>
         <w:rPr>
           <w:rFonts w:ascii="Times New Roman" w:hAnsi="Times New Roman" w:cs="Times New Roman"/>
@@ -9414,16 +15233,12 @@
           </mc:Choice>
           <mc:Fallback>
             <w:pict>
-              <v:group w14:anchorId="3B0ED334" id="Agrupar 2020816142" o:spid="_x0000_s1030" style="position:absolute;left:0;text-align:left;margin-left:0;margin-top:215.65pt;width:540.8pt;height:495.6pt;z-index:251667456;mso-position-horizontal:center;mso-position-horizontal-relative:margin" coordsize="68681,62944" o:gfxdata="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">
-                <v:shape id="Retângulo: Cantos Diagonais Recortados 2783" o:spid="_x0000_s1031" style="position:absolute;width:68681;height:62944;visibility:visible;mso-wrap-style:square;v-text-anchor:middle" coordsize="6868160,6421755" o:gfxdata="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" path="m,l6615867,r252293,262238l6868160,6421755r,l336668,6421755,10633,6074455c7089,4049637,3544,2024818,,xe" fillcolor="#8497b0" stroked="f" strokeweight="1pt">
+              <v:group w14:anchorId="3B0ED334" id="_x0000_s1108" style="position:absolute;left:0;text-align:left;margin-left:0;margin-top:215.65pt;width:540.8pt;height:495.6pt;z-index:251667456;mso-position-horizontal:center;mso-position-horizontal-relative:margin" coordsize="68681,62944" o:gfxdata="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">
+                <v:shape id="Retângulo: Cantos Diagonais Recortados 2783" o:spid="_x0000_s1109" style="position:absolute;width:68681;height:62944;visibility:visible;mso-wrap-style:square;v-text-anchor:middle" coordsize="6868160,6421755" o:gfxdata="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" path="m,l6615867,r252293,262238l6868160,6421755r,l336668,6421755,10633,6074455c7089,4049637,3544,2024818,,xe" fillcolor="#8497b0" stroked="f" strokeweight="1pt">
                   <v:stroke joinstyle="miter"/>
                   <v:path arrowok="t" o:connecttype="custom" o:connectlocs="0,0;6615867,0;6868160,257040;6868160,6294474;6868160,6294474;336668,6294474;10633,5954058;0,0" o:connectangles="0,0,0,0,0,0,0,0"/>
                 </v:shape>
-                <v:shapetype id="_x0000_t202" coordsize="21600,21600" o:spt="202" path="m,l,21600r21600,l21600,xe">
-                  <v:stroke joinstyle="miter"/>
-                  <v:path gradientshapeok="t" o:connecttype="rect"/>
-                </v:shapetype>
-                <v:shape id="_x0000_s1032" type="#_x0000_t202" style="position:absolute;left:1382;top:1488;width:65563;height:58261;visibility:visible;mso-wrap-style:square;v-text-anchor:top" o:gfxdata="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" stroked="f">
+                <v:shape id="_x0000_s1110" type="#_x0000_t202" style="position:absolute;left:1382;top:1488;width:65563;height:58261;visibility:visible;mso-wrap-style:square;v-text-anchor:top" o:gfxdata="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" stroked="f">
                   <v:fill opacity="19789f"/>
                   <v:textbox>
                     <w:txbxContent>
@@ -11312,14 +17127,14 @@
           </mc:Choice>
           <mc:Fallback>
             <w:pict>
-              <v:group w14:anchorId="6D84E155" id="Agrupar 2020816107" o:spid="_x0000_s1033" style="position:absolute;left:0;text-align:left;margin-left:0;margin-top:95pt;width:540.8pt;height:113pt;z-index:251666432;mso-position-horizontal:center;mso-position-horizontal-relative:margin" coordsize="68681,14351" o:gfxdata="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">
-                <v:group id="Agrupar 2020816108" o:spid="_x0000_s1034" style="position:absolute;width:68681;height:14351" coordsize="68681,14351" o:gfxdata="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">
-                  <v:group id="Agrupar 2020816109" o:spid="_x0000_s1035" style="position:absolute;width:68681;height:14351" coordsize="68686,14353" o:gfxdata="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">
-                    <v:shape id="Retângulo: Único Canto Recortado 2020816110" o:spid="_x0000_s1036" style="position:absolute;left:106;width:68580;height:14353;flip:y;visibility:visible;mso-wrap-style:square;v-text-anchor:middle" coordsize="6858000,1435395" o:gfxdata="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" path="m,l6618763,r239237,239237l6858000,1435395,,1435395,,xe" fillcolor="#8497b0" stroked="f" strokeweight="1pt">
+              <v:group w14:anchorId="6D84E155" id="Agrupar 2020816107" o:spid="_x0000_s1111" style="position:absolute;left:0;text-align:left;margin-left:0;margin-top:95pt;width:540.8pt;height:113pt;z-index:251666432;mso-position-horizontal:center;mso-position-horizontal-relative:margin" coordsize="68681,14351" o:gfxdata="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">
+                <v:group id="Agrupar 2020816108" o:spid="_x0000_s1112" style="position:absolute;width:68681;height:14351" coordsize="68681,14351" o:gfxdata="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">
+                  <v:group id="_x0000_s1113" style="position:absolute;width:68681;height:14351" coordsize="68686,14353" o:gfxdata="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">
+                    <v:shape id="Retângulo: Único Canto Recortado 2020816110" o:spid="_x0000_s1114" style="position:absolute;left:106;width:68580;height:14353;flip:y;visibility:visible;mso-wrap-style:square;v-text-anchor:middle" coordsize="6858000,1435395" o:gfxdata="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" path="m,l6618763,r239237,239237l6858000,1435395,,1435395,,xe" fillcolor="#8497b0" stroked="f" strokeweight="1pt">
                       <v:stroke joinstyle="miter"/>
                       <v:path arrowok="t" o:connecttype="custom" o:connectlocs="0,0;6618763,0;6858000,239237;6858000,1435395;0,1435395;0,0" o:connectangles="0,0,0,0,0,0"/>
                     </v:shape>
-                    <v:shape id="_x0000_s1037" type="#_x0000_t202" style="position:absolute;left:106;width:10954;height:3105;visibility:visible;mso-wrap-style:square;v-text-anchor:top" o:gfxdata="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" filled="f" stroked="f">
+                    <v:shape id="_x0000_s1115" type="#_x0000_t202" style="position:absolute;left:106;width:10954;height:3105;visibility:visible;mso-wrap-style:square;v-text-anchor:top" o:gfxdata="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" filled="f" stroked="f">
                       <v:textbox>
                         <w:txbxContent>
                           <w:p>
@@ -11351,7 +17166,7 @@
                         </w:txbxContent>
                       </v:textbox>
                     </v:shape>
-                    <v:shape id="_x0000_s1038" type="#_x0000_t202" style="position:absolute;left:106;top:2658;width:20258;height:2673;visibility:visible;mso-wrap-style:square;v-text-anchor:top" o:gfxdata="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" filled="f" stroked="f">
+                    <v:shape id="_x0000_s1116" type="#_x0000_t202" style="position:absolute;left:106;top:2658;width:20258;height:2673;visibility:visible;mso-wrap-style:square;v-text-anchor:top" o:gfxdata="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" filled="f" stroked="f">
                       <v:textbox>
                         <w:txbxContent>
                           <w:p>
@@ -11383,7 +17198,7 @@
                         </w:txbxContent>
                       </v:textbox>
                     </v:shape>
-                    <v:shape id="_x0000_s1039" type="#_x0000_t202" style="position:absolute;left:106;top:5209;width:8965;height:2675;visibility:visible;mso-wrap-style:square;v-text-anchor:top" o:gfxdata="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" filled="f" stroked="f">
+                    <v:shape id="_x0000_s1117" type="#_x0000_t202" style="position:absolute;left:106;top:5209;width:8965;height:2675;visibility:visible;mso-wrap-style:square;v-text-anchor:top" o:gfxdata="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" filled="f" stroked="f">
                       <v:textbox>
                         <w:txbxContent>
                           <w:p>
@@ -11411,7 +17226,7 @@
                         </w:txbxContent>
                       </v:textbox>
                     </v:shape>
-                    <v:shape id="_x0000_s1040" type="#_x0000_t202" style="position:absolute;top:7868;width:8959;height:2673;visibility:visible;mso-wrap-style:square;v-text-anchor:top" o:gfxdata="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" filled="f" stroked="f">
+                    <v:shape id="_x0000_s1118" type="#_x0000_t202" style="position:absolute;top:7868;width:8959;height:2673;visibility:visible;mso-wrap-style:square;v-text-anchor:top" o:gfxdata="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" filled="f" stroked="f">
                       <v:textbox>
                         <w:txbxContent>
                           <w:p>
@@ -11439,7 +17254,7 @@
                         </w:txbxContent>
                       </v:textbox>
                     </v:shape>
-                    <v:shape id="_x0000_s1041" type="#_x0000_t202" style="position:absolute;top:10526;width:8959;height:2673;visibility:visible;mso-wrap-style:square;v-text-anchor:top" o:gfxdata="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" filled="f" stroked="f">
+                    <v:shape id="_x0000_s1119" type="#_x0000_t202" style="position:absolute;top:10526;width:8959;height:2673;visibility:visible;mso-wrap-style:square;v-text-anchor:top" o:gfxdata="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" filled="f" stroked="f">
                       <v:textbox>
                         <w:txbxContent>
                           <w:p>
@@ -11467,19 +17282,19 @@
                         </w:txbxContent>
                       </v:textbox>
                     </v:shape>
-                    <v:shape id="Retângulo: Único Canto Recortado 2020816116" o:spid="_x0000_s1042" style="position:absolute;left:8611;top:5421;width:13604;height:1922;visibility:visible;mso-wrap-style:square;v-text-anchor:middle" coordsize="1360360,192257" o:gfxdata="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" path="m,l1328317,r32043,32043l1360360,192257,,192257,,xe" fillcolor="window" stroked="f" strokeweight="1pt">
+                    <v:shape id="Retângulo: Único Canto Recortado 2020816116" o:spid="_x0000_s1120" style="position:absolute;left:8611;top:5421;width:13604;height:1922;visibility:visible;mso-wrap-style:square;v-text-anchor:middle" coordsize="1360360,192257" o:gfxdata="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" path="m,l1328317,r32043,32043l1360360,192257,,192257,,xe" fillcolor="window" stroked="f" strokeweight="1pt">
                       <v:stroke joinstyle="miter"/>
                       <v:path arrowok="t" o:connecttype="custom" o:connectlocs="0,0;1328317,0;1360360,32043;1360360,192257;0,192257;0,0" o:connectangles="0,0,0,0,0,0"/>
                     </v:shape>
-                    <v:shape id="Retângulo: Único Canto Recortado 2020816117" o:spid="_x0000_s1043" style="position:absolute;left:8611;top:8185;width:13604;height:1922;visibility:visible;mso-wrap-style:square;v-text-anchor:middle" coordsize="1360360,192216" o:gfxdata="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" path="m,l1328323,r32037,32037l1360360,192216,,192216,,xe" fillcolor="window" stroked="f" strokeweight="1pt">
+                    <v:shape id="Retângulo: Único Canto Recortado 2020816117" o:spid="_x0000_s1121" style="position:absolute;left:8611;top:8185;width:13604;height:1922;visibility:visible;mso-wrap-style:square;v-text-anchor:middle" coordsize="1360360,192216" o:gfxdata="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" path="m,l1328323,r32037,32037l1360360,192216,,192216,,xe" fillcolor="window" stroked="f" strokeweight="1pt">
                       <v:stroke joinstyle="miter"/>
                       <v:path arrowok="t" o:connecttype="custom" o:connectlocs="0,0;1328323,0;1360360,32037;1360360,192216;0,192216;0,0" o:connectangles="0,0,0,0,0,0"/>
                     </v:shape>
-                    <v:shape id="Retângulo: Único Canto Recortado 2020816118" o:spid="_x0000_s1044" style="position:absolute;left:8611;top:10842;width:13604;height:1922;visibility:visible;mso-wrap-style:square;v-text-anchor:middle" coordsize="1360360,192216" o:gfxdata="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" path="m,l1328323,r32037,32037l1360360,192216,,192216,,xe" fillcolor="window" stroked="f" strokeweight="1pt">
+                    <v:shape id="Retângulo: Único Canto Recortado 2020816118" o:spid="_x0000_s1122" style="position:absolute;left:8611;top:10842;width:13604;height:1922;visibility:visible;mso-wrap-style:square;v-text-anchor:middle" coordsize="1360360,192216" o:gfxdata="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" path="m,l1328323,r32037,32037l1360360,192216,,192216,,xe" fillcolor="window" stroked="f" strokeweight="1pt">
                       <v:stroke joinstyle="miter"/>
                       <v:path arrowok="t" o:connecttype="custom" o:connectlocs="0,0;1328323,0;1360360,32037;1360360,192216;0,192216;0,0" o:connectangles="0,0,0,0,0,0"/>
                     </v:shape>
-                    <v:shape id="_x0000_s1045" type="#_x0000_t202" style="position:absolute;left:22860;top:2551;width:20272;height:2674;visibility:visible;mso-wrap-style:square;v-text-anchor:top" o:gfxdata="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" filled="f" stroked="f">
+                    <v:shape id="_x0000_s1123" type="#_x0000_t202" style="position:absolute;left:22860;top:2551;width:20272;height:2674;visibility:visible;mso-wrap-style:square;v-text-anchor:top" o:gfxdata="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" filled="f" stroked="f">
                       <v:textbox>
                         <w:txbxContent>
                           <w:p>
@@ -11511,7 +17326,7 @@
                         </w:txbxContent>
                       </v:textbox>
                     </v:shape>
-                    <v:shape id="_x0000_s1046" type="#_x0000_t202" style="position:absolute;left:22860;top:5103;width:8959;height:2673;visibility:visible;mso-wrap-style:square;v-text-anchor:top" o:gfxdata="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" filled="f" stroked="f">
+                    <v:shape id="_x0000_s1124" type="#_x0000_t202" style="position:absolute;left:22860;top:5103;width:8959;height:2673;visibility:visible;mso-wrap-style:square;v-text-anchor:top" o:gfxdata="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" filled="f" stroked="f">
                       <v:textbox>
                         <w:txbxContent>
                           <w:p>
@@ -11539,7 +17354,7 @@
                         </w:txbxContent>
                       </v:textbox>
                     </v:shape>
-                    <v:shape id="_x0000_s1047" type="#_x0000_t202" style="position:absolute;left:22753;top:7868;width:8960;height:2673;visibility:visible;mso-wrap-style:square;v-text-anchor:top" o:gfxdata="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" filled="f" stroked="f">
+                    <v:shape id="_x0000_s1125" type="#_x0000_t202" style="position:absolute;left:22753;top:7868;width:8960;height:2673;visibility:visible;mso-wrap-style:square;v-text-anchor:top" o:gfxdata="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" filled="f" stroked="f">
                       <v:textbox>
                         <w:txbxContent>
                           <w:p>
@@ -11567,7 +17382,7 @@
                         </w:txbxContent>
                       </v:textbox>
                     </v:shape>
-                    <v:shape id="_x0000_s1048" type="#_x0000_t202" style="position:absolute;left:22753;top:10526;width:8960;height:2673;visibility:visible;mso-wrap-style:square;v-text-anchor:top" o:gfxdata="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" filled="f" stroked="f">
+                    <v:shape id="_x0000_s1126" type="#_x0000_t202" style="position:absolute;left:22753;top:10526;width:8960;height:2673;visibility:visible;mso-wrap-style:square;v-text-anchor:top" o:gfxdata="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" filled="f" stroked="f">
                       <v:textbox>
                         <w:txbxContent>
                           <w:p>
@@ -11595,19 +17410,19 @@
                         </w:txbxContent>
                       </v:textbox>
                     </v:shape>
-                    <v:shape id="Retângulo: Único Canto Recortado 2020816123" o:spid="_x0000_s1049" style="position:absolute;left:31470;top:5315;width:13601;height:1922;visibility:visible;mso-wrap-style:square;v-text-anchor:middle" coordsize="1360124,192216" o:gfxdata="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" path="m,l1328087,r32037,32037l1360124,192216,,192216,,xe" fillcolor="window" stroked="f" strokeweight="1pt">
+                    <v:shape id="Retângulo: Único Canto Recortado 2020816123" o:spid="_x0000_s1127" style="position:absolute;left:31470;top:5315;width:13601;height:1922;visibility:visible;mso-wrap-style:square;v-text-anchor:middle" coordsize="1360124,192216" o:gfxdata="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" path="m,l1328087,r32037,32037l1360124,192216,,192216,,xe" fillcolor="window" stroked="f" strokeweight="1pt">
                       <v:stroke joinstyle="miter"/>
                       <v:path arrowok="t" o:connecttype="custom" o:connectlocs="0,0;1328087,0;1360124,32037;1360124,192216;0,192216;0,0" o:connectangles="0,0,0,0,0,0"/>
                     </v:shape>
-                    <v:shape id="Retângulo: Único Canto Recortado 2020816124" o:spid="_x0000_s1050" style="position:absolute;left:31470;top:8078;width:13601;height:1923;visibility:visible;mso-wrap-style:square;v-text-anchor:middle" coordsize="1360124,192216" o:gfxdata="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" path="m,l1328087,r32037,32037l1360124,192216,,192216,,xe" fillcolor="window" stroked="f" strokeweight="1pt">
+                    <v:shape id="Retângulo: Único Canto Recortado 2020816124" o:spid="_x0000_s1128" style="position:absolute;left:31470;top:8078;width:13601;height:1923;visibility:visible;mso-wrap-style:square;v-text-anchor:middle" coordsize="1360124,192216" o:gfxdata="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" path="m,l1328087,r32037,32037l1360124,192216,,192216,,xe" fillcolor="window" stroked="f" strokeweight="1pt">
                       <v:stroke joinstyle="miter"/>
                       <v:path arrowok="t" o:connecttype="custom" o:connectlocs="0,0;1328087,0;1360124,32037;1360124,192216;0,192216;0,0" o:connectangles="0,0,0,0,0,0"/>
                     </v:shape>
-                    <v:shape id="Retângulo: Único Canto Recortado 2020816125" o:spid="_x0000_s1051" style="position:absolute;left:31470;top:10736;width:13603;height:1922;visibility:visible;mso-wrap-style:square;v-text-anchor:middle" coordsize="1360360,192216" o:gfxdata="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" path="m,l1328323,r32037,32037l1360360,192216,,192216,,xe" fillcolor="window" stroked="f" strokeweight="1pt">
+                    <v:shape id="Retângulo: Único Canto Recortado 2020816125" o:spid="_x0000_s1129" style="position:absolute;left:31470;top:10736;width:13603;height:1922;visibility:visible;mso-wrap-style:square;v-text-anchor:middle" coordsize="1360360,192216" o:gfxdata="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" path="m,l1328323,r32037,32037l1360360,192216,,192216,,xe" fillcolor="window" stroked="f" strokeweight="1pt">
                       <v:stroke joinstyle="miter"/>
                       <v:path arrowok="t" o:connecttype="custom" o:connectlocs="0,0;1328323,0;1360360,32037;1360360,192216;0,192216;0,0" o:connectangles="0,0,0,0,0,0"/>
                     </v:shape>
-                    <v:shape id="_x0000_s1052" type="#_x0000_t202" style="position:absolute;left:45188;top:2764;width:20256;height:2673;visibility:visible;mso-wrap-style:square;v-text-anchor:top" o:gfxdata="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" filled="f" stroked="f">
+                    <v:shape id="_x0000_s1130" type="#_x0000_t202" style="position:absolute;left:45188;top:2764;width:20256;height:2673;visibility:visible;mso-wrap-style:square;v-text-anchor:top" o:gfxdata="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" filled="f" stroked="f">
                       <v:textbox>
                         <w:txbxContent>
                           <w:p>
@@ -11639,7 +17454,7 @@
                         </w:txbxContent>
                       </v:textbox>
                     </v:shape>
-                    <v:shape id="_x0000_s1053" type="#_x0000_t202" style="position:absolute;left:45188;top:5422;width:8960;height:2673;visibility:visible;mso-wrap-style:square;v-text-anchor:top" o:gfxdata="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" filled="f" stroked="f">
+                    <v:shape id="_x0000_s1131" type="#_x0000_t202" style="position:absolute;left:45188;top:5422;width:8960;height:2673;visibility:visible;mso-wrap-style:square;v-text-anchor:top" o:gfxdata="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" filled="f" stroked="f">
                       <v:textbox>
                         <w:txbxContent>
                           <w:p>
@@ -11667,7 +17482,7 @@
                         </w:txbxContent>
                       </v:textbox>
                     </v:shape>
-                    <v:shape id="_x0000_s1054" type="#_x0000_t202" style="position:absolute;left:45082;top:8080;width:8959;height:2674;visibility:visible;mso-wrap-style:square;v-text-anchor:top" o:gfxdata="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" filled="f" stroked="f">
+                    <v:shape id="_x0000_s1132" type="#_x0000_t202" style="position:absolute;left:45082;top:8080;width:8959;height:2674;visibility:visible;mso-wrap-style:square;v-text-anchor:top" o:gfxdata="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" filled="f" stroked="f">
                       <v:textbox>
                         <w:txbxContent>
                           <w:p>
@@ -11695,7 +17510,7 @@
                         </w:txbxContent>
                       </v:textbox>
                     </v:shape>
-                    <v:shape id="_x0000_s1055" type="#_x0000_t202" style="position:absolute;left:45082;top:10738;width:8959;height:2674;visibility:visible;mso-wrap-style:square;v-text-anchor:top" o:gfxdata="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" filled="f" stroked="f">
+                    <v:shape id="_x0000_s1133" type="#_x0000_t202" style="position:absolute;left:45082;top:10738;width:8959;height:2674;visibility:visible;mso-wrap-style:square;v-text-anchor:top" o:gfxdata="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" filled="f" stroked="f">
                       <v:textbox>
                         <w:txbxContent>
                           <w:p>
@@ -11723,20 +17538,20 @@
                         </w:txbxContent>
                       </v:textbox>
                     </v:shape>
-                    <v:shape id="Retângulo: Único Canto Recortado 2020816130" o:spid="_x0000_s1056" style="position:absolute;left:53797;top:5634;width:13601;height:1922;visibility:visible;mso-wrap-style:square;v-text-anchor:middle" coordsize="1360124,192216" o:gfxdata="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" path="m,l1328087,r32037,32037l1360124,192216,,192216,,xe" fillcolor="window" stroked="f" strokeweight="1pt">
+                    <v:shape id="Retângulo: Único Canto Recortado 2020816130" o:spid="_x0000_s1134" style="position:absolute;left:53797;top:5634;width:13601;height:1922;visibility:visible;mso-wrap-style:square;v-text-anchor:middle" coordsize="1360124,192216" o:gfxdata="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" path="m,l1328087,r32037,32037l1360124,192216,,192216,,xe" fillcolor="window" stroked="f" strokeweight="1pt">
                       <v:stroke joinstyle="miter"/>
                       <v:path arrowok="t" o:connecttype="custom" o:connectlocs="0,0;1328087,0;1360124,32037;1360124,192216;0,192216;0,0" o:connectangles="0,0,0,0,0,0"/>
                     </v:shape>
-                    <v:shape id="Retângulo: Único Canto Recortado 2020816131" o:spid="_x0000_s1057" style="position:absolute;left:53797;top:8397;width:13601;height:1923;visibility:visible;mso-wrap-style:square;v-text-anchor:middle" coordsize="1360124,192216" o:gfxdata="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" path="m,l1328087,r32037,32037l1360124,192216,,192216,,xe" fillcolor="window" stroked="f" strokeweight="1pt">
+                    <v:shape id="Retângulo: Único Canto Recortado 2020816131" o:spid="_x0000_s1135" style="position:absolute;left:53797;top:8397;width:13601;height:1923;visibility:visible;mso-wrap-style:square;v-text-anchor:middle" coordsize="1360124,192216" o:gfxdata="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" path="m,l1328087,r32037,32037l1360124,192216,,192216,,xe" fillcolor="window" stroked="f" strokeweight="1pt">
                       <v:stroke joinstyle="miter"/>
                       <v:path arrowok="t" o:connecttype="custom" o:connectlocs="0,0;1328087,0;1360124,32037;1360124,192216;0,192216;0,0" o:connectangles="0,0,0,0,0,0"/>
                     </v:shape>
-                    <v:shape id="Retângulo: Único Canto Recortado 2020816132" o:spid="_x0000_s1058" style="position:absolute;left:53797;top:11055;width:13603;height:1922;visibility:visible;mso-wrap-style:square;v-text-anchor:middle" coordsize="1360360,192216" o:gfxdata="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" path="m,l1328323,r32037,32037l1360360,192216,,192216,,xe" fillcolor="window" stroked="f" strokeweight="1pt">
+                    <v:shape id="Retângulo: Único Canto Recortado 2020816132" o:spid="_x0000_s1136" style="position:absolute;left:53797;top:11055;width:13603;height:1922;visibility:visible;mso-wrap-style:square;v-text-anchor:middle" coordsize="1360360,192216" o:gfxdata="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" path="m,l1328323,r32037,32037l1360360,192216,,192216,,xe" fillcolor="window" stroked="f" strokeweight="1pt">
                       <v:stroke joinstyle="miter"/>
                       <v:path arrowok="t" o:connecttype="custom" o:connectlocs="0,0;1328323,0;1360360,32037;1360360,192216;0,192216;0,0" o:connectangles="0,0,0,0,0,0"/>
                     </v:shape>
                   </v:group>
-                  <v:shape id="_x0000_s1059" type="#_x0000_t202" style="position:absolute;left:8348;top:5168;width:13735;height:2743;visibility:visible;mso-wrap-style:square;v-text-anchor:top" o:gfxdata="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" filled="f" stroked="f">
+                  <v:shape id="_x0000_s1137" type="#_x0000_t202" style="position:absolute;left:8348;top:5168;width:13735;height:2743;visibility:visible;mso-wrap-style:square;v-text-anchor:top" o:gfxdata="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" filled="f" stroked="f">
                     <v:textbox>
                       <w:txbxContent>
                         <w:p>
@@ -11750,7 +17565,7 @@
                       </w:txbxContent>
                     </v:textbox>
                   </v:shape>
-                  <v:shape id="_x0000_s1060" type="#_x0000_t202" style="position:absolute;left:8348;top:7871;width:13735;height:2858;visibility:visible;mso-wrap-style:square;v-text-anchor:top" o:gfxdata="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" filled="f" stroked="f">
+                  <v:shape id="_x0000_s1138" type="#_x0000_t202" style="position:absolute;left:8348;top:7871;width:13735;height:2858;visibility:visible;mso-wrap-style:square;v-text-anchor:top" o:gfxdata="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" filled="f" stroked="f">
                     <v:textbox>
                       <w:txbxContent>
                         <w:p>
@@ -11764,7 +17579,7 @@
                       </w:txbxContent>
                     </v:textbox>
                   </v:shape>
-                  <v:shape id="_x0000_s1061" type="#_x0000_t202" style="position:absolute;left:8348;top:10416;width:13735;height:2743;visibility:visible;mso-wrap-style:square;v-text-anchor:top" o:gfxdata="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" filled="f" stroked="f">
+                  <v:shape id="_x0000_s1139" type="#_x0000_t202" style="position:absolute;left:8348;top:10416;width:13735;height:2743;visibility:visible;mso-wrap-style:square;v-text-anchor:top" o:gfxdata="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" filled="f" stroked="f">
                     <v:textbox>
                       <w:txbxContent>
                         <w:p>
@@ -11778,7 +17593,7 @@
                       </w:txbxContent>
                     </v:textbox>
                   </v:shape>
-                  <v:shape id="_x0000_s1062" type="#_x0000_t202" style="position:absolute;left:31646;top:5168;width:13735;height:2743;visibility:visible;mso-wrap-style:square;v-text-anchor:top" o:gfxdata="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" filled="f" stroked="f">
+                  <v:shape id="_x0000_s1140" type="#_x0000_t202" style="position:absolute;left:31646;top:5168;width:13735;height:2743;visibility:visible;mso-wrap-style:square;v-text-anchor:top" o:gfxdata="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" filled="f" stroked="f">
                     <v:textbox>
                       <w:txbxContent>
                         <w:p>
@@ -11792,7 +17607,7 @@
                       </w:txbxContent>
                     </v:textbox>
                   </v:shape>
-                  <v:shape id="Caixa de Texto 2020816137" o:spid="_x0000_s1063" type="#_x0000_t202" style="position:absolute;left:31646;top:7792;width:13735;height:2857;visibility:visible;mso-wrap-style:square;v-text-anchor:top" o:gfxdata="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" filled="f" stroked="f">
+                  <v:shape id="Caixa de Texto 2020816137" o:spid="_x0000_s1141" type="#_x0000_t202" style="position:absolute;left:31646;top:7792;width:13735;height:2857;visibility:visible;mso-wrap-style:square;v-text-anchor:top" o:gfxdata="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" filled="f" stroked="f">
                     <v:textbox>
                       <w:txbxContent>
                         <w:p>
@@ -11806,7 +17621,7 @@
                       </w:txbxContent>
                     </v:textbox>
                   </v:shape>
-                  <v:shape id="_x0000_s1064" type="#_x0000_t202" style="position:absolute;left:31646;top:10416;width:13735;height:2743;visibility:visible;mso-wrap-style:square;v-text-anchor:top" o:gfxdata="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" filled="f" stroked="f">
+                  <v:shape id="_x0000_s1142" type="#_x0000_t202" style="position:absolute;left:31646;top:10416;width:13735;height:2743;visibility:visible;mso-wrap-style:square;v-text-anchor:top" o:gfxdata="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" filled="f" stroked="f">
                     <v:textbox>
                       <w:txbxContent>
                         <w:p>
@@ -11821,7 +17636,7 @@
                     </v:textbox>
                   </v:shape>
                 </v:group>
-                <v:shape id="_x0000_s1065" type="#_x0000_t202" style="position:absolute;left:53989;top:5565;width:13735;height:2744;visibility:visible;mso-wrap-style:square;v-text-anchor:top" o:gfxdata="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" filled="f" stroked="f">
+                <v:shape id="_x0000_s1143" type="#_x0000_t202" style="position:absolute;left:53989;top:5565;width:13735;height:2744;visibility:visible;mso-wrap-style:square;v-text-anchor:top" o:gfxdata="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" filled="f" stroked="f">
                   <v:textbox>
                     <w:txbxContent>
                       <w:p>
@@ -11835,7 +17650,7 @@
                     </w:txbxContent>
                   </v:textbox>
                 </v:shape>
-                <v:shape id="_x0000_s1066" type="#_x0000_t202" style="position:absolute;left:53989;top:8189;width:13735;height:2858;visibility:visible;mso-wrap-style:square;v-text-anchor:top" o:gfxdata="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" filled="f" stroked="f">
+                <v:shape id="_x0000_s1144" type="#_x0000_t202" style="position:absolute;left:53989;top:8189;width:13735;height:2858;visibility:visible;mso-wrap-style:square;v-text-anchor:top" o:gfxdata="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" filled="f" stroked="f">
                   <v:textbox>
                     <w:txbxContent>
                       <w:p>
@@ -11849,7 +17664,7 @@
                     </w:txbxContent>
                   </v:textbox>
                 </v:shape>
-                <v:shape id="_x0000_s1067" type="#_x0000_t202" style="position:absolute;left:53989;top:10813;width:13735;height:2743;visibility:visible;mso-wrap-style:square;v-text-anchor:top" o:gfxdata="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" filled="f" stroked="f">
+                <v:shape id="_x0000_s1145" type="#_x0000_t202" style="position:absolute;left:53989;top:10813;width:13735;height:2743;visibility:visible;mso-wrap-style:square;v-text-anchor:top" o:gfxdata="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" filled="f" stroked="f">
                   <v:textbox>
                     <w:txbxContent>
                       <w:p>
@@ -15016,22 +20831,22 @@
           </mc:Choice>
           <mc:Fallback>
             <w:pict>
-              <v:group w14:anchorId="4156A07E" id="Agrupar 24" o:spid="_x0000_s1068" style="position:absolute;left:0;text-align:left;margin-left:-57pt;margin-top:-56.2pt;width:540pt;height:146pt;z-index:251668480" coordsize="68580,18542" o:gfxdata="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">
-                <v:group id="Agrupar 25" o:spid="_x0000_s1069" style="position:absolute;width:68580;height:18542" coordsize="68580,18542" o:gfxdata="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">
-                  <v:group id="Agrupar 2726" o:spid="_x0000_s1070" style="position:absolute;width:68580;height:18542" coordsize="68580,18542" o:gfxdata="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">
-                    <v:group id="Agrupar 2727" o:spid="_x0000_s1071" style="position:absolute;width:68580;height:18542" coordsize="68580,18542" o:gfxdata="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">
-                      <v:group id="Agrupar 2728" o:spid="_x0000_s1072" style="position:absolute;width:68580;height:18542" coordsize="68580,18542" o:gfxdata="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">
-                        <v:group id="Agrupar 2729" o:spid="_x0000_s1073" style="position:absolute;width:68580;height:18542" coordsize="68580,18546" o:gfxdata="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">
-                          <v:group id="Agrupar 2730" o:spid="_x0000_s1074" style="position:absolute;width:68580;height:18546" coordsize="68580,18546" o:gfxdata="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">
-                            <v:shape id="Retângulo: Único Canto Recortado 2731" o:spid="_x0000_s1075" style="position:absolute;width:68580;height:18546;rotation:180;flip:y;visibility:visible;mso-wrap-style:square;v-text-anchor:middle" coordsize="6858000,1854679" o:gfxdata="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" path="m,l6548881,r309119,309119l6858000,1854679,,1854679,,xe" fillcolor="#8497b0" stroked="f" strokeweight="1pt">
+              <v:group w14:anchorId="4156A07E" id="_x0000_s1146" style="position:absolute;left:0;text-align:left;margin-left:-57pt;margin-top:-56.2pt;width:540pt;height:146pt;z-index:251668480" coordsize="68580,18542" o:gfxdata="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">
+                <v:group id="Agrupar 25" o:spid="_x0000_s1147" style="position:absolute;width:68580;height:18542" coordsize="68580,18542" o:gfxdata="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">
+                  <v:group id="Agrupar 2726" o:spid="_x0000_s1148" style="position:absolute;width:68580;height:18542" coordsize="68580,18542" o:gfxdata="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">
+                    <v:group id="Agrupar 2727" o:spid="_x0000_s1149" style="position:absolute;width:68580;height:18542" coordsize="68580,18542" o:gfxdata="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">
+                      <v:group id="Agrupar 2728" o:spid="_x0000_s1150" style="position:absolute;width:68580;height:18542" coordsize="68580,18542" o:gfxdata="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">
+                        <v:group id="Agrupar 2729" o:spid="_x0000_s1151" style="position:absolute;width:68580;height:18542" coordsize="68580,18546" o:gfxdata="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">
+                          <v:group id="Agrupar 2730" o:spid="_x0000_s1152" style="position:absolute;width:68580;height:18546" coordsize="68580,18546" o:gfxdata="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">
+                            <v:shape id="Retângulo: Único Canto Recortado 2731" o:spid="_x0000_s1153" style="position:absolute;width:68580;height:18546;rotation:180;flip:y;visibility:visible;mso-wrap-style:square;v-text-anchor:middle" coordsize="6858000,1854679" o:gfxdata="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" path="m,l6548881,r309119,309119l6858000,1854679,,1854679,,xe" fillcolor="#8497b0" stroked="f" strokeweight="1pt">
                               <v:stroke joinstyle="miter"/>
                               <v:path arrowok="t" o:connecttype="custom" o:connectlocs="0,0;6548881,0;6858000,309119;6858000,1854679;0,1854679;0,0" o:connectangles="0,0,0,0,0,0"/>
                             </v:shape>
-                            <v:shape id="Retângulo: Único Canto Recortado 2732" o:spid="_x0000_s1076" style="position:absolute;left:8367;top:1897;width:23690;height:2242;visibility:visible;mso-wrap-style:square;v-text-anchor:middle" coordsize="2368945,224155" o:gfxdata="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" path="m,l2331585,r37360,37360l2368945,224155,,224155,,xe" fillcolor="window" stroked="f" strokeweight="1pt">
+                            <v:shape id="Retângulo: Único Canto Recortado 2732" o:spid="_x0000_s1154" style="position:absolute;left:8367;top:1897;width:23690;height:2242;visibility:visible;mso-wrap-style:square;v-text-anchor:middle" coordsize="2368945,224155" o:gfxdata="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" path="m,l2331585,r37360,37360l2368945,224155,,224155,,xe" fillcolor="window" stroked="f" strokeweight="1pt">
                               <v:stroke joinstyle="miter"/>
                               <v:path arrowok="t" o:connecttype="custom" o:connectlocs="0,0;2331585,0;2368945,37360;2368945,224155;0,224155;0,0" o:connectangles="0,0,0,0,0,0"/>
                             </v:shape>
-                            <v:shape id="_x0000_s1077" type="#_x0000_t202" style="position:absolute;top:1380;width:8324;height:3187;visibility:visible;mso-wrap-style:square;v-text-anchor:top" o:gfxdata="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" filled="f" stroked="f">
+                            <v:shape id="_x0000_s1155" type="#_x0000_t202" style="position:absolute;top:1380;width:8324;height:3187;visibility:visible;mso-wrap-style:square;v-text-anchor:top" o:gfxdata="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" filled="f" stroked="f">
                               <v:textbox>
                                 <w:txbxContent>
                                   <w:p>
@@ -15063,7 +20878,7 @@
                                 </w:txbxContent>
                               </v:textbox>
                             </v:shape>
-                            <v:shape id="_x0000_s1078" type="#_x0000_t202" style="position:absolute;left:32004;top:1466;width:8286;height:3188;visibility:visible;mso-wrap-style:square;v-text-anchor:top" o:gfxdata="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" filled="f" stroked="f">
+                            <v:shape id="_x0000_s1156" type="#_x0000_t202" style="position:absolute;left:32004;top:1466;width:8286;height:3188;visibility:visible;mso-wrap-style:square;v-text-anchor:top" o:gfxdata="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" filled="f" stroked="f">
                               <v:textbox>
                                 <w:txbxContent>
                                   <w:p>
@@ -15095,11 +20910,11 @@
                                 </w:txbxContent>
                               </v:textbox>
                             </v:shape>
-                            <v:shape id="Retângulo: Único Canto Recortado 2735" o:spid="_x0000_s1079" style="position:absolute;left:40285;top:1897;width:11754;height:2242;visibility:visible;mso-wrap-style:square;v-text-anchor:middle" coordsize="1175385,224155" o:gfxdata="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" path="m,l1138025,r37360,37360l1175385,224155,,224155,,xe" fillcolor="window" stroked="f" strokeweight="1pt">
+                            <v:shape id="Retângulo: Único Canto Recortado 2735" o:spid="_x0000_s1157" style="position:absolute;left:40285;top:1897;width:11754;height:2242;visibility:visible;mso-wrap-style:square;v-text-anchor:middle" coordsize="1175385,224155" o:gfxdata="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" path="m,l1138025,r37360,37360l1175385,224155,,224155,,xe" fillcolor="window" stroked="f" strokeweight="1pt">
                               <v:stroke joinstyle="miter"/>
                               <v:path arrowok="t" o:connecttype="custom" o:connectlocs="0,0;1138025,0;1175385,37360;1175385,224155;0,224155;0,0" o:connectangles="0,0,0,0,0,0"/>
                             </v:shape>
-                            <v:shape id="_x0000_s1080" type="#_x0000_t202" style="position:absolute;left:54518;top:1466;width:6376;height:3188;visibility:visible;mso-wrap-style:square;v-text-anchor:top" o:gfxdata="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" filled="f" stroked="f">
+                            <v:shape id="_x0000_s1158" type="#_x0000_t202" style="position:absolute;left:54518;top:1466;width:6376;height:3188;visibility:visible;mso-wrap-style:square;v-text-anchor:top" o:gfxdata="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" filled="f" stroked="f">
                               <v:textbox>
                                 <w:txbxContent>
                                   <w:p>
@@ -15131,11 +20946,11 @@
                                 </w:txbxContent>
                               </v:textbox>
                             </v:shape>
-                            <v:shape id="Retângulo: Único Canto Recortado 2737" o:spid="_x0000_s1081" style="position:absolute;left:60902;top:1897;width:5150;height:2242;visibility:visible;mso-wrap-style:square;v-text-anchor:middle" coordsize="514985,224155" o:gfxdata="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" path="m,l477625,r37360,37360l514985,224155,,224155,,xe" fillcolor="window" stroked="f" strokeweight="1pt">
+                            <v:shape id="Retângulo: Único Canto Recortado 2737" o:spid="_x0000_s1159" style="position:absolute;left:60902;top:1897;width:5150;height:2242;visibility:visible;mso-wrap-style:square;v-text-anchor:middle" coordsize="514985,224155" o:gfxdata="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" path="m,l477625,r37360,37360l514985,224155,,224155,,xe" fillcolor="window" stroked="f" strokeweight="1pt">
                               <v:stroke joinstyle="miter"/>
                               <v:path arrowok="t" o:connecttype="custom" o:connectlocs="0,0;477625,0;514985,37360;514985,224155;0,224155;0,0" o:connectangles="0,0,0,0,0,0"/>
                             </v:shape>
-                            <v:shape id="Caixa de Texto 2738" o:spid="_x0000_s1082" type="#_x0000_t202" style="position:absolute;top:4914;width:12858;height:3048;visibility:visible;mso-wrap-style:square;v-text-anchor:top" o:gfxdata="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" filled="f" stroked="f">
+                            <v:shape id="Caixa de Texto 2738" o:spid="_x0000_s1160" type="#_x0000_t202" style="position:absolute;top:4914;width:12858;height:3048;visibility:visible;mso-wrap-style:square;v-text-anchor:top" o:gfxdata="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" filled="f" stroked="f">
                               <v:textbox>
                                 <w:txbxContent>
                                   <w:p>
@@ -15168,47 +20983,47 @@
                                 </w:txbxContent>
                               </v:textbox>
                             </v:shape>
-                            <v:shape id="Retângulo: Único Canto Recortado 2739" o:spid="_x0000_s1083" style="position:absolute;left:12508;top:9612;width:3264;height:2241;visibility:visible;mso-wrap-style:square;v-text-anchor:middle" coordsize="326390,224155" o:gfxdata="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" path="m,l289030,r37360,37360l326390,224155,,224155,,xe" fillcolor="window" stroked="f" strokeweight="1pt">
+                            <v:shape id="Retângulo: Único Canto Recortado 2739" o:spid="_x0000_s1161" style="position:absolute;left:12508;top:9612;width:3264;height:2241;visibility:visible;mso-wrap-style:square;v-text-anchor:middle" coordsize="326390,224155" o:gfxdata="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" path="m,l289030,r37360,37360l326390,224155,,224155,,xe" fillcolor="window" stroked="f" strokeweight="1pt">
                               <v:stroke joinstyle="miter"/>
                               <v:path arrowok="t" o:connecttype="custom" o:connectlocs="0,0;289030,0;326390,37360;326390,224155;0,224155;0,0" o:connectangles="0,0,0,0,0,0"/>
                             </v:shape>
-                            <v:shape id="Retângulo: Único Canto Recortado 2740" o:spid="_x0000_s1084" style="position:absolute;left:16821;top:9612;width:3264;height:2241;visibility:visible;mso-wrap-style:square;v-text-anchor:middle" coordsize="326390,224155" o:gfxdata="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" path="m,l289030,r37360,37360l326390,224155,,224155,,xe" fillcolor="window" stroked="f" strokeweight="1pt">
+                            <v:shape id="Retângulo: Único Canto Recortado 2740" o:spid="_x0000_s1162" style="position:absolute;left:16821;top:9612;width:3264;height:2241;visibility:visible;mso-wrap-style:square;v-text-anchor:middle" coordsize="326390,224155" o:gfxdata="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" path="m,l289030,r37360,37360l326390,224155,,224155,,xe" fillcolor="window" stroked="f" strokeweight="1pt">
                               <v:stroke joinstyle="miter"/>
                               <v:path arrowok="t" o:connecttype="custom" o:connectlocs="0,0;289030,0;326390,37360;326390,224155;0,224155;0,0" o:connectangles="0,0,0,0,0,0"/>
                             </v:shape>
-                            <v:shape id="Retângulo: Único Canto Recortado 2742" o:spid="_x0000_s1085" style="position:absolute;left:21048;top:9612;width:3264;height:2241;visibility:visible;mso-wrap-style:square;v-text-anchor:middle" coordsize="326390,224155" o:gfxdata="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" path="m,l289030,r37360,37360l326390,224155,,224155,,xe" fillcolor="window" stroked="f" strokeweight="1pt">
+                            <v:shape id="Retângulo: Único Canto Recortado 2742" o:spid="_x0000_s1163" style="position:absolute;left:21048;top:9612;width:3264;height:2241;visibility:visible;mso-wrap-style:square;v-text-anchor:middle" coordsize="326390,224155" o:gfxdata="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" path="m,l289030,r37360,37360l326390,224155,,224155,,xe" fillcolor="window" stroked="f" strokeweight="1pt">
                               <v:stroke joinstyle="miter"/>
                               <v:path arrowok="t" o:connecttype="custom" o:connectlocs="0,0;289030,0;326390,37360;326390,224155;0,224155;0,0" o:connectangles="0,0,0,0,0,0"/>
                             </v:shape>
-                            <v:shape id="Retângulo: Único Canto Recortado 2744" o:spid="_x0000_s1086" style="position:absolute;left:12508;top:12487;width:3264;height:2241;visibility:visible;mso-wrap-style:square;v-text-anchor:middle" coordsize="326390,224155" o:gfxdata="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" path="m,l289030,r37360,37360l326390,224155,,224155,,xe" fillcolor="window" stroked="f" strokeweight="1pt">
+                            <v:shape id="Retângulo: Único Canto Recortado 2744" o:spid="_x0000_s1164" style="position:absolute;left:12508;top:12487;width:3264;height:2241;visibility:visible;mso-wrap-style:square;v-text-anchor:middle" coordsize="326390,224155" o:gfxdata="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" path="m,l289030,r37360,37360l326390,224155,,224155,,xe" fillcolor="window" stroked="f" strokeweight="1pt">
                               <v:stroke joinstyle="miter"/>
                               <v:path arrowok="t" o:connecttype="custom" o:connectlocs="0,0;289030,0;326390,37360;326390,224155;0,224155;0,0" o:connectangles="0,0,0,0,0,0"/>
                             </v:shape>
-                            <v:shape id="Retângulo: Único Canto Recortado 2746" o:spid="_x0000_s1087" style="position:absolute;left:16821;top:12484;width:3264;height:2242;visibility:visible;mso-wrap-style:square;v-text-anchor:middle" coordsize="326390,224155" o:gfxdata="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" path="m,l289030,r37360,37360l326390,224155,,224155,,xe" fillcolor="window" stroked="f" strokeweight="1pt">
+                            <v:shape id="Retângulo: Único Canto Recortado 2746" o:spid="_x0000_s1165" style="position:absolute;left:16821;top:12484;width:3264;height:2242;visibility:visible;mso-wrap-style:square;v-text-anchor:middle" coordsize="326390,224155" o:gfxdata="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" path="m,l289030,r37360,37360l326390,224155,,224155,,xe" fillcolor="window" stroked="f" strokeweight="1pt">
                               <v:stroke joinstyle="miter"/>
                               <v:path arrowok="t" o:connecttype="custom" o:connectlocs="0,0;289030,0;326390,37360;326390,224155;0,224155;0,0" o:connectangles="0,0,0,0,0,0"/>
                             </v:shape>
-                            <v:shape id="Retângulo: Único Canto Recortado 2748" o:spid="_x0000_s1088" style="position:absolute;left:21048;top:12487;width:3264;height:2241;visibility:visible;mso-wrap-style:square;v-text-anchor:middle" coordsize="326390,224155" o:gfxdata="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" path="m,l289030,r37360,37360l326390,224155,,224155,,xe" fillcolor="window" stroked="f" strokeweight="1pt">
+                            <v:shape id="Retângulo: Único Canto Recortado 2748" o:spid="_x0000_s1166" style="position:absolute;left:21048;top:12487;width:3264;height:2241;visibility:visible;mso-wrap-style:square;v-text-anchor:middle" coordsize="326390,224155" o:gfxdata="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" path="m,l289030,r37360,37360l326390,224155,,224155,,xe" fillcolor="window" stroked="f" strokeweight="1pt">
                               <v:stroke joinstyle="miter"/>
                               <v:path arrowok="t" o:connecttype="custom" o:connectlocs="0,0;289030,0;326390,37360;326390,224155;0,224155;0,0" o:connectangles="0,0,0,0,0,0"/>
                             </v:shape>
-                            <v:shape id="Retângulo: Único Canto Recortado 2749" o:spid="_x0000_s1089" style="position:absolute;left:8367;top:15481;width:3264;height:2241;visibility:visible;mso-wrap-style:square;v-text-anchor:middle" coordsize="326390,224155" o:gfxdata="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" path="m,l289030,r37360,37360l326390,224155,,224155,,xe" fillcolor="window" stroked="f" strokeweight="1pt">
+                            <v:shape id="Retângulo: Único Canto Recortado 2749" o:spid="_x0000_s1167" style="position:absolute;left:8367;top:15481;width:3264;height:2241;visibility:visible;mso-wrap-style:square;v-text-anchor:middle" coordsize="326390,224155" o:gfxdata="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" path="m,l289030,r37360,37360l326390,224155,,224155,,xe" fillcolor="window" stroked="f" strokeweight="1pt">
                               <v:stroke joinstyle="miter"/>
                               <v:path arrowok="t" o:connecttype="custom" o:connectlocs="0,0;289030,0;326390,37360;326390,224155;0,224155;0,0" o:connectangles="0,0,0,0,0,0"/>
                             </v:shape>
-                            <v:shape id="Retângulo: Único Canto Recortado 2750" o:spid="_x0000_s1090" style="position:absolute;left:12594;top:15481;width:3264;height:2241;visibility:visible;mso-wrap-style:square;v-text-anchor:middle" coordsize="326390,224155" o:gfxdata="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" path="m,l289030,r37360,37360l326390,224155,,224155,,xe" fillcolor="window" stroked="f" strokeweight="1pt">
+                            <v:shape id="Retângulo: Único Canto Recortado 2750" o:spid="_x0000_s1168" style="position:absolute;left:12594;top:15481;width:3264;height:2241;visibility:visible;mso-wrap-style:square;v-text-anchor:middle" coordsize="326390,224155" o:gfxdata="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" path="m,l289030,r37360,37360l326390,224155,,224155,,xe" fillcolor="window" stroked="f" strokeweight="1pt">
                               <v:stroke joinstyle="miter"/>
                               <v:path arrowok="t" o:connecttype="custom" o:connectlocs="0,0;289030,0;326390,37360;326390,224155;0,224155;0,0" o:connectangles="0,0,0,0,0,0"/>
                             </v:shape>
-                            <v:shape id="Retângulo: Único Canto Recortado 2751" o:spid="_x0000_s1091" style="position:absolute;left:16821;top:15483;width:3264;height:2242;visibility:visible;mso-wrap-style:square;v-text-anchor:middle" coordsize="326390,224155" o:gfxdata="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" path="m,l289030,r37360,37360l326390,224155,,224155,,xe" fillcolor="window" stroked="f" strokeweight="1pt">
+                            <v:shape id="Retângulo: Único Canto Recortado 2751" o:spid="_x0000_s1169" style="position:absolute;left:16821;top:15483;width:3264;height:2242;visibility:visible;mso-wrap-style:square;v-text-anchor:middle" coordsize="326390,224155" o:gfxdata="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" path="m,l289030,r37360,37360l326390,224155,,224155,,xe" fillcolor="window" stroked="f" strokeweight="1pt">
                               <v:stroke joinstyle="miter"/>
                               <v:path arrowok="t" o:connecttype="custom" o:connectlocs="0,0;289030,0;326390,37360;326390,224155;0,224155;0,0" o:connectangles="0,0,0,0,0,0"/>
                             </v:shape>
-                            <v:shape id="Retângulo: Único Canto Recortado 2752" o:spid="_x0000_s1092" style="position:absolute;left:21048;top:15481;width:3264;height:2241;visibility:visible;mso-wrap-style:square;v-text-anchor:middle" coordsize="326390,224155" o:gfxdata="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" path="m,l289030,r37360,37360l326390,224155,,224155,,xe" fillcolor="window" stroked="f" strokeweight="1pt">
+                            <v:shape id="Retângulo: Único Canto Recortado 2752" o:spid="_x0000_s1170" style="position:absolute;left:21048;top:15481;width:3264;height:2241;visibility:visible;mso-wrap-style:square;v-text-anchor:middle" coordsize="326390,224155" o:gfxdata="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" path="m,l289030,r37360,37360l326390,224155,,224155,,xe" fillcolor="window" stroked="f" strokeweight="1pt">
                               <v:stroke joinstyle="miter"/>
                               <v:path arrowok="t" o:connecttype="custom" o:connectlocs="0,0;289030,0;326390,37360;326390,224155;0,224155;0,0" o:connectangles="0,0,0,0,0,0"/>
                             </v:shape>
-                            <v:shape id="_x0000_s1093" type="#_x0000_t202" style="position:absolute;left:1984;top:9141;width:6375;height:3188;visibility:visible;mso-wrap-style:square;v-text-anchor:top" o:gfxdata="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" filled="f" stroked="f">
+                            <v:shape id="_x0000_s1171" type="#_x0000_t202" style="position:absolute;left:1984;top:9141;width:6375;height:3188;visibility:visible;mso-wrap-style:square;v-text-anchor:top" o:gfxdata="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" filled="f" stroked="f">
                               <v:textbox>
                                 <w:txbxContent>
                                   <w:p>
@@ -15240,7 +21055,7 @@
                                 </w:txbxContent>
                               </v:textbox>
                             </v:shape>
-                            <v:shape id="_x0000_s1094" type="#_x0000_t202" style="position:absolute;left:1897;top:12012;width:6376;height:3187;visibility:visible;mso-wrap-style:square;v-text-anchor:top" o:gfxdata="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" filled="f" stroked="f">
+                            <v:shape id="_x0000_s1172" type="#_x0000_t202" style="position:absolute;left:1897;top:12012;width:6376;height:3187;visibility:visible;mso-wrap-style:square;v-text-anchor:top" o:gfxdata="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" filled="f" stroked="f">
                               <v:textbox>
                                 <w:txbxContent>
                                   <w:p>
@@ -15272,7 +21087,7 @@
                                 </w:txbxContent>
                               </v:textbox>
                             </v:shape>
-                            <v:shape id="_x0000_s1095" type="#_x0000_t202" style="position:absolute;left:1897;top:15010;width:6376;height:3188;visibility:visible;mso-wrap-style:square;v-text-anchor:top" o:gfxdata="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" filled="f" stroked="f">
+                            <v:shape id="_x0000_s1173" type="#_x0000_t202" style="position:absolute;left:1897;top:15010;width:6376;height:3188;visibility:visible;mso-wrap-style:square;v-text-anchor:top" o:gfxdata="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" filled="f" stroked="f">
                               <v:textbox>
                                 <w:txbxContent>
                                   <w:p>
@@ -15304,55 +21119,55 @@
                                 </w:txbxContent>
                               </v:textbox>
                             </v:shape>
-                            <v:shape id="Retângulo: Único Canto Recortado 2759" o:spid="_x0000_s1096" style="position:absolute;left:29143;top:6811;width:3264;height:2242;visibility:visible;mso-wrap-style:square;v-text-anchor:middle" coordsize="326390,224155" o:gfxdata="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" path="m,l289030,r37360,37360l326390,224155,,224155,,xe" fillcolor="window" stroked="f" strokeweight="1pt">
+                            <v:shape id="Retângulo: Único Canto Recortado 2759" o:spid="_x0000_s1174" style="position:absolute;left:29143;top:6811;width:3264;height:2242;visibility:visible;mso-wrap-style:square;v-text-anchor:middle" coordsize="326390,224155" o:gfxdata="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" path="m,l289030,r37360,37360l326390,224155,,224155,,xe" fillcolor="window" stroked="f" strokeweight="1pt">
                               <v:stroke joinstyle="miter"/>
                               <v:path arrowok="t" o:connecttype="custom" o:connectlocs="0,0;289030,0;326390,37360;326390,224155;0,224155;0,0" o:connectangles="0,0,0,0,0,0"/>
                             </v:shape>
-                            <v:shape id="Retângulo: Único Canto Recortado 2760" o:spid="_x0000_s1097" style="position:absolute;left:33370;top:6811;width:3263;height:2242;visibility:visible;mso-wrap-style:square;v-text-anchor:middle" coordsize="326390,224155" o:gfxdata="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" path="m,l289030,r37360,37360l326390,224155,,224155,,xe" fillcolor="window" stroked="f" strokeweight="1pt">
+                            <v:shape id="Retângulo: Único Canto Recortado 2760" o:spid="_x0000_s1175" style="position:absolute;left:33370;top:6811;width:3263;height:2242;visibility:visible;mso-wrap-style:square;v-text-anchor:middle" coordsize="326390,224155" o:gfxdata="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" path="m,l289030,r37360,37360l326390,224155,,224155,,xe" fillcolor="window" stroked="f" strokeweight="1pt">
                               <v:stroke joinstyle="miter"/>
                               <v:path arrowok="t" o:connecttype="custom" o:connectlocs="0,0;289030,0;326390,37360;326390,224155;0,224155;0,0" o:connectangles="0,0,0,0,0,0"/>
                             </v:shape>
-                            <v:shape id="Retângulo: Único Canto Recortado 2761" o:spid="_x0000_s1098" style="position:absolute;left:37683;top:6811;width:3264;height:2242;visibility:visible;mso-wrap-style:square;v-text-anchor:middle" coordsize="326390,224155" o:gfxdata="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" path="m,l289030,r37360,37360l326390,224155,,224155,,xe" fillcolor="window" stroked="f" strokeweight="1pt">
+                            <v:shape id="Retângulo: Único Canto Recortado 2761" o:spid="_x0000_s1176" style="position:absolute;left:37683;top:6811;width:3264;height:2242;visibility:visible;mso-wrap-style:square;v-text-anchor:middle" coordsize="326390,224155" o:gfxdata="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" path="m,l289030,r37360,37360l326390,224155,,224155,,xe" fillcolor="window" stroked="f" strokeweight="1pt">
                               <v:stroke joinstyle="miter"/>
                               <v:path arrowok="t" o:connecttype="custom" o:connectlocs="0,0;289030,0;326390,37360;326390,224155;0,224155;0,0" o:connectangles="0,0,0,0,0,0"/>
                             </v:shape>
-                            <v:shape id="Retângulo: Único Canto Recortado 2762" o:spid="_x0000_s1099" style="position:absolute;left:41910;top:6811;width:3264;height:2242;visibility:visible;mso-wrap-style:square;v-text-anchor:middle" coordsize="326390,224155" o:gfxdata="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" path="m,l289030,r37360,37360l326390,224155,,224155,,xe" fillcolor="window" stroked="f" strokeweight="1pt">
+                            <v:shape id="Retângulo: Único Canto Recortado 2762" o:spid="_x0000_s1177" style="position:absolute;left:41910;top:6811;width:3264;height:2242;visibility:visible;mso-wrap-style:square;v-text-anchor:middle" coordsize="326390,224155" o:gfxdata="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" path="m,l289030,r37360,37360l326390,224155,,224155,,xe" fillcolor="window" stroked="f" strokeweight="1pt">
                               <v:stroke joinstyle="miter"/>
                               <v:path arrowok="t" o:connecttype="custom" o:connectlocs="0,0;289030,0;326390,37360;326390,224155;0,224155;0,0" o:connectangles="0,0,0,0,0,0"/>
                             </v:shape>
-                            <v:shape id="Retângulo: Único Canto Recortado 2763" o:spid="_x0000_s1100" style="position:absolute;left:29143;top:9616;width:3264;height:2241;visibility:visible;mso-wrap-style:square;v-text-anchor:middle" coordsize="326390,224155" o:gfxdata="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" path="m,l289030,r37360,37360l326390,224155,,224155,,xe" fillcolor="window" stroked="f" strokeweight="1pt">
+                            <v:shape id="Retângulo: Único Canto Recortado 2763" o:spid="_x0000_s1178" style="position:absolute;left:29143;top:9616;width:3264;height:2241;visibility:visible;mso-wrap-style:square;v-text-anchor:middle" coordsize="326390,224155" o:gfxdata="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" path="m,l289030,r37360,37360l326390,224155,,224155,,xe" fillcolor="window" stroked="f" strokeweight="1pt">
                               <v:stroke joinstyle="miter"/>
                               <v:path arrowok="t" o:connecttype="custom" o:connectlocs="0,0;289030,0;326390,37360;326390,224155;0,224155;0,0" o:connectangles="0,0,0,0,0,0"/>
                             </v:shape>
-                            <v:shape id="Retângulo: Único Canto Recortado 2764" o:spid="_x0000_s1101" style="position:absolute;left:33370;top:9616;width:3263;height:2241;visibility:visible;mso-wrap-style:square;v-text-anchor:middle" coordsize="326390,224155" o:gfxdata="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" path="m,l289030,r37360,37360l326390,224155,,224155,,xe" fillcolor="window" stroked="f" strokeweight="1pt">
+                            <v:shape id="Retângulo: Único Canto Recortado 2764" o:spid="_x0000_s1179" style="position:absolute;left:33370;top:9616;width:3263;height:2241;visibility:visible;mso-wrap-style:square;v-text-anchor:middle" coordsize="326390,224155" o:gfxdata="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" path="m,l289030,r37360,37360l326390,224155,,224155,,xe" fillcolor="window" stroked="f" strokeweight="1pt">
                               <v:stroke joinstyle="miter"/>
                               <v:path arrowok="t" o:connecttype="custom" o:connectlocs="0,0;289030,0;326390,37360;326390,224155;0,224155;0,0" o:connectangles="0,0,0,0,0,0"/>
                             </v:shape>
-                            <v:shape id="Retângulo: Único Canto Recortado 2765" o:spid="_x0000_s1102" style="position:absolute;left:37683;top:9620;width:3264;height:2241;visibility:visible;mso-wrap-style:square;v-text-anchor:middle" coordsize="326390,224155" o:gfxdata="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" path=